--- a/Doc/Rapport.docx
+++ b/Doc/Rapport.docx
@@ -59,19 +59,7 @@
         <w:rPr>
           <w:lang w:val="en"/>
         </w:rPr>
-        <w:t xml:space="preserve"> showing </w:t>
-      </w:r>
-      <w:r>
-        <w:rPr>
-          <w:lang w:val="en"/>
-        </w:rPr>
-        <w:t>this designs</w:t>
-      </w:r>
-      <w:r>
-        <w:rPr>
-          <w:lang w:val="en"/>
-        </w:rPr>
-        <w:t xml:space="preserve"> that can be either achievements or </w:t>
+        <w:t xml:space="preserve"> showing this designs that can be either achievements or </w:t>
       </w:r>
       <w:r>
         <w:rPr>
@@ -273,19 +261,7 @@
         <w:jc w:val="both"/>
       </w:pPr>
       <w:r>
-        <w:t xml:space="preserve">Mon projet </w:t>
-      </w:r>
-      <w:r>
-        <w:t>est</w:t>
-      </w:r>
-      <w:r>
-        <w:t xml:space="preserve"> une application web pour une agence d'architecture. Elle </w:t>
-      </w:r>
-      <w:r>
-        <w:t>est</w:t>
-      </w:r>
-      <w:r>
-        <w:t xml:space="preserve"> compose de deux parties.</w:t>
+        <w:t>Mon projet est une application web pour une agence d'architecture. Elle est compose de deux parties.</w:t>
       </w:r>
     </w:p>
     <w:p>
@@ -294,251 +270,286 @@
         <w:jc w:val="both"/>
       </w:pPr>
       <w:r>
-        <w:t>Une</w:t>
-      </w:r>
-      <w:r>
-        <w:t xml:space="preserve"> partie</w:t>
-      </w:r>
-      <w:r>
-        <w:t xml:space="preserve"> du</w:t>
+        <w:t xml:space="preserve">Une partie du site Web </w:t>
+      </w:r>
+      <w:r>
+        <w:t xml:space="preserve">est </w:t>
+      </w:r>
+      <w:r>
+        <w:t xml:space="preserve">conçu pour les visiteurs </w:t>
+      </w:r>
+      <w:r>
+        <w:t>du site</w:t>
+      </w:r>
+      <w:r>
+        <w:t xml:space="preserve">: </w:t>
+      </w:r>
+    </w:p>
+    <w:p>
+      <w:pPr>
+        <w:jc w:val="both"/>
+      </w:pPr>
+      <w:r>
+        <w:t>Ce site leur permet d'accéder à</w:t>
+      </w:r>
+      <w:r>
+        <w:t xml:space="preserve"> d</w:t>
+      </w:r>
+      <w:r>
+        <w:t xml:space="preserve">es </w:t>
+      </w:r>
+      <w:r>
+        <w:t>projets</w:t>
+      </w:r>
+      <w:r>
+        <w:t xml:space="preserve"> réalisés par l'agence. Par exemple, </w:t>
+      </w:r>
+      <w:r>
+        <w:t>une rubrique composée de</w:t>
+      </w:r>
+      <w:r>
+        <w:t xml:space="preserve"> photos </w:t>
+      </w:r>
+      <w:r>
+        <w:t>permet de montrer les créations de l’agence,</w:t>
+      </w:r>
+      <w:r>
+        <w:t xml:space="preserve"> qui </w:t>
+      </w:r>
+      <w:r>
+        <w:t>seront regroupés</w:t>
+      </w:r>
+      <w:r>
+        <w:t xml:space="preserve"> </w:t>
+      </w:r>
+      <w:r>
+        <w:t>soit en</w:t>
+      </w:r>
+      <w:r>
+        <w:t xml:space="preserve"> réalisations </w:t>
+      </w:r>
+      <w:r>
+        <w:t>soit en</w:t>
+      </w:r>
+      <w:r>
+        <w:t xml:space="preserve"> réhabilitations. </w:t>
+      </w:r>
+      <w:r>
+        <w:t>C</w:t>
+      </w:r>
+      <w:r>
+        <w:t>haque image</w:t>
+      </w:r>
+      <w:r>
+        <w:t xml:space="preserve"> est accompagnée </w:t>
+      </w:r>
+      <w:r>
+        <w:t>d’</w:t>
+      </w:r>
+      <w:r>
+        <w:t>une courte description,</w:t>
+      </w:r>
+      <w:r>
+        <w:t xml:space="preserve"> pour permettre au visiteur d'être informé </w:t>
+      </w:r>
+      <w:r>
+        <w:t>du</w:t>
+      </w:r>
+      <w:r>
+        <w:t xml:space="preserve"> travail effectué</w:t>
+      </w:r>
+      <w:r>
+        <w:t xml:space="preserve"> sur l’œuvre</w:t>
+      </w:r>
+      <w:r>
+        <w:t>. Le visiteur a</w:t>
+      </w:r>
+      <w:r>
+        <w:t xml:space="preserve"> aussi</w:t>
+      </w:r>
+      <w:r>
+        <w:t xml:space="preserve"> la possibilité de contacter l'agence d'architecture à travers un</w:t>
+      </w:r>
+      <w:r>
+        <w:t xml:space="preserve"> formulaire</w:t>
+      </w:r>
+      <w:r>
+        <w:t xml:space="preserve"> et peut laisser un message </w:t>
+      </w:r>
+      <w:r>
+        <w:t>accompagné de</w:t>
+      </w:r>
+      <w:r>
+        <w:t xml:space="preserve"> son E-mail et </w:t>
+      </w:r>
+      <w:r>
+        <w:t xml:space="preserve">son </w:t>
+      </w:r>
+      <w:r>
+        <w:t xml:space="preserve">numéro de téléphone. </w:t>
+      </w:r>
+      <w:r>
+        <w:t>C</w:t>
+      </w:r>
+      <w:r>
+        <w:t xml:space="preserve">es visiteurs </w:t>
+      </w:r>
+      <w:r>
+        <w:t>sont alors identifiés</w:t>
+      </w:r>
+      <w:r>
+        <w:t xml:space="preserve"> </w:t>
+      </w:r>
+      <w:r>
+        <w:t xml:space="preserve">soit </w:t>
+      </w:r>
+      <w:r>
+        <w:t>en tant qu</w:t>
+      </w:r>
+      <w:r>
+        <w:t>e particulier ou soit en tant qu’entreprise</w:t>
+      </w:r>
+      <w:r>
+        <w:t xml:space="preserve">. </w:t>
+      </w:r>
+    </w:p>
+    <w:p>
+      <w:pPr>
+        <w:spacing w:after="100"/>
+        <w:jc w:val="both"/>
+      </w:pPr>
+      <w:r>
+        <w:t>Une autre</w:t>
+      </w:r>
+      <w:r>
+        <w:t xml:space="preserve"> partie </w:t>
+      </w:r>
+      <w:r>
+        <w:t>du</w:t>
       </w:r>
       <w:r>
         <w:t xml:space="preserve"> site Web </w:t>
       </w:r>
       <w:r>
-        <w:t xml:space="preserve">est </w:t>
-      </w:r>
-      <w:r>
-        <w:t>conçu pour les visiteurs potentiels:</w:t>
+        <w:t>concerne</w:t>
+      </w:r>
+      <w:r>
+        <w:t xml:space="preserve"> l'administrateur: </w:t>
+      </w:r>
+    </w:p>
+    <w:p>
+      <w:pPr>
+        <w:jc w:val="both"/>
+      </w:pPr>
+      <w:r>
+        <w:t>La partie administration n’est accessible que</w:t>
+      </w:r>
+      <w:r>
+        <w:t xml:space="preserve"> pour le personnel de l'agence. L'administrateur est responsable de la gestion de la base de données. </w:t>
+      </w:r>
+      <w:r>
+        <w:t>Celle</w:t>
+      </w:r>
+      <w:r>
+        <w:t xml:space="preserve">-ci </w:t>
+      </w:r>
+      <w:r>
+        <w:t>est composée de tables qui contiennent</w:t>
       </w:r>
       <w:r>
         <w:t xml:space="preserve"> </w:t>
       </w:r>
-    </w:p>
-    <w:p>
-      <w:pPr>
-        <w:jc w:val="both"/>
-      </w:pPr>
-      <w:r>
-        <w:t>Ce site leur permet d'accéder à</w:t>
-      </w:r>
-      <w:r>
-        <w:t xml:space="preserve"> d</w:t>
+      <w:r>
+        <w:t>des informations concernant les clients</w:t>
+      </w:r>
+      <w:r>
+        <w:t xml:space="preserve"> et les entreprises </w:t>
+      </w:r>
+      <w:r>
+        <w:t>qui être d</w:t>
       </w:r>
       <w:r>
         <w:t xml:space="preserve">es </w:t>
       </w:r>
       <w:r>
-        <w:t>projets</w:t>
-      </w:r>
-      <w:r>
-        <w:t xml:space="preserve"> réalisés par l'agence. Par exemple, </w:t>
-      </w:r>
-      <w:r>
-        <w:t>une rubrique composée de</w:t>
-      </w:r>
-      <w:r>
-        <w:t xml:space="preserve"> photos </w:t>
-      </w:r>
-      <w:r>
-        <w:t>permet de montrer les créations de l’agence,</w:t>
-      </w:r>
-      <w:r>
-        <w:t xml:space="preserve"> qui </w:t>
-      </w:r>
-      <w:r>
-        <w:t>seront regroupés</w:t>
+        <w:t>entrepreneurs</w:t>
       </w:r>
       <w:r>
         <w:t xml:space="preserve"> </w:t>
       </w:r>
       <w:r>
-        <w:t>soit en</w:t>
-      </w:r>
-      <w:r>
-        <w:t xml:space="preserve"> réalisations </w:t>
-      </w:r>
-      <w:r>
-        <w:t>soit en</w:t>
-      </w:r>
-      <w:r>
-        <w:t xml:space="preserve"> réhabilitations. </w:t>
-      </w:r>
-      <w:r>
-        <w:t>C</w:t>
-      </w:r>
-      <w:r>
-        <w:t>haque image</w:t>
-      </w:r>
-      <w:r>
-        <w:t xml:space="preserve"> est accompagnée </w:t>
-      </w:r>
-      <w:r>
-        <w:t>d’</w:t>
-      </w:r>
-      <w:r>
-        <w:t>une courte description,</w:t>
-      </w:r>
-      <w:r>
-        <w:t xml:space="preserve"> pour permettre au visiteur d'être informé </w:t>
-      </w:r>
-      <w:r>
-        <w:t>du</w:t>
-      </w:r>
-      <w:r>
-        <w:t xml:space="preserve"> travail effectué</w:t>
-      </w:r>
-      <w:r>
-        <w:t xml:space="preserve"> sur l’œuvre</w:t>
-      </w:r>
-      <w:r>
-        <w:t>. Le visiteur a</w:t>
-      </w:r>
-      <w:r>
-        <w:t xml:space="preserve"> aussi</w:t>
-      </w:r>
-      <w:r>
-        <w:t xml:space="preserve"> la possibilité de contacter l'agence d'architecture à travers un</w:t>
-      </w:r>
-      <w:r>
-        <w:t xml:space="preserve"> formulaire</w:t>
-      </w:r>
-      <w:r>
-        <w:t xml:space="preserve"> et peut laisser un message </w:t>
-      </w:r>
-      <w:r>
-        <w:t>accompagné de</w:t>
-      </w:r>
-      <w:r>
-        <w:t xml:space="preserve"> son E-mail et </w:t>
-      </w:r>
-      <w:r>
-        <w:t xml:space="preserve">son </w:t>
-      </w:r>
-      <w:r>
-        <w:t xml:space="preserve">numéro de téléphone. </w:t>
-      </w:r>
-      <w:r>
-        <w:t>C</w:t>
-      </w:r>
-      <w:r>
-        <w:t xml:space="preserve">es visiteurs </w:t>
-      </w:r>
-      <w:r>
-        <w:t>sont alors identifiés</w:t>
-      </w:r>
-      <w:r>
-        <w:t xml:space="preserve"> </w:t>
-      </w:r>
-      <w:r>
-        <w:t xml:space="preserve">soit </w:t>
-      </w:r>
-      <w:r>
-        <w:t>en tant qu</w:t>
-      </w:r>
-      <w:r>
-        <w:t>e particulier ou soit en tant qu’entreprise</w:t>
-      </w:r>
-      <w:r>
-        <w:t>.</w:t>
-      </w:r>
-      <w:r>
-        <w:t xml:space="preserve"> </w:t>
-      </w:r>
-    </w:p>
-    <w:p>
-      <w:pPr>
-        <w:spacing w:after="100"/>
-        <w:jc w:val="both"/>
-      </w:pPr>
-      <w:r>
-        <w:t>Une autre</w:t>
-      </w:r>
-      <w:r>
-        <w:t xml:space="preserve"> partie </w:t>
-      </w:r>
-      <w:r>
-        <w:t>du</w:t>
-      </w:r>
-      <w:r>
-        <w:t xml:space="preserve"> site Web </w:t>
-      </w:r>
-      <w:r>
-        <w:t>concerne</w:t>
-      </w:r>
-      <w:r>
-        <w:t xml:space="preserve"> l'administrateur:</w:t>
-      </w:r>
-      <w:r>
-        <w:t xml:space="preserve"> </w:t>
-      </w:r>
-    </w:p>
-    <w:p>
-      <w:pPr>
-        <w:jc w:val="both"/>
-      </w:pPr>
-      <w:r>
-        <w:t>La partie administration n’est accessible que</w:t>
-      </w:r>
-      <w:r>
-        <w:t xml:space="preserve"> pour le personnel de l'agence. L'administrateur est responsable de la gestion de la base de données. </w:t>
-      </w:r>
-      <w:r>
-        <w:t>Celle</w:t>
-      </w:r>
-      <w:r>
-        <w:t xml:space="preserve">-ci </w:t>
-      </w:r>
-      <w:r>
-        <w:t>est composée de tables qui contiennent</w:t>
-      </w:r>
-      <w:r>
-        <w:t xml:space="preserve"> </w:t>
-      </w:r>
-      <w:r>
-        <w:t>des informations concernant les clients</w:t>
-      </w:r>
-      <w:r>
-        <w:t xml:space="preserve"> et les entreprises </w:t>
-      </w:r>
-      <w:r>
-        <w:t>(</w:t>
-      </w:r>
-      <w:r>
-        <w:t xml:space="preserve">telles que les </w:t>
-      </w:r>
-      <w:r>
-        <w:t>entrepreneurs</w:t>
-      </w:r>
-      <w:r>
-        <w:t xml:space="preserve"> et les fournisseurs</w:t>
-      </w:r>
-      <w:r>
-        <w:t>)</w:t>
-      </w:r>
-      <w:r>
-        <w:t>.</w:t>
-      </w:r>
-      <w:r>
-        <w:t xml:space="preserve"> </w:t>
-      </w:r>
-      <w:r>
-        <w:t>L'administrateur a accès à une interface web qui lui permet d'ajouter, modifier ou supprimer un client. Il a également la possibilité d'ajouter ou de supprimer les données d'une entreprise dans la base de données.</w:t>
-      </w:r>
-      <w:r>
-        <w:t xml:space="preserve"> </w:t>
-      </w:r>
-      <w:r>
-        <w:t xml:space="preserve">L'administrateur </w:t>
+        <w:t>ou des</w:t>
+      </w:r>
+      <w:r>
+        <w:t xml:space="preserve"> fournisseurs. L'administrateur a accès à une interface web qui lui permet d'ajouter, modifier ou supprimer un client. Il a également la possibilité d'ajouter ou de supprimer les données d'une entreprise dans la base de données. L'administrateur </w:t>
       </w:r>
       <w:r>
         <w:t>a la possibilité de visualiser</w:t>
       </w:r>
       <w:r>
         <w:t xml:space="preserve"> les messages laissés par les visiteurs du site et y répondre.</w:t>
+      </w:r>
+    </w:p>
+    <w:p>
+      <w:r>
+        <w:br w:type="page"/>
+      </w:r>
+    </w:p>
+    <w:p>
+      <w:pPr>
+        <w:jc w:val="both"/>
+      </w:pPr>
+      <w:r>
+        <w:lastRenderedPageBreak/>
+        <w:t>Introduction</w:t>
+      </w:r>
+    </w:p>
+    <w:p>
+      <w:pPr>
+        <w:jc w:val="both"/>
+      </w:pPr>
+      <w:r>
+        <w:t>Dans le cadre de m</w:t>
+      </w:r>
+      <w:r>
+        <w:t>a formation de développeuse</w:t>
+      </w:r>
+      <w:r>
+        <w:t xml:space="preserve"> d’application numérique, j’ai choisie de réaliser le site web d’une agence d’architecture comme projet personnel.</w:t>
+      </w:r>
+    </w:p>
+    <w:p>
+      <w:pPr>
+        <w:jc w:val="both"/>
+      </w:pPr>
+      <w:r>
+        <w:t xml:space="preserve">Ce </w:t>
+      </w:r>
+      <w:r>
+        <w:t xml:space="preserve">site web est </w:t>
+      </w:r>
+      <w:r>
+        <w:t xml:space="preserve">avant tout </w:t>
+      </w:r>
+      <w:r>
+        <w:t xml:space="preserve">un outil de communication </w:t>
+      </w:r>
+      <w:r>
+        <w:t>qui permet à l’agence d’</w:t>
+      </w:r>
+      <w:r>
+        <w:t xml:space="preserve">être visible sur internet. </w:t>
+      </w:r>
+      <w:r>
+        <w:t xml:space="preserve">De ce fait c’est un site dynamique qui permet au visiteur </w:t>
       </w:r>
       <w:bookmarkStart w:id="0" w:name="_GoBack"/>
       <w:bookmarkEnd w:id="0"/>
+    </w:p>
+    <w:p>
+      <w:pPr>
+        <w:jc w:val="both"/>
+      </w:pPr>
     </w:p>
     <w:sectPr>
       <w:pgSz w:w="11906" w:h="16838"/>

--- a/Doc/Rapport.docx
+++ b/Doc/Rapport.docx
@@ -3,7 +3,17 @@
 <w:document xmlns:wpc="http://schemas.microsoft.com/office/word/2010/wordprocessingCanvas" xmlns:mc="http://schemas.openxmlformats.org/markup-compatibility/2006" xmlns:o="urn:schemas-microsoft-com:office:office" xmlns:r="http://schemas.openxmlformats.org/officeDocument/2006/relationships" xmlns:m="http://schemas.openxmlformats.org/officeDocument/2006/math" xmlns:v="urn:schemas-microsoft-com:vml" xmlns:wp14="http://schemas.microsoft.com/office/word/2010/wordprocessingDrawing" xmlns:wp="http://schemas.openxmlformats.org/drawingml/2006/wordprocessingDrawing" xmlns:w10="urn:schemas-microsoft-com:office:word" xmlns:w="http://schemas.openxmlformats.org/wordprocessingml/2006/main" xmlns:w14="http://schemas.microsoft.com/office/word/2010/wordml" xmlns:wpg="http://schemas.microsoft.com/office/word/2010/wordprocessingGroup" xmlns:wpi="http://schemas.microsoft.com/office/word/2010/wordprocessingInk" xmlns:wne="http://schemas.microsoft.com/office/word/2006/wordml" xmlns:wps="http://schemas.microsoft.com/office/word/2010/wordprocessingShape" mc:Ignorable="w14 wp14">
   <w:body>
     <w:p>
-      <w:r>
+      <w:pPr>
+        <w:rPr>
+          <w:sz w:val="24"/>
+          <w:szCs w:val="24"/>
+        </w:rPr>
+      </w:pPr>
+      <w:r>
+        <w:rPr>
+          <w:sz w:val="24"/>
+          <w:szCs w:val="24"/>
+        </w:rPr>
         <w:t>Abstract</w:t>
       </w:r>
     </w:p>
@@ -11,20 +21,96 @@
       <w:pPr>
         <w:jc w:val="both"/>
         <w:rPr>
+          <w:sz w:val="24"/>
+          <w:szCs w:val="24"/>
           <w:lang w:val="en-US"/>
         </w:rPr>
       </w:pPr>
       <w:r>
         <w:rPr>
+          <w:sz w:val="24"/>
+          <w:szCs w:val="24"/>
           <w:lang w:val="en-US"/>
         </w:rPr>
-        <w:t xml:space="preserve">My project </w:t>
-      </w:r>
-      <w:r>
-        <w:rPr>
+        <w:t>My project consists of a web application for an architecture agency. It is composed of two parts.</w:t>
+      </w:r>
+    </w:p>
+    <w:p>
+      <w:pPr>
+        <w:spacing w:after="100"/>
+        <w:jc w:val="both"/>
+        <w:rPr>
+          <w:sz w:val="24"/>
+          <w:szCs w:val="24"/>
           <w:lang w:val="en-US"/>
         </w:rPr>
-        <w:t>consists of a web application for an architecture agency. It is composed of two parts.</w:t>
+      </w:pPr>
+      <w:r>
+        <w:rPr>
+          <w:sz w:val="24"/>
+          <w:szCs w:val="24"/>
+          <w:lang w:val="en-US"/>
+        </w:rPr>
+        <w:t>The first part involves a website designed for prospective visitors:</w:t>
+      </w:r>
+    </w:p>
+    <w:p>
+      <w:pPr>
+        <w:jc w:val="both"/>
+        <w:rPr>
+          <w:sz w:val="24"/>
+          <w:szCs w:val="24"/>
+          <w:lang w:val="en"/>
+        </w:rPr>
+      </w:pPr>
+      <w:r>
+        <w:rPr>
+          <w:sz w:val="24"/>
+          <w:szCs w:val="24"/>
+          <w:lang w:val="en-US"/>
+        </w:rPr>
+        <w:t>This website allows them access to any designs made by the agency. For example, photos</w:t>
+      </w:r>
+      <w:r>
+        <w:rPr>
+          <w:sz w:val="24"/>
+          <w:szCs w:val="24"/>
+          <w:lang w:val="en"/>
+        </w:rPr>
+        <w:t xml:space="preserve"> showing this designs that can be either achievements or </w:t>
+      </w:r>
+      <w:r>
+        <w:rPr>
+          <w:sz w:val="24"/>
+          <w:szCs w:val="24"/>
+          <w:lang w:val="en-US"/>
+        </w:rPr>
+        <w:t xml:space="preserve">rehabilitations. We can read a description with each picture to allow </w:t>
+      </w:r>
+      <w:r>
+        <w:rPr>
+          <w:sz w:val="24"/>
+          <w:szCs w:val="24"/>
+          <w:lang w:val="en"/>
+        </w:rPr>
+        <w:t>the visitor to be informed on the work done.</w:t>
+      </w:r>
+      <w:r>
+        <w:rPr>
+          <w:sz w:val="24"/>
+          <w:szCs w:val="24"/>
+          <w:lang w:val="en-US"/>
+        </w:rPr>
+        <w:t xml:space="preserve"> The </w:t>
+      </w:r>
+      <w:r>
+        <w:rPr>
+          <w:rStyle w:val="shorttext"/>
+          <w:sz w:val="24"/>
+          <w:szCs w:val="24"/>
+          <w:lang w:val="en"/>
+        </w:rPr>
+        <w:t>visitor has the opportunity to contact the architecture agency through a form and can leave a message with his E-mail and phone number. The visitors who leave a message must identify themselves as individuals or as members of a company.</w:t>
       </w:r>
     </w:p>
     <w:p>
@@ -32,123 +118,153 @@
         <w:spacing w:after="100"/>
         <w:jc w:val="both"/>
         <w:rPr>
+          <w:sz w:val="24"/>
+          <w:szCs w:val="24"/>
           <w:lang w:val="en-US"/>
         </w:rPr>
       </w:pPr>
       <w:r>
         <w:rPr>
+          <w:sz w:val="24"/>
+          <w:szCs w:val="24"/>
           <w:lang w:val="en-US"/>
         </w:rPr>
-        <w:t>The first part involves a website designed for prospective visitors:</w:t>
-      </w:r>
-    </w:p>
-    <w:p>
-      <w:pPr>
-        <w:jc w:val="both"/>
-        <w:rPr>
+        <w:t>The second part includes a website designed for the administrator:</w:t>
+      </w:r>
+    </w:p>
+    <w:p>
+      <w:pPr>
+        <w:spacing w:after="0"/>
+        <w:jc w:val="both"/>
+        <w:rPr>
+          <w:sz w:val="24"/>
+          <w:szCs w:val="24"/>
+          <w:lang w:val="en-US"/>
+        </w:rPr>
+      </w:pPr>
+      <w:r>
+        <w:rPr>
+          <w:sz w:val="24"/>
+          <w:szCs w:val="24"/>
+          <w:lang w:val="en-US"/>
+        </w:rPr>
+        <w:t>The administrator website</w:t>
+      </w:r>
+      <w:r>
+        <w:rPr>
+          <w:sz w:val="24"/>
+          <w:szCs w:val="24"/>
           <w:lang w:val="en"/>
         </w:rPr>
-      </w:pPr>
-      <w:r>
-        <w:rPr>
+        <w:t xml:space="preserve"> is available for the agency's staff. The administrator is in charge of managing the database. The latter contains information about the clients and companies such as builders and suppliers.</w:t>
+      </w:r>
+    </w:p>
+    <w:p>
+      <w:pPr>
+        <w:spacing w:after="0"/>
+        <w:jc w:val="both"/>
+        <w:rPr>
+          <w:sz w:val="24"/>
+          <w:szCs w:val="24"/>
+          <w:lang w:val="en"/>
+        </w:rPr>
+      </w:pPr>
+      <w:r>
+        <w:rPr>
+          <w:sz w:val="24"/>
+          <w:szCs w:val="24"/>
+          <w:lang w:val="en"/>
+        </w:rPr>
+        <w:t>The administrator has access to a web interface that allows him to add, modify, or simply remove a client</w:t>
+      </w:r>
+      <w:r>
+        <w:rPr>
+          <w:sz w:val="24"/>
+          <w:szCs w:val="24"/>
           <w:lang w:val="en-US"/>
         </w:rPr>
-        <w:t>This website allows them access to any designs made by the agency. For example, photos</w:t>
-      </w:r>
-      <w:r>
-        <w:rPr>
+        <w:t xml:space="preserve">. He also has </w:t>
+      </w:r>
+      <w:r>
+        <w:rPr>
+          <w:sz w:val="24"/>
+          <w:szCs w:val="24"/>
           <w:lang w:val="en"/>
         </w:rPr>
-        <w:t xml:space="preserve"> showing this designs that can be either achievements or </w:t>
-      </w:r>
-      <w:r>
-        <w:rPr>
-          <w:lang w:val="en-US"/>
-        </w:rPr>
-        <w:t xml:space="preserve">rehabilitations. We can read a description with each picture to allow </w:t>
-      </w:r>
-      <w:r>
-        <w:rPr>
+        <w:t>the ability to add or remove a company's data in the database.</w:t>
+      </w:r>
+    </w:p>
+    <w:p>
+      <w:pPr>
+        <w:rPr>
+          <w:sz w:val="24"/>
+          <w:szCs w:val="24"/>
           <w:lang w:val="en"/>
         </w:rPr>
-        <w:t>the visitor to be informed on the work done.</w:t>
-      </w:r>
-      <w:r>
-        <w:rPr>
-          <w:lang w:val="en-US"/>
-        </w:rPr>
-        <w:t xml:space="preserve"> The </w:t>
-      </w:r>
-      <w:r>
-        <w:rPr>
-          <w:rStyle w:val="shorttext"/>
+      </w:pPr>
+      <w:r>
+        <w:rPr>
+          <w:sz w:val="24"/>
+          <w:szCs w:val="24"/>
           <w:lang w:val="en"/>
         </w:rPr>
-        <w:t>visitor has the opportunity to contact the architecture agency through a form and can leave a message with his E-mail and phone number. The visitors who leave</w:t>
-      </w:r>
-      <w:r>
-        <w:rPr>
-          <w:rStyle w:val="shorttext"/>
+        <w:t>The administrator can view the messages left by the site visitors and reply to them.</w:t>
+      </w:r>
+    </w:p>
+    <w:p>
+      <w:pPr>
+        <w:rPr>
+          <w:sz w:val="24"/>
+          <w:szCs w:val="24"/>
           <w:lang w:val="en"/>
         </w:rPr>
-        <w:t xml:space="preserve"> a mess</w:t>
-      </w:r>
-      <w:r>
-        <w:rPr>
-          <w:rStyle w:val="shorttext"/>
+      </w:pPr>
+    </w:p>
+    <w:p>
+      <w:pPr>
+        <w:rPr>
+          <w:sz w:val="24"/>
+          <w:szCs w:val="24"/>
           <w:lang w:val="en"/>
         </w:rPr>
-        <w:t xml:space="preserve">age must identify themselves as </w:t>
-      </w:r>
-      <w:r>
-        <w:rPr>
-          <w:rStyle w:val="shorttext"/>
+      </w:pPr>
+      <w:r>
+        <w:rPr>
+          <w:sz w:val="24"/>
+          <w:szCs w:val="24"/>
           <w:lang w:val="en"/>
         </w:rPr>
-        <w:t>individual</w:t>
-      </w:r>
-      <w:r>
-        <w:rPr>
-          <w:rStyle w:val="shorttext"/>
-          <w:lang w:val="en"/>
-        </w:rPr>
-        <w:t>s</w:t>
-      </w:r>
-      <w:r>
-        <w:rPr>
-          <w:rStyle w:val="shorttext"/>
-          <w:lang w:val="en"/>
-        </w:rPr>
-        <w:t xml:space="preserve"> or as </w:t>
-      </w:r>
-      <w:r>
-        <w:rPr>
-          <w:rStyle w:val="shorttext"/>
-          <w:lang w:val="en"/>
-        </w:rPr>
-        <w:t>members of a</w:t>
-      </w:r>
-      <w:r>
-        <w:rPr>
-          <w:rStyle w:val="shorttext"/>
-          <w:lang w:val="en"/>
-        </w:rPr>
-        <w:t xml:space="preserve"> company.</w:t>
-      </w:r>
-    </w:p>
-    <w:p>
-      <w:pPr>
-        <w:spacing w:after="100"/>
-        <w:jc w:val="both"/>
-        <w:rPr>
-          <w:lang w:val="en-US"/>
-        </w:rPr>
-      </w:pPr>
-      <w:r>
-        <w:rPr>
-          <w:lang w:val="en-US"/>
-        </w:rPr>
-        <w:t>The second part includes a website designed for the administrator:</w:t>
+        <w:t>Résumé</w:t>
+      </w:r>
+    </w:p>
+    <w:p>
+      <w:pPr>
+        <w:jc w:val="both"/>
+        <w:rPr>
+          <w:sz w:val="24"/>
+          <w:szCs w:val="24"/>
+        </w:rPr>
+      </w:pPr>
+      <w:r>
+        <w:rPr>
+          <w:sz w:val="24"/>
+          <w:szCs w:val="24"/>
+        </w:rPr>
+        <w:t>Mon projet est une application web pour une ag</w:t>
+      </w:r>
+      <w:r>
+        <w:rPr>
+          <w:sz w:val="24"/>
+          <w:szCs w:val="24"/>
+        </w:rPr>
+        <w:t>ence d'architecte</w:t>
+      </w:r>
+      <w:r>
+        <w:rPr>
+          <w:sz w:val="24"/>
+          <w:szCs w:val="24"/>
+        </w:rPr>
+        <w:t>. Elle est compose de deux parties.</w:t>
       </w:r>
     </w:p>
     <w:p>
@@ -156,20 +272,354 @@
         <w:spacing w:after="0"/>
         <w:jc w:val="both"/>
         <w:rPr>
-          <w:lang w:val="en-US"/>
-        </w:rPr>
-      </w:pPr>
-      <w:r>
-        <w:rPr>
-          <w:lang w:val="en-US"/>
-        </w:rPr>
-        <w:t>The administrator website</w:t>
-      </w:r>
-      <w:r>
-        <w:rPr>
-          <w:lang w:val="en"/>
-        </w:rPr>
-        <w:t xml:space="preserve"> is available for the agency's staff. The administrator is in charge of managing the database. The latter contains information about the clients and companies such as builders and suppliers.</w:t>
+          <w:sz w:val="24"/>
+          <w:szCs w:val="24"/>
+        </w:rPr>
+      </w:pPr>
+      <w:r>
+        <w:rPr>
+          <w:sz w:val="24"/>
+          <w:szCs w:val="24"/>
+        </w:rPr>
+        <w:t xml:space="preserve">Une partie du site Web </w:t>
+      </w:r>
+      <w:r>
+        <w:rPr>
+          <w:sz w:val="24"/>
+          <w:szCs w:val="24"/>
+        </w:rPr>
+        <w:t xml:space="preserve">est </w:t>
+      </w:r>
+      <w:r>
+        <w:rPr>
+          <w:sz w:val="24"/>
+          <w:szCs w:val="24"/>
+        </w:rPr>
+        <w:t xml:space="preserve">conçu pour les visiteurs </w:t>
+      </w:r>
+      <w:r>
+        <w:rPr>
+          <w:sz w:val="24"/>
+          <w:szCs w:val="24"/>
+        </w:rPr>
+        <w:t>du site</w:t>
+      </w:r>
+      <w:r>
+        <w:rPr>
+          <w:sz w:val="24"/>
+          <w:szCs w:val="24"/>
+        </w:rPr>
+        <w:t xml:space="preserve">: </w:t>
+      </w:r>
+    </w:p>
+    <w:p>
+      <w:pPr>
+        <w:jc w:val="both"/>
+        <w:rPr>
+          <w:sz w:val="24"/>
+          <w:szCs w:val="24"/>
+        </w:rPr>
+      </w:pPr>
+      <w:r>
+        <w:rPr>
+          <w:sz w:val="24"/>
+          <w:szCs w:val="24"/>
+        </w:rPr>
+        <w:t>Ce site leur permet d'accéder à</w:t>
+      </w:r>
+      <w:r>
+        <w:rPr>
+          <w:sz w:val="24"/>
+          <w:szCs w:val="24"/>
+        </w:rPr>
+        <w:t xml:space="preserve"> d</w:t>
+      </w:r>
+      <w:r>
+        <w:rPr>
+          <w:sz w:val="24"/>
+          <w:szCs w:val="24"/>
+        </w:rPr>
+        <w:t xml:space="preserve">es </w:t>
+      </w:r>
+      <w:r>
+        <w:rPr>
+          <w:sz w:val="24"/>
+          <w:szCs w:val="24"/>
+        </w:rPr>
+        <w:t>projets</w:t>
+      </w:r>
+      <w:r>
+        <w:rPr>
+          <w:sz w:val="24"/>
+          <w:szCs w:val="24"/>
+        </w:rPr>
+        <w:t xml:space="preserve"> réalisés par l'agence. Par exemple, </w:t>
+      </w:r>
+      <w:r>
+        <w:rPr>
+          <w:sz w:val="24"/>
+          <w:szCs w:val="24"/>
+        </w:rPr>
+        <w:t>une rubrique composée de</w:t>
+      </w:r>
+      <w:r>
+        <w:rPr>
+          <w:sz w:val="24"/>
+          <w:szCs w:val="24"/>
+        </w:rPr>
+        <w:t xml:space="preserve"> photos </w:t>
+      </w:r>
+      <w:r>
+        <w:rPr>
+          <w:sz w:val="24"/>
+          <w:szCs w:val="24"/>
+        </w:rPr>
+        <w:t>permet de montrer les créations de l’agence,</w:t>
+      </w:r>
+      <w:r>
+        <w:rPr>
+          <w:sz w:val="24"/>
+          <w:szCs w:val="24"/>
+        </w:rPr>
+        <w:t xml:space="preserve"> qui </w:t>
+      </w:r>
+      <w:r>
+        <w:rPr>
+          <w:sz w:val="24"/>
+          <w:szCs w:val="24"/>
+        </w:rPr>
+        <w:t>seront regroupés</w:t>
+      </w:r>
+      <w:r>
+        <w:rPr>
+          <w:sz w:val="24"/>
+          <w:szCs w:val="24"/>
+        </w:rPr>
+        <w:t xml:space="preserve"> </w:t>
+      </w:r>
+      <w:r>
+        <w:rPr>
+          <w:sz w:val="24"/>
+          <w:szCs w:val="24"/>
+        </w:rPr>
+        <w:t>soit en</w:t>
+      </w:r>
+      <w:r>
+        <w:rPr>
+          <w:sz w:val="24"/>
+          <w:szCs w:val="24"/>
+        </w:rPr>
+        <w:t xml:space="preserve"> réalisations </w:t>
+      </w:r>
+      <w:r>
+        <w:rPr>
+          <w:sz w:val="24"/>
+          <w:szCs w:val="24"/>
+        </w:rPr>
+        <w:t>soit en</w:t>
+      </w:r>
+      <w:r>
+        <w:rPr>
+          <w:sz w:val="24"/>
+          <w:szCs w:val="24"/>
+        </w:rPr>
+        <w:t xml:space="preserve"> réhabilitations. </w:t>
+      </w:r>
+      <w:r>
+        <w:rPr>
+          <w:sz w:val="24"/>
+          <w:szCs w:val="24"/>
+        </w:rPr>
+        <w:t>C</w:t>
+      </w:r>
+      <w:r>
+        <w:rPr>
+          <w:sz w:val="24"/>
+          <w:szCs w:val="24"/>
+        </w:rPr>
+        <w:t>haque image</w:t>
+      </w:r>
+      <w:r>
+        <w:rPr>
+          <w:sz w:val="24"/>
+          <w:szCs w:val="24"/>
+        </w:rPr>
+        <w:t xml:space="preserve"> est accompagnée </w:t>
+      </w:r>
+      <w:r>
+        <w:rPr>
+          <w:sz w:val="24"/>
+          <w:szCs w:val="24"/>
+        </w:rPr>
+        <w:t>d’</w:t>
+      </w:r>
+      <w:r>
+        <w:rPr>
+          <w:sz w:val="24"/>
+          <w:szCs w:val="24"/>
+        </w:rPr>
+        <w:t>une courte description,</w:t>
+      </w:r>
+      <w:r>
+        <w:rPr>
+          <w:sz w:val="24"/>
+          <w:szCs w:val="24"/>
+        </w:rPr>
+        <w:t xml:space="preserve"> pour permettre au visiteur d'être informé </w:t>
+      </w:r>
+      <w:r>
+        <w:rPr>
+          <w:sz w:val="24"/>
+          <w:szCs w:val="24"/>
+        </w:rPr>
+        <w:t>du</w:t>
+      </w:r>
+      <w:r>
+        <w:rPr>
+          <w:sz w:val="24"/>
+          <w:szCs w:val="24"/>
+        </w:rPr>
+        <w:t xml:space="preserve"> travail effectué</w:t>
+      </w:r>
+      <w:r>
+        <w:rPr>
+          <w:sz w:val="24"/>
+          <w:szCs w:val="24"/>
+        </w:rPr>
+        <w:t xml:space="preserve"> sur l’œuvre</w:t>
+      </w:r>
+      <w:r>
+        <w:rPr>
+          <w:sz w:val="24"/>
+          <w:szCs w:val="24"/>
+        </w:rPr>
+        <w:t>. Le visiteur a</w:t>
+      </w:r>
+      <w:r>
+        <w:rPr>
+          <w:sz w:val="24"/>
+          <w:szCs w:val="24"/>
+        </w:rPr>
+        <w:t xml:space="preserve"> aussi</w:t>
+      </w:r>
+      <w:r>
+        <w:rPr>
+          <w:sz w:val="24"/>
+          <w:szCs w:val="24"/>
+        </w:rPr>
+        <w:t xml:space="preserve"> la possibilité de c</w:t>
+      </w:r>
+      <w:r>
+        <w:rPr>
+          <w:sz w:val="24"/>
+          <w:szCs w:val="24"/>
+        </w:rPr>
+        <w:t>ontacter l'agence d'architecte</w:t>
+      </w:r>
+      <w:r>
+        <w:rPr>
+          <w:sz w:val="24"/>
+          <w:szCs w:val="24"/>
+        </w:rPr>
+        <w:t xml:space="preserve"> à travers un</w:t>
+      </w:r>
+      <w:r>
+        <w:rPr>
+          <w:sz w:val="24"/>
+          <w:szCs w:val="24"/>
+        </w:rPr>
+        <w:t xml:space="preserve"> formulaire</w:t>
+      </w:r>
+      <w:r>
+        <w:rPr>
+          <w:sz w:val="24"/>
+          <w:szCs w:val="24"/>
+        </w:rPr>
+        <w:t xml:space="preserve"> et peut laisser un message </w:t>
+      </w:r>
+      <w:r>
+        <w:rPr>
+          <w:sz w:val="24"/>
+          <w:szCs w:val="24"/>
+        </w:rPr>
+        <w:t>accompagné de</w:t>
+      </w:r>
+      <w:r>
+        <w:rPr>
+          <w:sz w:val="24"/>
+          <w:szCs w:val="24"/>
+        </w:rPr>
+        <w:t xml:space="preserve"> son E-mail et </w:t>
+      </w:r>
+      <w:r>
+        <w:rPr>
+          <w:sz w:val="24"/>
+          <w:szCs w:val="24"/>
+        </w:rPr>
+        <w:t xml:space="preserve">son </w:t>
+      </w:r>
+      <w:r>
+        <w:rPr>
+          <w:sz w:val="24"/>
+          <w:szCs w:val="24"/>
+        </w:rPr>
+        <w:t xml:space="preserve">numéro de téléphone. </w:t>
+      </w:r>
+      <w:r>
+        <w:rPr>
+          <w:sz w:val="24"/>
+          <w:szCs w:val="24"/>
+        </w:rPr>
+        <w:t>C</w:t>
+      </w:r>
+      <w:r>
+        <w:rPr>
+          <w:sz w:val="24"/>
+          <w:szCs w:val="24"/>
+        </w:rPr>
+        <w:t xml:space="preserve">es visiteurs </w:t>
+      </w:r>
+      <w:r>
+        <w:rPr>
+          <w:sz w:val="24"/>
+          <w:szCs w:val="24"/>
+        </w:rPr>
+        <w:t>sont alors identifiés</w:t>
+      </w:r>
+      <w:r>
+        <w:rPr>
+          <w:sz w:val="24"/>
+          <w:szCs w:val="24"/>
+        </w:rPr>
+        <w:t xml:space="preserve"> </w:t>
+      </w:r>
+      <w:r>
+        <w:rPr>
+          <w:sz w:val="24"/>
+          <w:szCs w:val="24"/>
+        </w:rPr>
+        <w:t xml:space="preserve">soit </w:t>
+      </w:r>
+      <w:r>
+        <w:rPr>
+          <w:sz w:val="24"/>
+          <w:szCs w:val="24"/>
+        </w:rPr>
+        <w:t>en tant qu</w:t>
+      </w:r>
+      <w:r>
+        <w:rPr>
+          <w:sz w:val="24"/>
+          <w:szCs w:val="24"/>
+        </w:rPr>
+        <w:t>e particulier ou soit en tant qu’entreprise</w:t>
+      </w:r>
+      <w:r>
+        <w:rPr>
+          <w:sz w:val="24"/>
+          <w:szCs w:val="24"/>
+        </w:rPr>
+        <w:t xml:space="preserve">. </w:t>
       </w:r>
     </w:p>
     <w:p>
@@ -177,329 +627,201 @@
         <w:spacing w:after="0"/>
         <w:jc w:val="both"/>
         <w:rPr>
-          <w:lang w:val="en"/>
-        </w:rPr>
-      </w:pPr>
-      <w:r>
-        <w:rPr>
-          <w:lang w:val="en"/>
-        </w:rPr>
-        <w:t>The administrator has access to a web interface that allows him to add, modify, or simply remove a client</w:t>
-      </w:r>
-      <w:r>
-        <w:rPr>
-          <w:lang w:val="en-US"/>
-        </w:rPr>
-        <w:t xml:space="preserve">. He also has </w:t>
-      </w:r>
-      <w:r>
-        <w:rPr>
-          <w:lang w:val="en"/>
-        </w:rPr>
-        <w:t>the ability to add or remove a company's data in the database.</w:t>
-      </w:r>
-    </w:p>
-    <w:p>
-      <w:pPr>
-        <w:rPr>
-          <w:lang w:val="en"/>
-        </w:rPr>
-      </w:pPr>
-      <w:r>
-        <w:rPr>
-          <w:lang w:val="en"/>
-        </w:rPr>
-        <w:t>The</w:t>
-      </w:r>
-      <w:r>
-        <w:rPr>
-          <w:lang w:val="en"/>
-        </w:rPr>
-        <w:t xml:space="preserve"> administrator can view the messages left by </w:t>
-      </w:r>
-      <w:r>
-        <w:rPr>
-          <w:lang w:val="en"/>
-        </w:rPr>
-        <w:t xml:space="preserve">the </w:t>
-      </w:r>
-      <w:r>
-        <w:rPr>
-          <w:lang w:val="en"/>
-        </w:rPr>
-        <w:t>site visitors</w:t>
-      </w:r>
-      <w:r>
-        <w:rPr>
-          <w:lang w:val="en"/>
-        </w:rPr>
-        <w:t xml:space="preserve"> and reply to them.</w:t>
-      </w:r>
-    </w:p>
-    <w:p>
-      <w:pPr>
-        <w:rPr>
-          <w:lang w:val="en"/>
-        </w:rPr>
-      </w:pPr>
-    </w:p>
-    <w:p>
-      <w:pPr>
-        <w:rPr>
-          <w:lang w:val="en"/>
-        </w:rPr>
-      </w:pPr>
-      <w:r>
-        <w:rPr>
-          <w:lang w:val="en"/>
-        </w:rPr>
-        <w:t>Résumé</w:t>
-      </w:r>
-    </w:p>
-    <w:p>
-      <w:pPr>
-        <w:jc w:val="both"/>
-      </w:pPr>
-      <w:r>
-        <w:t>Mon projet est une application web pour une agence d'architecture. Elle est compose de deux parties.</w:t>
-      </w:r>
-    </w:p>
-    <w:p>
-      <w:pPr>
-        <w:spacing w:after="100"/>
-        <w:jc w:val="both"/>
-      </w:pPr>
-      <w:r>
-        <w:t xml:space="preserve">Une partie du site Web </w:t>
-      </w:r>
-      <w:r>
-        <w:t xml:space="preserve">est </w:t>
-      </w:r>
-      <w:r>
-        <w:t xml:space="preserve">conçu pour les visiteurs </w:t>
-      </w:r>
-      <w:r>
-        <w:t>du site</w:t>
-      </w:r>
-      <w:r>
-        <w:t xml:space="preserve">: </w:t>
-      </w:r>
-    </w:p>
-    <w:p>
-      <w:pPr>
-        <w:jc w:val="both"/>
-      </w:pPr>
-      <w:r>
-        <w:t>Ce site leur permet d'accéder à</w:t>
-      </w:r>
-      <w:r>
+          <w:sz w:val="24"/>
+          <w:szCs w:val="24"/>
+        </w:rPr>
+      </w:pPr>
+      <w:r>
+        <w:rPr>
+          <w:sz w:val="24"/>
+          <w:szCs w:val="24"/>
+        </w:rPr>
+        <w:t>Une autre</w:t>
+      </w:r>
+      <w:r>
+        <w:rPr>
+          <w:sz w:val="24"/>
+          <w:szCs w:val="24"/>
+        </w:rPr>
+        <w:t xml:space="preserve"> partie </w:t>
+      </w:r>
+      <w:r>
+        <w:rPr>
+          <w:sz w:val="24"/>
+          <w:szCs w:val="24"/>
+        </w:rPr>
+        <w:t>du</w:t>
+      </w:r>
+      <w:r>
+        <w:rPr>
+          <w:sz w:val="24"/>
+          <w:szCs w:val="24"/>
+        </w:rPr>
+        <w:t xml:space="preserve"> site Web </w:t>
+      </w:r>
+      <w:r>
+        <w:rPr>
+          <w:sz w:val="24"/>
+          <w:szCs w:val="24"/>
+        </w:rPr>
+        <w:t>concerne</w:t>
+      </w:r>
+      <w:r>
+        <w:rPr>
+          <w:sz w:val="24"/>
+          <w:szCs w:val="24"/>
+        </w:rPr>
+        <w:t xml:space="preserve"> l'administrateur: </w:t>
+      </w:r>
+    </w:p>
+    <w:p>
+      <w:pPr>
+        <w:jc w:val="both"/>
+        <w:rPr>
+          <w:sz w:val="24"/>
+          <w:szCs w:val="24"/>
+        </w:rPr>
+      </w:pPr>
+      <w:r>
+        <w:rPr>
+          <w:sz w:val="24"/>
+          <w:szCs w:val="24"/>
+        </w:rPr>
+        <w:t>La partie administration n’est accessible que</w:t>
+      </w:r>
+      <w:r>
+        <w:rPr>
+          <w:sz w:val="24"/>
+          <w:szCs w:val="24"/>
+        </w:rPr>
+        <w:t xml:space="preserve"> pour le personnel de l'agence. L'administrateur est responsable de la gestion de la base de données. </w:t>
+      </w:r>
+      <w:r>
+        <w:rPr>
+          <w:sz w:val="24"/>
+          <w:szCs w:val="24"/>
+        </w:rPr>
+        <w:t>Celle</w:t>
+      </w:r>
+      <w:r>
+        <w:rPr>
+          <w:sz w:val="24"/>
+          <w:szCs w:val="24"/>
+        </w:rPr>
+        <w:t xml:space="preserve">-ci </w:t>
+      </w:r>
+      <w:r>
+        <w:rPr>
+          <w:sz w:val="24"/>
+          <w:szCs w:val="24"/>
+        </w:rPr>
+        <w:t>est composée de tables qui contiennent</w:t>
+      </w:r>
+      <w:r>
+        <w:rPr>
+          <w:sz w:val="24"/>
+          <w:szCs w:val="24"/>
+        </w:rPr>
+        <w:t xml:space="preserve"> </w:t>
+      </w:r>
+      <w:r>
+        <w:rPr>
+          <w:sz w:val="24"/>
+          <w:szCs w:val="24"/>
+        </w:rPr>
+        <w:t>des informations concernant les clients</w:t>
+      </w:r>
+      <w:r>
+        <w:rPr>
+          <w:sz w:val="24"/>
+          <w:szCs w:val="24"/>
+        </w:rPr>
+        <w:t xml:space="preserve"> et les entreprises </w:t>
+      </w:r>
+      <w:r>
+        <w:rPr>
+          <w:sz w:val="24"/>
+          <w:szCs w:val="24"/>
+        </w:rPr>
+        <w:t xml:space="preserve">qui </w:t>
+      </w:r>
+      <w:r>
+        <w:rPr>
+          <w:sz w:val="24"/>
+          <w:szCs w:val="24"/>
+        </w:rPr>
+        <w:t>sont</w:t>
+      </w:r>
+      <w:r>
+        <w:rPr>
+          <w:sz w:val="24"/>
+          <w:szCs w:val="24"/>
+        </w:rPr>
         <w:t xml:space="preserve"> d</w:t>
       </w:r>
       <w:r>
+        <w:rPr>
+          <w:sz w:val="24"/>
+          <w:szCs w:val="24"/>
+        </w:rPr>
         <w:t xml:space="preserve">es </w:t>
       </w:r>
       <w:r>
-        <w:t>projets</w:t>
-      </w:r>
-      <w:r>
-        <w:t xml:space="preserve"> réalisés par l'agence. Par exemple, </w:t>
-      </w:r>
-      <w:r>
-        <w:t>une rubrique composée de</w:t>
-      </w:r>
-      <w:r>
-        <w:t xml:space="preserve"> photos </w:t>
-      </w:r>
-      <w:r>
-        <w:t>permet de montrer les créations de l’agence,</w:t>
-      </w:r>
-      <w:r>
-        <w:t xml:space="preserve"> qui </w:t>
-      </w:r>
-      <w:r>
-        <w:t>seront regroupés</w:t>
-      </w:r>
-      <w:r>
+        <w:rPr>
+          <w:sz w:val="24"/>
+          <w:szCs w:val="24"/>
+        </w:rPr>
+        <w:t>entrepreneurs</w:t>
+      </w:r>
+      <w:r>
+        <w:rPr>
+          <w:sz w:val="24"/>
+          <w:szCs w:val="24"/>
+        </w:rPr>
         <w:t xml:space="preserve"> </w:t>
       </w:r>
       <w:r>
-        <w:t>soit en</w:t>
-      </w:r>
-      <w:r>
-        <w:t xml:space="preserve"> réalisations </w:t>
-      </w:r>
-      <w:r>
-        <w:t>soit en</w:t>
-      </w:r>
-      <w:r>
-        <w:t xml:space="preserve"> réhabilitations. </w:t>
-      </w:r>
-      <w:r>
-        <w:t>C</w:t>
-      </w:r>
-      <w:r>
-        <w:t>haque image</w:t>
-      </w:r>
-      <w:r>
-        <w:t xml:space="preserve"> est accompagnée </w:t>
-      </w:r>
-      <w:r>
-        <w:t>d’</w:t>
-      </w:r>
-      <w:r>
-        <w:t>une courte description,</w:t>
-      </w:r>
-      <w:r>
-        <w:t xml:space="preserve"> pour permettre au visiteur d'être informé </w:t>
-      </w:r>
-      <w:r>
-        <w:t>du</w:t>
-      </w:r>
-      <w:r>
-        <w:t xml:space="preserve"> travail effectué</w:t>
-      </w:r>
-      <w:r>
-        <w:t xml:space="preserve"> sur l’œuvre</w:t>
-      </w:r>
-      <w:r>
-        <w:t>. Le visiteur a</w:t>
-      </w:r>
-      <w:r>
-        <w:t xml:space="preserve"> aussi</w:t>
-      </w:r>
-      <w:r>
-        <w:t xml:space="preserve"> la possibilité de contacter l'agence d'architecture à travers un</w:t>
-      </w:r>
-      <w:r>
-        <w:t xml:space="preserve"> formulaire</w:t>
-      </w:r>
-      <w:r>
-        <w:t xml:space="preserve"> et peut laisser un message </w:t>
-      </w:r>
-      <w:r>
-        <w:t>accompagné de</w:t>
-      </w:r>
-      <w:r>
-        <w:t xml:space="preserve"> son E-mail et </w:t>
-      </w:r>
-      <w:r>
-        <w:t xml:space="preserve">son </w:t>
-      </w:r>
-      <w:r>
-        <w:t xml:space="preserve">numéro de téléphone. </w:t>
-      </w:r>
-      <w:r>
-        <w:t>C</w:t>
-      </w:r>
-      <w:r>
-        <w:t xml:space="preserve">es visiteurs </w:t>
-      </w:r>
-      <w:r>
-        <w:t>sont alors identifiés</w:t>
-      </w:r>
-      <w:r>
-        <w:t xml:space="preserve"> </w:t>
-      </w:r>
-      <w:r>
-        <w:t xml:space="preserve">soit </w:t>
-      </w:r>
-      <w:r>
-        <w:t>en tant qu</w:t>
-      </w:r>
-      <w:r>
-        <w:t>e particulier ou soit en tant qu’entreprise</w:t>
-      </w:r>
-      <w:r>
-        <w:t xml:space="preserve">. </w:t>
-      </w:r>
-    </w:p>
-    <w:p>
-      <w:pPr>
-        <w:spacing w:after="100"/>
-        <w:jc w:val="both"/>
-      </w:pPr>
-      <w:r>
-        <w:t>Une autre</w:t>
-      </w:r>
-      <w:r>
-        <w:t xml:space="preserve"> partie </w:t>
-      </w:r>
-      <w:r>
-        <w:t>du</w:t>
-      </w:r>
-      <w:r>
-        <w:t xml:space="preserve"> site Web </w:t>
-      </w:r>
-      <w:r>
-        <w:t>concerne</w:t>
-      </w:r>
-      <w:r>
-        <w:t xml:space="preserve"> l'administrateur: </w:t>
-      </w:r>
-    </w:p>
-    <w:p>
-      <w:pPr>
-        <w:jc w:val="both"/>
-      </w:pPr>
-      <w:r>
-        <w:t>La partie administration n’est accessible que</w:t>
-      </w:r>
-      <w:r>
-        <w:t xml:space="preserve"> pour le personnel de l'agence. L'administrateur est responsable de la gestion de la base de données. </w:t>
-      </w:r>
-      <w:r>
-        <w:t>Celle</w:t>
-      </w:r>
-      <w:r>
-        <w:t xml:space="preserve">-ci </w:t>
-      </w:r>
-      <w:r>
-        <w:t>est composée de tables qui contiennent</w:t>
-      </w:r>
-      <w:r>
-        <w:t xml:space="preserve"> </w:t>
-      </w:r>
-      <w:r>
-        <w:t>des informations concernant les clients</w:t>
-      </w:r>
-      <w:r>
-        <w:t xml:space="preserve"> et les entreprises </w:t>
-      </w:r>
-      <w:r>
-        <w:t>qui être d</w:t>
-      </w:r>
-      <w:r>
-        <w:t xml:space="preserve">es </w:t>
-      </w:r>
-      <w:r>
-        <w:t>entrepreneurs</w:t>
-      </w:r>
-      <w:r>
-        <w:t xml:space="preserve"> </w:t>
-      </w:r>
-      <w:r>
+        <w:rPr>
+          <w:sz w:val="24"/>
+          <w:szCs w:val="24"/>
+        </w:rPr>
         <w:t>ou des</w:t>
       </w:r>
       <w:r>
+        <w:rPr>
+          <w:sz w:val="24"/>
+          <w:szCs w:val="24"/>
+        </w:rPr>
         <w:t xml:space="preserve"> fournisseurs. L'administrateur a accès à une interface web qui lui permet d'ajouter, modifier ou supprimer un client. Il a également la possibilité d'ajouter ou de supprimer les données d'une entreprise dans la base de données. L'administrateur </w:t>
       </w:r>
       <w:r>
+        <w:rPr>
+          <w:sz w:val="24"/>
+          <w:szCs w:val="24"/>
+        </w:rPr>
         <w:t>a la possibilité de visualiser</w:t>
       </w:r>
       <w:r>
+        <w:rPr>
+          <w:sz w:val="24"/>
+          <w:szCs w:val="24"/>
+        </w:rPr>
         <w:t xml:space="preserve"> les messages laissés par les visiteurs du site et y répondre.</w:t>
       </w:r>
     </w:p>
     <w:p>
-      <w:r>
-        <w:br w:type="page"/>
-      </w:r>
-    </w:p>
-    <w:p>
-      <w:pPr>
-        <w:jc w:val="both"/>
-      </w:pPr>
-      <w:r>
+      <w:pPr>
+        <w:jc w:val="both"/>
+        <w:rPr>
+          <w:sz w:val="24"/>
+          <w:szCs w:val="24"/>
+        </w:rPr>
+      </w:pPr>
+      <w:r>
+        <w:rPr>
+          <w:sz w:val="24"/>
+          <w:szCs w:val="24"/>
+        </w:rPr>
         <w:lastRenderedPageBreak/>
         <w:t>Introduction</w:t>
       </w:r>
@@ -507,48 +829,4496 @@
     <w:p>
       <w:pPr>
         <w:jc w:val="both"/>
-      </w:pPr>
-      <w:r>
+        <w:rPr>
+          <w:sz w:val="24"/>
+          <w:szCs w:val="24"/>
+        </w:rPr>
+      </w:pPr>
+      <w:r>
+        <w:rPr>
+          <w:sz w:val="24"/>
+          <w:szCs w:val="24"/>
+        </w:rPr>
         <w:t>Dans le cadre de m</w:t>
       </w:r>
       <w:r>
+        <w:rPr>
+          <w:sz w:val="24"/>
+          <w:szCs w:val="24"/>
+        </w:rPr>
         <w:t>a formation de développeuse</w:t>
       </w:r>
       <w:r>
-        <w:t xml:space="preserve"> d’application numérique, j’ai choisie de réaliser le site web d’une agence d’architecture comme projet personnel.</w:t>
-      </w:r>
-    </w:p>
-    <w:p>
-      <w:pPr>
-        <w:jc w:val="both"/>
-      </w:pPr>
-      <w:r>
-        <w:t xml:space="preserve">Ce </w:t>
-      </w:r>
-      <w:r>
-        <w:t xml:space="preserve">site web est </w:t>
-      </w:r>
-      <w:r>
-        <w:t xml:space="preserve">avant tout </w:t>
-      </w:r>
-      <w:r>
-        <w:t xml:space="preserve">un outil de communication </w:t>
-      </w:r>
-      <w:r>
-        <w:t>qui permet à l’agence d’</w:t>
-      </w:r>
-      <w:r>
-        <w:t xml:space="preserve">être visible sur internet. </w:t>
-      </w:r>
-      <w:r>
-        <w:t xml:space="preserve">De ce fait c’est un site dynamique qui permet au visiteur </w:t>
-      </w:r>
+        <w:rPr>
+          <w:sz w:val="24"/>
+          <w:szCs w:val="24"/>
+        </w:rPr>
+        <w:t xml:space="preserve"> d’application</w:t>
+      </w:r>
+      <w:r>
+        <w:rPr>
+          <w:sz w:val="24"/>
+          <w:szCs w:val="24"/>
+        </w:rPr>
+        <w:t>s</w:t>
+      </w:r>
+      <w:r>
+        <w:rPr>
+          <w:sz w:val="24"/>
+          <w:szCs w:val="24"/>
+        </w:rPr>
+        <w:t xml:space="preserve"> numérique</w:t>
+      </w:r>
+      <w:r>
+        <w:rPr>
+          <w:sz w:val="24"/>
+          <w:szCs w:val="24"/>
+        </w:rPr>
+        <w:t>s</w:t>
+      </w:r>
+      <w:r>
+        <w:rPr>
+          <w:sz w:val="24"/>
+          <w:szCs w:val="24"/>
+        </w:rPr>
+        <w:t>, j’ai choisie de réaliser le site</w:t>
+      </w:r>
+      <w:r>
+        <w:rPr>
+          <w:sz w:val="24"/>
+          <w:szCs w:val="24"/>
+        </w:rPr>
+        <w:t xml:space="preserve"> web d’une agence d’architecte</w:t>
+      </w:r>
+      <w:r>
+        <w:rPr>
+          <w:sz w:val="24"/>
+          <w:szCs w:val="24"/>
+        </w:rPr>
+        <w:t xml:space="preserve"> comme projet personnel.</w:t>
+      </w:r>
+    </w:p>
+    <w:p>
+      <w:pPr>
+        <w:spacing w:after="0"/>
+        <w:jc w:val="both"/>
+        <w:rPr>
+          <w:sz w:val="24"/>
+          <w:szCs w:val="24"/>
+        </w:rPr>
+      </w:pPr>
+      <w:r>
+        <w:rPr>
+          <w:sz w:val="24"/>
+          <w:szCs w:val="24"/>
+        </w:rPr>
+        <w:t xml:space="preserve">Ce site web est avant tout un outil de communication qui permet à l’agence d’être visible sur internet. De ce fait c’est un site dynamique </w:t>
+      </w:r>
+      <w:r>
+        <w:rPr>
+          <w:sz w:val="24"/>
+          <w:szCs w:val="24"/>
+        </w:rPr>
+        <w:t>dont le</w:t>
+      </w:r>
+      <w:r>
+        <w:rPr>
+          <w:sz w:val="24"/>
+          <w:szCs w:val="24"/>
+        </w:rPr>
+        <w:t xml:space="preserve"> visiteur </w:t>
+      </w:r>
+      <w:r>
+        <w:rPr>
+          <w:sz w:val="24"/>
+          <w:szCs w:val="24"/>
+        </w:rPr>
+        <w:t>peut</w:t>
+      </w:r>
+      <w:r>
+        <w:rPr>
+          <w:sz w:val="24"/>
+          <w:szCs w:val="24"/>
+        </w:rPr>
+        <w:t xml:space="preserve"> naviguer dans diverses pages web et communiquer avec l’agence par l’intermédiaire d’un formulaire de contact. </w:t>
+      </w:r>
+    </w:p>
+    <w:p>
+      <w:pPr>
+        <w:jc w:val="both"/>
+        <w:rPr>
+          <w:sz w:val="24"/>
+          <w:szCs w:val="24"/>
+        </w:rPr>
+      </w:pPr>
+      <w:r>
+        <w:rPr>
+          <w:sz w:val="24"/>
+          <w:szCs w:val="24"/>
+        </w:rPr>
+        <w:t>Un site adjacent dit </w:t>
+      </w:r>
+      <w:r>
+        <w:rPr>
+          <w:rFonts w:cstheme="minorHAnsi"/>
+          <w:sz w:val="24"/>
+          <w:szCs w:val="24"/>
+        </w:rPr>
+        <w:t>"</w:t>
+      </w:r>
+      <w:r>
+        <w:rPr>
+          <w:sz w:val="24"/>
+          <w:szCs w:val="24"/>
+        </w:rPr>
+        <w:t>administrateur</w:t>
+      </w:r>
+      <w:r>
+        <w:rPr>
+          <w:rFonts w:cstheme="minorHAnsi"/>
+          <w:sz w:val="24"/>
+          <w:szCs w:val="24"/>
+        </w:rPr>
+        <w:t>"</w:t>
+      </w:r>
+      <w:r>
+        <w:rPr>
+          <w:sz w:val="24"/>
+          <w:szCs w:val="24"/>
+        </w:rPr>
+        <w:t xml:space="preserve"> permet à l’agence de gérer les données concernant les clients et les entreprises en contact avec l’agence.</w:t>
+      </w:r>
+    </w:p>
+    <w:p>
+      <w:pPr>
+        <w:spacing w:after="0"/>
+        <w:jc w:val="both"/>
+        <w:rPr>
+          <w:sz w:val="24"/>
+          <w:szCs w:val="24"/>
+        </w:rPr>
+      </w:pPr>
+      <w:r>
+        <w:rPr>
+          <w:sz w:val="24"/>
+          <w:szCs w:val="24"/>
+        </w:rPr>
+        <w:t xml:space="preserve">L’objectif de </w:t>
+      </w:r>
+      <w:r>
+        <w:rPr>
+          <w:sz w:val="24"/>
+          <w:szCs w:val="24"/>
+        </w:rPr>
+        <w:t>ce</w:t>
+      </w:r>
+      <w:r>
+        <w:rPr>
+          <w:sz w:val="24"/>
+          <w:szCs w:val="24"/>
+        </w:rPr>
+        <w:t xml:space="preserve"> projet</w:t>
+      </w:r>
+      <w:r>
+        <w:rPr>
+          <w:sz w:val="24"/>
+          <w:szCs w:val="24"/>
+        </w:rPr>
+        <w:t xml:space="preserve"> est </w:t>
+      </w:r>
+      <w:r>
+        <w:rPr>
+          <w:sz w:val="24"/>
+          <w:szCs w:val="24"/>
+        </w:rPr>
+        <w:t xml:space="preserve">d’appliquer des compétences acquises au cours de cette formation et </w:t>
+      </w:r>
+      <w:r>
+        <w:rPr>
+          <w:sz w:val="24"/>
+          <w:szCs w:val="24"/>
+        </w:rPr>
+        <w:t>d’apprendre à gérer un projet professionnel</w:t>
+      </w:r>
+      <w:r>
+        <w:rPr>
+          <w:sz w:val="24"/>
+          <w:szCs w:val="24"/>
+        </w:rPr>
+        <w:t xml:space="preserve"> </w:t>
+      </w:r>
+      <w:r>
+        <w:rPr>
+          <w:sz w:val="24"/>
+          <w:szCs w:val="24"/>
+        </w:rPr>
+        <w:t xml:space="preserve">en respectant les exigences du client </w:t>
+      </w:r>
+      <w:r>
+        <w:rPr>
+          <w:sz w:val="24"/>
+          <w:szCs w:val="24"/>
+        </w:rPr>
+        <w:t xml:space="preserve">grâce à une méthodologie </w:t>
+      </w:r>
+      <w:r>
+        <w:rPr>
+          <w:sz w:val="24"/>
+          <w:szCs w:val="24"/>
+        </w:rPr>
+        <w:t>de travail qui compre</w:t>
+      </w:r>
+      <w:r>
+        <w:rPr>
+          <w:sz w:val="24"/>
+          <w:szCs w:val="24"/>
+        </w:rPr>
+        <w:t>nd des étapes de réalisation </w:t>
+      </w:r>
+      <w:r>
+        <w:rPr>
+          <w:sz w:val="24"/>
+          <w:szCs w:val="24"/>
+        </w:rPr>
+        <w:t xml:space="preserve">tels que </w:t>
+      </w:r>
+      <w:r>
+        <w:rPr>
+          <w:sz w:val="24"/>
+          <w:szCs w:val="24"/>
+        </w:rPr>
+        <w:t>:</w:t>
+      </w:r>
+      <w:r>
+        <w:rPr>
+          <w:sz w:val="24"/>
+          <w:szCs w:val="24"/>
+        </w:rPr>
+        <w:t xml:space="preserve"> </w:t>
+      </w:r>
+    </w:p>
+    <w:p>
+      <w:pPr>
+        <w:tabs>
+          <w:tab w:val="left" w:pos="567"/>
+        </w:tabs>
+        <w:spacing w:after="0"/>
+        <w:ind w:left="567"/>
+        <w:jc w:val="both"/>
+        <w:rPr>
+          <w:sz w:val="24"/>
+          <w:szCs w:val="24"/>
+        </w:rPr>
+      </w:pPr>
+      <w:r>
+        <w:rPr>
+          <w:sz w:val="24"/>
+          <w:szCs w:val="24"/>
+        </w:rPr>
+        <w:t xml:space="preserve">- </w:t>
+      </w:r>
+      <w:r>
+        <w:rPr>
+          <w:sz w:val="24"/>
+          <w:szCs w:val="24"/>
+        </w:rPr>
+        <w:t>la</w:t>
+      </w:r>
+      <w:r>
+        <w:rPr>
+          <w:sz w:val="24"/>
+          <w:szCs w:val="24"/>
+        </w:rPr>
+        <w:t xml:space="preserve"> présentation du projet et </w:t>
+      </w:r>
+      <w:r>
+        <w:rPr>
+          <w:sz w:val="24"/>
+          <w:szCs w:val="24"/>
+        </w:rPr>
+        <w:t xml:space="preserve">de </w:t>
+      </w:r>
+      <w:r>
+        <w:rPr>
+          <w:sz w:val="24"/>
+          <w:szCs w:val="24"/>
+        </w:rPr>
+        <w:t>l’analyse des besoins</w:t>
+      </w:r>
+      <w:r>
+        <w:rPr>
+          <w:sz w:val="24"/>
+          <w:szCs w:val="24"/>
+        </w:rPr>
+        <w:t xml:space="preserve"> avec le client</w:t>
+      </w:r>
+    </w:p>
+    <w:p>
+      <w:pPr>
+        <w:tabs>
+          <w:tab w:val="left" w:pos="567"/>
+        </w:tabs>
+        <w:spacing w:after="0"/>
+        <w:ind w:left="567"/>
+        <w:jc w:val="both"/>
+        <w:rPr>
+          <w:sz w:val="24"/>
+          <w:szCs w:val="24"/>
+        </w:rPr>
+      </w:pPr>
+      <w:r>
+        <w:rPr>
+          <w:sz w:val="24"/>
+          <w:szCs w:val="24"/>
+        </w:rPr>
+        <w:t xml:space="preserve">- </w:t>
+      </w:r>
+      <w:r>
+        <w:rPr>
+          <w:sz w:val="24"/>
+          <w:szCs w:val="24"/>
+        </w:rPr>
+        <w:t>la</w:t>
+      </w:r>
+      <w:r>
+        <w:rPr>
+          <w:sz w:val="24"/>
+          <w:szCs w:val="24"/>
+        </w:rPr>
+        <w:t xml:space="preserve"> </w:t>
+      </w:r>
+      <w:r>
+        <w:rPr>
+          <w:sz w:val="24"/>
+          <w:szCs w:val="24"/>
+        </w:rPr>
+        <w:t xml:space="preserve">conception </w:t>
+      </w:r>
+      <w:r>
+        <w:rPr>
+          <w:sz w:val="24"/>
+          <w:szCs w:val="24"/>
+        </w:rPr>
+        <w:t xml:space="preserve">avec les </w:t>
+      </w:r>
+      <w:r>
+        <w:rPr>
+          <w:sz w:val="24"/>
+          <w:szCs w:val="24"/>
+        </w:rPr>
+        <w:t>procédures</w:t>
+      </w:r>
+      <w:r>
+        <w:rPr>
+          <w:sz w:val="24"/>
+          <w:szCs w:val="24"/>
+        </w:rPr>
+        <w:t xml:space="preserve"> qui assurent le développement web</w:t>
+      </w:r>
+    </w:p>
+    <w:p>
+      <w:pPr>
+        <w:tabs>
+          <w:tab w:val="left" w:pos="567"/>
+        </w:tabs>
+        <w:spacing w:after="0"/>
+        <w:ind w:left="567"/>
+        <w:jc w:val="both"/>
+        <w:rPr>
+          <w:sz w:val="24"/>
+          <w:szCs w:val="24"/>
+        </w:rPr>
+      </w:pPr>
+      <w:r>
+        <w:rPr>
+          <w:sz w:val="24"/>
+          <w:szCs w:val="24"/>
+        </w:rPr>
+        <w:t xml:space="preserve">- </w:t>
+      </w:r>
+      <w:r>
+        <w:rPr>
+          <w:sz w:val="24"/>
+          <w:szCs w:val="24"/>
+        </w:rPr>
+        <w:t>l</w:t>
+      </w:r>
+      <w:r>
+        <w:rPr>
+          <w:sz w:val="24"/>
+          <w:szCs w:val="24"/>
+        </w:rPr>
+        <w:t xml:space="preserve">’utilisation des technologies et </w:t>
+      </w:r>
+      <w:r>
+        <w:rPr>
+          <w:sz w:val="24"/>
+          <w:szCs w:val="24"/>
+        </w:rPr>
+        <w:t>des langages nécessaires à la réalisation du projet</w:t>
+      </w:r>
+    </w:p>
+    <w:p>
+      <w:pPr>
+        <w:tabs>
+          <w:tab w:val="left" w:pos="567"/>
+        </w:tabs>
+        <w:ind w:left="567"/>
+        <w:jc w:val="both"/>
+        <w:rPr>
+          <w:sz w:val="24"/>
+          <w:szCs w:val="24"/>
+        </w:rPr>
+      </w:pPr>
+      <w:r>
+        <w:rPr>
+          <w:sz w:val="24"/>
+          <w:szCs w:val="24"/>
+        </w:rPr>
+        <w:t xml:space="preserve">- </w:t>
+      </w:r>
+      <w:r>
+        <w:rPr>
+          <w:sz w:val="24"/>
+          <w:szCs w:val="24"/>
+        </w:rPr>
+        <w:t>l</w:t>
+      </w:r>
+      <w:r>
+        <w:rPr>
+          <w:sz w:val="24"/>
+          <w:szCs w:val="24"/>
+        </w:rPr>
+        <w:t>e développement proprement dit le codage et le design du site</w:t>
+      </w:r>
+      <w:r>
+        <w:rPr>
+          <w:sz w:val="24"/>
+          <w:szCs w:val="24"/>
+        </w:rPr>
+        <w:t>.</w:t>
+      </w:r>
+    </w:p>
+    <w:p>
+      <w:pPr>
+        <w:jc w:val="both"/>
+        <w:rPr>
+          <w:sz w:val="24"/>
+          <w:szCs w:val="24"/>
+        </w:rPr>
+      </w:pPr>
+      <w:r>
+        <w:rPr>
+          <w:sz w:val="24"/>
+          <w:szCs w:val="24"/>
+        </w:rPr>
+        <w:t>J</w:t>
+      </w:r>
+      <w:r>
+        <w:rPr>
+          <w:sz w:val="24"/>
+          <w:szCs w:val="24"/>
+        </w:rPr>
+        <w:t>e vais détailler les différentes étapes de mon travail en étant la plus précise possible et présenterai le résultat obtenu en accord avec les besoins</w:t>
+      </w:r>
+      <w:r>
+        <w:rPr>
+          <w:sz w:val="24"/>
+          <w:szCs w:val="24"/>
+        </w:rPr>
+        <w:t xml:space="preserve"> du client. Pour finir, la dernière partie sera consacrée au bilan de ce projet par une analyse du travail effectué.</w:t>
+      </w:r>
+    </w:p>
+    <w:p>
+      <w:pPr>
+        <w:jc w:val="both"/>
+        <w:rPr>
+          <w:sz w:val="24"/>
+          <w:szCs w:val="24"/>
+        </w:rPr>
+      </w:pPr>
+    </w:p>
+    <w:p>
+      <w:r>
+        <w:br w:type="page"/>
+      </w:r>
+    </w:p>
+    <w:p>
+      <w:pPr>
+        <w:jc w:val="both"/>
+        <w:rPr>
+          <w:sz w:val="24"/>
+          <w:szCs w:val="24"/>
+        </w:rPr>
+      </w:pPr>
+      <w:r>
+        <w:rPr>
+          <w:sz w:val="24"/>
+          <w:szCs w:val="24"/>
+        </w:rPr>
+        <w:lastRenderedPageBreak/>
+        <w:t xml:space="preserve">I - </w:t>
+      </w:r>
+      <w:r>
+        <w:rPr>
+          <w:sz w:val="24"/>
+          <w:szCs w:val="24"/>
+        </w:rPr>
+        <w:t>Présentation</w:t>
+      </w:r>
+      <w:r>
+        <w:rPr>
+          <w:sz w:val="24"/>
+          <w:szCs w:val="24"/>
+        </w:rPr>
+        <w:t xml:space="preserve"> du projet</w:t>
+      </w:r>
+    </w:p>
+    <w:p>
+      <w:pPr>
+        <w:jc w:val="both"/>
+        <w:rPr>
+          <w:sz w:val="24"/>
+          <w:szCs w:val="24"/>
+        </w:rPr>
+      </w:pPr>
+      <w:r>
+        <w:rPr>
+          <w:sz w:val="24"/>
+          <w:szCs w:val="24"/>
+        </w:rPr>
+        <w:t>I.1 - Description</w:t>
+      </w:r>
+    </w:p>
+    <w:p>
+      <w:pPr>
+        <w:jc w:val="both"/>
+        <w:rPr>
+          <w:sz w:val="24"/>
+          <w:szCs w:val="24"/>
+        </w:rPr>
+      </w:pPr>
+      <w:r>
+        <w:rPr>
+          <w:sz w:val="24"/>
+          <w:szCs w:val="24"/>
+        </w:rPr>
+        <w:t xml:space="preserve">Le </w:t>
+      </w:r>
+      <w:r>
+        <w:rPr>
+          <w:sz w:val="24"/>
+          <w:szCs w:val="24"/>
+        </w:rPr>
+        <w:t xml:space="preserve">projet </w:t>
+      </w:r>
+      <w:r>
+        <w:rPr>
+          <w:rFonts w:cstheme="minorHAnsi"/>
+          <w:sz w:val="24"/>
+          <w:szCs w:val="24"/>
+        </w:rPr>
+        <w:t>"</w:t>
+      </w:r>
+      <w:r>
+        <w:rPr>
+          <w:sz w:val="24"/>
+          <w:szCs w:val="24"/>
+        </w:rPr>
+        <w:t>Création d’un site web pour une Agence d’Architecte</w:t>
+      </w:r>
+      <w:r>
+        <w:rPr>
+          <w:rFonts w:cstheme="minorHAnsi"/>
+          <w:sz w:val="24"/>
+          <w:szCs w:val="24"/>
+        </w:rPr>
+        <w:t>"</w:t>
+      </w:r>
+      <w:r>
+        <w:rPr>
+          <w:sz w:val="24"/>
+          <w:szCs w:val="24"/>
+        </w:rPr>
+        <w:t xml:space="preserve"> a pour objectif la </w:t>
+      </w:r>
+      <w:r>
+        <w:rPr>
+          <w:sz w:val="24"/>
+          <w:szCs w:val="24"/>
+        </w:rPr>
+        <w:t>réalisation</w:t>
+      </w:r>
+      <w:r>
+        <w:rPr>
+          <w:sz w:val="24"/>
+          <w:szCs w:val="24"/>
+        </w:rPr>
+        <w:t xml:space="preserve"> d’un site internet</w:t>
+      </w:r>
+      <w:r>
+        <w:rPr>
+          <w:sz w:val="24"/>
+          <w:szCs w:val="24"/>
+        </w:rPr>
+        <w:t xml:space="preserve">. Ce site </w:t>
+      </w:r>
+      <w:r>
+        <w:rPr>
+          <w:sz w:val="24"/>
+          <w:szCs w:val="24"/>
+        </w:rPr>
+        <w:t>permet</w:t>
+      </w:r>
+      <w:r>
+        <w:rPr>
+          <w:sz w:val="24"/>
+          <w:szCs w:val="24"/>
+        </w:rPr>
+        <w:t xml:space="preserve"> </w:t>
+      </w:r>
+      <w:r>
+        <w:rPr>
+          <w:sz w:val="24"/>
+          <w:szCs w:val="24"/>
+        </w:rPr>
+        <w:t>de rendre visible l’agence sur des moteurs de recherche et de générer des contacts de futurs clients.</w:t>
+      </w:r>
+    </w:p>
+    <w:p>
+      <w:pPr>
+        <w:jc w:val="both"/>
+        <w:rPr>
+          <w:sz w:val="24"/>
+          <w:szCs w:val="24"/>
+        </w:rPr>
+      </w:pPr>
+      <w:r>
+        <w:rPr>
+          <w:sz w:val="24"/>
+          <w:szCs w:val="24"/>
+        </w:rPr>
+        <w:t>Le site s’</w:t>
+      </w:r>
+      <w:r>
+        <w:rPr>
+          <w:sz w:val="24"/>
+          <w:szCs w:val="24"/>
+        </w:rPr>
+        <w:t xml:space="preserve">adresse </w:t>
+      </w:r>
+      <w:r>
+        <w:rPr>
+          <w:sz w:val="24"/>
+          <w:szCs w:val="24"/>
+        </w:rPr>
+        <w:t>d’abord à des futurs propriétaires, mais aussi à des</w:t>
+      </w:r>
+      <w:r>
+        <w:rPr>
+          <w:sz w:val="24"/>
+          <w:szCs w:val="24"/>
+        </w:rPr>
+        <w:t xml:space="preserve"> entreprises (type entrepreneur</w:t>
+      </w:r>
+      <w:r>
+        <w:rPr>
+          <w:sz w:val="24"/>
+          <w:szCs w:val="24"/>
+        </w:rPr>
+        <w:t xml:space="preserve"> ou fournisseur</w:t>
+      </w:r>
+      <w:r>
+        <w:rPr>
+          <w:sz w:val="24"/>
+          <w:szCs w:val="24"/>
+        </w:rPr>
+        <w:t>) désireuses de collaborer avec l’agence.</w:t>
+      </w:r>
+      <w:r>
+        <w:rPr>
+          <w:sz w:val="24"/>
+          <w:szCs w:val="24"/>
+        </w:rPr>
+        <w:t xml:space="preserve"> </w:t>
+      </w:r>
+      <w:r>
+        <w:rPr>
+          <w:sz w:val="24"/>
+          <w:szCs w:val="24"/>
+        </w:rPr>
+        <w:t xml:space="preserve">Le but de ce travail est de développer un site web dynamique qui permettra aux visiteurs d’être informés sur l’agence, de </w:t>
+      </w:r>
+      <w:r>
+        <w:rPr>
+          <w:sz w:val="24"/>
+          <w:szCs w:val="24"/>
+        </w:rPr>
+        <w:t>visionnés l</w:t>
+      </w:r>
+      <w:r>
+        <w:rPr>
+          <w:sz w:val="24"/>
+          <w:szCs w:val="24"/>
+        </w:rPr>
+        <w:t xml:space="preserve">es projets </w:t>
+      </w:r>
+      <w:r>
+        <w:rPr>
+          <w:sz w:val="24"/>
+          <w:szCs w:val="24"/>
+        </w:rPr>
+        <w:t xml:space="preserve">réalisés et de contacter l’agence par l’intermédiaire </w:t>
+      </w:r>
+      <w:r>
+        <w:rPr>
+          <w:sz w:val="24"/>
+          <w:szCs w:val="24"/>
+        </w:rPr>
+        <w:t>d’un formulaire de contact.</w:t>
+      </w:r>
+    </w:p>
+    <w:p>
+      <w:pPr>
+        <w:jc w:val="both"/>
+        <w:rPr>
+          <w:sz w:val="24"/>
+          <w:szCs w:val="24"/>
+        </w:rPr>
+      </w:pPr>
+      <w:r>
+        <w:rPr>
+          <w:sz w:val="24"/>
+          <w:szCs w:val="24"/>
+        </w:rPr>
+        <w:t>C</w:t>
+      </w:r>
+      <w:r>
+        <w:rPr>
+          <w:sz w:val="24"/>
+          <w:szCs w:val="24"/>
+        </w:rPr>
+        <w:t>e site est composé d’une seconde partie (</w:t>
+      </w:r>
+      <w:r>
+        <w:rPr>
+          <w:sz w:val="24"/>
+          <w:szCs w:val="24"/>
+        </w:rPr>
+        <w:t>administrateur</w:t>
+      </w:r>
+      <w:r>
+        <w:rPr>
+          <w:sz w:val="24"/>
+          <w:szCs w:val="24"/>
+        </w:rPr>
+        <w:t xml:space="preserve">) qui n’est accessible que par l’agence après authentification. L’administrateur sera chargé de </w:t>
+      </w:r>
+      <w:r>
+        <w:rPr>
+          <w:sz w:val="24"/>
+          <w:szCs w:val="24"/>
+        </w:rPr>
+        <w:t>la gestion de la base de données</w:t>
+      </w:r>
+      <w:r>
+        <w:rPr>
+          <w:sz w:val="24"/>
+          <w:szCs w:val="24"/>
+        </w:rPr>
+        <w:t xml:space="preserve">. L’objectif est de </w:t>
+      </w:r>
+      <w:r>
+        <w:rPr>
+          <w:sz w:val="24"/>
+          <w:szCs w:val="24"/>
+        </w:rPr>
+        <w:t>facilité la maintenanc</w:t>
+      </w:r>
+      <w:r>
+        <w:rPr>
+          <w:sz w:val="24"/>
+          <w:szCs w:val="24"/>
+        </w:rPr>
+        <w:t>e de celle-ci</w:t>
+      </w:r>
+      <w:r>
+        <w:rPr>
+          <w:sz w:val="24"/>
+          <w:szCs w:val="24"/>
+        </w:rPr>
+        <w:t xml:space="preserve"> </w:t>
+      </w:r>
+      <w:r>
+        <w:rPr>
+          <w:sz w:val="24"/>
+          <w:szCs w:val="24"/>
+        </w:rPr>
+        <w:t>même si la personne chargée de ce travail n’a  aucune connaissance en programmation. Elle pourra ainsi ajouter, modifier ou supprimer des informations.</w:t>
+      </w:r>
+    </w:p>
+    <w:p>
+      <w:pPr>
+        <w:jc w:val="both"/>
+        <w:rPr>
+          <w:sz w:val="24"/>
+          <w:szCs w:val="24"/>
+        </w:rPr>
+      </w:pPr>
+      <w:r>
+        <w:rPr>
+          <w:sz w:val="24"/>
+          <w:szCs w:val="24"/>
+        </w:rPr>
+        <w:t>I.2 - Analyse des besoins</w:t>
+      </w:r>
+    </w:p>
+    <w:p>
+      <w:pPr>
+        <w:spacing w:after="0"/>
+        <w:jc w:val="both"/>
+        <w:rPr>
+          <w:sz w:val="24"/>
+          <w:szCs w:val="24"/>
+        </w:rPr>
+      </w:pPr>
+      <w:r>
+        <w:rPr>
+          <w:sz w:val="24"/>
+          <w:szCs w:val="24"/>
+        </w:rPr>
+        <w:t>La</w:t>
+      </w:r>
+      <w:r>
+        <w:rPr>
+          <w:sz w:val="24"/>
+          <w:szCs w:val="24"/>
+        </w:rPr>
+        <w:t xml:space="preserve"> concertation avec l’Agence d’Architecte</w:t>
+      </w:r>
+      <w:r>
+        <w:rPr>
+          <w:sz w:val="24"/>
+          <w:szCs w:val="24"/>
+        </w:rPr>
+        <w:t xml:space="preserve"> a permis </w:t>
+      </w:r>
+      <w:r>
+        <w:rPr>
+          <w:sz w:val="24"/>
+          <w:szCs w:val="24"/>
+        </w:rPr>
+        <w:t xml:space="preserve">de définir </w:t>
+      </w:r>
+      <w:r>
+        <w:rPr>
+          <w:sz w:val="24"/>
+          <w:szCs w:val="24"/>
+        </w:rPr>
+        <w:t xml:space="preserve">les </w:t>
+      </w:r>
+      <w:r>
+        <w:rPr>
+          <w:sz w:val="24"/>
+          <w:szCs w:val="24"/>
+        </w:rPr>
+        <w:t>différents objectifs du site</w:t>
+      </w:r>
+      <w:r>
+        <w:rPr>
+          <w:sz w:val="24"/>
+          <w:szCs w:val="24"/>
+        </w:rPr>
+        <w:t xml:space="preserve">. </w:t>
+      </w:r>
+      <w:r>
+        <w:rPr>
+          <w:sz w:val="24"/>
+          <w:szCs w:val="24"/>
+        </w:rPr>
+        <w:t>Le site s’adressant à de futurs clients</w:t>
+      </w:r>
+      <w:r>
+        <w:rPr>
+          <w:sz w:val="24"/>
+          <w:szCs w:val="24"/>
+        </w:rPr>
+        <w:t xml:space="preserve"> et à des entreprises</w:t>
+      </w:r>
+      <w:r>
+        <w:rPr>
+          <w:sz w:val="24"/>
+          <w:szCs w:val="24"/>
+        </w:rPr>
+        <w:t xml:space="preserve">, l’agence veut un site web </w:t>
+      </w:r>
+      <w:r>
+        <w:rPr>
+          <w:sz w:val="24"/>
+          <w:szCs w:val="24"/>
+        </w:rPr>
+        <w:t>attractif (avec des images</w:t>
+      </w:r>
+      <w:r>
+        <w:rPr>
+          <w:sz w:val="24"/>
+          <w:szCs w:val="24"/>
+        </w:rPr>
+        <w:t xml:space="preserve"> issues de réalisations</w:t>
+      </w:r>
+      <w:r>
+        <w:rPr>
+          <w:sz w:val="24"/>
+          <w:szCs w:val="24"/>
+        </w:rPr>
+        <w:t xml:space="preserve">) </w:t>
+      </w:r>
+      <w:r>
+        <w:rPr>
+          <w:sz w:val="24"/>
+          <w:szCs w:val="24"/>
+        </w:rPr>
+        <w:t xml:space="preserve">dont la première page d’accueil </w:t>
+      </w:r>
+      <w:r>
+        <w:rPr>
+          <w:sz w:val="24"/>
+          <w:szCs w:val="24"/>
+        </w:rPr>
+        <w:t xml:space="preserve">introduit l’agence et donne la possibilité au visiteur de naviguer vers d’autres pages tels que : </w:t>
+      </w:r>
+    </w:p>
+    <w:p>
+      <w:pPr>
+        <w:spacing w:after="0"/>
+        <w:jc w:val="both"/>
+        <w:rPr>
+          <w:sz w:val="24"/>
+          <w:szCs w:val="24"/>
+        </w:rPr>
+      </w:pPr>
+      <w:r>
+        <w:rPr>
+          <w:sz w:val="24"/>
+          <w:szCs w:val="24"/>
+        </w:rPr>
+        <w:t xml:space="preserve">- </w:t>
+      </w:r>
+      <w:r>
+        <w:rPr>
+          <w:sz w:val="24"/>
+          <w:szCs w:val="24"/>
+        </w:rPr>
+        <w:t>la présentation de l’agence</w:t>
+      </w:r>
+    </w:p>
+    <w:p>
+      <w:pPr>
+        <w:spacing w:after="0"/>
+        <w:jc w:val="both"/>
+        <w:rPr>
+          <w:sz w:val="24"/>
+          <w:szCs w:val="24"/>
+        </w:rPr>
+      </w:pPr>
+      <w:r>
+        <w:rPr>
+          <w:sz w:val="24"/>
+          <w:szCs w:val="24"/>
+        </w:rPr>
+        <w:t>- les projets réalisé</w:t>
+      </w:r>
+      <w:r>
+        <w:rPr>
+          <w:sz w:val="24"/>
+          <w:szCs w:val="24"/>
+        </w:rPr>
+        <w:t>s</w:t>
+      </w:r>
+      <w:r>
+        <w:rPr>
+          <w:sz w:val="24"/>
+          <w:szCs w:val="24"/>
+        </w:rPr>
+        <w:t xml:space="preserve"> (créations et réhabilitations) avec des photos et des descriptions</w:t>
+      </w:r>
+    </w:p>
+    <w:p>
+      <w:pPr>
+        <w:spacing w:after="0"/>
+        <w:jc w:val="both"/>
+        <w:rPr>
+          <w:sz w:val="24"/>
+          <w:szCs w:val="24"/>
+        </w:rPr>
+      </w:pPr>
+      <w:r>
+        <w:rPr>
+          <w:sz w:val="24"/>
+          <w:szCs w:val="24"/>
+        </w:rPr>
+        <w:t xml:space="preserve">- </w:t>
+      </w:r>
+      <w:r>
+        <w:rPr>
+          <w:sz w:val="24"/>
+          <w:szCs w:val="24"/>
+        </w:rPr>
+        <w:t>le développement durable</w:t>
+      </w:r>
+    </w:p>
+    <w:p>
+      <w:pPr>
+        <w:jc w:val="both"/>
+        <w:rPr>
+          <w:sz w:val="24"/>
+          <w:szCs w:val="24"/>
+        </w:rPr>
+      </w:pPr>
+      <w:r>
+        <w:rPr>
+          <w:sz w:val="24"/>
+          <w:szCs w:val="24"/>
+        </w:rPr>
+        <w:t xml:space="preserve">- </w:t>
+      </w:r>
+      <w:r>
+        <w:rPr>
+          <w:sz w:val="24"/>
+          <w:szCs w:val="24"/>
+        </w:rPr>
+        <w:t>le formulaire de contact</w:t>
+      </w:r>
+      <w:r>
+        <w:rPr>
+          <w:sz w:val="24"/>
+          <w:szCs w:val="24"/>
+        </w:rPr>
+        <w:t xml:space="preserve"> avec nom, prénom, téléphone, email, et spécification si particulier ou entreprise.</w:t>
+      </w:r>
+    </w:p>
+    <w:p>
+      <w:pPr>
+        <w:spacing w:after="0"/>
+        <w:jc w:val="both"/>
+        <w:rPr>
+          <w:sz w:val="24"/>
+          <w:szCs w:val="24"/>
+        </w:rPr>
+      </w:pPr>
+      <w:r>
+        <w:rPr>
+          <w:sz w:val="24"/>
+          <w:szCs w:val="24"/>
+        </w:rPr>
+        <w:t>La seconde</w:t>
+      </w:r>
+      <w:r>
+        <w:rPr>
+          <w:sz w:val="24"/>
+          <w:szCs w:val="24"/>
+        </w:rPr>
+        <w:t xml:space="preserve"> </w:t>
+      </w:r>
+      <w:r>
+        <w:rPr>
+          <w:sz w:val="24"/>
+          <w:szCs w:val="24"/>
+        </w:rPr>
+        <w:t xml:space="preserve">partie du </w:t>
+      </w:r>
+      <w:r>
+        <w:rPr>
+          <w:sz w:val="24"/>
+          <w:szCs w:val="24"/>
+        </w:rPr>
+        <w:t>site</w:t>
+      </w:r>
+      <w:r>
+        <w:rPr>
+          <w:sz w:val="24"/>
+          <w:szCs w:val="24"/>
+        </w:rPr>
+        <w:t>,</w:t>
+      </w:r>
+      <w:r>
+        <w:rPr>
+          <w:sz w:val="24"/>
+          <w:szCs w:val="24"/>
+        </w:rPr>
+        <w:t xml:space="preserve"> dit</w:t>
+      </w:r>
+      <w:r>
+        <w:rPr>
+          <w:sz w:val="24"/>
+          <w:szCs w:val="24"/>
+        </w:rPr>
+        <w:t>e</w:t>
+      </w:r>
+      <w:r>
+        <w:rPr>
+          <w:sz w:val="24"/>
+          <w:szCs w:val="24"/>
+        </w:rPr>
+        <w:t xml:space="preserve"> </w:t>
+      </w:r>
+      <w:r>
+        <w:rPr>
+          <w:rFonts w:cstheme="minorHAnsi"/>
+          <w:sz w:val="24"/>
+          <w:szCs w:val="24"/>
+        </w:rPr>
+        <w:t>"administratif"</w:t>
+      </w:r>
+      <w:r>
+        <w:rPr>
+          <w:rFonts w:cstheme="minorHAnsi"/>
+          <w:sz w:val="24"/>
+          <w:szCs w:val="24"/>
+        </w:rPr>
+        <w:t>,</w:t>
+      </w:r>
+      <w:r>
+        <w:rPr>
+          <w:rFonts w:cstheme="minorHAnsi"/>
+          <w:sz w:val="24"/>
+          <w:szCs w:val="24"/>
+        </w:rPr>
+        <w:t xml:space="preserve"> permet</w:t>
+      </w:r>
+      <w:r>
+        <w:rPr>
+          <w:sz w:val="24"/>
+          <w:szCs w:val="24"/>
+        </w:rPr>
+        <w:t xml:space="preserve"> à l’agence </w:t>
+      </w:r>
+      <w:r>
+        <w:rPr>
+          <w:sz w:val="24"/>
+          <w:szCs w:val="24"/>
+        </w:rPr>
+        <w:t>d’administrer</w:t>
+      </w:r>
+      <w:r>
+        <w:rPr>
+          <w:sz w:val="24"/>
+          <w:szCs w:val="24"/>
+        </w:rPr>
+        <w:t xml:space="preserve"> </w:t>
+      </w:r>
+      <w:r>
+        <w:rPr>
+          <w:sz w:val="24"/>
+          <w:szCs w:val="24"/>
+        </w:rPr>
+        <w:t xml:space="preserve">une base de données pour </w:t>
+      </w:r>
+      <w:r>
+        <w:rPr>
+          <w:sz w:val="24"/>
+          <w:szCs w:val="24"/>
+        </w:rPr>
+        <w:t xml:space="preserve">stocker et gérer les informations concernant les clients, les entreprises, les projets réalisés et les travaux effectués, ainsi que les messages laissés sur le site. </w:t>
+      </w:r>
+      <w:r>
+        <w:rPr>
+          <w:sz w:val="24"/>
+          <w:szCs w:val="24"/>
+        </w:rPr>
+        <w:t xml:space="preserve">L’insertion des </w:t>
+      </w:r>
+      <w:r>
+        <w:rPr>
+          <w:sz w:val="24"/>
+          <w:szCs w:val="24"/>
+        </w:rPr>
+        <w:t>données</w:t>
+      </w:r>
+      <w:r>
+        <w:rPr>
+          <w:sz w:val="24"/>
+          <w:szCs w:val="24"/>
+        </w:rPr>
+        <w:t xml:space="preserve"> </w:t>
+      </w:r>
+      <w:r>
+        <w:rPr>
+          <w:sz w:val="24"/>
+          <w:szCs w:val="24"/>
+        </w:rPr>
+        <w:t xml:space="preserve">dans la base ce fera par deux formulaires : </w:t>
+      </w:r>
+    </w:p>
+    <w:p>
+      <w:pPr>
+        <w:spacing w:after="0"/>
+        <w:jc w:val="both"/>
+        <w:rPr>
+          <w:sz w:val="24"/>
+          <w:szCs w:val="24"/>
+        </w:rPr>
+      </w:pPr>
+      <w:r>
+        <w:rPr>
+          <w:sz w:val="24"/>
+          <w:szCs w:val="24"/>
+        </w:rPr>
+        <w:t xml:space="preserve">- formulaire </w:t>
+      </w:r>
+      <w:r>
+        <w:rPr>
+          <w:rFonts w:cstheme="minorHAnsi"/>
+          <w:sz w:val="24"/>
+          <w:szCs w:val="24"/>
+        </w:rPr>
+        <w:t>"</w:t>
+      </w:r>
+      <w:r>
+        <w:rPr>
+          <w:sz w:val="24"/>
+          <w:szCs w:val="24"/>
+        </w:rPr>
+        <w:t>clients</w:t>
+      </w:r>
+      <w:r>
+        <w:rPr>
+          <w:rFonts w:cstheme="minorHAnsi"/>
+          <w:sz w:val="24"/>
+          <w:szCs w:val="24"/>
+        </w:rPr>
+        <w:t>"</w:t>
+      </w:r>
+      <w:r>
+        <w:rPr>
+          <w:sz w:val="24"/>
+          <w:szCs w:val="24"/>
+        </w:rPr>
+        <w:t xml:space="preserve"> avec ces coordonnées, nom de projet (avec un statut : réalisation ou réhabilitation), images …</w:t>
+      </w:r>
+    </w:p>
+    <w:p>
+      <w:pPr>
+        <w:jc w:val="both"/>
+        <w:rPr>
+          <w:sz w:val="24"/>
+          <w:szCs w:val="24"/>
+        </w:rPr>
+      </w:pPr>
+      <w:r>
+        <w:rPr>
+          <w:sz w:val="24"/>
+          <w:szCs w:val="24"/>
+        </w:rPr>
+        <w:t xml:space="preserve">- formulaire </w:t>
+      </w:r>
+      <w:r>
+        <w:rPr>
+          <w:rFonts w:cstheme="minorHAnsi"/>
+          <w:sz w:val="24"/>
+          <w:szCs w:val="24"/>
+        </w:rPr>
+        <w:t>"</w:t>
+      </w:r>
+      <w:r>
+        <w:rPr>
+          <w:sz w:val="24"/>
+          <w:szCs w:val="24"/>
+        </w:rPr>
+        <w:t>entreprises</w:t>
+      </w:r>
+      <w:r>
+        <w:rPr>
+          <w:rFonts w:cstheme="minorHAnsi"/>
+          <w:sz w:val="24"/>
+          <w:szCs w:val="24"/>
+        </w:rPr>
+        <w:t>"</w:t>
+      </w:r>
+      <w:r>
+        <w:rPr>
+          <w:sz w:val="24"/>
+          <w:szCs w:val="24"/>
+        </w:rPr>
+        <w:t xml:space="preserve"> avec ces coordonnées, type d’entreprise, les travaux concernés … .</w:t>
+      </w:r>
+    </w:p>
+    <w:p>
+      <w:pPr>
+        <w:jc w:val="both"/>
+        <w:rPr>
+          <w:sz w:val="24"/>
+          <w:szCs w:val="24"/>
+        </w:rPr>
+      </w:pPr>
+      <w:r>
+        <w:rPr>
+          <w:sz w:val="24"/>
+          <w:szCs w:val="24"/>
+        </w:rPr>
+        <w:t xml:space="preserve">Par l’intermédiaire d’une page web, l’administrateur du site </w:t>
+      </w:r>
+      <w:r>
+        <w:rPr>
+          <w:sz w:val="24"/>
+          <w:szCs w:val="24"/>
+        </w:rPr>
+        <w:t>aura la possibilité</w:t>
+      </w:r>
+      <w:r>
+        <w:rPr>
+          <w:sz w:val="24"/>
+          <w:szCs w:val="24"/>
+        </w:rPr>
+        <w:t xml:space="preserve"> d’agir sur les informations stockées dans la base autrement dit d’ajouter, de modifier et de supprimer les données concernant les clients et les entreprises. Une autre page web, lui permet de visualiser et de supprimer les messages laissés par les visiteurs du site.</w:t>
+      </w:r>
+    </w:p>
+    <w:p>
+      <w:pPr>
+        <w:jc w:val="both"/>
+        <w:rPr>
+          <w:sz w:val="24"/>
+          <w:szCs w:val="24"/>
+        </w:rPr>
+      </w:pPr>
+      <w:r>
+        <w:rPr>
+          <w:sz w:val="24"/>
+          <w:szCs w:val="24"/>
+        </w:rPr>
+        <w:lastRenderedPageBreak/>
+        <w:t xml:space="preserve">II </w:t>
+      </w:r>
+      <w:r>
+        <w:rPr>
+          <w:sz w:val="24"/>
+          <w:szCs w:val="24"/>
+        </w:rPr>
+        <w:t>-</w:t>
+      </w:r>
+      <w:r>
+        <w:rPr>
+          <w:sz w:val="24"/>
+          <w:szCs w:val="24"/>
+        </w:rPr>
+        <w:t xml:space="preserve"> Conception</w:t>
+      </w:r>
+    </w:p>
+    <w:p>
+      <w:pPr>
+        <w:spacing w:after="100"/>
+        <w:jc w:val="both"/>
+        <w:rPr>
+          <w:sz w:val="24"/>
+          <w:szCs w:val="24"/>
+        </w:rPr>
+      </w:pPr>
+      <w:r>
+        <w:rPr>
+          <w:sz w:val="24"/>
+          <w:szCs w:val="24"/>
+        </w:rPr>
+        <w:t>La conception d’un site passe par une étape de modélisation</w:t>
+      </w:r>
+      <w:r>
+        <w:rPr>
+          <w:sz w:val="24"/>
+          <w:szCs w:val="24"/>
+        </w:rPr>
+        <w:t xml:space="preserve"> graphique qui permet de représenter une application sous forme de diagrammes. Ces diagrammes </w:t>
+      </w:r>
+      <w:r>
+        <w:rPr>
+          <w:sz w:val="24"/>
+          <w:szCs w:val="24"/>
+        </w:rPr>
+        <w:t>vont modéliser le fonctionnement et les actions susceptibles d’être effectuées par l’application.</w:t>
+      </w:r>
+    </w:p>
+    <w:p>
+      <w:pPr>
+        <w:spacing w:after="0"/>
+        <w:jc w:val="both"/>
+        <w:rPr>
+          <w:sz w:val="24"/>
+          <w:szCs w:val="24"/>
+        </w:rPr>
+      </w:pPr>
+      <w:r>
+        <w:rPr>
+          <w:sz w:val="24"/>
+          <w:szCs w:val="24"/>
+        </w:rPr>
+        <w:t>Pour modéliser les besoins de l’application, j’ai utilisé trois types de diagrammes :</w:t>
+      </w:r>
+    </w:p>
+    <w:p>
+      <w:pPr>
+        <w:spacing w:after="0"/>
+        <w:jc w:val="both"/>
+        <w:rPr>
+          <w:sz w:val="24"/>
+          <w:szCs w:val="24"/>
+        </w:rPr>
+      </w:pPr>
+      <w:r>
+        <w:rPr>
+          <w:sz w:val="24"/>
+          <w:szCs w:val="24"/>
+        </w:rPr>
+        <w:t>- diagramme de cas d’utilisation</w:t>
+      </w:r>
+    </w:p>
+    <w:p>
+      <w:pPr>
+        <w:spacing w:after="0"/>
+        <w:jc w:val="both"/>
+        <w:rPr>
+          <w:sz w:val="24"/>
+          <w:szCs w:val="24"/>
+        </w:rPr>
+      </w:pPr>
+      <w:r>
+        <w:rPr>
+          <w:sz w:val="24"/>
+          <w:szCs w:val="24"/>
+        </w:rPr>
+        <w:t xml:space="preserve">- diagramme de séquences </w:t>
+      </w:r>
+    </w:p>
+    <w:p>
+      <w:pPr>
+        <w:jc w:val="both"/>
+        <w:rPr>
+          <w:sz w:val="24"/>
+          <w:szCs w:val="24"/>
+        </w:rPr>
+      </w:pPr>
+      <w:r>
+        <w:rPr>
+          <w:sz w:val="24"/>
+          <w:szCs w:val="24"/>
+        </w:rPr>
+        <w:t>- diagramme d’activité</w:t>
+      </w:r>
+      <w:r>
+        <w:rPr>
+          <w:sz w:val="24"/>
+          <w:szCs w:val="24"/>
+        </w:rPr>
+        <w:t>.</w:t>
+      </w:r>
+    </w:p>
+    <w:p>
+      <w:pPr>
+        <w:jc w:val="both"/>
+        <w:rPr>
+          <w:sz w:val="24"/>
+          <w:szCs w:val="24"/>
+        </w:rPr>
+      </w:pPr>
+      <w:r>
+        <w:rPr>
+          <w:sz w:val="24"/>
+          <w:szCs w:val="24"/>
+        </w:rPr>
+        <w:t>II.1 - Diagramme de cas d’utilisation</w:t>
+      </w:r>
+    </w:p>
+    <w:p>
+      <w:pPr>
+        <w:jc w:val="both"/>
+        <w:rPr>
+          <w:sz w:val="24"/>
+          <w:szCs w:val="24"/>
+        </w:rPr>
+      </w:pPr>
+      <w:r>
+        <w:rPr>
+          <w:sz w:val="24"/>
+          <w:szCs w:val="24"/>
+        </w:rPr>
+        <w:t xml:space="preserve">Un diagramme de cas d’utilisation est utilisé pour donner une vision globale du comportement fonctionnel du système (application). Il représente un ensemble d’interactions (cas d’utilisation) entre un utilisateur (appelé </w:t>
+      </w:r>
+      <w:r>
+        <w:rPr>
+          <w:i/>
+          <w:sz w:val="24"/>
+          <w:szCs w:val="24"/>
+        </w:rPr>
+        <w:t>acteur</w:t>
+      </w:r>
+      <w:r>
+        <w:rPr>
+          <w:sz w:val="24"/>
+          <w:szCs w:val="24"/>
+        </w:rPr>
+        <w:t>) et le système.</w:t>
+      </w:r>
+    </w:p>
+    <w:p>
+      <w:pPr>
+        <w:jc w:val="both"/>
+        <w:rPr>
+          <w:sz w:val="24"/>
+          <w:szCs w:val="24"/>
+        </w:rPr>
+      </w:pPr>
+      <w:r>
+        <w:rPr>
+          <w:noProof/>
+          <w:lang w:eastAsia="fr-FR"/>
+        </w:rPr>
+        <w:drawing>
+          <wp:anchor distT="0" distB="0" distL="114300" distR="114300" simplePos="0" relativeHeight="251658240" behindDoc="0" locked="0" layoutInCell="1" allowOverlap="1">
+            <wp:simplePos x="0" y="0"/>
+            <wp:positionH relativeFrom="column">
+              <wp:posOffset>3981</wp:posOffset>
+            </wp:positionH>
+            <wp:positionV relativeFrom="paragraph">
+              <wp:posOffset>298450</wp:posOffset>
+            </wp:positionV>
+            <wp:extent cx="5972810" cy="4373880"/>
+            <wp:effectExtent l="0" t="0" r="8890" b="7620"/>
+            <wp:wrapNone/>
+            <wp:docPr id="1" name="Image 1"/>
+            <wp:cNvGraphicFramePr>
+              <a:graphicFrameLocks xmlns:a="http://schemas.openxmlformats.org/drawingml/2006/main" noChangeAspect="1"/>
+            </wp:cNvGraphicFramePr>
+            <a:graphic xmlns:a="http://schemas.openxmlformats.org/drawingml/2006/main">
+              <a:graphicData uri="http://schemas.openxmlformats.org/drawingml/2006/picture">
+                <pic:pic xmlns:pic="http://schemas.openxmlformats.org/drawingml/2006/picture">
+                  <pic:nvPicPr>
+                    <pic:cNvPr id="0" name=""/>
+                    <pic:cNvPicPr/>
+                  </pic:nvPicPr>
+                  <pic:blipFill>
+                    <a:blip r:embed="rId5">
+                      <a:extLst>
+                        <a:ext uri="{28A0092B-C50C-407E-A947-70E740481C1C}">
+                          <a14:useLocalDpi xmlns:a14="http://schemas.microsoft.com/office/drawing/2010/main" val="0"/>
+                        </a:ext>
+                      </a:extLst>
+                    </a:blip>
+                    <a:stretch>
+                      <a:fillRect/>
+                    </a:stretch>
+                  </pic:blipFill>
+                  <pic:spPr>
+                    <a:xfrm>
+                      <a:off x="0" y="0"/>
+                      <a:ext cx="5972810" cy="4373880"/>
+                    </a:xfrm>
+                    <a:prstGeom prst="rect">
+                      <a:avLst/>
+                    </a:prstGeom>
+                  </pic:spPr>
+                </pic:pic>
+              </a:graphicData>
+            </a:graphic>
+            <wp14:sizeRelH relativeFrom="page">
+              <wp14:pctWidth>0</wp14:pctWidth>
+            </wp14:sizeRelH>
+            <wp14:sizeRelV relativeFrom="page">
+              <wp14:pctHeight>0</wp14:pctHeight>
+            </wp14:sizeRelV>
+          </wp:anchor>
+        </w:drawing>
+      </w:r>
+    </w:p>
+    <w:p>
+      <w:pPr>
+        <w:jc w:val="both"/>
+        <w:rPr>
+          <w:sz w:val="24"/>
+          <w:szCs w:val="24"/>
+        </w:rPr>
+      </w:pPr>
+    </w:p>
+    <w:p>
+      <w:pPr>
+        <w:jc w:val="both"/>
+        <w:rPr>
+          <w:sz w:val="24"/>
+          <w:szCs w:val="24"/>
+        </w:rPr>
+      </w:pPr>
+    </w:p>
+    <w:p>
+      <w:pPr>
+        <w:jc w:val="both"/>
+        <w:rPr>
+          <w:sz w:val="24"/>
+          <w:szCs w:val="24"/>
+        </w:rPr>
+      </w:pPr>
+    </w:p>
+    <w:p>
+      <w:pPr>
+        <w:jc w:val="both"/>
+        <w:rPr>
+          <w:sz w:val="24"/>
+          <w:szCs w:val="24"/>
+        </w:rPr>
+      </w:pPr>
+    </w:p>
+    <w:p>
+      <w:pPr>
+        <w:jc w:val="both"/>
+        <w:rPr>
+          <w:sz w:val="24"/>
+          <w:szCs w:val="24"/>
+        </w:rPr>
+      </w:pPr>
+    </w:p>
+    <w:p>
+      <w:pPr>
+        <w:jc w:val="both"/>
+        <w:rPr>
+          <w:sz w:val="24"/>
+          <w:szCs w:val="24"/>
+        </w:rPr>
+      </w:pPr>
+    </w:p>
+    <w:p>
+      <w:pPr>
+        <w:jc w:val="both"/>
+        <w:rPr>
+          <w:sz w:val="24"/>
+          <w:szCs w:val="24"/>
+        </w:rPr>
+      </w:pPr>
+    </w:p>
+    <w:p>
+      <w:pPr>
+        <w:jc w:val="both"/>
+        <w:rPr>
+          <w:sz w:val="24"/>
+          <w:szCs w:val="24"/>
+        </w:rPr>
+      </w:pPr>
+    </w:p>
+    <w:p>
+      <w:pPr>
+        <w:jc w:val="both"/>
+        <w:rPr>
+          <w:sz w:val="24"/>
+          <w:szCs w:val="24"/>
+        </w:rPr>
+      </w:pPr>
+    </w:p>
+    <w:p>
+      <w:pPr>
+        <w:jc w:val="both"/>
+        <w:rPr>
+          <w:sz w:val="24"/>
+          <w:szCs w:val="24"/>
+        </w:rPr>
+      </w:pPr>
+    </w:p>
+    <w:p>
+      <w:pPr>
+        <w:jc w:val="both"/>
+        <w:rPr>
+          <w:sz w:val="24"/>
+          <w:szCs w:val="24"/>
+        </w:rPr>
+      </w:pPr>
+    </w:p>
+    <w:p>
+      <w:pPr>
+        <w:jc w:val="both"/>
+        <w:rPr>
+          <w:sz w:val="24"/>
+          <w:szCs w:val="24"/>
+        </w:rPr>
+      </w:pPr>
+    </w:p>
+    <w:p>
+      <w:pPr>
+        <w:jc w:val="both"/>
+        <w:rPr>
+          <w:sz w:val="24"/>
+          <w:szCs w:val="24"/>
+        </w:rPr>
+      </w:pPr>
+    </w:p>
+    <w:p>
+      <w:pPr>
+        <w:jc w:val="both"/>
+        <w:rPr>
+          <w:sz w:val="24"/>
+          <w:szCs w:val="24"/>
+        </w:rPr>
+      </w:pPr>
+    </w:p>
+    <w:p>
+      <w:pPr>
+        <w:jc w:val="both"/>
+        <w:rPr>
+          <w:sz w:val="24"/>
+          <w:szCs w:val="24"/>
+        </w:rPr>
+      </w:pPr>
+      <w:r>
+        <w:rPr>
+          <w:sz w:val="24"/>
+          <w:szCs w:val="24"/>
+        </w:rPr>
+        <w:t>Figure 1 : Diagramme de cas d’utilisation de l’agence d’architecte</w:t>
+      </w:r>
+    </w:p>
+    <w:p>
+      <w:pPr>
+        <w:jc w:val="both"/>
+        <w:rPr>
+          <w:sz w:val="24"/>
+          <w:szCs w:val="24"/>
+        </w:rPr>
+      </w:pPr>
+    </w:p>
+    <w:p>
+      <w:pPr>
+        <w:spacing w:after="100"/>
+        <w:jc w:val="both"/>
+        <w:rPr>
+          <w:b/>
+          <w:sz w:val="24"/>
+          <w:szCs w:val="24"/>
+        </w:rPr>
+      </w:pPr>
+      <w:r>
+        <w:rPr>
+          <w:b/>
+          <w:sz w:val="24"/>
+          <w:szCs w:val="24"/>
+        </w:rPr>
+        <w:lastRenderedPageBreak/>
+        <w:t>Identification d</w:t>
+      </w:r>
+      <w:r>
+        <w:rPr>
+          <w:b/>
+          <w:sz w:val="24"/>
+          <w:szCs w:val="24"/>
+        </w:rPr>
+        <w:t>es  acteurs :</w:t>
+      </w:r>
+    </w:p>
+    <w:p>
+      <w:pPr>
+        <w:spacing w:after="0"/>
+        <w:jc w:val="both"/>
+        <w:rPr>
+          <w:sz w:val="24"/>
+          <w:szCs w:val="24"/>
+        </w:rPr>
+      </w:pPr>
+      <w:r>
+        <w:rPr>
+          <w:sz w:val="24"/>
+          <w:szCs w:val="24"/>
+        </w:rPr>
+        <w:t>Les acteurs du système sont des entités externes du système qui interagissent avec lui. Dans cette application, il existe deux acteurs :</w:t>
+      </w:r>
+    </w:p>
+    <w:p>
+      <w:pPr>
+        <w:tabs>
+          <w:tab w:val="left" w:pos="284"/>
+        </w:tabs>
+        <w:spacing w:after="0"/>
+        <w:ind w:left="284"/>
+        <w:jc w:val="both"/>
+        <w:rPr>
+          <w:sz w:val="24"/>
+          <w:szCs w:val="24"/>
+        </w:rPr>
+      </w:pPr>
+      <w:r>
+        <w:rPr>
+          <w:sz w:val="24"/>
+          <w:szCs w:val="24"/>
+        </w:rPr>
+        <w:t>- le visiteur du site</w:t>
+      </w:r>
+    </w:p>
+    <w:p>
+      <w:pPr>
+        <w:tabs>
+          <w:tab w:val="left" w:pos="284"/>
+        </w:tabs>
+        <w:ind w:left="284"/>
+        <w:jc w:val="both"/>
+        <w:rPr>
+          <w:sz w:val="24"/>
+          <w:szCs w:val="24"/>
+        </w:rPr>
+      </w:pPr>
+      <w:r>
+        <w:rPr>
+          <w:sz w:val="24"/>
+          <w:szCs w:val="24"/>
+        </w:rPr>
+        <w:t>- l’administrateur</w:t>
+      </w:r>
+      <w:r>
+        <w:rPr>
+          <w:sz w:val="24"/>
+          <w:szCs w:val="24"/>
+        </w:rPr>
+        <w:t xml:space="preserve"> du site</w:t>
+      </w:r>
+      <w:r>
+        <w:rPr>
+          <w:sz w:val="24"/>
+          <w:szCs w:val="24"/>
+        </w:rPr>
+        <w:t>.</w:t>
+      </w:r>
+    </w:p>
+    <w:p>
+      <w:pPr>
+        <w:spacing w:after="100"/>
+        <w:jc w:val="both"/>
+        <w:rPr>
+          <w:b/>
+          <w:sz w:val="24"/>
+          <w:szCs w:val="24"/>
+        </w:rPr>
+      </w:pPr>
+      <w:r>
+        <w:rPr>
+          <w:b/>
+          <w:sz w:val="24"/>
+          <w:szCs w:val="24"/>
+        </w:rPr>
+        <w:t>Identification des cas d’utilisation :</w:t>
+      </w:r>
+    </w:p>
+    <w:p>
+      <w:pPr>
+        <w:spacing w:after="100"/>
+        <w:jc w:val="both"/>
+        <w:rPr>
+          <w:sz w:val="24"/>
+          <w:szCs w:val="24"/>
+        </w:rPr>
+      </w:pPr>
+      <w:r>
+        <w:rPr>
+          <w:sz w:val="24"/>
+          <w:szCs w:val="24"/>
+        </w:rPr>
+        <w:t xml:space="preserve">Un cas </w:t>
+      </w:r>
+      <w:r>
+        <w:rPr>
+          <w:sz w:val="24"/>
+          <w:szCs w:val="24"/>
+        </w:rPr>
+        <w:t xml:space="preserve">d’utilisation est utilisé pour définir </w:t>
+      </w:r>
+      <w:r>
+        <w:rPr>
+          <w:sz w:val="24"/>
+          <w:szCs w:val="24"/>
+        </w:rPr>
+        <w:t xml:space="preserve">le comportement du système tel que l’acteur le voit. </w:t>
+      </w:r>
+      <w:r>
+        <w:rPr>
+          <w:sz w:val="24"/>
+          <w:szCs w:val="24"/>
+        </w:rPr>
+        <w:t xml:space="preserve">Chaque cas d’utilisation spécifie </w:t>
+      </w:r>
+      <w:r>
+        <w:rPr>
+          <w:sz w:val="24"/>
+          <w:szCs w:val="24"/>
+        </w:rPr>
+        <w:t>une séquence d’action</w:t>
+      </w:r>
+      <w:r>
+        <w:rPr>
+          <w:sz w:val="24"/>
+          <w:szCs w:val="24"/>
+        </w:rPr>
+        <w:t>s</w:t>
+      </w:r>
+      <w:r>
+        <w:rPr>
+          <w:sz w:val="24"/>
+          <w:szCs w:val="24"/>
+        </w:rPr>
+        <w:t xml:space="preserve"> que le système réalise </w:t>
+      </w:r>
+      <w:r>
+        <w:rPr>
+          <w:sz w:val="24"/>
+          <w:szCs w:val="24"/>
+        </w:rPr>
+        <w:t>en interagissant avec les acteurs. Les cas d’utilisation de cette application :</w:t>
+      </w:r>
+    </w:p>
+    <w:p>
+      <w:pPr>
+        <w:spacing w:after="0"/>
+        <w:jc w:val="both"/>
+        <w:rPr>
+          <w:i/>
+          <w:sz w:val="24"/>
+          <w:szCs w:val="24"/>
+        </w:rPr>
+      </w:pPr>
+      <w:r>
+        <w:rPr>
+          <w:i/>
+          <w:sz w:val="24"/>
+          <w:szCs w:val="24"/>
+        </w:rPr>
+        <w:t>Pour le visiteur :</w:t>
+      </w:r>
+    </w:p>
+    <w:p>
+      <w:pPr>
+        <w:tabs>
+          <w:tab w:val="left" w:pos="284"/>
+        </w:tabs>
+        <w:spacing w:after="0"/>
+        <w:ind w:left="284"/>
+        <w:jc w:val="both"/>
+        <w:rPr>
+          <w:sz w:val="24"/>
+          <w:szCs w:val="24"/>
+        </w:rPr>
+      </w:pPr>
+      <w:r>
+        <w:rPr>
+          <w:sz w:val="24"/>
+          <w:szCs w:val="24"/>
+        </w:rPr>
+        <w:t>- naviguer sur le site</w:t>
+      </w:r>
+      <w:r>
+        <w:rPr>
+          <w:sz w:val="24"/>
+          <w:szCs w:val="24"/>
+        </w:rPr>
+        <w:t> : visualiser les autres pages web</w:t>
+      </w:r>
+    </w:p>
+    <w:p>
+      <w:pPr>
+        <w:tabs>
+          <w:tab w:val="left" w:pos="284"/>
+        </w:tabs>
+        <w:spacing w:after="0"/>
+        <w:ind w:left="284"/>
+        <w:jc w:val="both"/>
+        <w:rPr>
+          <w:sz w:val="24"/>
+          <w:szCs w:val="24"/>
+        </w:rPr>
+      </w:pPr>
+      <w:r>
+        <w:rPr>
+          <w:sz w:val="24"/>
+          <w:szCs w:val="24"/>
+        </w:rPr>
+        <w:t>- afficher des projets (réalisations)</w:t>
+      </w:r>
+      <w:r>
+        <w:rPr>
+          <w:sz w:val="24"/>
+          <w:szCs w:val="24"/>
+        </w:rPr>
+        <w:t xml:space="preserve"> : visualiser des images </w:t>
+      </w:r>
+    </w:p>
+    <w:p>
+      <w:pPr>
+        <w:tabs>
+          <w:tab w:val="left" w:pos="284"/>
+        </w:tabs>
+        <w:spacing w:after="100"/>
+        <w:ind w:left="284"/>
+        <w:jc w:val="both"/>
+        <w:rPr>
+          <w:sz w:val="24"/>
+          <w:szCs w:val="24"/>
+        </w:rPr>
+      </w:pPr>
+      <w:r>
+        <w:rPr>
+          <w:sz w:val="24"/>
+          <w:szCs w:val="24"/>
+        </w:rPr>
+        <w:t>- laisser un message</w:t>
+      </w:r>
+      <w:r>
+        <w:rPr>
+          <w:sz w:val="24"/>
+          <w:szCs w:val="24"/>
+        </w:rPr>
+        <w:t>.</w:t>
+      </w:r>
+    </w:p>
+    <w:p>
+      <w:pPr>
+        <w:spacing w:after="0"/>
+        <w:jc w:val="both"/>
+        <w:rPr>
+          <w:i/>
+          <w:sz w:val="24"/>
+          <w:szCs w:val="24"/>
+        </w:rPr>
+      </w:pPr>
+      <w:r>
+        <w:rPr>
+          <w:i/>
+          <w:sz w:val="24"/>
+          <w:szCs w:val="24"/>
+        </w:rPr>
+        <w:t>Pour l’administrateur :</w:t>
+      </w:r>
+    </w:p>
+    <w:p>
+      <w:pPr>
+        <w:tabs>
+          <w:tab w:val="left" w:pos="284"/>
+        </w:tabs>
+        <w:spacing w:after="0"/>
+        <w:ind w:left="284"/>
+        <w:jc w:val="both"/>
+        <w:rPr>
+          <w:sz w:val="24"/>
+          <w:szCs w:val="24"/>
+        </w:rPr>
+      </w:pPr>
+      <w:r>
+        <w:rPr>
+          <w:sz w:val="24"/>
+          <w:szCs w:val="24"/>
+        </w:rPr>
+        <w:t>- authentification</w:t>
+      </w:r>
+      <w:r>
+        <w:rPr>
+          <w:sz w:val="24"/>
+          <w:szCs w:val="24"/>
+        </w:rPr>
+        <w:t> : l’application vérifie que l’utilisateur (personne de l’agence) est bien ce qu’il prétend être et lui donne accès</w:t>
+      </w:r>
+    </w:p>
+    <w:p>
+      <w:pPr>
+        <w:tabs>
+          <w:tab w:val="left" w:pos="284"/>
+        </w:tabs>
+        <w:spacing w:after="0"/>
+        <w:ind w:left="284"/>
+        <w:jc w:val="both"/>
+        <w:rPr>
+          <w:sz w:val="24"/>
+          <w:szCs w:val="24"/>
+        </w:rPr>
+      </w:pPr>
+      <w:r>
+        <w:rPr>
+          <w:sz w:val="24"/>
+          <w:szCs w:val="24"/>
+        </w:rPr>
+        <w:t>- ajout</w:t>
+      </w:r>
+      <w:r>
+        <w:rPr>
+          <w:sz w:val="24"/>
+          <w:szCs w:val="24"/>
+        </w:rPr>
+        <w:t>er</w:t>
+      </w:r>
+      <w:r>
+        <w:rPr>
+          <w:sz w:val="24"/>
+          <w:szCs w:val="24"/>
+        </w:rPr>
+        <w:t> : pouvoir ajouter un client ou une entreprise dans la base de données</w:t>
+      </w:r>
+    </w:p>
+    <w:p>
+      <w:pPr>
+        <w:tabs>
+          <w:tab w:val="left" w:pos="284"/>
+        </w:tabs>
+        <w:spacing w:after="0"/>
+        <w:ind w:left="284"/>
+        <w:jc w:val="both"/>
+        <w:rPr>
+          <w:sz w:val="24"/>
+          <w:szCs w:val="24"/>
+        </w:rPr>
+      </w:pPr>
+      <w:r>
+        <w:rPr>
+          <w:sz w:val="24"/>
+          <w:szCs w:val="24"/>
+        </w:rPr>
+        <w:t>- modifi</w:t>
+      </w:r>
+      <w:r>
+        <w:rPr>
+          <w:sz w:val="24"/>
+          <w:szCs w:val="24"/>
+        </w:rPr>
+        <w:t>er</w:t>
+      </w:r>
+      <w:r>
+        <w:rPr>
+          <w:sz w:val="24"/>
+          <w:szCs w:val="24"/>
+        </w:rPr>
+        <w:t> : droit de modifier les informations dans la base de données</w:t>
+      </w:r>
+    </w:p>
+    <w:p>
+      <w:pPr>
+        <w:tabs>
+          <w:tab w:val="left" w:pos="284"/>
+        </w:tabs>
+        <w:ind w:left="284"/>
+        <w:jc w:val="both"/>
+        <w:rPr>
+          <w:sz w:val="24"/>
+          <w:szCs w:val="24"/>
+        </w:rPr>
+      </w:pPr>
+      <w:r>
+        <w:rPr>
+          <w:sz w:val="24"/>
+          <w:szCs w:val="24"/>
+        </w:rPr>
+        <w:t>- supprimer : possibilité de supprimer les informations d’un client, d’une entreprise ou d’un message</w:t>
+      </w:r>
+      <w:r>
+        <w:rPr>
+          <w:sz w:val="24"/>
+          <w:szCs w:val="24"/>
+        </w:rPr>
+        <w:t>.</w:t>
+      </w:r>
+    </w:p>
+    <w:p>
+      <w:pPr>
+        <w:jc w:val="both"/>
+        <w:rPr>
+          <w:sz w:val="24"/>
+          <w:szCs w:val="24"/>
+        </w:rPr>
+      </w:pPr>
+      <w:r>
+        <w:rPr>
+          <w:sz w:val="24"/>
+          <w:szCs w:val="24"/>
+        </w:rPr>
+        <w:t>II.2 - Diagramme de séquence</w:t>
+      </w:r>
+    </w:p>
+    <w:p>
+      <w:pPr>
+        <w:spacing w:after="100"/>
+        <w:jc w:val="both"/>
+        <w:rPr>
+          <w:sz w:val="24"/>
+          <w:szCs w:val="24"/>
+        </w:rPr>
+      </w:pPr>
+      <w:r>
+        <w:rPr>
+          <w:sz w:val="24"/>
+          <w:szCs w:val="24"/>
+        </w:rPr>
+        <w:t xml:space="preserve">Un diagramme de séquences permet de décrire chaque cas d’utilisation en exposant en détail les opérations des interactions </w:t>
+      </w:r>
+      <w:r>
+        <w:rPr>
+          <w:sz w:val="24"/>
+          <w:szCs w:val="24"/>
+        </w:rPr>
+        <w:t xml:space="preserve">entre un </w:t>
+      </w:r>
+      <w:r>
+        <w:rPr>
+          <w:sz w:val="24"/>
+          <w:szCs w:val="24"/>
+        </w:rPr>
+        <w:t xml:space="preserve">acteur, </w:t>
+      </w:r>
+      <w:r>
+        <w:rPr>
+          <w:sz w:val="24"/>
+          <w:szCs w:val="24"/>
+        </w:rPr>
+        <w:t xml:space="preserve">le système et la Base de Données. Il est organisé en </w:t>
+      </w:r>
+      <w:r>
+        <w:rPr>
+          <w:sz w:val="24"/>
+          <w:szCs w:val="24"/>
+        </w:rPr>
+        <w:t xml:space="preserve">une </w:t>
+      </w:r>
+      <w:r>
+        <w:rPr>
+          <w:sz w:val="24"/>
+          <w:szCs w:val="24"/>
+        </w:rPr>
+        <w:t xml:space="preserve">séquence </w:t>
+      </w:r>
+      <w:r>
+        <w:rPr>
+          <w:sz w:val="24"/>
+          <w:szCs w:val="24"/>
+        </w:rPr>
+        <w:t>d’interactions dans le</w:t>
+      </w:r>
+      <w:r>
+        <w:rPr>
+          <w:sz w:val="24"/>
+          <w:szCs w:val="24"/>
+        </w:rPr>
+        <w:t xml:space="preserve"> temps</w:t>
+      </w:r>
+      <w:r>
+        <w:rPr>
+          <w:sz w:val="24"/>
+          <w:szCs w:val="24"/>
+        </w:rPr>
+        <w:t>. Les objets impliqués dans l’opération sont répertoriés de gauche à droite en fonction du moment où ils prennent part dans la séquence.</w:t>
+      </w:r>
+    </w:p>
+    <w:p>
+      <w:pPr>
+        <w:jc w:val="both"/>
+        <w:rPr>
+          <w:sz w:val="24"/>
+          <w:szCs w:val="24"/>
+        </w:rPr>
+      </w:pPr>
+      <w:r>
+        <w:rPr>
+          <w:sz w:val="24"/>
+          <w:szCs w:val="24"/>
+        </w:rPr>
+        <w:t>Je vais p</w:t>
+      </w:r>
+      <w:r>
+        <w:rPr>
+          <w:sz w:val="24"/>
+          <w:szCs w:val="24"/>
+        </w:rPr>
+        <w:t xml:space="preserve">résenter trois cas </w:t>
+      </w:r>
+      <w:r>
+        <w:rPr>
+          <w:sz w:val="24"/>
+          <w:szCs w:val="24"/>
+        </w:rPr>
+        <w:t>d’utilisation décliné en</w:t>
+      </w:r>
+      <w:r>
+        <w:rPr>
+          <w:sz w:val="24"/>
+          <w:szCs w:val="24"/>
+        </w:rPr>
+        <w:t xml:space="preserve"> diagramme de séquence</w:t>
+      </w:r>
+      <w:r>
+        <w:rPr>
+          <w:sz w:val="24"/>
+          <w:szCs w:val="24"/>
+        </w:rPr>
+        <w:t>.</w:t>
+      </w:r>
+    </w:p>
+    <w:p>
+      <w:pPr>
+        <w:jc w:val="both"/>
+        <w:rPr>
+          <w:sz w:val="24"/>
+          <w:szCs w:val="24"/>
+        </w:rPr>
+      </w:pPr>
+      <w:r>
+        <w:rPr>
+          <w:sz w:val="24"/>
+          <w:szCs w:val="24"/>
+        </w:rPr>
+        <w:t xml:space="preserve">II.2.1 </w:t>
+      </w:r>
+      <w:r>
+        <w:rPr>
+          <w:sz w:val="24"/>
+          <w:szCs w:val="24"/>
+        </w:rPr>
+        <w:t xml:space="preserve">- Diagramme de séquence : </w:t>
+      </w:r>
+      <w:r>
+        <w:rPr>
+          <w:rFonts w:cstheme="minorHAnsi"/>
+          <w:sz w:val="24"/>
+          <w:szCs w:val="24"/>
+        </w:rPr>
+        <w:t>"</w:t>
+      </w:r>
+      <w:r>
+        <w:rPr>
+          <w:i/>
+          <w:sz w:val="24"/>
+          <w:szCs w:val="24"/>
+        </w:rPr>
+        <w:t>Laisser un message par un visiteur</w:t>
+      </w:r>
+      <w:r>
+        <w:rPr>
+          <w:rFonts w:cstheme="minorHAnsi"/>
+          <w:sz w:val="24"/>
+          <w:szCs w:val="24"/>
+        </w:rPr>
+        <w:t>"</w:t>
+      </w:r>
+    </w:p>
+    <w:p>
+      <w:pPr>
+        <w:spacing w:after="0"/>
+        <w:jc w:val="both"/>
+        <w:rPr>
+          <w:sz w:val="24"/>
+          <w:szCs w:val="24"/>
+        </w:rPr>
+      </w:pPr>
+      <w:r>
+        <w:rPr>
+          <w:sz w:val="24"/>
+          <w:szCs w:val="24"/>
+        </w:rPr>
+        <w:t xml:space="preserve">1 : </w:t>
+      </w:r>
+      <w:r>
+        <w:rPr>
+          <w:sz w:val="24"/>
+          <w:szCs w:val="24"/>
+        </w:rPr>
+        <w:t>u</w:t>
+      </w:r>
+      <w:r>
+        <w:rPr>
+          <w:sz w:val="24"/>
+          <w:szCs w:val="24"/>
+        </w:rPr>
+        <w:t xml:space="preserve">n visiteur qui </w:t>
+      </w:r>
+      <w:r>
+        <w:rPr>
+          <w:sz w:val="24"/>
+          <w:szCs w:val="24"/>
+        </w:rPr>
+        <w:t>laisse</w:t>
+      </w:r>
+      <w:r>
+        <w:rPr>
+          <w:sz w:val="24"/>
+          <w:szCs w:val="24"/>
+        </w:rPr>
+        <w:t xml:space="preserve"> un message doit </w:t>
+      </w:r>
+      <w:r>
+        <w:rPr>
+          <w:sz w:val="24"/>
+          <w:szCs w:val="24"/>
+        </w:rPr>
+        <w:t>demander le formulaire</w:t>
+      </w:r>
+    </w:p>
+    <w:p>
+      <w:pPr>
+        <w:spacing w:after="0"/>
+        <w:jc w:val="both"/>
+        <w:rPr>
+          <w:sz w:val="24"/>
+          <w:szCs w:val="24"/>
+        </w:rPr>
+      </w:pPr>
+      <w:r>
+        <w:rPr>
+          <w:sz w:val="24"/>
+          <w:szCs w:val="24"/>
+        </w:rPr>
+        <w:t>2 : le système affiche le formulaire de contact</w:t>
+      </w:r>
+    </w:p>
+    <w:p>
+      <w:pPr>
+        <w:spacing w:after="0"/>
+        <w:jc w:val="both"/>
+        <w:rPr>
+          <w:sz w:val="24"/>
+          <w:szCs w:val="24"/>
+        </w:rPr>
+      </w:pPr>
+      <w:r>
+        <w:rPr>
+          <w:sz w:val="24"/>
+          <w:szCs w:val="24"/>
+        </w:rPr>
+        <w:t>3 : le visiteur rempli le formulaire</w:t>
+      </w:r>
+    </w:p>
+    <w:p>
+      <w:pPr>
+        <w:spacing w:after="0"/>
+        <w:jc w:val="both"/>
+        <w:rPr>
+          <w:sz w:val="24"/>
+          <w:szCs w:val="24"/>
+        </w:rPr>
+      </w:pPr>
+      <w:r>
+        <w:rPr>
+          <w:sz w:val="24"/>
+          <w:szCs w:val="24"/>
+        </w:rPr>
+        <w:t>4 : le système vérifie si les données sont saisies et si elles correspondent au format attendu</w:t>
+      </w:r>
+    </w:p>
+    <w:p>
+      <w:pPr>
+        <w:spacing w:after="0"/>
+        <w:jc w:val="both"/>
+        <w:rPr>
+          <w:sz w:val="24"/>
+          <w:szCs w:val="24"/>
+        </w:rPr>
+      </w:pPr>
+      <w:r>
+        <w:rPr>
+          <w:sz w:val="24"/>
+          <w:szCs w:val="24"/>
+        </w:rPr>
+        <w:t>5 : le système envoi les données à la base de données</w:t>
+      </w:r>
+    </w:p>
+    <w:p>
+      <w:pPr>
+        <w:spacing w:after="0"/>
+        <w:jc w:val="both"/>
+        <w:rPr>
+          <w:sz w:val="24"/>
+          <w:szCs w:val="24"/>
+        </w:rPr>
+      </w:pPr>
+      <w:r>
+        <w:rPr>
+          <w:sz w:val="24"/>
+          <w:szCs w:val="24"/>
+        </w:rPr>
+        <w:t>6 : la base de données stocke les nouvelles données</w:t>
+      </w:r>
+    </w:p>
+    <w:p>
+      <w:pPr>
+        <w:jc w:val="both"/>
+        <w:rPr>
+          <w:sz w:val="24"/>
+          <w:szCs w:val="24"/>
+        </w:rPr>
+      </w:pPr>
+      <w:r>
+        <w:rPr>
+          <w:sz w:val="24"/>
+          <w:szCs w:val="24"/>
+        </w:rPr>
+        <w:t>7 : le système confirme</w:t>
+      </w:r>
+      <w:r>
+        <w:rPr>
+          <w:sz w:val="24"/>
+          <w:szCs w:val="24"/>
+        </w:rPr>
+        <w:t xml:space="preserve"> </w:t>
+      </w:r>
+      <w:r>
+        <w:rPr>
+          <w:sz w:val="24"/>
+          <w:szCs w:val="24"/>
+        </w:rPr>
+        <w:t>au visiteur</w:t>
+      </w:r>
+      <w:r>
+        <w:rPr>
+          <w:sz w:val="24"/>
+          <w:szCs w:val="24"/>
+        </w:rPr>
+        <w:t xml:space="preserve"> l’envoi du message </w:t>
+      </w:r>
+    </w:p>
+    <w:p>
+      <w:pPr>
+        <w:jc w:val="both"/>
+        <w:rPr>
+          <w:sz w:val="24"/>
+          <w:szCs w:val="24"/>
+        </w:rPr>
+      </w:pPr>
+    </w:p>
+    <w:p>
+      <w:pPr>
+        <w:jc w:val="both"/>
+        <w:rPr>
+          <w:sz w:val="24"/>
+          <w:szCs w:val="24"/>
+        </w:rPr>
+      </w:pPr>
+    </w:p>
+    <w:p>
+      <w:pPr>
+        <w:jc w:val="both"/>
+        <w:rPr>
+          <w:sz w:val="24"/>
+          <w:szCs w:val="24"/>
+        </w:rPr>
+      </w:pPr>
+      <w:r>
+        <w:rPr>
+          <w:noProof/>
+          <w:lang w:eastAsia="fr-FR"/>
+        </w:rPr>
+        <w:lastRenderedPageBreak/>
+        <w:drawing>
+          <wp:anchor distT="0" distB="0" distL="114300" distR="114300" simplePos="0" relativeHeight="251659264" behindDoc="0" locked="0" layoutInCell="1" allowOverlap="1">
+            <wp:simplePos x="0" y="0"/>
+            <wp:positionH relativeFrom="column">
+              <wp:posOffset>2540</wp:posOffset>
+            </wp:positionH>
+            <wp:positionV relativeFrom="paragraph">
+              <wp:posOffset>-74295</wp:posOffset>
+            </wp:positionV>
+            <wp:extent cx="5973948" cy="3175000"/>
+            <wp:effectExtent l="0" t="0" r="8255" b="6350"/>
+            <wp:wrapNone/>
+            <wp:docPr id="3" name="Image 3"/>
+            <wp:cNvGraphicFramePr>
+              <a:graphicFrameLocks xmlns:a="http://schemas.openxmlformats.org/drawingml/2006/main" noChangeAspect="1"/>
+            </wp:cNvGraphicFramePr>
+            <a:graphic xmlns:a="http://schemas.openxmlformats.org/drawingml/2006/main">
+              <a:graphicData uri="http://schemas.openxmlformats.org/drawingml/2006/picture">
+                <pic:pic xmlns:pic="http://schemas.openxmlformats.org/drawingml/2006/picture">
+                  <pic:nvPicPr>
+                    <pic:cNvPr id="0" name=""/>
+                    <pic:cNvPicPr/>
+                  </pic:nvPicPr>
+                  <pic:blipFill rotWithShape="1">
+                    <a:blip r:embed="rId6">
+                      <a:extLst>
+                        <a:ext uri="{28A0092B-C50C-407E-A947-70E740481C1C}">
+                          <a14:useLocalDpi xmlns:a14="http://schemas.microsoft.com/office/drawing/2010/main" val="0"/>
+                        </a:ext>
+                      </a:extLst>
+                    </a:blip>
+                    <a:srcRect b="4762"/>
+                    <a:stretch/>
+                  </pic:blipFill>
+                  <pic:spPr bwMode="auto">
+                    <a:xfrm>
+                      <a:off x="0" y="0"/>
+                      <a:ext cx="5973948" cy="3175000"/>
+                    </a:xfrm>
+                    <a:prstGeom prst="rect">
+                      <a:avLst/>
+                    </a:prstGeom>
+                    <a:ln>
+                      <a:noFill/>
+                    </a:ln>
+                    <a:extLst>
+                      <a:ext uri="{53640926-AAD7-44D8-BBD7-CCE9431645EC}">
+                        <a14:shadowObscured xmlns:a14="http://schemas.microsoft.com/office/drawing/2010/main"/>
+                      </a:ext>
+                    </a:extLst>
+                  </pic:spPr>
+                </pic:pic>
+              </a:graphicData>
+            </a:graphic>
+            <wp14:sizeRelH relativeFrom="page">
+              <wp14:pctWidth>0</wp14:pctWidth>
+            </wp14:sizeRelH>
+            <wp14:sizeRelV relativeFrom="page">
+              <wp14:pctHeight>0</wp14:pctHeight>
+            </wp14:sizeRelV>
+          </wp:anchor>
+        </w:drawing>
+      </w:r>
+    </w:p>
+    <w:p>
+      <w:pPr>
+        <w:jc w:val="both"/>
+        <w:rPr>
+          <w:sz w:val="24"/>
+          <w:szCs w:val="24"/>
+        </w:rPr>
+      </w:pPr>
+    </w:p>
+    <w:p>
+      <w:pPr>
+        <w:jc w:val="both"/>
+        <w:rPr>
+          <w:sz w:val="24"/>
+          <w:szCs w:val="24"/>
+        </w:rPr>
+      </w:pPr>
+    </w:p>
+    <w:p>
+      <w:pPr>
+        <w:jc w:val="both"/>
+        <w:rPr>
+          <w:sz w:val="24"/>
+          <w:szCs w:val="24"/>
+        </w:rPr>
+      </w:pPr>
+    </w:p>
+    <w:p>
+      <w:pPr>
+        <w:jc w:val="both"/>
+        <w:rPr>
+          <w:sz w:val="24"/>
+          <w:szCs w:val="24"/>
+        </w:rPr>
+      </w:pPr>
+    </w:p>
+    <w:p>
+      <w:pPr>
+        <w:jc w:val="both"/>
+        <w:rPr>
+          <w:sz w:val="24"/>
+          <w:szCs w:val="24"/>
+        </w:rPr>
+      </w:pPr>
+    </w:p>
+    <w:p>
+      <w:pPr>
+        <w:jc w:val="both"/>
+        <w:rPr>
+          <w:sz w:val="24"/>
+          <w:szCs w:val="24"/>
+        </w:rPr>
+      </w:pPr>
+    </w:p>
+    <w:p>
+      <w:pPr>
+        <w:jc w:val="both"/>
+        <w:rPr>
+          <w:sz w:val="24"/>
+          <w:szCs w:val="24"/>
+        </w:rPr>
+      </w:pPr>
+    </w:p>
+    <w:p>
+      <w:pPr>
+        <w:spacing w:after="0"/>
+        <w:jc w:val="both"/>
+        <w:rPr>
+          <w:sz w:val="24"/>
+          <w:szCs w:val="24"/>
+        </w:rPr>
+      </w:pPr>
+    </w:p>
+    <w:p>
+      <w:pPr>
+        <w:jc w:val="both"/>
+        <w:rPr>
+          <w:sz w:val="24"/>
+          <w:szCs w:val="24"/>
+        </w:rPr>
+      </w:pPr>
+    </w:p>
+    <w:p>
+      <w:pPr>
+        <w:jc w:val="both"/>
+        <w:rPr>
+          <w:i/>
+          <w:sz w:val="24"/>
+          <w:szCs w:val="24"/>
+        </w:rPr>
+      </w:pPr>
+      <w:r>
+        <w:rPr>
+          <w:sz w:val="24"/>
+          <w:szCs w:val="24"/>
+        </w:rPr>
+        <w:t xml:space="preserve">Figure 2 : Diagramme de séquence pour </w:t>
+      </w:r>
+      <w:r>
+        <w:rPr>
+          <w:i/>
+          <w:sz w:val="24"/>
+          <w:szCs w:val="24"/>
+        </w:rPr>
+        <w:t>laisser un message</w:t>
+      </w:r>
+    </w:p>
+    <w:p>
+      <w:pPr>
+        <w:jc w:val="both"/>
+        <w:rPr>
+          <w:rFonts w:cstheme="minorHAnsi"/>
+          <w:sz w:val="24"/>
+          <w:szCs w:val="24"/>
+        </w:rPr>
+      </w:pPr>
+      <w:r>
+        <w:rPr>
+          <w:sz w:val="24"/>
+          <w:szCs w:val="24"/>
+        </w:rPr>
+        <w:t xml:space="preserve">II.2.2 - Diagramme de séquence : </w:t>
+      </w:r>
+      <w:r>
+        <w:rPr>
+          <w:rFonts w:cstheme="minorHAnsi"/>
+          <w:sz w:val="24"/>
+          <w:szCs w:val="24"/>
+        </w:rPr>
+        <w:t>"</w:t>
+      </w:r>
+      <w:r>
+        <w:rPr>
+          <w:i/>
+          <w:sz w:val="24"/>
+          <w:szCs w:val="24"/>
+        </w:rPr>
+        <w:t>Authentification pour accéder à la partie administrateur</w:t>
+      </w:r>
+      <w:r>
+        <w:rPr>
+          <w:rFonts w:cstheme="minorHAnsi"/>
+          <w:sz w:val="24"/>
+          <w:szCs w:val="24"/>
+        </w:rPr>
+        <w:t>"</w:t>
+      </w:r>
+    </w:p>
+    <w:p>
+      <w:pPr>
+        <w:spacing w:after="0"/>
+        <w:jc w:val="both"/>
+        <w:rPr>
+          <w:sz w:val="24"/>
+          <w:szCs w:val="24"/>
+        </w:rPr>
+      </w:pPr>
+      <w:r>
+        <w:rPr>
+          <w:sz w:val="24"/>
+          <w:szCs w:val="24"/>
+        </w:rPr>
+        <w:t>1 : l’administrateur</w:t>
+      </w:r>
+      <w:r>
+        <w:rPr>
+          <w:sz w:val="24"/>
+          <w:szCs w:val="24"/>
+        </w:rPr>
+        <w:t xml:space="preserve"> (agence) </w:t>
+      </w:r>
+      <w:proofErr w:type="spellStart"/>
+      <w:r>
+        <w:rPr>
+          <w:sz w:val="24"/>
+          <w:szCs w:val="24"/>
+        </w:rPr>
+        <w:t>ce</w:t>
+      </w:r>
+      <w:proofErr w:type="spellEnd"/>
+      <w:r>
+        <w:rPr>
+          <w:sz w:val="24"/>
+          <w:szCs w:val="24"/>
+        </w:rPr>
+        <w:t xml:space="preserve"> connecte à la page administrateur</w:t>
+      </w:r>
+    </w:p>
+    <w:p>
+      <w:pPr>
+        <w:spacing w:after="0"/>
+        <w:jc w:val="both"/>
+        <w:rPr>
+          <w:sz w:val="24"/>
+          <w:szCs w:val="24"/>
+        </w:rPr>
+      </w:pPr>
+      <w:r>
+        <w:rPr>
+          <w:sz w:val="24"/>
+          <w:szCs w:val="24"/>
+        </w:rPr>
+        <w:t>2 : le système affiche le formulaire de connexion</w:t>
+      </w:r>
+    </w:p>
+    <w:p>
+      <w:pPr>
+        <w:spacing w:after="0"/>
+        <w:jc w:val="both"/>
+        <w:rPr>
+          <w:sz w:val="24"/>
+          <w:szCs w:val="24"/>
+        </w:rPr>
+      </w:pPr>
+      <w:r>
+        <w:rPr>
+          <w:sz w:val="24"/>
+          <w:szCs w:val="24"/>
+        </w:rPr>
+        <w:t>3 : l’administrateur saisie le nom d’utilisateur et le mot de passe</w:t>
+      </w:r>
+    </w:p>
+    <w:p>
+      <w:pPr>
+        <w:spacing w:after="0"/>
+        <w:jc w:val="both"/>
+        <w:rPr>
+          <w:sz w:val="24"/>
+          <w:szCs w:val="24"/>
+        </w:rPr>
+      </w:pPr>
+      <w:r>
+        <w:rPr>
+          <w:sz w:val="24"/>
+          <w:szCs w:val="24"/>
+        </w:rPr>
+        <w:t>4 : le système vérifie les données saisies</w:t>
+      </w:r>
+    </w:p>
+    <w:p>
+      <w:pPr>
+        <w:jc w:val="both"/>
+        <w:rPr>
+          <w:sz w:val="24"/>
+          <w:szCs w:val="24"/>
+        </w:rPr>
+      </w:pPr>
+      <w:r>
+        <w:rPr>
+          <w:noProof/>
+          <w:lang w:eastAsia="fr-FR"/>
+        </w:rPr>
+        <w:drawing>
+          <wp:anchor distT="0" distB="0" distL="114300" distR="114300" simplePos="0" relativeHeight="251660288" behindDoc="0" locked="0" layoutInCell="1" allowOverlap="1" wp14:anchorId="42A65659" wp14:editId="024B5E97">
+            <wp:simplePos x="0" y="0"/>
+            <wp:positionH relativeFrom="column">
+              <wp:posOffset>2540</wp:posOffset>
+            </wp:positionH>
+            <wp:positionV relativeFrom="paragraph">
+              <wp:posOffset>299720</wp:posOffset>
+            </wp:positionV>
+            <wp:extent cx="4475480" cy="3390900"/>
+            <wp:effectExtent l="0" t="0" r="1270" b="0"/>
+            <wp:wrapNone/>
+            <wp:docPr id="5" name="Image 5"/>
+            <wp:cNvGraphicFramePr>
+              <a:graphicFrameLocks xmlns:a="http://schemas.openxmlformats.org/drawingml/2006/main" noChangeAspect="1"/>
+            </wp:cNvGraphicFramePr>
+            <a:graphic xmlns:a="http://schemas.openxmlformats.org/drawingml/2006/main">
+              <a:graphicData uri="http://schemas.openxmlformats.org/drawingml/2006/picture">
+                <pic:pic xmlns:pic="http://schemas.openxmlformats.org/drawingml/2006/picture">
+                  <pic:nvPicPr>
+                    <pic:cNvPr id="0" name=""/>
+                    <pic:cNvPicPr/>
+                  </pic:nvPicPr>
+                  <pic:blipFill>
+                    <a:blip r:embed="rId7">
+                      <a:extLst>
+                        <a:ext uri="{28A0092B-C50C-407E-A947-70E740481C1C}">
+                          <a14:useLocalDpi xmlns:a14="http://schemas.microsoft.com/office/drawing/2010/main" val="0"/>
+                        </a:ext>
+                      </a:extLst>
+                    </a:blip>
+                    <a:stretch>
+                      <a:fillRect/>
+                    </a:stretch>
+                  </pic:blipFill>
+                  <pic:spPr>
+                    <a:xfrm>
+                      <a:off x="0" y="0"/>
+                      <a:ext cx="4475480" cy="3390900"/>
+                    </a:xfrm>
+                    <a:prstGeom prst="rect">
+                      <a:avLst/>
+                    </a:prstGeom>
+                  </pic:spPr>
+                </pic:pic>
+              </a:graphicData>
+            </a:graphic>
+            <wp14:sizeRelH relativeFrom="page">
+              <wp14:pctWidth>0</wp14:pctWidth>
+            </wp14:sizeRelH>
+            <wp14:sizeRelV relativeFrom="page">
+              <wp14:pctHeight>0</wp14:pctHeight>
+            </wp14:sizeRelV>
+          </wp:anchor>
+        </w:drawing>
+      </w:r>
+      <w:r>
+        <w:rPr>
+          <w:sz w:val="24"/>
+          <w:szCs w:val="24"/>
+        </w:rPr>
+        <w:t>5 : le système affiche la page administrateur</w:t>
+      </w:r>
+    </w:p>
+    <w:p>
+      <w:pPr>
+        <w:jc w:val="both"/>
+        <w:rPr>
+          <w:sz w:val="24"/>
+          <w:szCs w:val="24"/>
+        </w:rPr>
+      </w:pPr>
+    </w:p>
+    <w:p>
+      <w:pPr>
+        <w:jc w:val="both"/>
+        <w:rPr>
+          <w:sz w:val="24"/>
+          <w:szCs w:val="24"/>
+        </w:rPr>
+      </w:pPr>
+    </w:p>
+    <w:p>
+      <w:pPr>
+        <w:jc w:val="both"/>
+        <w:rPr>
+          <w:sz w:val="24"/>
+          <w:szCs w:val="24"/>
+        </w:rPr>
+      </w:pPr>
+    </w:p>
+    <w:p>
+      <w:pPr>
+        <w:jc w:val="both"/>
+        <w:rPr>
+          <w:sz w:val="24"/>
+          <w:szCs w:val="24"/>
+        </w:rPr>
+      </w:pPr>
+    </w:p>
+    <w:p>
+      <w:pPr>
+        <w:jc w:val="both"/>
+        <w:rPr>
+          <w:sz w:val="24"/>
+          <w:szCs w:val="24"/>
+        </w:rPr>
+      </w:pPr>
+    </w:p>
+    <w:p>
+      <w:pPr>
+        <w:jc w:val="both"/>
+        <w:rPr>
+          <w:sz w:val="24"/>
+          <w:szCs w:val="24"/>
+        </w:rPr>
+      </w:pPr>
+    </w:p>
+    <w:p>
+      <w:pPr>
+        <w:jc w:val="both"/>
+        <w:rPr>
+          <w:sz w:val="24"/>
+          <w:szCs w:val="24"/>
+        </w:rPr>
+      </w:pPr>
+    </w:p>
+    <w:p>
+      <w:pPr>
+        <w:jc w:val="both"/>
+        <w:rPr>
+          <w:sz w:val="24"/>
+          <w:szCs w:val="24"/>
+        </w:rPr>
+      </w:pPr>
+    </w:p>
+    <w:p>
+      <w:pPr>
+        <w:jc w:val="both"/>
+        <w:rPr>
+          <w:sz w:val="24"/>
+          <w:szCs w:val="24"/>
+        </w:rPr>
+      </w:pPr>
+    </w:p>
+    <w:p>
+      <w:pPr>
+        <w:jc w:val="both"/>
+        <w:rPr>
+          <w:sz w:val="24"/>
+          <w:szCs w:val="24"/>
+        </w:rPr>
+      </w:pPr>
+    </w:p>
+    <w:p>
+      <w:pPr>
+        <w:jc w:val="both"/>
+        <w:rPr>
+          <w:sz w:val="24"/>
+          <w:szCs w:val="24"/>
+        </w:rPr>
+      </w:pPr>
+      <w:r>
+        <w:rPr>
+          <w:sz w:val="24"/>
+          <w:szCs w:val="24"/>
+        </w:rPr>
+        <w:t xml:space="preserve">Figure 3 : Diagramme de séquence pour </w:t>
+      </w:r>
+      <w:r>
+        <w:rPr>
+          <w:i/>
+          <w:sz w:val="24"/>
+          <w:szCs w:val="24"/>
+        </w:rPr>
+        <w:t>authentification</w:t>
+      </w:r>
+    </w:p>
+    <w:p>
+      <w:pPr>
+        <w:jc w:val="both"/>
+        <w:rPr>
+          <w:sz w:val="24"/>
+          <w:szCs w:val="24"/>
+        </w:rPr>
+      </w:pPr>
+      <w:r>
+        <w:rPr>
+          <w:sz w:val="24"/>
+          <w:szCs w:val="24"/>
+        </w:rPr>
+        <w:lastRenderedPageBreak/>
+        <w:t xml:space="preserve">II.2.3 – Diagramme de séquence : </w:t>
+      </w:r>
+      <w:r>
+        <w:rPr>
+          <w:rFonts w:cstheme="minorHAnsi"/>
+          <w:sz w:val="24"/>
+          <w:szCs w:val="24"/>
+        </w:rPr>
+        <w:t>"</w:t>
+      </w:r>
+      <w:r>
+        <w:rPr>
+          <w:i/>
+          <w:sz w:val="24"/>
+          <w:szCs w:val="24"/>
+        </w:rPr>
+        <w:t>Modification des données d’un client</w:t>
+      </w:r>
+      <w:r>
+        <w:rPr>
+          <w:rFonts w:cstheme="minorHAnsi"/>
+          <w:sz w:val="24"/>
+          <w:szCs w:val="24"/>
+        </w:rPr>
+        <w:t>"</w:t>
+      </w:r>
+    </w:p>
+    <w:p>
+      <w:pPr>
+        <w:spacing w:after="0"/>
+        <w:jc w:val="both"/>
+        <w:rPr>
+          <w:sz w:val="24"/>
+          <w:szCs w:val="24"/>
+        </w:rPr>
+      </w:pPr>
+      <w:r>
+        <w:rPr>
+          <w:sz w:val="24"/>
+          <w:szCs w:val="24"/>
+        </w:rPr>
+        <w:t xml:space="preserve">1 : </w:t>
+      </w:r>
+      <w:r>
+        <w:rPr>
+          <w:sz w:val="24"/>
+          <w:szCs w:val="24"/>
+        </w:rPr>
+        <w:t>l’administrateur demande le formulaire client</w:t>
+      </w:r>
+    </w:p>
+    <w:p>
+      <w:pPr>
+        <w:spacing w:after="0"/>
+        <w:jc w:val="both"/>
+        <w:rPr>
+          <w:sz w:val="24"/>
+          <w:szCs w:val="24"/>
+        </w:rPr>
+      </w:pPr>
+      <w:r>
+        <w:rPr>
+          <w:sz w:val="24"/>
+          <w:szCs w:val="24"/>
+        </w:rPr>
+        <w:t>2 : le système envoi des données client à la base de données</w:t>
+      </w:r>
+    </w:p>
+    <w:p>
+      <w:pPr>
+        <w:spacing w:after="0"/>
+        <w:jc w:val="both"/>
+        <w:rPr>
+          <w:sz w:val="24"/>
+          <w:szCs w:val="24"/>
+        </w:rPr>
+      </w:pPr>
+      <w:r>
+        <w:rPr>
+          <w:sz w:val="24"/>
+          <w:szCs w:val="24"/>
+        </w:rPr>
+        <w:t>3 : la base de données recherche les données client</w:t>
+      </w:r>
+    </w:p>
+    <w:p>
+      <w:pPr>
+        <w:spacing w:after="0"/>
+        <w:jc w:val="both"/>
+        <w:rPr>
+          <w:sz w:val="24"/>
+          <w:szCs w:val="24"/>
+        </w:rPr>
+      </w:pPr>
+      <w:r>
+        <w:rPr>
+          <w:sz w:val="24"/>
+          <w:szCs w:val="24"/>
+        </w:rPr>
+        <w:t>4 : la base de données recharge les données client dans le formulaire</w:t>
+      </w:r>
+    </w:p>
+    <w:p>
+      <w:pPr>
+        <w:spacing w:after="0"/>
+        <w:jc w:val="both"/>
+        <w:rPr>
+          <w:sz w:val="24"/>
+          <w:szCs w:val="24"/>
+        </w:rPr>
+      </w:pPr>
+      <w:r>
+        <w:rPr>
+          <w:sz w:val="24"/>
+          <w:szCs w:val="24"/>
+        </w:rPr>
+        <w:t>5 : le système affiche le formulaire avec les données</w:t>
+      </w:r>
+    </w:p>
+    <w:p>
+      <w:pPr>
+        <w:spacing w:after="0"/>
+        <w:jc w:val="both"/>
+        <w:rPr>
+          <w:sz w:val="24"/>
+          <w:szCs w:val="24"/>
+        </w:rPr>
+      </w:pPr>
+      <w:r>
+        <w:rPr>
+          <w:sz w:val="24"/>
+          <w:szCs w:val="24"/>
+        </w:rPr>
+        <w:t>6 : l’administrateur modifie les données désiré</w:t>
+      </w:r>
+    </w:p>
+    <w:p>
+      <w:pPr>
+        <w:spacing w:after="0"/>
+        <w:jc w:val="both"/>
+        <w:rPr>
+          <w:sz w:val="24"/>
+          <w:szCs w:val="24"/>
+        </w:rPr>
+      </w:pPr>
+      <w:r>
+        <w:rPr>
+          <w:sz w:val="24"/>
+          <w:szCs w:val="24"/>
+        </w:rPr>
+        <w:t>7 : le système envoi les nouvelles données à la base de données</w:t>
+      </w:r>
+    </w:p>
+    <w:p>
+      <w:pPr>
+        <w:spacing w:after="0"/>
+        <w:jc w:val="both"/>
+        <w:rPr>
+          <w:sz w:val="24"/>
+          <w:szCs w:val="24"/>
+        </w:rPr>
+      </w:pPr>
+      <w:r>
+        <w:rPr>
+          <w:sz w:val="24"/>
+          <w:szCs w:val="24"/>
+        </w:rPr>
+        <w:t>8 : la base de données stocke nouvelles données</w:t>
+      </w:r>
+    </w:p>
+    <w:p>
+      <w:pPr>
+        <w:jc w:val="both"/>
+        <w:rPr>
+          <w:sz w:val="24"/>
+          <w:szCs w:val="24"/>
+        </w:rPr>
+      </w:pPr>
+      <w:r>
+        <w:rPr>
+          <w:sz w:val="24"/>
+          <w:szCs w:val="24"/>
+        </w:rPr>
+        <w:t>9 : le système confirme la modification des données</w:t>
+      </w:r>
+    </w:p>
+    <w:p>
+      <w:pPr>
+        <w:jc w:val="both"/>
+        <w:rPr>
+          <w:sz w:val="24"/>
+          <w:szCs w:val="24"/>
+        </w:rPr>
+      </w:pPr>
+      <w:r>
+        <w:rPr>
+          <w:noProof/>
+          <w:lang w:eastAsia="fr-FR"/>
+        </w:rPr>
+        <w:drawing>
+          <wp:anchor distT="0" distB="0" distL="114300" distR="114300" simplePos="0" relativeHeight="251661312" behindDoc="0" locked="0" layoutInCell="1" allowOverlap="1" wp14:anchorId="263F3A2F" wp14:editId="62A7E959">
+            <wp:simplePos x="0" y="0"/>
+            <wp:positionH relativeFrom="column">
+              <wp:posOffset>34290</wp:posOffset>
+            </wp:positionH>
+            <wp:positionV relativeFrom="paragraph">
+              <wp:posOffset>21590</wp:posOffset>
+            </wp:positionV>
+            <wp:extent cx="5422900" cy="2819090"/>
+            <wp:effectExtent l="0" t="0" r="6350" b="635"/>
+            <wp:wrapNone/>
+            <wp:docPr id="7" name="Image 7"/>
+            <wp:cNvGraphicFramePr>
+              <a:graphicFrameLocks xmlns:a="http://schemas.openxmlformats.org/drawingml/2006/main" noChangeAspect="1"/>
+            </wp:cNvGraphicFramePr>
+            <a:graphic xmlns:a="http://schemas.openxmlformats.org/drawingml/2006/main">
+              <a:graphicData uri="http://schemas.openxmlformats.org/drawingml/2006/picture">
+                <pic:pic xmlns:pic="http://schemas.openxmlformats.org/drawingml/2006/picture">
+                  <pic:nvPicPr>
+                    <pic:cNvPr id="0" name=""/>
+                    <pic:cNvPicPr/>
+                  </pic:nvPicPr>
+                  <pic:blipFill>
+                    <a:blip r:embed="rId8" cstate="print">
+                      <a:extLst>
+                        <a:ext uri="{28A0092B-C50C-407E-A947-70E740481C1C}">
+                          <a14:useLocalDpi xmlns:a14="http://schemas.microsoft.com/office/drawing/2010/main" val="0"/>
+                        </a:ext>
+                      </a:extLst>
+                    </a:blip>
+                    <a:stretch>
+                      <a:fillRect/>
+                    </a:stretch>
+                  </pic:blipFill>
+                  <pic:spPr>
+                    <a:xfrm>
+                      <a:off x="0" y="0"/>
+                      <a:ext cx="5422900" cy="2819090"/>
+                    </a:xfrm>
+                    <a:prstGeom prst="rect">
+                      <a:avLst/>
+                    </a:prstGeom>
+                  </pic:spPr>
+                </pic:pic>
+              </a:graphicData>
+            </a:graphic>
+            <wp14:sizeRelH relativeFrom="page">
+              <wp14:pctWidth>0</wp14:pctWidth>
+            </wp14:sizeRelH>
+            <wp14:sizeRelV relativeFrom="page">
+              <wp14:pctHeight>0</wp14:pctHeight>
+            </wp14:sizeRelV>
+          </wp:anchor>
+        </w:drawing>
+      </w:r>
+    </w:p>
+    <w:p>
+      <w:pPr>
+        <w:jc w:val="both"/>
+        <w:rPr>
+          <w:sz w:val="24"/>
+          <w:szCs w:val="24"/>
+        </w:rPr>
+      </w:pPr>
+    </w:p>
+    <w:p>
+      <w:pPr>
+        <w:jc w:val="both"/>
+        <w:rPr>
+          <w:sz w:val="24"/>
+          <w:szCs w:val="24"/>
+        </w:rPr>
+      </w:pPr>
+    </w:p>
+    <w:p>
+      <w:pPr>
+        <w:jc w:val="both"/>
+        <w:rPr>
+          <w:sz w:val="24"/>
+          <w:szCs w:val="24"/>
+        </w:rPr>
+      </w:pPr>
+    </w:p>
+    <w:p>
+      <w:pPr>
+        <w:jc w:val="both"/>
+        <w:rPr>
+          <w:sz w:val="24"/>
+          <w:szCs w:val="24"/>
+        </w:rPr>
+      </w:pPr>
+    </w:p>
+    <w:p>
+      <w:pPr>
+        <w:jc w:val="both"/>
+        <w:rPr>
+          <w:sz w:val="24"/>
+          <w:szCs w:val="24"/>
+        </w:rPr>
+      </w:pPr>
+    </w:p>
+    <w:p>
+      <w:pPr>
+        <w:jc w:val="both"/>
+        <w:rPr>
+          <w:sz w:val="24"/>
+          <w:szCs w:val="24"/>
+        </w:rPr>
+      </w:pPr>
+    </w:p>
+    <w:p>
+      <w:pPr>
+        <w:jc w:val="both"/>
+        <w:rPr>
+          <w:sz w:val="24"/>
+          <w:szCs w:val="24"/>
+        </w:rPr>
+      </w:pPr>
+    </w:p>
+    <w:p>
+      <w:pPr>
+        <w:spacing w:after="0"/>
+        <w:jc w:val="both"/>
+        <w:rPr>
+          <w:sz w:val="24"/>
+          <w:szCs w:val="24"/>
+        </w:rPr>
+      </w:pPr>
+    </w:p>
+    <w:p>
+      <w:pPr>
+        <w:jc w:val="both"/>
+        <w:rPr>
+          <w:sz w:val="24"/>
+          <w:szCs w:val="24"/>
+        </w:rPr>
+      </w:pPr>
+      <w:r>
+        <w:rPr>
+          <w:sz w:val="24"/>
+          <w:szCs w:val="24"/>
+        </w:rPr>
+        <w:t xml:space="preserve">Figure 4 : Diagramme de séquence </w:t>
+      </w:r>
+      <w:r>
+        <w:rPr>
+          <w:i/>
+          <w:sz w:val="24"/>
+          <w:szCs w:val="24"/>
+        </w:rPr>
+        <w:t>modification de données</w:t>
+      </w:r>
+    </w:p>
+    <w:p>
+      <w:pPr>
+        <w:jc w:val="both"/>
+        <w:rPr>
+          <w:sz w:val="24"/>
+          <w:szCs w:val="24"/>
+        </w:rPr>
+      </w:pPr>
+      <w:r>
+        <w:rPr>
+          <w:sz w:val="24"/>
+          <w:szCs w:val="24"/>
+        </w:rPr>
+        <w:t>II.3 - Diagramme d’activité</w:t>
+      </w:r>
+    </w:p>
+    <w:p>
+      <w:pPr>
+        <w:spacing w:after="100"/>
+        <w:jc w:val="both"/>
+        <w:rPr>
+          <w:sz w:val="24"/>
+          <w:szCs w:val="24"/>
+        </w:rPr>
+      </w:pPr>
+      <w:r>
+        <w:rPr>
+          <w:sz w:val="24"/>
+          <w:szCs w:val="24"/>
+        </w:rPr>
+        <w:t xml:space="preserve">Un cas d’utilisation peut contenir plusieurs scénarios alternatif et rend difficile la vision de l’ensemble des actions. Le diagramme d’activité est un moyen graphique de représenter </w:t>
+      </w:r>
+      <w:r>
+        <w:rPr>
+          <w:sz w:val="24"/>
+          <w:szCs w:val="24"/>
+        </w:rPr>
+        <w:t>cette vision d’ensemble.</w:t>
+      </w:r>
+      <w:r>
+        <w:rPr>
+          <w:sz w:val="24"/>
+          <w:szCs w:val="24"/>
+        </w:rPr>
+        <w:t xml:space="preserve"> </w:t>
+      </w:r>
+    </w:p>
+    <w:p>
+      <w:pPr>
+        <w:jc w:val="both"/>
+        <w:rPr>
+          <w:sz w:val="24"/>
+          <w:szCs w:val="24"/>
+        </w:rPr>
+      </w:pPr>
+      <w:r>
+        <w:rPr>
+          <w:sz w:val="24"/>
+          <w:szCs w:val="24"/>
+        </w:rPr>
+        <w:t>Les trois cas d’utilisation vont être présentés en diagramme d’activité.</w:t>
+      </w:r>
+    </w:p>
+    <w:p>
+      <w:pPr>
+        <w:jc w:val="both"/>
+        <w:rPr>
+          <w:sz w:val="24"/>
+          <w:szCs w:val="24"/>
+        </w:rPr>
+      </w:pPr>
+      <w:r>
+        <w:rPr>
+          <w:sz w:val="24"/>
+          <w:szCs w:val="24"/>
+        </w:rPr>
+        <w:t xml:space="preserve">II.3.1 - Diagramme d’activité : </w:t>
+      </w:r>
+      <w:r>
+        <w:rPr>
+          <w:rFonts w:cstheme="minorHAnsi"/>
+          <w:sz w:val="24"/>
+          <w:szCs w:val="24"/>
+        </w:rPr>
+        <w:t>"</w:t>
+      </w:r>
+      <w:r>
+        <w:rPr>
+          <w:i/>
+          <w:sz w:val="24"/>
+          <w:szCs w:val="24"/>
+        </w:rPr>
+        <w:t>Laisser un message par un visiteur</w:t>
+      </w:r>
+      <w:r>
+        <w:rPr>
+          <w:rFonts w:cstheme="minorHAnsi"/>
+          <w:sz w:val="24"/>
+          <w:szCs w:val="24"/>
+        </w:rPr>
+        <w:t>"</w:t>
+      </w:r>
+    </w:p>
+    <w:p>
+      <w:pPr>
+        <w:jc w:val="both"/>
+        <w:rPr>
+          <w:sz w:val="24"/>
+          <w:szCs w:val="24"/>
+        </w:rPr>
+      </w:pPr>
+      <w:r>
+        <w:rPr>
+          <w:sz w:val="24"/>
+          <w:szCs w:val="24"/>
+        </w:rPr>
+        <w:t xml:space="preserve">Lors de la demande du formulaire par le visiteur, le système lui affiche le formulaire, après saisie des données par le visiteur, </w:t>
+      </w:r>
+      <w:r>
+        <w:rPr>
+          <w:sz w:val="24"/>
+          <w:szCs w:val="24"/>
+        </w:rPr>
+        <w:t>le sy</w:t>
+      </w:r>
+      <w:r>
+        <w:rPr>
+          <w:sz w:val="24"/>
+          <w:szCs w:val="24"/>
+        </w:rPr>
+        <w:t>stème vérifie l</w:t>
+      </w:r>
+      <w:r>
+        <w:rPr>
+          <w:sz w:val="24"/>
+          <w:szCs w:val="24"/>
+        </w:rPr>
+        <w:t xml:space="preserve">a validité </w:t>
+      </w:r>
+      <w:r>
+        <w:rPr>
+          <w:sz w:val="24"/>
+          <w:szCs w:val="24"/>
+        </w:rPr>
+        <w:t xml:space="preserve">des données </w:t>
+      </w:r>
+      <w:r>
+        <w:rPr>
+          <w:sz w:val="24"/>
+          <w:szCs w:val="24"/>
+        </w:rPr>
+        <w:t xml:space="preserve">et </w:t>
+      </w:r>
+      <w:r>
+        <w:rPr>
+          <w:sz w:val="24"/>
+          <w:szCs w:val="24"/>
+        </w:rPr>
+        <w:t xml:space="preserve">envoie un message de confirmation de l’envoi du message (si </w:t>
+      </w:r>
+      <w:r>
+        <w:rPr>
+          <w:color w:val="365F91" w:themeColor="accent1" w:themeShade="BF"/>
+          <w:sz w:val="24"/>
+          <w:szCs w:val="24"/>
+        </w:rPr>
+        <w:t>données correctes</w:t>
+      </w:r>
+      <w:r>
+        <w:rPr>
+          <w:sz w:val="24"/>
+          <w:szCs w:val="24"/>
+        </w:rPr>
+        <w:t>)</w:t>
+      </w:r>
+      <w:r>
+        <w:rPr>
+          <w:sz w:val="24"/>
+          <w:szCs w:val="24"/>
+        </w:rPr>
+        <w:t xml:space="preserve"> </w:t>
+      </w:r>
+      <w:r>
+        <w:rPr>
+          <w:sz w:val="24"/>
+          <w:szCs w:val="24"/>
+        </w:rPr>
+        <w:t xml:space="preserve">et </w:t>
+      </w:r>
+      <w:r>
+        <w:rPr>
+          <w:sz w:val="24"/>
+          <w:szCs w:val="24"/>
+        </w:rPr>
+        <w:t xml:space="preserve">sinon il affiche un message </w:t>
+      </w:r>
+      <w:r>
+        <w:rPr>
+          <w:sz w:val="24"/>
+          <w:szCs w:val="24"/>
+        </w:rPr>
+        <w:t xml:space="preserve">de modification des données (si </w:t>
+      </w:r>
+      <w:r>
+        <w:rPr>
+          <w:color w:val="943634" w:themeColor="accent2" w:themeShade="BF"/>
+          <w:sz w:val="24"/>
+          <w:szCs w:val="24"/>
+        </w:rPr>
+        <w:t>données incorrectes</w:t>
+      </w:r>
+      <w:r>
+        <w:rPr>
+          <w:sz w:val="24"/>
+          <w:szCs w:val="24"/>
+        </w:rPr>
+        <w:t>)</w:t>
+      </w:r>
+      <w:r>
+        <w:rPr>
+          <w:sz w:val="24"/>
+          <w:szCs w:val="24"/>
+        </w:rPr>
+        <w:t>.</w:t>
+      </w:r>
+    </w:p>
+    <w:p>
+      <w:pPr>
+        <w:jc w:val="both"/>
+        <w:rPr>
+          <w:sz w:val="24"/>
+          <w:szCs w:val="24"/>
+        </w:rPr>
+      </w:pPr>
+    </w:p>
+    <w:p>
+      <w:pPr>
+        <w:jc w:val="both"/>
+        <w:rPr>
+          <w:sz w:val="24"/>
+          <w:szCs w:val="24"/>
+        </w:rPr>
+      </w:pPr>
+      <w:r>
+        <w:rPr>
+          <w:noProof/>
+          <w:lang w:eastAsia="fr-FR"/>
+        </w:rPr>
+        <w:lastRenderedPageBreak/>
+        <w:drawing>
+          <wp:anchor distT="0" distB="0" distL="114300" distR="114300" simplePos="0" relativeHeight="251662336" behindDoc="0" locked="0" layoutInCell="1" allowOverlap="1">
+            <wp:simplePos x="0" y="0"/>
+            <wp:positionH relativeFrom="column">
+              <wp:posOffset>2540</wp:posOffset>
+            </wp:positionH>
+            <wp:positionV relativeFrom="paragraph">
+              <wp:posOffset>-175895</wp:posOffset>
+            </wp:positionV>
+            <wp:extent cx="5149850" cy="3011288"/>
+            <wp:effectExtent l="0" t="0" r="0" b="0"/>
+            <wp:wrapNone/>
+            <wp:docPr id="2" name="Image 2"/>
+            <wp:cNvGraphicFramePr>
+              <a:graphicFrameLocks xmlns:a="http://schemas.openxmlformats.org/drawingml/2006/main" noChangeAspect="1"/>
+            </wp:cNvGraphicFramePr>
+            <a:graphic xmlns:a="http://schemas.openxmlformats.org/drawingml/2006/main">
+              <a:graphicData uri="http://schemas.openxmlformats.org/drawingml/2006/picture">
+                <pic:pic xmlns:pic="http://schemas.openxmlformats.org/drawingml/2006/picture">
+                  <pic:nvPicPr>
+                    <pic:cNvPr id="0" name=""/>
+                    <pic:cNvPicPr/>
+                  </pic:nvPicPr>
+                  <pic:blipFill>
+                    <a:blip r:embed="rId9" cstate="print">
+                      <a:extLst>
+                        <a:ext uri="{28A0092B-C50C-407E-A947-70E740481C1C}">
+                          <a14:useLocalDpi xmlns:a14="http://schemas.microsoft.com/office/drawing/2010/main" val="0"/>
+                        </a:ext>
+                      </a:extLst>
+                    </a:blip>
+                    <a:stretch>
+                      <a:fillRect/>
+                    </a:stretch>
+                  </pic:blipFill>
+                  <pic:spPr>
+                    <a:xfrm>
+                      <a:off x="0" y="0"/>
+                      <a:ext cx="5149850" cy="3011288"/>
+                    </a:xfrm>
+                    <a:prstGeom prst="rect">
+                      <a:avLst/>
+                    </a:prstGeom>
+                  </pic:spPr>
+                </pic:pic>
+              </a:graphicData>
+            </a:graphic>
+            <wp14:sizeRelH relativeFrom="page">
+              <wp14:pctWidth>0</wp14:pctWidth>
+            </wp14:sizeRelH>
+            <wp14:sizeRelV relativeFrom="page">
+              <wp14:pctHeight>0</wp14:pctHeight>
+            </wp14:sizeRelV>
+          </wp:anchor>
+        </w:drawing>
+      </w:r>
+    </w:p>
+    <w:p>
+      <w:pPr>
+        <w:jc w:val="both"/>
+        <w:rPr>
+          <w:sz w:val="24"/>
+          <w:szCs w:val="24"/>
+        </w:rPr>
+      </w:pPr>
+    </w:p>
+    <w:p>
+      <w:pPr>
+        <w:jc w:val="both"/>
+        <w:rPr>
+          <w:sz w:val="24"/>
+          <w:szCs w:val="24"/>
+        </w:rPr>
+      </w:pPr>
+    </w:p>
+    <w:p>
+      <w:pPr>
+        <w:jc w:val="both"/>
+        <w:rPr>
+          <w:sz w:val="24"/>
+          <w:szCs w:val="24"/>
+        </w:rPr>
+      </w:pPr>
+    </w:p>
+    <w:p>
+      <w:pPr>
+        <w:jc w:val="both"/>
+        <w:rPr>
+          <w:sz w:val="24"/>
+          <w:szCs w:val="24"/>
+        </w:rPr>
+      </w:pPr>
+    </w:p>
+    <w:p>
+      <w:pPr>
+        <w:jc w:val="both"/>
+        <w:rPr>
+          <w:sz w:val="24"/>
+          <w:szCs w:val="24"/>
+        </w:rPr>
+      </w:pPr>
+    </w:p>
+    <w:p>
+      <w:pPr>
+        <w:jc w:val="both"/>
+        <w:rPr>
+          <w:sz w:val="24"/>
+          <w:szCs w:val="24"/>
+        </w:rPr>
+      </w:pPr>
+    </w:p>
+    <w:p>
+      <w:pPr>
+        <w:spacing w:after="0"/>
+        <w:jc w:val="both"/>
+        <w:rPr>
+          <w:sz w:val="24"/>
+          <w:szCs w:val="24"/>
+        </w:rPr>
+      </w:pPr>
+    </w:p>
+    <w:p>
+      <w:pPr>
+        <w:spacing w:after="0"/>
+        <w:jc w:val="both"/>
+        <w:rPr>
+          <w:sz w:val="24"/>
+          <w:szCs w:val="24"/>
+        </w:rPr>
+      </w:pPr>
+    </w:p>
+    <w:p>
+      <w:pPr>
+        <w:jc w:val="both"/>
+        <w:rPr>
+          <w:sz w:val="24"/>
+          <w:szCs w:val="24"/>
+        </w:rPr>
+      </w:pPr>
+      <w:r>
+        <w:rPr>
+          <w:sz w:val="24"/>
+          <w:szCs w:val="24"/>
+        </w:rPr>
+        <w:t xml:space="preserve">Figure 5 : Diagramme d’activité </w:t>
+      </w:r>
+      <w:r>
+        <w:rPr>
+          <w:i/>
+          <w:sz w:val="24"/>
+          <w:szCs w:val="24"/>
+        </w:rPr>
+        <w:t>laisser un message</w:t>
+      </w:r>
+    </w:p>
+    <w:p>
+      <w:pPr>
+        <w:jc w:val="both"/>
+        <w:rPr>
+          <w:i/>
+          <w:sz w:val="24"/>
+          <w:szCs w:val="24"/>
+        </w:rPr>
+      </w:pPr>
+      <w:r>
+        <w:rPr>
+          <w:sz w:val="24"/>
+          <w:szCs w:val="24"/>
+        </w:rPr>
+        <w:t>II.3.2 - Diagramme d’</w:t>
+      </w:r>
+      <w:r>
+        <w:rPr>
+          <w:sz w:val="24"/>
+          <w:szCs w:val="24"/>
+        </w:rPr>
+        <w:t xml:space="preserve">activité : </w:t>
+      </w:r>
+      <w:r>
+        <w:rPr>
+          <w:rFonts w:cstheme="minorHAnsi"/>
+          <w:sz w:val="24"/>
+          <w:szCs w:val="24"/>
+        </w:rPr>
+        <w:t>"</w:t>
+      </w:r>
+      <w:r>
+        <w:rPr>
+          <w:i/>
+          <w:sz w:val="24"/>
+          <w:szCs w:val="24"/>
+        </w:rPr>
+        <w:t>A</w:t>
+      </w:r>
+      <w:r>
+        <w:rPr>
+          <w:i/>
+          <w:sz w:val="24"/>
+          <w:szCs w:val="24"/>
+        </w:rPr>
+        <w:t>uthentification</w:t>
+      </w:r>
+      <w:r>
+        <w:rPr>
+          <w:i/>
+          <w:sz w:val="24"/>
+          <w:szCs w:val="24"/>
+        </w:rPr>
+        <w:t xml:space="preserve"> par l’administrateur</w:t>
+      </w:r>
+      <w:r>
+        <w:rPr>
+          <w:rFonts w:cstheme="minorHAnsi"/>
+          <w:i/>
+          <w:sz w:val="24"/>
+          <w:szCs w:val="24"/>
+        </w:rPr>
+        <w:t>"</w:t>
+      </w:r>
+    </w:p>
+    <w:p>
+      <w:pPr>
+        <w:jc w:val="both"/>
+        <w:rPr>
+          <w:sz w:val="24"/>
+          <w:szCs w:val="24"/>
+        </w:rPr>
+      </w:pPr>
+      <w:r>
+        <w:rPr>
+          <w:sz w:val="24"/>
+          <w:szCs w:val="24"/>
+        </w:rPr>
+        <w:t>La connexion à la page administration par l’</w:t>
+      </w:r>
+      <w:r>
+        <w:rPr>
+          <w:sz w:val="24"/>
+          <w:szCs w:val="24"/>
+        </w:rPr>
+        <w:t xml:space="preserve">agence conduit le système à afficher le formulaire de connexion, après saisie du nom d’utilisateur et du mot de passe par l’administrateur, </w:t>
+      </w:r>
+      <w:r>
+        <w:rPr>
+          <w:sz w:val="24"/>
+          <w:szCs w:val="24"/>
+        </w:rPr>
+        <w:t>le sy</w:t>
+      </w:r>
+      <w:r>
+        <w:rPr>
+          <w:sz w:val="24"/>
+          <w:szCs w:val="24"/>
+        </w:rPr>
+        <w:t>stème vérifie l</w:t>
+      </w:r>
+      <w:r>
+        <w:rPr>
+          <w:sz w:val="24"/>
+          <w:szCs w:val="24"/>
+        </w:rPr>
+        <w:t xml:space="preserve">a validité </w:t>
+      </w:r>
+      <w:r>
+        <w:rPr>
+          <w:sz w:val="24"/>
+          <w:szCs w:val="24"/>
+        </w:rPr>
+        <w:t xml:space="preserve">des données </w:t>
+      </w:r>
+      <w:r>
+        <w:rPr>
+          <w:sz w:val="24"/>
+          <w:szCs w:val="24"/>
+        </w:rPr>
+        <w:t xml:space="preserve">et affiche la page d’accueil (si </w:t>
+      </w:r>
+      <w:r>
+        <w:rPr>
+          <w:color w:val="215868" w:themeColor="accent5" w:themeShade="80"/>
+          <w:sz w:val="24"/>
+          <w:szCs w:val="24"/>
+        </w:rPr>
+        <w:t>données correctes</w:t>
+      </w:r>
+      <w:r>
+        <w:rPr>
+          <w:sz w:val="24"/>
+          <w:szCs w:val="24"/>
+        </w:rPr>
+        <w:t xml:space="preserve">) sinon affiche un message d’erreur et demande de modifier les données (si </w:t>
+      </w:r>
+      <w:r>
+        <w:rPr>
+          <w:color w:val="943634" w:themeColor="accent2" w:themeShade="BF"/>
+          <w:sz w:val="24"/>
+          <w:szCs w:val="24"/>
+        </w:rPr>
+        <w:t>données incorrectes</w:t>
+      </w:r>
+      <w:r>
+        <w:rPr>
+          <w:sz w:val="24"/>
+          <w:szCs w:val="24"/>
+        </w:rPr>
+        <w:t>).</w:t>
+      </w:r>
+    </w:p>
+    <w:p>
+      <w:pPr>
+        <w:jc w:val="both"/>
+        <w:rPr>
+          <w:sz w:val="24"/>
+          <w:szCs w:val="24"/>
+        </w:rPr>
+      </w:pPr>
+      <w:r>
+        <w:rPr>
+          <w:noProof/>
+          <w:lang w:eastAsia="fr-FR"/>
+        </w:rPr>
+        <w:drawing>
+          <wp:anchor distT="0" distB="0" distL="114300" distR="114300" simplePos="0" relativeHeight="251663360" behindDoc="0" locked="0" layoutInCell="1" allowOverlap="1" wp14:anchorId="0874BA8E" wp14:editId="012580B4">
+            <wp:simplePos x="0" y="0"/>
+            <wp:positionH relativeFrom="column">
+              <wp:posOffset>3175</wp:posOffset>
+            </wp:positionH>
+            <wp:positionV relativeFrom="paragraph">
+              <wp:posOffset>18415</wp:posOffset>
+            </wp:positionV>
+            <wp:extent cx="5265420" cy="3841750"/>
+            <wp:effectExtent l="0" t="0" r="0" b="6350"/>
+            <wp:wrapNone/>
+            <wp:docPr id="9" name="Image 9"/>
+            <wp:cNvGraphicFramePr>
+              <a:graphicFrameLocks xmlns:a="http://schemas.openxmlformats.org/drawingml/2006/main" noChangeAspect="1"/>
+            </wp:cNvGraphicFramePr>
+            <a:graphic xmlns:a="http://schemas.openxmlformats.org/drawingml/2006/main">
+              <a:graphicData uri="http://schemas.openxmlformats.org/drawingml/2006/picture">
+                <pic:pic xmlns:pic="http://schemas.openxmlformats.org/drawingml/2006/picture">
+                  <pic:nvPicPr>
+                    <pic:cNvPr id="0" name=""/>
+                    <pic:cNvPicPr/>
+                  </pic:nvPicPr>
+                  <pic:blipFill>
+                    <a:blip r:embed="rId10">
+                      <a:extLst>
+                        <a:ext uri="{28A0092B-C50C-407E-A947-70E740481C1C}">
+                          <a14:useLocalDpi xmlns:a14="http://schemas.microsoft.com/office/drawing/2010/main" val="0"/>
+                        </a:ext>
+                      </a:extLst>
+                    </a:blip>
+                    <a:stretch>
+                      <a:fillRect/>
+                    </a:stretch>
+                  </pic:blipFill>
+                  <pic:spPr>
+                    <a:xfrm>
+                      <a:off x="0" y="0"/>
+                      <a:ext cx="5265420" cy="3841750"/>
+                    </a:xfrm>
+                    <a:prstGeom prst="rect">
+                      <a:avLst/>
+                    </a:prstGeom>
+                  </pic:spPr>
+                </pic:pic>
+              </a:graphicData>
+            </a:graphic>
+            <wp14:sizeRelH relativeFrom="page">
+              <wp14:pctWidth>0</wp14:pctWidth>
+            </wp14:sizeRelH>
+            <wp14:sizeRelV relativeFrom="page">
+              <wp14:pctHeight>0</wp14:pctHeight>
+            </wp14:sizeRelV>
+          </wp:anchor>
+        </w:drawing>
+      </w:r>
+    </w:p>
+    <w:p>
+      <w:pPr>
+        <w:jc w:val="both"/>
+        <w:rPr>
+          <w:sz w:val="24"/>
+          <w:szCs w:val="24"/>
+        </w:rPr>
+      </w:pPr>
+    </w:p>
+    <w:p>
+      <w:pPr>
+        <w:jc w:val="both"/>
+        <w:rPr>
+          <w:sz w:val="24"/>
+          <w:szCs w:val="24"/>
+        </w:rPr>
+      </w:pPr>
+    </w:p>
+    <w:p>
+      <w:pPr>
+        <w:jc w:val="both"/>
+        <w:rPr>
+          <w:sz w:val="24"/>
+          <w:szCs w:val="24"/>
+        </w:rPr>
+      </w:pPr>
+    </w:p>
+    <w:p>
+      <w:pPr>
+        <w:jc w:val="both"/>
+        <w:rPr>
+          <w:sz w:val="24"/>
+          <w:szCs w:val="24"/>
+        </w:rPr>
+      </w:pPr>
+    </w:p>
+    <w:p>
+      <w:pPr>
+        <w:jc w:val="both"/>
+        <w:rPr>
+          <w:sz w:val="24"/>
+          <w:szCs w:val="24"/>
+        </w:rPr>
+      </w:pPr>
+    </w:p>
+    <w:p>
+      <w:pPr>
+        <w:jc w:val="both"/>
+        <w:rPr>
+          <w:sz w:val="24"/>
+          <w:szCs w:val="24"/>
+        </w:rPr>
+      </w:pPr>
+    </w:p>
+    <w:p>
+      <w:pPr>
+        <w:jc w:val="both"/>
+        <w:rPr>
+          <w:sz w:val="24"/>
+          <w:szCs w:val="24"/>
+        </w:rPr>
+      </w:pPr>
+    </w:p>
+    <w:p>
+      <w:pPr>
+        <w:jc w:val="both"/>
+        <w:rPr>
+          <w:sz w:val="24"/>
+          <w:szCs w:val="24"/>
+        </w:rPr>
+      </w:pPr>
+    </w:p>
+    <w:p>
+      <w:pPr>
+        <w:jc w:val="both"/>
+        <w:rPr>
+          <w:sz w:val="24"/>
+          <w:szCs w:val="24"/>
+        </w:rPr>
+      </w:pPr>
+    </w:p>
+    <w:p>
+      <w:pPr>
+        <w:jc w:val="both"/>
+        <w:rPr>
+          <w:sz w:val="24"/>
+          <w:szCs w:val="24"/>
+        </w:rPr>
+      </w:pPr>
+    </w:p>
+    <w:p>
+      <w:pPr>
+        <w:jc w:val="both"/>
+        <w:rPr>
+          <w:sz w:val="24"/>
+          <w:szCs w:val="24"/>
+        </w:rPr>
+      </w:pPr>
+    </w:p>
+    <w:p>
+      <w:pPr>
+        <w:jc w:val="both"/>
+        <w:rPr>
+          <w:sz w:val="24"/>
+          <w:szCs w:val="24"/>
+        </w:rPr>
+      </w:pPr>
+      <w:r>
+        <w:rPr>
+          <w:sz w:val="24"/>
+          <w:szCs w:val="24"/>
+        </w:rPr>
+        <w:t>Figure 6 : Diagramme d’activité</w:t>
+      </w:r>
+      <w:r>
+        <w:rPr>
+          <w:sz w:val="24"/>
+          <w:szCs w:val="24"/>
+        </w:rPr>
+        <w:t xml:space="preserve"> </w:t>
+      </w:r>
+      <w:r>
+        <w:rPr>
+          <w:i/>
+          <w:sz w:val="24"/>
+          <w:szCs w:val="24"/>
+        </w:rPr>
+        <w:t>authentification</w:t>
+      </w:r>
+    </w:p>
+    <w:p>
+      <w:pPr>
+        <w:jc w:val="both"/>
+        <w:rPr>
+          <w:sz w:val="24"/>
+          <w:szCs w:val="24"/>
+        </w:rPr>
+      </w:pPr>
+      <w:r>
+        <w:rPr>
+          <w:sz w:val="24"/>
+          <w:szCs w:val="24"/>
+        </w:rPr>
+        <w:lastRenderedPageBreak/>
+        <w:t xml:space="preserve">II.3.3 - Diagramme d’activité : </w:t>
+      </w:r>
+      <w:r>
+        <w:rPr>
+          <w:rFonts w:cstheme="minorHAnsi"/>
+          <w:sz w:val="24"/>
+          <w:szCs w:val="24"/>
+        </w:rPr>
+        <w:t>"</w:t>
+      </w:r>
+      <w:r>
+        <w:rPr>
+          <w:i/>
+          <w:sz w:val="24"/>
+          <w:szCs w:val="24"/>
+        </w:rPr>
+        <w:t>M</w:t>
+      </w:r>
+      <w:r>
+        <w:rPr>
+          <w:i/>
+          <w:sz w:val="24"/>
+          <w:szCs w:val="24"/>
+        </w:rPr>
+        <w:t>odification</w:t>
+      </w:r>
+      <w:r>
+        <w:rPr>
+          <w:i/>
+          <w:sz w:val="24"/>
+          <w:szCs w:val="24"/>
+        </w:rPr>
+        <w:t xml:space="preserve"> de données par l’administrateur</w:t>
+      </w:r>
+      <w:r>
+        <w:rPr>
+          <w:rFonts w:cstheme="minorHAnsi"/>
+          <w:i/>
+          <w:sz w:val="24"/>
+          <w:szCs w:val="24"/>
+        </w:rPr>
+        <w:t>"</w:t>
+      </w:r>
+    </w:p>
+    <w:p>
+      <w:pPr>
+        <w:jc w:val="both"/>
+        <w:rPr>
+          <w:sz w:val="24"/>
+          <w:szCs w:val="24"/>
+        </w:rPr>
+      </w:pPr>
+      <w:r>
+        <w:rPr>
+          <w:sz w:val="24"/>
+          <w:szCs w:val="24"/>
+        </w:rPr>
+        <w:t xml:space="preserve">Après demande de modification de données par l’administrateur, le système affiche le formulaire à modifier avec les données, puis l’administrateur modifie les données, le système vérifie les données modifiées et les envois en base de données (si </w:t>
+      </w:r>
+      <w:r>
+        <w:rPr>
+          <w:color w:val="215868" w:themeColor="accent5" w:themeShade="80"/>
+          <w:sz w:val="24"/>
+          <w:szCs w:val="24"/>
+        </w:rPr>
+        <w:t>données correctes</w:t>
+      </w:r>
+      <w:r>
+        <w:rPr>
+          <w:sz w:val="24"/>
+          <w:szCs w:val="24"/>
+        </w:rPr>
+        <w:t xml:space="preserve">) sinon affiche un message d’erreur pour modifier les données (si </w:t>
+      </w:r>
+      <w:r>
+        <w:rPr>
+          <w:color w:val="943634" w:themeColor="accent2" w:themeShade="BF"/>
+          <w:sz w:val="24"/>
+          <w:szCs w:val="24"/>
+        </w:rPr>
+        <w:t>données incorrectes</w:t>
+      </w:r>
+      <w:r>
+        <w:rPr>
+          <w:sz w:val="24"/>
+          <w:szCs w:val="24"/>
+        </w:rPr>
+        <w:t>).</w:t>
+      </w:r>
+    </w:p>
+    <w:p>
+      <w:pPr>
+        <w:jc w:val="both"/>
+        <w:rPr>
+          <w:sz w:val="24"/>
+          <w:szCs w:val="24"/>
+        </w:rPr>
+      </w:pPr>
+      <w:r>
+        <w:rPr>
+          <w:noProof/>
+          <w:lang w:eastAsia="fr-FR"/>
+        </w:rPr>
+        <w:drawing>
+          <wp:anchor distT="0" distB="0" distL="114300" distR="114300" simplePos="0" relativeHeight="251664384" behindDoc="0" locked="0" layoutInCell="1" allowOverlap="1" wp14:anchorId="1C185893" wp14:editId="6D0AB4C0">
+            <wp:simplePos x="0" y="0"/>
+            <wp:positionH relativeFrom="column">
+              <wp:posOffset>2540</wp:posOffset>
+            </wp:positionH>
+            <wp:positionV relativeFrom="paragraph">
+              <wp:posOffset>189230</wp:posOffset>
+            </wp:positionV>
+            <wp:extent cx="5473541" cy="3397250"/>
+            <wp:effectExtent l="0" t="0" r="0" b="0"/>
+            <wp:wrapNone/>
+            <wp:docPr id="10" name="Image 10"/>
+            <wp:cNvGraphicFramePr>
+              <a:graphicFrameLocks xmlns:a="http://schemas.openxmlformats.org/drawingml/2006/main" noChangeAspect="1"/>
+            </wp:cNvGraphicFramePr>
+            <a:graphic xmlns:a="http://schemas.openxmlformats.org/drawingml/2006/main">
+              <a:graphicData uri="http://schemas.openxmlformats.org/drawingml/2006/picture">
+                <pic:pic xmlns:pic="http://schemas.openxmlformats.org/drawingml/2006/picture">
+                  <pic:nvPicPr>
+                    <pic:cNvPr id="0" name=""/>
+                    <pic:cNvPicPr/>
+                  </pic:nvPicPr>
+                  <pic:blipFill>
+                    <a:blip r:embed="rId11">
+                      <a:extLst>
+                        <a:ext uri="{28A0092B-C50C-407E-A947-70E740481C1C}">
+                          <a14:useLocalDpi xmlns:a14="http://schemas.microsoft.com/office/drawing/2010/main" val="0"/>
+                        </a:ext>
+                      </a:extLst>
+                    </a:blip>
+                    <a:stretch>
+                      <a:fillRect/>
+                    </a:stretch>
+                  </pic:blipFill>
+                  <pic:spPr>
+                    <a:xfrm>
+                      <a:off x="0" y="0"/>
+                      <a:ext cx="5471666" cy="3396087"/>
+                    </a:xfrm>
+                    <a:prstGeom prst="rect">
+                      <a:avLst/>
+                    </a:prstGeom>
+                  </pic:spPr>
+                </pic:pic>
+              </a:graphicData>
+            </a:graphic>
+            <wp14:sizeRelH relativeFrom="page">
+              <wp14:pctWidth>0</wp14:pctWidth>
+            </wp14:sizeRelH>
+            <wp14:sizeRelV relativeFrom="page">
+              <wp14:pctHeight>0</wp14:pctHeight>
+            </wp14:sizeRelV>
+          </wp:anchor>
+        </w:drawing>
+      </w:r>
+    </w:p>
+    <w:p>
+      <w:pPr>
+        <w:jc w:val="both"/>
+        <w:rPr>
+          <w:sz w:val="24"/>
+          <w:szCs w:val="24"/>
+        </w:rPr>
+      </w:pPr>
+    </w:p>
+    <w:p>
+      <w:pPr>
+        <w:jc w:val="both"/>
+        <w:rPr>
+          <w:sz w:val="24"/>
+          <w:szCs w:val="24"/>
+        </w:rPr>
+      </w:pPr>
+    </w:p>
+    <w:p>
+      <w:pPr>
+        <w:jc w:val="both"/>
+        <w:rPr>
+          <w:sz w:val="24"/>
+          <w:szCs w:val="24"/>
+        </w:rPr>
+      </w:pPr>
+    </w:p>
+    <w:p>
+      <w:pPr>
+        <w:jc w:val="both"/>
+        <w:rPr>
+          <w:sz w:val="24"/>
+          <w:szCs w:val="24"/>
+        </w:rPr>
+      </w:pPr>
+    </w:p>
+    <w:p>
+      <w:pPr>
+        <w:jc w:val="both"/>
+        <w:rPr>
+          <w:sz w:val="24"/>
+          <w:szCs w:val="24"/>
+        </w:rPr>
+      </w:pPr>
+    </w:p>
+    <w:p>
+      <w:pPr>
+        <w:jc w:val="both"/>
+        <w:rPr>
+          <w:sz w:val="24"/>
+          <w:szCs w:val="24"/>
+        </w:rPr>
+      </w:pPr>
+    </w:p>
+    <w:p>
+      <w:pPr>
+        <w:jc w:val="both"/>
+        <w:rPr>
+          <w:sz w:val="24"/>
+          <w:szCs w:val="24"/>
+        </w:rPr>
+      </w:pPr>
+    </w:p>
+    <w:p>
+      <w:pPr>
+        <w:jc w:val="both"/>
+        <w:rPr>
+          <w:sz w:val="24"/>
+          <w:szCs w:val="24"/>
+        </w:rPr>
+      </w:pPr>
+    </w:p>
+    <w:p>
+      <w:pPr>
+        <w:jc w:val="both"/>
+        <w:rPr>
+          <w:sz w:val="24"/>
+          <w:szCs w:val="24"/>
+        </w:rPr>
+      </w:pPr>
+    </w:p>
+    <w:p>
+      <w:pPr>
+        <w:jc w:val="both"/>
+        <w:rPr>
+          <w:sz w:val="24"/>
+          <w:szCs w:val="24"/>
+        </w:rPr>
+      </w:pPr>
+    </w:p>
+    <w:p>
+      <w:pPr>
+        <w:jc w:val="both"/>
+        <w:rPr>
+          <w:sz w:val="24"/>
+          <w:szCs w:val="24"/>
+        </w:rPr>
+      </w:pPr>
+      <w:r>
+        <w:rPr>
+          <w:sz w:val="24"/>
+          <w:szCs w:val="24"/>
+        </w:rPr>
+        <w:t>Figure 7 : Diagramme d’activité</w:t>
+      </w:r>
+      <w:r>
+        <w:rPr>
+          <w:i/>
+          <w:sz w:val="24"/>
+          <w:szCs w:val="24"/>
+        </w:rPr>
+        <w:t xml:space="preserve"> modification</w:t>
+      </w:r>
+    </w:p>
+    <w:p>
+      <w:pPr>
+        <w:jc w:val="both"/>
+        <w:rPr>
+          <w:sz w:val="24"/>
+          <w:szCs w:val="24"/>
+        </w:rPr>
+      </w:pPr>
       <w:bookmarkStart w:id="0" w:name="_GoBack"/>
       <w:bookmarkEnd w:id="0"/>
     </w:p>
     <w:p>
       <w:pPr>
         <w:jc w:val="both"/>
+        <w:rPr>
+          <w:sz w:val="24"/>
+          <w:szCs w:val="24"/>
+        </w:rPr>
       </w:pPr>
     </w:p>
     <w:sectPr>
@@ -753,6 +5523,103 @@
     <w:basedOn w:val="Policepardfaut"/>
     <w:rsid w:val="003B44F5"/>
   </w:style>
+  <w:style w:type="paragraph" w:customStyle="1" w:styleId="Default">
+    <w:name w:val="Default"/>
+    <w:rsid w:val="00092180"/>
+    <w:pPr>
+      <w:autoSpaceDE w:val="0"/>
+      <w:autoSpaceDN w:val="0"/>
+      <w:adjustRightInd w:val="0"/>
+      <w:spacing w:after="0" w:line="240" w:lineRule="auto"/>
+    </w:pPr>
+    <w:rPr>
+      <w:rFonts w:ascii="Calibri" w:hAnsi="Calibri" w:cs="Calibri"/>
+      <w:color w:val="000000"/>
+      <w:sz w:val="24"/>
+      <w:szCs w:val="24"/>
+    </w:rPr>
+  </w:style>
+  <w:style w:type="paragraph" w:styleId="Paragraphedeliste">
+    <w:name w:val="List Paragraph"/>
+    <w:basedOn w:val="Normal"/>
+    <w:uiPriority w:val="34"/>
+    <w:qFormat/>
+    <w:rsid w:val="00590D12"/>
+    <w:pPr>
+      <w:ind w:left="720"/>
+      <w:contextualSpacing/>
+    </w:pPr>
+  </w:style>
+  <w:style w:type="character" w:styleId="lev">
+    <w:name w:val="Strong"/>
+    <w:basedOn w:val="Policepardfaut"/>
+    <w:uiPriority w:val="22"/>
+    <w:qFormat/>
+    <w:rsid w:val="00A555A5"/>
+    <w:rPr>
+      <w:b/>
+      <w:bCs/>
+    </w:rPr>
+  </w:style>
+  <w:style w:type="character" w:styleId="Lienhypertexte">
+    <w:name w:val="Hyperlink"/>
+    <w:basedOn w:val="Policepardfaut"/>
+    <w:uiPriority w:val="99"/>
+    <w:semiHidden/>
+    <w:unhideWhenUsed/>
+    <w:rsid w:val="009660C7"/>
+    <w:rPr>
+      <w:color w:val="0000FF"/>
+      <w:u w:val="single"/>
+    </w:rPr>
+  </w:style>
+  <w:style w:type="paragraph" w:styleId="Textedebulles">
+    <w:name w:val="Balloon Text"/>
+    <w:basedOn w:val="Normal"/>
+    <w:link w:val="TextedebullesCar"/>
+    <w:uiPriority w:val="99"/>
+    <w:semiHidden/>
+    <w:unhideWhenUsed/>
+    <w:rsid w:val="009B5604"/>
+    <w:pPr>
+      <w:spacing w:after="0" w:line="240" w:lineRule="auto"/>
+    </w:pPr>
+    <w:rPr>
+      <w:rFonts w:ascii="Tahoma" w:hAnsi="Tahoma" w:cs="Tahoma"/>
+      <w:sz w:val="16"/>
+      <w:szCs w:val="16"/>
+    </w:rPr>
+  </w:style>
+  <w:style w:type="character" w:customStyle="1" w:styleId="TextedebullesCar">
+    <w:name w:val="Texte de bulles Car"/>
+    <w:basedOn w:val="Policepardfaut"/>
+    <w:link w:val="Textedebulles"/>
+    <w:uiPriority w:val="99"/>
+    <w:semiHidden/>
+    <w:rsid w:val="009B5604"/>
+    <w:rPr>
+      <w:rFonts w:ascii="Tahoma" w:hAnsi="Tahoma" w:cs="Tahoma"/>
+      <w:sz w:val="16"/>
+      <w:szCs w:val="16"/>
+    </w:rPr>
+  </w:style>
+  <w:style w:type="paragraph" w:styleId="NormalWeb">
+    <w:name w:val="Normal (Web)"/>
+    <w:basedOn w:val="Normal"/>
+    <w:uiPriority w:val="99"/>
+    <w:semiHidden/>
+    <w:unhideWhenUsed/>
+    <w:rsid w:val="003D3BBF"/>
+    <w:pPr>
+      <w:spacing w:before="100" w:beforeAutospacing="1" w:after="100" w:afterAutospacing="1" w:line="240" w:lineRule="auto"/>
+    </w:pPr>
+    <w:rPr>
+      <w:rFonts w:ascii="Times New Roman" w:eastAsia="Times New Roman" w:hAnsi="Times New Roman" w:cs="Times New Roman"/>
+      <w:sz w:val="24"/>
+      <w:szCs w:val="24"/>
+      <w:lang w:eastAsia="fr-FR"/>
+    </w:rPr>
+  </w:style>
 </w:styles>
 </file>
 
@@ -947,6 +5814,103 @@
     <w:name w:val="short_text"/>
     <w:basedOn w:val="Policepardfaut"/>
     <w:rsid w:val="003B44F5"/>
+  </w:style>
+  <w:style w:type="paragraph" w:customStyle="1" w:styleId="Default">
+    <w:name w:val="Default"/>
+    <w:rsid w:val="00092180"/>
+    <w:pPr>
+      <w:autoSpaceDE w:val="0"/>
+      <w:autoSpaceDN w:val="0"/>
+      <w:adjustRightInd w:val="0"/>
+      <w:spacing w:after="0" w:line="240" w:lineRule="auto"/>
+    </w:pPr>
+    <w:rPr>
+      <w:rFonts w:ascii="Calibri" w:hAnsi="Calibri" w:cs="Calibri"/>
+      <w:color w:val="000000"/>
+      <w:sz w:val="24"/>
+      <w:szCs w:val="24"/>
+    </w:rPr>
+  </w:style>
+  <w:style w:type="paragraph" w:styleId="Paragraphedeliste">
+    <w:name w:val="List Paragraph"/>
+    <w:basedOn w:val="Normal"/>
+    <w:uiPriority w:val="34"/>
+    <w:qFormat/>
+    <w:rsid w:val="00590D12"/>
+    <w:pPr>
+      <w:ind w:left="720"/>
+      <w:contextualSpacing/>
+    </w:pPr>
+  </w:style>
+  <w:style w:type="character" w:styleId="lev">
+    <w:name w:val="Strong"/>
+    <w:basedOn w:val="Policepardfaut"/>
+    <w:uiPriority w:val="22"/>
+    <w:qFormat/>
+    <w:rsid w:val="00A555A5"/>
+    <w:rPr>
+      <w:b/>
+      <w:bCs/>
+    </w:rPr>
+  </w:style>
+  <w:style w:type="character" w:styleId="Lienhypertexte">
+    <w:name w:val="Hyperlink"/>
+    <w:basedOn w:val="Policepardfaut"/>
+    <w:uiPriority w:val="99"/>
+    <w:semiHidden/>
+    <w:unhideWhenUsed/>
+    <w:rsid w:val="009660C7"/>
+    <w:rPr>
+      <w:color w:val="0000FF"/>
+      <w:u w:val="single"/>
+    </w:rPr>
+  </w:style>
+  <w:style w:type="paragraph" w:styleId="Textedebulles">
+    <w:name w:val="Balloon Text"/>
+    <w:basedOn w:val="Normal"/>
+    <w:link w:val="TextedebullesCar"/>
+    <w:uiPriority w:val="99"/>
+    <w:semiHidden/>
+    <w:unhideWhenUsed/>
+    <w:rsid w:val="009B5604"/>
+    <w:pPr>
+      <w:spacing w:after="0" w:line="240" w:lineRule="auto"/>
+    </w:pPr>
+    <w:rPr>
+      <w:rFonts w:ascii="Tahoma" w:hAnsi="Tahoma" w:cs="Tahoma"/>
+      <w:sz w:val="16"/>
+      <w:szCs w:val="16"/>
+    </w:rPr>
+  </w:style>
+  <w:style w:type="character" w:customStyle="1" w:styleId="TextedebullesCar">
+    <w:name w:val="Texte de bulles Car"/>
+    <w:basedOn w:val="Policepardfaut"/>
+    <w:link w:val="Textedebulles"/>
+    <w:uiPriority w:val="99"/>
+    <w:semiHidden/>
+    <w:rsid w:val="009B5604"/>
+    <w:rPr>
+      <w:rFonts w:ascii="Tahoma" w:hAnsi="Tahoma" w:cs="Tahoma"/>
+      <w:sz w:val="16"/>
+      <w:szCs w:val="16"/>
+    </w:rPr>
+  </w:style>
+  <w:style w:type="paragraph" w:styleId="NormalWeb">
+    <w:name w:val="Normal (Web)"/>
+    <w:basedOn w:val="Normal"/>
+    <w:uiPriority w:val="99"/>
+    <w:semiHidden/>
+    <w:unhideWhenUsed/>
+    <w:rsid w:val="003D3BBF"/>
+    <w:pPr>
+      <w:spacing w:before="100" w:beforeAutospacing="1" w:after="100" w:afterAutospacing="1" w:line="240" w:lineRule="auto"/>
+    </w:pPr>
+    <w:rPr>
+      <w:rFonts w:ascii="Times New Roman" w:eastAsia="Times New Roman" w:hAnsi="Times New Roman" w:cs="Times New Roman"/>
+      <w:sz w:val="24"/>
+      <w:szCs w:val="24"/>
+      <w:lang w:eastAsia="fr-FR"/>
+    </w:rPr>
   </w:style>
 </w:styles>
 </file>

--- a/Doc/Rapport.docx
+++ b/Doc/Rapport.docx
@@ -4773,14 +4773,7 @@
           <w:sz w:val="24"/>
           <w:szCs w:val="24"/>
         </w:rPr>
-        <w:t xml:space="preserve">des données </w:t>
-      </w:r>
-      <w:r>
-        <w:rPr>
-          <w:sz w:val="24"/>
-          <w:szCs w:val="24"/>
-        </w:rPr>
-        <w:t xml:space="preserve">et affiche la page d’accueil (si </w:t>
+        <w:t xml:space="preserve">des données et affiche la page d’accueil (si </w:t>
       </w:r>
       <w:r>
         <w:rPr>
@@ -5084,7 +5077,21 @@
           <w:sz w:val="24"/>
           <w:szCs w:val="24"/>
         </w:rPr>
-        <w:t xml:space="preserve">Après demande de modification de données par l’administrateur, le système affiche le formulaire à modifier avec les données, puis l’administrateur modifie les données, le système vérifie les données modifiées et les envois en base de données (si </w:t>
+        <w:t xml:space="preserve">Après demande de modification de données par l’administrateur, le système affiche le formulaire à modifier avec les données, puis l’administrateur modifie les données, le système vérifie les données modifiées et les </w:t>
+      </w:r>
+      <w:r>
+        <w:rPr>
+          <w:sz w:val="24"/>
+          <w:szCs w:val="24"/>
+        </w:rPr>
+        <w:t>envois</w:t>
+      </w:r>
+      <w:r>
+        <w:rPr>
+          <w:sz w:val="24"/>
+          <w:szCs w:val="24"/>
+        </w:rPr>
+        <w:t xml:space="preserve"> en base de données (si </w:t>
       </w:r>
       <w:r>
         <w:rPr>

--- a/Doc/Rapport.docx
+++ b/Doc/Rapport.docx
@@ -19,44 +19,2482 @@
     </w:p>
     <w:p>
       <w:pPr>
-        <w:jc w:val="both"/>
-        <w:rPr>
-          <w:sz w:val="24"/>
-          <w:szCs w:val="24"/>
-          <w:lang w:val="en-US"/>
-        </w:rPr>
-      </w:pPr>
-      <w:r>
-        <w:rPr>
-          <w:sz w:val="24"/>
-          <w:szCs w:val="24"/>
-          <w:lang w:val="en-US"/>
-        </w:rPr>
-        <w:t>My project consists of a web application for an architecture agency. It is composed of two parts.</w:t>
-      </w:r>
-    </w:p>
-    <w:p>
-      <w:pPr>
-        <w:spacing w:after="100"/>
-        <w:jc w:val="both"/>
-        <w:rPr>
-          <w:sz w:val="24"/>
-          <w:szCs w:val="24"/>
-          <w:lang w:val="en-US"/>
-        </w:rPr>
-      </w:pPr>
-      <w:r>
-        <w:rPr>
-          <w:sz w:val="24"/>
-          <w:szCs w:val="24"/>
-          <w:lang w:val="en-US"/>
-        </w:rPr>
-        <w:t>The first part involves a website designed for prospective visitors:</w:t>
-      </w:r>
-    </w:p>
-    <w:p>
-      <w:pPr>
-        <w:jc w:val="both"/>
+        <w:spacing w:after="160" w:line="240" w:lineRule="auto"/>
+        <w:jc w:val="both"/>
+        <w:rPr>
+          <w:rFonts w:ascii="Times New Roman" w:eastAsia="Times New Roman" w:hAnsi="Times New Roman" w:cs="Times New Roman"/>
+          <w:sz w:val="24"/>
+          <w:szCs w:val="24"/>
+          <w:lang w:eastAsia="fr-FR"/>
+        </w:rPr>
+      </w:pPr>
+      <w:proofErr w:type="spellStart"/>
+      <w:r>
+        <w:rPr>
+          <w:rFonts w:ascii="Calibri" w:eastAsia="Times New Roman" w:hAnsi="Calibri" w:cs="Calibri"/>
+          <w:color w:val="000000"/>
+          <w:sz w:val="24"/>
+          <w:szCs w:val="24"/>
+          <w:lang w:eastAsia="fr-FR"/>
+        </w:rPr>
+        <w:t>My</w:t>
+      </w:r>
+      <w:proofErr w:type="spellEnd"/>
+      <w:r>
+        <w:rPr>
+          <w:rFonts w:ascii="Calibri" w:eastAsia="Times New Roman" w:hAnsi="Calibri" w:cs="Calibri"/>
+          <w:color w:val="000000"/>
+          <w:sz w:val="24"/>
+          <w:szCs w:val="24"/>
+          <w:lang w:eastAsia="fr-FR"/>
+        </w:rPr>
+        <w:t xml:space="preserve"> </w:t>
+      </w:r>
+      <w:proofErr w:type="spellStart"/>
+      <w:r>
+        <w:rPr>
+          <w:rFonts w:ascii="Calibri" w:eastAsia="Times New Roman" w:hAnsi="Calibri" w:cs="Calibri"/>
+          <w:color w:val="000000"/>
+          <w:sz w:val="24"/>
+          <w:szCs w:val="24"/>
+          <w:lang w:eastAsia="fr-FR"/>
+        </w:rPr>
+        <w:t>project</w:t>
+      </w:r>
+      <w:proofErr w:type="spellEnd"/>
+      <w:r>
+        <w:rPr>
+          <w:rFonts w:ascii="Calibri" w:eastAsia="Times New Roman" w:hAnsi="Calibri" w:cs="Calibri"/>
+          <w:color w:val="000000"/>
+          <w:sz w:val="24"/>
+          <w:szCs w:val="24"/>
+          <w:lang w:eastAsia="fr-FR"/>
+        </w:rPr>
+        <w:t xml:space="preserve"> </w:t>
+      </w:r>
+      <w:proofErr w:type="spellStart"/>
+      <w:r>
+        <w:rPr>
+          <w:rFonts w:ascii="Calibri" w:eastAsia="Times New Roman" w:hAnsi="Calibri" w:cs="Calibri"/>
+          <w:color w:val="000000"/>
+          <w:sz w:val="24"/>
+          <w:szCs w:val="24"/>
+          <w:lang w:eastAsia="fr-FR"/>
+        </w:rPr>
+        <w:t>consists</w:t>
+      </w:r>
+      <w:proofErr w:type="spellEnd"/>
+      <w:r>
+        <w:rPr>
+          <w:rFonts w:ascii="Calibri" w:eastAsia="Times New Roman" w:hAnsi="Calibri" w:cs="Calibri"/>
+          <w:color w:val="000000"/>
+          <w:sz w:val="24"/>
+          <w:szCs w:val="24"/>
+          <w:lang w:eastAsia="fr-FR"/>
+        </w:rPr>
+        <w:t xml:space="preserve"> of </w:t>
+      </w:r>
+      <w:proofErr w:type="gramStart"/>
+      <w:r>
+        <w:rPr>
+          <w:rFonts w:ascii="Calibri" w:eastAsia="Times New Roman" w:hAnsi="Calibri" w:cs="Calibri"/>
+          <w:color w:val="000000"/>
+          <w:sz w:val="24"/>
+          <w:szCs w:val="24"/>
+          <w:lang w:eastAsia="fr-FR"/>
+        </w:rPr>
+        <w:t>a</w:t>
+      </w:r>
+      <w:proofErr w:type="gramEnd"/>
+      <w:r>
+        <w:rPr>
+          <w:rFonts w:ascii="Calibri" w:eastAsia="Times New Roman" w:hAnsi="Calibri" w:cs="Calibri"/>
+          <w:color w:val="000000"/>
+          <w:sz w:val="24"/>
+          <w:szCs w:val="24"/>
+          <w:lang w:eastAsia="fr-FR"/>
+        </w:rPr>
+        <w:t xml:space="preserve"> web application for an architecture </w:t>
+      </w:r>
+      <w:proofErr w:type="spellStart"/>
+      <w:r>
+        <w:rPr>
+          <w:rFonts w:ascii="Calibri" w:eastAsia="Times New Roman" w:hAnsi="Calibri" w:cs="Calibri"/>
+          <w:color w:val="000000"/>
+          <w:sz w:val="24"/>
+          <w:szCs w:val="24"/>
+          <w:lang w:eastAsia="fr-FR"/>
+        </w:rPr>
+        <w:t>agency</w:t>
+      </w:r>
+      <w:proofErr w:type="spellEnd"/>
+      <w:r>
+        <w:rPr>
+          <w:rFonts w:ascii="Calibri" w:eastAsia="Times New Roman" w:hAnsi="Calibri" w:cs="Calibri"/>
+          <w:color w:val="000000"/>
+          <w:sz w:val="24"/>
+          <w:szCs w:val="24"/>
+          <w:lang w:eastAsia="fr-FR"/>
+        </w:rPr>
+        <w:t xml:space="preserve">. It </w:t>
+      </w:r>
+      <w:proofErr w:type="spellStart"/>
+      <w:r>
+        <w:rPr>
+          <w:rFonts w:ascii="Calibri" w:eastAsia="Times New Roman" w:hAnsi="Calibri" w:cs="Calibri"/>
+          <w:color w:val="000000"/>
+          <w:sz w:val="24"/>
+          <w:szCs w:val="24"/>
+          <w:lang w:eastAsia="fr-FR"/>
+        </w:rPr>
+        <w:t>is</w:t>
+      </w:r>
+      <w:proofErr w:type="spellEnd"/>
+      <w:r>
+        <w:rPr>
+          <w:rFonts w:ascii="Calibri" w:eastAsia="Times New Roman" w:hAnsi="Calibri" w:cs="Calibri"/>
+          <w:color w:val="000000"/>
+          <w:sz w:val="24"/>
+          <w:szCs w:val="24"/>
+          <w:lang w:eastAsia="fr-FR"/>
+        </w:rPr>
+        <w:t xml:space="preserve"> </w:t>
+      </w:r>
+      <w:proofErr w:type="spellStart"/>
+      <w:r>
+        <w:rPr>
+          <w:rFonts w:ascii="Calibri" w:eastAsia="Times New Roman" w:hAnsi="Calibri" w:cs="Calibri"/>
+          <w:color w:val="000000"/>
+          <w:sz w:val="24"/>
+          <w:szCs w:val="24"/>
+          <w:lang w:eastAsia="fr-FR"/>
+        </w:rPr>
+        <w:t>composed</w:t>
+      </w:r>
+      <w:proofErr w:type="spellEnd"/>
+      <w:r>
+        <w:rPr>
+          <w:rFonts w:ascii="Calibri" w:eastAsia="Times New Roman" w:hAnsi="Calibri" w:cs="Calibri"/>
+          <w:color w:val="000000"/>
+          <w:sz w:val="24"/>
+          <w:szCs w:val="24"/>
+          <w:lang w:eastAsia="fr-FR"/>
+        </w:rPr>
+        <w:t xml:space="preserve"> of </w:t>
+      </w:r>
+      <w:proofErr w:type="spellStart"/>
+      <w:r>
+        <w:rPr>
+          <w:rFonts w:ascii="Calibri" w:eastAsia="Times New Roman" w:hAnsi="Calibri" w:cs="Calibri"/>
+          <w:color w:val="000000"/>
+          <w:sz w:val="24"/>
+          <w:szCs w:val="24"/>
+          <w:lang w:eastAsia="fr-FR"/>
+        </w:rPr>
+        <w:t>two</w:t>
+      </w:r>
+      <w:proofErr w:type="spellEnd"/>
+      <w:r>
+        <w:rPr>
+          <w:rFonts w:ascii="Calibri" w:eastAsia="Times New Roman" w:hAnsi="Calibri" w:cs="Calibri"/>
+          <w:color w:val="000000"/>
+          <w:sz w:val="24"/>
+          <w:szCs w:val="24"/>
+          <w:lang w:eastAsia="fr-FR"/>
+        </w:rPr>
+        <w:t xml:space="preserve"> parts.</w:t>
+      </w:r>
+    </w:p>
+    <w:p>
+      <w:pPr>
+        <w:spacing w:after="100" w:line="240" w:lineRule="auto"/>
+        <w:jc w:val="both"/>
+        <w:rPr>
+          <w:rFonts w:ascii="Times New Roman" w:eastAsia="Times New Roman" w:hAnsi="Times New Roman" w:cs="Times New Roman"/>
+          <w:sz w:val="24"/>
+          <w:szCs w:val="24"/>
+          <w:lang w:eastAsia="fr-FR"/>
+        </w:rPr>
+      </w:pPr>
+      <w:r>
+        <w:rPr>
+          <w:rFonts w:ascii="Calibri" w:eastAsia="Times New Roman" w:hAnsi="Calibri" w:cs="Calibri"/>
+          <w:color w:val="000000"/>
+          <w:sz w:val="24"/>
+          <w:szCs w:val="24"/>
+          <w:lang w:eastAsia="fr-FR"/>
+        </w:rPr>
+        <w:t xml:space="preserve">The first part </w:t>
+      </w:r>
+      <w:proofErr w:type="spellStart"/>
+      <w:r>
+        <w:rPr>
+          <w:rFonts w:ascii="Calibri" w:eastAsia="Times New Roman" w:hAnsi="Calibri" w:cs="Calibri"/>
+          <w:color w:val="000000"/>
+          <w:sz w:val="24"/>
+          <w:szCs w:val="24"/>
+          <w:lang w:eastAsia="fr-FR"/>
+        </w:rPr>
+        <w:t>involves</w:t>
+      </w:r>
+      <w:proofErr w:type="spellEnd"/>
+      <w:r>
+        <w:rPr>
+          <w:rFonts w:ascii="Calibri" w:eastAsia="Times New Roman" w:hAnsi="Calibri" w:cs="Calibri"/>
+          <w:color w:val="000000"/>
+          <w:sz w:val="24"/>
+          <w:szCs w:val="24"/>
+          <w:lang w:eastAsia="fr-FR"/>
+        </w:rPr>
+        <w:t xml:space="preserve"> </w:t>
+      </w:r>
+      <w:proofErr w:type="gramStart"/>
+      <w:r>
+        <w:rPr>
+          <w:rFonts w:ascii="Calibri" w:eastAsia="Times New Roman" w:hAnsi="Calibri" w:cs="Calibri"/>
+          <w:color w:val="000000"/>
+          <w:sz w:val="24"/>
+          <w:szCs w:val="24"/>
+          <w:lang w:eastAsia="fr-FR"/>
+        </w:rPr>
+        <w:t>a</w:t>
+      </w:r>
+      <w:proofErr w:type="gramEnd"/>
+      <w:r>
+        <w:rPr>
+          <w:rFonts w:ascii="Calibri" w:eastAsia="Times New Roman" w:hAnsi="Calibri" w:cs="Calibri"/>
+          <w:color w:val="000000"/>
+          <w:sz w:val="24"/>
+          <w:szCs w:val="24"/>
+          <w:lang w:eastAsia="fr-FR"/>
+        </w:rPr>
+        <w:t xml:space="preserve"> </w:t>
+      </w:r>
+      <w:proofErr w:type="spellStart"/>
+      <w:r>
+        <w:rPr>
+          <w:rFonts w:ascii="Calibri" w:eastAsia="Times New Roman" w:hAnsi="Calibri" w:cs="Calibri"/>
+          <w:color w:val="000000"/>
+          <w:sz w:val="24"/>
+          <w:szCs w:val="24"/>
+          <w:lang w:eastAsia="fr-FR"/>
+        </w:rPr>
+        <w:t>website</w:t>
+      </w:r>
+      <w:proofErr w:type="spellEnd"/>
+      <w:r>
+        <w:rPr>
+          <w:rFonts w:ascii="Calibri" w:eastAsia="Times New Roman" w:hAnsi="Calibri" w:cs="Calibri"/>
+          <w:color w:val="000000"/>
+          <w:sz w:val="24"/>
+          <w:szCs w:val="24"/>
+          <w:lang w:eastAsia="fr-FR"/>
+        </w:rPr>
+        <w:t xml:space="preserve"> </w:t>
+      </w:r>
+      <w:proofErr w:type="spellStart"/>
+      <w:r>
+        <w:rPr>
+          <w:rFonts w:ascii="Calibri" w:eastAsia="Times New Roman" w:hAnsi="Calibri" w:cs="Calibri"/>
+          <w:color w:val="000000"/>
+          <w:sz w:val="24"/>
+          <w:szCs w:val="24"/>
+          <w:lang w:eastAsia="fr-FR"/>
+        </w:rPr>
+        <w:t>designed</w:t>
+      </w:r>
+      <w:proofErr w:type="spellEnd"/>
+      <w:r>
+        <w:rPr>
+          <w:rFonts w:ascii="Calibri" w:eastAsia="Times New Roman" w:hAnsi="Calibri" w:cs="Calibri"/>
+          <w:color w:val="000000"/>
+          <w:sz w:val="24"/>
+          <w:szCs w:val="24"/>
+          <w:lang w:eastAsia="fr-FR"/>
+        </w:rPr>
+        <w:t xml:space="preserve"> for prospective </w:t>
+      </w:r>
+      <w:proofErr w:type="spellStart"/>
+      <w:r>
+        <w:rPr>
+          <w:rFonts w:ascii="Calibri" w:eastAsia="Times New Roman" w:hAnsi="Calibri" w:cs="Calibri"/>
+          <w:color w:val="000000"/>
+          <w:sz w:val="24"/>
+          <w:szCs w:val="24"/>
+          <w:lang w:eastAsia="fr-FR"/>
+        </w:rPr>
+        <w:t>visitors</w:t>
+      </w:r>
+      <w:proofErr w:type="spellEnd"/>
+      <w:r>
+        <w:rPr>
+          <w:rFonts w:ascii="Calibri" w:eastAsia="Times New Roman" w:hAnsi="Calibri" w:cs="Calibri"/>
+          <w:color w:val="000000"/>
+          <w:sz w:val="24"/>
+          <w:szCs w:val="24"/>
+          <w:lang w:eastAsia="fr-FR"/>
+        </w:rPr>
+        <w:t>:</w:t>
+      </w:r>
+    </w:p>
+    <w:p>
+      <w:pPr>
+        <w:spacing w:after="160" w:line="240" w:lineRule="auto"/>
+        <w:jc w:val="both"/>
+        <w:rPr>
+          <w:rFonts w:ascii="Times New Roman" w:eastAsia="Times New Roman" w:hAnsi="Times New Roman" w:cs="Times New Roman"/>
+          <w:sz w:val="24"/>
+          <w:szCs w:val="24"/>
+          <w:lang w:eastAsia="fr-FR"/>
+        </w:rPr>
+      </w:pPr>
+      <w:r>
+        <w:rPr>
+          <w:rFonts w:ascii="Calibri" w:eastAsia="Times New Roman" w:hAnsi="Calibri" w:cs="Calibri"/>
+          <w:color w:val="000000"/>
+          <w:sz w:val="24"/>
+          <w:szCs w:val="24"/>
+          <w:lang w:eastAsia="fr-FR"/>
+        </w:rPr>
+        <w:t xml:space="preserve">This </w:t>
+      </w:r>
+      <w:proofErr w:type="spellStart"/>
+      <w:r>
+        <w:rPr>
+          <w:rFonts w:ascii="Calibri" w:eastAsia="Times New Roman" w:hAnsi="Calibri" w:cs="Calibri"/>
+          <w:color w:val="000000"/>
+          <w:sz w:val="24"/>
+          <w:szCs w:val="24"/>
+          <w:lang w:eastAsia="fr-FR"/>
+        </w:rPr>
+        <w:t>website</w:t>
+      </w:r>
+      <w:proofErr w:type="spellEnd"/>
+      <w:r>
+        <w:rPr>
+          <w:rFonts w:ascii="Calibri" w:eastAsia="Times New Roman" w:hAnsi="Calibri" w:cs="Calibri"/>
+          <w:color w:val="000000"/>
+          <w:sz w:val="24"/>
+          <w:szCs w:val="24"/>
+          <w:lang w:eastAsia="fr-FR"/>
+        </w:rPr>
+        <w:t xml:space="preserve"> </w:t>
+      </w:r>
+      <w:proofErr w:type="spellStart"/>
+      <w:r>
+        <w:rPr>
+          <w:rFonts w:ascii="Calibri" w:eastAsia="Times New Roman" w:hAnsi="Calibri" w:cs="Calibri"/>
+          <w:color w:val="000000"/>
+          <w:sz w:val="24"/>
+          <w:szCs w:val="24"/>
+          <w:lang w:eastAsia="fr-FR"/>
+        </w:rPr>
+        <w:t>allows</w:t>
+      </w:r>
+      <w:proofErr w:type="spellEnd"/>
+      <w:r>
+        <w:rPr>
+          <w:rFonts w:ascii="Calibri" w:eastAsia="Times New Roman" w:hAnsi="Calibri" w:cs="Calibri"/>
+          <w:color w:val="000000"/>
+          <w:sz w:val="24"/>
+          <w:szCs w:val="24"/>
+          <w:lang w:eastAsia="fr-FR"/>
+        </w:rPr>
+        <w:t xml:space="preserve"> </w:t>
+      </w:r>
+      <w:proofErr w:type="spellStart"/>
+      <w:r>
+        <w:rPr>
+          <w:rFonts w:ascii="Calibri" w:eastAsia="Times New Roman" w:hAnsi="Calibri" w:cs="Calibri"/>
+          <w:color w:val="000000"/>
+          <w:sz w:val="24"/>
+          <w:szCs w:val="24"/>
+          <w:lang w:eastAsia="fr-FR"/>
+        </w:rPr>
+        <w:t>them</w:t>
+      </w:r>
+      <w:proofErr w:type="spellEnd"/>
+      <w:r>
+        <w:rPr>
+          <w:rFonts w:ascii="Calibri" w:eastAsia="Times New Roman" w:hAnsi="Calibri" w:cs="Calibri"/>
+          <w:color w:val="000000"/>
+          <w:sz w:val="24"/>
+          <w:szCs w:val="24"/>
+          <w:lang w:eastAsia="fr-FR"/>
+        </w:rPr>
+        <w:t xml:space="preserve"> </w:t>
+      </w:r>
+      <w:proofErr w:type="spellStart"/>
+      <w:r>
+        <w:rPr>
+          <w:rFonts w:ascii="Calibri" w:eastAsia="Times New Roman" w:hAnsi="Calibri" w:cs="Calibri"/>
+          <w:color w:val="000000"/>
+          <w:sz w:val="24"/>
+          <w:szCs w:val="24"/>
+          <w:lang w:eastAsia="fr-FR"/>
+        </w:rPr>
+        <w:t>access</w:t>
+      </w:r>
+      <w:proofErr w:type="spellEnd"/>
+      <w:r>
+        <w:rPr>
+          <w:rFonts w:ascii="Calibri" w:eastAsia="Times New Roman" w:hAnsi="Calibri" w:cs="Calibri"/>
+          <w:color w:val="000000"/>
+          <w:sz w:val="24"/>
+          <w:szCs w:val="24"/>
+          <w:lang w:eastAsia="fr-FR"/>
+        </w:rPr>
+        <w:t xml:space="preserve"> </w:t>
+      </w:r>
+      <w:proofErr w:type="spellStart"/>
+      <w:r>
+        <w:rPr>
+          <w:rFonts w:ascii="Calibri" w:eastAsia="Times New Roman" w:hAnsi="Calibri" w:cs="Calibri"/>
+          <w:color w:val="000000"/>
+          <w:sz w:val="24"/>
+          <w:szCs w:val="24"/>
+          <w:lang w:eastAsia="fr-FR"/>
+        </w:rPr>
+        <w:t>any</w:t>
+      </w:r>
+      <w:proofErr w:type="spellEnd"/>
+      <w:r>
+        <w:rPr>
+          <w:rFonts w:ascii="Calibri" w:eastAsia="Times New Roman" w:hAnsi="Calibri" w:cs="Calibri"/>
+          <w:color w:val="000000"/>
+          <w:sz w:val="24"/>
+          <w:szCs w:val="24"/>
+          <w:lang w:eastAsia="fr-FR"/>
+        </w:rPr>
+        <w:t xml:space="preserve"> </w:t>
+      </w:r>
+      <w:proofErr w:type="gramStart"/>
+      <w:r>
+        <w:rPr>
+          <w:rFonts w:ascii="Calibri" w:eastAsia="Times New Roman" w:hAnsi="Calibri" w:cs="Calibri"/>
+          <w:color w:val="000000"/>
+          <w:sz w:val="24"/>
+          <w:szCs w:val="24"/>
+          <w:lang w:eastAsia="fr-FR"/>
+        </w:rPr>
+        <w:t>designs</w:t>
+      </w:r>
+      <w:proofErr w:type="gramEnd"/>
+      <w:r>
+        <w:rPr>
+          <w:rFonts w:ascii="Calibri" w:eastAsia="Times New Roman" w:hAnsi="Calibri" w:cs="Calibri"/>
+          <w:color w:val="000000"/>
+          <w:sz w:val="24"/>
+          <w:szCs w:val="24"/>
+          <w:lang w:eastAsia="fr-FR"/>
+        </w:rPr>
+        <w:t xml:space="preserve"> made by the </w:t>
+      </w:r>
+      <w:proofErr w:type="spellStart"/>
+      <w:r>
+        <w:rPr>
+          <w:rFonts w:ascii="Calibri" w:eastAsia="Times New Roman" w:hAnsi="Calibri" w:cs="Calibri"/>
+          <w:color w:val="000000"/>
+          <w:sz w:val="24"/>
+          <w:szCs w:val="24"/>
+          <w:lang w:eastAsia="fr-FR"/>
+        </w:rPr>
+        <w:t>agency</w:t>
+      </w:r>
+      <w:proofErr w:type="spellEnd"/>
+      <w:r>
+        <w:rPr>
+          <w:rFonts w:ascii="Calibri" w:eastAsia="Times New Roman" w:hAnsi="Calibri" w:cs="Calibri"/>
+          <w:color w:val="000000"/>
+          <w:sz w:val="24"/>
+          <w:szCs w:val="24"/>
+          <w:lang w:eastAsia="fr-FR"/>
+        </w:rPr>
+        <w:t xml:space="preserve">. For </w:t>
+      </w:r>
+      <w:proofErr w:type="spellStart"/>
+      <w:r>
+        <w:rPr>
+          <w:rFonts w:ascii="Calibri" w:eastAsia="Times New Roman" w:hAnsi="Calibri" w:cs="Calibri"/>
+          <w:color w:val="000000"/>
+          <w:sz w:val="24"/>
+          <w:szCs w:val="24"/>
+          <w:lang w:eastAsia="fr-FR"/>
+        </w:rPr>
+        <w:t>example</w:t>
+      </w:r>
+      <w:proofErr w:type="spellEnd"/>
+      <w:r>
+        <w:rPr>
+          <w:rFonts w:ascii="Calibri" w:eastAsia="Times New Roman" w:hAnsi="Calibri" w:cs="Calibri"/>
+          <w:color w:val="000000"/>
+          <w:sz w:val="24"/>
+          <w:szCs w:val="24"/>
+          <w:lang w:eastAsia="fr-FR"/>
+        </w:rPr>
+        <w:t xml:space="preserve">, photos </w:t>
+      </w:r>
+      <w:proofErr w:type="spellStart"/>
+      <w:r>
+        <w:rPr>
+          <w:rFonts w:ascii="Calibri" w:eastAsia="Times New Roman" w:hAnsi="Calibri" w:cs="Calibri"/>
+          <w:color w:val="000000"/>
+          <w:sz w:val="24"/>
+          <w:szCs w:val="24"/>
+          <w:lang w:eastAsia="fr-FR"/>
+        </w:rPr>
+        <w:t>showing</w:t>
+      </w:r>
+      <w:proofErr w:type="spellEnd"/>
+      <w:r>
+        <w:rPr>
+          <w:rFonts w:ascii="Calibri" w:eastAsia="Times New Roman" w:hAnsi="Calibri" w:cs="Calibri"/>
+          <w:color w:val="000000"/>
+          <w:sz w:val="24"/>
+          <w:szCs w:val="24"/>
+          <w:lang w:eastAsia="fr-FR"/>
+        </w:rPr>
+        <w:t xml:space="preserve"> </w:t>
+      </w:r>
+      <w:proofErr w:type="spellStart"/>
+      <w:r>
+        <w:rPr>
+          <w:rFonts w:ascii="Calibri" w:eastAsia="Times New Roman" w:hAnsi="Calibri" w:cs="Calibri"/>
+          <w:color w:val="000000"/>
+          <w:sz w:val="24"/>
+          <w:szCs w:val="24"/>
+          <w:lang w:eastAsia="fr-FR"/>
+        </w:rPr>
+        <w:t>these</w:t>
+      </w:r>
+      <w:proofErr w:type="spellEnd"/>
+      <w:r>
+        <w:rPr>
+          <w:rFonts w:ascii="Calibri" w:eastAsia="Times New Roman" w:hAnsi="Calibri" w:cs="Calibri"/>
+          <w:color w:val="000000"/>
+          <w:sz w:val="24"/>
+          <w:szCs w:val="24"/>
+          <w:lang w:eastAsia="fr-FR"/>
+        </w:rPr>
+        <w:t xml:space="preserve"> </w:t>
+      </w:r>
+      <w:proofErr w:type="gramStart"/>
+      <w:r>
+        <w:rPr>
+          <w:rFonts w:ascii="Calibri" w:eastAsia="Times New Roman" w:hAnsi="Calibri" w:cs="Calibri"/>
+          <w:color w:val="000000"/>
+          <w:sz w:val="24"/>
+          <w:szCs w:val="24"/>
+          <w:lang w:eastAsia="fr-FR"/>
+        </w:rPr>
+        <w:t>designs</w:t>
+      </w:r>
+      <w:proofErr w:type="gramEnd"/>
+      <w:r>
+        <w:rPr>
+          <w:rFonts w:ascii="Calibri" w:eastAsia="Times New Roman" w:hAnsi="Calibri" w:cs="Calibri"/>
+          <w:color w:val="000000"/>
+          <w:sz w:val="24"/>
+          <w:szCs w:val="24"/>
+          <w:lang w:eastAsia="fr-FR"/>
+        </w:rPr>
+        <w:t xml:space="preserve"> </w:t>
+      </w:r>
+      <w:proofErr w:type="spellStart"/>
+      <w:r>
+        <w:rPr>
+          <w:rFonts w:ascii="Calibri" w:eastAsia="Times New Roman" w:hAnsi="Calibri" w:cs="Calibri"/>
+          <w:color w:val="000000"/>
+          <w:sz w:val="24"/>
+          <w:szCs w:val="24"/>
+          <w:lang w:eastAsia="fr-FR"/>
+        </w:rPr>
+        <w:t>that</w:t>
+      </w:r>
+      <w:proofErr w:type="spellEnd"/>
+      <w:r>
+        <w:rPr>
+          <w:rFonts w:ascii="Calibri" w:eastAsia="Times New Roman" w:hAnsi="Calibri" w:cs="Calibri"/>
+          <w:color w:val="000000"/>
+          <w:sz w:val="24"/>
+          <w:szCs w:val="24"/>
+          <w:lang w:eastAsia="fr-FR"/>
+        </w:rPr>
+        <w:t xml:space="preserve"> </w:t>
+      </w:r>
+      <w:proofErr w:type="spellStart"/>
+      <w:r>
+        <w:rPr>
+          <w:rFonts w:ascii="Calibri" w:eastAsia="Times New Roman" w:hAnsi="Calibri" w:cs="Calibri"/>
+          <w:color w:val="000000"/>
+          <w:sz w:val="24"/>
+          <w:szCs w:val="24"/>
+          <w:lang w:eastAsia="fr-FR"/>
+        </w:rPr>
+        <w:t>can</w:t>
+      </w:r>
+      <w:proofErr w:type="spellEnd"/>
+      <w:r>
+        <w:rPr>
+          <w:rFonts w:ascii="Calibri" w:eastAsia="Times New Roman" w:hAnsi="Calibri" w:cs="Calibri"/>
+          <w:color w:val="000000"/>
+          <w:sz w:val="24"/>
+          <w:szCs w:val="24"/>
+          <w:lang w:eastAsia="fr-FR"/>
+        </w:rPr>
+        <w:t xml:space="preserve"> </w:t>
+      </w:r>
+      <w:proofErr w:type="spellStart"/>
+      <w:r>
+        <w:rPr>
+          <w:rFonts w:ascii="Calibri" w:eastAsia="Times New Roman" w:hAnsi="Calibri" w:cs="Calibri"/>
+          <w:color w:val="000000"/>
+          <w:sz w:val="24"/>
+          <w:szCs w:val="24"/>
+          <w:lang w:eastAsia="fr-FR"/>
+        </w:rPr>
+        <w:t>be</w:t>
+      </w:r>
+      <w:proofErr w:type="spellEnd"/>
+      <w:r>
+        <w:rPr>
+          <w:rFonts w:ascii="Calibri" w:eastAsia="Times New Roman" w:hAnsi="Calibri" w:cs="Calibri"/>
+          <w:color w:val="000000"/>
+          <w:sz w:val="24"/>
+          <w:szCs w:val="24"/>
+          <w:lang w:eastAsia="fr-FR"/>
+        </w:rPr>
+        <w:t xml:space="preserve"> </w:t>
+      </w:r>
+      <w:proofErr w:type="spellStart"/>
+      <w:r>
+        <w:rPr>
+          <w:rFonts w:ascii="Calibri" w:eastAsia="Times New Roman" w:hAnsi="Calibri" w:cs="Calibri"/>
+          <w:color w:val="000000"/>
+          <w:sz w:val="24"/>
+          <w:szCs w:val="24"/>
+          <w:lang w:eastAsia="fr-FR"/>
+        </w:rPr>
+        <w:t>either</w:t>
+      </w:r>
+      <w:proofErr w:type="spellEnd"/>
+      <w:r>
+        <w:rPr>
+          <w:rFonts w:ascii="Calibri" w:eastAsia="Times New Roman" w:hAnsi="Calibri" w:cs="Calibri"/>
+          <w:color w:val="000000"/>
+          <w:sz w:val="24"/>
+          <w:szCs w:val="24"/>
+          <w:lang w:eastAsia="fr-FR"/>
+        </w:rPr>
+        <w:t xml:space="preserve"> </w:t>
+      </w:r>
+      <w:proofErr w:type="spellStart"/>
+      <w:r>
+        <w:rPr>
+          <w:rFonts w:ascii="Calibri" w:eastAsia="Times New Roman" w:hAnsi="Calibri" w:cs="Calibri"/>
+          <w:color w:val="000000"/>
+          <w:sz w:val="24"/>
+          <w:szCs w:val="24"/>
+          <w:lang w:eastAsia="fr-FR"/>
+        </w:rPr>
+        <w:t>achievements</w:t>
+      </w:r>
+      <w:proofErr w:type="spellEnd"/>
+      <w:r>
+        <w:rPr>
+          <w:rFonts w:ascii="Calibri" w:eastAsia="Times New Roman" w:hAnsi="Calibri" w:cs="Calibri"/>
+          <w:color w:val="000000"/>
+          <w:sz w:val="24"/>
+          <w:szCs w:val="24"/>
+          <w:lang w:eastAsia="fr-FR"/>
+        </w:rPr>
+        <w:t xml:space="preserve"> or </w:t>
+      </w:r>
+      <w:proofErr w:type="spellStart"/>
+      <w:r>
+        <w:rPr>
+          <w:rFonts w:ascii="Calibri" w:eastAsia="Times New Roman" w:hAnsi="Calibri" w:cs="Calibri"/>
+          <w:color w:val="000000"/>
+          <w:sz w:val="24"/>
+          <w:szCs w:val="24"/>
+          <w:lang w:eastAsia="fr-FR"/>
+        </w:rPr>
+        <w:t>rehabilitation</w:t>
+      </w:r>
+      <w:proofErr w:type="spellEnd"/>
+      <w:r>
+        <w:rPr>
+          <w:rFonts w:ascii="Calibri" w:eastAsia="Times New Roman" w:hAnsi="Calibri" w:cs="Calibri"/>
+          <w:color w:val="000000"/>
+          <w:sz w:val="24"/>
+          <w:szCs w:val="24"/>
+          <w:lang w:eastAsia="fr-FR"/>
+        </w:rPr>
+        <w:t xml:space="preserve">. </w:t>
+      </w:r>
+      <w:proofErr w:type="spellStart"/>
+      <w:r>
+        <w:rPr>
+          <w:rFonts w:ascii="Calibri" w:eastAsia="Times New Roman" w:hAnsi="Calibri" w:cs="Calibri"/>
+          <w:color w:val="000000"/>
+          <w:sz w:val="24"/>
+          <w:szCs w:val="24"/>
+          <w:lang w:eastAsia="fr-FR"/>
+        </w:rPr>
+        <w:t>We</w:t>
+      </w:r>
+      <w:proofErr w:type="spellEnd"/>
+      <w:r>
+        <w:rPr>
+          <w:rFonts w:ascii="Calibri" w:eastAsia="Times New Roman" w:hAnsi="Calibri" w:cs="Calibri"/>
+          <w:color w:val="000000"/>
+          <w:sz w:val="24"/>
+          <w:szCs w:val="24"/>
+          <w:lang w:eastAsia="fr-FR"/>
+        </w:rPr>
+        <w:t xml:space="preserve"> </w:t>
+      </w:r>
+      <w:proofErr w:type="spellStart"/>
+      <w:r>
+        <w:rPr>
+          <w:rFonts w:ascii="Calibri" w:eastAsia="Times New Roman" w:hAnsi="Calibri" w:cs="Calibri"/>
+          <w:color w:val="000000"/>
+          <w:sz w:val="24"/>
+          <w:szCs w:val="24"/>
+          <w:lang w:eastAsia="fr-FR"/>
+        </w:rPr>
+        <w:t>can</w:t>
+      </w:r>
+      <w:proofErr w:type="spellEnd"/>
+      <w:r>
+        <w:rPr>
+          <w:rFonts w:ascii="Calibri" w:eastAsia="Times New Roman" w:hAnsi="Calibri" w:cs="Calibri"/>
+          <w:color w:val="000000"/>
+          <w:sz w:val="24"/>
+          <w:szCs w:val="24"/>
+          <w:lang w:eastAsia="fr-FR"/>
+        </w:rPr>
+        <w:t xml:space="preserve"> </w:t>
+      </w:r>
+      <w:proofErr w:type="spellStart"/>
+      <w:r>
+        <w:rPr>
+          <w:rFonts w:ascii="Calibri" w:eastAsia="Times New Roman" w:hAnsi="Calibri" w:cs="Calibri"/>
+          <w:color w:val="000000"/>
+          <w:sz w:val="24"/>
+          <w:szCs w:val="24"/>
+          <w:lang w:eastAsia="fr-FR"/>
+        </w:rPr>
+        <w:t>read</w:t>
+      </w:r>
+      <w:proofErr w:type="spellEnd"/>
+      <w:r>
+        <w:rPr>
+          <w:rFonts w:ascii="Calibri" w:eastAsia="Times New Roman" w:hAnsi="Calibri" w:cs="Calibri"/>
+          <w:color w:val="000000"/>
+          <w:sz w:val="24"/>
+          <w:szCs w:val="24"/>
+          <w:lang w:eastAsia="fr-FR"/>
+        </w:rPr>
+        <w:t xml:space="preserve"> a description </w:t>
+      </w:r>
+      <w:proofErr w:type="spellStart"/>
+      <w:r>
+        <w:rPr>
+          <w:rFonts w:ascii="Calibri" w:eastAsia="Times New Roman" w:hAnsi="Calibri" w:cs="Calibri"/>
+          <w:color w:val="000000"/>
+          <w:sz w:val="24"/>
+          <w:szCs w:val="24"/>
+          <w:lang w:eastAsia="fr-FR"/>
+        </w:rPr>
+        <w:t>with</w:t>
+      </w:r>
+      <w:proofErr w:type="spellEnd"/>
+      <w:r>
+        <w:rPr>
+          <w:rFonts w:ascii="Calibri" w:eastAsia="Times New Roman" w:hAnsi="Calibri" w:cs="Calibri"/>
+          <w:color w:val="000000"/>
+          <w:sz w:val="24"/>
+          <w:szCs w:val="24"/>
+          <w:lang w:eastAsia="fr-FR"/>
+        </w:rPr>
+        <w:t xml:space="preserve"> </w:t>
+      </w:r>
+      <w:proofErr w:type="spellStart"/>
+      <w:r>
+        <w:rPr>
+          <w:rFonts w:ascii="Calibri" w:eastAsia="Times New Roman" w:hAnsi="Calibri" w:cs="Calibri"/>
+          <w:color w:val="000000"/>
+          <w:sz w:val="24"/>
+          <w:szCs w:val="24"/>
+          <w:lang w:eastAsia="fr-FR"/>
+        </w:rPr>
+        <w:t>each</w:t>
+      </w:r>
+      <w:proofErr w:type="spellEnd"/>
+      <w:r>
+        <w:rPr>
+          <w:rFonts w:ascii="Calibri" w:eastAsia="Times New Roman" w:hAnsi="Calibri" w:cs="Calibri"/>
+          <w:color w:val="000000"/>
+          <w:sz w:val="24"/>
+          <w:szCs w:val="24"/>
+          <w:lang w:eastAsia="fr-FR"/>
+        </w:rPr>
+        <w:t xml:space="preserve"> </w:t>
+      </w:r>
+      <w:proofErr w:type="spellStart"/>
+      <w:r>
+        <w:rPr>
+          <w:rFonts w:ascii="Calibri" w:eastAsia="Times New Roman" w:hAnsi="Calibri" w:cs="Calibri"/>
+          <w:color w:val="000000"/>
+          <w:sz w:val="24"/>
+          <w:szCs w:val="24"/>
+          <w:lang w:eastAsia="fr-FR"/>
+        </w:rPr>
+        <w:t>picture</w:t>
+      </w:r>
+      <w:proofErr w:type="spellEnd"/>
+      <w:r>
+        <w:rPr>
+          <w:rFonts w:ascii="Calibri" w:eastAsia="Times New Roman" w:hAnsi="Calibri" w:cs="Calibri"/>
+          <w:color w:val="000000"/>
+          <w:sz w:val="24"/>
+          <w:szCs w:val="24"/>
+          <w:lang w:eastAsia="fr-FR"/>
+        </w:rPr>
+        <w:t xml:space="preserve"> to </w:t>
+      </w:r>
+      <w:proofErr w:type="spellStart"/>
+      <w:r>
+        <w:rPr>
+          <w:rFonts w:ascii="Calibri" w:eastAsia="Times New Roman" w:hAnsi="Calibri" w:cs="Calibri"/>
+          <w:color w:val="000000"/>
+          <w:sz w:val="24"/>
+          <w:szCs w:val="24"/>
+          <w:lang w:eastAsia="fr-FR"/>
+        </w:rPr>
+        <w:t>allow</w:t>
+      </w:r>
+      <w:proofErr w:type="spellEnd"/>
+      <w:r>
+        <w:rPr>
+          <w:rFonts w:ascii="Calibri" w:eastAsia="Times New Roman" w:hAnsi="Calibri" w:cs="Calibri"/>
+          <w:color w:val="000000"/>
+          <w:sz w:val="24"/>
+          <w:szCs w:val="24"/>
+          <w:lang w:eastAsia="fr-FR"/>
+        </w:rPr>
+        <w:t xml:space="preserve"> the </w:t>
+      </w:r>
+      <w:proofErr w:type="spellStart"/>
+      <w:r>
+        <w:rPr>
+          <w:rFonts w:ascii="Calibri" w:eastAsia="Times New Roman" w:hAnsi="Calibri" w:cs="Calibri"/>
+          <w:color w:val="000000"/>
+          <w:sz w:val="24"/>
+          <w:szCs w:val="24"/>
+          <w:lang w:eastAsia="fr-FR"/>
+        </w:rPr>
+        <w:t>visitor</w:t>
+      </w:r>
+      <w:proofErr w:type="spellEnd"/>
+      <w:r>
+        <w:rPr>
+          <w:rFonts w:ascii="Calibri" w:eastAsia="Times New Roman" w:hAnsi="Calibri" w:cs="Calibri"/>
+          <w:color w:val="000000"/>
+          <w:sz w:val="24"/>
+          <w:szCs w:val="24"/>
+          <w:lang w:eastAsia="fr-FR"/>
+        </w:rPr>
+        <w:t xml:space="preserve"> to </w:t>
+      </w:r>
+      <w:proofErr w:type="spellStart"/>
+      <w:r>
+        <w:rPr>
+          <w:rFonts w:ascii="Calibri" w:eastAsia="Times New Roman" w:hAnsi="Calibri" w:cs="Calibri"/>
+          <w:color w:val="000000"/>
+          <w:sz w:val="24"/>
+          <w:szCs w:val="24"/>
+          <w:lang w:eastAsia="fr-FR"/>
+        </w:rPr>
+        <w:t>be</w:t>
+      </w:r>
+      <w:proofErr w:type="spellEnd"/>
+      <w:r>
+        <w:rPr>
+          <w:rFonts w:ascii="Calibri" w:eastAsia="Times New Roman" w:hAnsi="Calibri" w:cs="Calibri"/>
+          <w:color w:val="000000"/>
+          <w:sz w:val="24"/>
+          <w:szCs w:val="24"/>
+          <w:lang w:eastAsia="fr-FR"/>
+        </w:rPr>
+        <w:t xml:space="preserve"> </w:t>
+      </w:r>
+      <w:proofErr w:type="spellStart"/>
+      <w:r>
+        <w:rPr>
+          <w:rFonts w:ascii="Calibri" w:eastAsia="Times New Roman" w:hAnsi="Calibri" w:cs="Calibri"/>
+          <w:color w:val="000000"/>
+          <w:sz w:val="24"/>
+          <w:szCs w:val="24"/>
+          <w:lang w:eastAsia="fr-FR"/>
+        </w:rPr>
+        <w:t>informed</w:t>
+      </w:r>
+      <w:proofErr w:type="spellEnd"/>
+      <w:r>
+        <w:rPr>
+          <w:rFonts w:ascii="Calibri" w:eastAsia="Times New Roman" w:hAnsi="Calibri" w:cs="Calibri"/>
+          <w:color w:val="000000"/>
+          <w:sz w:val="24"/>
+          <w:szCs w:val="24"/>
+          <w:lang w:eastAsia="fr-FR"/>
+        </w:rPr>
+        <w:t xml:space="preserve"> on the </w:t>
+      </w:r>
+      <w:proofErr w:type="spellStart"/>
+      <w:r>
+        <w:rPr>
+          <w:rFonts w:ascii="Calibri" w:eastAsia="Times New Roman" w:hAnsi="Calibri" w:cs="Calibri"/>
+          <w:color w:val="000000"/>
+          <w:sz w:val="24"/>
+          <w:szCs w:val="24"/>
+          <w:lang w:eastAsia="fr-FR"/>
+        </w:rPr>
+        <w:t>work</w:t>
+      </w:r>
+      <w:proofErr w:type="spellEnd"/>
+      <w:r>
+        <w:rPr>
+          <w:rFonts w:ascii="Calibri" w:eastAsia="Times New Roman" w:hAnsi="Calibri" w:cs="Calibri"/>
+          <w:color w:val="000000"/>
+          <w:sz w:val="24"/>
+          <w:szCs w:val="24"/>
+          <w:lang w:eastAsia="fr-FR"/>
+        </w:rPr>
+        <w:t xml:space="preserve"> </w:t>
+      </w:r>
+      <w:proofErr w:type="spellStart"/>
+      <w:r>
+        <w:rPr>
+          <w:rFonts w:ascii="Calibri" w:eastAsia="Times New Roman" w:hAnsi="Calibri" w:cs="Calibri"/>
+          <w:color w:val="000000"/>
+          <w:sz w:val="24"/>
+          <w:szCs w:val="24"/>
+          <w:lang w:eastAsia="fr-FR"/>
+        </w:rPr>
+        <w:t>done</w:t>
+      </w:r>
+      <w:proofErr w:type="spellEnd"/>
+      <w:r>
+        <w:rPr>
+          <w:rFonts w:ascii="Calibri" w:eastAsia="Times New Roman" w:hAnsi="Calibri" w:cs="Calibri"/>
+          <w:color w:val="000000"/>
+          <w:sz w:val="24"/>
+          <w:szCs w:val="24"/>
+          <w:lang w:eastAsia="fr-FR"/>
+        </w:rPr>
+        <w:t xml:space="preserve">. The </w:t>
+      </w:r>
+      <w:proofErr w:type="spellStart"/>
+      <w:r>
+        <w:rPr>
+          <w:rFonts w:ascii="Calibri" w:eastAsia="Times New Roman" w:hAnsi="Calibri" w:cs="Calibri"/>
+          <w:color w:val="000000"/>
+          <w:sz w:val="24"/>
+          <w:szCs w:val="24"/>
+          <w:lang w:eastAsia="fr-FR"/>
+        </w:rPr>
+        <w:t>visitor</w:t>
+      </w:r>
+      <w:proofErr w:type="spellEnd"/>
+      <w:r>
+        <w:rPr>
+          <w:rFonts w:ascii="Calibri" w:eastAsia="Times New Roman" w:hAnsi="Calibri" w:cs="Calibri"/>
+          <w:color w:val="000000"/>
+          <w:sz w:val="24"/>
+          <w:szCs w:val="24"/>
+          <w:lang w:eastAsia="fr-FR"/>
+        </w:rPr>
+        <w:t xml:space="preserve"> has the </w:t>
+      </w:r>
+      <w:proofErr w:type="spellStart"/>
+      <w:r>
+        <w:rPr>
+          <w:rFonts w:ascii="Calibri" w:eastAsia="Times New Roman" w:hAnsi="Calibri" w:cs="Calibri"/>
+          <w:color w:val="000000"/>
+          <w:sz w:val="24"/>
+          <w:szCs w:val="24"/>
+          <w:lang w:eastAsia="fr-FR"/>
+        </w:rPr>
+        <w:t>opportunity</w:t>
+      </w:r>
+      <w:proofErr w:type="spellEnd"/>
+      <w:r>
+        <w:rPr>
+          <w:rFonts w:ascii="Calibri" w:eastAsia="Times New Roman" w:hAnsi="Calibri" w:cs="Calibri"/>
+          <w:color w:val="000000"/>
+          <w:sz w:val="24"/>
+          <w:szCs w:val="24"/>
+          <w:lang w:eastAsia="fr-FR"/>
+        </w:rPr>
+        <w:t xml:space="preserve"> to contact the architecture </w:t>
+      </w:r>
+      <w:proofErr w:type="spellStart"/>
+      <w:r>
+        <w:rPr>
+          <w:rFonts w:ascii="Calibri" w:eastAsia="Times New Roman" w:hAnsi="Calibri" w:cs="Calibri"/>
+          <w:color w:val="000000"/>
+          <w:sz w:val="24"/>
+          <w:szCs w:val="24"/>
+          <w:lang w:eastAsia="fr-FR"/>
+        </w:rPr>
+        <w:t>agency</w:t>
+      </w:r>
+      <w:proofErr w:type="spellEnd"/>
+      <w:r>
+        <w:rPr>
+          <w:rFonts w:ascii="Calibri" w:eastAsia="Times New Roman" w:hAnsi="Calibri" w:cs="Calibri"/>
+          <w:color w:val="000000"/>
+          <w:sz w:val="24"/>
+          <w:szCs w:val="24"/>
+          <w:lang w:eastAsia="fr-FR"/>
+        </w:rPr>
+        <w:t xml:space="preserve"> </w:t>
+      </w:r>
+      <w:proofErr w:type="spellStart"/>
+      <w:r>
+        <w:rPr>
+          <w:rFonts w:ascii="Calibri" w:eastAsia="Times New Roman" w:hAnsi="Calibri" w:cs="Calibri"/>
+          <w:color w:val="000000"/>
+          <w:sz w:val="24"/>
+          <w:szCs w:val="24"/>
+          <w:lang w:eastAsia="fr-FR"/>
+        </w:rPr>
+        <w:t>through</w:t>
+      </w:r>
+      <w:proofErr w:type="spellEnd"/>
+      <w:r>
+        <w:rPr>
+          <w:rFonts w:ascii="Calibri" w:eastAsia="Times New Roman" w:hAnsi="Calibri" w:cs="Calibri"/>
+          <w:color w:val="000000"/>
+          <w:sz w:val="24"/>
+          <w:szCs w:val="24"/>
+          <w:lang w:eastAsia="fr-FR"/>
+        </w:rPr>
+        <w:t xml:space="preserve"> the </w:t>
+      </w:r>
+      <w:proofErr w:type="spellStart"/>
+      <w:r>
+        <w:rPr>
+          <w:rFonts w:ascii="Calibri" w:eastAsia="Times New Roman" w:hAnsi="Calibri" w:cs="Calibri"/>
+          <w:color w:val="000000"/>
+          <w:sz w:val="24"/>
+          <w:szCs w:val="24"/>
+          <w:lang w:eastAsia="fr-FR"/>
+        </w:rPr>
+        <w:t>completion</w:t>
+      </w:r>
+      <w:proofErr w:type="spellEnd"/>
+      <w:r>
+        <w:rPr>
+          <w:rFonts w:ascii="Calibri" w:eastAsia="Times New Roman" w:hAnsi="Calibri" w:cs="Calibri"/>
+          <w:color w:val="000000"/>
+          <w:sz w:val="24"/>
+          <w:szCs w:val="24"/>
+          <w:lang w:eastAsia="fr-FR"/>
+        </w:rPr>
+        <w:t xml:space="preserve"> of </w:t>
+      </w:r>
+      <w:proofErr w:type="gramStart"/>
+      <w:r>
+        <w:rPr>
+          <w:rFonts w:ascii="Calibri" w:eastAsia="Times New Roman" w:hAnsi="Calibri" w:cs="Calibri"/>
+          <w:color w:val="000000"/>
+          <w:sz w:val="24"/>
+          <w:szCs w:val="24"/>
+          <w:lang w:eastAsia="fr-FR"/>
+        </w:rPr>
+        <w:t>a</w:t>
+      </w:r>
+      <w:proofErr w:type="gramEnd"/>
+      <w:r>
+        <w:rPr>
+          <w:rFonts w:ascii="Calibri" w:eastAsia="Times New Roman" w:hAnsi="Calibri" w:cs="Calibri"/>
+          <w:color w:val="000000"/>
+          <w:sz w:val="24"/>
+          <w:szCs w:val="24"/>
+          <w:lang w:eastAsia="fr-FR"/>
+        </w:rPr>
+        <w:t xml:space="preserve"> </w:t>
+      </w:r>
+      <w:proofErr w:type="spellStart"/>
+      <w:r>
+        <w:rPr>
+          <w:rFonts w:ascii="Calibri" w:eastAsia="Times New Roman" w:hAnsi="Calibri" w:cs="Calibri"/>
+          <w:color w:val="000000"/>
+          <w:sz w:val="24"/>
+          <w:szCs w:val="24"/>
+          <w:lang w:eastAsia="fr-FR"/>
+        </w:rPr>
+        <w:t>form</w:t>
+      </w:r>
+      <w:proofErr w:type="spellEnd"/>
+      <w:r>
+        <w:rPr>
+          <w:rFonts w:ascii="Calibri" w:eastAsia="Times New Roman" w:hAnsi="Calibri" w:cs="Calibri"/>
+          <w:color w:val="000000"/>
+          <w:sz w:val="24"/>
+          <w:szCs w:val="24"/>
+          <w:lang w:eastAsia="fr-FR"/>
+        </w:rPr>
+        <w:t xml:space="preserve"> and </w:t>
+      </w:r>
+      <w:proofErr w:type="spellStart"/>
+      <w:r>
+        <w:rPr>
+          <w:rFonts w:ascii="Calibri" w:eastAsia="Times New Roman" w:hAnsi="Calibri" w:cs="Calibri"/>
+          <w:color w:val="000000"/>
+          <w:sz w:val="24"/>
+          <w:szCs w:val="24"/>
+          <w:lang w:eastAsia="fr-FR"/>
+        </w:rPr>
+        <w:t>can</w:t>
+      </w:r>
+      <w:proofErr w:type="spellEnd"/>
+      <w:r>
+        <w:rPr>
+          <w:rFonts w:ascii="Calibri" w:eastAsia="Times New Roman" w:hAnsi="Calibri" w:cs="Calibri"/>
+          <w:color w:val="000000"/>
+          <w:sz w:val="24"/>
+          <w:szCs w:val="24"/>
+          <w:lang w:eastAsia="fr-FR"/>
+        </w:rPr>
+        <w:t xml:space="preserve"> </w:t>
+      </w:r>
+      <w:proofErr w:type="spellStart"/>
+      <w:r>
+        <w:rPr>
+          <w:rFonts w:ascii="Calibri" w:eastAsia="Times New Roman" w:hAnsi="Calibri" w:cs="Calibri"/>
+          <w:color w:val="000000"/>
+          <w:sz w:val="24"/>
+          <w:szCs w:val="24"/>
+          <w:lang w:eastAsia="fr-FR"/>
+        </w:rPr>
+        <w:t>leave</w:t>
+      </w:r>
+      <w:proofErr w:type="spellEnd"/>
+      <w:r>
+        <w:rPr>
+          <w:rFonts w:ascii="Calibri" w:eastAsia="Times New Roman" w:hAnsi="Calibri" w:cs="Calibri"/>
+          <w:color w:val="000000"/>
+          <w:sz w:val="24"/>
+          <w:szCs w:val="24"/>
+          <w:lang w:eastAsia="fr-FR"/>
+        </w:rPr>
+        <w:t xml:space="preserve"> a message </w:t>
+      </w:r>
+      <w:proofErr w:type="spellStart"/>
+      <w:r>
+        <w:rPr>
+          <w:rFonts w:ascii="Calibri" w:eastAsia="Times New Roman" w:hAnsi="Calibri" w:cs="Calibri"/>
+          <w:color w:val="000000"/>
+          <w:sz w:val="24"/>
+          <w:szCs w:val="24"/>
+          <w:lang w:eastAsia="fr-FR"/>
+        </w:rPr>
+        <w:t>with</w:t>
+      </w:r>
+      <w:proofErr w:type="spellEnd"/>
+      <w:r>
+        <w:rPr>
+          <w:rFonts w:ascii="Calibri" w:eastAsia="Times New Roman" w:hAnsi="Calibri" w:cs="Calibri"/>
+          <w:color w:val="000000"/>
+          <w:sz w:val="24"/>
+          <w:szCs w:val="24"/>
+          <w:lang w:eastAsia="fr-FR"/>
+        </w:rPr>
+        <w:t xml:space="preserve"> </w:t>
+      </w:r>
+      <w:proofErr w:type="spellStart"/>
+      <w:r>
+        <w:rPr>
+          <w:rFonts w:ascii="Calibri" w:eastAsia="Times New Roman" w:hAnsi="Calibri" w:cs="Calibri"/>
+          <w:color w:val="000000"/>
+          <w:sz w:val="24"/>
+          <w:szCs w:val="24"/>
+          <w:lang w:eastAsia="fr-FR"/>
+        </w:rPr>
+        <w:t>his</w:t>
+      </w:r>
+      <w:proofErr w:type="spellEnd"/>
+      <w:r>
+        <w:rPr>
+          <w:rFonts w:ascii="Calibri" w:eastAsia="Times New Roman" w:hAnsi="Calibri" w:cs="Calibri"/>
+          <w:color w:val="000000"/>
+          <w:sz w:val="24"/>
+          <w:szCs w:val="24"/>
+          <w:lang w:eastAsia="fr-FR"/>
+        </w:rPr>
+        <w:t xml:space="preserve"> E-mail and phone </w:t>
+      </w:r>
+      <w:proofErr w:type="spellStart"/>
+      <w:r>
+        <w:rPr>
+          <w:rFonts w:ascii="Calibri" w:eastAsia="Times New Roman" w:hAnsi="Calibri" w:cs="Calibri"/>
+          <w:color w:val="000000"/>
+          <w:sz w:val="24"/>
+          <w:szCs w:val="24"/>
+          <w:lang w:eastAsia="fr-FR"/>
+        </w:rPr>
+        <w:t>number</w:t>
+      </w:r>
+      <w:proofErr w:type="spellEnd"/>
+      <w:r>
+        <w:rPr>
+          <w:rFonts w:ascii="Calibri" w:eastAsia="Times New Roman" w:hAnsi="Calibri" w:cs="Calibri"/>
+          <w:color w:val="000000"/>
+          <w:sz w:val="24"/>
+          <w:szCs w:val="24"/>
+          <w:lang w:eastAsia="fr-FR"/>
+        </w:rPr>
+        <w:t xml:space="preserve">. The </w:t>
+      </w:r>
+      <w:proofErr w:type="spellStart"/>
+      <w:r>
+        <w:rPr>
+          <w:rFonts w:ascii="Calibri" w:eastAsia="Times New Roman" w:hAnsi="Calibri" w:cs="Calibri"/>
+          <w:color w:val="000000"/>
+          <w:sz w:val="24"/>
+          <w:szCs w:val="24"/>
+          <w:lang w:eastAsia="fr-FR"/>
+        </w:rPr>
+        <w:t>visitors</w:t>
+      </w:r>
+      <w:proofErr w:type="spellEnd"/>
+      <w:r>
+        <w:rPr>
+          <w:rFonts w:ascii="Calibri" w:eastAsia="Times New Roman" w:hAnsi="Calibri" w:cs="Calibri"/>
+          <w:color w:val="000000"/>
+          <w:sz w:val="24"/>
+          <w:szCs w:val="24"/>
+          <w:lang w:eastAsia="fr-FR"/>
+        </w:rPr>
+        <w:t xml:space="preserve"> </w:t>
+      </w:r>
+      <w:proofErr w:type="spellStart"/>
+      <w:r>
+        <w:rPr>
+          <w:rFonts w:ascii="Calibri" w:eastAsia="Times New Roman" w:hAnsi="Calibri" w:cs="Calibri"/>
+          <w:color w:val="000000"/>
+          <w:sz w:val="24"/>
+          <w:szCs w:val="24"/>
+          <w:lang w:eastAsia="fr-FR"/>
+        </w:rPr>
+        <w:t>who</w:t>
+      </w:r>
+      <w:proofErr w:type="spellEnd"/>
+      <w:r>
+        <w:rPr>
+          <w:rFonts w:ascii="Calibri" w:eastAsia="Times New Roman" w:hAnsi="Calibri" w:cs="Calibri"/>
+          <w:color w:val="000000"/>
+          <w:sz w:val="24"/>
+          <w:szCs w:val="24"/>
+          <w:lang w:eastAsia="fr-FR"/>
+        </w:rPr>
+        <w:t xml:space="preserve"> </w:t>
+      </w:r>
+      <w:proofErr w:type="spellStart"/>
+      <w:r>
+        <w:rPr>
+          <w:rFonts w:ascii="Calibri" w:eastAsia="Times New Roman" w:hAnsi="Calibri" w:cs="Calibri"/>
+          <w:color w:val="000000"/>
+          <w:sz w:val="24"/>
+          <w:szCs w:val="24"/>
+          <w:lang w:eastAsia="fr-FR"/>
+        </w:rPr>
+        <w:t>leave</w:t>
+      </w:r>
+      <w:proofErr w:type="spellEnd"/>
+      <w:r>
+        <w:rPr>
+          <w:rFonts w:ascii="Calibri" w:eastAsia="Times New Roman" w:hAnsi="Calibri" w:cs="Calibri"/>
+          <w:color w:val="000000"/>
+          <w:sz w:val="24"/>
+          <w:szCs w:val="24"/>
+          <w:lang w:eastAsia="fr-FR"/>
+        </w:rPr>
+        <w:t xml:space="preserve"> a message must </w:t>
+      </w:r>
+      <w:proofErr w:type="spellStart"/>
+      <w:r>
+        <w:rPr>
+          <w:rFonts w:ascii="Calibri" w:eastAsia="Times New Roman" w:hAnsi="Calibri" w:cs="Calibri"/>
+          <w:color w:val="000000"/>
+          <w:sz w:val="24"/>
+          <w:szCs w:val="24"/>
+          <w:lang w:eastAsia="fr-FR"/>
+        </w:rPr>
+        <w:t>identify</w:t>
+      </w:r>
+      <w:proofErr w:type="spellEnd"/>
+      <w:r>
+        <w:rPr>
+          <w:rFonts w:ascii="Calibri" w:eastAsia="Times New Roman" w:hAnsi="Calibri" w:cs="Calibri"/>
+          <w:color w:val="000000"/>
+          <w:sz w:val="24"/>
+          <w:szCs w:val="24"/>
+          <w:lang w:eastAsia="fr-FR"/>
+        </w:rPr>
+        <w:t xml:space="preserve"> </w:t>
+      </w:r>
+      <w:proofErr w:type="spellStart"/>
+      <w:r>
+        <w:rPr>
+          <w:rFonts w:ascii="Calibri" w:eastAsia="Times New Roman" w:hAnsi="Calibri" w:cs="Calibri"/>
+          <w:color w:val="000000"/>
+          <w:sz w:val="24"/>
+          <w:szCs w:val="24"/>
+          <w:lang w:eastAsia="fr-FR"/>
+        </w:rPr>
+        <w:t>themselves</w:t>
+      </w:r>
+      <w:proofErr w:type="spellEnd"/>
+      <w:r>
+        <w:rPr>
+          <w:rFonts w:ascii="Calibri" w:eastAsia="Times New Roman" w:hAnsi="Calibri" w:cs="Calibri"/>
+          <w:color w:val="000000"/>
+          <w:sz w:val="24"/>
+          <w:szCs w:val="24"/>
+          <w:lang w:eastAsia="fr-FR"/>
+        </w:rPr>
+        <w:t xml:space="preserve"> as </w:t>
+      </w:r>
+      <w:proofErr w:type="spellStart"/>
+      <w:r>
+        <w:rPr>
+          <w:rFonts w:ascii="Calibri" w:eastAsia="Times New Roman" w:hAnsi="Calibri" w:cs="Calibri"/>
+          <w:color w:val="000000"/>
+          <w:sz w:val="24"/>
+          <w:szCs w:val="24"/>
+          <w:lang w:eastAsia="fr-FR"/>
+        </w:rPr>
+        <w:t>individuals</w:t>
+      </w:r>
+      <w:proofErr w:type="spellEnd"/>
+      <w:r>
+        <w:rPr>
+          <w:rFonts w:ascii="Calibri" w:eastAsia="Times New Roman" w:hAnsi="Calibri" w:cs="Calibri"/>
+          <w:color w:val="000000"/>
+          <w:sz w:val="24"/>
+          <w:szCs w:val="24"/>
+          <w:lang w:eastAsia="fr-FR"/>
+        </w:rPr>
+        <w:t xml:space="preserve"> or as </w:t>
+      </w:r>
+      <w:proofErr w:type="spellStart"/>
+      <w:r>
+        <w:rPr>
+          <w:rFonts w:ascii="Calibri" w:eastAsia="Times New Roman" w:hAnsi="Calibri" w:cs="Calibri"/>
+          <w:color w:val="000000"/>
+          <w:sz w:val="24"/>
+          <w:szCs w:val="24"/>
+          <w:lang w:eastAsia="fr-FR"/>
+        </w:rPr>
+        <w:t>members</w:t>
+      </w:r>
+      <w:proofErr w:type="spellEnd"/>
+      <w:r>
+        <w:rPr>
+          <w:rFonts w:ascii="Calibri" w:eastAsia="Times New Roman" w:hAnsi="Calibri" w:cs="Calibri"/>
+          <w:color w:val="000000"/>
+          <w:sz w:val="24"/>
+          <w:szCs w:val="24"/>
+          <w:lang w:eastAsia="fr-FR"/>
+        </w:rPr>
+        <w:t xml:space="preserve"> of a </w:t>
+      </w:r>
+      <w:proofErr w:type="spellStart"/>
+      <w:r>
+        <w:rPr>
+          <w:rFonts w:ascii="Calibri" w:eastAsia="Times New Roman" w:hAnsi="Calibri" w:cs="Calibri"/>
+          <w:color w:val="000000"/>
+          <w:sz w:val="24"/>
+          <w:szCs w:val="24"/>
+          <w:lang w:eastAsia="fr-FR"/>
+        </w:rPr>
+        <w:t>company</w:t>
+      </w:r>
+      <w:proofErr w:type="spellEnd"/>
+      <w:r>
+        <w:rPr>
+          <w:rFonts w:ascii="Calibri" w:eastAsia="Times New Roman" w:hAnsi="Calibri" w:cs="Calibri"/>
+          <w:color w:val="000000"/>
+          <w:sz w:val="24"/>
+          <w:szCs w:val="24"/>
+          <w:lang w:eastAsia="fr-FR"/>
+        </w:rPr>
+        <w:t>.</w:t>
+      </w:r>
+    </w:p>
+    <w:p>
+      <w:pPr>
+        <w:spacing w:after="100" w:line="240" w:lineRule="auto"/>
+        <w:jc w:val="both"/>
+        <w:rPr>
+          <w:rFonts w:ascii="Times New Roman" w:eastAsia="Times New Roman" w:hAnsi="Times New Roman" w:cs="Times New Roman"/>
+          <w:sz w:val="24"/>
+          <w:szCs w:val="24"/>
+          <w:lang w:eastAsia="fr-FR"/>
+        </w:rPr>
+      </w:pPr>
+      <w:r>
+        <w:rPr>
+          <w:rFonts w:ascii="Calibri" w:eastAsia="Times New Roman" w:hAnsi="Calibri" w:cs="Calibri"/>
+          <w:color w:val="000000"/>
+          <w:sz w:val="24"/>
+          <w:szCs w:val="24"/>
+          <w:lang w:eastAsia="fr-FR"/>
+        </w:rPr>
+        <w:t xml:space="preserve">The second part </w:t>
+      </w:r>
+      <w:proofErr w:type="spellStart"/>
+      <w:r>
+        <w:rPr>
+          <w:rFonts w:ascii="Calibri" w:eastAsia="Times New Roman" w:hAnsi="Calibri" w:cs="Calibri"/>
+          <w:color w:val="000000"/>
+          <w:sz w:val="24"/>
+          <w:szCs w:val="24"/>
+          <w:lang w:eastAsia="fr-FR"/>
+        </w:rPr>
+        <w:t>includes</w:t>
+      </w:r>
+      <w:proofErr w:type="spellEnd"/>
+      <w:r>
+        <w:rPr>
+          <w:rFonts w:ascii="Calibri" w:eastAsia="Times New Roman" w:hAnsi="Calibri" w:cs="Calibri"/>
+          <w:color w:val="000000"/>
+          <w:sz w:val="24"/>
+          <w:szCs w:val="24"/>
+          <w:lang w:eastAsia="fr-FR"/>
+        </w:rPr>
+        <w:t xml:space="preserve"> </w:t>
+      </w:r>
+      <w:proofErr w:type="gramStart"/>
+      <w:r>
+        <w:rPr>
+          <w:rFonts w:ascii="Calibri" w:eastAsia="Times New Roman" w:hAnsi="Calibri" w:cs="Calibri"/>
+          <w:color w:val="000000"/>
+          <w:sz w:val="24"/>
+          <w:szCs w:val="24"/>
+          <w:lang w:eastAsia="fr-FR"/>
+        </w:rPr>
+        <w:t>a</w:t>
+      </w:r>
+      <w:proofErr w:type="gramEnd"/>
+      <w:r>
+        <w:rPr>
+          <w:rFonts w:ascii="Calibri" w:eastAsia="Times New Roman" w:hAnsi="Calibri" w:cs="Calibri"/>
+          <w:color w:val="000000"/>
+          <w:sz w:val="24"/>
+          <w:szCs w:val="24"/>
+          <w:lang w:eastAsia="fr-FR"/>
+        </w:rPr>
+        <w:t xml:space="preserve"> </w:t>
+      </w:r>
+      <w:proofErr w:type="spellStart"/>
+      <w:r>
+        <w:rPr>
+          <w:rFonts w:ascii="Calibri" w:eastAsia="Times New Roman" w:hAnsi="Calibri" w:cs="Calibri"/>
+          <w:color w:val="000000"/>
+          <w:sz w:val="24"/>
+          <w:szCs w:val="24"/>
+          <w:lang w:eastAsia="fr-FR"/>
+        </w:rPr>
+        <w:t>website</w:t>
+      </w:r>
+      <w:proofErr w:type="spellEnd"/>
+      <w:r>
+        <w:rPr>
+          <w:rFonts w:ascii="Calibri" w:eastAsia="Times New Roman" w:hAnsi="Calibri" w:cs="Calibri"/>
+          <w:color w:val="000000"/>
+          <w:sz w:val="24"/>
+          <w:szCs w:val="24"/>
+          <w:lang w:eastAsia="fr-FR"/>
+        </w:rPr>
+        <w:t xml:space="preserve"> </w:t>
+      </w:r>
+      <w:proofErr w:type="spellStart"/>
+      <w:r>
+        <w:rPr>
+          <w:rFonts w:ascii="Calibri" w:eastAsia="Times New Roman" w:hAnsi="Calibri" w:cs="Calibri"/>
+          <w:color w:val="000000"/>
+          <w:sz w:val="24"/>
+          <w:szCs w:val="24"/>
+          <w:lang w:eastAsia="fr-FR"/>
+        </w:rPr>
+        <w:t>designed</w:t>
+      </w:r>
+      <w:proofErr w:type="spellEnd"/>
+      <w:r>
+        <w:rPr>
+          <w:rFonts w:ascii="Calibri" w:eastAsia="Times New Roman" w:hAnsi="Calibri" w:cs="Calibri"/>
+          <w:color w:val="000000"/>
+          <w:sz w:val="24"/>
+          <w:szCs w:val="24"/>
+          <w:lang w:eastAsia="fr-FR"/>
+        </w:rPr>
+        <w:t xml:space="preserve"> for the </w:t>
+      </w:r>
+      <w:proofErr w:type="spellStart"/>
+      <w:r>
+        <w:rPr>
+          <w:rFonts w:ascii="Calibri" w:eastAsia="Times New Roman" w:hAnsi="Calibri" w:cs="Calibri"/>
+          <w:color w:val="000000"/>
+          <w:sz w:val="24"/>
+          <w:szCs w:val="24"/>
+          <w:lang w:eastAsia="fr-FR"/>
+        </w:rPr>
+        <w:t>administrator</w:t>
+      </w:r>
+      <w:proofErr w:type="spellEnd"/>
+      <w:r>
+        <w:rPr>
+          <w:rFonts w:ascii="Calibri" w:eastAsia="Times New Roman" w:hAnsi="Calibri" w:cs="Calibri"/>
+          <w:color w:val="000000"/>
+          <w:sz w:val="24"/>
+          <w:szCs w:val="24"/>
+          <w:lang w:eastAsia="fr-FR"/>
+        </w:rPr>
+        <w:t>:</w:t>
+      </w:r>
+    </w:p>
+    <w:p>
+      <w:pPr>
+        <w:spacing w:after="0" w:line="240" w:lineRule="auto"/>
+        <w:jc w:val="both"/>
+        <w:rPr>
+          <w:rFonts w:ascii="Times New Roman" w:eastAsia="Times New Roman" w:hAnsi="Times New Roman" w:cs="Times New Roman"/>
+          <w:sz w:val="24"/>
+          <w:szCs w:val="24"/>
+          <w:lang w:eastAsia="fr-FR"/>
+        </w:rPr>
+      </w:pPr>
+      <w:r>
+        <w:rPr>
+          <w:rFonts w:ascii="Calibri" w:eastAsia="Times New Roman" w:hAnsi="Calibri" w:cs="Calibri"/>
+          <w:color w:val="000000"/>
+          <w:sz w:val="24"/>
+          <w:szCs w:val="24"/>
+          <w:lang w:eastAsia="fr-FR"/>
+        </w:rPr>
+        <w:t xml:space="preserve">The </w:t>
+      </w:r>
+      <w:proofErr w:type="spellStart"/>
+      <w:r>
+        <w:rPr>
+          <w:rFonts w:ascii="Calibri" w:eastAsia="Times New Roman" w:hAnsi="Calibri" w:cs="Calibri"/>
+          <w:color w:val="000000"/>
+          <w:sz w:val="24"/>
+          <w:szCs w:val="24"/>
+          <w:lang w:eastAsia="fr-FR"/>
+        </w:rPr>
+        <w:t>administrator</w:t>
+      </w:r>
+      <w:proofErr w:type="spellEnd"/>
+      <w:r>
+        <w:rPr>
+          <w:rFonts w:ascii="Calibri" w:eastAsia="Times New Roman" w:hAnsi="Calibri" w:cs="Calibri"/>
+          <w:color w:val="000000"/>
+          <w:sz w:val="24"/>
+          <w:szCs w:val="24"/>
+          <w:lang w:eastAsia="fr-FR"/>
+        </w:rPr>
+        <w:t xml:space="preserve"> </w:t>
+      </w:r>
+      <w:proofErr w:type="spellStart"/>
+      <w:r>
+        <w:rPr>
+          <w:rFonts w:ascii="Calibri" w:eastAsia="Times New Roman" w:hAnsi="Calibri" w:cs="Calibri"/>
+          <w:color w:val="000000"/>
+          <w:sz w:val="24"/>
+          <w:szCs w:val="24"/>
+          <w:lang w:eastAsia="fr-FR"/>
+        </w:rPr>
+        <w:t>website</w:t>
+      </w:r>
+      <w:proofErr w:type="spellEnd"/>
+      <w:r>
+        <w:rPr>
+          <w:rFonts w:ascii="Calibri" w:eastAsia="Times New Roman" w:hAnsi="Calibri" w:cs="Calibri"/>
+          <w:color w:val="000000"/>
+          <w:sz w:val="24"/>
+          <w:szCs w:val="24"/>
+          <w:lang w:eastAsia="fr-FR"/>
+        </w:rPr>
+        <w:t xml:space="preserve"> </w:t>
+      </w:r>
+      <w:proofErr w:type="spellStart"/>
+      <w:r>
+        <w:rPr>
+          <w:rFonts w:ascii="Calibri" w:eastAsia="Times New Roman" w:hAnsi="Calibri" w:cs="Calibri"/>
+          <w:color w:val="000000"/>
+          <w:sz w:val="24"/>
+          <w:szCs w:val="24"/>
+          <w:lang w:eastAsia="fr-FR"/>
+        </w:rPr>
+        <w:t>is</w:t>
+      </w:r>
+      <w:proofErr w:type="spellEnd"/>
+      <w:r>
+        <w:rPr>
+          <w:rFonts w:ascii="Calibri" w:eastAsia="Times New Roman" w:hAnsi="Calibri" w:cs="Calibri"/>
+          <w:color w:val="000000"/>
+          <w:sz w:val="24"/>
+          <w:szCs w:val="24"/>
+          <w:lang w:eastAsia="fr-FR"/>
+        </w:rPr>
+        <w:t xml:space="preserve"> </w:t>
+      </w:r>
+      <w:proofErr w:type="spellStart"/>
+      <w:r>
+        <w:rPr>
+          <w:rFonts w:ascii="Calibri" w:eastAsia="Times New Roman" w:hAnsi="Calibri" w:cs="Calibri"/>
+          <w:color w:val="000000"/>
+          <w:sz w:val="24"/>
+          <w:szCs w:val="24"/>
+          <w:lang w:eastAsia="fr-FR"/>
+        </w:rPr>
+        <w:t>available</w:t>
+      </w:r>
+      <w:proofErr w:type="spellEnd"/>
+      <w:r>
+        <w:rPr>
+          <w:rFonts w:ascii="Calibri" w:eastAsia="Times New Roman" w:hAnsi="Calibri" w:cs="Calibri"/>
+          <w:color w:val="000000"/>
+          <w:sz w:val="24"/>
+          <w:szCs w:val="24"/>
+          <w:lang w:eastAsia="fr-FR"/>
+        </w:rPr>
+        <w:t xml:space="preserve"> for the </w:t>
+      </w:r>
+      <w:proofErr w:type="spellStart"/>
+      <w:r>
+        <w:rPr>
+          <w:rFonts w:ascii="Calibri" w:eastAsia="Times New Roman" w:hAnsi="Calibri" w:cs="Calibri"/>
+          <w:color w:val="000000"/>
+          <w:sz w:val="24"/>
+          <w:szCs w:val="24"/>
+          <w:lang w:eastAsia="fr-FR"/>
+        </w:rPr>
+        <w:t>agency's</w:t>
+      </w:r>
+      <w:proofErr w:type="spellEnd"/>
+      <w:r>
+        <w:rPr>
+          <w:rFonts w:ascii="Calibri" w:eastAsia="Times New Roman" w:hAnsi="Calibri" w:cs="Calibri"/>
+          <w:color w:val="000000"/>
+          <w:sz w:val="24"/>
+          <w:szCs w:val="24"/>
+          <w:lang w:eastAsia="fr-FR"/>
+        </w:rPr>
+        <w:t xml:space="preserve"> staff. The </w:t>
+      </w:r>
+      <w:proofErr w:type="spellStart"/>
+      <w:r>
+        <w:rPr>
+          <w:rFonts w:ascii="Calibri" w:eastAsia="Times New Roman" w:hAnsi="Calibri" w:cs="Calibri"/>
+          <w:color w:val="000000"/>
+          <w:sz w:val="24"/>
+          <w:szCs w:val="24"/>
+          <w:lang w:eastAsia="fr-FR"/>
+        </w:rPr>
+        <w:t>administrator</w:t>
+      </w:r>
+      <w:proofErr w:type="spellEnd"/>
+      <w:r>
+        <w:rPr>
+          <w:rFonts w:ascii="Calibri" w:eastAsia="Times New Roman" w:hAnsi="Calibri" w:cs="Calibri"/>
+          <w:color w:val="000000"/>
+          <w:sz w:val="24"/>
+          <w:szCs w:val="24"/>
+          <w:lang w:eastAsia="fr-FR"/>
+        </w:rPr>
+        <w:t xml:space="preserve"> </w:t>
+      </w:r>
+      <w:proofErr w:type="spellStart"/>
+      <w:r>
+        <w:rPr>
+          <w:rFonts w:ascii="Calibri" w:eastAsia="Times New Roman" w:hAnsi="Calibri" w:cs="Calibri"/>
+          <w:color w:val="000000"/>
+          <w:sz w:val="24"/>
+          <w:szCs w:val="24"/>
+          <w:lang w:eastAsia="fr-FR"/>
+        </w:rPr>
+        <w:t>is</w:t>
+      </w:r>
+      <w:proofErr w:type="spellEnd"/>
+      <w:r>
+        <w:rPr>
+          <w:rFonts w:ascii="Calibri" w:eastAsia="Times New Roman" w:hAnsi="Calibri" w:cs="Calibri"/>
+          <w:color w:val="000000"/>
+          <w:sz w:val="24"/>
+          <w:szCs w:val="24"/>
+          <w:lang w:eastAsia="fr-FR"/>
+        </w:rPr>
+        <w:t xml:space="preserve"> in charge of </w:t>
+      </w:r>
+      <w:proofErr w:type="spellStart"/>
+      <w:r>
+        <w:rPr>
+          <w:rFonts w:ascii="Calibri" w:eastAsia="Times New Roman" w:hAnsi="Calibri" w:cs="Calibri"/>
+          <w:color w:val="000000"/>
+          <w:sz w:val="24"/>
+          <w:szCs w:val="24"/>
+          <w:lang w:eastAsia="fr-FR"/>
+        </w:rPr>
+        <w:t>managing</w:t>
+      </w:r>
+      <w:proofErr w:type="spellEnd"/>
+      <w:r>
+        <w:rPr>
+          <w:rFonts w:ascii="Calibri" w:eastAsia="Times New Roman" w:hAnsi="Calibri" w:cs="Calibri"/>
+          <w:color w:val="000000"/>
+          <w:sz w:val="24"/>
+          <w:szCs w:val="24"/>
+          <w:lang w:eastAsia="fr-FR"/>
+        </w:rPr>
+        <w:t xml:space="preserve"> the </w:t>
+      </w:r>
+      <w:proofErr w:type="spellStart"/>
+      <w:r>
+        <w:rPr>
+          <w:rFonts w:ascii="Calibri" w:eastAsia="Times New Roman" w:hAnsi="Calibri" w:cs="Calibri"/>
+          <w:color w:val="000000"/>
+          <w:sz w:val="24"/>
+          <w:szCs w:val="24"/>
+          <w:lang w:eastAsia="fr-FR"/>
+        </w:rPr>
+        <w:t>database</w:t>
+      </w:r>
+      <w:proofErr w:type="spellEnd"/>
+      <w:r>
+        <w:rPr>
+          <w:rFonts w:ascii="Calibri" w:eastAsia="Times New Roman" w:hAnsi="Calibri" w:cs="Calibri"/>
+          <w:color w:val="000000"/>
+          <w:sz w:val="24"/>
+          <w:szCs w:val="24"/>
+          <w:lang w:eastAsia="fr-FR"/>
+        </w:rPr>
+        <w:t xml:space="preserve">. The latter </w:t>
+      </w:r>
+      <w:proofErr w:type="spellStart"/>
+      <w:r>
+        <w:rPr>
+          <w:rFonts w:ascii="Calibri" w:eastAsia="Times New Roman" w:hAnsi="Calibri" w:cs="Calibri"/>
+          <w:color w:val="000000"/>
+          <w:sz w:val="24"/>
+          <w:szCs w:val="24"/>
+          <w:lang w:eastAsia="fr-FR"/>
+        </w:rPr>
+        <w:t>contains</w:t>
+      </w:r>
+      <w:proofErr w:type="spellEnd"/>
+      <w:r>
+        <w:rPr>
+          <w:rFonts w:ascii="Calibri" w:eastAsia="Times New Roman" w:hAnsi="Calibri" w:cs="Calibri"/>
+          <w:color w:val="000000"/>
+          <w:sz w:val="24"/>
+          <w:szCs w:val="24"/>
+          <w:lang w:eastAsia="fr-FR"/>
+        </w:rPr>
+        <w:t xml:space="preserve"> information about the clients and </w:t>
+      </w:r>
+      <w:proofErr w:type="spellStart"/>
+      <w:r>
+        <w:rPr>
+          <w:rFonts w:ascii="Calibri" w:eastAsia="Times New Roman" w:hAnsi="Calibri" w:cs="Calibri"/>
+          <w:color w:val="000000"/>
+          <w:sz w:val="24"/>
+          <w:szCs w:val="24"/>
+          <w:lang w:eastAsia="fr-FR"/>
+        </w:rPr>
+        <w:t>companies</w:t>
+      </w:r>
+      <w:proofErr w:type="spellEnd"/>
+      <w:r>
+        <w:rPr>
+          <w:rFonts w:ascii="Calibri" w:eastAsia="Times New Roman" w:hAnsi="Calibri" w:cs="Calibri"/>
+          <w:color w:val="000000"/>
+          <w:sz w:val="24"/>
+          <w:szCs w:val="24"/>
+          <w:lang w:eastAsia="fr-FR"/>
+        </w:rPr>
+        <w:t xml:space="preserve"> </w:t>
+      </w:r>
+      <w:proofErr w:type="spellStart"/>
+      <w:r>
+        <w:rPr>
+          <w:rFonts w:ascii="Calibri" w:eastAsia="Times New Roman" w:hAnsi="Calibri" w:cs="Calibri"/>
+          <w:color w:val="000000"/>
+          <w:sz w:val="24"/>
+          <w:szCs w:val="24"/>
+          <w:lang w:eastAsia="fr-FR"/>
+        </w:rPr>
+        <w:t>such</w:t>
+      </w:r>
+      <w:proofErr w:type="spellEnd"/>
+      <w:r>
+        <w:rPr>
+          <w:rFonts w:ascii="Calibri" w:eastAsia="Times New Roman" w:hAnsi="Calibri" w:cs="Calibri"/>
+          <w:color w:val="000000"/>
+          <w:sz w:val="24"/>
+          <w:szCs w:val="24"/>
+          <w:lang w:eastAsia="fr-FR"/>
+        </w:rPr>
+        <w:t xml:space="preserve"> as </w:t>
+      </w:r>
+      <w:proofErr w:type="spellStart"/>
+      <w:r>
+        <w:rPr>
+          <w:rFonts w:ascii="Calibri" w:eastAsia="Times New Roman" w:hAnsi="Calibri" w:cs="Calibri"/>
+          <w:color w:val="000000"/>
+          <w:sz w:val="24"/>
+          <w:szCs w:val="24"/>
+          <w:lang w:eastAsia="fr-FR"/>
+        </w:rPr>
+        <w:t>builders</w:t>
+      </w:r>
+      <w:proofErr w:type="spellEnd"/>
+      <w:r>
+        <w:rPr>
+          <w:rFonts w:ascii="Calibri" w:eastAsia="Times New Roman" w:hAnsi="Calibri" w:cs="Calibri"/>
+          <w:color w:val="000000"/>
+          <w:sz w:val="24"/>
+          <w:szCs w:val="24"/>
+          <w:lang w:eastAsia="fr-FR"/>
+        </w:rPr>
+        <w:t xml:space="preserve"> and </w:t>
+      </w:r>
+      <w:proofErr w:type="spellStart"/>
+      <w:r>
+        <w:rPr>
+          <w:rFonts w:ascii="Calibri" w:eastAsia="Times New Roman" w:hAnsi="Calibri" w:cs="Calibri"/>
+          <w:color w:val="000000"/>
+          <w:sz w:val="24"/>
+          <w:szCs w:val="24"/>
+          <w:lang w:eastAsia="fr-FR"/>
+        </w:rPr>
+        <w:t>suppliers</w:t>
+      </w:r>
+      <w:proofErr w:type="spellEnd"/>
+      <w:r>
+        <w:rPr>
+          <w:rFonts w:ascii="Calibri" w:eastAsia="Times New Roman" w:hAnsi="Calibri" w:cs="Calibri"/>
+          <w:color w:val="000000"/>
+          <w:sz w:val="24"/>
+          <w:szCs w:val="24"/>
+          <w:lang w:eastAsia="fr-FR"/>
+        </w:rPr>
+        <w:t xml:space="preserve"> for </w:t>
+      </w:r>
+      <w:proofErr w:type="spellStart"/>
+      <w:r>
+        <w:rPr>
+          <w:rFonts w:ascii="Calibri" w:eastAsia="Times New Roman" w:hAnsi="Calibri" w:cs="Calibri"/>
+          <w:color w:val="000000"/>
+          <w:sz w:val="24"/>
+          <w:szCs w:val="24"/>
+          <w:lang w:eastAsia="fr-FR"/>
+        </w:rPr>
+        <w:t>example</w:t>
+      </w:r>
+      <w:proofErr w:type="spellEnd"/>
+      <w:r>
+        <w:rPr>
+          <w:rFonts w:ascii="Calibri" w:eastAsia="Times New Roman" w:hAnsi="Calibri" w:cs="Calibri"/>
+          <w:color w:val="000000"/>
+          <w:sz w:val="24"/>
+          <w:szCs w:val="24"/>
+          <w:lang w:eastAsia="fr-FR"/>
+        </w:rPr>
+        <w:t>.</w:t>
+      </w:r>
+    </w:p>
+    <w:p>
+      <w:pPr>
+        <w:spacing w:after="0" w:line="240" w:lineRule="auto"/>
+        <w:jc w:val="both"/>
+        <w:rPr>
+          <w:rFonts w:ascii="Times New Roman" w:eastAsia="Times New Roman" w:hAnsi="Times New Roman" w:cs="Times New Roman"/>
+          <w:sz w:val="24"/>
+          <w:szCs w:val="24"/>
+          <w:lang w:eastAsia="fr-FR"/>
+        </w:rPr>
+      </w:pPr>
+      <w:r>
+        <w:rPr>
+          <w:rFonts w:ascii="Calibri" w:eastAsia="Times New Roman" w:hAnsi="Calibri" w:cs="Calibri"/>
+          <w:color w:val="000000"/>
+          <w:sz w:val="24"/>
+          <w:szCs w:val="24"/>
+          <w:lang w:eastAsia="fr-FR"/>
+        </w:rPr>
+        <w:t xml:space="preserve">The </w:t>
+      </w:r>
+      <w:proofErr w:type="spellStart"/>
+      <w:r>
+        <w:rPr>
+          <w:rFonts w:ascii="Calibri" w:eastAsia="Times New Roman" w:hAnsi="Calibri" w:cs="Calibri"/>
+          <w:color w:val="000000"/>
+          <w:sz w:val="24"/>
+          <w:szCs w:val="24"/>
+          <w:lang w:eastAsia="fr-FR"/>
+        </w:rPr>
+        <w:t>administrator</w:t>
+      </w:r>
+      <w:proofErr w:type="spellEnd"/>
+      <w:r>
+        <w:rPr>
+          <w:rFonts w:ascii="Calibri" w:eastAsia="Times New Roman" w:hAnsi="Calibri" w:cs="Calibri"/>
+          <w:color w:val="000000"/>
+          <w:sz w:val="24"/>
+          <w:szCs w:val="24"/>
+          <w:lang w:eastAsia="fr-FR"/>
+        </w:rPr>
+        <w:t xml:space="preserve"> has </w:t>
+      </w:r>
+      <w:proofErr w:type="spellStart"/>
+      <w:r>
+        <w:rPr>
+          <w:rFonts w:ascii="Calibri" w:eastAsia="Times New Roman" w:hAnsi="Calibri" w:cs="Calibri"/>
+          <w:color w:val="000000"/>
+          <w:sz w:val="24"/>
+          <w:szCs w:val="24"/>
+          <w:lang w:eastAsia="fr-FR"/>
+        </w:rPr>
+        <w:t>access</w:t>
+      </w:r>
+      <w:proofErr w:type="spellEnd"/>
+      <w:r>
+        <w:rPr>
+          <w:rFonts w:ascii="Calibri" w:eastAsia="Times New Roman" w:hAnsi="Calibri" w:cs="Calibri"/>
+          <w:color w:val="000000"/>
+          <w:sz w:val="24"/>
+          <w:szCs w:val="24"/>
+          <w:lang w:eastAsia="fr-FR"/>
+        </w:rPr>
+        <w:t xml:space="preserve"> to a web interface </w:t>
+      </w:r>
+      <w:proofErr w:type="spellStart"/>
+      <w:r>
+        <w:rPr>
+          <w:rFonts w:ascii="Calibri" w:eastAsia="Times New Roman" w:hAnsi="Calibri" w:cs="Calibri"/>
+          <w:color w:val="000000"/>
+          <w:sz w:val="24"/>
+          <w:szCs w:val="24"/>
+          <w:lang w:eastAsia="fr-FR"/>
+        </w:rPr>
+        <w:t>that</w:t>
+      </w:r>
+      <w:proofErr w:type="spellEnd"/>
+      <w:r>
+        <w:rPr>
+          <w:rFonts w:ascii="Calibri" w:eastAsia="Times New Roman" w:hAnsi="Calibri" w:cs="Calibri"/>
+          <w:color w:val="000000"/>
+          <w:sz w:val="24"/>
+          <w:szCs w:val="24"/>
+          <w:lang w:eastAsia="fr-FR"/>
+        </w:rPr>
+        <w:t xml:space="preserve"> </w:t>
+      </w:r>
+      <w:proofErr w:type="spellStart"/>
+      <w:r>
+        <w:rPr>
+          <w:rFonts w:ascii="Calibri" w:eastAsia="Times New Roman" w:hAnsi="Calibri" w:cs="Calibri"/>
+          <w:color w:val="000000"/>
+          <w:sz w:val="24"/>
+          <w:szCs w:val="24"/>
+          <w:lang w:eastAsia="fr-FR"/>
+        </w:rPr>
+        <w:t>allows</w:t>
+      </w:r>
+      <w:proofErr w:type="spellEnd"/>
+      <w:r>
+        <w:rPr>
+          <w:rFonts w:ascii="Calibri" w:eastAsia="Times New Roman" w:hAnsi="Calibri" w:cs="Calibri"/>
+          <w:color w:val="000000"/>
+          <w:sz w:val="24"/>
+          <w:szCs w:val="24"/>
+          <w:lang w:eastAsia="fr-FR"/>
+        </w:rPr>
+        <w:t xml:space="preserve"> </w:t>
+      </w:r>
+      <w:proofErr w:type="spellStart"/>
+      <w:r>
+        <w:rPr>
+          <w:rFonts w:ascii="Calibri" w:eastAsia="Times New Roman" w:hAnsi="Calibri" w:cs="Calibri"/>
+          <w:color w:val="000000"/>
+          <w:sz w:val="24"/>
+          <w:szCs w:val="24"/>
+          <w:lang w:eastAsia="fr-FR"/>
+        </w:rPr>
+        <w:t>him</w:t>
+      </w:r>
+      <w:proofErr w:type="spellEnd"/>
+      <w:r>
+        <w:rPr>
+          <w:rFonts w:ascii="Calibri" w:eastAsia="Times New Roman" w:hAnsi="Calibri" w:cs="Calibri"/>
+          <w:color w:val="000000"/>
+          <w:sz w:val="24"/>
+          <w:szCs w:val="24"/>
+          <w:lang w:eastAsia="fr-FR"/>
+        </w:rPr>
+        <w:t xml:space="preserve"> / </w:t>
+      </w:r>
+      <w:proofErr w:type="spellStart"/>
+      <w:r>
+        <w:rPr>
+          <w:rFonts w:ascii="Calibri" w:eastAsia="Times New Roman" w:hAnsi="Calibri" w:cs="Calibri"/>
+          <w:color w:val="000000"/>
+          <w:sz w:val="24"/>
+          <w:szCs w:val="24"/>
+          <w:lang w:eastAsia="fr-FR"/>
+        </w:rPr>
+        <w:t>her</w:t>
+      </w:r>
+      <w:proofErr w:type="spellEnd"/>
+      <w:r>
+        <w:rPr>
+          <w:rFonts w:ascii="Calibri" w:eastAsia="Times New Roman" w:hAnsi="Calibri" w:cs="Calibri"/>
+          <w:color w:val="000000"/>
+          <w:sz w:val="24"/>
+          <w:szCs w:val="24"/>
+          <w:lang w:eastAsia="fr-FR"/>
+        </w:rPr>
+        <w:t xml:space="preserve"> to </w:t>
+      </w:r>
+      <w:proofErr w:type="spellStart"/>
+      <w:r>
+        <w:rPr>
+          <w:rFonts w:ascii="Calibri" w:eastAsia="Times New Roman" w:hAnsi="Calibri" w:cs="Calibri"/>
+          <w:color w:val="000000"/>
+          <w:sz w:val="24"/>
+          <w:szCs w:val="24"/>
+          <w:lang w:eastAsia="fr-FR"/>
+        </w:rPr>
+        <w:t>add</w:t>
+      </w:r>
+      <w:proofErr w:type="spellEnd"/>
+      <w:r>
+        <w:rPr>
+          <w:rFonts w:ascii="Calibri" w:eastAsia="Times New Roman" w:hAnsi="Calibri" w:cs="Calibri"/>
+          <w:color w:val="000000"/>
+          <w:sz w:val="24"/>
+          <w:szCs w:val="24"/>
+          <w:lang w:eastAsia="fr-FR"/>
+        </w:rPr>
+        <w:t xml:space="preserve">, </w:t>
+      </w:r>
+      <w:proofErr w:type="spellStart"/>
+      <w:r>
+        <w:rPr>
+          <w:rFonts w:ascii="Calibri" w:eastAsia="Times New Roman" w:hAnsi="Calibri" w:cs="Calibri"/>
+          <w:color w:val="000000"/>
+          <w:sz w:val="24"/>
+          <w:szCs w:val="24"/>
+          <w:lang w:eastAsia="fr-FR"/>
+        </w:rPr>
+        <w:t>modify</w:t>
+      </w:r>
+      <w:proofErr w:type="spellEnd"/>
+      <w:r>
+        <w:rPr>
+          <w:rFonts w:ascii="Calibri" w:eastAsia="Times New Roman" w:hAnsi="Calibri" w:cs="Calibri"/>
+          <w:color w:val="000000"/>
+          <w:sz w:val="24"/>
+          <w:szCs w:val="24"/>
+          <w:lang w:eastAsia="fr-FR"/>
+        </w:rPr>
+        <w:t xml:space="preserve">, or </w:t>
+      </w:r>
+      <w:proofErr w:type="spellStart"/>
+      <w:r>
+        <w:rPr>
+          <w:rFonts w:ascii="Calibri" w:eastAsia="Times New Roman" w:hAnsi="Calibri" w:cs="Calibri"/>
+          <w:color w:val="000000"/>
+          <w:sz w:val="24"/>
+          <w:szCs w:val="24"/>
+          <w:lang w:eastAsia="fr-FR"/>
+        </w:rPr>
+        <w:t>simply</w:t>
+      </w:r>
+      <w:proofErr w:type="spellEnd"/>
+      <w:r>
+        <w:rPr>
+          <w:rFonts w:ascii="Calibri" w:eastAsia="Times New Roman" w:hAnsi="Calibri" w:cs="Calibri"/>
+          <w:color w:val="000000"/>
+          <w:sz w:val="24"/>
+          <w:szCs w:val="24"/>
+          <w:lang w:eastAsia="fr-FR"/>
+        </w:rPr>
+        <w:t xml:space="preserve"> </w:t>
+      </w:r>
+      <w:proofErr w:type="spellStart"/>
+      <w:r>
+        <w:rPr>
+          <w:rFonts w:ascii="Calibri" w:eastAsia="Times New Roman" w:hAnsi="Calibri" w:cs="Calibri"/>
+          <w:color w:val="000000"/>
+          <w:sz w:val="24"/>
+          <w:szCs w:val="24"/>
+          <w:lang w:eastAsia="fr-FR"/>
+        </w:rPr>
+        <w:t>remove</w:t>
+      </w:r>
+      <w:proofErr w:type="spellEnd"/>
+      <w:r>
+        <w:rPr>
+          <w:rFonts w:ascii="Calibri" w:eastAsia="Times New Roman" w:hAnsi="Calibri" w:cs="Calibri"/>
+          <w:color w:val="000000"/>
+          <w:sz w:val="24"/>
+          <w:szCs w:val="24"/>
+          <w:lang w:eastAsia="fr-FR"/>
+        </w:rPr>
+        <w:t xml:space="preserve"> a client. He </w:t>
+      </w:r>
+      <w:proofErr w:type="spellStart"/>
+      <w:r>
+        <w:rPr>
+          <w:rFonts w:ascii="Calibri" w:eastAsia="Times New Roman" w:hAnsi="Calibri" w:cs="Calibri"/>
+          <w:color w:val="000000"/>
+          <w:sz w:val="24"/>
+          <w:szCs w:val="24"/>
+          <w:lang w:eastAsia="fr-FR"/>
+        </w:rPr>
+        <w:t>also</w:t>
+      </w:r>
+      <w:proofErr w:type="spellEnd"/>
+      <w:r>
+        <w:rPr>
+          <w:rFonts w:ascii="Calibri" w:eastAsia="Times New Roman" w:hAnsi="Calibri" w:cs="Calibri"/>
+          <w:color w:val="000000"/>
+          <w:sz w:val="24"/>
+          <w:szCs w:val="24"/>
+          <w:lang w:eastAsia="fr-FR"/>
+        </w:rPr>
+        <w:t xml:space="preserve"> has the </w:t>
+      </w:r>
+      <w:proofErr w:type="spellStart"/>
+      <w:r>
+        <w:rPr>
+          <w:rFonts w:ascii="Calibri" w:eastAsia="Times New Roman" w:hAnsi="Calibri" w:cs="Calibri"/>
+          <w:color w:val="000000"/>
+          <w:sz w:val="24"/>
+          <w:szCs w:val="24"/>
+          <w:lang w:eastAsia="fr-FR"/>
+        </w:rPr>
+        <w:t>ability</w:t>
+      </w:r>
+      <w:proofErr w:type="spellEnd"/>
+      <w:r>
+        <w:rPr>
+          <w:rFonts w:ascii="Calibri" w:eastAsia="Times New Roman" w:hAnsi="Calibri" w:cs="Calibri"/>
+          <w:color w:val="000000"/>
+          <w:sz w:val="24"/>
+          <w:szCs w:val="24"/>
+          <w:lang w:eastAsia="fr-FR"/>
+        </w:rPr>
+        <w:t xml:space="preserve"> to </w:t>
+      </w:r>
+      <w:proofErr w:type="spellStart"/>
+      <w:r>
+        <w:rPr>
+          <w:rFonts w:ascii="Calibri" w:eastAsia="Times New Roman" w:hAnsi="Calibri" w:cs="Calibri"/>
+          <w:color w:val="000000"/>
+          <w:sz w:val="24"/>
+          <w:szCs w:val="24"/>
+          <w:lang w:eastAsia="fr-FR"/>
+        </w:rPr>
+        <w:t>add</w:t>
+      </w:r>
+      <w:proofErr w:type="spellEnd"/>
+      <w:r>
+        <w:rPr>
+          <w:rFonts w:ascii="Calibri" w:eastAsia="Times New Roman" w:hAnsi="Calibri" w:cs="Calibri"/>
+          <w:color w:val="000000"/>
+          <w:sz w:val="24"/>
+          <w:szCs w:val="24"/>
+          <w:lang w:eastAsia="fr-FR"/>
+        </w:rPr>
+        <w:t xml:space="preserve"> or </w:t>
+      </w:r>
+      <w:proofErr w:type="spellStart"/>
+      <w:r>
+        <w:rPr>
+          <w:rFonts w:ascii="Calibri" w:eastAsia="Times New Roman" w:hAnsi="Calibri" w:cs="Calibri"/>
+          <w:color w:val="000000"/>
+          <w:sz w:val="24"/>
+          <w:szCs w:val="24"/>
+          <w:lang w:eastAsia="fr-FR"/>
+        </w:rPr>
+        <w:t>remove</w:t>
+      </w:r>
+      <w:proofErr w:type="spellEnd"/>
+      <w:r>
+        <w:rPr>
+          <w:rFonts w:ascii="Calibri" w:eastAsia="Times New Roman" w:hAnsi="Calibri" w:cs="Calibri"/>
+          <w:color w:val="000000"/>
+          <w:sz w:val="24"/>
+          <w:szCs w:val="24"/>
+          <w:lang w:eastAsia="fr-FR"/>
+        </w:rPr>
+        <w:t xml:space="preserve"> </w:t>
+      </w:r>
+      <w:proofErr w:type="spellStart"/>
+      <w:r>
+        <w:rPr>
+          <w:rFonts w:ascii="Calibri" w:eastAsia="Times New Roman" w:hAnsi="Calibri" w:cs="Calibri"/>
+          <w:color w:val="000000"/>
+          <w:sz w:val="24"/>
+          <w:szCs w:val="24"/>
+          <w:lang w:eastAsia="fr-FR"/>
+        </w:rPr>
+        <w:t>some</w:t>
+      </w:r>
+      <w:proofErr w:type="spellEnd"/>
+      <w:r>
+        <w:rPr>
+          <w:rFonts w:ascii="Calibri" w:eastAsia="Times New Roman" w:hAnsi="Calibri" w:cs="Calibri"/>
+          <w:color w:val="000000"/>
+          <w:sz w:val="24"/>
+          <w:szCs w:val="24"/>
+          <w:lang w:eastAsia="fr-FR"/>
+        </w:rPr>
+        <w:t xml:space="preserve"> </w:t>
+      </w:r>
+      <w:proofErr w:type="spellStart"/>
+      <w:r>
+        <w:rPr>
+          <w:rFonts w:ascii="Calibri" w:eastAsia="Times New Roman" w:hAnsi="Calibri" w:cs="Calibri"/>
+          <w:color w:val="000000"/>
+          <w:sz w:val="24"/>
+          <w:szCs w:val="24"/>
+          <w:lang w:eastAsia="fr-FR"/>
+        </w:rPr>
+        <w:t>company's</w:t>
+      </w:r>
+      <w:proofErr w:type="spellEnd"/>
+      <w:r>
+        <w:rPr>
+          <w:rFonts w:ascii="Calibri" w:eastAsia="Times New Roman" w:hAnsi="Calibri" w:cs="Calibri"/>
+          <w:color w:val="000000"/>
+          <w:sz w:val="24"/>
+          <w:szCs w:val="24"/>
+          <w:lang w:eastAsia="fr-FR"/>
+        </w:rPr>
+        <w:t xml:space="preserve"> data in the </w:t>
+      </w:r>
+      <w:proofErr w:type="spellStart"/>
+      <w:r>
+        <w:rPr>
+          <w:rFonts w:ascii="Calibri" w:eastAsia="Times New Roman" w:hAnsi="Calibri" w:cs="Calibri"/>
+          <w:color w:val="000000"/>
+          <w:sz w:val="24"/>
+          <w:szCs w:val="24"/>
+          <w:lang w:eastAsia="fr-FR"/>
+        </w:rPr>
+        <w:t>database</w:t>
+      </w:r>
+      <w:proofErr w:type="spellEnd"/>
+      <w:r>
+        <w:rPr>
+          <w:rFonts w:ascii="Calibri" w:eastAsia="Times New Roman" w:hAnsi="Calibri" w:cs="Calibri"/>
+          <w:color w:val="000000"/>
+          <w:sz w:val="24"/>
+          <w:szCs w:val="24"/>
+          <w:lang w:eastAsia="fr-FR"/>
+        </w:rPr>
+        <w:t>.</w:t>
+      </w:r>
+    </w:p>
+    <w:p>
+      <w:pPr>
+        <w:spacing w:after="160" w:line="240" w:lineRule="auto"/>
+        <w:jc w:val="both"/>
+        <w:rPr>
+          <w:rFonts w:ascii="Times New Roman" w:eastAsia="Times New Roman" w:hAnsi="Times New Roman" w:cs="Times New Roman"/>
+          <w:sz w:val="24"/>
+          <w:szCs w:val="24"/>
+          <w:lang w:eastAsia="fr-FR"/>
+        </w:rPr>
+      </w:pPr>
+      <w:r>
+        <w:rPr>
+          <w:rFonts w:ascii="Calibri" w:eastAsia="Times New Roman" w:hAnsi="Calibri" w:cs="Calibri"/>
+          <w:color w:val="000000"/>
+          <w:sz w:val="24"/>
+          <w:szCs w:val="24"/>
+          <w:lang w:eastAsia="fr-FR"/>
+        </w:rPr>
+        <w:t xml:space="preserve">The </w:t>
+      </w:r>
+      <w:proofErr w:type="spellStart"/>
+      <w:r>
+        <w:rPr>
+          <w:rFonts w:ascii="Calibri" w:eastAsia="Times New Roman" w:hAnsi="Calibri" w:cs="Calibri"/>
+          <w:color w:val="000000"/>
+          <w:sz w:val="24"/>
+          <w:szCs w:val="24"/>
+          <w:lang w:eastAsia="fr-FR"/>
+        </w:rPr>
+        <w:t>administrator</w:t>
+      </w:r>
+      <w:proofErr w:type="spellEnd"/>
+      <w:r>
+        <w:rPr>
+          <w:rFonts w:ascii="Calibri" w:eastAsia="Times New Roman" w:hAnsi="Calibri" w:cs="Calibri"/>
+          <w:color w:val="000000"/>
+          <w:sz w:val="24"/>
+          <w:szCs w:val="24"/>
+          <w:lang w:eastAsia="fr-FR"/>
+        </w:rPr>
+        <w:t xml:space="preserve"> </w:t>
+      </w:r>
+      <w:proofErr w:type="spellStart"/>
+      <w:r>
+        <w:rPr>
+          <w:rFonts w:ascii="Calibri" w:eastAsia="Times New Roman" w:hAnsi="Calibri" w:cs="Calibri"/>
+          <w:color w:val="000000"/>
+          <w:sz w:val="24"/>
+          <w:szCs w:val="24"/>
+          <w:lang w:eastAsia="fr-FR"/>
+        </w:rPr>
+        <w:t>can</w:t>
+      </w:r>
+      <w:proofErr w:type="spellEnd"/>
+      <w:r>
+        <w:rPr>
+          <w:rFonts w:ascii="Calibri" w:eastAsia="Times New Roman" w:hAnsi="Calibri" w:cs="Calibri"/>
+          <w:color w:val="000000"/>
+          <w:sz w:val="24"/>
+          <w:szCs w:val="24"/>
+          <w:lang w:eastAsia="fr-FR"/>
+        </w:rPr>
+        <w:t xml:space="preserve"> </w:t>
+      </w:r>
+      <w:proofErr w:type="spellStart"/>
+      <w:r>
+        <w:rPr>
+          <w:rFonts w:ascii="Calibri" w:eastAsia="Times New Roman" w:hAnsi="Calibri" w:cs="Calibri"/>
+          <w:color w:val="000000"/>
+          <w:sz w:val="24"/>
+          <w:szCs w:val="24"/>
+          <w:lang w:eastAsia="fr-FR"/>
+        </w:rPr>
+        <w:t>view</w:t>
+      </w:r>
+      <w:proofErr w:type="spellEnd"/>
+      <w:r>
+        <w:rPr>
+          <w:rFonts w:ascii="Calibri" w:eastAsia="Times New Roman" w:hAnsi="Calibri" w:cs="Calibri"/>
+          <w:color w:val="000000"/>
+          <w:sz w:val="24"/>
+          <w:szCs w:val="24"/>
+          <w:lang w:eastAsia="fr-FR"/>
+        </w:rPr>
+        <w:t xml:space="preserve"> the messages </w:t>
+      </w:r>
+      <w:proofErr w:type="spellStart"/>
+      <w:r>
+        <w:rPr>
+          <w:rFonts w:ascii="Calibri" w:eastAsia="Times New Roman" w:hAnsi="Calibri" w:cs="Calibri"/>
+          <w:color w:val="000000"/>
+          <w:sz w:val="24"/>
+          <w:szCs w:val="24"/>
+          <w:lang w:eastAsia="fr-FR"/>
+        </w:rPr>
+        <w:t>left</w:t>
+      </w:r>
+      <w:proofErr w:type="spellEnd"/>
+      <w:r>
+        <w:rPr>
+          <w:rFonts w:ascii="Calibri" w:eastAsia="Times New Roman" w:hAnsi="Calibri" w:cs="Calibri"/>
+          <w:color w:val="000000"/>
+          <w:sz w:val="24"/>
+          <w:szCs w:val="24"/>
+          <w:lang w:eastAsia="fr-FR"/>
+        </w:rPr>
+        <w:t xml:space="preserve"> by the site </w:t>
+      </w:r>
+      <w:proofErr w:type="spellStart"/>
+      <w:r>
+        <w:rPr>
+          <w:rFonts w:ascii="Calibri" w:eastAsia="Times New Roman" w:hAnsi="Calibri" w:cs="Calibri"/>
+          <w:color w:val="000000"/>
+          <w:sz w:val="24"/>
+          <w:szCs w:val="24"/>
+          <w:lang w:eastAsia="fr-FR"/>
+        </w:rPr>
+        <w:t>visitors</w:t>
+      </w:r>
+      <w:proofErr w:type="spellEnd"/>
+      <w:r>
+        <w:rPr>
+          <w:rFonts w:ascii="Calibri" w:eastAsia="Times New Roman" w:hAnsi="Calibri" w:cs="Calibri"/>
+          <w:color w:val="000000"/>
+          <w:sz w:val="24"/>
+          <w:szCs w:val="24"/>
+          <w:lang w:eastAsia="fr-FR"/>
+        </w:rPr>
+        <w:t xml:space="preserve"> and </w:t>
+      </w:r>
+      <w:proofErr w:type="spellStart"/>
+      <w:r>
+        <w:rPr>
+          <w:rFonts w:ascii="Calibri" w:eastAsia="Times New Roman" w:hAnsi="Calibri" w:cs="Calibri"/>
+          <w:color w:val="000000"/>
+          <w:sz w:val="24"/>
+          <w:szCs w:val="24"/>
+          <w:lang w:eastAsia="fr-FR"/>
+        </w:rPr>
+        <w:t>reply</w:t>
+      </w:r>
+      <w:proofErr w:type="spellEnd"/>
+      <w:r>
+        <w:rPr>
+          <w:rFonts w:ascii="Calibri" w:eastAsia="Times New Roman" w:hAnsi="Calibri" w:cs="Calibri"/>
+          <w:color w:val="000000"/>
+          <w:sz w:val="24"/>
+          <w:szCs w:val="24"/>
+          <w:lang w:eastAsia="fr-FR"/>
+        </w:rPr>
+        <w:t xml:space="preserve"> to </w:t>
+      </w:r>
+      <w:proofErr w:type="spellStart"/>
+      <w:r>
+        <w:rPr>
+          <w:rFonts w:ascii="Calibri" w:eastAsia="Times New Roman" w:hAnsi="Calibri" w:cs="Calibri"/>
+          <w:color w:val="000000"/>
+          <w:sz w:val="24"/>
+          <w:szCs w:val="24"/>
+          <w:lang w:eastAsia="fr-FR"/>
+        </w:rPr>
+        <w:t>them</w:t>
+      </w:r>
+      <w:proofErr w:type="spellEnd"/>
+      <w:r>
+        <w:rPr>
+          <w:rFonts w:ascii="Calibri" w:eastAsia="Times New Roman" w:hAnsi="Calibri" w:cs="Calibri"/>
+          <w:color w:val="000000"/>
+          <w:sz w:val="24"/>
+          <w:szCs w:val="24"/>
+          <w:lang w:eastAsia="fr-FR"/>
+        </w:rPr>
+        <w:t>.</w:t>
+      </w:r>
+    </w:p>
+    <w:p>
+      <w:pPr>
         <w:rPr>
           <w:sz w:val="24"/>
           <w:szCs w:val="24"/>
@@ -65,71 +2503,179 @@
       </w:pPr>
       <w:r>
         <w:rPr>
-          <w:sz w:val="24"/>
-          <w:szCs w:val="24"/>
-          <w:lang w:val="en-US"/>
-        </w:rPr>
-        <w:t>This website allows them access to any designs made by the agency. For example, photos</w:t>
-      </w:r>
-      <w:r>
+          <w:rFonts w:ascii="Calibri" w:eastAsia="Times New Roman" w:hAnsi="Calibri" w:cs="Calibri"/>
+          <w:color w:val="000000"/>
+          <w:sz w:val="24"/>
+          <w:szCs w:val="24"/>
+          <w:lang w:eastAsia="fr-FR"/>
+        </w:rPr>
+        <w:t xml:space="preserve">I </w:t>
+      </w:r>
+      <w:proofErr w:type="spellStart"/>
+      <w:r>
+        <w:rPr>
+          <w:rFonts w:ascii="Calibri" w:eastAsia="Times New Roman" w:hAnsi="Calibri" w:cs="Calibri"/>
+          <w:color w:val="000000"/>
+          <w:sz w:val="24"/>
+          <w:szCs w:val="24"/>
+          <w:lang w:eastAsia="fr-FR"/>
+        </w:rPr>
+        <w:t>am</w:t>
+      </w:r>
+      <w:proofErr w:type="spellEnd"/>
+      <w:r>
+        <w:rPr>
+          <w:rFonts w:ascii="Calibri" w:eastAsia="Times New Roman" w:hAnsi="Calibri" w:cs="Calibri"/>
+          <w:color w:val="000000"/>
+          <w:sz w:val="24"/>
+          <w:szCs w:val="24"/>
+          <w:lang w:eastAsia="fr-FR"/>
+        </w:rPr>
+        <w:t xml:space="preserve"> planning in the future to </w:t>
+      </w:r>
+      <w:proofErr w:type="spellStart"/>
+      <w:r>
+        <w:rPr>
+          <w:rFonts w:ascii="Calibri" w:eastAsia="Times New Roman" w:hAnsi="Calibri" w:cs="Calibri"/>
+          <w:color w:val="000000"/>
+          <w:sz w:val="24"/>
+          <w:szCs w:val="24"/>
+          <w:lang w:eastAsia="fr-FR"/>
+        </w:rPr>
+        <w:t>create</w:t>
+      </w:r>
+      <w:proofErr w:type="spellEnd"/>
+      <w:r>
+        <w:rPr>
+          <w:rFonts w:ascii="Calibri" w:eastAsia="Times New Roman" w:hAnsi="Calibri" w:cs="Calibri"/>
+          <w:color w:val="000000"/>
+          <w:sz w:val="24"/>
+          <w:szCs w:val="24"/>
+          <w:lang w:eastAsia="fr-FR"/>
+        </w:rPr>
+        <w:t xml:space="preserve"> a mobile application </w:t>
+      </w:r>
+      <w:proofErr w:type="spellStart"/>
+      <w:r>
+        <w:rPr>
+          <w:rFonts w:ascii="Calibri" w:eastAsia="Times New Roman" w:hAnsi="Calibri" w:cs="Calibri"/>
+          <w:color w:val="000000"/>
+          <w:sz w:val="24"/>
+          <w:szCs w:val="24"/>
+          <w:lang w:eastAsia="fr-FR"/>
+        </w:rPr>
+        <w:t>linked</w:t>
+      </w:r>
+      <w:proofErr w:type="spellEnd"/>
+      <w:r>
+        <w:rPr>
+          <w:rFonts w:ascii="Calibri" w:eastAsia="Times New Roman" w:hAnsi="Calibri" w:cs="Calibri"/>
+          <w:color w:val="000000"/>
+          <w:sz w:val="24"/>
+          <w:szCs w:val="24"/>
+          <w:lang w:eastAsia="fr-FR"/>
+        </w:rPr>
+        <w:t xml:space="preserve"> to </w:t>
+      </w:r>
+      <w:proofErr w:type="spellStart"/>
+      <w:r>
+        <w:rPr>
+          <w:rFonts w:ascii="Calibri" w:eastAsia="Times New Roman" w:hAnsi="Calibri" w:cs="Calibri"/>
+          <w:color w:val="000000"/>
+          <w:sz w:val="24"/>
+          <w:szCs w:val="24"/>
+          <w:lang w:eastAsia="fr-FR"/>
+        </w:rPr>
+        <w:t>this</w:t>
+      </w:r>
+      <w:proofErr w:type="spellEnd"/>
+      <w:r>
+        <w:rPr>
+          <w:rFonts w:ascii="Calibri" w:eastAsia="Times New Roman" w:hAnsi="Calibri" w:cs="Calibri"/>
+          <w:color w:val="000000"/>
+          <w:sz w:val="24"/>
+          <w:szCs w:val="24"/>
+          <w:lang w:eastAsia="fr-FR"/>
+        </w:rPr>
+        <w:t xml:space="preserve"> </w:t>
+      </w:r>
+      <w:proofErr w:type="spellStart"/>
+      <w:r>
+        <w:rPr>
+          <w:rFonts w:ascii="Calibri" w:eastAsia="Times New Roman" w:hAnsi="Calibri" w:cs="Calibri"/>
+          <w:color w:val="000000"/>
+          <w:sz w:val="24"/>
+          <w:szCs w:val="24"/>
+          <w:lang w:eastAsia="fr-FR"/>
+        </w:rPr>
+        <w:t>website</w:t>
+      </w:r>
+      <w:proofErr w:type="spellEnd"/>
+      <w:r>
+        <w:rPr>
+          <w:rFonts w:ascii="Calibri" w:eastAsia="Times New Roman" w:hAnsi="Calibri" w:cs="Calibri"/>
+          <w:color w:val="000000"/>
+          <w:sz w:val="24"/>
+          <w:szCs w:val="24"/>
+          <w:lang w:eastAsia="fr-FR"/>
+        </w:rPr>
+        <w:t>.</w:t>
+      </w:r>
+    </w:p>
+    <w:p>
+      <w:pPr>
         <w:rPr>
           <w:sz w:val="24"/>
           <w:szCs w:val="24"/>
           <w:lang w:val="en"/>
         </w:rPr>
-        <w:t xml:space="preserve"> showing this designs that can be either achievements or </w:t>
-      </w:r>
-      <w:r>
-        <w:rPr>
-          <w:sz w:val="24"/>
-          <w:szCs w:val="24"/>
-          <w:lang w:val="en-US"/>
-        </w:rPr>
-        <w:t xml:space="preserve">rehabilitations. We can read a description with each picture to allow </w:t>
-      </w:r>
-      <w:r>
+      </w:pPr>
+    </w:p>
+    <w:p>
+      <w:pPr>
         <w:rPr>
           <w:sz w:val="24"/>
           <w:szCs w:val="24"/>
           <w:lang w:val="en"/>
         </w:rPr>
-        <w:t>the visitor to be informed on the work done.</w:t>
-      </w:r>
-      <w:r>
-        <w:rPr>
-          <w:sz w:val="24"/>
-          <w:szCs w:val="24"/>
-          <w:lang w:val="en-US"/>
-        </w:rPr>
-        <w:t xml:space="preserve"> The </w:t>
-      </w:r>
-      <w:r>
-        <w:rPr>
-          <w:rStyle w:val="shorttext"/>
+      </w:pPr>
+      <w:r>
+        <w:rPr>
           <w:sz w:val="24"/>
           <w:szCs w:val="24"/>
           <w:lang w:val="en"/>
         </w:rPr>
-        <w:t>visitor has the opportunity to contact the architecture agency through a form and can leave a message with his E-mail and phone number. The visitors who leave a message must identify themselves as individuals or as members of a company.</w:t>
-      </w:r>
-    </w:p>
-    <w:p>
-      <w:pPr>
-        <w:spacing w:after="100"/>
-        <w:jc w:val="both"/>
-        <w:rPr>
-          <w:sz w:val="24"/>
-          <w:szCs w:val="24"/>
-          <w:lang w:val="en-US"/>
-        </w:rPr>
-      </w:pPr>
-      <w:r>
-        <w:rPr>
-          <w:sz w:val="24"/>
-          <w:szCs w:val="24"/>
-          <w:lang w:val="en-US"/>
-        </w:rPr>
-        <w:t>The second part includes a website designed for the administrator:</w:t>
+        <w:t>Résumé</w:t>
+      </w:r>
+    </w:p>
+    <w:p>
+      <w:pPr>
+        <w:jc w:val="both"/>
+        <w:rPr>
+          <w:sz w:val="24"/>
+          <w:szCs w:val="24"/>
+        </w:rPr>
+      </w:pPr>
+      <w:r>
+        <w:rPr>
+          <w:sz w:val="24"/>
+          <w:szCs w:val="24"/>
+        </w:rPr>
+        <w:t>Mon projet est une application web pour une ag</w:t>
+      </w:r>
+      <w:r>
+        <w:rPr>
+          <w:sz w:val="24"/>
+          <w:szCs w:val="24"/>
+        </w:rPr>
+        <w:t>ence d'architecte</w:t>
+      </w:r>
+      <w:r>
+        <w:rPr>
+          <w:sz w:val="24"/>
+          <w:szCs w:val="24"/>
+        </w:rPr>
+        <w:t>. Elle est compose de deux parties.</w:t>
       </w:r>
     </w:p>
     <w:p>
@@ -139,24 +2685,352 @@
         <w:rPr>
           <w:sz w:val="24"/>
           <w:szCs w:val="24"/>
-          <w:lang w:val="en-US"/>
-        </w:rPr>
-      </w:pPr>
-      <w:r>
-        <w:rPr>
-          <w:sz w:val="24"/>
-          <w:szCs w:val="24"/>
-          <w:lang w:val="en-US"/>
-        </w:rPr>
-        <w:t>The administrator website</w:t>
-      </w:r>
-      <w:r>
-        <w:rPr>
-          <w:sz w:val="24"/>
-          <w:szCs w:val="24"/>
-          <w:lang w:val="en"/>
-        </w:rPr>
-        <w:t xml:space="preserve"> is available for the agency's staff. The administrator is in charge of managing the database. The latter contains information about the clients and companies such as builders and suppliers.</w:t>
+        </w:rPr>
+      </w:pPr>
+      <w:r>
+        <w:rPr>
+          <w:sz w:val="24"/>
+          <w:szCs w:val="24"/>
+        </w:rPr>
+        <w:t xml:space="preserve">Une partie du site Web </w:t>
+      </w:r>
+      <w:r>
+        <w:rPr>
+          <w:sz w:val="24"/>
+          <w:szCs w:val="24"/>
+        </w:rPr>
+        <w:t xml:space="preserve">est </w:t>
+      </w:r>
+      <w:r>
+        <w:rPr>
+          <w:sz w:val="24"/>
+          <w:szCs w:val="24"/>
+        </w:rPr>
+        <w:t xml:space="preserve">conçu pour les visiteurs </w:t>
+      </w:r>
+      <w:r>
+        <w:rPr>
+          <w:sz w:val="24"/>
+          <w:szCs w:val="24"/>
+        </w:rPr>
+        <w:t>du site</w:t>
+      </w:r>
+      <w:r>
+        <w:rPr>
+          <w:sz w:val="24"/>
+          <w:szCs w:val="24"/>
+        </w:rPr>
+        <w:t xml:space="preserve">: </w:t>
+      </w:r>
+    </w:p>
+    <w:p>
+      <w:pPr>
+        <w:jc w:val="both"/>
+        <w:rPr>
+          <w:sz w:val="24"/>
+          <w:szCs w:val="24"/>
+        </w:rPr>
+      </w:pPr>
+      <w:r>
+        <w:rPr>
+          <w:sz w:val="24"/>
+          <w:szCs w:val="24"/>
+        </w:rPr>
+        <w:t>Ce site leur permet d'accéder à</w:t>
+      </w:r>
+      <w:r>
+        <w:rPr>
+          <w:sz w:val="24"/>
+          <w:szCs w:val="24"/>
+        </w:rPr>
+        <w:t xml:space="preserve"> d</w:t>
+      </w:r>
+      <w:r>
+        <w:rPr>
+          <w:sz w:val="24"/>
+          <w:szCs w:val="24"/>
+        </w:rPr>
+        <w:t xml:space="preserve">es </w:t>
+      </w:r>
+      <w:r>
+        <w:rPr>
+          <w:sz w:val="24"/>
+          <w:szCs w:val="24"/>
+        </w:rPr>
+        <w:t>projets</w:t>
+      </w:r>
+      <w:r>
+        <w:rPr>
+          <w:sz w:val="24"/>
+          <w:szCs w:val="24"/>
+        </w:rPr>
+        <w:t xml:space="preserve"> réalisés par l'agence. Par exemple, </w:t>
+      </w:r>
+      <w:r>
+        <w:rPr>
+          <w:sz w:val="24"/>
+          <w:szCs w:val="24"/>
+        </w:rPr>
+        <w:t>une rubrique composée de</w:t>
+      </w:r>
+      <w:r>
+        <w:rPr>
+          <w:sz w:val="24"/>
+          <w:szCs w:val="24"/>
+        </w:rPr>
+        <w:t xml:space="preserve"> photos </w:t>
+      </w:r>
+      <w:r>
+        <w:rPr>
+          <w:sz w:val="24"/>
+          <w:szCs w:val="24"/>
+        </w:rPr>
+        <w:t>permet de montrer les créations de l’agence,</w:t>
+      </w:r>
+      <w:r>
+        <w:rPr>
+          <w:sz w:val="24"/>
+          <w:szCs w:val="24"/>
+        </w:rPr>
+        <w:t xml:space="preserve"> qui </w:t>
+      </w:r>
+      <w:r>
+        <w:rPr>
+          <w:sz w:val="24"/>
+          <w:szCs w:val="24"/>
+        </w:rPr>
+        <w:t>seront regroupés</w:t>
+      </w:r>
+      <w:r>
+        <w:rPr>
+          <w:sz w:val="24"/>
+          <w:szCs w:val="24"/>
+        </w:rPr>
+        <w:t xml:space="preserve"> </w:t>
+      </w:r>
+      <w:r>
+        <w:rPr>
+          <w:sz w:val="24"/>
+          <w:szCs w:val="24"/>
+        </w:rPr>
+        <w:t>soit en</w:t>
+      </w:r>
+      <w:r>
+        <w:rPr>
+          <w:sz w:val="24"/>
+          <w:szCs w:val="24"/>
+        </w:rPr>
+        <w:t xml:space="preserve"> réalisations </w:t>
+      </w:r>
+      <w:r>
+        <w:rPr>
+          <w:sz w:val="24"/>
+          <w:szCs w:val="24"/>
+        </w:rPr>
+        <w:t>soit en</w:t>
+      </w:r>
+      <w:r>
+        <w:rPr>
+          <w:sz w:val="24"/>
+          <w:szCs w:val="24"/>
+        </w:rPr>
+        <w:t xml:space="preserve"> réhabilitations. </w:t>
+      </w:r>
+      <w:r>
+        <w:rPr>
+          <w:sz w:val="24"/>
+          <w:szCs w:val="24"/>
+        </w:rPr>
+        <w:t>C</w:t>
+      </w:r>
+      <w:r>
+        <w:rPr>
+          <w:sz w:val="24"/>
+          <w:szCs w:val="24"/>
+        </w:rPr>
+        <w:t>haque image</w:t>
+      </w:r>
+      <w:r>
+        <w:rPr>
+          <w:sz w:val="24"/>
+          <w:szCs w:val="24"/>
+        </w:rPr>
+        <w:t xml:space="preserve"> est accompagnée </w:t>
+      </w:r>
+      <w:r>
+        <w:rPr>
+          <w:sz w:val="24"/>
+          <w:szCs w:val="24"/>
+        </w:rPr>
+        <w:t>d’</w:t>
+      </w:r>
+      <w:r>
+        <w:rPr>
+          <w:sz w:val="24"/>
+          <w:szCs w:val="24"/>
+        </w:rPr>
+        <w:t>une courte description,</w:t>
+      </w:r>
+      <w:r>
+        <w:rPr>
+          <w:sz w:val="24"/>
+          <w:szCs w:val="24"/>
+        </w:rPr>
+        <w:t xml:space="preserve"> pour permettre au visiteur d'être informé </w:t>
+      </w:r>
+      <w:r>
+        <w:rPr>
+          <w:sz w:val="24"/>
+          <w:szCs w:val="24"/>
+        </w:rPr>
+        <w:t>du</w:t>
+      </w:r>
+      <w:r>
+        <w:rPr>
+          <w:sz w:val="24"/>
+          <w:szCs w:val="24"/>
+        </w:rPr>
+        <w:t xml:space="preserve"> travail effectué</w:t>
+      </w:r>
+      <w:r>
+        <w:rPr>
+          <w:sz w:val="24"/>
+          <w:szCs w:val="24"/>
+        </w:rPr>
+        <w:t xml:space="preserve"> sur l’œuvre</w:t>
+      </w:r>
+      <w:r>
+        <w:rPr>
+          <w:sz w:val="24"/>
+          <w:szCs w:val="24"/>
+        </w:rPr>
+        <w:t>. Le visiteur a</w:t>
+      </w:r>
+      <w:r>
+        <w:rPr>
+          <w:sz w:val="24"/>
+          <w:szCs w:val="24"/>
+        </w:rPr>
+        <w:t xml:space="preserve"> aussi</w:t>
+      </w:r>
+      <w:r>
+        <w:rPr>
+          <w:sz w:val="24"/>
+          <w:szCs w:val="24"/>
+        </w:rPr>
+        <w:t xml:space="preserve"> la possibilité de c</w:t>
+      </w:r>
+      <w:r>
+        <w:rPr>
+          <w:sz w:val="24"/>
+          <w:szCs w:val="24"/>
+        </w:rPr>
+        <w:t>ontacter l'agence d'architecte</w:t>
+      </w:r>
+      <w:r>
+        <w:rPr>
+          <w:sz w:val="24"/>
+          <w:szCs w:val="24"/>
+        </w:rPr>
+        <w:t xml:space="preserve"> à travers un</w:t>
+      </w:r>
+      <w:r>
+        <w:rPr>
+          <w:sz w:val="24"/>
+          <w:szCs w:val="24"/>
+        </w:rPr>
+        <w:t xml:space="preserve"> formulaire</w:t>
+      </w:r>
+      <w:r>
+        <w:rPr>
+          <w:sz w:val="24"/>
+          <w:szCs w:val="24"/>
+        </w:rPr>
+        <w:t xml:space="preserve"> et peut laisser un message </w:t>
+      </w:r>
+      <w:r>
+        <w:rPr>
+          <w:sz w:val="24"/>
+          <w:szCs w:val="24"/>
+        </w:rPr>
+        <w:t>accompagné de</w:t>
+      </w:r>
+      <w:r>
+        <w:rPr>
+          <w:sz w:val="24"/>
+          <w:szCs w:val="24"/>
+        </w:rPr>
+        <w:t xml:space="preserve"> son E-mail et </w:t>
+      </w:r>
+      <w:r>
+        <w:rPr>
+          <w:sz w:val="24"/>
+          <w:szCs w:val="24"/>
+        </w:rPr>
+        <w:t xml:space="preserve">son </w:t>
+      </w:r>
+      <w:r>
+        <w:rPr>
+          <w:sz w:val="24"/>
+          <w:szCs w:val="24"/>
+        </w:rPr>
+        <w:t xml:space="preserve">numéro de téléphone. </w:t>
+      </w:r>
+      <w:r>
+        <w:rPr>
+          <w:sz w:val="24"/>
+          <w:szCs w:val="24"/>
+        </w:rPr>
+        <w:t>C</w:t>
+      </w:r>
+      <w:r>
+        <w:rPr>
+          <w:sz w:val="24"/>
+          <w:szCs w:val="24"/>
+        </w:rPr>
+        <w:t xml:space="preserve">es visiteurs </w:t>
+      </w:r>
+      <w:r>
+        <w:rPr>
+          <w:sz w:val="24"/>
+          <w:szCs w:val="24"/>
+        </w:rPr>
+        <w:t>sont alors identifiés</w:t>
+      </w:r>
+      <w:r>
+        <w:rPr>
+          <w:sz w:val="24"/>
+          <w:szCs w:val="24"/>
+        </w:rPr>
+        <w:t xml:space="preserve"> </w:t>
+      </w:r>
+      <w:r>
+        <w:rPr>
+          <w:sz w:val="24"/>
+          <w:szCs w:val="24"/>
+        </w:rPr>
+        <w:t xml:space="preserve">soit </w:t>
+      </w:r>
+      <w:r>
+        <w:rPr>
+          <w:sz w:val="24"/>
+          <w:szCs w:val="24"/>
+        </w:rPr>
+        <w:t>en tant qu</w:t>
+      </w:r>
+      <w:r>
+        <w:rPr>
+          <w:sz w:val="24"/>
+          <w:szCs w:val="24"/>
+        </w:rPr>
+        <w:t>e particulier ou soit en tant qu’entreprise</w:t>
+      </w:r>
+      <w:r>
+        <w:rPr>
+          <w:sz w:val="24"/>
+          <w:szCs w:val="24"/>
+        </w:rPr>
+        <w:t xml:space="preserve">. </w:t>
       </w:r>
     </w:p>
     <w:p>
@@ -166,166 +3040,128 @@
         <w:rPr>
           <w:sz w:val="24"/>
           <w:szCs w:val="24"/>
-          <w:lang w:val="en"/>
-        </w:rPr>
-      </w:pPr>
-      <w:r>
-        <w:rPr>
-          <w:sz w:val="24"/>
-          <w:szCs w:val="24"/>
-          <w:lang w:val="en"/>
-        </w:rPr>
-        <w:t>The administrator has access to a web interface that allows him to add, modify, or simply remove a client</w:t>
-      </w:r>
-      <w:r>
-        <w:rPr>
-          <w:sz w:val="24"/>
-          <w:szCs w:val="24"/>
-          <w:lang w:val="en-US"/>
-        </w:rPr>
-        <w:t xml:space="preserve">. He also has </w:t>
-      </w:r>
-      <w:r>
-        <w:rPr>
-          <w:sz w:val="24"/>
-          <w:szCs w:val="24"/>
-          <w:lang w:val="en"/>
-        </w:rPr>
-        <w:t>the ability to add or remove a company's data in the database.</w:t>
-      </w:r>
-    </w:p>
-    <w:p>
-      <w:pPr>
-        <w:rPr>
-          <w:sz w:val="24"/>
-          <w:szCs w:val="24"/>
-          <w:lang w:val="en"/>
-        </w:rPr>
-      </w:pPr>
-      <w:r>
-        <w:rPr>
-          <w:sz w:val="24"/>
-          <w:szCs w:val="24"/>
-          <w:lang w:val="en"/>
-        </w:rPr>
-        <w:t>The administrator can view the messages left by the site visitors and reply to them.</w:t>
-      </w:r>
-    </w:p>
-    <w:p>
-      <w:pPr>
-        <w:rPr>
-          <w:sz w:val="24"/>
-          <w:szCs w:val="24"/>
-          <w:lang w:val="en"/>
-        </w:rPr>
-      </w:pPr>
-    </w:p>
-    <w:p>
-      <w:pPr>
-        <w:rPr>
-          <w:sz w:val="24"/>
-          <w:szCs w:val="24"/>
-          <w:lang w:val="en"/>
-        </w:rPr>
-      </w:pPr>
-      <w:r>
-        <w:rPr>
-          <w:sz w:val="24"/>
-          <w:szCs w:val="24"/>
-          <w:lang w:val="en"/>
-        </w:rPr>
-        <w:t>Résumé</w:t>
-      </w:r>
-    </w:p>
-    <w:p>
-      <w:pPr>
-        <w:jc w:val="both"/>
-        <w:rPr>
-          <w:sz w:val="24"/>
-          <w:szCs w:val="24"/>
-        </w:rPr>
-      </w:pPr>
-      <w:r>
-        <w:rPr>
-          <w:sz w:val="24"/>
-          <w:szCs w:val="24"/>
-        </w:rPr>
-        <w:t>Mon projet est une application web pour une ag</w:t>
-      </w:r>
-      <w:r>
-        <w:rPr>
-          <w:sz w:val="24"/>
-          <w:szCs w:val="24"/>
-        </w:rPr>
-        <w:t>ence d'architecte</w:t>
-      </w:r>
-      <w:r>
-        <w:rPr>
-          <w:sz w:val="24"/>
-          <w:szCs w:val="24"/>
-        </w:rPr>
-        <w:t>. Elle est compose de deux parties.</w:t>
-      </w:r>
-    </w:p>
-    <w:p>
-      <w:pPr>
-        <w:spacing w:after="0"/>
-        <w:jc w:val="both"/>
-        <w:rPr>
-          <w:sz w:val="24"/>
-          <w:szCs w:val="24"/>
-        </w:rPr>
-      </w:pPr>
-      <w:r>
-        <w:rPr>
-          <w:sz w:val="24"/>
-          <w:szCs w:val="24"/>
-        </w:rPr>
-        <w:t xml:space="preserve">Une partie du site Web </w:t>
-      </w:r>
-      <w:r>
-        <w:rPr>
-          <w:sz w:val="24"/>
-          <w:szCs w:val="24"/>
-        </w:rPr>
-        <w:t xml:space="preserve">est </w:t>
-      </w:r>
-      <w:r>
-        <w:rPr>
-          <w:sz w:val="24"/>
-          <w:szCs w:val="24"/>
-        </w:rPr>
-        <w:t xml:space="preserve">conçu pour les visiteurs </w:t>
-      </w:r>
-      <w:r>
-        <w:rPr>
-          <w:sz w:val="24"/>
-          <w:szCs w:val="24"/>
-        </w:rPr>
-        <w:t>du site</w:t>
-      </w:r>
-      <w:r>
-        <w:rPr>
-          <w:sz w:val="24"/>
-          <w:szCs w:val="24"/>
-        </w:rPr>
-        <w:t xml:space="preserve">: </w:t>
-      </w:r>
-    </w:p>
-    <w:p>
-      <w:pPr>
-        <w:jc w:val="both"/>
-        <w:rPr>
-          <w:sz w:val="24"/>
-          <w:szCs w:val="24"/>
-        </w:rPr>
-      </w:pPr>
-      <w:r>
-        <w:rPr>
-          <w:sz w:val="24"/>
-          <w:szCs w:val="24"/>
-        </w:rPr>
-        <w:t>Ce site leur permet d'accéder à</w:t>
+        </w:rPr>
+      </w:pPr>
+      <w:r>
+        <w:rPr>
+          <w:sz w:val="24"/>
+          <w:szCs w:val="24"/>
+        </w:rPr>
+        <w:t>Une autre</w:t>
+      </w:r>
+      <w:r>
+        <w:rPr>
+          <w:sz w:val="24"/>
+          <w:szCs w:val="24"/>
+        </w:rPr>
+        <w:t xml:space="preserve"> partie </w:t>
+      </w:r>
+      <w:r>
+        <w:rPr>
+          <w:sz w:val="24"/>
+          <w:szCs w:val="24"/>
+        </w:rPr>
+        <w:t>du</w:t>
+      </w:r>
+      <w:r>
+        <w:rPr>
+          <w:sz w:val="24"/>
+          <w:szCs w:val="24"/>
+        </w:rPr>
+        <w:t xml:space="preserve"> site Web </w:t>
+      </w:r>
+      <w:r>
+        <w:rPr>
+          <w:sz w:val="24"/>
+          <w:szCs w:val="24"/>
+        </w:rPr>
+        <w:t>concerne</w:t>
+      </w:r>
+      <w:r>
+        <w:rPr>
+          <w:sz w:val="24"/>
+          <w:szCs w:val="24"/>
+        </w:rPr>
+        <w:t xml:space="preserve"> l'administrateur: </w:t>
+      </w:r>
+    </w:p>
+    <w:p>
+      <w:pPr>
+        <w:jc w:val="both"/>
+        <w:rPr>
+          <w:sz w:val="24"/>
+          <w:szCs w:val="24"/>
+        </w:rPr>
+      </w:pPr>
+      <w:r>
+        <w:rPr>
+          <w:sz w:val="24"/>
+          <w:szCs w:val="24"/>
+        </w:rPr>
+        <w:t>La partie administration n’est accessible que</w:t>
+      </w:r>
+      <w:r>
+        <w:rPr>
+          <w:sz w:val="24"/>
+          <w:szCs w:val="24"/>
+        </w:rPr>
+        <w:t xml:space="preserve"> pour le personnel de l'agence. L'administrateur est responsable de la gestion de la base de données. </w:t>
+      </w:r>
+      <w:r>
+        <w:rPr>
+          <w:sz w:val="24"/>
+          <w:szCs w:val="24"/>
+        </w:rPr>
+        <w:t>Celle</w:t>
+      </w:r>
+      <w:r>
+        <w:rPr>
+          <w:sz w:val="24"/>
+          <w:szCs w:val="24"/>
+        </w:rPr>
+        <w:t xml:space="preserve">-ci </w:t>
+      </w:r>
+      <w:r>
+        <w:rPr>
+          <w:sz w:val="24"/>
+          <w:szCs w:val="24"/>
+        </w:rPr>
+        <w:t>est composée de tables qui contiennent</w:t>
+      </w:r>
+      <w:r>
+        <w:rPr>
+          <w:sz w:val="24"/>
+          <w:szCs w:val="24"/>
+        </w:rPr>
+        <w:t xml:space="preserve"> </w:t>
+      </w:r>
+      <w:r>
+        <w:rPr>
+          <w:sz w:val="24"/>
+          <w:szCs w:val="24"/>
+        </w:rPr>
+        <w:t>des informations concernant les clients</w:t>
+      </w:r>
+      <w:r>
+        <w:rPr>
+          <w:sz w:val="24"/>
+          <w:szCs w:val="24"/>
+        </w:rPr>
+        <w:t xml:space="preserve"> et les entreprises </w:t>
+      </w:r>
+      <w:r>
+        <w:rPr>
+          <w:sz w:val="24"/>
+          <w:szCs w:val="24"/>
+        </w:rPr>
+        <w:t xml:space="preserve">qui </w:t>
+      </w:r>
+      <w:r>
+        <w:rPr>
+          <w:sz w:val="24"/>
+          <w:szCs w:val="24"/>
+        </w:rPr>
+        <w:t>sont</w:t>
       </w:r>
       <w:r>
         <w:rPr>
@@ -346,49 +3182,7 @@
           <w:sz w:val="24"/>
           <w:szCs w:val="24"/>
         </w:rPr>
-        <w:t>projets</w:t>
-      </w:r>
-      <w:r>
-        <w:rPr>
-          <w:sz w:val="24"/>
-          <w:szCs w:val="24"/>
-        </w:rPr>
-        <w:t xml:space="preserve"> réalisés par l'agence. Par exemple, </w:t>
-      </w:r>
-      <w:r>
-        <w:rPr>
-          <w:sz w:val="24"/>
-          <w:szCs w:val="24"/>
-        </w:rPr>
-        <w:t>une rubrique composée de</w:t>
-      </w:r>
-      <w:r>
-        <w:rPr>
-          <w:sz w:val="24"/>
-          <w:szCs w:val="24"/>
-        </w:rPr>
-        <w:t xml:space="preserve"> photos </w:t>
-      </w:r>
-      <w:r>
-        <w:rPr>
-          <w:sz w:val="24"/>
-          <w:szCs w:val="24"/>
-        </w:rPr>
-        <w:t>permet de montrer les créations de l’agence,</w:t>
-      </w:r>
-      <w:r>
-        <w:rPr>
-          <w:sz w:val="24"/>
-          <w:szCs w:val="24"/>
-        </w:rPr>
-        <w:t xml:space="preserve"> qui </w:t>
-      </w:r>
-      <w:r>
-        <w:rPr>
-          <w:sz w:val="24"/>
-          <w:szCs w:val="24"/>
-        </w:rPr>
-        <w:t>seront regroupés</w:t>
+        <w:t>entrepreneurs</w:t>
       </w:r>
       <w:r>
         <w:rPr>
@@ -402,389 +3196,6 @@
           <w:sz w:val="24"/>
           <w:szCs w:val="24"/>
         </w:rPr>
-        <w:t>soit en</w:t>
-      </w:r>
-      <w:r>
-        <w:rPr>
-          <w:sz w:val="24"/>
-          <w:szCs w:val="24"/>
-        </w:rPr>
-        <w:t xml:space="preserve"> réalisations </w:t>
-      </w:r>
-      <w:r>
-        <w:rPr>
-          <w:sz w:val="24"/>
-          <w:szCs w:val="24"/>
-        </w:rPr>
-        <w:t>soit en</w:t>
-      </w:r>
-      <w:r>
-        <w:rPr>
-          <w:sz w:val="24"/>
-          <w:szCs w:val="24"/>
-        </w:rPr>
-        <w:t xml:space="preserve"> réhabilitations. </w:t>
-      </w:r>
-      <w:r>
-        <w:rPr>
-          <w:sz w:val="24"/>
-          <w:szCs w:val="24"/>
-        </w:rPr>
-        <w:t>C</w:t>
-      </w:r>
-      <w:r>
-        <w:rPr>
-          <w:sz w:val="24"/>
-          <w:szCs w:val="24"/>
-        </w:rPr>
-        <w:t>haque image</w:t>
-      </w:r>
-      <w:r>
-        <w:rPr>
-          <w:sz w:val="24"/>
-          <w:szCs w:val="24"/>
-        </w:rPr>
-        <w:t xml:space="preserve"> est accompagnée </w:t>
-      </w:r>
-      <w:r>
-        <w:rPr>
-          <w:sz w:val="24"/>
-          <w:szCs w:val="24"/>
-        </w:rPr>
-        <w:t>d’</w:t>
-      </w:r>
-      <w:r>
-        <w:rPr>
-          <w:sz w:val="24"/>
-          <w:szCs w:val="24"/>
-        </w:rPr>
-        <w:t>une courte description,</w:t>
-      </w:r>
-      <w:r>
-        <w:rPr>
-          <w:sz w:val="24"/>
-          <w:szCs w:val="24"/>
-        </w:rPr>
-        <w:t xml:space="preserve"> pour permettre au visiteur d'être informé </w:t>
-      </w:r>
-      <w:r>
-        <w:rPr>
-          <w:sz w:val="24"/>
-          <w:szCs w:val="24"/>
-        </w:rPr>
-        <w:t>du</w:t>
-      </w:r>
-      <w:r>
-        <w:rPr>
-          <w:sz w:val="24"/>
-          <w:szCs w:val="24"/>
-        </w:rPr>
-        <w:t xml:space="preserve"> travail effectué</w:t>
-      </w:r>
-      <w:r>
-        <w:rPr>
-          <w:sz w:val="24"/>
-          <w:szCs w:val="24"/>
-        </w:rPr>
-        <w:t xml:space="preserve"> sur l’œuvre</w:t>
-      </w:r>
-      <w:r>
-        <w:rPr>
-          <w:sz w:val="24"/>
-          <w:szCs w:val="24"/>
-        </w:rPr>
-        <w:t>. Le visiteur a</w:t>
-      </w:r>
-      <w:r>
-        <w:rPr>
-          <w:sz w:val="24"/>
-          <w:szCs w:val="24"/>
-        </w:rPr>
-        <w:t xml:space="preserve"> aussi</w:t>
-      </w:r>
-      <w:r>
-        <w:rPr>
-          <w:sz w:val="24"/>
-          <w:szCs w:val="24"/>
-        </w:rPr>
-        <w:t xml:space="preserve"> la possibilité de c</w:t>
-      </w:r>
-      <w:r>
-        <w:rPr>
-          <w:sz w:val="24"/>
-          <w:szCs w:val="24"/>
-        </w:rPr>
-        <w:t>ontacter l'agence d'architecte</w:t>
-      </w:r>
-      <w:r>
-        <w:rPr>
-          <w:sz w:val="24"/>
-          <w:szCs w:val="24"/>
-        </w:rPr>
-        <w:t xml:space="preserve"> à travers un</w:t>
-      </w:r>
-      <w:r>
-        <w:rPr>
-          <w:sz w:val="24"/>
-          <w:szCs w:val="24"/>
-        </w:rPr>
-        <w:t xml:space="preserve"> formulaire</w:t>
-      </w:r>
-      <w:r>
-        <w:rPr>
-          <w:sz w:val="24"/>
-          <w:szCs w:val="24"/>
-        </w:rPr>
-        <w:t xml:space="preserve"> et peut laisser un message </w:t>
-      </w:r>
-      <w:r>
-        <w:rPr>
-          <w:sz w:val="24"/>
-          <w:szCs w:val="24"/>
-        </w:rPr>
-        <w:t>accompagné de</w:t>
-      </w:r>
-      <w:r>
-        <w:rPr>
-          <w:sz w:val="24"/>
-          <w:szCs w:val="24"/>
-        </w:rPr>
-        <w:t xml:space="preserve"> son E-mail et </w:t>
-      </w:r>
-      <w:r>
-        <w:rPr>
-          <w:sz w:val="24"/>
-          <w:szCs w:val="24"/>
-        </w:rPr>
-        <w:t xml:space="preserve">son </w:t>
-      </w:r>
-      <w:r>
-        <w:rPr>
-          <w:sz w:val="24"/>
-          <w:szCs w:val="24"/>
-        </w:rPr>
-        <w:t xml:space="preserve">numéro de téléphone. </w:t>
-      </w:r>
-      <w:r>
-        <w:rPr>
-          <w:sz w:val="24"/>
-          <w:szCs w:val="24"/>
-        </w:rPr>
-        <w:t>C</w:t>
-      </w:r>
-      <w:r>
-        <w:rPr>
-          <w:sz w:val="24"/>
-          <w:szCs w:val="24"/>
-        </w:rPr>
-        <w:t xml:space="preserve">es visiteurs </w:t>
-      </w:r>
-      <w:r>
-        <w:rPr>
-          <w:sz w:val="24"/>
-          <w:szCs w:val="24"/>
-        </w:rPr>
-        <w:t>sont alors identifiés</w:t>
-      </w:r>
-      <w:r>
-        <w:rPr>
-          <w:sz w:val="24"/>
-          <w:szCs w:val="24"/>
-        </w:rPr>
-        <w:t xml:space="preserve"> </w:t>
-      </w:r>
-      <w:r>
-        <w:rPr>
-          <w:sz w:val="24"/>
-          <w:szCs w:val="24"/>
-        </w:rPr>
-        <w:t xml:space="preserve">soit </w:t>
-      </w:r>
-      <w:r>
-        <w:rPr>
-          <w:sz w:val="24"/>
-          <w:szCs w:val="24"/>
-        </w:rPr>
-        <w:t>en tant qu</w:t>
-      </w:r>
-      <w:r>
-        <w:rPr>
-          <w:sz w:val="24"/>
-          <w:szCs w:val="24"/>
-        </w:rPr>
-        <w:t>e particulier ou soit en tant qu’entreprise</w:t>
-      </w:r>
-      <w:r>
-        <w:rPr>
-          <w:sz w:val="24"/>
-          <w:szCs w:val="24"/>
-        </w:rPr>
-        <w:t xml:space="preserve">. </w:t>
-      </w:r>
-    </w:p>
-    <w:p>
-      <w:pPr>
-        <w:spacing w:after="0"/>
-        <w:jc w:val="both"/>
-        <w:rPr>
-          <w:sz w:val="24"/>
-          <w:szCs w:val="24"/>
-        </w:rPr>
-      </w:pPr>
-      <w:r>
-        <w:rPr>
-          <w:sz w:val="24"/>
-          <w:szCs w:val="24"/>
-        </w:rPr>
-        <w:t>Une autre</w:t>
-      </w:r>
-      <w:r>
-        <w:rPr>
-          <w:sz w:val="24"/>
-          <w:szCs w:val="24"/>
-        </w:rPr>
-        <w:t xml:space="preserve"> partie </w:t>
-      </w:r>
-      <w:r>
-        <w:rPr>
-          <w:sz w:val="24"/>
-          <w:szCs w:val="24"/>
-        </w:rPr>
-        <w:t>du</w:t>
-      </w:r>
-      <w:r>
-        <w:rPr>
-          <w:sz w:val="24"/>
-          <w:szCs w:val="24"/>
-        </w:rPr>
-        <w:t xml:space="preserve"> site Web </w:t>
-      </w:r>
-      <w:r>
-        <w:rPr>
-          <w:sz w:val="24"/>
-          <w:szCs w:val="24"/>
-        </w:rPr>
-        <w:t>concerne</w:t>
-      </w:r>
-      <w:r>
-        <w:rPr>
-          <w:sz w:val="24"/>
-          <w:szCs w:val="24"/>
-        </w:rPr>
-        <w:t xml:space="preserve"> l'administrateur: </w:t>
-      </w:r>
-    </w:p>
-    <w:p>
-      <w:pPr>
-        <w:jc w:val="both"/>
-        <w:rPr>
-          <w:sz w:val="24"/>
-          <w:szCs w:val="24"/>
-        </w:rPr>
-      </w:pPr>
-      <w:r>
-        <w:rPr>
-          <w:sz w:val="24"/>
-          <w:szCs w:val="24"/>
-        </w:rPr>
-        <w:t>La partie administration n’est accessible que</w:t>
-      </w:r>
-      <w:r>
-        <w:rPr>
-          <w:sz w:val="24"/>
-          <w:szCs w:val="24"/>
-        </w:rPr>
-        <w:t xml:space="preserve"> pour le personnel de l'agence. L'administrateur est responsable de la gestion de la base de données. </w:t>
-      </w:r>
-      <w:r>
-        <w:rPr>
-          <w:sz w:val="24"/>
-          <w:szCs w:val="24"/>
-        </w:rPr>
-        <w:t>Celle</w:t>
-      </w:r>
-      <w:r>
-        <w:rPr>
-          <w:sz w:val="24"/>
-          <w:szCs w:val="24"/>
-        </w:rPr>
-        <w:t xml:space="preserve">-ci </w:t>
-      </w:r>
-      <w:r>
-        <w:rPr>
-          <w:sz w:val="24"/>
-          <w:szCs w:val="24"/>
-        </w:rPr>
-        <w:t>est composée de tables qui contiennent</w:t>
-      </w:r>
-      <w:r>
-        <w:rPr>
-          <w:sz w:val="24"/>
-          <w:szCs w:val="24"/>
-        </w:rPr>
-        <w:t xml:space="preserve"> </w:t>
-      </w:r>
-      <w:r>
-        <w:rPr>
-          <w:sz w:val="24"/>
-          <w:szCs w:val="24"/>
-        </w:rPr>
-        <w:t>des informations concernant les clients</w:t>
-      </w:r>
-      <w:r>
-        <w:rPr>
-          <w:sz w:val="24"/>
-          <w:szCs w:val="24"/>
-        </w:rPr>
-        <w:t xml:space="preserve"> et les entreprises </w:t>
-      </w:r>
-      <w:r>
-        <w:rPr>
-          <w:sz w:val="24"/>
-          <w:szCs w:val="24"/>
-        </w:rPr>
-        <w:t xml:space="preserve">qui </w:t>
-      </w:r>
-      <w:r>
-        <w:rPr>
-          <w:sz w:val="24"/>
-          <w:szCs w:val="24"/>
-        </w:rPr>
-        <w:t>sont</w:t>
-      </w:r>
-      <w:r>
-        <w:rPr>
-          <w:sz w:val="24"/>
-          <w:szCs w:val="24"/>
-        </w:rPr>
-        <w:t xml:space="preserve"> d</w:t>
-      </w:r>
-      <w:r>
-        <w:rPr>
-          <w:sz w:val="24"/>
-          <w:szCs w:val="24"/>
-        </w:rPr>
-        <w:t xml:space="preserve">es </w:t>
-      </w:r>
-      <w:r>
-        <w:rPr>
-          <w:sz w:val="24"/>
-          <w:szCs w:val="24"/>
-        </w:rPr>
-        <w:t>entrepreneurs</w:t>
-      </w:r>
-      <w:r>
-        <w:rPr>
-          <w:sz w:val="24"/>
-          <w:szCs w:val="24"/>
-        </w:rPr>
-        <w:t xml:space="preserve"> </w:t>
-      </w:r>
-      <w:r>
-        <w:rPr>
-          <w:sz w:val="24"/>
-          <w:szCs w:val="24"/>
-        </w:rPr>
         <w:t>ou des</w:t>
       </w:r>
       <w:r>
@@ -808,6 +3219,15 @@
         </w:rPr>
         <w:t xml:space="preserve"> les messages laissés par les visiteurs du site et y répondre.</w:t>
       </w:r>
+    </w:p>
+    <w:p>
+      <w:pPr>
+        <w:jc w:val="both"/>
+        <w:rPr>
+          <w:sz w:val="24"/>
+          <w:szCs w:val="24"/>
+        </w:rPr>
+      </w:pPr>
     </w:p>
     <w:p>
       <w:pPr>
@@ -956,7 +3376,7 @@
           <w:sz w:val="24"/>
           <w:szCs w:val="24"/>
         </w:rPr>
-        <w:t>Un site adjacent dit </w:t>
+        <w:t xml:space="preserve">Une seconde partie du site </w:t>
       </w:r>
       <w:r>
         <w:rPr>
@@ -1598,7 +4018,22 @@
           <w:sz w:val="24"/>
           <w:szCs w:val="24"/>
         </w:rPr>
-        <w:t>e site est composé d’une seconde partie (</w:t>
+        <w:t>e site es</w:t>
+      </w:r>
+      <w:r>
+        <w:rPr>
+          <w:sz w:val="24"/>
+          <w:szCs w:val="24"/>
+        </w:rPr>
+        <w:t xml:space="preserve">t composé d’une seconde partie </w:t>
+      </w:r>
+      <w:r>
+        <w:rPr>
+          <w:rFonts w:cstheme="minorHAnsi"/>
+          <w:sz w:val="24"/>
+          <w:szCs w:val="24"/>
+        </w:rPr>
+        <w:t>"</w:t>
       </w:r>
       <w:r>
         <w:rPr>
@@ -1609,10 +4044,32 @@
       </w:r>
       <w:r>
         <w:rPr>
-          <w:sz w:val="24"/>
-          <w:szCs w:val="24"/>
-        </w:rPr>
-        <w:t xml:space="preserve">) qui n’est accessible que par l’agence après authentification. L’administrateur sera chargé de </w:t>
+          <w:rFonts w:cstheme="minorHAnsi"/>
+          <w:sz w:val="24"/>
+          <w:szCs w:val="24"/>
+        </w:rPr>
+        <w:t>"</w:t>
+      </w:r>
+      <w:r>
+        <w:rPr>
+          <w:sz w:val="24"/>
+          <w:szCs w:val="24"/>
+        </w:rPr>
+        <w:t xml:space="preserve"> qui n’est accessible que par</w:t>
+      </w:r>
+      <w:r>
+        <w:rPr>
+          <w:sz w:val="24"/>
+          <w:szCs w:val="24"/>
+        </w:rPr>
+        <w:t xml:space="preserve"> le personnel de</w:t>
+      </w:r>
+      <w:r>
+        <w:rPr>
+          <w:sz w:val="24"/>
+          <w:szCs w:val="24"/>
+        </w:rPr>
+        <w:t xml:space="preserve"> l’agence après authentification. L’administrateur sera chargé de </w:t>
       </w:r>
       <w:r>
         <w:rPr>
@@ -1654,7 +4111,21 @@
           <w:sz w:val="24"/>
           <w:szCs w:val="24"/>
         </w:rPr>
-        <w:t>même si la personne chargée de ce travail n’a  aucune connaissance en programmation. Elle pourra ainsi ajouter, modifier ou supprimer des informations.</w:t>
+        <w:t>même si la personne chargée de ce travail n’a</w:t>
+      </w:r>
+      <w:r>
+        <w:rPr>
+          <w:sz w:val="24"/>
+          <w:szCs w:val="24"/>
+        </w:rPr>
+        <w:t xml:space="preserve"> </w:t>
+      </w:r>
+      <w:r>
+        <w:rPr>
+          <w:sz w:val="24"/>
+          <w:szCs w:val="24"/>
+        </w:rPr>
+        <w:t>aucune connaissance en programmation. Elle pourra ainsi ajouter, modifier ou supprimer des informations.</w:t>
       </w:r>
     </w:p>
     <w:p>
@@ -1687,14 +4158,14 @@
           <w:sz w:val="24"/>
           <w:szCs w:val="24"/>
         </w:rPr>
-        <w:t>La</w:t>
-      </w:r>
-      <w:r>
-        <w:rPr>
-          <w:sz w:val="24"/>
-          <w:szCs w:val="24"/>
-        </w:rPr>
-        <w:t xml:space="preserve"> concertation avec l’Agence d’Architecte</w:t>
+        <w:t>Les échanges</w:t>
+      </w:r>
+      <w:r>
+        <w:rPr>
+          <w:sz w:val="24"/>
+          <w:szCs w:val="24"/>
+        </w:rPr>
+        <w:t xml:space="preserve"> avec l’Agence d’Architecte</w:t>
       </w:r>
       <w:r>
         <w:rPr>
@@ -1806,10 +4277,39 @@
       </w:r>
       <w:r>
         <w:rPr>
-          <w:sz w:val="24"/>
-          <w:szCs w:val="24"/>
-        </w:rPr>
-        <w:t>la présentation de l’agence</w:t>
+          <w:i/>
+          <w:sz w:val="24"/>
+          <w:szCs w:val="24"/>
+        </w:rPr>
+        <w:t>l’agence d’architecte</w:t>
+      </w:r>
+      <w:r>
+        <w:rPr>
+          <w:sz w:val="24"/>
+          <w:szCs w:val="24"/>
+        </w:rPr>
+        <w:t xml:space="preserve"> qui</w:t>
+      </w:r>
+      <w:r>
+        <w:rPr>
+          <w:sz w:val="24"/>
+          <w:szCs w:val="24"/>
+        </w:rPr>
+        <w:t xml:space="preserve"> présen</w:t>
+      </w:r>
+      <w:r>
+        <w:rPr>
+          <w:sz w:val="24"/>
+          <w:szCs w:val="24"/>
+        </w:rPr>
+        <w:t>t</w:t>
+      </w:r>
+      <w:r>
+        <w:rPr>
+          <w:sz w:val="24"/>
+          <w:szCs w:val="24"/>
+        </w:rPr>
+        <w:t>e l’agence</w:t>
       </w:r>
     </w:p>
     <w:p>
@@ -1826,7 +4326,29 @@
           <w:sz w:val="24"/>
           <w:szCs w:val="24"/>
         </w:rPr>
-        <w:t>- les projets réalisé</w:t>
+        <w:t xml:space="preserve">- </w:t>
+      </w:r>
+      <w:r>
+        <w:rPr>
+          <w:i/>
+          <w:sz w:val="24"/>
+          <w:szCs w:val="24"/>
+        </w:rPr>
+        <w:t>projets</w:t>
+      </w:r>
+      <w:r>
+        <w:rPr>
+          <w:sz w:val="24"/>
+          <w:szCs w:val="24"/>
+        </w:rPr>
+        <w:t> </w:t>
+      </w:r>
+      <w:r>
+        <w:rPr>
+          <w:sz w:val="24"/>
+          <w:szCs w:val="24"/>
+        </w:rPr>
+        <w:t>réalisé</w:t>
       </w:r>
       <w:r>
         <w:rPr>
@@ -1861,10 +4383,19 @@
       </w:r>
       <w:r>
         <w:rPr>
-          <w:sz w:val="24"/>
-          <w:szCs w:val="24"/>
-        </w:rPr>
-        <w:t>le développement durable</w:t>
+          <w:i/>
+          <w:sz w:val="24"/>
+          <w:szCs w:val="24"/>
+        </w:rPr>
+        <w:t>habitat</w:t>
+      </w:r>
+      <w:r>
+        <w:rPr>
+          <w:i/>
+          <w:sz w:val="24"/>
+          <w:szCs w:val="24"/>
+        </w:rPr>
+        <w:t xml:space="preserve"> développement durable</w:t>
       </w:r>
     </w:p>
     <w:p>
@@ -1884,17 +4415,32 @@
       </w:r>
       <w:r>
         <w:rPr>
-          <w:sz w:val="24"/>
-          <w:szCs w:val="24"/>
-        </w:rPr>
-        <w:t>le formulaire de contact</w:t>
-      </w:r>
-      <w:r>
-        <w:rPr>
-          <w:sz w:val="24"/>
-          <w:szCs w:val="24"/>
-        </w:rPr>
-        <w:t xml:space="preserve"> avec nom, prénom, téléphone, email, et spécification si particulier ou entreprise.</w:t>
+          <w:i/>
+          <w:sz w:val="24"/>
+          <w:szCs w:val="24"/>
+        </w:rPr>
+        <w:t>contact</w:t>
+      </w:r>
+      <w:r>
+        <w:rPr>
+          <w:sz w:val="24"/>
+          <w:szCs w:val="24"/>
+        </w:rPr>
+        <w:t xml:space="preserve"> </w:t>
+      </w:r>
+      <w:r>
+        <w:rPr>
+          <w:sz w:val="24"/>
+          <w:szCs w:val="24"/>
+        </w:rPr>
+        <w:t xml:space="preserve">formulaire </w:t>
+      </w:r>
+      <w:r>
+        <w:rPr>
+          <w:sz w:val="24"/>
+          <w:szCs w:val="24"/>
+        </w:rPr>
+        <w:t>avec nom, prénom, téléphone, email, et spécification si particulier ou entreprise.</w:t>
       </w:r>
     </w:p>
     <w:p>
@@ -1932,10 +4478,27 @@
           <w:sz w:val="24"/>
           <w:szCs w:val="24"/>
         </w:rPr>
-        <w:t>site</w:t>
-      </w:r>
-      <w:r>
-        <w:rPr>
+        <w:t xml:space="preserve">site </w:t>
+      </w:r>
+      <w:r>
+        <w:rPr>
+          <w:rFonts w:cstheme="minorHAnsi"/>
+          <w:sz w:val="24"/>
+          <w:szCs w:val="24"/>
+        </w:rPr>
+        <w:t>"administrateur</w:t>
+      </w:r>
+      <w:r>
+        <w:rPr>
+          <w:rFonts w:cstheme="minorHAnsi"/>
+          <w:sz w:val="24"/>
+          <w:szCs w:val="24"/>
+        </w:rPr>
+        <w:t>"</w:t>
+      </w:r>
+      <w:r>
+        <w:rPr>
+          <w:rFonts w:cstheme="minorHAnsi"/>
           <w:sz w:val="24"/>
           <w:szCs w:val="24"/>
         </w:rPr>
@@ -1943,17 +4506,25 @@
       </w:r>
       <w:r>
         <w:rPr>
-          <w:sz w:val="24"/>
-          <w:szCs w:val="24"/>
-        </w:rPr>
-        <w:t xml:space="preserve"> dit</w:t>
-      </w:r>
-      <w:r>
-        <w:rPr>
-          <w:sz w:val="24"/>
-          <w:szCs w:val="24"/>
-        </w:rPr>
-        <w:t>e</w:t>
+          <w:rFonts w:cstheme="minorHAnsi"/>
+          <w:sz w:val="24"/>
+          <w:szCs w:val="24"/>
+        </w:rPr>
+        <w:t xml:space="preserve"> permet</w:t>
+      </w:r>
+      <w:r>
+        <w:rPr>
+          <w:sz w:val="24"/>
+          <w:szCs w:val="24"/>
+        </w:rPr>
+        <w:t xml:space="preserve"> à l’agence </w:t>
+      </w:r>
+      <w:r>
+        <w:rPr>
+          <w:sz w:val="24"/>
+          <w:szCs w:val="24"/>
+        </w:rPr>
+        <w:t>d’administrer</w:t>
       </w:r>
       <w:r>
         <w:rPr>
@@ -1964,41 +4535,31 @@
       </w:r>
       <w:r>
         <w:rPr>
-          <w:rFonts w:cstheme="minorHAnsi"/>
-          <w:sz w:val="24"/>
-          <w:szCs w:val="24"/>
-        </w:rPr>
-        <w:t>"administratif"</w:t>
-      </w:r>
-      <w:r>
-        <w:rPr>
-          <w:rFonts w:cstheme="minorHAnsi"/>
-          <w:sz w:val="24"/>
-          <w:szCs w:val="24"/>
-        </w:rPr>
-        <w:t>,</w:t>
-      </w:r>
-      <w:r>
-        <w:rPr>
-          <w:rFonts w:cstheme="minorHAnsi"/>
-          <w:sz w:val="24"/>
-          <w:szCs w:val="24"/>
-        </w:rPr>
-        <w:t xml:space="preserve"> permet</w:t>
-      </w:r>
-      <w:r>
-        <w:rPr>
-          <w:sz w:val="24"/>
-          <w:szCs w:val="24"/>
-        </w:rPr>
-        <w:t xml:space="preserve"> à l’agence </w:t>
-      </w:r>
-      <w:r>
-        <w:rPr>
-          <w:sz w:val="24"/>
-          <w:szCs w:val="24"/>
-        </w:rPr>
-        <w:t>d’administrer</w:t>
+          <w:sz w:val="24"/>
+          <w:szCs w:val="24"/>
+        </w:rPr>
+        <w:t xml:space="preserve">une base de données pour </w:t>
+      </w:r>
+      <w:r>
+        <w:rPr>
+          <w:sz w:val="24"/>
+          <w:szCs w:val="24"/>
+        </w:rPr>
+        <w:t xml:space="preserve">stocker et gérer les informations concernant les clients, les entreprises, les projets réalisés et les travaux effectués, ainsi que les messages laissés sur le site. </w:t>
+      </w:r>
+      <w:r>
+        <w:rPr>
+          <w:sz w:val="24"/>
+          <w:szCs w:val="24"/>
+        </w:rPr>
+        <w:t xml:space="preserve">L’insertion des </w:t>
+      </w:r>
+      <w:r>
+        <w:rPr>
+          <w:sz w:val="24"/>
+          <w:szCs w:val="24"/>
+        </w:rPr>
+        <w:t>données</w:t>
       </w:r>
       <w:r>
         <w:rPr>
@@ -2012,28 +4573,78 @@
           <w:sz w:val="24"/>
           <w:szCs w:val="24"/>
         </w:rPr>
-        <w:t xml:space="preserve">une base de données pour </w:t>
-      </w:r>
-      <w:r>
-        <w:rPr>
-          <w:sz w:val="24"/>
-          <w:szCs w:val="24"/>
-        </w:rPr>
-        <w:t xml:space="preserve">stocker et gérer les informations concernant les clients, les entreprises, les projets réalisés et les travaux effectués, ainsi que les messages laissés sur le site. </w:t>
-      </w:r>
-      <w:r>
-        <w:rPr>
-          <w:sz w:val="24"/>
-          <w:szCs w:val="24"/>
-        </w:rPr>
-        <w:t xml:space="preserve">L’insertion des </w:t>
-      </w:r>
-      <w:r>
-        <w:rPr>
-          <w:sz w:val="24"/>
-          <w:szCs w:val="24"/>
-        </w:rPr>
-        <w:t>données</w:t>
+        <w:t>dans la base ce fera par de</w:t>
+      </w:r>
+      <w:r>
+        <w:rPr>
+          <w:sz w:val="24"/>
+          <w:szCs w:val="24"/>
+        </w:rPr>
+        <w:t>s</w:t>
+      </w:r>
+      <w:r>
+        <w:rPr>
+          <w:sz w:val="24"/>
+          <w:szCs w:val="24"/>
+        </w:rPr>
+        <w:t xml:space="preserve"> formulaires : </w:t>
+      </w:r>
+    </w:p>
+    <w:p>
+      <w:pPr>
+        <w:spacing w:after="0"/>
+        <w:jc w:val="both"/>
+        <w:rPr>
+          <w:sz w:val="24"/>
+          <w:szCs w:val="24"/>
+        </w:rPr>
+      </w:pPr>
+      <w:r>
+        <w:rPr>
+          <w:sz w:val="24"/>
+          <w:szCs w:val="24"/>
+        </w:rPr>
+        <w:t xml:space="preserve">- </w:t>
+      </w:r>
+      <w:r>
+        <w:rPr>
+          <w:i/>
+          <w:sz w:val="24"/>
+          <w:szCs w:val="24"/>
+        </w:rPr>
+        <w:t>ajouter un client</w:t>
+      </w:r>
+      <w:r>
+        <w:rPr>
+          <w:sz w:val="24"/>
+          <w:szCs w:val="24"/>
+        </w:rPr>
+        <w:t xml:space="preserve"> avec ces coordonnées</w:t>
+      </w:r>
+    </w:p>
+    <w:p>
+      <w:pPr>
+        <w:spacing w:after="0"/>
+        <w:jc w:val="both"/>
+        <w:rPr>
+          <w:sz w:val="24"/>
+          <w:szCs w:val="24"/>
+        </w:rPr>
+      </w:pPr>
+      <w:r>
+        <w:rPr>
+          <w:sz w:val="24"/>
+          <w:szCs w:val="24"/>
+        </w:rPr>
+        <w:t xml:space="preserve">- </w:t>
+      </w:r>
+      <w:r>
+        <w:rPr>
+          <w:i/>
+          <w:sz w:val="24"/>
+          <w:szCs w:val="24"/>
+        </w:rPr>
+        <w:t>ajouter</w:t>
       </w:r>
       <w:r>
         <w:rPr>
@@ -2044,10 +4655,82 @@
       </w:r>
       <w:r>
         <w:rPr>
-          <w:sz w:val="24"/>
-          <w:szCs w:val="24"/>
-        </w:rPr>
-        <w:t xml:space="preserve">dans la base ce fera par deux formulaires : </w:t>
+          <w:i/>
+          <w:sz w:val="24"/>
+          <w:szCs w:val="24"/>
+        </w:rPr>
+        <w:t>un</w:t>
+      </w:r>
+      <w:r>
+        <w:rPr>
+          <w:sz w:val="24"/>
+          <w:szCs w:val="24"/>
+        </w:rPr>
+        <w:t xml:space="preserve"> </w:t>
+      </w:r>
+      <w:r>
+        <w:rPr>
+          <w:i/>
+          <w:sz w:val="24"/>
+          <w:szCs w:val="24"/>
+        </w:rPr>
+        <w:t>projet</w:t>
+      </w:r>
+      <w:r>
+        <w:rPr>
+          <w:sz w:val="24"/>
+          <w:szCs w:val="24"/>
+        </w:rPr>
+        <w:t xml:space="preserve"> </w:t>
+      </w:r>
+      <w:r>
+        <w:rPr>
+          <w:sz w:val="24"/>
+          <w:szCs w:val="24"/>
+        </w:rPr>
+        <w:t>avec</w:t>
+      </w:r>
+      <w:r>
+        <w:rPr>
+          <w:sz w:val="24"/>
+          <w:szCs w:val="24"/>
+        </w:rPr>
+        <w:t xml:space="preserve"> de nom projet,</w:t>
+      </w:r>
+      <w:r>
+        <w:rPr>
+          <w:sz w:val="24"/>
+          <w:szCs w:val="24"/>
+        </w:rPr>
+        <w:t xml:space="preserve"> </w:t>
+      </w:r>
+      <w:r>
+        <w:rPr>
+          <w:sz w:val="24"/>
+          <w:szCs w:val="24"/>
+        </w:rPr>
+        <w:t>date, statut (neuf</w:t>
+      </w:r>
+      <w:r>
+        <w:rPr>
+          <w:sz w:val="24"/>
+          <w:szCs w:val="24"/>
+        </w:rPr>
+        <w:t xml:space="preserve"> ou </w:t>
+      </w:r>
+      <w:r>
+        <w:rPr>
+          <w:sz w:val="24"/>
+          <w:szCs w:val="24"/>
+        </w:rPr>
+        <w:t>ancien</w:t>
+      </w:r>
+      <w:r>
+        <w:rPr>
+          <w:sz w:val="24"/>
+          <w:szCs w:val="24"/>
+        </w:rPr>
+        <w:t>), images …</w:t>
       </w:r>
     </w:p>
     <w:p>
@@ -2064,83 +4747,103 @@
           <w:sz w:val="24"/>
           <w:szCs w:val="24"/>
         </w:rPr>
-        <w:t xml:space="preserve">- formulaire </w:t>
-      </w:r>
-      <w:r>
-        <w:rPr>
-          <w:rFonts w:cstheme="minorHAnsi"/>
-          <w:sz w:val="24"/>
-          <w:szCs w:val="24"/>
-        </w:rPr>
-        <w:t>"</w:t>
-      </w:r>
-      <w:r>
-        <w:rPr>
-          <w:sz w:val="24"/>
-          <w:szCs w:val="24"/>
-        </w:rPr>
-        <w:t>clients</w:t>
-      </w:r>
-      <w:r>
-        <w:rPr>
-          <w:rFonts w:cstheme="minorHAnsi"/>
-          <w:sz w:val="24"/>
-          <w:szCs w:val="24"/>
-        </w:rPr>
-        <w:t>"</w:t>
-      </w:r>
-      <w:r>
-        <w:rPr>
-          <w:sz w:val="24"/>
-          <w:szCs w:val="24"/>
-        </w:rPr>
-        <w:t xml:space="preserve"> avec ces coordonnées, nom de projet (avec un statut : réalisation ou réhabilitation), images …</w:t>
-      </w:r>
-    </w:p>
-    <w:p>
-      <w:pPr>
-        <w:jc w:val="both"/>
-        <w:rPr>
-          <w:sz w:val="24"/>
-          <w:szCs w:val="24"/>
-        </w:rPr>
-      </w:pPr>
-      <w:r>
-        <w:rPr>
-          <w:sz w:val="24"/>
-          <w:szCs w:val="24"/>
-        </w:rPr>
-        <w:t xml:space="preserve">- formulaire </w:t>
-      </w:r>
-      <w:r>
-        <w:rPr>
-          <w:rFonts w:cstheme="minorHAnsi"/>
-          <w:sz w:val="24"/>
-          <w:szCs w:val="24"/>
-        </w:rPr>
-        <w:t>"</w:t>
-      </w:r>
-      <w:r>
-        <w:rPr>
-          <w:sz w:val="24"/>
-          <w:szCs w:val="24"/>
-        </w:rPr>
-        <w:t>entreprises</w:t>
-      </w:r>
-      <w:r>
-        <w:rPr>
-          <w:rFonts w:cstheme="minorHAnsi"/>
-          <w:sz w:val="24"/>
-          <w:szCs w:val="24"/>
-        </w:rPr>
-        <w:t>"</w:t>
-      </w:r>
-      <w:r>
-        <w:rPr>
-          <w:sz w:val="24"/>
-          <w:szCs w:val="24"/>
-        </w:rPr>
-        <w:t xml:space="preserve"> avec ces coordonnées, type d’entreprise, les travaux concernés … .</w:t>
+        <w:t xml:space="preserve">- </w:t>
+      </w:r>
+      <w:r>
+        <w:rPr>
+          <w:i/>
+          <w:sz w:val="24"/>
+          <w:szCs w:val="24"/>
+        </w:rPr>
+        <w:t>ajouter une entreprise</w:t>
+      </w:r>
+      <w:r>
+        <w:rPr>
+          <w:sz w:val="24"/>
+          <w:szCs w:val="24"/>
+        </w:rPr>
+        <w:t xml:space="preserve"> avec ces coordonnées, </w:t>
+      </w:r>
+      <w:r>
+        <w:rPr>
+          <w:sz w:val="24"/>
+          <w:szCs w:val="24"/>
+        </w:rPr>
+        <w:t>numéro SIRET</w:t>
+      </w:r>
+      <w:r>
+        <w:rPr>
+          <w:sz w:val="24"/>
+          <w:szCs w:val="24"/>
+        </w:rPr>
+        <w:t xml:space="preserve">, </w:t>
+      </w:r>
+      <w:r>
+        <w:rPr>
+          <w:sz w:val="24"/>
+          <w:szCs w:val="24"/>
+        </w:rPr>
+        <w:t>personne à contacter</w:t>
+      </w:r>
+      <w:r>
+        <w:rPr>
+          <w:sz w:val="24"/>
+          <w:szCs w:val="24"/>
+        </w:rPr>
+        <w:t>…</w:t>
+      </w:r>
+    </w:p>
+    <w:p>
+      <w:pPr>
+        <w:jc w:val="both"/>
+        <w:rPr>
+          <w:sz w:val="24"/>
+          <w:szCs w:val="24"/>
+        </w:rPr>
+      </w:pPr>
+      <w:r>
+        <w:rPr>
+          <w:sz w:val="24"/>
+          <w:szCs w:val="24"/>
+        </w:rPr>
+        <w:t xml:space="preserve">- </w:t>
+      </w:r>
+      <w:r>
+        <w:rPr>
+          <w:i/>
+          <w:sz w:val="24"/>
+          <w:szCs w:val="24"/>
+        </w:rPr>
+        <w:t xml:space="preserve">ajouter type de </w:t>
+      </w:r>
+      <w:r>
+        <w:rPr>
+          <w:i/>
+          <w:sz w:val="24"/>
+          <w:szCs w:val="24"/>
+        </w:rPr>
+        <w:t>travaux</w:t>
+      </w:r>
+      <w:r>
+        <w:rPr>
+          <w:sz w:val="24"/>
+          <w:szCs w:val="24"/>
+        </w:rPr>
+        <w:t xml:space="preserve"> </w:t>
+      </w:r>
+      <w:r>
+        <w:rPr>
+          <w:sz w:val="24"/>
+          <w:szCs w:val="24"/>
+        </w:rPr>
+        <w:t>avec activité et description</w:t>
+      </w:r>
+      <w:r>
+        <w:rPr>
+          <w:sz w:val="24"/>
+          <w:szCs w:val="24"/>
+        </w:rPr>
+        <w:t>.</w:t>
       </w:r>
     </w:p>
     <w:p>
@@ -2170,7 +4873,35 @@
           <w:sz w:val="24"/>
           <w:szCs w:val="24"/>
         </w:rPr>
-        <w:t xml:space="preserve"> d’agir sur les informations stockées dans la base autrement dit d’ajouter, de modifier et de supprimer les données concernant les clients et les entreprises. Une autre page web, lui permet de visualiser et de supprimer les messages laissés par les visiteurs du site.</w:t>
+        <w:t xml:space="preserve"> d’agir sur les informations stockées dans la base autrement dit d’ajouter, de modifier et de supprimer les données concernant les clients</w:t>
+      </w:r>
+      <w:r>
+        <w:rPr>
+          <w:sz w:val="24"/>
+          <w:szCs w:val="24"/>
+        </w:rPr>
+        <w:t>, les projets,</w:t>
+      </w:r>
+      <w:r>
+        <w:rPr>
+          <w:sz w:val="24"/>
+          <w:szCs w:val="24"/>
+        </w:rPr>
+        <w:t xml:space="preserve"> les entreprises</w:t>
+      </w:r>
+      <w:r>
+        <w:rPr>
+          <w:sz w:val="24"/>
+          <w:szCs w:val="24"/>
+        </w:rPr>
+        <w:t xml:space="preserve"> et le type de travaux</w:t>
+      </w:r>
+      <w:r>
+        <w:rPr>
+          <w:sz w:val="24"/>
+          <w:szCs w:val="24"/>
+        </w:rPr>
+        <w:t>. Une autre page web, lui permet de visualiser et de supprimer les messages laissés par les visiteurs du site.</w:t>
       </w:r>
     </w:p>
     <w:p>
@@ -2203,6 +4934,13 @@
         </w:rPr>
         <w:t xml:space="preserve"> Conception</w:t>
       </w:r>
+      <w:r>
+        <w:rPr>
+          <w:sz w:val="24"/>
+          <w:szCs w:val="24"/>
+        </w:rPr>
+        <w:t xml:space="preserve"> graphique</w:t>
+      </w:r>
     </w:p>
     <w:p>
       <w:pPr>
@@ -2268,6 +5006,13 @@
         </w:rPr>
         <w:t>- diagramme de cas d’utilisation</w:t>
       </w:r>
+      <w:r>
+        <w:rPr>
+          <w:sz w:val="24"/>
+          <w:szCs w:val="24"/>
+        </w:rPr>
+        <w:t>s</w:t>
+      </w:r>
     </w:p>
     <w:p>
       <w:pPr>
@@ -2324,21 +5069,56 @@
         </w:rPr>
         <w:t>II.1 - Diagramme de cas d’utilisation</w:t>
       </w:r>
-    </w:p>
-    <w:p>
-      <w:pPr>
-        <w:jc w:val="both"/>
-        <w:rPr>
-          <w:sz w:val="24"/>
-          <w:szCs w:val="24"/>
-        </w:rPr>
-      </w:pPr>
-      <w:r>
-        <w:rPr>
-          <w:sz w:val="24"/>
-          <w:szCs w:val="24"/>
-        </w:rPr>
-        <w:t xml:space="preserve">Un diagramme de cas d’utilisation est utilisé pour donner une vision globale du comportement fonctionnel du système (application). Il représente un ensemble d’interactions (cas d’utilisation) entre un utilisateur (appelé </w:t>
+      <w:r>
+        <w:rPr>
+          <w:sz w:val="24"/>
+          <w:szCs w:val="24"/>
+        </w:rPr>
+        <w:t>s</w:t>
+      </w:r>
+    </w:p>
+    <w:p>
+      <w:pPr>
+        <w:jc w:val="both"/>
+        <w:rPr>
+          <w:sz w:val="24"/>
+          <w:szCs w:val="24"/>
+        </w:rPr>
+      </w:pPr>
+      <w:r>
+        <w:rPr>
+          <w:sz w:val="24"/>
+          <w:szCs w:val="24"/>
+        </w:rPr>
+        <w:t>Un diagramme de cas d’utilisation</w:t>
+      </w:r>
+      <w:r>
+        <w:rPr>
+          <w:sz w:val="24"/>
+          <w:szCs w:val="24"/>
+        </w:rPr>
+        <w:t>s</w:t>
+      </w:r>
+      <w:r>
+        <w:rPr>
+          <w:sz w:val="24"/>
+          <w:szCs w:val="24"/>
+        </w:rPr>
+        <w:t xml:space="preserve"> est utilisé pour donner une vision globale du comportement fonctionnel du système (application). Il représente un ensemble d’interactions (cas d’utilisation</w:t>
+      </w:r>
+      <w:r>
+        <w:rPr>
+          <w:sz w:val="24"/>
+          <w:szCs w:val="24"/>
+        </w:rPr>
+        <w:t>s</w:t>
+      </w:r>
+      <w:r>
+        <w:rPr>
+          <w:sz w:val="24"/>
+          <w:szCs w:val="24"/>
+        </w:rPr>
+        <w:t xml:space="preserve">) entre un utilisateur (appelé </w:t>
       </w:r>
       <w:r>
         <w:rPr>
@@ -2370,16 +5150,16 @@
           <w:lang w:eastAsia="fr-FR"/>
         </w:rPr>
         <w:drawing>
-          <wp:anchor distT="0" distB="0" distL="114300" distR="114300" simplePos="0" relativeHeight="251658240" behindDoc="0" locked="0" layoutInCell="1" allowOverlap="1">
+          <wp:anchor distT="0" distB="0" distL="114300" distR="114300" simplePos="0" relativeHeight="251668480" behindDoc="0" locked="0" layoutInCell="1" allowOverlap="1" wp14:anchorId="2595F226" wp14:editId="047762C4">
             <wp:simplePos x="0" y="0"/>
             <wp:positionH relativeFrom="column">
-              <wp:posOffset>3981</wp:posOffset>
+              <wp:posOffset>1005840</wp:posOffset>
             </wp:positionH>
             <wp:positionV relativeFrom="paragraph">
-              <wp:posOffset>298450</wp:posOffset>
+              <wp:posOffset>285750</wp:posOffset>
             </wp:positionV>
-            <wp:extent cx="5972810" cy="4373880"/>
-            <wp:effectExtent l="0" t="0" r="8890" b="7620"/>
+            <wp:extent cx="3530600" cy="1436479"/>
+            <wp:effectExtent l="0" t="0" r="0" b="0"/>
             <wp:wrapNone/>
             <wp:docPr id="1" name="Image 1"/>
             <wp:cNvGraphicFramePr>
@@ -2392,26 +5172,33 @@
                     <pic:cNvPr id="0" name=""/>
                     <pic:cNvPicPr/>
                   </pic:nvPicPr>
-                  <pic:blipFill>
-                    <a:blip r:embed="rId5">
+                  <pic:blipFill rotWithShape="1">
+                    <a:blip r:embed="rId6" cstate="print">
                       <a:extLst>
                         <a:ext uri="{28A0092B-C50C-407E-A947-70E740481C1C}">
                           <a14:useLocalDpi xmlns:a14="http://schemas.microsoft.com/office/drawing/2010/main" val="0"/>
                         </a:ext>
                       </a:extLst>
                     </a:blip>
-                    <a:stretch>
-                      <a:fillRect/>
-                    </a:stretch>
+                    <a:srcRect l="8612" t="13318" r="8038" b="14673"/>
+                    <a:stretch/>
                   </pic:blipFill>
-                  <pic:spPr>
+                  <pic:spPr bwMode="auto">
                     <a:xfrm>
                       <a:off x="0" y="0"/>
-                      <a:ext cx="5972810" cy="4373880"/>
+                      <a:ext cx="3530600" cy="1436479"/>
                     </a:xfrm>
                     <a:prstGeom prst="rect">
                       <a:avLst/>
                     </a:prstGeom>
+                    <a:ln>
+                      <a:noFill/>
+                    </a:ln>
+                    <a:extLst>
+                      <a:ext uri="{53640926-AAD7-44D8-BBD7-CCE9431645EC}">
+                        <a14:shadowObscured xmlns:a14="http://schemas.microsoft.com/office/drawing/2010/main"/>
+                      </a:ext>
+                    </a:extLst>
                   </pic:spPr>
                 </pic:pic>
               </a:graphicData>
@@ -2425,157 +5212,485 @@
           </wp:anchor>
         </w:drawing>
       </w:r>
-    </w:p>
-    <w:p>
-      <w:pPr>
-        <w:jc w:val="both"/>
-        <w:rPr>
-          <w:sz w:val="24"/>
-          <w:szCs w:val="24"/>
-        </w:rPr>
-      </w:pPr>
-    </w:p>
-    <w:p>
-      <w:pPr>
-        <w:jc w:val="both"/>
-        <w:rPr>
-          <w:sz w:val="24"/>
-          <w:szCs w:val="24"/>
-        </w:rPr>
-      </w:pPr>
-    </w:p>
-    <w:p>
-      <w:pPr>
-        <w:jc w:val="both"/>
-        <w:rPr>
-          <w:sz w:val="24"/>
-          <w:szCs w:val="24"/>
-        </w:rPr>
-      </w:pPr>
-    </w:p>
-    <w:p>
-      <w:pPr>
-        <w:jc w:val="both"/>
-        <w:rPr>
-          <w:sz w:val="24"/>
-          <w:szCs w:val="24"/>
-        </w:rPr>
-      </w:pPr>
-    </w:p>
-    <w:p>
-      <w:pPr>
-        <w:jc w:val="both"/>
-        <w:rPr>
-          <w:sz w:val="24"/>
-          <w:szCs w:val="24"/>
-        </w:rPr>
-      </w:pPr>
-    </w:p>
-    <w:p>
-      <w:pPr>
-        <w:jc w:val="both"/>
-        <w:rPr>
-          <w:sz w:val="24"/>
-          <w:szCs w:val="24"/>
-        </w:rPr>
-      </w:pPr>
-    </w:p>
-    <w:p>
-      <w:pPr>
-        <w:jc w:val="both"/>
-        <w:rPr>
-          <w:sz w:val="24"/>
-          <w:szCs w:val="24"/>
-        </w:rPr>
-      </w:pPr>
-    </w:p>
-    <w:p>
-      <w:pPr>
-        <w:jc w:val="both"/>
-        <w:rPr>
-          <w:sz w:val="24"/>
-          <w:szCs w:val="24"/>
-        </w:rPr>
-      </w:pPr>
-    </w:p>
-    <w:p>
-      <w:pPr>
-        <w:jc w:val="both"/>
-        <w:rPr>
-          <w:sz w:val="24"/>
-          <w:szCs w:val="24"/>
-        </w:rPr>
-      </w:pPr>
-    </w:p>
-    <w:p>
-      <w:pPr>
-        <w:jc w:val="both"/>
-        <w:rPr>
-          <w:sz w:val="24"/>
-          <w:szCs w:val="24"/>
-        </w:rPr>
-      </w:pPr>
-    </w:p>
-    <w:p>
-      <w:pPr>
-        <w:jc w:val="both"/>
-        <w:rPr>
-          <w:sz w:val="24"/>
-          <w:szCs w:val="24"/>
-        </w:rPr>
-      </w:pPr>
-    </w:p>
-    <w:p>
-      <w:pPr>
-        <w:jc w:val="both"/>
-        <w:rPr>
-          <w:sz w:val="24"/>
-          <w:szCs w:val="24"/>
-        </w:rPr>
-      </w:pPr>
-    </w:p>
-    <w:p>
-      <w:pPr>
-        <w:jc w:val="both"/>
-        <w:rPr>
-          <w:sz w:val="24"/>
-          <w:szCs w:val="24"/>
-        </w:rPr>
-      </w:pPr>
-    </w:p>
-    <w:p>
-      <w:pPr>
-        <w:jc w:val="both"/>
-        <w:rPr>
-          <w:sz w:val="24"/>
-          <w:szCs w:val="24"/>
-        </w:rPr>
-      </w:pPr>
-    </w:p>
-    <w:p>
-      <w:pPr>
-        <w:jc w:val="both"/>
-        <w:rPr>
-          <w:sz w:val="24"/>
-          <w:szCs w:val="24"/>
-        </w:rPr>
-      </w:pPr>
-      <w:r>
-        <w:rPr>
-          <w:sz w:val="24"/>
-          <w:szCs w:val="24"/>
-        </w:rPr>
-        <w:t>Figure 1 : Diagramme de cas d’utilisation de l’agence d’architecte</w:t>
-      </w:r>
-    </w:p>
-    <w:p>
-      <w:pPr>
-        <w:jc w:val="both"/>
-        <w:rPr>
-          <w:sz w:val="24"/>
-          <w:szCs w:val="24"/>
-        </w:rPr>
-      </w:pPr>
+      <w:r>
+        <w:rPr>
+          <w:noProof/>
+          <w:lang w:eastAsia="fr-FR"/>
+        </w:rPr>
+        <mc:AlternateContent>
+          <mc:Choice Requires="wps">
+            <w:drawing>
+              <wp:anchor distT="0" distB="0" distL="114300" distR="114300" simplePos="0" relativeHeight="251665408" behindDoc="0" locked="0" layoutInCell="1" allowOverlap="1" wp14:anchorId="7314AD33" wp14:editId="7B457FF9">
+                <wp:simplePos x="0" y="0"/>
+                <wp:positionH relativeFrom="column">
+                  <wp:posOffset>2540</wp:posOffset>
+                </wp:positionH>
+                <wp:positionV relativeFrom="paragraph">
+                  <wp:posOffset>241300</wp:posOffset>
+                </wp:positionV>
+                <wp:extent cx="1054100" cy="266700"/>
+                <wp:effectExtent l="0" t="0" r="0" b="0"/>
+                <wp:wrapNone/>
+                <wp:docPr id="4" name="Zone de texte 4"/>
+                <wp:cNvGraphicFramePr/>
+                <a:graphic xmlns:a="http://schemas.openxmlformats.org/drawingml/2006/main">
+                  <a:graphicData uri="http://schemas.microsoft.com/office/word/2010/wordprocessingShape">
+                    <wps:wsp>
+                      <wps:cNvSpPr txBox="1"/>
+                      <wps:spPr>
+                        <a:xfrm>
+                          <a:off x="0" y="0"/>
+                          <a:ext cx="1054100" cy="266700"/>
+                        </a:xfrm>
+                        <a:prstGeom prst="rect">
+                          <a:avLst/>
+                        </a:prstGeom>
+                        <a:solidFill>
+                          <a:schemeClr val="lt1"/>
+                        </a:solidFill>
+                        <a:ln w="0">
+                          <a:noFill/>
+                        </a:ln>
+                        <a:effectLst/>
+                      </wps:spPr>
+                      <wps:style>
+                        <a:lnRef idx="0">
+                          <a:schemeClr val="accent1"/>
+                        </a:lnRef>
+                        <a:fillRef idx="0">
+                          <a:schemeClr val="accent1"/>
+                        </a:fillRef>
+                        <a:effectRef idx="0">
+                          <a:schemeClr val="accent1"/>
+                        </a:effectRef>
+                        <a:fontRef idx="minor">
+                          <a:schemeClr val="dk1"/>
+                        </a:fontRef>
+                      </wps:style>
+                      <wps:txbx>
+                        <w:txbxContent>
+                          <w:p>
+                            <w:pPr>
+                              <w:rPr>
+                                <w:color w:val="E36C0A" w:themeColor="accent6" w:themeShade="BF"/>
+                              </w:rPr>
+                            </w:pPr>
+                            <w:r>
+                              <w:rPr>
+                                <w:color w:val="E36C0A" w:themeColor="accent6" w:themeShade="BF"/>
+                              </w:rPr>
+                              <w:t>Partie visiteur</w:t>
+                            </w:r>
+                          </w:p>
+                        </w:txbxContent>
+                      </wps:txbx>
+                      <wps:bodyPr rot="0" spcFirstLastPara="0" vertOverflow="overflow" horzOverflow="overflow" vert="horz" wrap="square" lIns="91440" tIns="45720" rIns="91440" bIns="45720" numCol="1" spcCol="0" rtlCol="0" fromWordArt="0" anchor="t" anchorCtr="0" forceAA="0" compatLnSpc="1">
+                        <a:prstTxWarp prst="textNoShape">
+                          <a:avLst/>
+                        </a:prstTxWarp>
+                        <a:noAutofit/>
+                      </wps:bodyPr>
+                    </wps:wsp>
+                  </a:graphicData>
+                </a:graphic>
+                <wp14:sizeRelH relativeFrom="margin">
+                  <wp14:pctWidth>0</wp14:pctWidth>
+                </wp14:sizeRelH>
+                <wp14:sizeRelV relativeFrom="margin">
+                  <wp14:pctHeight>0</wp14:pctHeight>
+                </wp14:sizeRelV>
+              </wp:anchor>
+            </w:drawing>
+          </mc:Choice>
+          <mc:Fallback>
+            <w:pict>
+              <v:shapetype id="_x0000_t202" coordsize="21600,21600" o:spt="202" path="m,l,21600r21600,l21600,xe">
+                <v:stroke joinstyle="miter"/>
+                <v:path gradientshapeok="t" o:connecttype="rect"/>
+              </v:shapetype>
+              <v:shape id="Zone de texte 4" o:spid="_x0000_s1026" type="#_x0000_t202" style="position:absolute;left:0;text-align:left;margin-left:.2pt;margin-top:19pt;width:83pt;height:21pt;z-index:251665408;visibility:visible;mso-wrap-style:square;mso-width-percent:0;mso-height-percent:0;mso-wrap-distance-left:9pt;mso-wrap-distance-top:0;mso-wrap-distance-right:9pt;mso-wrap-distance-bottom:0;mso-position-horizontal:absolute;mso-position-horizontal-relative:text;mso-position-vertical:absolute;mso-position-vertical-relative:text;mso-width-percent:0;mso-height-percent:0;mso-width-relative:margin;mso-height-relative:margin;v-text-anchor:top" o:gfxdata="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" fillcolor="white [3201]" stroked="f" strokeweight="0">
+                <v:textbox>
+                  <w:txbxContent>
+                    <w:p>
+                      <w:pPr>
+                        <w:rPr>
+                          <w:color w:val="E36C0A" w:themeColor="accent6" w:themeShade="BF"/>
+                        </w:rPr>
+                      </w:pPr>
+                      <w:r>
+                        <w:rPr>
+                          <w:color w:val="E36C0A" w:themeColor="accent6" w:themeShade="BF"/>
+                        </w:rPr>
+                        <w:t>Partie visiteur</w:t>
+                      </w:r>
+                    </w:p>
+                  </w:txbxContent>
+                </v:textbox>
+              </v:shape>
+            </w:pict>
+          </mc:Fallback>
+        </mc:AlternateContent>
+      </w:r>
+    </w:p>
+    <w:p>
+      <w:pPr>
+        <w:jc w:val="both"/>
+        <w:rPr>
+          <w:sz w:val="24"/>
+          <w:szCs w:val="24"/>
+        </w:rPr>
+      </w:pPr>
+    </w:p>
+    <w:p>
+      <w:pPr>
+        <w:jc w:val="both"/>
+        <w:rPr>
+          <w:sz w:val="24"/>
+          <w:szCs w:val="24"/>
+        </w:rPr>
+      </w:pPr>
+    </w:p>
+    <w:p>
+      <w:pPr>
+        <w:jc w:val="both"/>
+        <w:rPr>
+          <w:sz w:val="24"/>
+          <w:szCs w:val="24"/>
+        </w:rPr>
+      </w:pPr>
+    </w:p>
+    <w:p>
+      <w:pPr>
+        <w:jc w:val="both"/>
+        <w:rPr>
+          <w:sz w:val="24"/>
+          <w:szCs w:val="24"/>
+        </w:rPr>
+      </w:pPr>
+    </w:p>
+    <w:p>
+      <w:pPr>
+        <w:jc w:val="both"/>
+        <w:rPr>
+          <w:sz w:val="24"/>
+          <w:szCs w:val="24"/>
+        </w:rPr>
+      </w:pPr>
+      <w:r>
+        <w:rPr>
+          <w:noProof/>
+          <w:lang w:eastAsia="fr-FR"/>
+        </w:rPr>
+        <w:drawing>
+          <wp:anchor distT="0" distB="0" distL="114300" distR="114300" simplePos="0" relativeHeight="251669504" behindDoc="0" locked="0" layoutInCell="1" allowOverlap="1" wp14:anchorId="6DD189EB" wp14:editId="1AA4FF93">
+            <wp:simplePos x="0" y="0"/>
+            <wp:positionH relativeFrom="column">
+              <wp:posOffset>339090</wp:posOffset>
+            </wp:positionH>
+            <wp:positionV relativeFrom="paragraph">
+              <wp:posOffset>333375</wp:posOffset>
+            </wp:positionV>
+            <wp:extent cx="5657215" cy="3282950"/>
+            <wp:effectExtent l="0" t="0" r="635" b="0"/>
+            <wp:wrapNone/>
+            <wp:docPr id="8" name="Image 8"/>
+            <wp:cNvGraphicFramePr>
+              <a:graphicFrameLocks xmlns:a="http://schemas.openxmlformats.org/drawingml/2006/main" noChangeAspect="1"/>
+            </wp:cNvGraphicFramePr>
+            <a:graphic xmlns:a="http://schemas.openxmlformats.org/drawingml/2006/main">
+              <a:graphicData uri="http://schemas.openxmlformats.org/drawingml/2006/picture">
+                <pic:pic xmlns:pic="http://schemas.openxmlformats.org/drawingml/2006/picture">
+                  <pic:nvPicPr>
+                    <pic:cNvPr id="0" name=""/>
+                    <pic:cNvPicPr/>
+                  </pic:nvPicPr>
+                  <pic:blipFill rotWithShape="1">
+                    <a:blip r:embed="rId7" cstate="print">
+                      <a:extLst>
+                        <a:ext uri="{28A0092B-C50C-407E-A947-70E740481C1C}">
+                          <a14:useLocalDpi xmlns:a14="http://schemas.microsoft.com/office/drawing/2010/main" val="0"/>
+                        </a:ext>
+                      </a:extLst>
+                    </a:blip>
+                    <a:srcRect l="5314"/>
+                    <a:stretch/>
+                  </pic:blipFill>
+                  <pic:spPr bwMode="auto">
+                    <a:xfrm>
+                      <a:off x="0" y="0"/>
+                      <a:ext cx="5657215" cy="3282950"/>
+                    </a:xfrm>
+                    <a:prstGeom prst="rect">
+                      <a:avLst/>
+                    </a:prstGeom>
+                    <a:ln>
+                      <a:noFill/>
+                    </a:ln>
+                    <a:extLst>
+                      <a:ext uri="{53640926-AAD7-44D8-BBD7-CCE9431645EC}">
+                        <a14:shadowObscured xmlns:a14="http://schemas.microsoft.com/office/drawing/2010/main"/>
+                      </a:ext>
+                    </a:extLst>
+                  </pic:spPr>
+                </pic:pic>
+              </a:graphicData>
+            </a:graphic>
+            <wp14:sizeRelH relativeFrom="page">
+              <wp14:pctWidth>0</wp14:pctWidth>
+            </wp14:sizeRelH>
+            <wp14:sizeRelV relativeFrom="page">
+              <wp14:pctHeight>0</wp14:pctHeight>
+            </wp14:sizeRelV>
+          </wp:anchor>
+        </w:drawing>
+      </w:r>
+      <w:r>
+        <w:rPr>
+          <w:noProof/>
+          <w:lang w:eastAsia="fr-FR"/>
+        </w:rPr>
+        <mc:AlternateContent>
+          <mc:Choice Requires="wps">
+            <w:drawing>
+              <wp:anchor distT="0" distB="0" distL="114300" distR="114300" simplePos="0" relativeHeight="251670528" behindDoc="0" locked="0" layoutInCell="1" allowOverlap="1" wp14:anchorId="2AE76BBC" wp14:editId="0B1CE032">
+                <wp:simplePos x="0" y="0"/>
+                <wp:positionH relativeFrom="column">
+                  <wp:posOffset>-86360</wp:posOffset>
+                </wp:positionH>
+                <wp:positionV relativeFrom="paragraph">
+                  <wp:posOffset>276225</wp:posOffset>
+                </wp:positionV>
+                <wp:extent cx="1498600" cy="266700"/>
+                <wp:effectExtent l="0" t="0" r="6350" b="0"/>
+                <wp:wrapNone/>
+                <wp:docPr id="6" name="Zone de texte 6"/>
+                <wp:cNvGraphicFramePr/>
+                <a:graphic xmlns:a="http://schemas.openxmlformats.org/drawingml/2006/main">
+                  <a:graphicData uri="http://schemas.microsoft.com/office/word/2010/wordprocessingShape">
+                    <wps:wsp>
+                      <wps:cNvSpPr txBox="1"/>
+                      <wps:spPr>
+                        <a:xfrm>
+                          <a:off x="0" y="0"/>
+                          <a:ext cx="1498600" cy="266700"/>
+                        </a:xfrm>
+                        <a:prstGeom prst="rect">
+                          <a:avLst/>
+                        </a:prstGeom>
+                        <a:solidFill>
+                          <a:schemeClr val="lt1"/>
+                        </a:solidFill>
+                        <a:ln w="6350">
+                          <a:noFill/>
+                        </a:ln>
+                        <a:effectLst/>
+                      </wps:spPr>
+                      <wps:style>
+                        <a:lnRef idx="0">
+                          <a:schemeClr val="accent1"/>
+                        </a:lnRef>
+                        <a:fillRef idx="0">
+                          <a:schemeClr val="accent1"/>
+                        </a:fillRef>
+                        <a:effectRef idx="0">
+                          <a:schemeClr val="accent1"/>
+                        </a:effectRef>
+                        <a:fontRef idx="minor">
+                          <a:schemeClr val="dk1"/>
+                        </a:fontRef>
+                      </wps:style>
+                      <wps:txbx>
+                        <w:txbxContent>
+                          <w:p>
+                            <w:pPr>
+                              <w:rPr>
+                                <w:color w:val="215868" w:themeColor="accent5" w:themeShade="80"/>
+                              </w:rPr>
+                            </w:pPr>
+                            <w:r>
+                              <w:rPr>
+                                <w:color w:val="215868" w:themeColor="accent5" w:themeShade="80"/>
+                              </w:rPr>
+                              <w:t>Partie administrateur</w:t>
+                            </w:r>
+                          </w:p>
+                        </w:txbxContent>
+                      </wps:txbx>
+                      <wps:bodyPr rot="0" spcFirstLastPara="0" vertOverflow="overflow" horzOverflow="overflow" vert="horz" wrap="square" lIns="91440" tIns="45720" rIns="91440" bIns="45720" numCol="1" spcCol="0" rtlCol="0" fromWordArt="0" anchor="t" anchorCtr="0" forceAA="0" compatLnSpc="1">
+                        <a:prstTxWarp prst="textNoShape">
+                          <a:avLst/>
+                        </a:prstTxWarp>
+                        <a:noAutofit/>
+                      </wps:bodyPr>
+                    </wps:wsp>
+                  </a:graphicData>
+                </a:graphic>
+                <wp14:sizeRelH relativeFrom="margin">
+                  <wp14:pctWidth>0</wp14:pctWidth>
+                </wp14:sizeRelH>
+                <wp14:sizeRelV relativeFrom="margin">
+                  <wp14:pctHeight>0</wp14:pctHeight>
+                </wp14:sizeRelV>
+              </wp:anchor>
+            </w:drawing>
+          </mc:Choice>
+          <mc:Fallback>
+            <w:pict>
+              <v:shape id="Zone de texte 6" o:spid="_x0000_s1027" type="#_x0000_t202" style="position:absolute;left:0;text-align:left;margin-left:-6.8pt;margin-top:21.75pt;width:118pt;height:21pt;z-index:251670528;visibility:visible;mso-wrap-style:square;mso-width-percent:0;mso-height-percent:0;mso-wrap-distance-left:9pt;mso-wrap-distance-top:0;mso-wrap-distance-right:9pt;mso-wrap-distance-bottom:0;mso-position-horizontal:absolute;mso-position-horizontal-relative:text;mso-position-vertical:absolute;mso-position-vertical-relative:text;mso-width-percent:0;mso-height-percent:0;mso-width-relative:margin;mso-height-relative:margin;v-text-anchor:top" o:gfxdata="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" fillcolor="white [3201]" stroked="f" strokeweight=".5pt">
+                <v:textbox>
+                  <w:txbxContent>
+                    <w:p>
+                      <w:pPr>
+                        <w:rPr>
+                          <w:color w:val="215868" w:themeColor="accent5" w:themeShade="80"/>
+                        </w:rPr>
+                      </w:pPr>
+                      <w:r>
+                        <w:rPr>
+                          <w:color w:val="215868" w:themeColor="accent5" w:themeShade="80"/>
+                        </w:rPr>
+                        <w:t>Partie administrateur</w:t>
+                      </w:r>
+                    </w:p>
+                  </w:txbxContent>
+                </v:textbox>
+              </v:shape>
+            </w:pict>
+          </mc:Fallback>
+        </mc:AlternateContent>
+      </w:r>
+    </w:p>
+    <w:p>
+      <w:pPr>
+        <w:jc w:val="both"/>
+        <w:rPr>
+          <w:sz w:val="24"/>
+          <w:szCs w:val="24"/>
+        </w:rPr>
+      </w:pPr>
+    </w:p>
+    <w:p>
+      <w:pPr>
+        <w:jc w:val="both"/>
+        <w:rPr>
+          <w:sz w:val="24"/>
+          <w:szCs w:val="24"/>
+        </w:rPr>
+      </w:pPr>
+    </w:p>
+    <w:p>
+      <w:pPr>
+        <w:jc w:val="both"/>
+        <w:rPr>
+          <w:sz w:val="24"/>
+          <w:szCs w:val="24"/>
+        </w:rPr>
+      </w:pPr>
+    </w:p>
+    <w:p>
+      <w:pPr>
+        <w:jc w:val="both"/>
+        <w:rPr>
+          <w:sz w:val="24"/>
+          <w:szCs w:val="24"/>
+        </w:rPr>
+      </w:pPr>
+    </w:p>
+    <w:p>
+      <w:pPr>
+        <w:jc w:val="both"/>
+        <w:rPr>
+          <w:sz w:val="24"/>
+          <w:szCs w:val="24"/>
+        </w:rPr>
+      </w:pPr>
+    </w:p>
+    <w:p>
+      <w:pPr>
+        <w:jc w:val="both"/>
+        <w:rPr>
+          <w:sz w:val="24"/>
+          <w:szCs w:val="24"/>
+        </w:rPr>
+      </w:pPr>
+    </w:p>
+    <w:p>
+      <w:pPr>
+        <w:jc w:val="both"/>
+        <w:rPr>
+          <w:sz w:val="24"/>
+          <w:szCs w:val="24"/>
+        </w:rPr>
+      </w:pPr>
+    </w:p>
+    <w:p>
+      <w:pPr>
+        <w:jc w:val="both"/>
+        <w:rPr>
+          <w:sz w:val="24"/>
+          <w:szCs w:val="24"/>
+        </w:rPr>
+      </w:pPr>
+    </w:p>
+    <w:p>
+      <w:pPr>
+        <w:jc w:val="both"/>
+        <w:rPr>
+          <w:sz w:val="24"/>
+          <w:szCs w:val="24"/>
+        </w:rPr>
+      </w:pPr>
+    </w:p>
+    <w:p>
+      <w:pPr>
+        <w:jc w:val="both"/>
+        <w:rPr>
+          <w:sz w:val="24"/>
+          <w:szCs w:val="24"/>
+        </w:rPr>
+      </w:pPr>
+    </w:p>
+    <w:p>
+      <w:pPr>
+        <w:jc w:val="both"/>
+        <w:rPr>
+          <w:sz w:val="24"/>
+          <w:szCs w:val="24"/>
+        </w:rPr>
+      </w:pPr>
+      <w:r>
+        <w:rPr>
+          <w:b/>
+          <w:color w:val="595959" w:themeColor="text1" w:themeTint="A6"/>
+          <w:sz w:val="24"/>
+          <w:szCs w:val="24"/>
+        </w:rPr>
+        <w:t>Figure 1 :</w:t>
+      </w:r>
+      <w:r>
+        <w:rPr>
+          <w:color w:val="595959" w:themeColor="text1" w:themeTint="A6"/>
+          <w:sz w:val="24"/>
+          <w:szCs w:val="24"/>
+        </w:rPr>
+        <w:t xml:space="preserve"> Diagramme de cas d’utilisation</w:t>
+      </w:r>
+      <w:r>
+        <w:rPr>
+          <w:color w:val="595959" w:themeColor="text1" w:themeTint="A6"/>
+          <w:sz w:val="24"/>
+          <w:szCs w:val="24"/>
+        </w:rPr>
+        <w:t>s</w:t>
+      </w:r>
+      <w:r>
+        <w:rPr>
+          <w:color w:val="595959" w:themeColor="text1" w:themeTint="A6"/>
+          <w:sz w:val="24"/>
+          <w:szCs w:val="24"/>
+        </w:rPr>
+        <w:t xml:space="preserve"> de l’agence d’architecte</w:t>
+      </w:r>
     </w:p>
     <w:p>
       <w:pPr>
@@ -2693,7 +5808,23 @@
           <w:sz w:val="24"/>
           <w:szCs w:val="24"/>
         </w:rPr>
-        <w:t>Identification des cas d’utilisation :</w:t>
+        <w:t>Identification des cas d’utilisation</w:t>
+      </w:r>
+      <w:r>
+        <w:rPr>
+          <w:b/>
+          <w:sz w:val="24"/>
+          <w:szCs w:val="24"/>
+        </w:rPr>
+        <w:t>s</w:t>
+      </w:r>
+      <w:r>
+        <w:rPr>
+          <w:b/>
+          <w:sz w:val="24"/>
+          <w:szCs w:val="24"/>
+        </w:rPr>
+        <w:t> :</w:t>
       </w:r>
     </w:p>
     <w:p>
@@ -2759,7 +5890,21 @@
           <w:sz w:val="24"/>
           <w:szCs w:val="24"/>
         </w:rPr>
-        <w:t>en interagissant avec les acteurs. Les cas d’utilisation de cette application :</w:t>
+        <w:t>en interagissant avec les acteurs. Les cas d’utilisation</w:t>
+      </w:r>
+      <w:r>
+        <w:rPr>
+          <w:sz w:val="24"/>
+          <w:szCs w:val="24"/>
+        </w:rPr>
+        <w:t>s</w:t>
+      </w:r>
+      <w:r>
+        <w:rPr>
+          <w:sz w:val="24"/>
+          <w:szCs w:val="24"/>
+        </w:rPr>
+        <w:t> de cette application :</w:t>
       </w:r>
     </w:p>
     <w:p>
@@ -2775,10 +5920,19 @@
       <w:r>
         <w:rPr>
           <w:i/>
-          <w:sz w:val="24"/>
-          <w:szCs w:val="24"/>
-        </w:rPr>
-        <w:t>Pour le visiteur :</w:t>
+          <w:color w:val="808080" w:themeColor="background1" w:themeShade="80"/>
+          <w:sz w:val="24"/>
+          <w:szCs w:val="24"/>
+        </w:rPr>
+        <w:t>Pour le visiteur </w:t>
+      </w:r>
+      <w:r>
+        <w:rPr>
+          <w:i/>
+          <w:sz w:val="24"/>
+          <w:szCs w:val="24"/>
+        </w:rPr>
+        <w:t>:</w:t>
       </w:r>
     </w:p>
     <w:p>
@@ -2834,7 +5988,7 @@
           <w:sz w:val="24"/>
           <w:szCs w:val="24"/>
         </w:rPr>
-        <w:t xml:space="preserve"> : visualiser des images </w:t>
+        <w:t> : visualiser des images</w:t>
       </w:r>
     </w:p>
     <w:p>
@@ -2878,10 +6032,19 @@
       <w:r>
         <w:rPr>
           <w:i/>
-          <w:sz w:val="24"/>
-          <w:szCs w:val="24"/>
-        </w:rPr>
-        <w:t>Pour l’administrateur :</w:t>
+          <w:color w:val="808080" w:themeColor="background1" w:themeShade="80"/>
+          <w:sz w:val="24"/>
+          <w:szCs w:val="24"/>
+        </w:rPr>
+        <w:t>Pour l’administrateur </w:t>
+      </w:r>
+      <w:r>
+        <w:rPr>
+          <w:i/>
+          <w:sz w:val="24"/>
+          <w:szCs w:val="24"/>
+        </w:rPr>
+        <w:t>:</w:t>
       </w:r>
     </w:p>
     <w:p>
@@ -2944,7 +6107,49 @@
           <w:sz w:val="24"/>
           <w:szCs w:val="24"/>
         </w:rPr>
-        <w:t> : pouvoir ajouter un client ou une entreprise dans la base de données</w:t>
+        <w:t> : pouvoir ajouter un client</w:t>
+      </w:r>
+      <w:r>
+        <w:rPr>
+          <w:sz w:val="24"/>
+          <w:szCs w:val="24"/>
+        </w:rPr>
+        <w:t>,</w:t>
+      </w:r>
+      <w:r>
+        <w:rPr>
+          <w:sz w:val="24"/>
+          <w:szCs w:val="24"/>
+        </w:rPr>
+        <w:t xml:space="preserve"> </w:t>
+      </w:r>
+      <w:r>
+        <w:rPr>
+          <w:sz w:val="24"/>
+          <w:szCs w:val="24"/>
+        </w:rPr>
+        <w:t xml:space="preserve">un projet, </w:t>
+      </w:r>
+      <w:r>
+        <w:rPr>
+          <w:sz w:val="24"/>
+          <w:szCs w:val="24"/>
+        </w:rPr>
+        <w:t>une entreprise</w:t>
+      </w:r>
+      <w:r>
+        <w:rPr>
+          <w:sz w:val="24"/>
+          <w:szCs w:val="24"/>
+        </w:rPr>
+        <w:t xml:space="preserve"> ou un type de travaux </w:t>
+      </w:r>
+      <w:r>
+        <w:rPr>
+          <w:sz w:val="24"/>
+          <w:szCs w:val="24"/>
+        </w:rPr>
+        <w:t>dans la base de données</w:t>
       </w:r>
     </w:p>
     <w:p>
@@ -2999,7 +6204,42 @@
           <w:sz w:val="24"/>
           <w:szCs w:val="24"/>
         </w:rPr>
-        <w:t>- supprimer : possibilité de supprimer les informations d’un client, d’une entreprise ou d’un message</w:t>
+        <w:t xml:space="preserve">- </w:t>
+      </w:r>
+      <w:r>
+        <w:rPr>
+          <w:sz w:val="24"/>
+          <w:szCs w:val="24"/>
+        </w:rPr>
+        <w:t xml:space="preserve">supprimer : possibilité de supprimer les informations d’un client, </w:t>
+      </w:r>
+      <w:r>
+        <w:rPr>
+          <w:sz w:val="24"/>
+          <w:szCs w:val="24"/>
+        </w:rPr>
+        <w:t>d</w:t>
+      </w:r>
+      <w:r>
+        <w:rPr>
+          <w:sz w:val="24"/>
+          <w:szCs w:val="24"/>
+        </w:rPr>
+        <w:t>’</w:t>
+      </w:r>
+      <w:r>
+        <w:rPr>
+          <w:sz w:val="24"/>
+          <w:szCs w:val="24"/>
+        </w:rPr>
+        <w:t xml:space="preserve">un projet, </w:t>
+      </w:r>
+      <w:r>
+        <w:rPr>
+          <w:sz w:val="24"/>
+          <w:szCs w:val="24"/>
+        </w:rPr>
+        <w:t>d’une entreprise ou d’un message</w:t>
       </w:r>
       <w:r>
         <w:rPr>
@@ -3125,7 +6365,21 @@
           <w:sz w:val="24"/>
           <w:szCs w:val="24"/>
         </w:rPr>
-        <w:t>d’utilisation décliné en</w:t>
+        <w:t>d’utilisation décl</w:t>
+      </w:r>
+      <w:r>
+        <w:rPr>
+          <w:sz w:val="24"/>
+          <w:szCs w:val="24"/>
+        </w:rPr>
+        <w:t>i</w:t>
+      </w:r>
+      <w:r>
+        <w:rPr>
+          <w:sz w:val="24"/>
+          <w:szCs w:val="24"/>
+        </w:rPr>
+        <w:t>né en</w:t>
       </w:r>
       <w:r>
         <w:rPr>
@@ -3362,15 +6616,6 @@
         </w:rPr>
         <w:t xml:space="preserve"> l’envoi du message </w:t>
       </w:r>
-    </w:p>
-    <w:p>
-      <w:pPr>
-        <w:jc w:val="both"/>
-        <w:rPr>
-          <w:sz w:val="24"/>
-          <w:szCs w:val="24"/>
-        </w:rPr>
-      </w:pPr>
     </w:p>
     <w:p>
       <w:pPr>
@@ -3419,7 +6664,7 @@
                     <pic:cNvPicPr/>
                   </pic:nvPicPr>
                   <pic:blipFill rotWithShape="1">
-                    <a:blip r:embed="rId6">
+                    <a:blip r:embed="rId8">
                       <a:extLst>
                         <a:ext uri="{28A0092B-C50C-407E-A947-70E740481C1C}">
                           <a14:useLocalDpi xmlns:a14="http://schemas.microsoft.com/office/drawing/2010/main" val="0"/>
@@ -3552,14 +6797,25 @@
       </w:pPr>
       <w:r>
         <w:rPr>
-          <w:sz w:val="24"/>
-          <w:szCs w:val="24"/>
-        </w:rPr>
-        <w:t xml:space="preserve">Figure 2 : Diagramme de séquence pour </w:t>
+          <w:b/>
+          <w:color w:val="595959" w:themeColor="text1" w:themeTint="A6"/>
+          <w:sz w:val="24"/>
+          <w:szCs w:val="24"/>
+        </w:rPr>
+        <w:t>Figure 2 :</w:t>
+      </w:r>
+      <w:r>
+        <w:rPr>
+          <w:color w:val="595959" w:themeColor="text1" w:themeTint="A6"/>
+          <w:sz w:val="24"/>
+          <w:szCs w:val="24"/>
+        </w:rPr>
+        <w:t xml:space="preserve"> Diagramme de séquence pour </w:t>
       </w:r>
       <w:r>
         <w:rPr>
           <w:i/>
+          <w:color w:val="595959" w:themeColor="text1" w:themeTint="A6"/>
           <w:sz w:val="24"/>
           <w:szCs w:val="24"/>
         </w:rPr>
@@ -3735,7 +6991,7 @@
                     <pic:cNvPicPr/>
                   </pic:nvPicPr>
                   <pic:blipFill>
-                    <a:blip r:embed="rId7">
+                    <a:blip r:embed="rId9">
                       <a:extLst>
                         <a:ext uri="{28A0092B-C50C-407E-A947-70E740481C1C}">
                           <a14:useLocalDpi xmlns:a14="http://schemas.microsoft.com/office/drawing/2010/main" val="0"/>
@@ -3875,14 +7131,25 @@
       </w:pPr>
       <w:r>
         <w:rPr>
-          <w:sz w:val="24"/>
-          <w:szCs w:val="24"/>
-        </w:rPr>
-        <w:t xml:space="preserve">Figure 3 : Diagramme de séquence pour </w:t>
+          <w:b/>
+          <w:color w:val="595959" w:themeColor="text1" w:themeTint="A6"/>
+          <w:sz w:val="24"/>
+          <w:szCs w:val="24"/>
+        </w:rPr>
+        <w:t>Figure 3 :</w:t>
+      </w:r>
+      <w:r>
+        <w:rPr>
+          <w:color w:val="595959" w:themeColor="text1" w:themeTint="A6"/>
+          <w:sz w:val="24"/>
+          <w:szCs w:val="24"/>
+        </w:rPr>
+        <w:t xml:space="preserve"> Diagramme de séquence pour </w:t>
       </w:r>
       <w:r>
         <w:rPr>
           <w:i/>
+          <w:color w:val="595959" w:themeColor="text1" w:themeTint="A6"/>
           <w:sz w:val="24"/>
           <w:szCs w:val="24"/>
         </w:rPr>
@@ -4126,7 +7393,7 @@
                     <pic:cNvPicPr/>
                   </pic:nvPicPr>
                   <pic:blipFill>
-                    <a:blip r:embed="rId8" cstate="print">
+                    <a:blip r:embed="rId10" cstate="print">
                       <a:extLst>
                         <a:ext uri="{28A0092B-C50C-407E-A947-70E740481C1C}">
                           <a14:useLocalDpi xmlns:a14="http://schemas.microsoft.com/office/drawing/2010/main" val="0"/>
@@ -4236,20 +7503,32 @@
       <w:pPr>
         <w:jc w:val="both"/>
         <w:rPr>
-          <w:sz w:val="24"/>
-          <w:szCs w:val="24"/>
-        </w:rPr>
-      </w:pPr>
-      <w:r>
-        <w:rPr>
-          <w:sz w:val="24"/>
-          <w:szCs w:val="24"/>
-        </w:rPr>
-        <w:t xml:space="preserve">Figure 4 : Diagramme de séquence </w:t>
+          <w:color w:val="595959" w:themeColor="text1" w:themeTint="A6"/>
+          <w:sz w:val="24"/>
+          <w:szCs w:val="24"/>
+        </w:rPr>
+      </w:pPr>
+      <w:r>
+        <w:rPr>
+          <w:b/>
+          <w:color w:val="595959" w:themeColor="text1" w:themeTint="A6"/>
+          <w:sz w:val="24"/>
+          <w:szCs w:val="24"/>
+        </w:rPr>
+        <w:t>Figure 4 :</w:t>
+      </w:r>
+      <w:r>
+        <w:rPr>
+          <w:color w:val="595959" w:themeColor="text1" w:themeTint="A6"/>
+          <w:sz w:val="24"/>
+          <w:szCs w:val="24"/>
+        </w:rPr>
+        <w:t xml:space="preserve"> Diagramme de séquence </w:t>
       </w:r>
       <w:r>
         <w:rPr>
           <w:i/>
+          <w:color w:val="595959" w:themeColor="text1" w:themeTint="A6"/>
           <w:sz w:val="24"/>
           <w:szCs w:val="24"/>
         </w:rPr>
@@ -4436,28 +7715,35 @@
           <w:sz w:val="24"/>
           <w:szCs w:val="24"/>
         </w:rPr>
-        <w:t xml:space="preserve"> </w:t>
-      </w:r>
-      <w:r>
-        <w:rPr>
-          <w:sz w:val="24"/>
-          <w:szCs w:val="24"/>
-        </w:rPr>
-        <w:t xml:space="preserve">et </w:t>
-      </w:r>
-      <w:r>
-        <w:rPr>
-          <w:sz w:val="24"/>
-          <w:szCs w:val="24"/>
-        </w:rPr>
-        <w:t xml:space="preserve">sinon il affiche un message </w:t>
-      </w:r>
-      <w:r>
-        <w:rPr>
-          <w:sz w:val="24"/>
-          <w:szCs w:val="24"/>
-        </w:rPr>
-        <w:t xml:space="preserve">de modification des données (si </w:t>
+        <w:t xml:space="preserve"> sinon il affiche un message </w:t>
+      </w:r>
+      <w:r>
+        <w:rPr>
+          <w:sz w:val="24"/>
+          <w:szCs w:val="24"/>
+        </w:rPr>
+        <w:t>pour</w:t>
+      </w:r>
+      <w:r>
+        <w:rPr>
+          <w:sz w:val="24"/>
+          <w:szCs w:val="24"/>
+        </w:rPr>
+        <w:t xml:space="preserve"> modifi</w:t>
+      </w:r>
+      <w:r>
+        <w:rPr>
+          <w:sz w:val="24"/>
+          <w:szCs w:val="24"/>
+        </w:rPr>
+        <w:t>er l</w:t>
+      </w:r>
+      <w:r>
+        <w:rPr>
+          <w:sz w:val="24"/>
+          <w:szCs w:val="24"/>
+        </w:rPr>
+        <w:t xml:space="preserve">es données (si </w:t>
       </w:r>
       <w:r>
         <w:rPr>
@@ -4481,6 +7767,15 @@
         </w:rPr>
         <w:t>.</w:t>
       </w:r>
+    </w:p>
+    <w:p>
+      <w:pPr>
+        <w:jc w:val="both"/>
+        <w:rPr>
+          <w:sz w:val="24"/>
+          <w:szCs w:val="24"/>
+        </w:rPr>
+      </w:pPr>
     </w:p>
     <w:p>
       <w:pPr>
@@ -4506,15 +7801,15 @@
         </w:rPr>
         <w:lastRenderedPageBreak/>
         <w:drawing>
-          <wp:anchor distT="0" distB="0" distL="114300" distR="114300" simplePos="0" relativeHeight="251662336" behindDoc="0" locked="0" layoutInCell="1" allowOverlap="1">
+          <wp:anchor distT="0" distB="0" distL="114300" distR="114300" simplePos="0" relativeHeight="251662336" behindDoc="0" locked="0" layoutInCell="1" allowOverlap="1" wp14:anchorId="781682A7" wp14:editId="129F484B">
             <wp:simplePos x="0" y="0"/>
             <wp:positionH relativeFrom="column">
-              <wp:posOffset>2540</wp:posOffset>
+              <wp:posOffset>6617</wp:posOffset>
             </wp:positionH>
             <wp:positionV relativeFrom="paragraph">
-              <wp:posOffset>-175895</wp:posOffset>
+              <wp:posOffset>-287655</wp:posOffset>
             </wp:positionV>
-            <wp:extent cx="5149850" cy="3011288"/>
+            <wp:extent cx="5149850" cy="3011170"/>
             <wp:effectExtent l="0" t="0" r="0" b="0"/>
             <wp:wrapNone/>
             <wp:docPr id="2" name="Image 2"/>
@@ -4529,7 +7824,7 @@
                     <pic:cNvPicPr/>
                   </pic:nvPicPr>
                   <pic:blipFill>
-                    <a:blip r:embed="rId9" cstate="print">
+                    <a:blip r:embed="rId11" cstate="print">
                       <a:extLst>
                         <a:ext uri="{28A0092B-C50C-407E-A947-70E740481C1C}">
                           <a14:useLocalDpi xmlns:a14="http://schemas.microsoft.com/office/drawing/2010/main" val="0"/>
@@ -4543,7 +7838,7 @@
                   <pic:spPr>
                     <a:xfrm>
                       <a:off x="0" y="0"/>
-                      <a:ext cx="5149850" cy="3011288"/>
+                      <a:ext cx="5149850" cy="3011170"/>
                     </a:xfrm>
                     <a:prstGeom prst="rect">
                       <a:avLst/>
@@ -4597,15 +7892,129 @@
           <w:szCs w:val="24"/>
         </w:rPr>
       </w:pPr>
-    </w:p>
-    <w:p>
-      <w:pPr>
-        <w:jc w:val="both"/>
-        <w:rPr>
-          <w:sz w:val="24"/>
-          <w:szCs w:val="24"/>
-        </w:rPr>
-      </w:pPr>
+      <w:r>
+        <w:rPr>
+          <w:noProof/>
+          <w:sz w:val="24"/>
+          <w:szCs w:val="24"/>
+          <w:lang w:eastAsia="fr-FR"/>
+        </w:rPr>
+        <mc:AlternateContent>
+          <mc:Choice Requires="wps">
+            <w:drawing>
+              <wp:anchor distT="0" distB="0" distL="114300" distR="114300" simplePos="0" relativeHeight="251671552" behindDoc="0" locked="0" layoutInCell="1" allowOverlap="1" wp14:anchorId="282F0AA0" wp14:editId="2FB75E5D">
+                <wp:simplePos x="0" y="0"/>
+                <wp:positionH relativeFrom="column">
+                  <wp:posOffset>1805940</wp:posOffset>
+                </wp:positionH>
+                <wp:positionV relativeFrom="paragraph">
+                  <wp:posOffset>98425</wp:posOffset>
+                </wp:positionV>
+                <wp:extent cx="914400" cy="209550"/>
+                <wp:effectExtent l="0" t="0" r="0" b="0"/>
+                <wp:wrapNone/>
+                <wp:docPr id="11" name="Zone de texte 11"/>
+                <wp:cNvGraphicFramePr/>
+                <a:graphic xmlns:a="http://schemas.openxmlformats.org/drawingml/2006/main">
+                  <a:graphicData uri="http://schemas.microsoft.com/office/word/2010/wordprocessingShape">
+                    <wps:wsp>
+                      <wps:cNvSpPr txBox="1"/>
+                      <wps:spPr>
+                        <a:xfrm>
+                          <a:off x="0" y="0"/>
+                          <a:ext cx="914400" cy="209550"/>
+                        </a:xfrm>
+                        <a:prstGeom prst="rect">
+                          <a:avLst/>
+                        </a:prstGeom>
+                        <a:noFill/>
+                        <a:ln w="6350">
+                          <a:noFill/>
+                        </a:ln>
+                        <a:effectLst/>
+                      </wps:spPr>
+                      <wps:style>
+                        <a:lnRef idx="0">
+                          <a:schemeClr val="accent1"/>
+                        </a:lnRef>
+                        <a:fillRef idx="0">
+                          <a:schemeClr val="accent1"/>
+                        </a:fillRef>
+                        <a:effectRef idx="0">
+                          <a:schemeClr val="accent1"/>
+                        </a:effectRef>
+                        <a:fontRef idx="minor">
+                          <a:schemeClr val="dk1"/>
+                        </a:fontRef>
+                      </wps:style>
+                      <wps:txbx>
+                        <w:txbxContent>
+                          <w:p>
+                            <w:pPr>
+                              <w:rPr>
+                                <w:rFonts w:cstheme="minorHAnsi"/>
+                                <w:sz w:val="16"/>
+                                <w:szCs w:val="16"/>
+                              </w:rPr>
+                            </w:pPr>
+                            <w:r>
+                              <w:rPr>
+                                <w:rFonts w:cstheme="minorHAnsi"/>
+                                <w:sz w:val="16"/>
+                                <w:szCs w:val="16"/>
+                              </w:rPr>
+                              <w:t>Point de décision</w:t>
+                            </w:r>
+                          </w:p>
+                        </w:txbxContent>
+                      </wps:txbx>
+                      <wps:bodyPr rot="0" spcFirstLastPara="0" vertOverflow="overflow" horzOverflow="overflow" vert="horz" wrap="square" lIns="91440" tIns="45720" rIns="91440" bIns="45720" numCol="1" spcCol="0" rtlCol="0" fromWordArt="0" anchor="t" anchorCtr="0" forceAA="0" compatLnSpc="1">
+                        <a:prstTxWarp prst="textNoShape">
+                          <a:avLst/>
+                        </a:prstTxWarp>
+                        <a:noAutofit/>
+                      </wps:bodyPr>
+                    </wps:wsp>
+                  </a:graphicData>
+                </a:graphic>
+                <wp14:sizeRelH relativeFrom="margin">
+                  <wp14:pctWidth>0</wp14:pctWidth>
+                </wp14:sizeRelH>
+                <wp14:sizeRelV relativeFrom="margin">
+                  <wp14:pctHeight>0</wp14:pctHeight>
+                </wp14:sizeRelV>
+              </wp:anchor>
+            </w:drawing>
+          </mc:Choice>
+          <mc:Fallback>
+            <w:pict>
+              <v:shape id="Zone de texte 11" o:spid="_x0000_s1028" type="#_x0000_t202" style="position:absolute;left:0;text-align:left;margin-left:142.2pt;margin-top:7.75pt;width:1in;height:16.5pt;z-index:251671552;visibility:visible;mso-wrap-style:square;mso-width-percent:0;mso-height-percent:0;mso-wrap-distance-left:9pt;mso-wrap-distance-top:0;mso-wrap-distance-right:9pt;mso-wrap-distance-bottom:0;mso-position-horizontal:absolute;mso-position-horizontal-relative:text;mso-position-vertical:absolute;mso-position-vertical-relative:text;mso-width-percent:0;mso-height-percent:0;mso-width-relative:margin;mso-height-relative:margin;v-text-anchor:top" o:gfxdata="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" filled="f" stroked="f" strokeweight=".5pt">
+                <v:textbox>
+                  <w:txbxContent>
+                    <w:p>
+                      <w:pPr>
+                        <w:rPr>
+                          <w:rFonts w:cstheme="minorHAnsi"/>
+                          <w:sz w:val="16"/>
+                          <w:szCs w:val="16"/>
+                        </w:rPr>
+                      </w:pPr>
+                      <w:r>
+                        <w:rPr>
+                          <w:rFonts w:cstheme="minorHAnsi"/>
+                          <w:sz w:val="16"/>
+                          <w:szCs w:val="16"/>
+                        </w:rPr>
+                        <w:t>Point de décision</w:t>
+                      </w:r>
+                    </w:p>
+                  </w:txbxContent>
+                </v:textbox>
+              </v:shape>
+            </w:pict>
+          </mc:Fallback>
+        </mc:AlternateContent>
+      </w:r>
     </w:p>
     <w:p>
       <w:pPr>
@@ -4644,16 +8053,36 @@
           <w:szCs w:val="24"/>
         </w:rPr>
       </w:pPr>
-      <w:r>
-        <w:rPr>
-          <w:sz w:val="24"/>
-          <w:szCs w:val="24"/>
-        </w:rPr>
-        <w:t xml:space="preserve">Figure 5 : Diagramme d’activité </w:t>
+    </w:p>
+    <w:p>
+      <w:pPr>
+        <w:jc w:val="both"/>
+        <w:rPr>
+          <w:sz w:val="24"/>
+          <w:szCs w:val="24"/>
+        </w:rPr>
+      </w:pPr>
+      <w:r>
+        <w:rPr>
+          <w:b/>
+          <w:color w:val="595959" w:themeColor="text1" w:themeTint="A6"/>
+          <w:sz w:val="24"/>
+          <w:szCs w:val="24"/>
+        </w:rPr>
+        <w:t>Figure 5 :</w:t>
+      </w:r>
+      <w:r>
+        <w:rPr>
+          <w:color w:val="595959" w:themeColor="text1" w:themeTint="A6"/>
+          <w:sz w:val="24"/>
+          <w:szCs w:val="24"/>
+        </w:rPr>
+        <w:t xml:space="preserve"> Diagramme d’activité </w:t>
       </w:r>
       <w:r>
         <w:rPr>
           <w:i/>
+          <w:color w:val="595959" w:themeColor="text1" w:themeTint="A6"/>
           <w:sz w:val="24"/>
           <w:szCs w:val="24"/>
         </w:rPr>
@@ -4820,13 +8249,13 @@
           <w:lang w:eastAsia="fr-FR"/>
         </w:rPr>
         <w:drawing>
-          <wp:anchor distT="0" distB="0" distL="114300" distR="114300" simplePos="0" relativeHeight="251663360" behindDoc="0" locked="0" layoutInCell="1" allowOverlap="1" wp14:anchorId="0874BA8E" wp14:editId="012580B4">
+          <wp:anchor distT="0" distB="0" distL="114300" distR="114300" simplePos="0" relativeHeight="251663360" behindDoc="0" locked="0" layoutInCell="1" allowOverlap="1" wp14:anchorId="3E20AD03" wp14:editId="069A2B54">
             <wp:simplePos x="0" y="0"/>
             <wp:positionH relativeFrom="column">
-              <wp:posOffset>3175</wp:posOffset>
+              <wp:posOffset>9525</wp:posOffset>
             </wp:positionH>
             <wp:positionV relativeFrom="paragraph">
-              <wp:posOffset>18415</wp:posOffset>
+              <wp:posOffset>19342</wp:posOffset>
             </wp:positionV>
             <wp:extent cx="5265420" cy="3841750"/>
             <wp:effectExtent l="0" t="0" r="0" b="6350"/>
@@ -4843,7 +8272,7 @@
                     <pic:cNvPicPr/>
                   </pic:nvPicPr>
                   <pic:blipFill>
-                    <a:blip r:embed="rId10">
+                    <a:blip r:embed="rId12">
                       <a:extLst>
                         <a:ext uri="{28A0092B-C50C-407E-A947-70E740481C1C}">
                           <a14:useLocalDpi xmlns:a14="http://schemas.microsoft.com/office/drawing/2010/main" val="0"/>
@@ -4929,69 +8358,204 @@
           <w:szCs w:val="24"/>
         </w:rPr>
       </w:pPr>
-    </w:p>
-    <w:p>
-      <w:pPr>
-        <w:jc w:val="both"/>
-        <w:rPr>
-          <w:sz w:val="24"/>
-          <w:szCs w:val="24"/>
-        </w:rPr>
-      </w:pPr>
-    </w:p>
-    <w:p>
-      <w:pPr>
-        <w:jc w:val="both"/>
-        <w:rPr>
-          <w:sz w:val="24"/>
-          <w:szCs w:val="24"/>
-        </w:rPr>
-      </w:pPr>
-    </w:p>
-    <w:p>
-      <w:pPr>
-        <w:jc w:val="both"/>
-        <w:rPr>
-          <w:sz w:val="24"/>
-          <w:szCs w:val="24"/>
-        </w:rPr>
-      </w:pPr>
-    </w:p>
-    <w:p>
-      <w:pPr>
-        <w:jc w:val="both"/>
-        <w:rPr>
-          <w:sz w:val="24"/>
-          <w:szCs w:val="24"/>
-        </w:rPr>
-      </w:pPr>
-    </w:p>
-    <w:p>
-      <w:pPr>
-        <w:jc w:val="both"/>
-        <w:rPr>
-          <w:sz w:val="24"/>
-          <w:szCs w:val="24"/>
-        </w:rPr>
-      </w:pPr>
-    </w:p>
-    <w:p>
-      <w:pPr>
-        <w:jc w:val="both"/>
-        <w:rPr>
-          <w:sz w:val="24"/>
-          <w:szCs w:val="24"/>
-        </w:rPr>
-      </w:pPr>
-      <w:r>
-        <w:rPr>
-          <w:sz w:val="24"/>
-          <w:szCs w:val="24"/>
-        </w:rPr>
-        <w:t>Figure 6 : Diagramme d’activité</w:t>
-      </w:r>
-      <w:r>
-        <w:rPr>
+      <w:r>
+        <w:rPr>
+          <w:noProof/>
+          <w:sz w:val="24"/>
+          <w:szCs w:val="24"/>
+          <w:lang w:eastAsia="fr-FR"/>
+        </w:rPr>
+        <mc:AlternateContent>
+          <mc:Choice Requires="wps">
+            <w:drawing>
+              <wp:anchor distT="0" distB="0" distL="114300" distR="114300" simplePos="0" relativeHeight="251673600" behindDoc="0" locked="0" layoutInCell="1" allowOverlap="1" wp14:anchorId="29A79CA8" wp14:editId="1E31AA08">
+                <wp:simplePos x="0" y="0"/>
+                <wp:positionH relativeFrom="column">
+                  <wp:posOffset>4244340</wp:posOffset>
+                </wp:positionH>
+                <wp:positionV relativeFrom="paragraph">
+                  <wp:posOffset>233680</wp:posOffset>
+                </wp:positionV>
+                <wp:extent cx="914400" cy="209550"/>
+                <wp:effectExtent l="0" t="0" r="0" b="0"/>
+                <wp:wrapNone/>
+                <wp:docPr id="12" name="Zone de texte 12"/>
+                <wp:cNvGraphicFramePr/>
+                <a:graphic xmlns:a="http://schemas.openxmlformats.org/drawingml/2006/main">
+                  <a:graphicData uri="http://schemas.microsoft.com/office/word/2010/wordprocessingShape">
+                    <wps:wsp>
+                      <wps:cNvSpPr txBox="1"/>
+                      <wps:spPr>
+                        <a:xfrm>
+                          <a:off x="0" y="0"/>
+                          <a:ext cx="914400" cy="209550"/>
+                        </a:xfrm>
+                        <a:prstGeom prst="rect">
+                          <a:avLst/>
+                        </a:prstGeom>
+                        <a:noFill/>
+                        <a:ln w="6350">
+                          <a:noFill/>
+                        </a:ln>
+                        <a:effectLst/>
+                      </wps:spPr>
+                      <wps:style>
+                        <a:lnRef idx="0">
+                          <a:schemeClr val="accent1"/>
+                        </a:lnRef>
+                        <a:fillRef idx="0">
+                          <a:schemeClr val="accent1"/>
+                        </a:fillRef>
+                        <a:effectRef idx="0">
+                          <a:schemeClr val="accent1"/>
+                        </a:effectRef>
+                        <a:fontRef idx="minor">
+                          <a:schemeClr val="dk1"/>
+                        </a:fontRef>
+                      </wps:style>
+                      <wps:txbx>
+                        <w:txbxContent>
+                          <w:p>
+                            <w:pPr>
+                              <w:rPr>
+                                <w:rFonts w:cstheme="minorHAnsi"/>
+                                <w:sz w:val="16"/>
+                                <w:szCs w:val="16"/>
+                              </w:rPr>
+                            </w:pPr>
+                            <w:r>
+                              <w:rPr>
+                                <w:rFonts w:cstheme="minorHAnsi"/>
+                                <w:sz w:val="16"/>
+                                <w:szCs w:val="16"/>
+                              </w:rPr>
+                              <w:t>Point de décision</w:t>
+                            </w:r>
+                          </w:p>
+                        </w:txbxContent>
+                      </wps:txbx>
+                      <wps:bodyPr rot="0" spcFirstLastPara="0" vertOverflow="overflow" horzOverflow="overflow" vert="horz" wrap="square" lIns="91440" tIns="45720" rIns="91440" bIns="45720" numCol="1" spcCol="0" rtlCol="0" fromWordArt="0" anchor="t" anchorCtr="0" forceAA="0" compatLnSpc="1">
+                        <a:prstTxWarp prst="textNoShape">
+                          <a:avLst/>
+                        </a:prstTxWarp>
+                        <a:noAutofit/>
+                      </wps:bodyPr>
+                    </wps:wsp>
+                  </a:graphicData>
+                </a:graphic>
+                <wp14:sizeRelH relativeFrom="margin">
+                  <wp14:pctWidth>0</wp14:pctWidth>
+                </wp14:sizeRelH>
+                <wp14:sizeRelV relativeFrom="margin">
+                  <wp14:pctHeight>0</wp14:pctHeight>
+                </wp14:sizeRelV>
+              </wp:anchor>
+            </w:drawing>
+          </mc:Choice>
+          <mc:Fallback>
+            <w:pict>
+              <v:shape id="Zone de texte 12" o:spid="_x0000_s1029" type="#_x0000_t202" style="position:absolute;left:0;text-align:left;margin-left:334.2pt;margin-top:18.4pt;width:1in;height:16.5pt;z-index:251673600;visibility:visible;mso-wrap-style:square;mso-width-percent:0;mso-height-percent:0;mso-wrap-distance-left:9pt;mso-wrap-distance-top:0;mso-wrap-distance-right:9pt;mso-wrap-distance-bottom:0;mso-position-horizontal:absolute;mso-position-horizontal-relative:text;mso-position-vertical:absolute;mso-position-vertical-relative:text;mso-width-percent:0;mso-height-percent:0;mso-width-relative:margin;mso-height-relative:margin;v-text-anchor:top" o:gfxdata="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" filled="f" stroked="f" strokeweight=".5pt">
+                <v:textbox>
+                  <w:txbxContent>
+                    <w:p>
+                      <w:pPr>
+                        <w:rPr>
+                          <w:rFonts w:cstheme="minorHAnsi"/>
+                          <w:sz w:val="16"/>
+                          <w:szCs w:val="16"/>
+                        </w:rPr>
+                      </w:pPr>
+                      <w:r>
+                        <w:rPr>
+                          <w:rFonts w:cstheme="minorHAnsi"/>
+                          <w:sz w:val="16"/>
+                          <w:szCs w:val="16"/>
+                        </w:rPr>
+                        <w:t>Point de décision</w:t>
+                      </w:r>
+                    </w:p>
+                  </w:txbxContent>
+                </v:textbox>
+              </v:shape>
+            </w:pict>
+          </mc:Fallback>
+        </mc:AlternateContent>
+      </w:r>
+    </w:p>
+    <w:p>
+      <w:pPr>
+        <w:jc w:val="both"/>
+        <w:rPr>
+          <w:sz w:val="24"/>
+          <w:szCs w:val="24"/>
+        </w:rPr>
+      </w:pPr>
+    </w:p>
+    <w:p>
+      <w:pPr>
+        <w:jc w:val="both"/>
+        <w:rPr>
+          <w:sz w:val="24"/>
+          <w:szCs w:val="24"/>
+        </w:rPr>
+      </w:pPr>
+    </w:p>
+    <w:p>
+      <w:pPr>
+        <w:jc w:val="both"/>
+        <w:rPr>
+          <w:sz w:val="24"/>
+          <w:szCs w:val="24"/>
+        </w:rPr>
+      </w:pPr>
+    </w:p>
+    <w:p>
+      <w:pPr>
+        <w:jc w:val="both"/>
+        <w:rPr>
+          <w:sz w:val="24"/>
+          <w:szCs w:val="24"/>
+        </w:rPr>
+      </w:pPr>
+    </w:p>
+    <w:p>
+      <w:pPr>
+        <w:jc w:val="both"/>
+        <w:rPr>
+          <w:sz w:val="24"/>
+          <w:szCs w:val="24"/>
+        </w:rPr>
+      </w:pPr>
+    </w:p>
+    <w:p>
+      <w:pPr>
+        <w:jc w:val="both"/>
+        <w:rPr>
+          <w:color w:val="595959" w:themeColor="text1" w:themeTint="A6"/>
+          <w:sz w:val="24"/>
+          <w:szCs w:val="24"/>
+        </w:rPr>
+      </w:pPr>
+      <w:r>
+        <w:rPr>
+          <w:b/>
+          <w:color w:val="595959" w:themeColor="text1" w:themeTint="A6"/>
+          <w:sz w:val="24"/>
+          <w:szCs w:val="24"/>
+        </w:rPr>
+        <w:t>Figure 6 :</w:t>
+      </w:r>
+      <w:r>
+        <w:rPr>
+          <w:color w:val="595959" w:themeColor="text1" w:themeTint="A6"/>
+          <w:sz w:val="24"/>
+          <w:szCs w:val="24"/>
+        </w:rPr>
+        <w:t xml:space="preserve"> Diagramme d’activité</w:t>
+      </w:r>
+      <w:r>
+        <w:rPr>
+          <w:color w:val="595959" w:themeColor="text1" w:themeTint="A6"/>
           <w:sz w:val="24"/>
           <w:szCs w:val="24"/>
         </w:rPr>
@@ -5000,6 +8564,7 @@
       <w:r>
         <w:rPr>
           <w:i/>
+          <w:color w:val="595959" w:themeColor="text1" w:themeTint="A6"/>
           <w:sz w:val="24"/>
           <w:szCs w:val="24"/>
         </w:rPr>
@@ -5138,7 +8703,7 @@
           <w:lang w:eastAsia="fr-FR"/>
         </w:rPr>
         <w:drawing>
-          <wp:anchor distT="0" distB="0" distL="114300" distR="114300" simplePos="0" relativeHeight="251664384" behindDoc="0" locked="0" layoutInCell="1" allowOverlap="1" wp14:anchorId="1C185893" wp14:editId="6D0AB4C0">
+          <wp:anchor distT="0" distB="0" distL="114300" distR="114300" simplePos="0" relativeHeight="251664384" behindDoc="0" locked="0" layoutInCell="1" allowOverlap="1" wp14:anchorId="7E782CDA" wp14:editId="635DAF0A">
             <wp:simplePos x="0" y="0"/>
             <wp:positionH relativeFrom="column">
               <wp:posOffset>2540</wp:posOffset>
@@ -5161,7 +8726,7 @@
                     <pic:cNvPicPr/>
                   </pic:nvPicPr>
                   <pic:blipFill>
-                    <a:blip r:embed="rId11">
+                    <a:blip r:embed="rId13">
                       <a:extLst>
                         <a:ext uri="{28A0092B-C50C-407E-A947-70E740481C1C}">
                           <a14:useLocalDpi xmlns:a14="http://schemas.microsoft.com/office/drawing/2010/main" val="0"/>
@@ -5265,48 +8830,273 @@
           <w:szCs w:val="24"/>
         </w:rPr>
       </w:pPr>
-    </w:p>
-    <w:p>
-      <w:pPr>
-        <w:jc w:val="both"/>
-        <w:rPr>
-          <w:sz w:val="24"/>
-          <w:szCs w:val="24"/>
-        </w:rPr>
-      </w:pPr>
-    </w:p>
-    <w:p>
-      <w:pPr>
-        <w:jc w:val="both"/>
-        <w:rPr>
-          <w:sz w:val="24"/>
-          <w:szCs w:val="24"/>
-        </w:rPr>
-      </w:pPr>
-    </w:p>
-    <w:p>
-      <w:pPr>
-        <w:jc w:val="both"/>
-        <w:rPr>
-          <w:sz w:val="24"/>
-          <w:szCs w:val="24"/>
-        </w:rPr>
-      </w:pPr>
-      <w:r>
-        <w:rPr>
-          <w:sz w:val="24"/>
-          <w:szCs w:val="24"/>
-        </w:rPr>
-        <w:t>Figure 7 : Diagramme d’activité</w:t>
+      <w:r>
+        <w:rPr>
+          <w:noProof/>
+          <w:sz w:val="24"/>
+          <w:szCs w:val="24"/>
+          <w:lang w:eastAsia="fr-FR"/>
+        </w:rPr>
+        <mc:AlternateContent>
+          <mc:Choice Requires="wps">
+            <w:drawing>
+              <wp:anchor distT="0" distB="0" distL="114300" distR="114300" simplePos="0" relativeHeight="251675648" behindDoc="0" locked="0" layoutInCell="1" allowOverlap="1" wp14:anchorId="3969733B" wp14:editId="1D767ECB">
+                <wp:simplePos x="0" y="0"/>
+                <wp:positionH relativeFrom="column">
+                  <wp:posOffset>2352040</wp:posOffset>
+                </wp:positionH>
+                <wp:positionV relativeFrom="paragraph">
+                  <wp:posOffset>141605</wp:posOffset>
+                </wp:positionV>
+                <wp:extent cx="914400" cy="209550"/>
+                <wp:effectExtent l="0" t="0" r="0" b="0"/>
+                <wp:wrapNone/>
+                <wp:docPr id="13" name="Zone de texte 13"/>
+                <wp:cNvGraphicFramePr/>
+                <a:graphic xmlns:a="http://schemas.openxmlformats.org/drawingml/2006/main">
+                  <a:graphicData uri="http://schemas.microsoft.com/office/word/2010/wordprocessingShape">
+                    <wps:wsp>
+                      <wps:cNvSpPr txBox="1"/>
+                      <wps:spPr>
+                        <a:xfrm>
+                          <a:off x="0" y="0"/>
+                          <a:ext cx="914400" cy="209550"/>
+                        </a:xfrm>
+                        <a:prstGeom prst="rect">
+                          <a:avLst/>
+                        </a:prstGeom>
+                        <a:noFill/>
+                        <a:ln w="6350">
+                          <a:noFill/>
+                        </a:ln>
+                        <a:effectLst/>
+                      </wps:spPr>
+                      <wps:txbx>
+                        <w:txbxContent>
+                          <w:p>
+                            <w:pPr>
+                              <w:rPr>
+                                <w:rFonts w:cstheme="minorHAnsi"/>
+                                <w:sz w:val="16"/>
+                                <w:szCs w:val="16"/>
+                              </w:rPr>
+                            </w:pPr>
+                            <w:r>
+                              <w:rPr>
+                                <w:rFonts w:cstheme="minorHAnsi"/>
+                                <w:sz w:val="16"/>
+                                <w:szCs w:val="16"/>
+                              </w:rPr>
+                              <w:t>Point de décision</w:t>
+                            </w:r>
+                          </w:p>
+                        </w:txbxContent>
+                      </wps:txbx>
+                      <wps:bodyPr rot="0" spcFirstLastPara="0" vertOverflow="overflow" horzOverflow="overflow" vert="horz" wrap="square" lIns="91440" tIns="45720" rIns="91440" bIns="45720" numCol="1" spcCol="0" rtlCol="0" fromWordArt="0" anchor="t" anchorCtr="0" forceAA="0" compatLnSpc="1">
+                        <a:prstTxWarp prst="textNoShape">
+                          <a:avLst/>
+                        </a:prstTxWarp>
+                        <a:noAutofit/>
+                      </wps:bodyPr>
+                    </wps:wsp>
+                  </a:graphicData>
+                </a:graphic>
+                <wp14:sizeRelH relativeFrom="margin">
+                  <wp14:pctWidth>0</wp14:pctWidth>
+                </wp14:sizeRelH>
+                <wp14:sizeRelV relativeFrom="margin">
+                  <wp14:pctHeight>0</wp14:pctHeight>
+                </wp14:sizeRelV>
+              </wp:anchor>
+            </w:drawing>
+          </mc:Choice>
+          <mc:Fallback>
+            <w:pict>
+              <v:shape id="Zone de texte 13" o:spid="_x0000_s1030" type="#_x0000_t202" style="position:absolute;left:0;text-align:left;margin-left:185.2pt;margin-top:11.15pt;width:1in;height:16.5pt;z-index:251675648;visibility:visible;mso-wrap-style:square;mso-width-percent:0;mso-height-percent:0;mso-wrap-distance-left:9pt;mso-wrap-distance-top:0;mso-wrap-distance-right:9pt;mso-wrap-distance-bottom:0;mso-position-horizontal:absolute;mso-position-horizontal-relative:text;mso-position-vertical:absolute;mso-position-vertical-relative:text;mso-width-percent:0;mso-height-percent:0;mso-width-relative:margin;mso-height-relative:margin;v-text-anchor:top" o:gfxdata="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" filled="f" stroked="f" strokeweight=".5pt">
+                <v:textbox>
+                  <w:txbxContent>
+                    <w:p>
+                      <w:pPr>
+                        <w:rPr>
+                          <w:rFonts w:cstheme="minorHAnsi"/>
+                          <w:sz w:val="16"/>
+                          <w:szCs w:val="16"/>
+                        </w:rPr>
+                      </w:pPr>
+                      <w:r>
+                        <w:rPr>
+                          <w:rFonts w:cstheme="minorHAnsi"/>
+                          <w:sz w:val="16"/>
+                          <w:szCs w:val="16"/>
+                        </w:rPr>
+                        <w:t>Point de décision</w:t>
+                      </w:r>
+                    </w:p>
+                  </w:txbxContent>
+                </v:textbox>
+              </v:shape>
+            </w:pict>
+          </mc:Fallback>
+        </mc:AlternateContent>
+      </w:r>
+    </w:p>
+    <w:p>
+      <w:pPr>
+        <w:jc w:val="both"/>
+        <w:rPr>
+          <w:sz w:val="24"/>
+          <w:szCs w:val="24"/>
+        </w:rPr>
+      </w:pPr>
+    </w:p>
+    <w:p>
+      <w:pPr>
+        <w:jc w:val="both"/>
+        <w:rPr>
+          <w:sz w:val="24"/>
+          <w:szCs w:val="24"/>
+        </w:rPr>
+      </w:pPr>
+    </w:p>
+    <w:p>
+      <w:pPr>
+        <w:jc w:val="both"/>
+        <w:rPr>
+          <w:color w:val="595959" w:themeColor="text1" w:themeTint="A6"/>
+          <w:sz w:val="24"/>
+          <w:szCs w:val="24"/>
+        </w:rPr>
+      </w:pPr>
+      <w:r>
+        <w:rPr>
+          <w:b/>
+          <w:color w:val="595959" w:themeColor="text1" w:themeTint="A6"/>
+          <w:sz w:val="24"/>
+          <w:szCs w:val="24"/>
+        </w:rPr>
+        <w:t>Figure 7 :</w:t>
+      </w:r>
+      <w:r>
+        <w:rPr>
+          <w:color w:val="595959" w:themeColor="text1" w:themeTint="A6"/>
+          <w:sz w:val="24"/>
+          <w:szCs w:val="24"/>
+        </w:rPr>
+        <w:t xml:space="preserve"> Diagramme d’activité</w:t>
       </w:r>
       <w:r>
         <w:rPr>
           <w:i/>
+          <w:color w:val="595959" w:themeColor="text1" w:themeTint="A6"/>
           <w:sz w:val="24"/>
           <w:szCs w:val="24"/>
         </w:rPr>
         <w:t xml:space="preserve"> modification</w:t>
       </w:r>
+    </w:p>
+    <w:p>
+      <w:pPr>
+        <w:jc w:val="both"/>
+        <w:rPr>
+          <w:sz w:val="24"/>
+          <w:szCs w:val="24"/>
+        </w:rPr>
+      </w:pPr>
+      <w:r>
+        <w:rPr>
+          <w:sz w:val="24"/>
+          <w:szCs w:val="24"/>
+        </w:rPr>
+        <w:t>II.4 - Arborescence du site</w:t>
+      </w:r>
+    </w:p>
+    <w:p>
+      <w:pPr>
+        <w:jc w:val="both"/>
+        <w:rPr>
+          <w:sz w:val="24"/>
+          <w:szCs w:val="24"/>
+        </w:rPr>
+      </w:pPr>
+      <w:r>
+        <w:rPr>
+          <w:sz w:val="24"/>
+          <w:szCs w:val="24"/>
+        </w:rPr>
+        <w:t xml:space="preserve">L’arborescence du site </w:t>
+      </w:r>
+      <w:r>
+        <w:rPr>
+          <w:sz w:val="24"/>
+          <w:szCs w:val="24"/>
+        </w:rPr>
+        <w:t xml:space="preserve">permet de définir la structure globale </w:t>
+      </w:r>
+      <w:r>
+        <w:rPr>
+          <w:sz w:val="24"/>
+          <w:szCs w:val="24"/>
+        </w:rPr>
+        <w:t xml:space="preserve">(architecture) </w:t>
+      </w:r>
+      <w:r>
+        <w:rPr>
+          <w:sz w:val="24"/>
+          <w:szCs w:val="24"/>
+        </w:rPr>
+        <w:t xml:space="preserve">du site </w:t>
+      </w:r>
+      <w:r>
+        <w:rPr>
+          <w:sz w:val="24"/>
+          <w:szCs w:val="24"/>
+        </w:rPr>
+        <w:t xml:space="preserve">en </w:t>
+      </w:r>
+      <w:r>
+        <w:rPr>
+          <w:sz w:val="24"/>
+          <w:szCs w:val="24"/>
+        </w:rPr>
+        <w:t>s’appuyant sur</w:t>
+      </w:r>
+      <w:r>
+        <w:rPr>
+          <w:sz w:val="24"/>
+          <w:szCs w:val="24"/>
+        </w:rPr>
+        <w:t xml:space="preserve"> les cas d’utilisations </w:t>
+      </w:r>
+      <w:r>
+        <w:rPr>
+          <w:sz w:val="24"/>
+          <w:szCs w:val="24"/>
+        </w:rPr>
+        <w:t xml:space="preserve">attendus par </w:t>
+      </w:r>
+      <w:r>
+        <w:rPr>
+          <w:sz w:val="24"/>
+          <w:szCs w:val="24"/>
+        </w:rPr>
+        <w:t xml:space="preserve">l’application. </w:t>
+      </w:r>
+      <w:r>
+        <w:rPr>
+          <w:sz w:val="24"/>
+          <w:szCs w:val="24"/>
+        </w:rPr>
+        <w:t>Elle détermine l’organisation des pages en rubriques et définit les différents niveaux de navigation.</w:t>
+      </w:r>
+    </w:p>
+    <w:p>
+      <w:pPr>
+        <w:jc w:val="both"/>
+        <w:rPr>
+          <w:sz w:val="24"/>
+          <w:szCs w:val="24"/>
+        </w:rPr>
+      </w:pPr>
     </w:p>
     <w:p>
       <w:pPr>
@@ -5328,9 +9118,85 @@
         </w:rPr>
       </w:pPr>
     </w:p>
+    <w:p>
+      <w:pPr>
+        <w:jc w:val="both"/>
+        <w:rPr>
+          <w:sz w:val="24"/>
+          <w:szCs w:val="24"/>
+        </w:rPr>
+      </w:pPr>
+      <w:r>
+        <w:rPr>
+          <w:sz w:val="24"/>
+          <w:szCs w:val="24"/>
+        </w:rPr>
+        <w:t>II.</w:t>
+      </w:r>
+      <w:r>
+        <w:rPr>
+          <w:sz w:val="24"/>
+          <w:szCs w:val="24"/>
+        </w:rPr>
+        <w:t>5</w:t>
+      </w:r>
+      <w:r>
+        <w:rPr>
+          <w:sz w:val="24"/>
+          <w:szCs w:val="24"/>
+        </w:rPr>
+        <w:t xml:space="preserve"> - Maquettage</w:t>
+      </w:r>
+    </w:p>
+    <w:p>
+      <w:pPr>
+        <w:jc w:val="both"/>
+        <w:rPr>
+          <w:sz w:val="24"/>
+          <w:szCs w:val="24"/>
+        </w:rPr>
+      </w:pPr>
+      <w:r>
+        <w:rPr>
+          <w:sz w:val="24"/>
+          <w:szCs w:val="24"/>
+        </w:rPr>
+        <w:t>Le maquettage d’un site web c’est un dessin, réalisé avec un logiciel dédié, qui permet de déterminer la mise en page et l’organisation des différents éléments qui vont composer</w:t>
+      </w:r>
+      <w:r>
+        <w:rPr>
+          <w:sz w:val="24"/>
+          <w:szCs w:val="24"/>
+        </w:rPr>
+        <w:t xml:space="preserve"> chaque page du</w:t>
+      </w:r>
+      <w:r>
+        <w:rPr>
+          <w:sz w:val="24"/>
+          <w:szCs w:val="24"/>
+        </w:rPr>
+        <w:t xml:space="preserve"> site.</w:t>
+      </w:r>
+      <w:r>
+        <w:rPr>
+          <w:sz w:val="24"/>
+          <w:szCs w:val="24"/>
+        </w:rPr>
+        <w:t xml:space="preserve"> Cette maquette donne ainsi un aspect visuel du futur site internet.  </w:t>
+      </w:r>
+    </w:p>
+    <w:p>
+      <w:pPr>
+        <w:jc w:val="both"/>
+        <w:rPr>
+          <w:sz w:val="24"/>
+          <w:szCs w:val="24"/>
+        </w:rPr>
+      </w:pPr>
+    </w:p>
     <w:sectPr>
       <w:pgSz w:w="11906" w:h="16838"/>
-      <w:pgMar w:top="1417" w:right="1133" w:bottom="1417" w:left="1276" w:header="708" w:footer="708" w:gutter="0"/>
+      <w:pgMar w:top="1417" w:right="1133" w:bottom="1134" w:left="1276" w:header="708" w:footer="708" w:gutter="0"/>
       <w:cols w:space="708"/>
       <w:docGrid w:linePitch="360"/>
     </w:sectPr>
@@ -6205,4 +10071,16 @@
   <a:objectDefaults/>
   <a:extraClrSchemeLst/>
 </a:theme>
+</file>
+
+<file path=customXml/item1.xml><?xml version="1.0" encoding="utf-8"?>
+<b:Sources xmlns:b="http://schemas.openxmlformats.org/officeDocument/2006/bibliography" xmlns="http://schemas.openxmlformats.org/officeDocument/2006/bibliography" SelectedStyle="\APA.XSL" StyleName="APA"/>
+</file>
+
+<file path=customXml/itemProps1.xml><?xml version="1.0" encoding="utf-8"?>
+<ds:datastoreItem xmlns:ds="http://schemas.openxmlformats.org/officeDocument/2006/customXml" ds:itemID="{BC83374A-94AB-44D5-9760-410201B28713}">
+  <ds:schemaRefs>
+    <ds:schemaRef ds:uri="http://schemas.openxmlformats.org/officeDocument/2006/bibliography"/>
+  </ds:schemaRefs>
+</ds:datastoreItem>
 </file>
--- a/Doc/Rapport.docx
+++ b/Doc/Rapport.docx
@@ -2094,7 +2094,17 @@
           <w:szCs w:val="24"/>
           <w:lang w:eastAsia="fr-FR"/>
         </w:rPr>
-        <w:t xml:space="preserve">, </w:t>
+        <w:t xml:space="preserve"> </w:t>
+      </w:r>
+      <w:r>
+        <w:rPr>
+          <w:rFonts w:ascii="Calibri" w:eastAsia="Times New Roman" w:hAnsi="Calibri" w:cs="Calibri"/>
+          <w:color w:val="000000"/>
+          <w:sz w:val="24"/>
+          <w:szCs w:val="24"/>
+          <w:lang w:eastAsia="fr-FR"/>
+        </w:rPr>
+        <w:t xml:space="preserve">or </w:t>
       </w:r>
       <w:proofErr w:type="spellStart"/>
       <w:r>
@@ -2116,7 +2126,7 @@
           <w:szCs w:val="24"/>
           <w:lang w:eastAsia="fr-FR"/>
         </w:rPr>
-        <w:t xml:space="preserve">, or </w:t>
+        <w:t xml:space="preserve"> a client. He </w:t>
       </w:r>
       <w:proofErr w:type="spellStart"/>
       <w:r>
@@ -2127,7 +2137,7 @@
           <w:szCs w:val="24"/>
           <w:lang w:eastAsia="fr-FR"/>
         </w:rPr>
-        <w:t>simply</w:t>
+        <w:t>also</w:t>
       </w:r>
       <w:proofErr w:type="spellEnd"/>
       <w:r>
@@ -2138,6 +2148,72 @@
           <w:szCs w:val="24"/>
           <w:lang w:eastAsia="fr-FR"/>
         </w:rPr>
+        <w:t xml:space="preserve"> has the </w:t>
+      </w:r>
+      <w:proofErr w:type="spellStart"/>
+      <w:r>
+        <w:rPr>
+          <w:rFonts w:ascii="Calibri" w:eastAsia="Times New Roman" w:hAnsi="Calibri" w:cs="Calibri"/>
+          <w:color w:val="000000"/>
+          <w:sz w:val="24"/>
+          <w:szCs w:val="24"/>
+          <w:lang w:eastAsia="fr-FR"/>
+        </w:rPr>
+        <w:t>ability</w:t>
+      </w:r>
+      <w:proofErr w:type="spellEnd"/>
+      <w:r>
+        <w:rPr>
+          <w:rFonts w:ascii="Calibri" w:eastAsia="Times New Roman" w:hAnsi="Calibri" w:cs="Calibri"/>
+          <w:color w:val="000000"/>
+          <w:sz w:val="24"/>
+          <w:szCs w:val="24"/>
+          <w:lang w:eastAsia="fr-FR"/>
+        </w:rPr>
+        <w:t xml:space="preserve"> to </w:t>
+      </w:r>
+      <w:proofErr w:type="spellStart"/>
+      <w:r>
+        <w:rPr>
+          <w:rFonts w:ascii="Calibri" w:eastAsia="Times New Roman" w:hAnsi="Calibri" w:cs="Calibri"/>
+          <w:color w:val="000000"/>
+          <w:sz w:val="24"/>
+          <w:szCs w:val="24"/>
+          <w:lang w:eastAsia="fr-FR"/>
+        </w:rPr>
+        <w:t>add</w:t>
+      </w:r>
+      <w:proofErr w:type="spellEnd"/>
+      <w:r>
+        <w:rPr>
+          <w:rFonts w:ascii="Calibri" w:eastAsia="Times New Roman" w:hAnsi="Calibri" w:cs="Calibri"/>
+          <w:color w:val="000000"/>
+          <w:sz w:val="24"/>
+          <w:szCs w:val="24"/>
+          <w:lang w:eastAsia="fr-FR"/>
+        </w:rPr>
+        <w:t xml:space="preserve"> or </w:t>
+      </w:r>
+      <w:proofErr w:type="spellStart"/>
+      <w:r>
+        <w:rPr>
+          <w:rFonts w:ascii="Calibri" w:eastAsia="Times New Roman" w:hAnsi="Calibri" w:cs="Calibri"/>
+          <w:color w:val="000000"/>
+          <w:sz w:val="24"/>
+          <w:szCs w:val="24"/>
+          <w:lang w:eastAsia="fr-FR"/>
+        </w:rPr>
+        <w:t>remove</w:t>
+      </w:r>
+      <w:proofErr w:type="spellEnd"/>
+      <w:r>
+        <w:rPr>
+          <w:rFonts w:ascii="Calibri" w:eastAsia="Times New Roman" w:hAnsi="Calibri" w:cs="Calibri"/>
+          <w:color w:val="000000"/>
+          <w:sz w:val="24"/>
+          <w:szCs w:val="24"/>
+          <w:lang w:eastAsia="fr-FR"/>
+        </w:rPr>
         <w:t xml:space="preserve"> </w:t>
       </w:r>
       <w:proofErr w:type="spellStart"/>
@@ -2149,7 +2225,7 @@
           <w:szCs w:val="24"/>
           <w:lang w:eastAsia="fr-FR"/>
         </w:rPr>
-        <w:t>remove</w:t>
+        <w:t>some</w:t>
       </w:r>
       <w:proofErr w:type="spellEnd"/>
       <w:r>
@@ -2160,7 +2236,7 @@
           <w:szCs w:val="24"/>
           <w:lang w:eastAsia="fr-FR"/>
         </w:rPr>
-        <w:t xml:space="preserve"> a client. He </w:t>
+        <w:t xml:space="preserve"> </w:t>
       </w:r>
       <w:proofErr w:type="spellStart"/>
       <w:r>
@@ -2171,7 +2247,7 @@
           <w:szCs w:val="24"/>
           <w:lang w:eastAsia="fr-FR"/>
         </w:rPr>
-        <w:t>also</w:t>
+        <w:t>company's</w:t>
       </w:r>
       <w:proofErr w:type="spellEnd"/>
       <w:r>
@@ -2182,7 +2258,7 @@
           <w:szCs w:val="24"/>
           <w:lang w:eastAsia="fr-FR"/>
         </w:rPr>
-        <w:t xml:space="preserve"> has the </w:t>
+        <w:t xml:space="preserve"> data in the </w:t>
       </w:r>
       <w:proofErr w:type="spellStart"/>
       <w:r>
@@ -2193,7 +2269,7 @@
           <w:szCs w:val="24"/>
           <w:lang w:eastAsia="fr-FR"/>
         </w:rPr>
-        <w:t>ability</w:t>
+        <w:t>database</w:t>
       </w:r>
       <w:proofErr w:type="spellEnd"/>
       <w:r>
@@ -2204,6 +2280,160 @@
           <w:szCs w:val="24"/>
           <w:lang w:eastAsia="fr-FR"/>
         </w:rPr>
+        <w:t>.</w:t>
+      </w:r>
+    </w:p>
+    <w:p>
+      <w:pPr>
+        <w:spacing w:after="160" w:line="240" w:lineRule="auto"/>
+        <w:jc w:val="both"/>
+        <w:rPr>
+          <w:rFonts w:ascii="Times New Roman" w:eastAsia="Times New Roman" w:hAnsi="Times New Roman" w:cs="Times New Roman"/>
+          <w:sz w:val="24"/>
+          <w:szCs w:val="24"/>
+          <w:lang w:eastAsia="fr-FR"/>
+        </w:rPr>
+      </w:pPr>
+      <w:r>
+        <w:rPr>
+          <w:rFonts w:ascii="Calibri" w:eastAsia="Times New Roman" w:hAnsi="Calibri" w:cs="Calibri"/>
+          <w:color w:val="000000"/>
+          <w:sz w:val="24"/>
+          <w:szCs w:val="24"/>
+          <w:lang w:eastAsia="fr-FR"/>
+        </w:rPr>
+        <w:t xml:space="preserve">The </w:t>
+      </w:r>
+      <w:proofErr w:type="spellStart"/>
+      <w:r>
+        <w:rPr>
+          <w:rFonts w:ascii="Calibri" w:eastAsia="Times New Roman" w:hAnsi="Calibri" w:cs="Calibri"/>
+          <w:color w:val="000000"/>
+          <w:sz w:val="24"/>
+          <w:szCs w:val="24"/>
+          <w:lang w:eastAsia="fr-FR"/>
+        </w:rPr>
+        <w:t>administrator</w:t>
+      </w:r>
+      <w:proofErr w:type="spellEnd"/>
+      <w:r>
+        <w:rPr>
+          <w:rFonts w:ascii="Calibri" w:eastAsia="Times New Roman" w:hAnsi="Calibri" w:cs="Calibri"/>
+          <w:color w:val="000000"/>
+          <w:sz w:val="24"/>
+          <w:szCs w:val="24"/>
+          <w:lang w:eastAsia="fr-FR"/>
+        </w:rPr>
+        <w:t xml:space="preserve"> </w:t>
+      </w:r>
+      <w:proofErr w:type="spellStart"/>
+      <w:r>
+        <w:rPr>
+          <w:rFonts w:ascii="Calibri" w:eastAsia="Times New Roman" w:hAnsi="Calibri" w:cs="Calibri"/>
+          <w:color w:val="000000"/>
+          <w:sz w:val="24"/>
+          <w:szCs w:val="24"/>
+          <w:lang w:eastAsia="fr-FR"/>
+        </w:rPr>
+        <w:t>can</w:t>
+      </w:r>
+      <w:proofErr w:type="spellEnd"/>
+      <w:r>
+        <w:rPr>
+          <w:rFonts w:ascii="Calibri" w:eastAsia="Times New Roman" w:hAnsi="Calibri" w:cs="Calibri"/>
+          <w:color w:val="000000"/>
+          <w:sz w:val="24"/>
+          <w:szCs w:val="24"/>
+          <w:lang w:eastAsia="fr-FR"/>
+        </w:rPr>
+        <w:t xml:space="preserve"> </w:t>
+      </w:r>
+      <w:proofErr w:type="spellStart"/>
+      <w:r>
+        <w:rPr>
+          <w:rFonts w:ascii="Calibri" w:eastAsia="Times New Roman" w:hAnsi="Calibri" w:cs="Calibri"/>
+          <w:color w:val="000000"/>
+          <w:sz w:val="24"/>
+          <w:szCs w:val="24"/>
+          <w:lang w:eastAsia="fr-FR"/>
+        </w:rPr>
+        <w:t>view</w:t>
+      </w:r>
+      <w:proofErr w:type="spellEnd"/>
+      <w:r>
+        <w:rPr>
+          <w:rFonts w:ascii="Calibri" w:eastAsia="Times New Roman" w:hAnsi="Calibri" w:cs="Calibri"/>
+          <w:color w:val="000000"/>
+          <w:sz w:val="24"/>
+          <w:szCs w:val="24"/>
+          <w:lang w:eastAsia="fr-FR"/>
+        </w:rPr>
+        <w:t xml:space="preserve"> the messages </w:t>
+      </w:r>
+      <w:proofErr w:type="spellStart"/>
+      <w:r>
+        <w:rPr>
+          <w:rFonts w:ascii="Calibri" w:eastAsia="Times New Roman" w:hAnsi="Calibri" w:cs="Calibri"/>
+          <w:color w:val="000000"/>
+          <w:sz w:val="24"/>
+          <w:szCs w:val="24"/>
+          <w:lang w:eastAsia="fr-FR"/>
+        </w:rPr>
+        <w:t>left</w:t>
+      </w:r>
+      <w:proofErr w:type="spellEnd"/>
+      <w:r>
+        <w:rPr>
+          <w:rFonts w:ascii="Calibri" w:eastAsia="Times New Roman" w:hAnsi="Calibri" w:cs="Calibri"/>
+          <w:color w:val="000000"/>
+          <w:sz w:val="24"/>
+          <w:szCs w:val="24"/>
+          <w:lang w:eastAsia="fr-FR"/>
+        </w:rPr>
+        <w:t xml:space="preserve"> by the site </w:t>
+      </w:r>
+      <w:proofErr w:type="spellStart"/>
+      <w:r>
+        <w:rPr>
+          <w:rFonts w:ascii="Calibri" w:eastAsia="Times New Roman" w:hAnsi="Calibri" w:cs="Calibri"/>
+          <w:color w:val="000000"/>
+          <w:sz w:val="24"/>
+          <w:szCs w:val="24"/>
+          <w:lang w:eastAsia="fr-FR"/>
+        </w:rPr>
+        <w:t>visitors</w:t>
+      </w:r>
+      <w:proofErr w:type="spellEnd"/>
+      <w:r>
+        <w:rPr>
+          <w:rFonts w:ascii="Calibri" w:eastAsia="Times New Roman" w:hAnsi="Calibri" w:cs="Calibri"/>
+          <w:color w:val="000000"/>
+          <w:sz w:val="24"/>
+          <w:szCs w:val="24"/>
+          <w:lang w:eastAsia="fr-FR"/>
+        </w:rPr>
+        <w:t xml:space="preserve"> and </w:t>
+      </w:r>
+      <w:proofErr w:type="spellStart"/>
+      <w:r>
+        <w:rPr>
+          <w:rFonts w:ascii="Calibri" w:eastAsia="Times New Roman" w:hAnsi="Calibri" w:cs="Calibri"/>
+          <w:color w:val="000000"/>
+          <w:sz w:val="24"/>
+          <w:szCs w:val="24"/>
+          <w:lang w:eastAsia="fr-FR"/>
+        </w:rPr>
+        <w:t>reply</w:t>
+      </w:r>
+      <w:proofErr w:type="spellEnd"/>
+      <w:r>
+        <w:rPr>
+          <w:rFonts w:ascii="Calibri" w:eastAsia="Times New Roman" w:hAnsi="Calibri" w:cs="Calibri"/>
+          <w:color w:val="000000"/>
+          <w:sz w:val="24"/>
+          <w:szCs w:val="24"/>
+          <w:lang w:eastAsia="fr-FR"/>
+        </w:rPr>
         <w:t xml:space="preserve"> to </w:t>
       </w:r>
       <w:proofErr w:type="spellStart"/>
@@ -2215,7 +2445,7 @@
           <w:szCs w:val="24"/>
           <w:lang w:eastAsia="fr-FR"/>
         </w:rPr>
-        <w:t>add</w:t>
+        <w:t>them</w:t>
       </w:r>
       <w:proofErr w:type="spellEnd"/>
       <w:r>
@@ -2226,7 +2456,26 @@
           <w:szCs w:val="24"/>
           <w:lang w:eastAsia="fr-FR"/>
         </w:rPr>
-        <w:t xml:space="preserve"> or </w:t>
+        <w:t>.</w:t>
+      </w:r>
+    </w:p>
+    <w:p>
+      <w:pPr>
+        <w:rPr>
+          <w:sz w:val="24"/>
+          <w:szCs w:val="24"/>
+          <w:lang w:val="en"/>
+        </w:rPr>
+      </w:pPr>
+      <w:r>
+        <w:rPr>
+          <w:rFonts w:ascii="Calibri" w:eastAsia="Times New Roman" w:hAnsi="Calibri" w:cs="Calibri"/>
+          <w:color w:val="000000"/>
+          <w:sz w:val="24"/>
+          <w:szCs w:val="24"/>
+          <w:lang w:eastAsia="fr-FR"/>
+        </w:rPr>
+        <w:t xml:space="preserve">I </w:t>
       </w:r>
       <w:proofErr w:type="spellStart"/>
       <w:r>
@@ -2237,7 +2486,7 @@
           <w:szCs w:val="24"/>
           <w:lang w:eastAsia="fr-FR"/>
         </w:rPr>
-        <w:t>remove</w:t>
+        <w:t>am</w:t>
       </w:r>
       <w:proofErr w:type="spellEnd"/>
       <w:r>
@@ -2248,6 +2497,72 @@
           <w:szCs w:val="24"/>
           <w:lang w:eastAsia="fr-FR"/>
         </w:rPr>
+        <w:t xml:space="preserve"> planning in the future to </w:t>
+      </w:r>
+      <w:proofErr w:type="spellStart"/>
+      <w:r>
+        <w:rPr>
+          <w:rFonts w:ascii="Calibri" w:eastAsia="Times New Roman" w:hAnsi="Calibri" w:cs="Calibri"/>
+          <w:color w:val="000000"/>
+          <w:sz w:val="24"/>
+          <w:szCs w:val="24"/>
+          <w:lang w:eastAsia="fr-FR"/>
+        </w:rPr>
+        <w:t>create</w:t>
+      </w:r>
+      <w:proofErr w:type="spellEnd"/>
+      <w:r>
+        <w:rPr>
+          <w:rFonts w:ascii="Calibri" w:eastAsia="Times New Roman" w:hAnsi="Calibri" w:cs="Calibri"/>
+          <w:color w:val="000000"/>
+          <w:sz w:val="24"/>
+          <w:szCs w:val="24"/>
+          <w:lang w:eastAsia="fr-FR"/>
+        </w:rPr>
+        <w:t xml:space="preserve"> a mobile application </w:t>
+      </w:r>
+      <w:proofErr w:type="spellStart"/>
+      <w:r>
+        <w:rPr>
+          <w:rFonts w:ascii="Calibri" w:eastAsia="Times New Roman" w:hAnsi="Calibri" w:cs="Calibri"/>
+          <w:color w:val="000000"/>
+          <w:sz w:val="24"/>
+          <w:szCs w:val="24"/>
+          <w:lang w:eastAsia="fr-FR"/>
+        </w:rPr>
+        <w:t>linked</w:t>
+      </w:r>
+      <w:proofErr w:type="spellEnd"/>
+      <w:r>
+        <w:rPr>
+          <w:rFonts w:ascii="Calibri" w:eastAsia="Times New Roman" w:hAnsi="Calibri" w:cs="Calibri"/>
+          <w:color w:val="000000"/>
+          <w:sz w:val="24"/>
+          <w:szCs w:val="24"/>
+          <w:lang w:eastAsia="fr-FR"/>
+        </w:rPr>
+        <w:t xml:space="preserve"> to </w:t>
+      </w:r>
+      <w:proofErr w:type="spellStart"/>
+      <w:r>
+        <w:rPr>
+          <w:rFonts w:ascii="Calibri" w:eastAsia="Times New Roman" w:hAnsi="Calibri" w:cs="Calibri"/>
+          <w:color w:val="000000"/>
+          <w:sz w:val="24"/>
+          <w:szCs w:val="24"/>
+          <w:lang w:eastAsia="fr-FR"/>
+        </w:rPr>
+        <w:t>this</w:t>
+      </w:r>
+      <w:proofErr w:type="spellEnd"/>
+      <w:r>
+        <w:rPr>
+          <w:rFonts w:ascii="Calibri" w:eastAsia="Times New Roman" w:hAnsi="Calibri" w:cs="Calibri"/>
+          <w:color w:val="000000"/>
+          <w:sz w:val="24"/>
+          <w:szCs w:val="24"/>
+          <w:lang w:eastAsia="fr-FR"/>
+        </w:rPr>
         <w:t xml:space="preserve"> </w:t>
       </w:r>
       <w:proofErr w:type="spellStart"/>
@@ -2259,7 +2574,7 @@
           <w:szCs w:val="24"/>
           <w:lang w:eastAsia="fr-FR"/>
         </w:rPr>
-        <w:t>some</w:t>
+        <w:t>website</w:t>
       </w:r>
       <w:proofErr w:type="spellEnd"/>
       <w:r>
@@ -2270,536 +2585,591 @@
           <w:szCs w:val="24"/>
           <w:lang w:eastAsia="fr-FR"/>
         </w:rPr>
+        <w:t>.</w:t>
+      </w:r>
+    </w:p>
+    <w:p>
+      <w:pPr>
+        <w:rPr>
+          <w:sz w:val="24"/>
+          <w:szCs w:val="24"/>
+          <w:lang w:val="en"/>
+        </w:rPr>
+      </w:pPr>
+    </w:p>
+    <w:p>
+      <w:pPr>
+        <w:rPr>
+          <w:sz w:val="24"/>
+          <w:szCs w:val="24"/>
+          <w:lang w:val="en"/>
+        </w:rPr>
+      </w:pPr>
+      <w:r>
+        <w:rPr>
+          <w:sz w:val="24"/>
+          <w:szCs w:val="24"/>
+          <w:lang w:val="en"/>
+        </w:rPr>
+        <w:t>Résumé</w:t>
+      </w:r>
+    </w:p>
+    <w:p>
+      <w:pPr>
+        <w:jc w:val="both"/>
+        <w:rPr>
+          <w:sz w:val="24"/>
+          <w:szCs w:val="24"/>
+        </w:rPr>
+      </w:pPr>
+      <w:r>
+        <w:rPr>
+          <w:sz w:val="24"/>
+          <w:szCs w:val="24"/>
+        </w:rPr>
+        <w:t>Mon projet est une application web pour une ag</w:t>
+      </w:r>
+      <w:r>
+        <w:rPr>
+          <w:sz w:val="24"/>
+          <w:szCs w:val="24"/>
+        </w:rPr>
+        <w:t>ence d'architecte</w:t>
+      </w:r>
+      <w:r>
+        <w:rPr>
+          <w:sz w:val="24"/>
+          <w:szCs w:val="24"/>
+        </w:rPr>
+        <w:t>. Elle est compose de deux parties.</w:t>
+      </w:r>
+    </w:p>
+    <w:p>
+      <w:pPr>
+        <w:spacing w:after="0"/>
+        <w:jc w:val="both"/>
+        <w:rPr>
+          <w:sz w:val="24"/>
+          <w:szCs w:val="24"/>
+        </w:rPr>
+      </w:pPr>
+      <w:r>
+        <w:rPr>
+          <w:sz w:val="24"/>
+          <w:szCs w:val="24"/>
+        </w:rPr>
+        <w:t xml:space="preserve">Une partie du site Web </w:t>
+      </w:r>
+      <w:r>
+        <w:rPr>
+          <w:sz w:val="24"/>
+          <w:szCs w:val="24"/>
+        </w:rPr>
+        <w:t xml:space="preserve">est </w:t>
+      </w:r>
+      <w:r>
+        <w:rPr>
+          <w:sz w:val="24"/>
+          <w:szCs w:val="24"/>
+        </w:rPr>
+        <w:t xml:space="preserve">conçu pour les visiteurs </w:t>
+      </w:r>
+      <w:r>
+        <w:rPr>
+          <w:sz w:val="24"/>
+          <w:szCs w:val="24"/>
+        </w:rPr>
+        <w:t>du site</w:t>
+      </w:r>
+      <w:r>
+        <w:rPr>
+          <w:sz w:val="24"/>
+          <w:szCs w:val="24"/>
+        </w:rPr>
+        <w:t xml:space="preserve">: </w:t>
+      </w:r>
+    </w:p>
+    <w:p>
+      <w:pPr>
+        <w:jc w:val="both"/>
+        <w:rPr>
+          <w:sz w:val="24"/>
+          <w:szCs w:val="24"/>
+        </w:rPr>
+      </w:pPr>
+      <w:r>
+        <w:rPr>
+          <w:sz w:val="24"/>
+          <w:szCs w:val="24"/>
+        </w:rPr>
+        <w:t>Ce site leur permet d'accéder à</w:t>
+      </w:r>
+      <w:r>
+        <w:rPr>
+          <w:sz w:val="24"/>
+          <w:szCs w:val="24"/>
+        </w:rPr>
+        <w:t xml:space="preserve"> d</w:t>
+      </w:r>
+      <w:r>
+        <w:rPr>
+          <w:sz w:val="24"/>
+          <w:szCs w:val="24"/>
+        </w:rPr>
+        <w:t xml:space="preserve">es </w:t>
+      </w:r>
+      <w:r>
+        <w:rPr>
+          <w:sz w:val="24"/>
+          <w:szCs w:val="24"/>
+        </w:rPr>
+        <w:t>projets</w:t>
+      </w:r>
+      <w:r>
+        <w:rPr>
+          <w:sz w:val="24"/>
+          <w:szCs w:val="24"/>
+        </w:rPr>
+        <w:t xml:space="preserve"> réalisés par l'agence. Par exemple, </w:t>
+      </w:r>
+      <w:r>
+        <w:rPr>
+          <w:sz w:val="24"/>
+          <w:szCs w:val="24"/>
+        </w:rPr>
+        <w:t>une rubrique composée de</w:t>
+      </w:r>
+      <w:r>
+        <w:rPr>
+          <w:sz w:val="24"/>
+          <w:szCs w:val="24"/>
+        </w:rPr>
+        <w:t xml:space="preserve"> photos </w:t>
+      </w:r>
+      <w:r>
+        <w:rPr>
+          <w:sz w:val="24"/>
+          <w:szCs w:val="24"/>
+        </w:rPr>
+        <w:t>permet de montrer les créations de l’agence,</w:t>
+      </w:r>
+      <w:r>
+        <w:rPr>
+          <w:sz w:val="24"/>
+          <w:szCs w:val="24"/>
+        </w:rPr>
+        <w:t xml:space="preserve"> qui </w:t>
+      </w:r>
+      <w:r>
+        <w:rPr>
+          <w:sz w:val="24"/>
+          <w:szCs w:val="24"/>
+        </w:rPr>
+        <w:t>seront regroupés</w:t>
+      </w:r>
+      <w:r>
+        <w:rPr>
+          <w:sz w:val="24"/>
+          <w:szCs w:val="24"/>
+        </w:rPr>
         <w:t xml:space="preserve"> </w:t>
       </w:r>
-      <w:proofErr w:type="spellStart"/>
-      <w:r>
-        <w:rPr>
-          <w:rFonts w:ascii="Calibri" w:eastAsia="Times New Roman" w:hAnsi="Calibri" w:cs="Calibri"/>
-          <w:color w:val="000000"/>
-          <w:sz w:val="24"/>
-          <w:szCs w:val="24"/>
-          <w:lang w:eastAsia="fr-FR"/>
-        </w:rPr>
-        <w:t>company's</w:t>
-      </w:r>
-      <w:proofErr w:type="spellEnd"/>
-      <w:r>
-        <w:rPr>
-          <w:rFonts w:ascii="Calibri" w:eastAsia="Times New Roman" w:hAnsi="Calibri" w:cs="Calibri"/>
-          <w:color w:val="000000"/>
-          <w:sz w:val="24"/>
-          <w:szCs w:val="24"/>
-          <w:lang w:eastAsia="fr-FR"/>
-        </w:rPr>
-        <w:t xml:space="preserve"> data in the </w:t>
-      </w:r>
-      <w:proofErr w:type="spellStart"/>
-      <w:r>
-        <w:rPr>
-          <w:rFonts w:ascii="Calibri" w:eastAsia="Times New Roman" w:hAnsi="Calibri" w:cs="Calibri"/>
-          <w:color w:val="000000"/>
-          <w:sz w:val="24"/>
-          <w:szCs w:val="24"/>
-          <w:lang w:eastAsia="fr-FR"/>
-        </w:rPr>
-        <w:t>database</w:t>
-      </w:r>
-      <w:proofErr w:type="spellEnd"/>
-      <w:r>
-        <w:rPr>
-          <w:rFonts w:ascii="Calibri" w:eastAsia="Times New Roman" w:hAnsi="Calibri" w:cs="Calibri"/>
-          <w:color w:val="000000"/>
-          <w:sz w:val="24"/>
-          <w:szCs w:val="24"/>
-          <w:lang w:eastAsia="fr-FR"/>
-        </w:rPr>
-        <w:t>.</w:t>
-      </w:r>
-    </w:p>
-    <w:p>
-      <w:pPr>
-        <w:spacing w:after="160" w:line="240" w:lineRule="auto"/>
-        <w:jc w:val="both"/>
-        <w:rPr>
-          <w:rFonts w:ascii="Times New Roman" w:eastAsia="Times New Roman" w:hAnsi="Times New Roman" w:cs="Times New Roman"/>
-          <w:sz w:val="24"/>
-          <w:szCs w:val="24"/>
-          <w:lang w:eastAsia="fr-FR"/>
-        </w:rPr>
-      </w:pPr>
-      <w:r>
-        <w:rPr>
-          <w:rFonts w:ascii="Calibri" w:eastAsia="Times New Roman" w:hAnsi="Calibri" w:cs="Calibri"/>
-          <w:color w:val="000000"/>
-          <w:sz w:val="24"/>
-          <w:szCs w:val="24"/>
-          <w:lang w:eastAsia="fr-FR"/>
-        </w:rPr>
-        <w:t xml:space="preserve">The </w:t>
-      </w:r>
-      <w:proofErr w:type="spellStart"/>
-      <w:r>
-        <w:rPr>
-          <w:rFonts w:ascii="Calibri" w:eastAsia="Times New Roman" w:hAnsi="Calibri" w:cs="Calibri"/>
-          <w:color w:val="000000"/>
-          <w:sz w:val="24"/>
-          <w:szCs w:val="24"/>
-          <w:lang w:eastAsia="fr-FR"/>
-        </w:rPr>
-        <w:t>administrator</w:t>
-      </w:r>
-      <w:proofErr w:type="spellEnd"/>
-      <w:r>
-        <w:rPr>
-          <w:rFonts w:ascii="Calibri" w:eastAsia="Times New Roman" w:hAnsi="Calibri" w:cs="Calibri"/>
-          <w:color w:val="000000"/>
-          <w:sz w:val="24"/>
-          <w:szCs w:val="24"/>
-          <w:lang w:eastAsia="fr-FR"/>
+      <w:r>
+        <w:rPr>
+          <w:sz w:val="24"/>
+          <w:szCs w:val="24"/>
+        </w:rPr>
+        <w:t>soit en</w:t>
+      </w:r>
+      <w:r>
+        <w:rPr>
+          <w:sz w:val="24"/>
+          <w:szCs w:val="24"/>
+        </w:rPr>
+        <w:t xml:space="preserve"> réalisations </w:t>
+      </w:r>
+      <w:r>
+        <w:rPr>
+          <w:sz w:val="24"/>
+          <w:szCs w:val="24"/>
+        </w:rPr>
+        <w:t>soit en</w:t>
+      </w:r>
+      <w:r>
+        <w:rPr>
+          <w:sz w:val="24"/>
+          <w:szCs w:val="24"/>
+        </w:rPr>
+        <w:t xml:space="preserve"> réhabilitations. </w:t>
+      </w:r>
+      <w:r>
+        <w:rPr>
+          <w:sz w:val="24"/>
+          <w:szCs w:val="24"/>
+        </w:rPr>
+        <w:t>C</w:t>
+      </w:r>
+      <w:r>
+        <w:rPr>
+          <w:sz w:val="24"/>
+          <w:szCs w:val="24"/>
+        </w:rPr>
+        <w:t>haque image</w:t>
+      </w:r>
+      <w:r>
+        <w:rPr>
+          <w:sz w:val="24"/>
+          <w:szCs w:val="24"/>
+        </w:rPr>
+        <w:t xml:space="preserve"> est accompagnée </w:t>
+      </w:r>
+      <w:r>
+        <w:rPr>
+          <w:sz w:val="24"/>
+          <w:szCs w:val="24"/>
+        </w:rPr>
+        <w:t>d’</w:t>
+      </w:r>
+      <w:r>
+        <w:rPr>
+          <w:sz w:val="24"/>
+          <w:szCs w:val="24"/>
+        </w:rPr>
+        <w:t>une courte description,</w:t>
+      </w:r>
+      <w:r>
+        <w:rPr>
+          <w:sz w:val="24"/>
+          <w:szCs w:val="24"/>
+        </w:rPr>
+        <w:t xml:space="preserve"> pour permettre au visiteur d'être informé </w:t>
+      </w:r>
+      <w:r>
+        <w:rPr>
+          <w:sz w:val="24"/>
+          <w:szCs w:val="24"/>
+        </w:rPr>
+        <w:t>du</w:t>
+      </w:r>
+      <w:r>
+        <w:rPr>
+          <w:sz w:val="24"/>
+          <w:szCs w:val="24"/>
+        </w:rPr>
+        <w:t xml:space="preserve"> travail effectué</w:t>
+      </w:r>
+      <w:r>
+        <w:rPr>
+          <w:sz w:val="24"/>
+          <w:szCs w:val="24"/>
+        </w:rPr>
+        <w:t xml:space="preserve"> sur l’œuvre</w:t>
+      </w:r>
+      <w:r>
+        <w:rPr>
+          <w:sz w:val="24"/>
+          <w:szCs w:val="24"/>
+        </w:rPr>
+        <w:t>. Le visiteur a</w:t>
+      </w:r>
+      <w:r>
+        <w:rPr>
+          <w:sz w:val="24"/>
+          <w:szCs w:val="24"/>
+        </w:rPr>
+        <w:t xml:space="preserve"> aussi</w:t>
+      </w:r>
+      <w:r>
+        <w:rPr>
+          <w:sz w:val="24"/>
+          <w:szCs w:val="24"/>
+        </w:rPr>
+        <w:t xml:space="preserve"> la possibilité de c</w:t>
+      </w:r>
+      <w:r>
+        <w:rPr>
+          <w:sz w:val="24"/>
+          <w:szCs w:val="24"/>
+        </w:rPr>
+        <w:t>ontacter l'agence d'architecte</w:t>
+      </w:r>
+      <w:r>
+        <w:rPr>
+          <w:sz w:val="24"/>
+          <w:szCs w:val="24"/>
+        </w:rPr>
+        <w:t xml:space="preserve"> à travers un</w:t>
+      </w:r>
+      <w:r>
+        <w:rPr>
+          <w:sz w:val="24"/>
+          <w:szCs w:val="24"/>
+        </w:rPr>
+        <w:t xml:space="preserve"> formulaire</w:t>
+      </w:r>
+      <w:r>
+        <w:rPr>
+          <w:sz w:val="24"/>
+          <w:szCs w:val="24"/>
+        </w:rPr>
+        <w:t xml:space="preserve"> et peut laisser un message </w:t>
+      </w:r>
+      <w:r>
+        <w:rPr>
+          <w:sz w:val="24"/>
+          <w:szCs w:val="24"/>
+        </w:rPr>
+        <w:t>accompagné de</w:t>
+      </w:r>
+      <w:r>
+        <w:rPr>
+          <w:sz w:val="24"/>
+          <w:szCs w:val="24"/>
+        </w:rPr>
+        <w:t xml:space="preserve"> son E-mail et </w:t>
+      </w:r>
+      <w:r>
+        <w:rPr>
+          <w:sz w:val="24"/>
+          <w:szCs w:val="24"/>
+        </w:rPr>
+        <w:t xml:space="preserve">son </w:t>
+      </w:r>
+      <w:r>
+        <w:rPr>
+          <w:sz w:val="24"/>
+          <w:szCs w:val="24"/>
+        </w:rPr>
+        <w:t xml:space="preserve">numéro de téléphone. </w:t>
+      </w:r>
+      <w:r>
+        <w:rPr>
+          <w:sz w:val="24"/>
+          <w:szCs w:val="24"/>
+        </w:rPr>
+        <w:t>C</w:t>
+      </w:r>
+      <w:r>
+        <w:rPr>
+          <w:sz w:val="24"/>
+          <w:szCs w:val="24"/>
+        </w:rPr>
+        <w:t xml:space="preserve">es visiteurs </w:t>
+      </w:r>
+      <w:r>
+        <w:rPr>
+          <w:sz w:val="24"/>
+          <w:szCs w:val="24"/>
+        </w:rPr>
+        <w:t>sont alors identifiés</w:t>
+      </w:r>
+      <w:r>
+        <w:rPr>
+          <w:sz w:val="24"/>
+          <w:szCs w:val="24"/>
         </w:rPr>
         <w:t xml:space="preserve"> </w:t>
       </w:r>
-      <w:proofErr w:type="spellStart"/>
-      <w:r>
-        <w:rPr>
-          <w:rFonts w:ascii="Calibri" w:eastAsia="Times New Roman" w:hAnsi="Calibri" w:cs="Calibri"/>
-          <w:color w:val="000000"/>
-          <w:sz w:val="24"/>
-          <w:szCs w:val="24"/>
-          <w:lang w:eastAsia="fr-FR"/>
-        </w:rPr>
-        <w:t>can</w:t>
-      </w:r>
-      <w:proofErr w:type="spellEnd"/>
-      <w:r>
-        <w:rPr>
-          <w:rFonts w:ascii="Calibri" w:eastAsia="Times New Roman" w:hAnsi="Calibri" w:cs="Calibri"/>
-          <w:color w:val="000000"/>
-          <w:sz w:val="24"/>
-          <w:szCs w:val="24"/>
-          <w:lang w:eastAsia="fr-FR"/>
+      <w:r>
+        <w:rPr>
+          <w:sz w:val="24"/>
+          <w:szCs w:val="24"/>
+        </w:rPr>
+        <w:t xml:space="preserve">soit </w:t>
+      </w:r>
+      <w:r>
+        <w:rPr>
+          <w:sz w:val="24"/>
+          <w:szCs w:val="24"/>
+        </w:rPr>
+        <w:t>en tant qu</w:t>
+      </w:r>
+      <w:r>
+        <w:rPr>
+          <w:sz w:val="24"/>
+          <w:szCs w:val="24"/>
+        </w:rPr>
+        <w:t>e particulier ou soit en tant qu’entreprise</w:t>
+      </w:r>
+      <w:r>
+        <w:rPr>
+          <w:sz w:val="24"/>
+          <w:szCs w:val="24"/>
+        </w:rPr>
+        <w:t xml:space="preserve">. </w:t>
+      </w:r>
+    </w:p>
+    <w:p>
+      <w:pPr>
+        <w:spacing w:after="0"/>
+        <w:jc w:val="both"/>
+        <w:rPr>
+          <w:sz w:val="24"/>
+          <w:szCs w:val="24"/>
+        </w:rPr>
+      </w:pPr>
+      <w:r>
+        <w:rPr>
+          <w:sz w:val="24"/>
+          <w:szCs w:val="24"/>
+        </w:rPr>
+        <w:t>Une autre</w:t>
+      </w:r>
+      <w:r>
+        <w:rPr>
+          <w:sz w:val="24"/>
+          <w:szCs w:val="24"/>
+        </w:rPr>
+        <w:t xml:space="preserve"> partie </w:t>
+      </w:r>
+      <w:r>
+        <w:rPr>
+          <w:sz w:val="24"/>
+          <w:szCs w:val="24"/>
+        </w:rPr>
+        <w:t>du</w:t>
+      </w:r>
+      <w:r>
+        <w:rPr>
+          <w:sz w:val="24"/>
+          <w:szCs w:val="24"/>
+        </w:rPr>
+        <w:t xml:space="preserve"> site Web </w:t>
+      </w:r>
+      <w:r>
+        <w:rPr>
+          <w:sz w:val="24"/>
+          <w:szCs w:val="24"/>
+        </w:rPr>
+        <w:t>concerne</w:t>
+      </w:r>
+      <w:r>
+        <w:rPr>
+          <w:sz w:val="24"/>
+          <w:szCs w:val="24"/>
+        </w:rPr>
+        <w:t xml:space="preserve"> l'administrateur: </w:t>
+      </w:r>
+    </w:p>
+    <w:p>
+      <w:pPr>
+        <w:jc w:val="both"/>
+        <w:rPr>
+          <w:sz w:val="24"/>
+          <w:szCs w:val="24"/>
+        </w:rPr>
+      </w:pPr>
+      <w:r>
+        <w:rPr>
+          <w:sz w:val="24"/>
+          <w:szCs w:val="24"/>
+        </w:rPr>
+        <w:t>La partie administration n’est accessible que</w:t>
+      </w:r>
+      <w:r>
+        <w:rPr>
+          <w:sz w:val="24"/>
+          <w:szCs w:val="24"/>
+        </w:rPr>
+        <w:t xml:space="preserve"> pour le personnel de l'agence. L'administrateur est responsable de la gestion de la base de données. </w:t>
+      </w:r>
+      <w:r>
+        <w:rPr>
+          <w:sz w:val="24"/>
+          <w:szCs w:val="24"/>
+        </w:rPr>
+        <w:t>Celle</w:t>
+      </w:r>
+      <w:r>
+        <w:rPr>
+          <w:sz w:val="24"/>
+          <w:szCs w:val="24"/>
+        </w:rPr>
+        <w:t xml:space="preserve">-ci </w:t>
+      </w:r>
+      <w:r>
+        <w:rPr>
+          <w:sz w:val="24"/>
+          <w:szCs w:val="24"/>
+        </w:rPr>
+        <w:t>est composée de tables qui contiennent</w:t>
+      </w:r>
+      <w:r>
+        <w:rPr>
+          <w:sz w:val="24"/>
+          <w:szCs w:val="24"/>
         </w:rPr>
         <w:t xml:space="preserve"> </w:t>
       </w:r>
-      <w:proofErr w:type="spellStart"/>
-      <w:r>
-        <w:rPr>
-          <w:rFonts w:ascii="Calibri" w:eastAsia="Times New Roman" w:hAnsi="Calibri" w:cs="Calibri"/>
-          <w:color w:val="000000"/>
-          <w:sz w:val="24"/>
-          <w:szCs w:val="24"/>
-          <w:lang w:eastAsia="fr-FR"/>
-        </w:rPr>
-        <w:t>view</w:t>
-      </w:r>
-      <w:proofErr w:type="spellEnd"/>
-      <w:r>
-        <w:rPr>
-          <w:rFonts w:ascii="Calibri" w:eastAsia="Times New Roman" w:hAnsi="Calibri" w:cs="Calibri"/>
-          <w:color w:val="000000"/>
-          <w:sz w:val="24"/>
-          <w:szCs w:val="24"/>
-          <w:lang w:eastAsia="fr-FR"/>
-        </w:rPr>
-        <w:t xml:space="preserve"> the messages </w:t>
-      </w:r>
-      <w:proofErr w:type="spellStart"/>
-      <w:r>
-        <w:rPr>
-          <w:rFonts w:ascii="Calibri" w:eastAsia="Times New Roman" w:hAnsi="Calibri" w:cs="Calibri"/>
-          <w:color w:val="000000"/>
-          <w:sz w:val="24"/>
-          <w:szCs w:val="24"/>
-          <w:lang w:eastAsia="fr-FR"/>
-        </w:rPr>
-        <w:t>left</w:t>
-      </w:r>
-      <w:proofErr w:type="spellEnd"/>
-      <w:r>
-        <w:rPr>
-          <w:rFonts w:ascii="Calibri" w:eastAsia="Times New Roman" w:hAnsi="Calibri" w:cs="Calibri"/>
-          <w:color w:val="000000"/>
-          <w:sz w:val="24"/>
-          <w:szCs w:val="24"/>
-          <w:lang w:eastAsia="fr-FR"/>
-        </w:rPr>
-        <w:t xml:space="preserve"> by the site </w:t>
-      </w:r>
-      <w:proofErr w:type="spellStart"/>
-      <w:r>
-        <w:rPr>
-          <w:rFonts w:ascii="Calibri" w:eastAsia="Times New Roman" w:hAnsi="Calibri" w:cs="Calibri"/>
-          <w:color w:val="000000"/>
-          <w:sz w:val="24"/>
-          <w:szCs w:val="24"/>
-          <w:lang w:eastAsia="fr-FR"/>
-        </w:rPr>
-        <w:t>visitors</w:t>
-      </w:r>
-      <w:proofErr w:type="spellEnd"/>
-      <w:r>
-        <w:rPr>
-          <w:rFonts w:ascii="Calibri" w:eastAsia="Times New Roman" w:hAnsi="Calibri" w:cs="Calibri"/>
-          <w:color w:val="000000"/>
-          <w:sz w:val="24"/>
-          <w:szCs w:val="24"/>
-          <w:lang w:eastAsia="fr-FR"/>
-        </w:rPr>
-        <w:t xml:space="preserve"> and </w:t>
-      </w:r>
-      <w:proofErr w:type="spellStart"/>
-      <w:r>
-        <w:rPr>
-          <w:rFonts w:ascii="Calibri" w:eastAsia="Times New Roman" w:hAnsi="Calibri" w:cs="Calibri"/>
-          <w:color w:val="000000"/>
-          <w:sz w:val="24"/>
-          <w:szCs w:val="24"/>
-          <w:lang w:eastAsia="fr-FR"/>
-        </w:rPr>
-        <w:t>reply</w:t>
-      </w:r>
-      <w:proofErr w:type="spellEnd"/>
-      <w:r>
-        <w:rPr>
-          <w:rFonts w:ascii="Calibri" w:eastAsia="Times New Roman" w:hAnsi="Calibri" w:cs="Calibri"/>
-          <w:color w:val="000000"/>
-          <w:sz w:val="24"/>
-          <w:szCs w:val="24"/>
-          <w:lang w:eastAsia="fr-FR"/>
-        </w:rPr>
-        <w:t xml:space="preserve"> to </w:t>
-      </w:r>
-      <w:proofErr w:type="spellStart"/>
-      <w:r>
-        <w:rPr>
-          <w:rFonts w:ascii="Calibri" w:eastAsia="Times New Roman" w:hAnsi="Calibri" w:cs="Calibri"/>
-          <w:color w:val="000000"/>
-          <w:sz w:val="24"/>
-          <w:szCs w:val="24"/>
-          <w:lang w:eastAsia="fr-FR"/>
-        </w:rPr>
-        <w:t>them</w:t>
-      </w:r>
-      <w:proofErr w:type="spellEnd"/>
-      <w:r>
-        <w:rPr>
-          <w:rFonts w:ascii="Calibri" w:eastAsia="Times New Roman" w:hAnsi="Calibri" w:cs="Calibri"/>
-          <w:color w:val="000000"/>
-          <w:sz w:val="24"/>
-          <w:szCs w:val="24"/>
-          <w:lang w:eastAsia="fr-FR"/>
-        </w:rPr>
-        <w:t>.</w:t>
-      </w:r>
-    </w:p>
-    <w:p>
-      <w:pPr>
-        <w:rPr>
-          <w:sz w:val="24"/>
-          <w:szCs w:val="24"/>
-          <w:lang w:val="en"/>
-        </w:rPr>
-      </w:pPr>
-      <w:r>
-        <w:rPr>
-          <w:rFonts w:ascii="Calibri" w:eastAsia="Times New Roman" w:hAnsi="Calibri" w:cs="Calibri"/>
-          <w:color w:val="000000"/>
-          <w:sz w:val="24"/>
-          <w:szCs w:val="24"/>
-          <w:lang w:eastAsia="fr-FR"/>
-        </w:rPr>
-        <w:t xml:space="preserve">I </w:t>
-      </w:r>
-      <w:proofErr w:type="spellStart"/>
-      <w:r>
-        <w:rPr>
-          <w:rFonts w:ascii="Calibri" w:eastAsia="Times New Roman" w:hAnsi="Calibri" w:cs="Calibri"/>
-          <w:color w:val="000000"/>
-          <w:sz w:val="24"/>
-          <w:szCs w:val="24"/>
-          <w:lang w:eastAsia="fr-FR"/>
-        </w:rPr>
-        <w:t>am</w:t>
-      </w:r>
-      <w:proofErr w:type="spellEnd"/>
-      <w:r>
-        <w:rPr>
-          <w:rFonts w:ascii="Calibri" w:eastAsia="Times New Roman" w:hAnsi="Calibri" w:cs="Calibri"/>
-          <w:color w:val="000000"/>
-          <w:sz w:val="24"/>
-          <w:szCs w:val="24"/>
-          <w:lang w:eastAsia="fr-FR"/>
-        </w:rPr>
-        <w:t xml:space="preserve"> planning in the future to </w:t>
-      </w:r>
-      <w:proofErr w:type="spellStart"/>
-      <w:r>
-        <w:rPr>
-          <w:rFonts w:ascii="Calibri" w:eastAsia="Times New Roman" w:hAnsi="Calibri" w:cs="Calibri"/>
-          <w:color w:val="000000"/>
-          <w:sz w:val="24"/>
-          <w:szCs w:val="24"/>
-          <w:lang w:eastAsia="fr-FR"/>
-        </w:rPr>
-        <w:t>create</w:t>
-      </w:r>
-      <w:proofErr w:type="spellEnd"/>
-      <w:r>
-        <w:rPr>
-          <w:rFonts w:ascii="Calibri" w:eastAsia="Times New Roman" w:hAnsi="Calibri" w:cs="Calibri"/>
-          <w:color w:val="000000"/>
-          <w:sz w:val="24"/>
-          <w:szCs w:val="24"/>
-          <w:lang w:eastAsia="fr-FR"/>
-        </w:rPr>
-        <w:t xml:space="preserve"> a mobile application </w:t>
-      </w:r>
-      <w:proofErr w:type="spellStart"/>
-      <w:r>
-        <w:rPr>
-          <w:rFonts w:ascii="Calibri" w:eastAsia="Times New Roman" w:hAnsi="Calibri" w:cs="Calibri"/>
-          <w:color w:val="000000"/>
-          <w:sz w:val="24"/>
-          <w:szCs w:val="24"/>
-          <w:lang w:eastAsia="fr-FR"/>
-        </w:rPr>
-        <w:t>linked</w:t>
-      </w:r>
-      <w:proofErr w:type="spellEnd"/>
-      <w:r>
-        <w:rPr>
-          <w:rFonts w:ascii="Calibri" w:eastAsia="Times New Roman" w:hAnsi="Calibri" w:cs="Calibri"/>
-          <w:color w:val="000000"/>
-          <w:sz w:val="24"/>
-          <w:szCs w:val="24"/>
-          <w:lang w:eastAsia="fr-FR"/>
-        </w:rPr>
-        <w:t xml:space="preserve"> to </w:t>
-      </w:r>
-      <w:proofErr w:type="spellStart"/>
-      <w:r>
-        <w:rPr>
-          <w:rFonts w:ascii="Calibri" w:eastAsia="Times New Roman" w:hAnsi="Calibri" w:cs="Calibri"/>
-          <w:color w:val="000000"/>
-          <w:sz w:val="24"/>
-          <w:szCs w:val="24"/>
-          <w:lang w:eastAsia="fr-FR"/>
-        </w:rPr>
-        <w:t>this</w:t>
-      </w:r>
-      <w:proofErr w:type="spellEnd"/>
-      <w:r>
-        <w:rPr>
-          <w:rFonts w:ascii="Calibri" w:eastAsia="Times New Roman" w:hAnsi="Calibri" w:cs="Calibri"/>
-          <w:color w:val="000000"/>
-          <w:sz w:val="24"/>
-          <w:szCs w:val="24"/>
-          <w:lang w:eastAsia="fr-FR"/>
+      <w:r>
+        <w:rPr>
+          <w:sz w:val="24"/>
+          <w:szCs w:val="24"/>
+        </w:rPr>
+        <w:t>des informations concernant les clients</w:t>
+      </w:r>
+      <w:r>
+        <w:rPr>
+          <w:sz w:val="24"/>
+          <w:szCs w:val="24"/>
+        </w:rPr>
+        <w:t xml:space="preserve"> et les entreprises </w:t>
+      </w:r>
+      <w:r>
+        <w:rPr>
+          <w:sz w:val="24"/>
+          <w:szCs w:val="24"/>
+        </w:rPr>
+        <w:t xml:space="preserve">qui </w:t>
+      </w:r>
+      <w:r>
+        <w:rPr>
+          <w:sz w:val="24"/>
+          <w:szCs w:val="24"/>
+        </w:rPr>
+        <w:t>sont</w:t>
+      </w:r>
+      <w:r>
+        <w:rPr>
+          <w:sz w:val="24"/>
+          <w:szCs w:val="24"/>
+        </w:rPr>
+        <w:t xml:space="preserve"> d</w:t>
+      </w:r>
+      <w:r>
+        <w:rPr>
+          <w:sz w:val="24"/>
+          <w:szCs w:val="24"/>
+        </w:rPr>
+        <w:t xml:space="preserve">es </w:t>
+      </w:r>
+      <w:r>
+        <w:rPr>
+          <w:sz w:val="24"/>
+          <w:szCs w:val="24"/>
+        </w:rPr>
+        <w:t>entrepreneurs</w:t>
+      </w:r>
+      <w:r>
+        <w:rPr>
+          <w:sz w:val="24"/>
+          <w:szCs w:val="24"/>
         </w:rPr>
         <w:t xml:space="preserve"> </w:t>
       </w:r>
-      <w:proofErr w:type="spellStart"/>
-      <w:r>
-        <w:rPr>
-          <w:rFonts w:ascii="Calibri" w:eastAsia="Times New Roman" w:hAnsi="Calibri" w:cs="Calibri"/>
-          <w:color w:val="000000"/>
-          <w:sz w:val="24"/>
-          <w:szCs w:val="24"/>
-          <w:lang w:eastAsia="fr-FR"/>
-        </w:rPr>
-        <w:t>website</w:t>
-      </w:r>
-      <w:proofErr w:type="spellEnd"/>
-      <w:r>
-        <w:rPr>
-          <w:rFonts w:ascii="Calibri" w:eastAsia="Times New Roman" w:hAnsi="Calibri" w:cs="Calibri"/>
-          <w:color w:val="000000"/>
-          <w:sz w:val="24"/>
-          <w:szCs w:val="24"/>
-          <w:lang w:eastAsia="fr-FR"/>
-        </w:rPr>
-        <w:t>.</w:t>
-      </w:r>
-    </w:p>
-    <w:p>
-      <w:pPr>
-        <w:rPr>
-          <w:sz w:val="24"/>
-          <w:szCs w:val="24"/>
-          <w:lang w:val="en"/>
-        </w:rPr>
-      </w:pPr>
-    </w:p>
-    <w:p>
-      <w:pPr>
-        <w:rPr>
-          <w:sz w:val="24"/>
-          <w:szCs w:val="24"/>
-          <w:lang w:val="en"/>
-        </w:rPr>
-      </w:pPr>
-      <w:r>
-        <w:rPr>
-          <w:sz w:val="24"/>
-          <w:szCs w:val="24"/>
-          <w:lang w:val="en"/>
-        </w:rPr>
-        <w:t>Résumé</w:t>
-      </w:r>
-    </w:p>
-    <w:p>
-      <w:pPr>
-        <w:jc w:val="both"/>
-        <w:rPr>
-          <w:sz w:val="24"/>
-          <w:szCs w:val="24"/>
-        </w:rPr>
-      </w:pPr>
-      <w:r>
-        <w:rPr>
-          <w:sz w:val="24"/>
-          <w:szCs w:val="24"/>
-        </w:rPr>
-        <w:t>Mon projet est une application web pour une ag</w:t>
-      </w:r>
-      <w:r>
-        <w:rPr>
-          <w:sz w:val="24"/>
-          <w:szCs w:val="24"/>
-        </w:rPr>
-        <w:t>ence d'architecte</w:t>
-      </w:r>
-      <w:r>
-        <w:rPr>
-          <w:sz w:val="24"/>
-          <w:szCs w:val="24"/>
-        </w:rPr>
-        <w:t>. Elle est compose de deux parties.</w:t>
-      </w:r>
-    </w:p>
-    <w:p>
-      <w:pPr>
-        <w:spacing w:after="0"/>
-        <w:jc w:val="both"/>
-        <w:rPr>
-          <w:sz w:val="24"/>
-          <w:szCs w:val="24"/>
-        </w:rPr>
-      </w:pPr>
-      <w:r>
-        <w:rPr>
-          <w:sz w:val="24"/>
-          <w:szCs w:val="24"/>
-        </w:rPr>
-        <w:t xml:space="preserve">Une partie du site Web </w:t>
-      </w:r>
-      <w:r>
-        <w:rPr>
-          <w:sz w:val="24"/>
-          <w:szCs w:val="24"/>
-        </w:rPr>
-        <w:t xml:space="preserve">est </w:t>
-      </w:r>
-      <w:r>
-        <w:rPr>
-          <w:sz w:val="24"/>
-          <w:szCs w:val="24"/>
-        </w:rPr>
-        <w:t xml:space="preserve">conçu pour les visiteurs </w:t>
-      </w:r>
-      <w:r>
-        <w:rPr>
-          <w:sz w:val="24"/>
-          <w:szCs w:val="24"/>
-        </w:rPr>
-        <w:t>du site</w:t>
-      </w:r>
-      <w:r>
-        <w:rPr>
-          <w:sz w:val="24"/>
-          <w:szCs w:val="24"/>
-        </w:rPr>
-        <w:t xml:space="preserve">: </w:t>
-      </w:r>
-    </w:p>
-    <w:p>
-      <w:pPr>
-        <w:jc w:val="both"/>
-        <w:rPr>
-          <w:sz w:val="24"/>
-          <w:szCs w:val="24"/>
-        </w:rPr>
-      </w:pPr>
-      <w:r>
-        <w:rPr>
-          <w:sz w:val="24"/>
-          <w:szCs w:val="24"/>
-        </w:rPr>
-        <w:t>Ce site leur permet d'accéder à</w:t>
-      </w:r>
-      <w:r>
-        <w:rPr>
-          <w:sz w:val="24"/>
-          <w:szCs w:val="24"/>
-        </w:rPr>
-        <w:t xml:space="preserve"> d</w:t>
-      </w:r>
-      <w:r>
-        <w:rPr>
-          <w:sz w:val="24"/>
-          <w:szCs w:val="24"/>
-        </w:rPr>
-        <w:t xml:space="preserve">es </w:t>
-      </w:r>
-      <w:r>
-        <w:rPr>
-          <w:sz w:val="24"/>
-          <w:szCs w:val="24"/>
-        </w:rPr>
-        <w:t>projets</w:t>
-      </w:r>
-      <w:r>
-        <w:rPr>
-          <w:sz w:val="24"/>
-          <w:szCs w:val="24"/>
-        </w:rPr>
-        <w:t xml:space="preserve"> réalisés par l'agence. Par exemple, </w:t>
-      </w:r>
-      <w:r>
-        <w:rPr>
-          <w:sz w:val="24"/>
-          <w:szCs w:val="24"/>
-        </w:rPr>
-        <w:t>une rubrique composée de</w:t>
-      </w:r>
-      <w:r>
-        <w:rPr>
-          <w:sz w:val="24"/>
-          <w:szCs w:val="24"/>
-        </w:rPr>
-        <w:t xml:space="preserve"> photos </w:t>
-      </w:r>
-      <w:r>
-        <w:rPr>
-          <w:sz w:val="24"/>
-          <w:szCs w:val="24"/>
-        </w:rPr>
-        <w:t>permet de montrer les créations de l’agence,</w:t>
-      </w:r>
-      <w:r>
-        <w:rPr>
-          <w:sz w:val="24"/>
-          <w:szCs w:val="24"/>
-        </w:rPr>
-        <w:t xml:space="preserve"> qui </w:t>
-      </w:r>
-      <w:r>
-        <w:rPr>
-          <w:sz w:val="24"/>
-          <w:szCs w:val="24"/>
-        </w:rPr>
-        <w:t>seront regroupés</w:t>
+      <w:r>
+        <w:rPr>
+          <w:sz w:val="24"/>
+          <w:szCs w:val="24"/>
+        </w:rPr>
+        <w:t>ou des</w:t>
+      </w:r>
+      <w:r>
+        <w:rPr>
+          <w:sz w:val="24"/>
+          <w:szCs w:val="24"/>
+        </w:rPr>
+        <w:t xml:space="preserve"> fournisseurs. L'administrateur a accès à une interface web qui lui permet d'ajouter</w:t>
       </w:r>
       <w:r>
         <w:rPr>
@@ -2813,397 +3183,14 @@
           <w:sz w:val="24"/>
           <w:szCs w:val="24"/>
         </w:rPr>
-        <w:t>soit en</w:t>
-      </w:r>
-      <w:r>
-        <w:rPr>
-          <w:sz w:val="24"/>
-          <w:szCs w:val="24"/>
-        </w:rPr>
-        <w:t xml:space="preserve"> réalisations </w:t>
-      </w:r>
-      <w:r>
-        <w:rPr>
-          <w:sz w:val="24"/>
-          <w:szCs w:val="24"/>
-        </w:rPr>
-        <w:t>soit en</w:t>
-      </w:r>
-      <w:r>
-        <w:rPr>
-          <w:sz w:val="24"/>
-          <w:szCs w:val="24"/>
-        </w:rPr>
-        <w:t xml:space="preserve"> réhabilitations. </w:t>
-      </w:r>
-      <w:r>
-        <w:rPr>
-          <w:sz w:val="24"/>
-          <w:szCs w:val="24"/>
-        </w:rPr>
-        <w:t>C</w:t>
-      </w:r>
-      <w:r>
-        <w:rPr>
-          <w:sz w:val="24"/>
-          <w:szCs w:val="24"/>
-        </w:rPr>
-        <w:t>haque image</w:t>
-      </w:r>
-      <w:r>
-        <w:rPr>
-          <w:sz w:val="24"/>
-          <w:szCs w:val="24"/>
-        </w:rPr>
-        <w:t xml:space="preserve"> est accompagnée </w:t>
-      </w:r>
-      <w:r>
-        <w:rPr>
-          <w:sz w:val="24"/>
-          <w:szCs w:val="24"/>
-        </w:rPr>
-        <w:t>d’</w:t>
-      </w:r>
-      <w:r>
-        <w:rPr>
-          <w:sz w:val="24"/>
-          <w:szCs w:val="24"/>
-        </w:rPr>
-        <w:t>une courte description,</w:t>
-      </w:r>
-      <w:r>
-        <w:rPr>
-          <w:sz w:val="24"/>
-          <w:szCs w:val="24"/>
-        </w:rPr>
-        <w:t xml:space="preserve"> pour permettre au visiteur d'être informé </w:t>
-      </w:r>
-      <w:r>
-        <w:rPr>
-          <w:sz w:val="24"/>
-          <w:szCs w:val="24"/>
-        </w:rPr>
-        <w:t>du</w:t>
-      </w:r>
-      <w:r>
-        <w:rPr>
-          <w:sz w:val="24"/>
-          <w:szCs w:val="24"/>
-        </w:rPr>
-        <w:t xml:space="preserve"> travail effectué</w:t>
-      </w:r>
-      <w:r>
-        <w:rPr>
-          <w:sz w:val="24"/>
-          <w:szCs w:val="24"/>
-        </w:rPr>
-        <w:t xml:space="preserve"> sur l’œuvre</w:t>
-      </w:r>
-      <w:r>
-        <w:rPr>
-          <w:sz w:val="24"/>
-          <w:szCs w:val="24"/>
-        </w:rPr>
-        <w:t>. Le visiteur a</w:t>
-      </w:r>
-      <w:r>
-        <w:rPr>
-          <w:sz w:val="24"/>
-          <w:szCs w:val="24"/>
-        </w:rPr>
-        <w:t xml:space="preserve"> aussi</w:t>
-      </w:r>
-      <w:r>
-        <w:rPr>
-          <w:sz w:val="24"/>
-          <w:szCs w:val="24"/>
-        </w:rPr>
-        <w:t xml:space="preserve"> la possibilité de c</w:t>
-      </w:r>
-      <w:r>
-        <w:rPr>
-          <w:sz w:val="24"/>
-          <w:szCs w:val="24"/>
-        </w:rPr>
-        <w:t>ontacter l'agence d'architecte</w:t>
-      </w:r>
-      <w:r>
-        <w:rPr>
-          <w:sz w:val="24"/>
-          <w:szCs w:val="24"/>
-        </w:rPr>
-        <w:t xml:space="preserve"> à travers un</w:t>
-      </w:r>
-      <w:r>
-        <w:rPr>
-          <w:sz w:val="24"/>
-          <w:szCs w:val="24"/>
-        </w:rPr>
-        <w:t xml:space="preserve"> formulaire</w:t>
-      </w:r>
-      <w:r>
-        <w:rPr>
-          <w:sz w:val="24"/>
-          <w:szCs w:val="24"/>
-        </w:rPr>
-        <w:t xml:space="preserve"> et peut laisser un message </w:t>
-      </w:r>
-      <w:r>
-        <w:rPr>
-          <w:sz w:val="24"/>
-          <w:szCs w:val="24"/>
-        </w:rPr>
-        <w:t>accompagné de</w:t>
-      </w:r>
-      <w:r>
-        <w:rPr>
-          <w:sz w:val="24"/>
-          <w:szCs w:val="24"/>
-        </w:rPr>
-        <w:t xml:space="preserve"> son E-mail et </w:t>
-      </w:r>
-      <w:r>
-        <w:rPr>
-          <w:sz w:val="24"/>
-          <w:szCs w:val="24"/>
-        </w:rPr>
-        <w:t xml:space="preserve">son </w:t>
-      </w:r>
-      <w:r>
-        <w:rPr>
-          <w:sz w:val="24"/>
-          <w:szCs w:val="24"/>
-        </w:rPr>
-        <w:t xml:space="preserve">numéro de téléphone. </w:t>
-      </w:r>
-      <w:r>
-        <w:rPr>
-          <w:sz w:val="24"/>
-          <w:szCs w:val="24"/>
-        </w:rPr>
-        <w:t>C</w:t>
-      </w:r>
-      <w:r>
-        <w:rPr>
-          <w:sz w:val="24"/>
-          <w:szCs w:val="24"/>
-        </w:rPr>
-        <w:t xml:space="preserve">es visiteurs </w:t>
-      </w:r>
-      <w:r>
-        <w:rPr>
-          <w:sz w:val="24"/>
-          <w:szCs w:val="24"/>
-        </w:rPr>
-        <w:t>sont alors identifiés</w:t>
-      </w:r>
-      <w:r>
-        <w:rPr>
-          <w:sz w:val="24"/>
-          <w:szCs w:val="24"/>
-        </w:rPr>
-        <w:t xml:space="preserve"> </w:t>
-      </w:r>
-      <w:r>
-        <w:rPr>
-          <w:sz w:val="24"/>
-          <w:szCs w:val="24"/>
-        </w:rPr>
-        <w:t xml:space="preserve">soit </w:t>
-      </w:r>
-      <w:r>
-        <w:rPr>
-          <w:sz w:val="24"/>
-          <w:szCs w:val="24"/>
-        </w:rPr>
-        <w:t>en tant qu</w:t>
-      </w:r>
-      <w:r>
-        <w:rPr>
-          <w:sz w:val="24"/>
-          <w:szCs w:val="24"/>
-        </w:rPr>
-        <w:t>e particulier ou soit en tant qu’entreprise</w:t>
-      </w:r>
-      <w:r>
-        <w:rPr>
-          <w:sz w:val="24"/>
-          <w:szCs w:val="24"/>
-        </w:rPr>
-        <w:t xml:space="preserve">. </w:t>
-      </w:r>
-    </w:p>
-    <w:p>
-      <w:pPr>
-        <w:spacing w:after="0"/>
-        <w:jc w:val="both"/>
-        <w:rPr>
-          <w:sz w:val="24"/>
-          <w:szCs w:val="24"/>
-        </w:rPr>
-      </w:pPr>
-      <w:r>
-        <w:rPr>
-          <w:sz w:val="24"/>
-          <w:szCs w:val="24"/>
-        </w:rPr>
-        <w:t>Une autre</w:t>
-      </w:r>
-      <w:r>
-        <w:rPr>
-          <w:sz w:val="24"/>
-          <w:szCs w:val="24"/>
-        </w:rPr>
-        <w:t xml:space="preserve"> partie </w:t>
-      </w:r>
-      <w:r>
-        <w:rPr>
-          <w:sz w:val="24"/>
-          <w:szCs w:val="24"/>
-        </w:rPr>
-        <w:t>du</w:t>
-      </w:r>
-      <w:r>
-        <w:rPr>
-          <w:sz w:val="24"/>
-          <w:szCs w:val="24"/>
-        </w:rPr>
-        <w:t xml:space="preserve"> site Web </w:t>
-      </w:r>
-      <w:r>
-        <w:rPr>
-          <w:sz w:val="24"/>
-          <w:szCs w:val="24"/>
-        </w:rPr>
-        <w:t>concerne</w:t>
-      </w:r>
-      <w:r>
-        <w:rPr>
-          <w:sz w:val="24"/>
-          <w:szCs w:val="24"/>
-        </w:rPr>
-        <w:t xml:space="preserve"> l'administrateur: </w:t>
-      </w:r>
-    </w:p>
-    <w:p>
-      <w:pPr>
-        <w:jc w:val="both"/>
-        <w:rPr>
-          <w:sz w:val="24"/>
-          <w:szCs w:val="24"/>
-        </w:rPr>
-      </w:pPr>
-      <w:r>
-        <w:rPr>
-          <w:sz w:val="24"/>
-          <w:szCs w:val="24"/>
-        </w:rPr>
-        <w:t>La partie administration n’est accessible que</w:t>
-      </w:r>
-      <w:r>
-        <w:rPr>
-          <w:sz w:val="24"/>
-          <w:szCs w:val="24"/>
-        </w:rPr>
-        <w:t xml:space="preserve"> pour le personnel de l'agence. L'administrateur est responsable de la gestion de la base de données. </w:t>
-      </w:r>
-      <w:r>
-        <w:rPr>
-          <w:sz w:val="24"/>
-          <w:szCs w:val="24"/>
-        </w:rPr>
-        <w:t>Celle</w:t>
-      </w:r>
-      <w:r>
-        <w:rPr>
-          <w:sz w:val="24"/>
-          <w:szCs w:val="24"/>
-        </w:rPr>
-        <w:t xml:space="preserve">-ci </w:t>
-      </w:r>
-      <w:r>
-        <w:rPr>
-          <w:sz w:val="24"/>
-          <w:szCs w:val="24"/>
-        </w:rPr>
-        <w:t>est composée de tables qui contiennent</w:t>
-      </w:r>
-      <w:r>
-        <w:rPr>
-          <w:sz w:val="24"/>
-          <w:szCs w:val="24"/>
-        </w:rPr>
-        <w:t xml:space="preserve"> </w:t>
-      </w:r>
-      <w:r>
-        <w:rPr>
-          <w:sz w:val="24"/>
-          <w:szCs w:val="24"/>
-        </w:rPr>
-        <w:t>des informations concernant les clients</w:t>
-      </w:r>
-      <w:r>
-        <w:rPr>
-          <w:sz w:val="24"/>
-          <w:szCs w:val="24"/>
-        </w:rPr>
-        <w:t xml:space="preserve"> et les entreprises </w:t>
-      </w:r>
-      <w:r>
-        <w:rPr>
-          <w:sz w:val="24"/>
-          <w:szCs w:val="24"/>
-        </w:rPr>
-        <w:t xml:space="preserve">qui </w:t>
-      </w:r>
-      <w:r>
-        <w:rPr>
-          <w:sz w:val="24"/>
-          <w:szCs w:val="24"/>
-        </w:rPr>
-        <w:t>sont</w:t>
-      </w:r>
-      <w:r>
-        <w:rPr>
-          <w:sz w:val="24"/>
-          <w:szCs w:val="24"/>
-        </w:rPr>
-        <w:t xml:space="preserve"> d</w:t>
-      </w:r>
-      <w:r>
-        <w:rPr>
-          <w:sz w:val="24"/>
-          <w:szCs w:val="24"/>
-        </w:rPr>
-        <w:t xml:space="preserve">es </w:t>
-      </w:r>
-      <w:r>
-        <w:rPr>
-          <w:sz w:val="24"/>
-          <w:szCs w:val="24"/>
-        </w:rPr>
-        <w:t>entrepreneurs</w:t>
-      </w:r>
-      <w:r>
-        <w:rPr>
-          <w:sz w:val="24"/>
-          <w:szCs w:val="24"/>
-        </w:rPr>
-        <w:t xml:space="preserve"> </w:t>
-      </w:r>
-      <w:r>
-        <w:rPr>
-          <w:sz w:val="24"/>
-          <w:szCs w:val="24"/>
-        </w:rPr>
-        <w:t>ou des</w:t>
-      </w:r>
-      <w:r>
-        <w:rPr>
-          <w:sz w:val="24"/>
-          <w:szCs w:val="24"/>
-        </w:rPr>
-        <w:t xml:space="preserve"> fournisseurs. L'administrateur a accès à une interface web qui lui permet d'ajouter, modifier ou supprimer un client. Il a également la possibilité d'ajouter ou de supprimer les données d'une entreprise dans la base de données. L'administrateur </w:t>
+        <w:t xml:space="preserve">ou </w:t>
+      </w:r>
+      <w:r>
+        <w:rPr>
+          <w:sz w:val="24"/>
+          <w:szCs w:val="24"/>
+        </w:rPr>
+        <w:t xml:space="preserve">modifier un client. Il a également la possibilité d'ajouter ou de supprimer les données d'une entreprise dans la base de données. L'administrateur </w:t>
       </w:r>
       <w:r>
         <w:rPr>
@@ -3228,6 +3215,13 @@
           <w:szCs w:val="24"/>
         </w:rPr>
       </w:pPr>
+      <w:r>
+        <w:rPr>
+          <w:sz w:val="24"/>
+          <w:szCs w:val="24"/>
+        </w:rPr>
+        <w:t>Je prévois de créer une application mobile liée à ce site.</w:t>
+      </w:r>
     </w:p>
     <w:p>
       <w:pPr>
@@ -3376,7 +3370,7 @@
           <w:sz w:val="24"/>
           <w:szCs w:val="24"/>
         </w:rPr>
-        <w:t xml:space="preserve">Une seconde partie du site </w:t>
+        <w:t xml:space="preserve">Une seconde partie </w:t>
       </w:r>
       <w:r>
         <w:rPr>
@@ -4278,6 +4272,7 @@
       <w:r>
         <w:rPr>
           <w:i/>
+          <w:color w:val="7F7F7F" w:themeColor="text1" w:themeTint="80"/>
           <w:sz w:val="24"/>
           <w:szCs w:val="24"/>
         </w:rPr>
@@ -4285,10 +4280,18 @@
       </w:r>
       <w:r>
         <w:rPr>
-          <w:sz w:val="24"/>
-          <w:szCs w:val="24"/>
-        </w:rPr>
-        <w:t xml:space="preserve"> qui</w:t>
+          <w:color w:val="7F7F7F" w:themeColor="text1" w:themeTint="80"/>
+          <w:sz w:val="24"/>
+          <w:szCs w:val="24"/>
+        </w:rPr>
+        <w:t xml:space="preserve"> </w:t>
+      </w:r>
+      <w:r>
+        <w:rPr>
+          <w:sz w:val="24"/>
+          <w:szCs w:val="24"/>
+        </w:rPr>
+        <w:t>qui</w:t>
       </w:r>
       <w:r>
         <w:rPr>
@@ -4331,6 +4334,7 @@
       <w:r>
         <w:rPr>
           <w:i/>
+          <w:color w:val="7F7F7F" w:themeColor="text1" w:themeTint="80"/>
           <w:sz w:val="24"/>
           <w:szCs w:val="24"/>
         </w:rPr>
@@ -4338,6 +4342,7 @@
       </w:r>
       <w:r>
         <w:rPr>
+          <w:color w:val="7F7F7F" w:themeColor="text1" w:themeTint="80"/>
           <w:sz w:val="24"/>
           <w:szCs w:val="24"/>
         </w:rPr>
@@ -4384,6 +4389,7 @@
       <w:r>
         <w:rPr>
           <w:i/>
+          <w:color w:val="7F7F7F" w:themeColor="text1" w:themeTint="80"/>
           <w:sz w:val="24"/>
           <w:szCs w:val="24"/>
         </w:rPr>
@@ -4392,6 +4398,7 @@
       <w:r>
         <w:rPr>
           <w:i/>
+          <w:color w:val="7F7F7F" w:themeColor="text1" w:themeTint="80"/>
           <w:sz w:val="24"/>
           <w:szCs w:val="24"/>
         </w:rPr>
@@ -4416,6 +4423,7 @@
       <w:r>
         <w:rPr>
           <w:i/>
+          <w:color w:val="7F7F7F" w:themeColor="text1" w:themeTint="80"/>
           <w:sz w:val="24"/>
           <w:szCs w:val="24"/>
         </w:rPr>
@@ -4440,7 +4448,37 @@
           <w:sz w:val="24"/>
           <w:szCs w:val="24"/>
         </w:rPr>
-        <w:t>avec nom, prénom, téléphone, email, et spécification si particulier ou entreprise.</w:t>
+        <w:t xml:space="preserve">avec nom, prénom, téléphone, email, et spécification si </w:t>
+      </w:r>
+      <w:r>
+        <w:rPr>
+          <w:i/>
+          <w:sz w:val="24"/>
+          <w:szCs w:val="24"/>
+        </w:rPr>
+        <w:t>particulier</w:t>
+      </w:r>
+      <w:r>
+        <w:rPr>
+          <w:sz w:val="24"/>
+          <w:szCs w:val="24"/>
+        </w:rPr>
+        <w:t xml:space="preserve"> ou </w:t>
+      </w:r>
+      <w:r>
+        <w:rPr>
+          <w:i/>
+          <w:sz w:val="24"/>
+          <w:szCs w:val="24"/>
+        </w:rPr>
+        <w:t>entreprise</w:t>
+      </w:r>
+      <w:r>
+        <w:rPr>
+          <w:sz w:val="24"/>
+          <w:szCs w:val="24"/>
+        </w:rPr>
+        <w:t>.</w:t>
       </w:r>
     </w:p>
     <w:p>
@@ -4471,14 +4509,7 @@
           <w:sz w:val="24"/>
           <w:szCs w:val="24"/>
         </w:rPr>
-        <w:t xml:space="preserve">partie du </w:t>
-      </w:r>
-      <w:r>
-        <w:rPr>
-          <w:sz w:val="24"/>
-          <w:szCs w:val="24"/>
-        </w:rPr>
-        <w:t xml:space="preserve">site </w:t>
+        <w:t xml:space="preserve">partie </w:t>
       </w:r>
       <w:r>
         <w:rPr>
@@ -4963,7 +4994,63 @@
           <w:sz w:val="24"/>
           <w:szCs w:val="24"/>
         </w:rPr>
-        <w:t xml:space="preserve"> graphique qui permet de représenter une application sous forme de diagrammes. Ces diagrammes </w:t>
+        <w:t xml:space="preserve"> </w:t>
+      </w:r>
+      <w:r>
+        <w:rPr>
+          <w:sz w:val="24"/>
+          <w:szCs w:val="24"/>
+        </w:rPr>
+        <w:t>en utilisant UML :</w:t>
+      </w:r>
+      <w:r>
+        <w:rPr>
+          <w:sz w:val="24"/>
+          <w:szCs w:val="24"/>
+        </w:rPr>
+        <w:t xml:space="preserve"> Langage de Modélis</w:t>
+      </w:r>
+      <w:r>
+        <w:rPr>
+          <w:sz w:val="24"/>
+          <w:szCs w:val="24"/>
+        </w:rPr>
+        <w:t>ation Unifié. C’est un langage v</w:t>
+      </w:r>
+      <w:r>
+        <w:rPr>
+          <w:sz w:val="24"/>
+          <w:szCs w:val="24"/>
+        </w:rPr>
+        <w:t>isuel</w:t>
+      </w:r>
+      <w:r>
+        <w:rPr>
+          <w:sz w:val="24"/>
+          <w:szCs w:val="24"/>
+        </w:rPr>
+        <w:t xml:space="preserve"> </w:t>
+      </w:r>
+      <w:r>
+        <w:rPr>
+          <w:sz w:val="24"/>
+          <w:szCs w:val="24"/>
+        </w:rPr>
+        <w:t>constitué d’un ensemble de schémas, appelés des diagrammes.</w:t>
+      </w:r>
+      <w:r>
+        <w:rPr>
+          <w:sz w:val="24"/>
+          <w:szCs w:val="24"/>
+        </w:rPr>
+        <w:t xml:space="preserve"> </w:t>
+      </w:r>
+      <w:r>
+        <w:rPr>
+          <w:sz w:val="24"/>
+          <w:szCs w:val="24"/>
+        </w:rPr>
+        <w:t xml:space="preserve">Ces diagrammes </w:t>
       </w:r>
       <w:r>
         <w:rPr>
@@ -4972,6 +5059,13 @@
         </w:rPr>
         <w:t>vont modéliser le fonctionnement et les actions susceptibles d’être effectuées par l’application.</w:t>
       </w:r>
+      <w:r>
+        <w:rPr>
+          <w:sz w:val="24"/>
+          <w:szCs w:val="24"/>
+        </w:rPr>
+        <w:t xml:space="preserve"> </w:t>
+      </w:r>
     </w:p>
     <w:p>
       <w:pPr>
@@ -5138,6 +5232,226 @@
     </w:p>
     <w:p>
       <w:pPr>
+        <w:spacing w:after="100"/>
+        <w:jc w:val="both"/>
+        <w:rPr>
+          <w:b/>
+          <w:sz w:val="24"/>
+          <w:szCs w:val="24"/>
+        </w:rPr>
+      </w:pPr>
+      <w:r>
+        <w:rPr>
+          <w:b/>
+          <w:sz w:val="24"/>
+          <w:szCs w:val="24"/>
+        </w:rPr>
+        <w:t>Identification des  acteurs :</w:t>
+      </w:r>
+    </w:p>
+    <w:p>
+      <w:pPr>
+        <w:spacing w:after="0"/>
+        <w:jc w:val="both"/>
+        <w:rPr>
+          <w:sz w:val="24"/>
+          <w:szCs w:val="24"/>
+        </w:rPr>
+      </w:pPr>
+      <w:r>
+        <w:rPr>
+          <w:sz w:val="24"/>
+          <w:szCs w:val="24"/>
+        </w:rPr>
+        <w:t>Les acteurs du système sont des entités externes du système qui interagissent avec lui. Dans cette application, il existe deux acteurs :</w:t>
+      </w:r>
+    </w:p>
+    <w:p>
+      <w:pPr>
+        <w:tabs>
+          <w:tab w:val="left" w:pos="284"/>
+        </w:tabs>
+        <w:spacing w:after="0"/>
+        <w:ind w:left="284"/>
+        <w:jc w:val="both"/>
+        <w:rPr>
+          <w:sz w:val="24"/>
+          <w:szCs w:val="24"/>
+        </w:rPr>
+      </w:pPr>
+      <w:r>
+        <w:rPr>
+          <w:sz w:val="24"/>
+          <w:szCs w:val="24"/>
+        </w:rPr>
+        <w:t>- le visiteur du site</w:t>
+      </w:r>
+    </w:p>
+    <w:p>
+      <w:pPr>
+        <w:tabs>
+          <w:tab w:val="left" w:pos="284"/>
+        </w:tabs>
+        <w:ind w:left="284"/>
+        <w:jc w:val="both"/>
+        <w:rPr>
+          <w:sz w:val="24"/>
+          <w:szCs w:val="24"/>
+        </w:rPr>
+      </w:pPr>
+      <w:r>
+        <w:rPr>
+          <w:sz w:val="24"/>
+          <w:szCs w:val="24"/>
+        </w:rPr>
+        <w:t>- l’administrateur du site.</w:t>
+      </w:r>
+    </w:p>
+    <w:p>
+      <w:pPr>
+        <w:spacing w:after="100"/>
+        <w:jc w:val="both"/>
+        <w:rPr>
+          <w:b/>
+          <w:sz w:val="24"/>
+          <w:szCs w:val="24"/>
+        </w:rPr>
+      </w:pPr>
+      <w:r>
+        <w:rPr>
+          <w:b/>
+          <w:sz w:val="24"/>
+          <w:szCs w:val="24"/>
+        </w:rPr>
+        <w:t>Identification des cas d’utilisation</w:t>
+      </w:r>
+      <w:r>
+        <w:rPr>
+          <w:b/>
+          <w:sz w:val="24"/>
+          <w:szCs w:val="24"/>
+        </w:rPr>
+        <w:t>s</w:t>
+      </w:r>
+      <w:r>
+        <w:rPr>
+          <w:b/>
+          <w:sz w:val="24"/>
+          <w:szCs w:val="24"/>
+        </w:rPr>
+        <w:t> :</w:t>
+      </w:r>
+    </w:p>
+    <w:p>
+      <w:pPr>
+        <w:spacing w:after="100"/>
+        <w:jc w:val="both"/>
+        <w:rPr>
+          <w:sz w:val="24"/>
+          <w:szCs w:val="24"/>
+        </w:rPr>
+      </w:pPr>
+      <w:r>
+        <w:rPr>
+          <w:sz w:val="24"/>
+          <w:szCs w:val="24"/>
+        </w:rPr>
+        <w:t>Un cas d’utilisation est utilisé pour définir le comportement du système tel que l’acteur le voit. Chaque cas d’utilisation spécifie une séquence d’actions que le système réalise en interagissant avec les acteurs. Les cas d’utilisations de cette application :</w:t>
+      </w:r>
+    </w:p>
+    <w:p>
+      <w:pPr>
+        <w:spacing w:after="0"/>
+        <w:jc w:val="both"/>
+        <w:rPr>
+          <w:i/>
+          <w:sz w:val="24"/>
+          <w:szCs w:val="24"/>
+        </w:rPr>
+      </w:pPr>
+      <w:r>
+        <w:rPr>
+          <w:i/>
+          <w:color w:val="808080" w:themeColor="background1" w:themeShade="80"/>
+          <w:sz w:val="24"/>
+          <w:szCs w:val="24"/>
+        </w:rPr>
+        <w:t>Pour le visiteur </w:t>
+      </w:r>
+      <w:r>
+        <w:rPr>
+          <w:i/>
+          <w:sz w:val="24"/>
+          <w:szCs w:val="24"/>
+        </w:rPr>
+        <w:t>:</w:t>
+      </w:r>
+    </w:p>
+    <w:p>
+      <w:pPr>
+        <w:tabs>
+          <w:tab w:val="left" w:pos="284"/>
+        </w:tabs>
+        <w:spacing w:after="0"/>
+        <w:ind w:left="284"/>
+        <w:jc w:val="both"/>
+        <w:rPr>
+          <w:sz w:val="24"/>
+          <w:szCs w:val="24"/>
+        </w:rPr>
+      </w:pPr>
+      <w:r>
+        <w:rPr>
+          <w:sz w:val="24"/>
+          <w:szCs w:val="24"/>
+        </w:rPr>
+        <w:t>- naviguer sur le site : visualiser les autres pages web</w:t>
+      </w:r>
+    </w:p>
+    <w:p>
+      <w:pPr>
+        <w:tabs>
+          <w:tab w:val="left" w:pos="284"/>
+        </w:tabs>
+        <w:spacing w:after="0"/>
+        <w:ind w:left="284"/>
+        <w:jc w:val="both"/>
+        <w:rPr>
+          <w:sz w:val="24"/>
+          <w:szCs w:val="24"/>
+        </w:rPr>
+      </w:pPr>
+      <w:r>
+        <w:rPr>
+          <w:sz w:val="24"/>
+          <w:szCs w:val="24"/>
+        </w:rPr>
+        <w:t>- afficher des projets (réalisations) : visualiser des images</w:t>
+      </w:r>
+    </w:p>
+    <w:p>
+      <w:pPr>
+        <w:tabs>
+          <w:tab w:val="left" w:pos="284"/>
+        </w:tabs>
+        <w:spacing w:after="100"/>
+        <w:ind w:left="284"/>
+        <w:jc w:val="both"/>
+        <w:rPr>
+          <w:sz w:val="24"/>
+          <w:szCs w:val="24"/>
+        </w:rPr>
+      </w:pPr>
+      <w:r>
+        <w:rPr>
+          <w:sz w:val="24"/>
+          <w:szCs w:val="24"/>
+        </w:rPr>
+        <w:t>- laisser un message.</w:t>
+      </w:r>
+    </w:p>
+    <w:p>
+      <w:pPr>
         <w:jc w:val="both"/>
         <w:rPr>
           <w:sz w:val="24"/>
@@ -5150,16 +5464,16 @@
           <w:lang w:eastAsia="fr-FR"/>
         </w:rPr>
         <w:drawing>
-          <wp:anchor distT="0" distB="0" distL="114300" distR="114300" simplePos="0" relativeHeight="251668480" behindDoc="0" locked="0" layoutInCell="1" allowOverlap="1" wp14:anchorId="2595F226" wp14:editId="047762C4">
+          <wp:anchor distT="0" distB="0" distL="114300" distR="114300" simplePos="0" relativeHeight="251668480" behindDoc="0" locked="0" layoutInCell="1" allowOverlap="1" wp14:anchorId="2E98AA8E" wp14:editId="31D3E107">
             <wp:simplePos x="0" y="0"/>
             <wp:positionH relativeFrom="column">
-              <wp:posOffset>1005840</wp:posOffset>
+              <wp:posOffset>681990</wp:posOffset>
             </wp:positionH>
             <wp:positionV relativeFrom="paragraph">
-              <wp:posOffset>285750</wp:posOffset>
+              <wp:posOffset>132715</wp:posOffset>
             </wp:positionV>
-            <wp:extent cx="3530600" cy="1436479"/>
-            <wp:effectExtent l="0" t="0" r="0" b="0"/>
+            <wp:extent cx="4257728" cy="1732191"/>
+            <wp:effectExtent l="0" t="0" r="0" b="1905"/>
             <wp:wrapNone/>
             <wp:docPr id="1" name="Image 1"/>
             <wp:cNvGraphicFramePr>
@@ -5173,7 +5487,7 @@
                     <pic:cNvPicPr/>
                   </pic:nvPicPr>
                   <pic:blipFill rotWithShape="1">
-                    <a:blip r:embed="rId6" cstate="print">
+                    <a:blip r:embed="rId7" cstate="print">
                       <a:extLst>
                         <a:ext uri="{28A0092B-C50C-407E-A947-70E740481C1C}">
                           <a14:useLocalDpi xmlns:a14="http://schemas.microsoft.com/office/drawing/2010/main" val="0"/>
@@ -5186,7 +5500,7 @@
                   <pic:spPr bwMode="auto">
                     <a:xfrm>
                       <a:off x="0" y="0"/>
-                      <a:ext cx="3530600" cy="1436479"/>
+                      <a:ext cx="4257728" cy="1732191"/>
                     </a:xfrm>
                     <a:prstGeom prst="rect">
                       <a:avLst/>
@@ -5212,188 +5526,225 @@
           </wp:anchor>
         </w:drawing>
       </w:r>
+    </w:p>
+    <w:p>
+      <w:pPr>
+        <w:jc w:val="both"/>
+        <w:rPr>
+          <w:sz w:val="24"/>
+          <w:szCs w:val="24"/>
+        </w:rPr>
+      </w:pPr>
+    </w:p>
+    <w:p>
+      <w:pPr>
+        <w:jc w:val="both"/>
+        <w:rPr>
+          <w:sz w:val="24"/>
+          <w:szCs w:val="24"/>
+        </w:rPr>
+      </w:pPr>
+    </w:p>
+    <w:p>
+      <w:pPr>
+        <w:jc w:val="both"/>
+        <w:rPr>
+          <w:sz w:val="24"/>
+          <w:szCs w:val="24"/>
+        </w:rPr>
+      </w:pPr>
+    </w:p>
+    <w:p>
+      <w:pPr>
+        <w:jc w:val="both"/>
+        <w:rPr>
+          <w:sz w:val="24"/>
+          <w:szCs w:val="24"/>
+        </w:rPr>
+      </w:pPr>
+    </w:p>
+    <w:p>
+      <w:pPr>
+        <w:jc w:val="both"/>
+        <w:rPr>
+          <w:sz w:val="24"/>
+          <w:szCs w:val="24"/>
+        </w:rPr>
+      </w:pPr>
+    </w:p>
+    <w:p>
+      <w:pPr>
+        <w:jc w:val="both"/>
+        <w:rPr>
+          <w:color w:val="595959" w:themeColor="text1" w:themeTint="A6"/>
+          <w:sz w:val="24"/>
+          <w:szCs w:val="24"/>
+        </w:rPr>
+      </w:pPr>
+      <w:r>
+        <w:rPr>
+          <w:b/>
+          <w:color w:val="595959" w:themeColor="text1" w:themeTint="A6"/>
+          <w:sz w:val="24"/>
+          <w:szCs w:val="24"/>
+        </w:rPr>
+        <w:t>Figure 1 :</w:t>
+      </w:r>
+      <w:r>
+        <w:rPr>
+          <w:color w:val="595959" w:themeColor="text1" w:themeTint="A6"/>
+          <w:sz w:val="24"/>
+          <w:szCs w:val="24"/>
+        </w:rPr>
+        <w:t xml:space="preserve"> Diagramme de cas d’utilisations </w:t>
+      </w:r>
+      <w:r>
+        <w:rPr>
+          <w:color w:val="595959" w:themeColor="text1" w:themeTint="A6"/>
+          <w:sz w:val="24"/>
+          <w:szCs w:val="24"/>
+        </w:rPr>
+        <w:t>pour un visiteur</w:t>
+      </w:r>
+    </w:p>
+    <w:p>
+      <w:pPr>
+        <w:spacing w:after="0"/>
+        <w:jc w:val="both"/>
+        <w:rPr>
+          <w:i/>
+          <w:sz w:val="24"/>
+          <w:szCs w:val="24"/>
+        </w:rPr>
+      </w:pPr>
+      <w:r>
+        <w:rPr>
+          <w:i/>
+          <w:color w:val="808080" w:themeColor="background1" w:themeShade="80"/>
+          <w:sz w:val="24"/>
+          <w:szCs w:val="24"/>
+        </w:rPr>
+        <w:lastRenderedPageBreak/>
+        <w:t>Pour l’administrateur </w:t>
+      </w:r>
+      <w:r>
+        <w:rPr>
+          <w:i/>
+          <w:sz w:val="24"/>
+          <w:szCs w:val="24"/>
+        </w:rPr>
+        <w:t>:</w:t>
+      </w:r>
+    </w:p>
+    <w:p>
+      <w:pPr>
+        <w:tabs>
+          <w:tab w:val="left" w:pos="284"/>
+        </w:tabs>
+        <w:spacing w:after="0"/>
+        <w:ind w:left="284"/>
+        <w:jc w:val="both"/>
+        <w:rPr>
+          <w:sz w:val="24"/>
+          <w:szCs w:val="24"/>
+        </w:rPr>
+      </w:pPr>
+      <w:r>
+        <w:rPr>
+          <w:sz w:val="24"/>
+          <w:szCs w:val="24"/>
+        </w:rPr>
+        <w:t>- authentification : l’application vérifie que l’utilisateur (personne de l’agence) est bien ce qu’il prétend être et lui donne accès</w:t>
+      </w:r>
+    </w:p>
+    <w:p>
+      <w:pPr>
+        <w:tabs>
+          <w:tab w:val="left" w:pos="284"/>
+        </w:tabs>
+        <w:spacing w:after="0"/>
+        <w:ind w:left="284"/>
+        <w:jc w:val="both"/>
+        <w:rPr>
+          <w:sz w:val="24"/>
+          <w:szCs w:val="24"/>
+        </w:rPr>
+      </w:pPr>
+      <w:r>
+        <w:rPr>
+          <w:sz w:val="24"/>
+          <w:szCs w:val="24"/>
+        </w:rPr>
+        <w:t>- ajouter : pouvoir ajouter un client, un projet, une entreprise ou un type de travaux dans la base de données</w:t>
+      </w:r>
+    </w:p>
+    <w:p>
+      <w:pPr>
+        <w:tabs>
+          <w:tab w:val="left" w:pos="284"/>
+        </w:tabs>
+        <w:spacing w:after="0"/>
+        <w:ind w:left="284"/>
+        <w:jc w:val="both"/>
+        <w:rPr>
+          <w:sz w:val="24"/>
+          <w:szCs w:val="24"/>
+        </w:rPr>
+      </w:pPr>
+      <w:r>
+        <w:rPr>
+          <w:sz w:val="24"/>
+          <w:szCs w:val="24"/>
+        </w:rPr>
+        <w:t>- modifier : droit de modifier les informations dans la base de données</w:t>
+      </w:r>
+    </w:p>
+    <w:p>
+      <w:pPr>
+        <w:tabs>
+          <w:tab w:val="left" w:pos="284"/>
+        </w:tabs>
+        <w:ind w:left="284"/>
+        <w:jc w:val="both"/>
+        <w:rPr>
+          <w:sz w:val="24"/>
+          <w:szCs w:val="24"/>
+        </w:rPr>
+      </w:pPr>
+      <w:r>
+        <w:rPr>
+          <w:sz w:val="24"/>
+          <w:szCs w:val="24"/>
+        </w:rPr>
+        <w:t>- supprimer : possibilité de supprimer les informations d’un projet, d’une entreprise ou d’un message.</w:t>
+      </w:r>
+    </w:p>
+    <w:p>
+      <w:pPr>
+        <w:jc w:val="both"/>
+        <w:rPr>
+          <w:sz w:val="24"/>
+          <w:szCs w:val="24"/>
+        </w:rPr>
+      </w:pPr>
       <w:r>
         <w:rPr>
           <w:noProof/>
           <w:lang w:eastAsia="fr-FR"/>
         </w:rPr>
-        <mc:AlternateContent>
-          <mc:Choice Requires="wps">
-            <w:drawing>
-              <wp:anchor distT="0" distB="0" distL="114300" distR="114300" simplePos="0" relativeHeight="251665408" behindDoc="0" locked="0" layoutInCell="1" allowOverlap="1" wp14:anchorId="7314AD33" wp14:editId="7B457FF9">
-                <wp:simplePos x="0" y="0"/>
-                <wp:positionH relativeFrom="column">
-                  <wp:posOffset>2540</wp:posOffset>
-                </wp:positionH>
-                <wp:positionV relativeFrom="paragraph">
-                  <wp:posOffset>241300</wp:posOffset>
-                </wp:positionV>
-                <wp:extent cx="1054100" cy="266700"/>
-                <wp:effectExtent l="0" t="0" r="0" b="0"/>
-                <wp:wrapNone/>
-                <wp:docPr id="4" name="Zone de texte 4"/>
-                <wp:cNvGraphicFramePr/>
-                <a:graphic xmlns:a="http://schemas.openxmlformats.org/drawingml/2006/main">
-                  <a:graphicData uri="http://schemas.microsoft.com/office/word/2010/wordprocessingShape">
-                    <wps:wsp>
-                      <wps:cNvSpPr txBox="1"/>
-                      <wps:spPr>
-                        <a:xfrm>
-                          <a:off x="0" y="0"/>
-                          <a:ext cx="1054100" cy="266700"/>
-                        </a:xfrm>
-                        <a:prstGeom prst="rect">
-                          <a:avLst/>
-                        </a:prstGeom>
-                        <a:solidFill>
-                          <a:schemeClr val="lt1"/>
-                        </a:solidFill>
-                        <a:ln w="0">
-                          <a:noFill/>
-                        </a:ln>
-                        <a:effectLst/>
-                      </wps:spPr>
-                      <wps:style>
-                        <a:lnRef idx="0">
-                          <a:schemeClr val="accent1"/>
-                        </a:lnRef>
-                        <a:fillRef idx="0">
-                          <a:schemeClr val="accent1"/>
-                        </a:fillRef>
-                        <a:effectRef idx="0">
-                          <a:schemeClr val="accent1"/>
-                        </a:effectRef>
-                        <a:fontRef idx="minor">
-                          <a:schemeClr val="dk1"/>
-                        </a:fontRef>
-                      </wps:style>
-                      <wps:txbx>
-                        <w:txbxContent>
-                          <w:p>
-                            <w:pPr>
-                              <w:rPr>
-                                <w:color w:val="E36C0A" w:themeColor="accent6" w:themeShade="BF"/>
-                              </w:rPr>
-                            </w:pPr>
-                            <w:r>
-                              <w:rPr>
-                                <w:color w:val="E36C0A" w:themeColor="accent6" w:themeShade="BF"/>
-                              </w:rPr>
-                              <w:t>Partie visiteur</w:t>
-                            </w:r>
-                          </w:p>
-                        </w:txbxContent>
-                      </wps:txbx>
-                      <wps:bodyPr rot="0" spcFirstLastPara="0" vertOverflow="overflow" horzOverflow="overflow" vert="horz" wrap="square" lIns="91440" tIns="45720" rIns="91440" bIns="45720" numCol="1" spcCol="0" rtlCol="0" fromWordArt="0" anchor="t" anchorCtr="0" forceAA="0" compatLnSpc="1">
-                        <a:prstTxWarp prst="textNoShape">
-                          <a:avLst/>
-                        </a:prstTxWarp>
-                        <a:noAutofit/>
-                      </wps:bodyPr>
-                    </wps:wsp>
-                  </a:graphicData>
-                </a:graphic>
-                <wp14:sizeRelH relativeFrom="margin">
-                  <wp14:pctWidth>0</wp14:pctWidth>
-                </wp14:sizeRelH>
-                <wp14:sizeRelV relativeFrom="margin">
-                  <wp14:pctHeight>0</wp14:pctHeight>
-                </wp14:sizeRelV>
-              </wp:anchor>
-            </w:drawing>
-          </mc:Choice>
-          <mc:Fallback>
-            <w:pict>
-              <v:shapetype id="_x0000_t202" coordsize="21600,21600" o:spt="202" path="m,l,21600r21600,l21600,xe">
-                <v:stroke joinstyle="miter"/>
-                <v:path gradientshapeok="t" o:connecttype="rect"/>
-              </v:shapetype>
-              <v:shape id="Zone de texte 4" o:spid="_x0000_s1026" type="#_x0000_t202" style="position:absolute;left:0;text-align:left;margin-left:.2pt;margin-top:19pt;width:83pt;height:21pt;z-index:251665408;visibility:visible;mso-wrap-style:square;mso-width-percent:0;mso-height-percent:0;mso-wrap-distance-left:9pt;mso-wrap-distance-top:0;mso-wrap-distance-right:9pt;mso-wrap-distance-bottom:0;mso-position-horizontal:absolute;mso-position-horizontal-relative:text;mso-position-vertical:absolute;mso-position-vertical-relative:text;mso-width-percent:0;mso-height-percent:0;mso-width-relative:margin;mso-height-relative:margin;v-text-anchor:top" o:gfxdata="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" fillcolor="white [3201]" stroked="f" strokeweight="0">
-                <v:textbox>
-                  <w:txbxContent>
-                    <w:p>
-                      <w:pPr>
-                        <w:rPr>
-                          <w:color w:val="E36C0A" w:themeColor="accent6" w:themeShade="BF"/>
-                        </w:rPr>
-                      </w:pPr>
-                      <w:r>
-                        <w:rPr>
-                          <w:color w:val="E36C0A" w:themeColor="accent6" w:themeShade="BF"/>
-                        </w:rPr>
-                        <w:t>Partie visiteur</w:t>
-                      </w:r>
-                    </w:p>
-                  </w:txbxContent>
-                </v:textbox>
-              </v:shape>
-            </w:pict>
-          </mc:Fallback>
-        </mc:AlternateContent>
-      </w:r>
-    </w:p>
-    <w:p>
-      <w:pPr>
-        <w:jc w:val="both"/>
-        <w:rPr>
-          <w:sz w:val="24"/>
-          <w:szCs w:val="24"/>
-        </w:rPr>
-      </w:pPr>
-    </w:p>
-    <w:p>
-      <w:pPr>
-        <w:jc w:val="both"/>
-        <w:rPr>
-          <w:sz w:val="24"/>
-          <w:szCs w:val="24"/>
-        </w:rPr>
-      </w:pPr>
-    </w:p>
-    <w:p>
-      <w:pPr>
-        <w:jc w:val="both"/>
-        <w:rPr>
-          <w:sz w:val="24"/>
-          <w:szCs w:val="24"/>
-        </w:rPr>
-      </w:pPr>
-    </w:p>
-    <w:p>
-      <w:pPr>
-        <w:jc w:val="both"/>
-        <w:rPr>
-          <w:sz w:val="24"/>
-          <w:szCs w:val="24"/>
-        </w:rPr>
-      </w:pPr>
-    </w:p>
-    <w:p>
-      <w:pPr>
-        <w:jc w:val="both"/>
-        <w:rPr>
-          <w:sz w:val="24"/>
-          <w:szCs w:val="24"/>
-        </w:rPr>
-      </w:pPr>
-      <w:r>
-        <w:rPr>
-          <w:noProof/>
-          <w:lang w:eastAsia="fr-FR"/>
-        </w:rPr>
         <w:drawing>
-          <wp:anchor distT="0" distB="0" distL="114300" distR="114300" simplePos="0" relativeHeight="251669504" behindDoc="0" locked="0" layoutInCell="1" allowOverlap="1" wp14:anchorId="6DD189EB" wp14:editId="1AA4FF93">
+          <wp:anchor distT="0" distB="0" distL="114300" distR="114300" simplePos="0" relativeHeight="251676672" behindDoc="0" locked="0" layoutInCell="1" allowOverlap="1" wp14:anchorId="5EF5E6F9" wp14:editId="1AAAD525">
             <wp:simplePos x="0" y="0"/>
             <wp:positionH relativeFrom="column">
-              <wp:posOffset>339090</wp:posOffset>
+              <wp:posOffset>-207645</wp:posOffset>
             </wp:positionH>
             <wp:positionV relativeFrom="paragraph">
-              <wp:posOffset>333375</wp:posOffset>
+              <wp:posOffset>157480</wp:posOffset>
             </wp:positionV>
-            <wp:extent cx="5657215" cy="3282950"/>
-            <wp:effectExtent l="0" t="0" r="635" b="0"/>
+            <wp:extent cx="6366197" cy="4603750"/>
+            <wp:effectExtent l="0" t="0" r="0" b="6350"/>
             <wp:wrapNone/>
-            <wp:docPr id="8" name="Image 8"/>
+            <wp:docPr id="15" name="Image 15"/>
             <wp:cNvGraphicFramePr>
               <a:graphicFrameLocks xmlns:a="http://schemas.openxmlformats.org/drawingml/2006/main" noChangeAspect="1"/>
             </wp:cNvGraphicFramePr>
@@ -5404,33 +5755,26 @@
                     <pic:cNvPr id="0" name=""/>
                     <pic:cNvPicPr/>
                   </pic:nvPicPr>
-                  <pic:blipFill rotWithShape="1">
-                    <a:blip r:embed="rId7" cstate="print">
+                  <pic:blipFill>
+                    <a:blip r:embed="rId8">
                       <a:extLst>
                         <a:ext uri="{28A0092B-C50C-407E-A947-70E740481C1C}">
                           <a14:useLocalDpi xmlns:a14="http://schemas.microsoft.com/office/drawing/2010/main" val="0"/>
                         </a:ext>
                       </a:extLst>
                     </a:blip>
-                    <a:srcRect l="5314"/>
-                    <a:stretch/>
+                    <a:stretch>
+                      <a:fillRect/>
+                    </a:stretch>
                   </pic:blipFill>
-                  <pic:spPr bwMode="auto">
+                  <pic:spPr>
                     <a:xfrm>
                       <a:off x="0" y="0"/>
-                      <a:ext cx="5657215" cy="3282950"/>
+                      <a:ext cx="6366197" cy="4603750"/>
                     </a:xfrm>
                     <a:prstGeom prst="rect">
                       <a:avLst/>
                     </a:prstGeom>
-                    <a:ln>
-                      <a:noFill/>
-                    </a:ln>
-                    <a:extLst>
-                      <a:ext uri="{53640926-AAD7-44D8-BBD7-CCE9431645EC}">
-                        <a14:shadowObscured xmlns:a14="http://schemas.microsoft.com/office/drawing/2010/main"/>
-                      </a:ext>
-                    </a:extLst>
                   </pic:spPr>
                 </pic:pic>
               </a:graphicData>
@@ -5444,216 +5788,130 @@
           </wp:anchor>
         </w:drawing>
       </w:r>
-      <w:r>
-        <w:rPr>
-          <w:noProof/>
-          <w:lang w:eastAsia="fr-FR"/>
-        </w:rPr>
-        <mc:AlternateContent>
-          <mc:Choice Requires="wps">
-            <w:drawing>
-              <wp:anchor distT="0" distB="0" distL="114300" distR="114300" simplePos="0" relativeHeight="251670528" behindDoc="0" locked="0" layoutInCell="1" allowOverlap="1" wp14:anchorId="2AE76BBC" wp14:editId="0B1CE032">
-                <wp:simplePos x="0" y="0"/>
-                <wp:positionH relativeFrom="column">
-                  <wp:posOffset>-86360</wp:posOffset>
-                </wp:positionH>
-                <wp:positionV relativeFrom="paragraph">
-                  <wp:posOffset>276225</wp:posOffset>
-                </wp:positionV>
-                <wp:extent cx="1498600" cy="266700"/>
-                <wp:effectExtent l="0" t="0" r="6350" b="0"/>
-                <wp:wrapNone/>
-                <wp:docPr id="6" name="Zone de texte 6"/>
-                <wp:cNvGraphicFramePr/>
-                <a:graphic xmlns:a="http://schemas.openxmlformats.org/drawingml/2006/main">
-                  <a:graphicData uri="http://schemas.microsoft.com/office/word/2010/wordprocessingShape">
-                    <wps:wsp>
-                      <wps:cNvSpPr txBox="1"/>
-                      <wps:spPr>
-                        <a:xfrm>
-                          <a:off x="0" y="0"/>
-                          <a:ext cx="1498600" cy="266700"/>
-                        </a:xfrm>
-                        <a:prstGeom prst="rect">
-                          <a:avLst/>
-                        </a:prstGeom>
-                        <a:solidFill>
-                          <a:schemeClr val="lt1"/>
-                        </a:solidFill>
-                        <a:ln w="6350">
-                          <a:noFill/>
-                        </a:ln>
-                        <a:effectLst/>
-                      </wps:spPr>
-                      <wps:style>
-                        <a:lnRef idx="0">
-                          <a:schemeClr val="accent1"/>
-                        </a:lnRef>
-                        <a:fillRef idx="0">
-                          <a:schemeClr val="accent1"/>
-                        </a:fillRef>
-                        <a:effectRef idx="0">
-                          <a:schemeClr val="accent1"/>
-                        </a:effectRef>
-                        <a:fontRef idx="minor">
-                          <a:schemeClr val="dk1"/>
-                        </a:fontRef>
-                      </wps:style>
-                      <wps:txbx>
-                        <w:txbxContent>
-                          <w:p>
-                            <w:pPr>
-                              <w:rPr>
-                                <w:color w:val="215868" w:themeColor="accent5" w:themeShade="80"/>
-                              </w:rPr>
-                            </w:pPr>
-                            <w:r>
-                              <w:rPr>
-                                <w:color w:val="215868" w:themeColor="accent5" w:themeShade="80"/>
-                              </w:rPr>
-                              <w:t>Partie administrateur</w:t>
-                            </w:r>
-                          </w:p>
-                        </w:txbxContent>
-                      </wps:txbx>
-                      <wps:bodyPr rot="0" spcFirstLastPara="0" vertOverflow="overflow" horzOverflow="overflow" vert="horz" wrap="square" lIns="91440" tIns="45720" rIns="91440" bIns="45720" numCol="1" spcCol="0" rtlCol="0" fromWordArt="0" anchor="t" anchorCtr="0" forceAA="0" compatLnSpc="1">
-                        <a:prstTxWarp prst="textNoShape">
-                          <a:avLst/>
-                        </a:prstTxWarp>
-                        <a:noAutofit/>
-                      </wps:bodyPr>
-                    </wps:wsp>
-                  </a:graphicData>
-                </a:graphic>
-                <wp14:sizeRelH relativeFrom="margin">
-                  <wp14:pctWidth>0</wp14:pctWidth>
-                </wp14:sizeRelH>
-                <wp14:sizeRelV relativeFrom="margin">
-                  <wp14:pctHeight>0</wp14:pctHeight>
-                </wp14:sizeRelV>
-              </wp:anchor>
-            </w:drawing>
-          </mc:Choice>
-          <mc:Fallback>
-            <w:pict>
-              <v:shape id="Zone de texte 6" o:spid="_x0000_s1027" type="#_x0000_t202" style="position:absolute;left:0;text-align:left;margin-left:-6.8pt;margin-top:21.75pt;width:118pt;height:21pt;z-index:251670528;visibility:visible;mso-wrap-style:square;mso-width-percent:0;mso-height-percent:0;mso-wrap-distance-left:9pt;mso-wrap-distance-top:0;mso-wrap-distance-right:9pt;mso-wrap-distance-bottom:0;mso-position-horizontal:absolute;mso-position-horizontal-relative:text;mso-position-vertical:absolute;mso-position-vertical-relative:text;mso-width-percent:0;mso-height-percent:0;mso-width-relative:margin;mso-height-relative:margin;v-text-anchor:top" o:gfxdata="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" fillcolor="white [3201]" stroked="f" strokeweight=".5pt">
-                <v:textbox>
-                  <w:txbxContent>
-                    <w:p>
-                      <w:pPr>
-                        <w:rPr>
-                          <w:color w:val="215868" w:themeColor="accent5" w:themeShade="80"/>
-                        </w:rPr>
-                      </w:pPr>
-                      <w:r>
-                        <w:rPr>
-                          <w:color w:val="215868" w:themeColor="accent5" w:themeShade="80"/>
-                        </w:rPr>
-                        <w:t>Partie administrateur</w:t>
-                      </w:r>
-                    </w:p>
-                  </w:txbxContent>
-                </v:textbox>
-              </v:shape>
-            </w:pict>
-          </mc:Fallback>
-        </mc:AlternateContent>
-      </w:r>
-    </w:p>
-    <w:p>
-      <w:pPr>
-        <w:jc w:val="both"/>
-        <w:rPr>
-          <w:sz w:val="24"/>
-          <w:szCs w:val="24"/>
-        </w:rPr>
-      </w:pPr>
-    </w:p>
-    <w:p>
-      <w:pPr>
-        <w:jc w:val="both"/>
-        <w:rPr>
-          <w:sz w:val="24"/>
-          <w:szCs w:val="24"/>
-        </w:rPr>
-      </w:pPr>
-    </w:p>
-    <w:p>
-      <w:pPr>
-        <w:jc w:val="both"/>
-        <w:rPr>
-          <w:sz w:val="24"/>
-          <w:szCs w:val="24"/>
-        </w:rPr>
-      </w:pPr>
-    </w:p>
-    <w:p>
-      <w:pPr>
-        <w:jc w:val="both"/>
-        <w:rPr>
-          <w:sz w:val="24"/>
-          <w:szCs w:val="24"/>
-        </w:rPr>
-      </w:pPr>
-    </w:p>
-    <w:p>
-      <w:pPr>
-        <w:jc w:val="both"/>
-        <w:rPr>
-          <w:sz w:val="24"/>
-          <w:szCs w:val="24"/>
-        </w:rPr>
-      </w:pPr>
-    </w:p>
-    <w:p>
-      <w:pPr>
-        <w:jc w:val="both"/>
-        <w:rPr>
-          <w:sz w:val="24"/>
-          <w:szCs w:val="24"/>
-        </w:rPr>
-      </w:pPr>
-    </w:p>
-    <w:p>
-      <w:pPr>
-        <w:jc w:val="both"/>
-        <w:rPr>
-          <w:sz w:val="24"/>
-          <w:szCs w:val="24"/>
-        </w:rPr>
-      </w:pPr>
-    </w:p>
-    <w:p>
-      <w:pPr>
-        <w:jc w:val="both"/>
-        <w:rPr>
-          <w:sz w:val="24"/>
-          <w:szCs w:val="24"/>
-        </w:rPr>
-      </w:pPr>
-    </w:p>
-    <w:p>
-      <w:pPr>
-        <w:jc w:val="both"/>
-        <w:rPr>
-          <w:sz w:val="24"/>
-          <w:szCs w:val="24"/>
-        </w:rPr>
-      </w:pPr>
-    </w:p>
-    <w:p>
-      <w:pPr>
-        <w:jc w:val="both"/>
-        <w:rPr>
-          <w:sz w:val="24"/>
-          <w:szCs w:val="24"/>
-        </w:rPr>
-      </w:pPr>
-    </w:p>
-    <w:p>
-      <w:pPr>
-        <w:jc w:val="both"/>
-        <w:rPr>
+    </w:p>
+    <w:p>
+      <w:pPr>
+        <w:jc w:val="both"/>
+        <w:rPr>
+          <w:sz w:val="24"/>
+          <w:szCs w:val="24"/>
+        </w:rPr>
+      </w:pPr>
+    </w:p>
+    <w:p>
+      <w:pPr>
+        <w:jc w:val="both"/>
+        <w:rPr>
+          <w:sz w:val="24"/>
+          <w:szCs w:val="24"/>
+        </w:rPr>
+      </w:pPr>
+    </w:p>
+    <w:p>
+      <w:pPr>
+        <w:jc w:val="both"/>
+        <w:rPr>
+          <w:sz w:val="24"/>
+          <w:szCs w:val="24"/>
+        </w:rPr>
+      </w:pPr>
+    </w:p>
+    <w:p>
+      <w:pPr>
+        <w:jc w:val="both"/>
+        <w:rPr>
+          <w:sz w:val="24"/>
+          <w:szCs w:val="24"/>
+        </w:rPr>
+      </w:pPr>
+    </w:p>
+    <w:p>
+      <w:pPr>
+        <w:jc w:val="both"/>
+        <w:rPr>
+          <w:sz w:val="24"/>
+          <w:szCs w:val="24"/>
+        </w:rPr>
+      </w:pPr>
+    </w:p>
+    <w:p>
+      <w:pPr>
+        <w:jc w:val="both"/>
+        <w:rPr>
+          <w:sz w:val="24"/>
+          <w:szCs w:val="24"/>
+        </w:rPr>
+      </w:pPr>
+    </w:p>
+    <w:p>
+      <w:pPr>
+        <w:jc w:val="both"/>
+        <w:rPr>
+          <w:sz w:val="24"/>
+          <w:szCs w:val="24"/>
+        </w:rPr>
+      </w:pPr>
+    </w:p>
+    <w:p>
+      <w:pPr>
+        <w:jc w:val="both"/>
+        <w:rPr>
+          <w:sz w:val="24"/>
+          <w:szCs w:val="24"/>
+        </w:rPr>
+      </w:pPr>
+    </w:p>
+    <w:p>
+      <w:pPr>
+        <w:jc w:val="both"/>
+        <w:rPr>
+          <w:sz w:val="24"/>
+          <w:szCs w:val="24"/>
+        </w:rPr>
+      </w:pPr>
+    </w:p>
+    <w:p>
+      <w:pPr>
+        <w:jc w:val="both"/>
+        <w:rPr>
+          <w:sz w:val="24"/>
+          <w:szCs w:val="24"/>
+        </w:rPr>
+      </w:pPr>
+    </w:p>
+    <w:p>
+      <w:pPr>
+        <w:jc w:val="both"/>
+        <w:rPr>
+          <w:sz w:val="24"/>
+          <w:szCs w:val="24"/>
+        </w:rPr>
+      </w:pPr>
+    </w:p>
+    <w:p>
+      <w:pPr>
+        <w:jc w:val="both"/>
+        <w:rPr>
+          <w:sz w:val="24"/>
+          <w:szCs w:val="24"/>
+        </w:rPr>
+      </w:pPr>
+    </w:p>
+    <w:p>
+      <w:pPr>
+        <w:jc w:val="both"/>
+        <w:rPr>
+          <w:sz w:val="24"/>
+          <w:szCs w:val="24"/>
+        </w:rPr>
+      </w:pPr>
+    </w:p>
+    <w:p>
+      <w:pPr>
+        <w:spacing w:after="0"/>
+        <w:jc w:val="both"/>
+        <w:rPr>
+          <w:color w:val="595959" w:themeColor="text1" w:themeTint="A6"/>
           <w:sz w:val="24"/>
           <w:szCs w:val="24"/>
         </w:rPr>
@@ -5665,14 +5923,23 @@
           <w:sz w:val="24"/>
           <w:szCs w:val="24"/>
         </w:rPr>
-        <w:t>Figure 1 :</w:t>
-      </w:r>
-      <w:r>
-        <w:rPr>
+        <w:t>Figure 2</w:t>
+      </w:r>
+      <w:r>
+        <w:rPr>
+          <w:b/>
           <w:color w:val="595959" w:themeColor="text1" w:themeTint="A6"/>
           <w:sz w:val="24"/>
           <w:szCs w:val="24"/>
         </w:rPr>
+        <w:t> :</w:t>
+      </w:r>
+      <w:r>
+        <w:rPr>
+          <w:color w:val="595959" w:themeColor="text1" w:themeTint="A6"/>
+          <w:sz w:val="24"/>
+          <w:szCs w:val="24"/>
+        </w:rPr>
         <w:t xml:space="preserve"> Diagramme de cas d’utilisation</w:t>
       </w:r>
       <w:r>
@@ -5689,7 +5956,40 @@
           <w:sz w:val="24"/>
           <w:szCs w:val="24"/>
         </w:rPr>
-        <w:t xml:space="preserve"> de l’agence d’architecte</w:t>
+        <w:t xml:space="preserve"> </w:t>
+      </w:r>
+      <w:r>
+        <w:rPr>
+          <w:color w:val="595959" w:themeColor="text1" w:themeTint="A6"/>
+          <w:sz w:val="24"/>
+          <w:szCs w:val="24"/>
+        </w:rPr>
+        <w:t>pour l’agence</w:t>
+      </w:r>
+    </w:p>
+    <w:p>
+      <w:pPr>
+        <w:jc w:val="both"/>
+        <w:rPr>
+          <w:sz w:val="24"/>
+          <w:szCs w:val="24"/>
+        </w:rPr>
+      </w:pPr>
+    </w:p>
+    <w:p>
+      <w:pPr>
+        <w:jc w:val="both"/>
+        <w:rPr>
+          <w:sz w:val="24"/>
+          <w:szCs w:val="24"/>
+        </w:rPr>
+      </w:pPr>
+      <w:r>
+        <w:rPr>
+          <w:sz w:val="24"/>
+          <w:szCs w:val="24"/>
+        </w:rPr>
+        <w:t>II.2 - Diagramme de séquence</w:t>
       </w:r>
     </w:p>
     <w:p>
@@ -5697,27 +5997,187 @@
         <w:spacing w:after="100"/>
         <w:jc w:val="both"/>
         <w:rPr>
-          <w:b/>
-          <w:sz w:val="24"/>
-          <w:szCs w:val="24"/>
-        </w:rPr>
-      </w:pPr>
-      <w:r>
-        <w:rPr>
-          <w:b/>
+          <w:sz w:val="24"/>
+          <w:szCs w:val="24"/>
+        </w:rPr>
+      </w:pPr>
+      <w:r>
+        <w:rPr>
+          <w:sz w:val="24"/>
+          <w:szCs w:val="24"/>
+        </w:rPr>
+        <w:t xml:space="preserve">Un diagramme de séquences permet de décrire chaque cas d’utilisation en exposant en détail les opérations des interactions </w:t>
+      </w:r>
+      <w:r>
+        <w:rPr>
+          <w:sz w:val="24"/>
+          <w:szCs w:val="24"/>
+        </w:rPr>
+        <w:t xml:space="preserve">entre un </w:t>
+      </w:r>
+      <w:r>
+        <w:rPr>
+          <w:sz w:val="24"/>
+          <w:szCs w:val="24"/>
+        </w:rPr>
+        <w:t xml:space="preserve">acteur, </w:t>
+      </w:r>
+      <w:r>
+        <w:rPr>
+          <w:sz w:val="24"/>
+          <w:szCs w:val="24"/>
+        </w:rPr>
+        <w:t xml:space="preserve">le système et la Base de Données. Il est organisé en </w:t>
+      </w:r>
+      <w:r>
+        <w:rPr>
+          <w:sz w:val="24"/>
+          <w:szCs w:val="24"/>
+        </w:rPr>
+        <w:t xml:space="preserve">une </w:t>
+      </w:r>
+      <w:r>
+        <w:rPr>
+          <w:sz w:val="24"/>
+          <w:szCs w:val="24"/>
+        </w:rPr>
+        <w:t xml:space="preserve">séquence </w:t>
+      </w:r>
+      <w:r>
+        <w:rPr>
+          <w:sz w:val="24"/>
+          <w:szCs w:val="24"/>
+        </w:rPr>
+        <w:t>d’interactions dans le</w:t>
+      </w:r>
+      <w:r>
+        <w:rPr>
+          <w:sz w:val="24"/>
+          <w:szCs w:val="24"/>
+        </w:rPr>
+        <w:t xml:space="preserve"> temps</w:t>
+      </w:r>
+      <w:r>
+        <w:rPr>
+          <w:sz w:val="24"/>
+          <w:szCs w:val="24"/>
+        </w:rPr>
+        <w:t>. Les objets impliqués dans l’opération sont répertoriés de gauche à droite en fonction du moment où ils prennent part dans la séquence.</w:t>
+      </w:r>
+    </w:p>
+    <w:p>
+      <w:pPr>
+        <w:jc w:val="both"/>
+        <w:rPr>
+          <w:sz w:val="24"/>
+          <w:szCs w:val="24"/>
+        </w:rPr>
+      </w:pPr>
+      <w:r>
+        <w:rPr>
+          <w:sz w:val="24"/>
+          <w:szCs w:val="24"/>
+        </w:rPr>
+        <w:t>Je vais p</w:t>
+      </w:r>
+      <w:r>
+        <w:rPr>
+          <w:sz w:val="24"/>
+          <w:szCs w:val="24"/>
+        </w:rPr>
+        <w:t xml:space="preserve">résenter trois cas </w:t>
+      </w:r>
+      <w:r>
+        <w:rPr>
+          <w:sz w:val="24"/>
+          <w:szCs w:val="24"/>
+        </w:rPr>
+        <w:t>d’utilisation décl</w:t>
+      </w:r>
+      <w:r>
+        <w:rPr>
+          <w:sz w:val="24"/>
+          <w:szCs w:val="24"/>
+        </w:rPr>
+        <w:t>i</w:t>
+      </w:r>
+      <w:r>
+        <w:rPr>
+          <w:sz w:val="24"/>
+          <w:szCs w:val="24"/>
+        </w:rPr>
+        <w:t>né en</w:t>
+      </w:r>
+      <w:r>
+        <w:rPr>
+          <w:sz w:val="24"/>
+          <w:szCs w:val="24"/>
+        </w:rPr>
+        <w:t xml:space="preserve"> diagramme de séquence</w:t>
+      </w:r>
+      <w:r>
+        <w:rPr>
+          <w:sz w:val="24"/>
+          <w:szCs w:val="24"/>
+        </w:rPr>
+        <w:t>.</w:t>
+      </w:r>
+    </w:p>
+    <w:p>
+      <w:pPr>
+        <w:jc w:val="both"/>
+        <w:rPr>
+          <w:sz w:val="24"/>
+          <w:szCs w:val="24"/>
+        </w:rPr>
+      </w:pPr>
+    </w:p>
+    <w:p>
+      <w:pPr>
+        <w:jc w:val="both"/>
+        <w:rPr>
+          <w:sz w:val="24"/>
+          <w:szCs w:val="24"/>
+        </w:rPr>
+      </w:pPr>
+      <w:r>
+        <w:rPr>
           <w:sz w:val="24"/>
           <w:szCs w:val="24"/>
         </w:rPr>
         <w:lastRenderedPageBreak/>
-        <w:t>Identification d</w:t>
-      </w:r>
-      <w:r>
-        <w:rPr>
-          <w:b/>
-          <w:sz w:val="24"/>
-          <w:szCs w:val="24"/>
-        </w:rPr>
-        <w:t>es  acteurs :</w:t>
+        <w:t xml:space="preserve">II.2.1 </w:t>
+      </w:r>
+      <w:r>
+        <w:rPr>
+          <w:sz w:val="24"/>
+          <w:szCs w:val="24"/>
+        </w:rPr>
+        <w:t xml:space="preserve">- Diagramme de séquence : </w:t>
+      </w:r>
+      <w:r>
+        <w:rPr>
+          <w:rFonts w:cstheme="minorHAnsi"/>
+          <w:sz w:val="24"/>
+          <w:szCs w:val="24"/>
+        </w:rPr>
+        <w:t>"</w:t>
+      </w:r>
+      <w:r>
+        <w:rPr>
+          <w:i/>
+          <w:sz w:val="24"/>
+          <w:szCs w:val="24"/>
+        </w:rPr>
+        <w:t>Laisser un message par un visiteur</w:t>
+      </w:r>
+      <w:r>
+        <w:rPr>
+          <w:rFonts w:cstheme="minorHAnsi"/>
+          <w:sz w:val="24"/>
+          <w:szCs w:val="24"/>
+        </w:rPr>
+        <w:t>"</w:t>
       </w:r>
     </w:p>
     <w:p>
@@ -5734,177 +6194,59 @@
           <w:sz w:val="24"/>
           <w:szCs w:val="24"/>
         </w:rPr>
-        <w:t>Les acteurs du système sont des entités externes du système qui interagissent avec lui. Dans cette application, il existe deux acteurs :</w:t>
-      </w:r>
-    </w:p>
-    <w:p>
-      <w:pPr>
-        <w:tabs>
-          <w:tab w:val="left" w:pos="284"/>
-        </w:tabs>
+        <w:t xml:space="preserve">1 : </w:t>
+      </w:r>
+      <w:r>
+        <w:rPr>
+          <w:sz w:val="24"/>
+          <w:szCs w:val="24"/>
+        </w:rPr>
+        <w:t>u</w:t>
+      </w:r>
+      <w:r>
+        <w:rPr>
+          <w:sz w:val="24"/>
+          <w:szCs w:val="24"/>
+        </w:rPr>
+        <w:t xml:space="preserve">n visiteur qui </w:t>
+      </w:r>
+      <w:r>
+        <w:rPr>
+          <w:sz w:val="24"/>
+          <w:szCs w:val="24"/>
+        </w:rPr>
+        <w:t>laisse</w:t>
+      </w:r>
+      <w:r>
+        <w:rPr>
+          <w:sz w:val="24"/>
+          <w:szCs w:val="24"/>
+        </w:rPr>
+        <w:t xml:space="preserve"> un message doit </w:t>
+      </w:r>
+      <w:r>
+        <w:rPr>
+          <w:sz w:val="24"/>
+          <w:szCs w:val="24"/>
+        </w:rPr>
+        <w:t>demander le formulaire</w:t>
+      </w:r>
+    </w:p>
+    <w:p>
+      <w:pPr>
         <w:spacing w:after="0"/>
-        <w:ind w:left="284"/>
-        <w:jc w:val="both"/>
-        <w:rPr>
-          <w:sz w:val="24"/>
-          <w:szCs w:val="24"/>
-        </w:rPr>
-      </w:pPr>
-      <w:r>
-        <w:rPr>
-          <w:sz w:val="24"/>
-          <w:szCs w:val="24"/>
-        </w:rPr>
-        <w:t>- le visiteur du site</w:t>
-      </w:r>
-    </w:p>
-    <w:p>
-      <w:pPr>
-        <w:tabs>
-          <w:tab w:val="left" w:pos="284"/>
-        </w:tabs>
-        <w:ind w:left="284"/>
-        <w:jc w:val="both"/>
-        <w:rPr>
-          <w:sz w:val="24"/>
-          <w:szCs w:val="24"/>
-        </w:rPr>
-      </w:pPr>
-      <w:r>
-        <w:rPr>
-          <w:sz w:val="24"/>
-          <w:szCs w:val="24"/>
-        </w:rPr>
-        <w:t>- l’administrateur</w:t>
-      </w:r>
-      <w:r>
-        <w:rPr>
-          <w:sz w:val="24"/>
-          <w:szCs w:val="24"/>
-        </w:rPr>
-        <w:t xml:space="preserve"> du site</w:t>
-      </w:r>
-      <w:r>
-        <w:rPr>
-          <w:sz w:val="24"/>
-          <w:szCs w:val="24"/>
-        </w:rPr>
-        <w:t>.</w:t>
-      </w:r>
-    </w:p>
-    <w:p>
-      <w:pPr>
-        <w:spacing w:after="100"/>
-        <w:jc w:val="both"/>
-        <w:rPr>
-          <w:b/>
-          <w:sz w:val="24"/>
-          <w:szCs w:val="24"/>
-        </w:rPr>
-      </w:pPr>
-      <w:r>
-        <w:rPr>
-          <w:b/>
-          <w:sz w:val="24"/>
-          <w:szCs w:val="24"/>
-        </w:rPr>
-        <w:t>Identification des cas d’utilisation</w:t>
-      </w:r>
-      <w:r>
-        <w:rPr>
-          <w:b/>
-          <w:sz w:val="24"/>
-          <w:szCs w:val="24"/>
-        </w:rPr>
-        <w:t>s</w:t>
-      </w:r>
-      <w:r>
-        <w:rPr>
-          <w:b/>
-          <w:sz w:val="24"/>
-          <w:szCs w:val="24"/>
-        </w:rPr>
-        <w:t> :</w:t>
-      </w:r>
-    </w:p>
-    <w:p>
-      <w:pPr>
-        <w:spacing w:after="100"/>
-        <w:jc w:val="both"/>
-        <w:rPr>
-          <w:sz w:val="24"/>
-          <w:szCs w:val="24"/>
-        </w:rPr>
-      </w:pPr>
-      <w:r>
-        <w:rPr>
-          <w:sz w:val="24"/>
-          <w:szCs w:val="24"/>
-        </w:rPr>
-        <w:t xml:space="preserve">Un cas </w:t>
-      </w:r>
-      <w:r>
-        <w:rPr>
-          <w:sz w:val="24"/>
-          <w:szCs w:val="24"/>
-        </w:rPr>
-        <w:t xml:space="preserve">d’utilisation est utilisé pour définir </w:t>
-      </w:r>
-      <w:r>
-        <w:rPr>
-          <w:sz w:val="24"/>
-          <w:szCs w:val="24"/>
-        </w:rPr>
-        <w:t xml:space="preserve">le comportement du système tel que l’acteur le voit. </w:t>
-      </w:r>
-      <w:r>
-        <w:rPr>
-          <w:sz w:val="24"/>
-          <w:szCs w:val="24"/>
-        </w:rPr>
-        <w:t xml:space="preserve">Chaque cas d’utilisation spécifie </w:t>
-      </w:r>
-      <w:r>
-        <w:rPr>
-          <w:sz w:val="24"/>
-          <w:szCs w:val="24"/>
-        </w:rPr>
-        <w:t>une séquence d’action</w:t>
-      </w:r>
-      <w:r>
-        <w:rPr>
-          <w:sz w:val="24"/>
-          <w:szCs w:val="24"/>
-        </w:rPr>
-        <w:t>s</w:t>
-      </w:r>
-      <w:r>
-        <w:rPr>
-          <w:sz w:val="24"/>
-          <w:szCs w:val="24"/>
-        </w:rPr>
-        <w:t xml:space="preserve"> que le système réalise </w:t>
-      </w:r>
-      <w:r>
-        <w:rPr>
-          <w:sz w:val="24"/>
-          <w:szCs w:val="24"/>
-        </w:rPr>
-        <w:t>en interagissant avec les acteurs. Les cas d’utilisation</w:t>
-      </w:r>
-      <w:r>
-        <w:rPr>
-          <w:sz w:val="24"/>
-          <w:szCs w:val="24"/>
-        </w:rPr>
-        <w:t>s</w:t>
-      </w:r>
-      <w:r>
-        <w:rPr>
-          <w:sz w:val="24"/>
-          <w:szCs w:val="24"/>
-        </w:rPr>
-        <w:t> de cette application :</w:t>
+        <w:jc w:val="both"/>
+        <w:rPr>
+          <w:sz w:val="24"/>
+          <w:szCs w:val="24"/>
+        </w:rPr>
+      </w:pPr>
+      <w:r>
+        <w:rPr>
+          <w:sz w:val="24"/>
+          <w:szCs w:val="24"/>
+        </w:rPr>
+        <w:t>2 : le système affiche le formulaire de contact</w:t>
       </w:r>
     </w:p>
     <w:p>
@@ -5912,111 +6254,50 @@
         <w:spacing w:after="0"/>
         <w:jc w:val="both"/>
         <w:rPr>
-          <w:i/>
-          <w:sz w:val="24"/>
-          <w:szCs w:val="24"/>
-        </w:rPr>
-      </w:pPr>
-      <w:r>
-        <w:rPr>
-          <w:i/>
-          <w:color w:val="808080" w:themeColor="background1" w:themeShade="80"/>
-          <w:sz w:val="24"/>
-          <w:szCs w:val="24"/>
-        </w:rPr>
-        <w:t>Pour le visiteur </w:t>
-      </w:r>
-      <w:r>
-        <w:rPr>
-          <w:i/>
-          <w:sz w:val="24"/>
-          <w:szCs w:val="24"/>
-        </w:rPr>
-        <w:t>:</w:t>
-      </w:r>
-    </w:p>
-    <w:p>
-      <w:pPr>
-        <w:tabs>
-          <w:tab w:val="left" w:pos="284"/>
-        </w:tabs>
+          <w:sz w:val="24"/>
+          <w:szCs w:val="24"/>
+        </w:rPr>
+      </w:pPr>
+      <w:r>
+        <w:rPr>
+          <w:sz w:val="24"/>
+          <w:szCs w:val="24"/>
+        </w:rPr>
+        <w:t>3 : le visiteur rempli le formulaire</w:t>
+      </w:r>
+    </w:p>
+    <w:p>
+      <w:pPr>
         <w:spacing w:after="0"/>
-        <w:ind w:left="284"/>
-        <w:jc w:val="both"/>
-        <w:rPr>
-          <w:sz w:val="24"/>
-          <w:szCs w:val="24"/>
-        </w:rPr>
-      </w:pPr>
-      <w:r>
-        <w:rPr>
-          <w:sz w:val="24"/>
-          <w:szCs w:val="24"/>
-        </w:rPr>
-        <w:t>- naviguer sur le site</w:t>
-      </w:r>
-      <w:r>
-        <w:rPr>
-          <w:sz w:val="24"/>
-          <w:szCs w:val="24"/>
-        </w:rPr>
-        <w:t> : visualiser les autres pages web</w:t>
-      </w:r>
-    </w:p>
-    <w:p>
-      <w:pPr>
-        <w:tabs>
-          <w:tab w:val="left" w:pos="284"/>
-        </w:tabs>
+        <w:jc w:val="both"/>
+        <w:rPr>
+          <w:sz w:val="24"/>
+          <w:szCs w:val="24"/>
+        </w:rPr>
+      </w:pPr>
+      <w:r>
+        <w:rPr>
+          <w:sz w:val="24"/>
+          <w:szCs w:val="24"/>
+        </w:rPr>
+        <w:t>4 : le système vérifie si les données sont saisies et si elles correspondent au format attendu</w:t>
+      </w:r>
+    </w:p>
+    <w:p>
+      <w:pPr>
         <w:spacing w:after="0"/>
-        <w:ind w:left="284"/>
-        <w:jc w:val="both"/>
-        <w:rPr>
-          <w:sz w:val="24"/>
-          <w:szCs w:val="24"/>
-        </w:rPr>
-      </w:pPr>
-      <w:r>
-        <w:rPr>
-          <w:sz w:val="24"/>
-          <w:szCs w:val="24"/>
-        </w:rPr>
-        <w:t>- afficher des projets (réalisations)</w:t>
-      </w:r>
-      <w:r>
-        <w:rPr>
-          <w:sz w:val="24"/>
-          <w:szCs w:val="24"/>
-        </w:rPr>
-        <w:t> : visualiser des images</w:t>
-      </w:r>
-    </w:p>
-    <w:p>
-      <w:pPr>
-        <w:tabs>
-          <w:tab w:val="left" w:pos="284"/>
-        </w:tabs>
-        <w:spacing w:after="100"/>
-        <w:ind w:left="284"/>
-        <w:jc w:val="both"/>
-        <w:rPr>
-          <w:sz w:val="24"/>
-          <w:szCs w:val="24"/>
-        </w:rPr>
-      </w:pPr>
-      <w:r>
-        <w:rPr>
-          <w:sz w:val="24"/>
-          <w:szCs w:val="24"/>
-        </w:rPr>
-        <w:t>- laisser un message</w:t>
-      </w:r>
-      <w:r>
-        <w:rPr>
-          <w:sz w:val="24"/>
-          <w:szCs w:val="24"/>
-        </w:rPr>
-        <w:t>.</w:t>
+        <w:jc w:val="both"/>
+        <w:rPr>
+          <w:sz w:val="24"/>
+          <w:szCs w:val="24"/>
+        </w:rPr>
+      </w:pPr>
+      <w:r>
+        <w:rPr>
+          <w:sz w:val="24"/>
+          <w:szCs w:val="24"/>
+        </w:rPr>
+        <w:t>5 : le système envoi les données à la base de données</w:t>
       </w:r>
     </w:p>
     <w:p>
@@ -6024,97 +6305,32 @@
         <w:spacing w:after="0"/>
         <w:jc w:val="both"/>
         <w:rPr>
-          <w:i/>
-          <w:sz w:val="24"/>
-          <w:szCs w:val="24"/>
-        </w:rPr>
-      </w:pPr>
-      <w:r>
-        <w:rPr>
-          <w:i/>
-          <w:color w:val="808080" w:themeColor="background1" w:themeShade="80"/>
-          <w:sz w:val="24"/>
-          <w:szCs w:val="24"/>
-        </w:rPr>
-        <w:t>Pour l’administrateur </w:t>
-      </w:r>
-      <w:r>
-        <w:rPr>
-          <w:i/>
-          <w:sz w:val="24"/>
-          <w:szCs w:val="24"/>
-        </w:rPr>
-        <w:t>:</w:t>
-      </w:r>
-    </w:p>
-    <w:p>
-      <w:pPr>
-        <w:tabs>
-          <w:tab w:val="left" w:pos="284"/>
-        </w:tabs>
-        <w:spacing w:after="0"/>
-        <w:ind w:left="284"/>
-        <w:jc w:val="both"/>
-        <w:rPr>
-          <w:sz w:val="24"/>
-          <w:szCs w:val="24"/>
-        </w:rPr>
-      </w:pPr>
-      <w:r>
-        <w:rPr>
-          <w:sz w:val="24"/>
-          <w:szCs w:val="24"/>
-        </w:rPr>
-        <w:t>- authentification</w:t>
-      </w:r>
-      <w:r>
-        <w:rPr>
-          <w:sz w:val="24"/>
-          <w:szCs w:val="24"/>
-        </w:rPr>
-        <w:t> : l’application vérifie que l’utilisateur (personne de l’agence) est bien ce qu’il prétend être et lui donne accès</w:t>
-      </w:r>
-    </w:p>
-    <w:p>
-      <w:pPr>
-        <w:tabs>
-          <w:tab w:val="left" w:pos="284"/>
-        </w:tabs>
-        <w:spacing w:after="0"/>
-        <w:ind w:left="284"/>
-        <w:jc w:val="both"/>
-        <w:rPr>
-          <w:sz w:val="24"/>
-          <w:szCs w:val="24"/>
-        </w:rPr>
-      </w:pPr>
-      <w:r>
-        <w:rPr>
-          <w:sz w:val="24"/>
-          <w:szCs w:val="24"/>
-        </w:rPr>
-        <w:t>- ajout</w:t>
-      </w:r>
-      <w:r>
-        <w:rPr>
-          <w:sz w:val="24"/>
-          <w:szCs w:val="24"/>
-        </w:rPr>
-        <w:t>er</w:t>
-      </w:r>
-      <w:r>
-        <w:rPr>
-          <w:sz w:val="24"/>
-          <w:szCs w:val="24"/>
-        </w:rPr>
-        <w:t> : pouvoir ajouter un client</w:t>
-      </w:r>
-      <w:r>
-        <w:rPr>
-          <w:sz w:val="24"/>
-          <w:szCs w:val="24"/>
-        </w:rPr>
-        <w:t>,</w:t>
+          <w:sz w:val="24"/>
+          <w:szCs w:val="24"/>
+        </w:rPr>
+      </w:pPr>
+      <w:r>
+        <w:rPr>
+          <w:sz w:val="24"/>
+          <w:szCs w:val="24"/>
+        </w:rPr>
+        <w:t>6 : la base de données stocke les nouvelles données</w:t>
+      </w:r>
+    </w:p>
+    <w:p>
+      <w:pPr>
+        <w:jc w:val="both"/>
+        <w:rPr>
+          <w:sz w:val="24"/>
+          <w:szCs w:val="24"/>
+        </w:rPr>
+      </w:pPr>
+      <w:r>
+        <w:rPr>
+          <w:sz w:val="24"/>
+          <w:szCs w:val="24"/>
+        </w:rPr>
+        <w:t>7 : le système confirme</w:t>
       </w:r>
       <w:r>
         <w:rPr>
@@ -6128,485 +6344,6 @@
           <w:sz w:val="24"/>
           <w:szCs w:val="24"/>
         </w:rPr>
-        <w:t xml:space="preserve">un projet, </w:t>
-      </w:r>
-      <w:r>
-        <w:rPr>
-          <w:sz w:val="24"/>
-          <w:szCs w:val="24"/>
-        </w:rPr>
-        <w:t>une entreprise</w:t>
-      </w:r>
-      <w:r>
-        <w:rPr>
-          <w:sz w:val="24"/>
-          <w:szCs w:val="24"/>
-        </w:rPr>
-        <w:t xml:space="preserve"> ou un type de travaux </w:t>
-      </w:r>
-      <w:r>
-        <w:rPr>
-          <w:sz w:val="24"/>
-          <w:szCs w:val="24"/>
-        </w:rPr>
-        <w:t>dans la base de données</w:t>
-      </w:r>
-    </w:p>
-    <w:p>
-      <w:pPr>
-        <w:tabs>
-          <w:tab w:val="left" w:pos="284"/>
-        </w:tabs>
-        <w:spacing w:after="0"/>
-        <w:ind w:left="284"/>
-        <w:jc w:val="both"/>
-        <w:rPr>
-          <w:sz w:val="24"/>
-          <w:szCs w:val="24"/>
-        </w:rPr>
-      </w:pPr>
-      <w:r>
-        <w:rPr>
-          <w:sz w:val="24"/>
-          <w:szCs w:val="24"/>
-        </w:rPr>
-        <w:t>- modifi</w:t>
-      </w:r>
-      <w:r>
-        <w:rPr>
-          <w:sz w:val="24"/>
-          <w:szCs w:val="24"/>
-        </w:rPr>
-        <w:t>er</w:t>
-      </w:r>
-      <w:r>
-        <w:rPr>
-          <w:sz w:val="24"/>
-          <w:szCs w:val="24"/>
-        </w:rPr>
-        <w:t> : droit de modifier les informations dans la base de données</w:t>
-      </w:r>
-    </w:p>
-    <w:p>
-      <w:pPr>
-        <w:tabs>
-          <w:tab w:val="left" w:pos="284"/>
-        </w:tabs>
-        <w:ind w:left="284"/>
-        <w:jc w:val="both"/>
-        <w:rPr>
-          <w:sz w:val="24"/>
-          <w:szCs w:val="24"/>
-        </w:rPr>
-      </w:pPr>
-      <w:r>
-        <w:rPr>
-          <w:sz w:val="24"/>
-          <w:szCs w:val="24"/>
-        </w:rPr>
-        <w:t xml:space="preserve">- </w:t>
-      </w:r>
-      <w:r>
-        <w:rPr>
-          <w:sz w:val="24"/>
-          <w:szCs w:val="24"/>
-        </w:rPr>
-        <w:t xml:space="preserve">supprimer : possibilité de supprimer les informations d’un client, </w:t>
-      </w:r>
-      <w:r>
-        <w:rPr>
-          <w:sz w:val="24"/>
-          <w:szCs w:val="24"/>
-        </w:rPr>
-        <w:t>d</w:t>
-      </w:r>
-      <w:r>
-        <w:rPr>
-          <w:sz w:val="24"/>
-          <w:szCs w:val="24"/>
-        </w:rPr>
-        <w:t>’</w:t>
-      </w:r>
-      <w:r>
-        <w:rPr>
-          <w:sz w:val="24"/>
-          <w:szCs w:val="24"/>
-        </w:rPr>
-        <w:t xml:space="preserve">un projet, </w:t>
-      </w:r>
-      <w:r>
-        <w:rPr>
-          <w:sz w:val="24"/>
-          <w:szCs w:val="24"/>
-        </w:rPr>
-        <w:t>d’une entreprise ou d’un message</w:t>
-      </w:r>
-      <w:r>
-        <w:rPr>
-          <w:sz w:val="24"/>
-          <w:szCs w:val="24"/>
-        </w:rPr>
-        <w:t>.</w:t>
-      </w:r>
-    </w:p>
-    <w:p>
-      <w:pPr>
-        <w:jc w:val="both"/>
-        <w:rPr>
-          <w:sz w:val="24"/>
-          <w:szCs w:val="24"/>
-        </w:rPr>
-      </w:pPr>
-      <w:r>
-        <w:rPr>
-          <w:sz w:val="24"/>
-          <w:szCs w:val="24"/>
-        </w:rPr>
-        <w:t>II.2 - Diagramme de séquence</w:t>
-      </w:r>
-    </w:p>
-    <w:p>
-      <w:pPr>
-        <w:spacing w:after="100"/>
-        <w:jc w:val="both"/>
-        <w:rPr>
-          <w:sz w:val="24"/>
-          <w:szCs w:val="24"/>
-        </w:rPr>
-      </w:pPr>
-      <w:r>
-        <w:rPr>
-          <w:sz w:val="24"/>
-          <w:szCs w:val="24"/>
-        </w:rPr>
-        <w:t xml:space="preserve">Un diagramme de séquences permet de décrire chaque cas d’utilisation en exposant en détail les opérations des interactions </w:t>
-      </w:r>
-      <w:r>
-        <w:rPr>
-          <w:sz w:val="24"/>
-          <w:szCs w:val="24"/>
-        </w:rPr>
-        <w:t xml:space="preserve">entre un </w:t>
-      </w:r>
-      <w:r>
-        <w:rPr>
-          <w:sz w:val="24"/>
-          <w:szCs w:val="24"/>
-        </w:rPr>
-        <w:t xml:space="preserve">acteur, </w:t>
-      </w:r>
-      <w:r>
-        <w:rPr>
-          <w:sz w:val="24"/>
-          <w:szCs w:val="24"/>
-        </w:rPr>
-        <w:t xml:space="preserve">le système et la Base de Données. Il est organisé en </w:t>
-      </w:r>
-      <w:r>
-        <w:rPr>
-          <w:sz w:val="24"/>
-          <w:szCs w:val="24"/>
-        </w:rPr>
-        <w:t xml:space="preserve">une </w:t>
-      </w:r>
-      <w:r>
-        <w:rPr>
-          <w:sz w:val="24"/>
-          <w:szCs w:val="24"/>
-        </w:rPr>
-        <w:t xml:space="preserve">séquence </w:t>
-      </w:r>
-      <w:r>
-        <w:rPr>
-          <w:sz w:val="24"/>
-          <w:szCs w:val="24"/>
-        </w:rPr>
-        <w:t>d’interactions dans le</w:t>
-      </w:r>
-      <w:r>
-        <w:rPr>
-          <w:sz w:val="24"/>
-          <w:szCs w:val="24"/>
-        </w:rPr>
-        <w:t xml:space="preserve"> temps</w:t>
-      </w:r>
-      <w:r>
-        <w:rPr>
-          <w:sz w:val="24"/>
-          <w:szCs w:val="24"/>
-        </w:rPr>
-        <w:t>. Les objets impliqués dans l’opération sont répertoriés de gauche à droite en fonction du moment où ils prennent part dans la séquence.</w:t>
-      </w:r>
-    </w:p>
-    <w:p>
-      <w:pPr>
-        <w:jc w:val="both"/>
-        <w:rPr>
-          <w:sz w:val="24"/>
-          <w:szCs w:val="24"/>
-        </w:rPr>
-      </w:pPr>
-      <w:r>
-        <w:rPr>
-          <w:sz w:val="24"/>
-          <w:szCs w:val="24"/>
-        </w:rPr>
-        <w:t>Je vais p</w:t>
-      </w:r>
-      <w:r>
-        <w:rPr>
-          <w:sz w:val="24"/>
-          <w:szCs w:val="24"/>
-        </w:rPr>
-        <w:t xml:space="preserve">résenter trois cas </w:t>
-      </w:r>
-      <w:r>
-        <w:rPr>
-          <w:sz w:val="24"/>
-          <w:szCs w:val="24"/>
-        </w:rPr>
-        <w:t>d’utilisation décl</w:t>
-      </w:r>
-      <w:r>
-        <w:rPr>
-          <w:sz w:val="24"/>
-          <w:szCs w:val="24"/>
-        </w:rPr>
-        <w:t>i</w:t>
-      </w:r>
-      <w:r>
-        <w:rPr>
-          <w:sz w:val="24"/>
-          <w:szCs w:val="24"/>
-        </w:rPr>
-        <w:t>né en</w:t>
-      </w:r>
-      <w:r>
-        <w:rPr>
-          <w:sz w:val="24"/>
-          <w:szCs w:val="24"/>
-        </w:rPr>
-        <w:t xml:space="preserve"> diagramme de séquence</w:t>
-      </w:r>
-      <w:r>
-        <w:rPr>
-          <w:sz w:val="24"/>
-          <w:szCs w:val="24"/>
-        </w:rPr>
-        <w:t>.</w:t>
-      </w:r>
-    </w:p>
-    <w:p>
-      <w:pPr>
-        <w:jc w:val="both"/>
-        <w:rPr>
-          <w:sz w:val="24"/>
-          <w:szCs w:val="24"/>
-        </w:rPr>
-      </w:pPr>
-      <w:r>
-        <w:rPr>
-          <w:sz w:val="24"/>
-          <w:szCs w:val="24"/>
-        </w:rPr>
-        <w:t xml:space="preserve">II.2.1 </w:t>
-      </w:r>
-      <w:r>
-        <w:rPr>
-          <w:sz w:val="24"/>
-          <w:szCs w:val="24"/>
-        </w:rPr>
-        <w:t xml:space="preserve">- Diagramme de séquence : </w:t>
-      </w:r>
-      <w:r>
-        <w:rPr>
-          <w:rFonts w:cstheme="minorHAnsi"/>
-          <w:sz w:val="24"/>
-          <w:szCs w:val="24"/>
-        </w:rPr>
-        <w:t>"</w:t>
-      </w:r>
-      <w:r>
-        <w:rPr>
-          <w:i/>
-          <w:sz w:val="24"/>
-          <w:szCs w:val="24"/>
-        </w:rPr>
-        <w:t>Laisser un message par un visiteur</w:t>
-      </w:r>
-      <w:r>
-        <w:rPr>
-          <w:rFonts w:cstheme="minorHAnsi"/>
-          <w:sz w:val="24"/>
-          <w:szCs w:val="24"/>
-        </w:rPr>
-        <w:t>"</w:t>
-      </w:r>
-    </w:p>
-    <w:p>
-      <w:pPr>
-        <w:spacing w:after="0"/>
-        <w:jc w:val="both"/>
-        <w:rPr>
-          <w:sz w:val="24"/>
-          <w:szCs w:val="24"/>
-        </w:rPr>
-      </w:pPr>
-      <w:r>
-        <w:rPr>
-          <w:sz w:val="24"/>
-          <w:szCs w:val="24"/>
-        </w:rPr>
-        <w:t xml:space="preserve">1 : </w:t>
-      </w:r>
-      <w:r>
-        <w:rPr>
-          <w:sz w:val="24"/>
-          <w:szCs w:val="24"/>
-        </w:rPr>
-        <w:t>u</w:t>
-      </w:r>
-      <w:r>
-        <w:rPr>
-          <w:sz w:val="24"/>
-          <w:szCs w:val="24"/>
-        </w:rPr>
-        <w:t xml:space="preserve">n visiteur qui </w:t>
-      </w:r>
-      <w:r>
-        <w:rPr>
-          <w:sz w:val="24"/>
-          <w:szCs w:val="24"/>
-        </w:rPr>
-        <w:t>laisse</w:t>
-      </w:r>
-      <w:r>
-        <w:rPr>
-          <w:sz w:val="24"/>
-          <w:szCs w:val="24"/>
-        </w:rPr>
-        <w:t xml:space="preserve"> un message doit </w:t>
-      </w:r>
-      <w:r>
-        <w:rPr>
-          <w:sz w:val="24"/>
-          <w:szCs w:val="24"/>
-        </w:rPr>
-        <w:t>demander le formulaire</w:t>
-      </w:r>
-    </w:p>
-    <w:p>
-      <w:pPr>
-        <w:spacing w:after="0"/>
-        <w:jc w:val="both"/>
-        <w:rPr>
-          <w:sz w:val="24"/>
-          <w:szCs w:val="24"/>
-        </w:rPr>
-      </w:pPr>
-      <w:r>
-        <w:rPr>
-          <w:sz w:val="24"/>
-          <w:szCs w:val="24"/>
-        </w:rPr>
-        <w:t>2 : le système affiche le formulaire de contact</w:t>
-      </w:r>
-    </w:p>
-    <w:p>
-      <w:pPr>
-        <w:spacing w:after="0"/>
-        <w:jc w:val="both"/>
-        <w:rPr>
-          <w:sz w:val="24"/>
-          <w:szCs w:val="24"/>
-        </w:rPr>
-      </w:pPr>
-      <w:r>
-        <w:rPr>
-          <w:sz w:val="24"/>
-          <w:szCs w:val="24"/>
-        </w:rPr>
-        <w:t>3 : le visiteur rempli le formulaire</w:t>
-      </w:r>
-    </w:p>
-    <w:p>
-      <w:pPr>
-        <w:spacing w:after="0"/>
-        <w:jc w:val="both"/>
-        <w:rPr>
-          <w:sz w:val="24"/>
-          <w:szCs w:val="24"/>
-        </w:rPr>
-      </w:pPr>
-      <w:r>
-        <w:rPr>
-          <w:sz w:val="24"/>
-          <w:szCs w:val="24"/>
-        </w:rPr>
-        <w:t>4 : le système vérifie si les données sont saisies et si elles correspondent au format attendu</w:t>
-      </w:r>
-    </w:p>
-    <w:p>
-      <w:pPr>
-        <w:spacing w:after="0"/>
-        <w:jc w:val="both"/>
-        <w:rPr>
-          <w:sz w:val="24"/>
-          <w:szCs w:val="24"/>
-        </w:rPr>
-      </w:pPr>
-      <w:r>
-        <w:rPr>
-          <w:sz w:val="24"/>
-          <w:szCs w:val="24"/>
-        </w:rPr>
-        <w:t>5 : le système envoi les données à la base de données</w:t>
-      </w:r>
-    </w:p>
-    <w:p>
-      <w:pPr>
-        <w:spacing w:after="0"/>
-        <w:jc w:val="both"/>
-        <w:rPr>
-          <w:sz w:val="24"/>
-          <w:szCs w:val="24"/>
-        </w:rPr>
-      </w:pPr>
-      <w:r>
-        <w:rPr>
-          <w:sz w:val="24"/>
-          <w:szCs w:val="24"/>
-        </w:rPr>
-        <w:t>6 : la base de données stocke les nouvelles données</w:t>
-      </w:r>
-    </w:p>
-    <w:p>
-      <w:pPr>
-        <w:jc w:val="both"/>
-        <w:rPr>
-          <w:sz w:val="24"/>
-          <w:szCs w:val="24"/>
-        </w:rPr>
-      </w:pPr>
-      <w:r>
-        <w:rPr>
-          <w:sz w:val="24"/>
-          <w:szCs w:val="24"/>
-        </w:rPr>
-        <w:t>7 : le système confirme</w:t>
-      </w:r>
-      <w:r>
-        <w:rPr>
-          <w:sz w:val="24"/>
-          <w:szCs w:val="24"/>
-        </w:rPr>
-        <w:t xml:space="preserve"> </w:t>
-      </w:r>
-      <w:r>
-        <w:rPr>
-          <w:sz w:val="24"/>
-          <w:szCs w:val="24"/>
-        </w:rPr>
         <w:t>au visiteur</w:t>
       </w:r>
       <w:r>
@@ -6639,7 +6376,6 @@
           <w:noProof/>
           <w:lang w:eastAsia="fr-FR"/>
         </w:rPr>
-        <w:lastRenderedPageBreak/>
         <w:drawing>
           <wp:anchor distT="0" distB="0" distL="114300" distR="114300" simplePos="0" relativeHeight="251659264" behindDoc="0" locked="0" layoutInCell="1" allowOverlap="1">
             <wp:simplePos x="0" y="0"/>
@@ -6664,7 +6400,7 @@
                     <pic:cNvPicPr/>
                   </pic:nvPicPr>
                   <pic:blipFill rotWithShape="1">
-                    <a:blip r:embed="rId8">
+                    <a:blip r:embed="rId9">
                       <a:extLst>
                         <a:ext uri="{28A0092B-C50C-407E-A947-70E740481C1C}">
                           <a14:useLocalDpi xmlns:a14="http://schemas.microsoft.com/office/drawing/2010/main" val="0"/>
@@ -6788,6 +6524,7 @@
     </w:p>
     <w:p>
       <w:pPr>
+        <w:spacing w:after="0"/>
         <w:jc w:val="both"/>
         <w:rPr>
           <w:i/>
@@ -6802,7 +6539,16 @@
           <w:sz w:val="24"/>
           <w:szCs w:val="24"/>
         </w:rPr>
-        <w:t>Figure 2 :</w:t>
+        <w:t>Figure 3</w:t>
+      </w:r>
+      <w:r>
+        <w:rPr>
+          <w:b/>
+          <w:color w:val="595959" w:themeColor="text1" w:themeTint="A6"/>
+          <w:sz w:val="24"/>
+          <w:szCs w:val="24"/>
+        </w:rPr>
+        <w:t> :</w:t>
       </w:r>
       <w:r>
         <w:rPr>
@@ -6826,6 +6572,15 @@
       <w:pPr>
         <w:jc w:val="both"/>
         <w:rPr>
+          <w:sz w:val="24"/>
+          <w:szCs w:val="24"/>
+        </w:rPr>
+      </w:pPr>
+    </w:p>
+    <w:p>
+      <w:pPr>
+        <w:jc w:val="both"/>
+        <w:rPr>
           <w:rFonts w:cstheme="minorHAnsi"/>
           <w:sz w:val="24"/>
           <w:szCs w:val="24"/>
@@ -6964,20 +6719,73 @@
       </w:pPr>
       <w:r>
         <w:rPr>
+          <w:sz w:val="24"/>
+          <w:szCs w:val="24"/>
+        </w:rPr>
+        <w:t>5 : le système affiche la page administrateur</w:t>
+      </w:r>
+    </w:p>
+    <w:p>
+      <w:pPr>
+        <w:jc w:val="both"/>
+        <w:rPr>
+          <w:sz w:val="24"/>
+          <w:szCs w:val="24"/>
+        </w:rPr>
+      </w:pPr>
+    </w:p>
+    <w:p>
+      <w:pPr>
+        <w:jc w:val="both"/>
+        <w:rPr>
+          <w:sz w:val="24"/>
+          <w:szCs w:val="24"/>
+        </w:rPr>
+      </w:pPr>
+    </w:p>
+    <w:p>
+      <w:pPr>
+        <w:jc w:val="both"/>
+        <w:rPr>
+          <w:sz w:val="24"/>
+          <w:szCs w:val="24"/>
+        </w:rPr>
+      </w:pPr>
+    </w:p>
+    <w:p>
+      <w:pPr>
+        <w:jc w:val="both"/>
+        <w:rPr>
+          <w:sz w:val="24"/>
+          <w:szCs w:val="24"/>
+        </w:rPr>
+      </w:pPr>
+    </w:p>
+    <w:p>
+      <w:pPr>
+        <w:jc w:val="both"/>
+        <w:rPr>
+          <w:sz w:val="24"/>
+          <w:szCs w:val="24"/>
+        </w:rPr>
+      </w:pPr>
+      <w:r>
+        <w:rPr>
           <w:noProof/>
           <w:lang w:eastAsia="fr-FR"/>
         </w:rPr>
+        <w:lastRenderedPageBreak/>
         <w:drawing>
-          <wp:anchor distT="0" distB="0" distL="114300" distR="114300" simplePos="0" relativeHeight="251660288" behindDoc="0" locked="0" layoutInCell="1" allowOverlap="1" wp14:anchorId="42A65659" wp14:editId="024B5E97">
+          <wp:anchor distT="0" distB="0" distL="114300" distR="114300" simplePos="0" relativeHeight="251660288" behindDoc="0" locked="0" layoutInCell="1" allowOverlap="1" wp14:anchorId="7A4FDA26" wp14:editId="6470D0F9">
             <wp:simplePos x="0" y="0"/>
             <wp:positionH relativeFrom="column">
-              <wp:posOffset>2540</wp:posOffset>
+              <wp:posOffset>-86360</wp:posOffset>
             </wp:positionH>
             <wp:positionV relativeFrom="paragraph">
-              <wp:posOffset>299720</wp:posOffset>
+              <wp:posOffset>-150495</wp:posOffset>
             </wp:positionV>
-            <wp:extent cx="4475480" cy="3390900"/>
-            <wp:effectExtent l="0" t="0" r="1270" b="0"/>
+            <wp:extent cx="4215130" cy="3193415"/>
+            <wp:effectExtent l="0" t="0" r="0" b="6985"/>
             <wp:wrapNone/>
             <wp:docPr id="5" name="Image 5"/>
             <wp:cNvGraphicFramePr>
@@ -6991,7 +6799,7 @@
                     <pic:cNvPicPr/>
                   </pic:nvPicPr>
                   <pic:blipFill>
-                    <a:blip r:embed="rId9">
+                    <a:blip r:embed="rId10">
                       <a:extLst>
                         <a:ext uri="{28A0092B-C50C-407E-A947-70E740481C1C}">
                           <a14:useLocalDpi xmlns:a14="http://schemas.microsoft.com/office/drawing/2010/main" val="0"/>
@@ -7005,7 +6813,7 @@
                   <pic:spPr>
                     <a:xfrm>
                       <a:off x="0" y="0"/>
-                      <a:ext cx="4475480" cy="3390900"/>
+                      <a:ext cx="4215130" cy="3193415"/>
                     </a:xfrm>
                     <a:prstGeom prst="rect">
                       <a:avLst/>
@@ -7023,120 +6831,108 @@
           </wp:anchor>
         </w:drawing>
       </w:r>
-      <w:r>
-        <w:rPr>
-          <w:sz w:val="24"/>
-          <w:szCs w:val="24"/>
-        </w:rPr>
-        <w:t>5 : le système affiche la page administrateur</w:t>
-      </w:r>
-    </w:p>
-    <w:p>
-      <w:pPr>
-        <w:jc w:val="both"/>
-        <w:rPr>
-          <w:sz w:val="24"/>
-          <w:szCs w:val="24"/>
-        </w:rPr>
-      </w:pPr>
-    </w:p>
-    <w:p>
-      <w:pPr>
-        <w:jc w:val="both"/>
-        <w:rPr>
-          <w:sz w:val="24"/>
-          <w:szCs w:val="24"/>
-        </w:rPr>
-      </w:pPr>
-    </w:p>
-    <w:p>
-      <w:pPr>
-        <w:jc w:val="both"/>
-        <w:rPr>
-          <w:sz w:val="24"/>
-          <w:szCs w:val="24"/>
-        </w:rPr>
-      </w:pPr>
-    </w:p>
-    <w:p>
-      <w:pPr>
-        <w:jc w:val="both"/>
-        <w:rPr>
-          <w:sz w:val="24"/>
-          <w:szCs w:val="24"/>
-        </w:rPr>
-      </w:pPr>
-    </w:p>
-    <w:p>
-      <w:pPr>
-        <w:jc w:val="both"/>
-        <w:rPr>
-          <w:sz w:val="24"/>
-          <w:szCs w:val="24"/>
-        </w:rPr>
-      </w:pPr>
-    </w:p>
-    <w:p>
-      <w:pPr>
-        <w:jc w:val="both"/>
-        <w:rPr>
-          <w:sz w:val="24"/>
-          <w:szCs w:val="24"/>
-        </w:rPr>
-      </w:pPr>
-    </w:p>
-    <w:p>
-      <w:pPr>
-        <w:jc w:val="both"/>
-        <w:rPr>
-          <w:sz w:val="24"/>
-          <w:szCs w:val="24"/>
-        </w:rPr>
-      </w:pPr>
-    </w:p>
-    <w:p>
-      <w:pPr>
-        <w:jc w:val="both"/>
-        <w:rPr>
-          <w:sz w:val="24"/>
-          <w:szCs w:val="24"/>
-        </w:rPr>
-      </w:pPr>
-    </w:p>
-    <w:p>
-      <w:pPr>
-        <w:jc w:val="both"/>
-        <w:rPr>
-          <w:sz w:val="24"/>
-          <w:szCs w:val="24"/>
-        </w:rPr>
-      </w:pPr>
-    </w:p>
-    <w:p>
-      <w:pPr>
-        <w:jc w:val="both"/>
-        <w:rPr>
-          <w:sz w:val="24"/>
-          <w:szCs w:val="24"/>
-        </w:rPr>
-      </w:pPr>
-    </w:p>
-    <w:p>
-      <w:pPr>
-        <w:jc w:val="both"/>
-        <w:rPr>
-          <w:sz w:val="24"/>
-          <w:szCs w:val="24"/>
-        </w:rPr>
-      </w:pPr>
-      <w:r>
+    </w:p>
+    <w:p>
+      <w:pPr>
+        <w:jc w:val="both"/>
+        <w:rPr>
+          <w:sz w:val="24"/>
+          <w:szCs w:val="24"/>
+        </w:rPr>
+      </w:pPr>
+    </w:p>
+    <w:p>
+      <w:pPr>
+        <w:jc w:val="both"/>
+        <w:rPr>
+          <w:sz w:val="24"/>
+          <w:szCs w:val="24"/>
+        </w:rPr>
+      </w:pPr>
+    </w:p>
+    <w:p>
+      <w:pPr>
+        <w:jc w:val="both"/>
+        <w:rPr>
+          <w:sz w:val="24"/>
+          <w:szCs w:val="24"/>
+        </w:rPr>
+      </w:pPr>
+    </w:p>
+    <w:p>
+      <w:pPr>
+        <w:jc w:val="both"/>
+        <w:rPr>
+          <w:sz w:val="24"/>
+          <w:szCs w:val="24"/>
+        </w:rPr>
+      </w:pPr>
+    </w:p>
+    <w:p>
+      <w:pPr>
+        <w:jc w:val="both"/>
+        <w:rPr>
+          <w:sz w:val="24"/>
+          <w:szCs w:val="24"/>
+        </w:rPr>
+      </w:pPr>
+    </w:p>
+    <w:p>
+      <w:pPr>
+        <w:jc w:val="both"/>
+        <w:rPr>
+          <w:sz w:val="24"/>
+          <w:szCs w:val="24"/>
+        </w:rPr>
+      </w:pPr>
+    </w:p>
+    <w:p>
+      <w:pPr>
+        <w:jc w:val="both"/>
         <w:rPr>
           <w:b/>
           <w:color w:val="595959" w:themeColor="text1" w:themeTint="A6"/>
           <w:sz w:val="24"/>
           <w:szCs w:val="24"/>
         </w:rPr>
-        <w:t>Figure 3 :</w:t>
+      </w:pPr>
+    </w:p>
+    <w:p>
+      <w:pPr>
+        <w:jc w:val="both"/>
+        <w:rPr>
+          <w:b/>
+          <w:color w:val="595959" w:themeColor="text1" w:themeTint="A6"/>
+          <w:sz w:val="24"/>
+          <w:szCs w:val="24"/>
+        </w:rPr>
+      </w:pPr>
+    </w:p>
+    <w:p>
+      <w:pPr>
+        <w:jc w:val="both"/>
+        <w:rPr>
+          <w:sz w:val="24"/>
+          <w:szCs w:val="24"/>
+        </w:rPr>
+      </w:pPr>
+      <w:r>
+        <w:rPr>
+          <w:b/>
+          <w:color w:val="595959" w:themeColor="text1" w:themeTint="A6"/>
+          <w:sz w:val="24"/>
+          <w:szCs w:val="24"/>
+        </w:rPr>
+        <w:t>Figure 4</w:t>
+      </w:r>
+      <w:r>
+        <w:rPr>
+          <w:b/>
+          <w:color w:val="595959" w:themeColor="text1" w:themeTint="A6"/>
+          <w:sz w:val="24"/>
+          <w:szCs w:val="24"/>
+        </w:rPr>
+        <w:t> :</w:t>
       </w:r>
       <w:r>
         <w:rPr>
@@ -7169,7 +6965,6 @@
           <w:sz w:val="24"/>
           <w:szCs w:val="24"/>
         </w:rPr>
-        <w:lastRenderedPageBreak/>
         <w:t xml:space="preserve">II.2.3 – Diagramme de séquence : </w:t>
       </w:r>
       <w:r>
@@ -7393,7 +7188,7 @@
                     <pic:cNvPicPr/>
                   </pic:nvPicPr>
                   <pic:blipFill>
-                    <a:blip r:embed="rId10" cstate="print">
+                    <a:blip r:embed="rId11" cstate="print">
                       <a:extLst>
                         <a:ext uri="{28A0092B-C50C-407E-A947-70E740481C1C}">
                           <a14:useLocalDpi xmlns:a14="http://schemas.microsoft.com/office/drawing/2010/main" val="0"/>
@@ -7515,7 +7310,16 @@
           <w:sz w:val="24"/>
           <w:szCs w:val="24"/>
         </w:rPr>
-        <w:t>Figure 4 :</w:t>
+        <w:t>Figure 5</w:t>
+      </w:r>
+      <w:r>
+        <w:rPr>
+          <w:b/>
+          <w:color w:val="595959" w:themeColor="text1" w:themeTint="A6"/>
+          <w:sz w:val="24"/>
+          <w:szCs w:val="24"/>
+        </w:rPr>
+        <w:t> :</w:t>
       </w:r>
       <w:r>
         <w:rPr>
@@ -7548,6 +7352,7 @@
           <w:sz w:val="24"/>
           <w:szCs w:val="24"/>
         </w:rPr>
+        <w:lastRenderedPageBreak/>
         <w:t>II.3 - Diagramme d’activité</w:t>
       </w:r>
     </w:p>
@@ -7595,7 +7400,14 @@
           <w:sz w:val="24"/>
           <w:szCs w:val="24"/>
         </w:rPr>
-        <w:t>Les trois cas d’utilisation vont être présentés en diagramme d’activité.</w:t>
+        <w:t>Je vais reprendre les mêmes trois cas d’utilisation</w:t>
+      </w:r>
+      <w:r>
+        <w:rPr>
+          <w:sz w:val="24"/>
+          <w:szCs w:val="24"/>
+        </w:rPr>
+        <w:t>.</w:t>
       </w:r>
     </w:p>
     <w:p>
@@ -7799,7 +7611,6 @@
           <w:noProof/>
           <w:lang w:eastAsia="fr-FR"/>
         </w:rPr>
-        <w:lastRenderedPageBreak/>
         <w:drawing>
           <wp:anchor distT="0" distB="0" distL="114300" distR="114300" simplePos="0" relativeHeight="251662336" behindDoc="0" locked="0" layoutInCell="1" allowOverlap="1" wp14:anchorId="781682A7" wp14:editId="129F484B">
             <wp:simplePos x="0" y="0"/>
@@ -7824,7 +7635,7 @@
                     <pic:cNvPicPr/>
                   </pic:nvPicPr>
                   <pic:blipFill>
-                    <a:blip r:embed="rId11" cstate="print">
+                    <a:blip r:embed="rId12" cstate="print">
                       <a:extLst>
                         <a:ext uri="{28A0092B-C50C-407E-A947-70E740481C1C}">
                           <a14:useLocalDpi xmlns:a14="http://schemas.microsoft.com/office/drawing/2010/main" val="0"/>
@@ -7988,7 +7799,11 @@
           </mc:Choice>
           <mc:Fallback>
             <w:pict>
-              <v:shape id="Zone de texte 11" o:spid="_x0000_s1028" type="#_x0000_t202" style="position:absolute;left:0;text-align:left;margin-left:142.2pt;margin-top:7.75pt;width:1in;height:16.5pt;z-index:251671552;visibility:visible;mso-wrap-style:square;mso-width-percent:0;mso-height-percent:0;mso-wrap-distance-left:9pt;mso-wrap-distance-top:0;mso-wrap-distance-right:9pt;mso-wrap-distance-bottom:0;mso-position-horizontal:absolute;mso-position-horizontal-relative:text;mso-position-vertical:absolute;mso-position-vertical-relative:text;mso-width-percent:0;mso-height-percent:0;mso-width-relative:margin;mso-height-relative:margin;v-text-anchor:top" o:gfxdata="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" filled="f" stroked="f" strokeweight=".5pt">
+              <v:shapetype id="_x0000_t202" coordsize="21600,21600" o:spt="202" path="m,l,21600r21600,l21600,xe">
+                <v:stroke joinstyle="miter"/>
+                <v:path gradientshapeok="t" o:connecttype="rect"/>
+              </v:shapetype>
+              <v:shape id="Zone de texte 11" o:spid="_x0000_s1026" type="#_x0000_t202" style="position:absolute;left:0;text-align:left;margin-left:142.2pt;margin-top:7.75pt;width:1in;height:16.5pt;z-index:251671552;visibility:visible;mso-wrap-style:square;mso-width-percent:0;mso-height-percent:0;mso-wrap-distance-left:9pt;mso-wrap-distance-top:0;mso-wrap-distance-right:9pt;mso-wrap-distance-bottom:0;mso-position-horizontal:absolute;mso-position-horizontal-relative:text;mso-position-vertical:absolute;mso-position-vertical-relative:text;mso-width-percent:0;mso-height-percent:0;mso-width-relative:margin;mso-height-relative:margin;v-text-anchor:top" o:gfxdata="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" filled="f" stroked="f" strokeweight=".5pt">
                 <v:textbox>
                   <w:txbxContent>
                     <w:p>
@@ -8056,6 +7871,7 @@
     </w:p>
     <w:p>
       <w:pPr>
+        <w:spacing w:after="0"/>
         <w:jc w:val="both"/>
         <w:rPr>
           <w:sz w:val="24"/>
@@ -8069,7 +7885,16 @@
           <w:sz w:val="24"/>
           <w:szCs w:val="24"/>
         </w:rPr>
-        <w:t>Figure 5 :</w:t>
+        <w:t>Figure 6</w:t>
+      </w:r>
+      <w:r>
+        <w:rPr>
+          <w:b/>
+          <w:color w:val="595959" w:themeColor="text1" w:themeTint="A6"/>
+          <w:sz w:val="24"/>
+          <w:szCs w:val="24"/>
+        </w:rPr>
+        <w:t> :</w:t>
       </w:r>
       <w:r>
         <w:rPr>
@@ -8093,6 +7918,15 @@
       <w:pPr>
         <w:jc w:val="both"/>
         <w:rPr>
+          <w:sz w:val="24"/>
+          <w:szCs w:val="24"/>
+        </w:rPr>
+      </w:pPr>
+    </w:p>
+    <w:p>
+      <w:pPr>
+        <w:jc w:val="both"/>
+        <w:rPr>
           <w:i/>
           <w:sz w:val="24"/>
           <w:szCs w:val="24"/>
@@ -8243,22 +8077,50 @@
           <w:szCs w:val="24"/>
         </w:rPr>
       </w:pPr>
+    </w:p>
+    <w:p>
+      <w:pPr>
+        <w:jc w:val="both"/>
+        <w:rPr>
+          <w:sz w:val="24"/>
+          <w:szCs w:val="24"/>
+        </w:rPr>
+      </w:pPr>
+    </w:p>
+    <w:p>
+      <w:pPr>
+        <w:jc w:val="both"/>
+        <w:rPr>
+          <w:sz w:val="24"/>
+          <w:szCs w:val="24"/>
+        </w:rPr>
+      </w:pPr>
+    </w:p>
+    <w:p>
+      <w:pPr>
+        <w:jc w:val="both"/>
+        <w:rPr>
+          <w:sz w:val="24"/>
+          <w:szCs w:val="24"/>
+        </w:rPr>
+      </w:pPr>
       <w:r>
         <w:rPr>
           <w:noProof/>
           <w:lang w:eastAsia="fr-FR"/>
         </w:rPr>
+        <w:lastRenderedPageBreak/>
         <w:drawing>
-          <wp:anchor distT="0" distB="0" distL="114300" distR="114300" simplePos="0" relativeHeight="251663360" behindDoc="0" locked="0" layoutInCell="1" allowOverlap="1" wp14:anchorId="3E20AD03" wp14:editId="069A2B54">
+          <wp:anchor distT="0" distB="0" distL="114300" distR="114300" simplePos="0" relativeHeight="251663360" behindDoc="0" locked="0" layoutInCell="1" allowOverlap="1" wp14:anchorId="2CECEB91" wp14:editId="1815E116">
             <wp:simplePos x="0" y="0"/>
             <wp:positionH relativeFrom="column">
-              <wp:posOffset>9525</wp:posOffset>
+              <wp:posOffset>34290</wp:posOffset>
             </wp:positionH>
             <wp:positionV relativeFrom="paragraph">
-              <wp:posOffset>19342</wp:posOffset>
+              <wp:posOffset>-204470</wp:posOffset>
             </wp:positionV>
-            <wp:extent cx="5265420" cy="3841750"/>
-            <wp:effectExtent l="0" t="0" r="0" b="6350"/>
+            <wp:extent cx="4800416" cy="3502474"/>
+            <wp:effectExtent l="0" t="0" r="635" b="3175"/>
             <wp:wrapNone/>
             <wp:docPr id="9" name="Image 9"/>
             <wp:cNvGraphicFramePr>
@@ -8272,7 +8134,7 @@
                     <pic:cNvPicPr/>
                   </pic:nvPicPr>
                   <pic:blipFill>
-                    <a:blip r:embed="rId12">
+                    <a:blip r:embed="rId13">
                       <a:extLst>
                         <a:ext uri="{28A0092B-C50C-407E-A947-70E740481C1C}">
                           <a14:useLocalDpi xmlns:a14="http://schemas.microsoft.com/office/drawing/2010/main" val="0"/>
@@ -8286,7 +8148,7 @@
                   <pic:spPr>
                     <a:xfrm>
                       <a:off x="0" y="0"/>
-                      <a:ext cx="5265420" cy="3841750"/>
+                      <a:ext cx="4800416" cy="3502474"/>
                     </a:xfrm>
                     <a:prstGeom prst="rect">
                       <a:avLst/>
@@ -8349,15 +8211,6 @@
           <w:szCs w:val="24"/>
         </w:rPr>
       </w:pPr>
-    </w:p>
-    <w:p>
-      <w:pPr>
-        <w:jc w:val="both"/>
-        <w:rPr>
-          <w:sz w:val="24"/>
-          <w:szCs w:val="24"/>
-        </w:rPr>
-      </w:pPr>
       <w:r>
         <w:rPr>
           <w:noProof/>
@@ -8368,13 +8221,13 @@
         <mc:AlternateContent>
           <mc:Choice Requires="wps">
             <w:drawing>
-              <wp:anchor distT="0" distB="0" distL="114300" distR="114300" simplePos="0" relativeHeight="251673600" behindDoc="0" locked="0" layoutInCell="1" allowOverlap="1" wp14:anchorId="29A79CA8" wp14:editId="1E31AA08">
+              <wp:anchor distT="0" distB="0" distL="114300" distR="114300" simplePos="0" relativeHeight="251673600" behindDoc="0" locked="0" layoutInCell="1" allowOverlap="1" wp14:anchorId="7A58E214" wp14:editId="3EE60AC8">
                 <wp:simplePos x="0" y="0"/>
                 <wp:positionH relativeFrom="column">
-                  <wp:posOffset>4244340</wp:posOffset>
+                  <wp:posOffset>3869690</wp:posOffset>
                 </wp:positionH>
                 <wp:positionV relativeFrom="paragraph">
-                  <wp:posOffset>233680</wp:posOffset>
+                  <wp:posOffset>148590</wp:posOffset>
                 </wp:positionV>
                 <wp:extent cx="914400" cy="209550"/>
                 <wp:effectExtent l="0" t="0" r="0" b="0"/>
@@ -8454,7 +8307,7 @@
           </mc:Choice>
           <mc:Fallback>
             <w:pict>
-              <v:shape id="Zone de texte 12" o:spid="_x0000_s1029" type="#_x0000_t202" style="position:absolute;left:0;text-align:left;margin-left:334.2pt;margin-top:18.4pt;width:1in;height:16.5pt;z-index:251673600;visibility:visible;mso-wrap-style:square;mso-width-percent:0;mso-height-percent:0;mso-wrap-distance-left:9pt;mso-wrap-distance-top:0;mso-wrap-distance-right:9pt;mso-wrap-distance-bottom:0;mso-position-horizontal:absolute;mso-position-horizontal-relative:text;mso-position-vertical:absolute;mso-position-vertical-relative:text;mso-width-percent:0;mso-height-percent:0;mso-width-relative:margin;mso-height-relative:margin;v-text-anchor:top" o:gfxdata="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" filled="f" stroked="f" strokeweight=".5pt">
+              <v:shape id="Zone de texte 12" o:spid="_x0000_s1027" type="#_x0000_t202" style="position:absolute;left:0;text-align:left;margin-left:304.7pt;margin-top:11.7pt;width:1in;height:16.5pt;z-index:251673600;visibility:visible;mso-wrap-style:square;mso-width-percent:0;mso-height-percent:0;mso-wrap-distance-left:9pt;mso-wrap-distance-top:0;mso-wrap-distance-right:9pt;mso-wrap-distance-bottom:0;mso-position-horizontal:absolute;mso-position-horizontal-relative:text;mso-position-vertical:absolute;mso-position-vertical-relative:text;mso-width-percent:0;mso-height-percent:0;mso-width-relative:margin;mso-height-relative:margin;v-text-anchor:top" o:gfxdata="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" filled="f" stroked="f" strokeweight=".5pt">
                 <v:textbox>
                   <w:txbxContent>
                     <w:p>
@@ -8513,37 +8366,39 @@
       <w:pPr>
         <w:jc w:val="both"/>
         <w:rPr>
-          <w:sz w:val="24"/>
-          <w:szCs w:val="24"/>
-        </w:rPr>
-      </w:pPr>
-    </w:p>
-    <w:p>
-      <w:pPr>
-        <w:jc w:val="both"/>
-        <w:rPr>
-          <w:sz w:val="24"/>
-          <w:szCs w:val="24"/>
-        </w:rPr>
-      </w:pPr>
-    </w:p>
-    <w:p>
-      <w:pPr>
-        <w:jc w:val="both"/>
-        <w:rPr>
-          <w:color w:val="595959" w:themeColor="text1" w:themeTint="A6"/>
-          <w:sz w:val="24"/>
-          <w:szCs w:val="24"/>
-        </w:rPr>
-      </w:pPr>
-      <w:r>
-        <w:rPr>
           <w:b/>
           <w:color w:val="595959" w:themeColor="text1" w:themeTint="A6"/>
           <w:sz w:val="24"/>
           <w:szCs w:val="24"/>
         </w:rPr>
-        <w:t>Figure 6 :</w:t>
+      </w:pPr>
+    </w:p>
+    <w:p>
+      <w:pPr>
+        <w:jc w:val="both"/>
+        <w:rPr>
+          <w:color w:val="595959" w:themeColor="text1" w:themeTint="A6"/>
+          <w:sz w:val="24"/>
+          <w:szCs w:val="24"/>
+        </w:rPr>
+      </w:pPr>
+      <w:r>
+        <w:rPr>
+          <w:b/>
+          <w:color w:val="595959" w:themeColor="text1" w:themeTint="A6"/>
+          <w:sz w:val="24"/>
+          <w:szCs w:val="24"/>
+        </w:rPr>
+        <w:t>Figure 7</w:t>
+      </w:r>
+      <w:r>
+        <w:rPr>
+          <w:b/>
+          <w:color w:val="595959" w:themeColor="text1" w:themeTint="A6"/>
+          <w:sz w:val="24"/>
+          <w:szCs w:val="24"/>
+        </w:rPr>
+        <w:t> :</w:t>
       </w:r>
       <w:r>
         <w:rPr>
@@ -8584,7 +8439,6 @@
           <w:sz w:val="24"/>
           <w:szCs w:val="24"/>
         </w:rPr>
-        <w:lastRenderedPageBreak/>
         <w:t xml:space="preserve">II.3.3 - Diagramme d’activité : </w:t>
       </w:r>
       <w:r>
@@ -8726,7 +8580,7 @@
                     <pic:cNvPicPr/>
                   </pic:nvPicPr>
                   <pic:blipFill>
-                    <a:blip r:embed="rId13">
+                    <a:blip r:embed="rId14">
                       <a:extLst>
                         <a:ext uri="{28A0092B-C50C-407E-A947-70E740481C1C}">
                           <a14:useLocalDpi xmlns:a14="http://schemas.microsoft.com/office/drawing/2010/main" val="0"/>
@@ -8912,7 +8766,7 @@
           </mc:Choice>
           <mc:Fallback>
             <w:pict>
-              <v:shape id="Zone de texte 13" o:spid="_x0000_s1030" type="#_x0000_t202" style="position:absolute;left:0;text-align:left;margin-left:185.2pt;margin-top:11.15pt;width:1in;height:16.5pt;z-index:251675648;visibility:visible;mso-wrap-style:square;mso-width-percent:0;mso-height-percent:0;mso-wrap-distance-left:9pt;mso-wrap-distance-top:0;mso-wrap-distance-right:9pt;mso-wrap-distance-bottom:0;mso-position-horizontal:absolute;mso-position-horizontal-relative:text;mso-position-vertical:absolute;mso-position-vertical-relative:text;mso-width-percent:0;mso-height-percent:0;mso-width-relative:margin;mso-height-relative:margin;v-text-anchor:top" o:gfxdata="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" filled="f" stroked="f" strokeweight=".5pt">
+              <v:shape id="Zone de texte 13" o:spid="_x0000_s1028" type="#_x0000_t202" style="position:absolute;left:0;text-align:left;margin-left:185.2pt;margin-top:11.15pt;width:1in;height:16.5pt;z-index:251675648;visibility:visible;mso-wrap-style:square;mso-width-percent:0;mso-height-percent:0;mso-wrap-distance-left:9pt;mso-wrap-distance-top:0;mso-wrap-distance-right:9pt;mso-wrap-distance-bottom:0;mso-position-horizontal:absolute;mso-position-horizontal-relative:text;mso-position-vertical:absolute;mso-position-vertical-relative:text;mso-width-percent:0;mso-height-percent:0;mso-width-relative:margin;mso-height-relative:margin;v-text-anchor:top" o:gfxdata="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" filled="f" stroked="f" strokeweight=".5pt">
                 <v:textbox>
                   <w:txbxContent>
                     <w:p>
@@ -8974,7 +8828,16 @@
           <w:sz w:val="24"/>
           <w:szCs w:val="24"/>
         </w:rPr>
-        <w:t>Figure 7 :</w:t>
+        <w:t>Figure 8</w:t>
+      </w:r>
+      <w:r>
+        <w:rPr>
+          <w:b/>
+          <w:color w:val="595959" w:themeColor="text1" w:themeTint="A6"/>
+          <w:sz w:val="24"/>
+          <w:szCs w:val="24"/>
+        </w:rPr>
+        <w:t> :</w:t>
       </w:r>
       <w:r>
         <w:rPr>
@@ -9007,6 +8870,7 @@
           <w:sz w:val="24"/>
           <w:szCs w:val="24"/>
         </w:rPr>
+        <w:lastRenderedPageBreak/>
         <w:t>II.4 - Arborescence du site</w:t>
       </w:r>
     </w:p>
@@ -9037,7 +8901,28 @@
           <w:sz w:val="24"/>
           <w:szCs w:val="24"/>
         </w:rPr>
-        <w:t xml:space="preserve">(architecture) </w:t>
+        <w:t>(</w:t>
+      </w:r>
+      <w:r>
+        <w:rPr>
+          <w:sz w:val="24"/>
+          <w:szCs w:val="24"/>
+        </w:rPr>
+        <w:t xml:space="preserve">où </w:t>
+      </w:r>
+      <w:r>
+        <w:rPr>
+          <w:sz w:val="24"/>
+          <w:szCs w:val="24"/>
+        </w:rPr>
+        <w:t>l’</w:t>
+      </w:r>
+      <w:r>
+        <w:rPr>
+          <w:sz w:val="24"/>
+          <w:szCs w:val="24"/>
+        </w:rPr>
+        <w:t xml:space="preserve">architecture) </w:t>
       </w:r>
       <w:r>
         <w:rPr>
@@ -9088,6 +8973,2358 @@
         </w:rPr>
         <w:t>Elle détermine l’organisation des pages en rubriques et définit les différents niveaux de navigation.</w:t>
       </w:r>
+    </w:p>
+    <w:p>
+      <w:pPr>
+        <w:jc w:val="both"/>
+        <w:rPr>
+          <w:sz w:val="24"/>
+          <w:szCs w:val="24"/>
+        </w:rPr>
+      </w:pPr>
+      <w:r>
+        <w:rPr>
+          <w:sz w:val="24"/>
+          <w:szCs w:val="24"/>
+        </w:rPr>
+        <w:t>II.4.1 - Partie visiteur</w:t>
+      </w:r>
+    </w:p>
+    <w:p>
+      <w:pPr>
+        <w:jc w:val="both"/>
+        <w:rPr>
+          <w:sz w:val="24"/>
+          <w:szCs w:val="24"/>
+        </w:rPr>
+      </w:pPr>
+      <w:r>
+        <w:rPr>
+          <w:sz w:val="24"/>
+          <w:szCs w:val="24"/>
+        </w:rPr>
+        <w:t xml:space="preserve">Arborescence du site partie visiteur est constitué d’une page d’accueil qui permet d’accéder directement à quatre nouvelles pages, dont </w:t>
+      </w:r>
+      <w:r>
+        <w:rPr>
+          <w:sz w:val="24"/>
+          <w:szCs w:val="24"/>
+        </w:rPr>
+        <w:t xml:space="preserve">la page </w:t>
+      </w:r>
+      <w:r>
+        <w:rPr>
+          <w:i/>
+          <w:sz w:val="24"/>
+          <w:szCs w:val="24"/>
+        </w:rPr>
+        <w:t>Projets</w:t>
+      </w:r>
+      <w:r>
+        <w:rPr>
+          <w:sz w:val="24"/>
+          <w:szCs w:val="24"/>
+        </w:rPr>
+        <w:t xml:space="preserve"> donnent accès à d’autres pages</w:t>
+      </w:r>
+      <w:r>
+        <w:rPr>
+          <w:sz w:val="24"/>
+          <w:szCs w:val="24"/>
+        </w:rPr>
+        <w:t>.</w:t>
+      </w:r>
+    </w:p>
+    <w:p>
+      <w:pPr>
+        <w:jc w:val="both"/>
+        <w:rPr>
+          <w:sz w:val="24"/>
+          <w:szCs w:val="24"/>
+        </w:rPr>
+      </w:pPr>
+      <w:r>
+        <w:rPr>
+          <w:noProof/>
+          <w:lang w:eastAsia="fr-FR"/>
+        </w:rPr>
+        <w:drawing>
+          <wp:anchor distT="0" distB="0" distL="114300" distR="114300" simplePos="0" relativeHeight="251677696" behindDoc="0" locked="0" layoutInCell="1" allowOverlap="1" wp14:anchorId="6FEC70C2" wp14:editId="5CAEAF7F">
+            <wp:simplePos x="0" y="0"/>
+            <wp:positionH relativeFrom="column">
+              <wp:posOffset>2540</wp:posOffset>
+            </wp:positionH>
+            <wp:positionV relativeFrom="paragraph">
+              <wp:posOffset>149225</wp:posOffset>
+            </wp:positionV>
+            <wp:extent cx="6165850" cy="1397000"/>
+            <wp:effectExtent l="0" t="0" r="6350" b="0"/>
+            <wp:wrapNone/>
+            <wp:docPr id="17" name="Image 17"/>
+            <wp:cNvGraphicFramePr>
+              <a:graphicFrameLocks xmlns:a="http://schemas.openxmlformats.org/drawingml/2006/main" noChangeAspect="1"/>
+            </wp:cNvGraphicFramePr>
+            <a:graphic xmlns:a="http://schemas.openxmlformats.org/drawingml/2006/main">
+              <a:graphicData uri="http://schemas.openxmlformats.org/drawingml/2006/picture">
+                <pic:pic xmlns:pic="http://schemas.openxmlformats.org/drawingml/2006/picture">
+                  <pic:nvPicPr>
+                    <pic:cNvPr id="0" name=""/>
+                    <pic:cNvPicPr/>
+                  </pic:nvPicPr>
+                  <pic:blipFill>
+                    <a:blip r:embed="rId15">
+                      <a:extLst>
+                        <a:ext uri="{28A0092B-C50C-407E-A947-70E740481C1C}">
+                          <a14:useLocalDpi xmlns:a14="http://schemas.microsoft.com/office/drawing/2010/main" val="0"/>
+                        </a:ext>
+                      </a:extLst>
+                    </a:blip>
+                    <a:stretch>
+                      <a:fillRect/>
+                    </a:stretch>
+                  </pic:blipFill>
+                  <pic:spPr>
+                    <a:xfrm>
+                      <a:off x="0" y="0"/>
+                      <a:ext cx="6165850" cy="1397000"/>
+                    </a:xfrm>
+                    <a:prstGeom prst="rect">
+                      <a:avLst/>
+                    </a:prstGeom>
+                  </pic:spPr>
+                </pic:pic>
+              </a:graphicData>
+            </a:graphic>
+            <wp14:sizeRelH relativeFrom="page">
+              <wp14:pctWidth>0</wp14:pctWidth>
+            </wp14:sizeRelH>
+            <wp14:sizeRelV relativeFrom="page">
+              <wp14:pctHeight>0</wp14:pctHeight>
+            </wp14:sizeRelV>
+          </wp:anchor>
+        </w:drawing>
+      </w:r>
+    </w:p>
+    <w:p>
+      <w:pPr>
+        <w:jc w:val="both"/>
+        <w:rPr>
+          <w:sz w:val="24"/>
+          <w:szCs w:val="24"/>
+        </w:rPr>
+      </w:pPr>
+    </w:p>
+    <w:p>
+      <w:pPr>
+        <w:jc w:val="both"/>
+        <w:rPr>
+          <w:sz w:val="24"/>
+          <w:szCs w:val="24"/>
+        </w:rPr>
+      </w:pPr>
+    </w:p>
+    <w:p>
+      <w:pPr>
+        <w:jc w:val="both"/>
+        <w:rPr>
+          <w:sz w:val="24"/>
+          <w:szCs w:val="24"/>
+        </w:rPr>
+      </w:pPr>
+    </w:p>
+    <w:p>
+      <w:pPr>
+        <w:jc w:val="both"/>
+        <w:rPr>
+          <w:sz w:val="24"/>
+          <w:szCs w:val="24"/>
+        </w:rPr>
+      </w:pPr>
+    </w:p>
+    <w:p>
+      <w:pPr>
+        <w:jc w:val="both"/>
+        <w:rPr>
+          <w:color w:val="595959" w:themeColor="text1" w:themeTint="A6"/>
+          <w:sz w:val="24"/>
+          <w:szCs w:val="24"/>
+        </w:rPr>
+      </w:pPr>
+      <w:r>
+        <w:rPr>
+          <w:b/>
+          <w:color w:val="595959" w:themeColor="text1" w:themeTint="A6"/>
+          <w:sz w:val="24"/>
+          <w:szCs w:val="24"/>
+        </w:rPr>
+        <w:t>Figure 9</w:t>
+      </w:r>
+      <w:r>
+        <w:rPr>
+          <w:b/>
+          <w:color w:val="595959" w:themeColor="text1" w:themeTint="A6"/>
+          <w:sz w:val="24"/>
+          <w:szCs w:val="24"/>
+        </w:rPr>
+        <w:t> :</w:t>
+      </w:r>
+      <w:r>
+        <w:rPr>
+          <w:color w:val="595959" w:themeColor="text1" w:themeTint="A6"/>
+          <w:sz w:val="24"/>
+          <w:szCs w:val="24"/>
+        </w:rPr>
+        <w:t xml:space="preserve"> </w:t>
+      </w:r>
+      <w:r>
+        <w:rPr>
+          <w:color w:val="595959" w:themeColor="text1" w:themeTint="A6"/>
+          <w:sz w:val="24"/>
+          <w:szCs w:val="24"/>
+        </w:rPr>
+        <w:t xml:space="preserve">Arborescence partie </w:t>
+      </w:r>
+      <w:r>
+        <w:rPr>
+          <w:i/>
+          <w:color w:val="595959" w:themeColor="text1" w:themeTint="A6"/>
+          <w:sz w:val="24"/>
+          <w:szCs w:val="24"/>
+        </w:rPr>
+        <w:t>Visiteur</w:t>
+      </w:r>
+    </w:p>
+    <w:p>
+      <w:pPr>
+        <w:jc w:val="both"/>
+        <w:rPr>
+          <w:sz w:val="24"/>
+          <w:szCs w:val="24"/>
+        </w:rPr>
+      </w:pPr>
+      <w:r>
+        <w:rPr>
+          <w:sz w:val="24"/>
+          <w:szCs w:val="24"/>
+        </w:rPr>
+        <w:t>II.4.1 - Partie administrateur</w:t>
+      </w:r>
+    </w:p>
+    <w:p>
+      <w:pPr>
+        <w:jc w:val="both"/>
+        <w:rPr>
+          <w:sz w:val="24"/>
+          <w:szCs w:val="24"/>
+        </w:rPr>
+      </w:pPr>
+    </w:p>
+    <w:p>
+      <w:pPr>
+        <w:jc w:val="both"/>
+        <w:rPr>
+          <w:sz w:val="24"/>
+          <w:szCs w:val="24"/>
+        </w:rPr>
+      </w:pPr>
+    </w:p>
+    <w:p>
+      <w:pPr>
+        <w:jc w:val="both"/>
+        <w:rPr>
+          <w:sz w:val="24"/>
+          <w:szCs w:val="24"/>
+        </w:rPr>
+      </w:pPr>
+    </w:p>
+    <w:p>
+      <w:pPr>
+        <w:jc w:val="both"/>
+        <w:rPr>
+          <w:sz w:val="24"/>
+          <w:szCs w:val="24"/>
+        </w:rPr>
+      </w:pPr>
+      <w:r>
+        <w:rPr>
+          <w:sz w:val="24"/>
+          <w:szCs w:val="24"/>
+        </w:rPr>
+        <w:t>II.</w:t>
+      </w:r>
+      <w:r>
+        <w:rPr>
+          <w:sz w:val="24"/>
+          <w:szCs w:val="24"/>
+        </w:rPr>
+        <w:t>5</w:t>
+      </w:r>
+      <w:r>
+        <w:rPr>
+          <w:sz w:val="24"/>
+          <w:szCs w:val="24"/>
+        </w:rPr>
+        <w:t xml:space="preserve"> - Maquettage</w:t>
+      </w:r>
+    </w:p>
+    <w:p>
+      <w:pPr>
+        <w:jc w:val="both"/>
+        <w:rPr>
+          <w:sz w:val="24"/>
+          <w:szCs w:val="24"/>
+        </w:rPr>
+      </w:pPr>
+      <w:r>
+        <w:rPr>
+          <w:sz w:val="24"/>
+          <w:szCs w:val="24"/>
+        </w:rPr>
+        <w:t>Le maquettage d’un site web c’est un dessin, réalisé avec un logiciel dédié, qui permet de déterminer la mise en page et l’organisation des différents éléments qui vont composer</w:t>
+      </w:r>
+      <w:r>
+        <w:rPr>
+          <w:sz w:val="24"/>
+          <w:szCs w:val="24"/>
+        </w:rPr>
+        <w:t xml:space="preserve"> chaque page du</w:t>
+      </w:r>
+      <w:r>
+        <w:rPr>
+          <w:sz w:val="24"/>
+          <w:szCs w:val="24"/>
+        </w:rPr>
+        <w:t xml:space="preserve"> site.</w:t>
+      </w:r>
+      <w:r>
+        <w:rPr>
+          <w:sz w:val="24"/>
+          <w:szCs w:val="24"/>
+        </w:rPr>
+        <w:t xml:space="preserve"> Cette maquette donne ainsi un aspect visuel du futur site internet.  </w:t>
+      </w:r>
+    </w:p>
+    <w:p>
+      <w:pPr>
+        <w:jc w:val="both"/>
+        <w:rPr>
+          <w:sz w:val="24"/>
+          <w:szCs w:val="24"/>
+        </w:rPr>
+      </w:pPr>
+    </w:p>
+    <w:p>
+      <w:pPr>
+        <w:jc w:val="both"/>
+        <w:rPr>
+          <w:sz w:val="24"/>
+          <w:szCs w:val="24"/>
+        </w:rPr>
+      </w:pPr>
+    </w:p>
+    <w:p>
+      <w:pPr>
+        <w:jc w:val="both"/>
+        <w:rPr>
+          <w:sz w:val="24"/>
+          <w:szCs w:val="24"/>
+        </w:rPr>
+      </w:pPr>
+    </w:p>
+    <w:p>
+      <w:pPr>
+        <w:jc w:val="both"/>
+        <w:rPr>
+          <w:sz w:val="24"/>
+          <w:szCs w:val="24"/>
+        </w:rPr>
+      </w:pPr>
+    </w:p>
+    <w:p>
+      <w:pPr>
+        <w:jc w:val="both"/>
+        <w:rPr>
+          <w:sz w:val="24"/>
+          <w:szCs w:val="24"/>
+        </w:rPr>
+      </w:pPr>
+    </w:p>
+    <w:p>
+      <w:pPr>
+        <w:rPr>
+          <w:sz w:val="24"/>
+          <w:szCs w:val="24"/>
+        </w:rPr>
+      </w:pPr>
+      <w:r>
+        <w:rPr>
+          <w:sz w:val="24"/>
+          <w:szCs w:val="24"/>
+        </w:rPr>
+        <w:br w:type="page"/>
+      </w:r>
+    </w:p>
+    <w:p>
+      <w:pPr>
+        <w:jc w:val="both"/>
+        <w:rPr>
+          <w:sz w:val="24"/>
+          <w:szCs w:val="24"/>
+        </w:rPr>
+      </w:pPr>
+      <w:r>
+        <w:rPr>
+          <w:sz w:val="24"/>
+          <w:szCs w:val="24"/>
+        </w:rPr>
+        <w:lastRenderedPageBreak/>
+        <w:t>III - Conception de la Base de Données</w:t>
+      </w:r>
+    </w:p>
+    <w:p>
+      <w:pPr>
+        <w:jc w:val="both"/>
+        <w:rPr>
+          <w:sz w:val="24"/>
+          <w:szCs w:val="24"/>
+        </w:rPr>
+      </w:pPr>
+      <w:r>
+        <w:rPr>
+          <w:sz w:val="24"/>
+          <w:szCs w:val="24"/>
+        </w:rPr>
+        <w:t xml:space="preserve">Une base de données est un système qui permet d’enregistrer des données de façon organisée et hiérarchisée. Ces données sont accessibles par </w:t>
+      </w:r>
+      <w:r>
+        <w:rPr>
+          <w:sz w:val="24"/>
+          <w:szCs w:val="24"/>
+        </w:rPr>
+        <w:t xml:space="preserve">des </w:t>
+      </w:r>
+      <w:r>
+        <w:rPr>
+          <w:sz w:val="24"/>
+          <w:szCs w:val="24"/>
+        </w:rPr>
+        <w:t>ap</w:t>
+      </w:r>
+      <w:r>
+        <w:rPr>
+          <w:sz w:val="24"/>
+          <w:szCs w:val="24"/>
+        </w:rPr>
+        <w:t>p</w:t>
+      </w:r>
+      <w:r>
+        <w:rPr>
+          <w:sz w:val="24"/>
+          <w:szCs w:val="24"/>
+        </w:rPr>
+        <w:t>lications</w:t>
+      </w:r>
+      <w:r>
+        <w:rPr>
+          <w:sz w:val="24"/>
+          <w:szCs w:val="24"/>
+        </w:rPr>
+        <w:t xml:space="preserve"> et par des utilisateurs pour une consultation, une saisie ou une mise à jour, tout en s’assurant des droits accordés à ces derniers.</w:t>
+      </w:r>
+      <w:r>
+        <w:rPr>
+          <w:sz w:val="24"/>
+          <w:szCs w:val="24"/>
+        </w:rPr>
+        <w:t xml:space="preserve"> L’avantage de l’utilisation des bases de données est de pouvoir être accessible par plusieurs utilisateurs simultanément.</w:t>
+      </w:r>
+    </w:p>
+    <w:p>
+      <w:pPr>
+        <w:jc w:val="both"/>
+        <w:rPr>
+          <w:rFonts w:cstheme="minorHAnsi"/>
+          <w:sz w:val="24"/>
+          <w:szCs w:val="24"/>
+        </w:rPr>
+      </w:pPr>
+      <w:r>
+        <w:rPr>
+          <w:rFonts w:cstheme="minorHAnsi"/>
+          <w:sz w:val="24"/>
+          <w:szCs w:val="24"/>
+        </w:rPr>
+        <w:t>Pour pouvoir contrôler les données et les utilisateurs</w:t>
+      </w:r>
+      <w:r>
+        <w:rPr>
+          <w:rFonts w:cstheme="minorHAnsi"/>
+          <w:sz w:val="24"/>
+          <w:szCs w:val="24"/>
+        </w:rPr>
+        <w:t>,</w:t>
+      </w:r>
+      <w:r>
+        <w:rPr>
+          <w:rFonts w:cstheme="minorHAnsi"/>
+          <w:sz w:val="24"/>
+          <w:szCs w:val="24"/>
+        </w:rPr>
+        <w:t xml:space="preserve"> il existe un Système de Gestion de Base de Données (SGBD)</w:t>
+      </w:r>
+      <w:r>
+        <w:rPr>
+          <w:rFonts w:cstheme="minorHAnsi"/>
+          <w:sz w:val="24"/>
+          <w:szCs w:val="24"/>
+        </w:rPr>
+        <w:t xml:space="preserve"> qui permet </w:t>
+      </w:r>
+      <w:r>
+        <w:rPr>
+          <w:rFonts w:cstheme="minorHAnsi"/>
+          <w:sz w:val="24"/>
+          <w:szCs w:val="24"/>
+        </w:rPr>
+        <w:t xml:space="preserve">de gérer </w:t>
+      </w:r>
+      <w:r>
+        <w:rPr>
+          <w:rFonts w:cstheme="minorHAnsi"/>
+          <w:sz w:val="24"/>
+          <w:szCs w:val="24"/>
+        </w:rPr>
+        <w:t>l'accès aux données de façon simple,</w:t>
+      </w:r>
+      <w:r>
+        <w:rPr>
+          <w:rFonts w:cstheme="minorHAnsi"/>
+          <w:sz w:val="24"/>
+          <w:szCs w:val="24"/>
+        </w:rPr>
+        <w:t xml:space="preserve"> d’</w:t>
+      </w:r>
+      <w:r>
+        <w:rPr>
+          <w:rFonts w:cstheme="minorHAnsi"/>
+          <w:sz w:val="24"/>
+          <w:szCs w:val="24"/>
+        </w:rPr>
+        <w:t xml:space="preserve">autoriser un accès aux informations à de multiples utilisateurs et </w:t>
+      </w:r>
+      <w:r>
+        <w:rPr>
+          <w:rFonts w:cstheme="minorHAnsi"/>
+          <w:sz w:val="24"/>
+          <w:szCs w:val="24"/>
+        </w:rPr>
+        <w:t xml:space="preserve">de </w:t>
+      </w:r>
+      <w:r>
+        <w:rPr>
+          <w:rFonts w:cstheme="minorHAnsi"/>
+          <w:sz w:val="24"/>
+          <w:szCs w:val="24"/>
+        </w:rPr>
+        <w:t>manipuler les données présentes dans la base de données (</w:t>
+      </w:r>
+      <w:r>
+        <w:rPr>
+          <w:rFonts w:cstheme="minorHAnsi"/>
+          <w:sz w:val="24"/>
+          <w:szCs w:val="24"/>
+        </w:rPr>
+        <w:t xml:space="preserve">consultation, </w:t>
+      </w:r>
+      <w:r>
+        <w:rPr>
+          <w:rFonts w:cstheme="minorHAnsi"/>
+          <w:sz w:val="24"/>
+          <w:szCs w:val="24"/>
+        </w:rPr>
+        <w:t>insertion, suppression, modification).</w:t>
+      </w:r>
+    </w:p>
+    <w:p>
+      <w:pPr>
+        <w:spacing w:after="0"/>
+        <w:jc w:val="both"/>
+        <w:rPr>
+          <w:rFonts w:cstheme="minorHAnsi"/>
+          <w:sz w:val="24"/>
+          <w:szCs w:val="24"/>
+        </w:rPr>
+      </w:pPr>
+      <w:r>
+        <w:rPr>
+          <w:rFonts w:cstheme="minorHAnsi"/>
+          <w:sz w:val="24"/>
+          <w:szCs w:val="24"/>
+        </w:rPr>
+        <w:t>Le lang</w:t>
+      </w:r>
+      <w:r>
+        <w:rPr>
+          <w:rFonts w:cstheme="minorHAnsi"/>
+          <w:sz w:val="24"/>
+          <w:szCs w:val="24"/>
+        </w:rPr>
+        <w:t>age utilisé pour manipuler les bases de d</w:t>
+      </w:r>
+      <w:r>
+        <w:rPr>
+          <w:rFonts w:cstheme="minorHAnsi"/>
+          <w:sz w:val="24"/>
+          <w:szCs w:val="24"/>
+        </w:rPr>
+        <w:t>onnées et le SQL. Il permet :</w:t>
+      </w:r>
+    </w:p>
+    <w:p>
+      <w:pPr>
+        <w:tabs>
+          <w:tab w:val="left" w:pos="567"/>
+        </w:tabs>
+        <w:spacing w:after="0"/>
+        <w:ind w:left="567"/>
+        <w:jc w:val="both"/>
+        <w:rPr>
+          <w:rFonts w:eastAsia="Times New Roman" w:cstheme="minorHAnsi"/>
+          <w:sz w:val="24"/>
+          <w:szCs w:val="24"/>
+          <w:lang w:eastAsia="fr-FR"/>
+        </w:rPr>
+      </w:pPr>
+      <w:r>
+        <w:rPr>
+          <w:rFonts w:cstheme="minorHAnsi"/>
+          <w:sz w:val="24"/>
+          <w:szCs w:val="24"/>
+        </w:rPr>
+        <w:t xml:space="preserve">- La </w:t>
+      </w:r>
+      <w:r>
+        <w:rPr>
+          <w:rFonts w:eastAsia="Times New Roman" w:cstheme="minorHAnsi"/>
+          <w:sz w:val="24"/>
+          <w:szCs w:val="24"/>
+          <w:lang w:eastAsia="fr-FR"/>
+        </w:rPr>
+        <w:t>maintenance des tables : création, suppression, modification de la structure des tables</w:t>
+      </w:r>
+    </w:p>
+    <w:p>
+      <w:pPr>
+        <w:tabs>
+          <w:tab w:val="left" w:pos="567"/>
+        </w:tabs>
+        <w:spacing w:after="0"/>
+        <w:ind w:left="567"/>
+        <w:jc w:val="both"/>
+        <w:rPr>
+          <w:rFonts w:eastAsia="Times New Roman" w:cstheme="minorHAnsi"/>
+          <w:sz w:val="24"/>
+          <w:szCs w:val="24"/>
+          <w:lang w:eastAsia="fr-FR"/>
+        </w:rPr>
+      </w:pPr>
+      <w:r>
+        <w:rPr>
+          <w:rFonts w:eastAsia="Times New Roman" w:cstheme="minorHAnsi"/>
+          <w:sz w:val="24"/>
+          <w:szCs w:val="24"/>
+          <w:lang w:eastAsia="fr-FR"/>
+        </w:rPr>
+        <w:t xml:space="preserve">- </w:t>
+      </w:r>
+      <w:r>
+        <w:rPr>
+          <w:rFonts w:eastAsia="Times New Roman" w:cstheme="minorHAnsi"/>
+          <w:sz w:val="24"/>
+          <w:szCs w:val="24"/>
+          <w:lang w:eastAsia="fr-FR"/>
+        </w:rPr>
+        <w:t>La manipulation des données : sélection, modification, suppression d'enregistrements</w:t>
+      </w:r>
+    </w:p>
+    <w:p>
+      <w:pPr>
+        <w:tabs>
+          <w:tab w:val="left" w:pos="567"/>
+        </w:tabs>
+        <w:ind w:left="567"/>
+        <w:jc w:val="both"/>
+        <w:rPr>
+          <w:rFonts w:cstheme="minorHAnsi"/>
+          <w:sz w:val="24"/>
+          <w:szCs w:val="24"/>
+        </w:rPr>
+      </w:pPr>
+      <w:r>
+        <w:rPr>
+          <w:rFonts w:cstheme="minorHAnsi"/>
+          <w:sz w:val="24"/>
+          <w:szCs w:val="24"/>
+        </w:rPr>
+        <w:t xml:space="preserve">- </w:t>
+      </w:r>
+      <w:r>
+        <w:rPr>
+          <w:rFonts w:eastAsia="Times New Roman" w:cstheme="minorHAnsi"/>
+          <w:sz w:val="24"/>
+          <w:szCs w:val="24"/>
+          <w:lang w:eastAsia="fr-FR"/>
+        </w:rPr>
+        <w:t>La gestion des droits d'accès au</w:t>
+      </w:r>
+      <w:r>
+        <w:rPr>
+          <w:rFonts w:eastAsia="Times New Roman" w:cstheme="minorHAnsi"/>
+          <w:sz w:val="24"/>
+          <w:szCs w:val="24"/>
+          <w:lang w:eastAsia="fr-FR"/>
+        </w:rPr>
+        <w:t>x tables : contrôle des données,</w:t>
+      </w:r>
+      <w:r>
+        <w:rPr>
+          <w:rFonts w:eastAsia="Times New Roman" w:cstheme="minorHAnsi"/>
+          <w:sz w:val="24"/>
+          <w:szCs w:val="24"/>
+          <w:lang w:eastAsia="fr-FR"/>
+        </w:rPr>
+        <w:t xml:space="preserve"> droits d'accès, validation des modifications.</w:t>
+      </w:r>
+    </w:p>
+    <w:p>
+      <w:pPr>
+        <w:spacing w:after="0"/>
+        <w:jc w:val="both"/>
+        <w:rPr>
+          <w:sz w:val="24"/>
+          <w:szCs w:val="24"/>
+        </w:rPr>
+      </w:pPr>
+      <w:r>
+        <w:rPr>
+          <w:sz w:val="24"/>
+          <w:szCs w:val="24"/>
+        </w:rPr>
+        <w:t xml:space="preserve">Pour concevoir </w:t>
+      </w:r>
+      <w:r>
+        <w:rPr>
+          <w:sz w:val="24"/>
+          <w:szCs w:val="24"/>
+        </w:rPr>
+        <w:t xml:space="preserve">cette base de données </w:t>
+      </w:r>
+      <w:r>
+        <w:rPr>
+          <w:sz w:val="24"/>
+          <w:szCs w:val="24"/>
+        </w:rPr>
+        <w:t xml:space="preserve">je me suis appuyé sur la méthode Merise, basée sur le </w:t>
+      </w:r>
+      <w:r>
+        <w:rPr>
+          <w:sz w:val="24"/>
+          <w:szCs w:val="24"/>
+        </w:rPr>
+        <w:t>principe de séparation des données et des traitements. Elle propose des modèles qui sont répartis sur trois niveaux :</w:t>
+      </w:r>
+    </w:p>
+    <w:p>
+      <w:pPr>
+        <w:tabs>
+          <w:tab w:val="left" w:pos="567"/>
+        </w:tabs>
+        <w:spacing w:after="0"/>
+        <w:ind w:left="567"/>
+        <w:jc w:val="both"/>
+        <w:rPr>
+          <w:sz w:val="24"/>
+          <w:szCs w:val="24"/>
+        </w:rPr>
+      </w:pPr>
+      <w:r>
+        <w:rPr>
+          <w:sz w:val="24"/>
+          <w:szCs w:val="24"/>
+        </w:rPr>
+        <w:t>- conceptuel</w:t>
+      </w:r>
+    </w:p>
+    <w:p>
+      <w:pPr>
+        <w:tabs>
+          <w:tab w:val="left" w:pos="567"/>
+        </w:tabs>
+        <w:spacing w:after="0"/>
+        <w:ind w:left="567"/>
+        <w:jc w:val="both"/>
+        <w:rPr>
+          <w:sz w:val="24"/>
+          <w:szCs w:val="24"/>
+        </w:rPr>
+      </w:pPr>
+      <w:r>
+        <w:rPr>
+          <w:sz w:val="24"/>
+          <w:szCs w:val="24"/>
+        </w:rPr>
+        <w:t>- logique</w:t>
+      </w:r>
+    </w:p>
+    <w:p>
+      <w:pPr>
+        <w:tabs>
+          <w:tab w:val="left" w:pos="567"/>
+        </w:tabs>
+        <w:ind w:left="567"/>
+        <w:jc w:val="both"/>
+        <w:rPr>
+          <w:sz w:val="24"/>
+          <w:szCs w:val="24"/>
+        </w:rPr>
+      </w:pPr>
+      <w:r>
+        <w:rPr>
+          <w:sz w:val="24"/>
+          <w:szCs w:val="24"/>
+        </w:rPr>
+        <w:t>- physique</w:t>
+      </w:r>
+    </w:p>
+    <w:p>
+      <w:pPr>
+        <w:jc w:val="both"/>
+        <w:rPr>
+          <w:sz w:val="24"/>
+          <w:szCs w:val="24"/>
+        </w:rPr>
+      </w:pPr>
+      <w:r>
+        <w:rPr>
+          <w:sz w:val="24"/>
+          <w:szCs w:val="24"/>
+        </w:rPr>
+        <w:t>III.1 - MCD : Modèle Conceptuel des Données</w:t>
+      </w:r>
+    </w:p>
+    <w:p>
+      <w:pPr>
+        <w:jc w:val="both"/>
+        <w:rPr>
+          <w:sz w:val="24"/>
+          <w:szCs w:val="24"/>
+        </w:rPr>
+      </w:pPr>
+      <w:r>
+        <w:rPr>
+          <w:sz w:val="24"/>
+          <w:szCs w:val="24"/>
+        </w:rPr>
+        <w:t xml:space="preserve">Le Modèle Conceptuel des Données est une représentation graphique et  structurée des informations mémorisées par un Système d’Information. </w:t>
+      </w:r>
+      <w:r>
+        <w:rPr>
+          <w:sz w:val="24"/>
+          <w:szCs w:val="24"/>
+        </w:rPr>
+        <w:t>Il</w:t>
+      </w:r>
+      <w:r>
+        <w:rPr>
+          <w:sz w:val="24"/>
+          <w:szCs w:val="24"/>
+        </w:rPr>
+        <w:t xml:space="preserve"> est basé sur les notions d’</w:t>
+      </w:r>
+      <w:r>
+        <w:rPr>
+          <w:b/>
+          <w:sz w:val="24"/>
+          <w:szCs w:val="24"/>
+        </w:rPr>
+        <w:t xml:space="preserve">entités </w:t>
+      </w:r>
+      <w:r>
+        <w:rPr>
+          <w:sz w:val="24"/>
+          <w:szCs w:val="24"/>
+        </w:rPr>
+        <w:t>et d’</w:t>
+      </w:r>
+      <w:r>
+        <w:rPr>
+          <w:b/>
+          <w:sz w:val="24"/>
+          <w:szCs w:val="24"/>
+        </w:rPr>
+        <w:t>associations</w:t>
+      </w:r>
+      <w:r>
+        <w:rPr>
+          <w:sz w:val="24"/>
+          <w:szCs w:val="24"/>
+        </w:rPr>
+        <w:t xml:space="preserve">. D’où le terme de modèle </w:t>
+      </w:r>
+      <w:r>
+        <w:rPr>
+          <w:color w:val="7F7F7F" w:themeColor="text1" w:themeTint="80"/>
+          <w:sz w:val="24"/>
+          <w:szCs w:val="24"/>
+        </w:rPr>
+        <w:t>entités - associations</w:t>
+      </w:r>
+      <w:r>
+        <w:rPr>
+          <w:sz w:val="24"/>
+          <w:szCs w:val="24"/>
+        </w:rPr>
+        <w:t>.</w:t>
+      </w:r>
+    </w:p>
+    <w:p>
+      <w:pPr>
+        <w:jc w:val="both"/>
+        <w:rPr>
+          <w:sz w:val="24"/>
+          <w:szCs w:val="24"/>
+        </w:rPr>
+      </w:pPr>
+      <w:r>
+        <w:rPr>
+          <w:sz w:val="24"/>
+          <w:szCs w:val="24"/>
+        </w:rPr>
+        <w:t>III.1.1 - Les entités</w:t>
+      </w:r>
+    </w:p>
+    <w:p>
+      <w:pPr>
+        <w:jc w:val="both"/>
+        <w:rPr>
+          <w:sz w:val="24"/>
+          <w:szCs w:val="24"/>
+        </w:rPr>
+      </w:pPr>
+      <w:r>
+        <w:rPr>
+          <w:sz w:val="24"/>
+          <w:szCs w:val="24"/>
+        </w:rPr>
+        <w:t>Une entité est unique et est décrite par un ensemble de propriétés appelées attributs.</w:t>
+      </w:r>
+      <w:r>
+        <w:rPr>
+          <w:sz w:val="24"/>
+          <w:szCs w:val="24"/>
+        </w:rPr>
+        <w:t xml:space="preserve"> Chaque entité possède un attribut qu’on appelle </w:t>
+      </w:r>
+      <w:r>
+        <w:rPr>
+          <w:rFonts w:cstheme="minorHAnsi"/>
+          <w:sz w:val="24"/>
+          <w:szCs w:val="24"/>
+        </w:rPr>
+        <w:t>"</w:t>
+      </w:r>
+      <w:r>
+        <w:rPr>
+          <w:sz w:val="24"/>
+          <w:szCs w:val="24"/>
+        </w:rPr>
+        <w:t>identifiant</w:t>
+      </w:r>
+      <w:r>
+        <w:rPr>
+          <w:rFonts w:cstheme="minorHAnsi"/>
+          <w:sz w:val="24"/>
+          <w:szCs w:val="24"/>
+        </w:rPr>
+        <w:t>"</w:t>
+      </w:r>
+      <w:r>
+        <w:rPr>
+          <w:sz w:val="24"/>
+          <w:szCs w:val="24"/>
+        </w:rPr>
+        <w:t xml:space="preserve"> qui est unique et souvent de type entier qui s’incrémente pour chaque occurrence.</w:t>
+      </w:r>
+    </w:p>
+    <w:p>
+      <w:pPr>
+        <w:jc w:val="both"/>
+        <w:rPr>
+          <w:sz w:val="24"/>
+          <w:szCs w:val="24"/>
+        </w:rPr>
+      </w:pPr>
+      <w:r>
+        <w:rPr>
+          <w:sz w:val="24"/>
+          <w:szCs w:val="24"/>
+        </w:rPr>
+        <w:t>III.1.2 - Les associations</w:t>
+      </w:r>
+    </w:p>
+    <w:p>
+      <w:pPr>
+        <w:jc w:val="both"/>
+        <w:rPr>
+          <w:sz w:val="24"/>
+          <w:szCs w:val="24"/>
+        </w:rPr>
+      </w:pPr>
+      <w:r>
+        <w:rPr>
+          <w:sz w:val="24"/>
+          <w:szCs w:val="24"/>
+        </w:rPr>
+        <w:t xml:space="preserve">Une association définit un lien sémantique entre une ou plusieurs entités. </w:t>
+      </w:r>
+      <w:r>
+        <w:rPr>
+          <w:sz w:val="24"/>
+          <w:szCs w:val="24"/>
+        </w:rPr>
+        <w:t>Elle permet de préciser la signification vis-à-vis des entités qu’elle relie. On désigne en général les association</w:t>
+      </w:r>
+      <w:r>
+        <w:rPr>
+          <w:sz w:val="24"/>
+          <w:szCs w:val="24"/>
+        </w:rPr>
+        <w:t>s</w:t>
+      </w:r>
+      <w:r>
+        <w:rPr>
+          <w:sz w:val="24"/>
+          <w:szCs w:val="24"/>
+        </w:rPr>
+        <w:t xml:space="preserve"> par des noms de verbe à l’infinitif.</w:t>
+      </w:r>
+    </w:p>
+    <w:p>
+      <w:pPr>
+        <w:jc w:val="both"/>
+        <w:rPr>
+          <w:sz w:val="24"/>
+          <w:szCs w:val="24"/>
+        </w:rPr>
+      </w:pPr>
+    </w:p>
+    <w:p>
+      <w:pPr>
+        <w:jc w:val="both"/>
+        <w:rPr>
+          <w:sz w:val="24"/>
+          <w:szCs w:val="24"/>
+        </w:rPr>
+      </w:pPr>
+    </w:p>
+    <w:p>
+      <w:pPr>
+        <w:jc w:val="both"/>
+        <w:rPr>
+          <w:sz w:val="24"/>
+          <w:szCs w:val="24"/>
+        </w:rPr>
+      </w:pPr>
+      <w:r>
+        <w:rPr>
+          <w:sz w:val="24"/>
+          <w:szCs w:val="24"/>
+        </w:rPr>
+        <w:lastRenderedPageBreak/>
+        <w:t>III.1.3 - Les cardinalités</w:t>
+      </w:r>
+    </w:p>
+    <w:p>
+      <w:pPr>
+        <w:spacing w:after="0"/>
+        <w:jc w:val="both"/>
+        <w:rPr>
+          <w:sz w:val="24"/>
+          <w:szCs w:val="24"/>
+        </w:rPr>
+      </w:pPr>
+      <w:r>
+        <w:rPr>
+          <w:sz w:val="24"/>
+          <w:szCs w:val="24"/>
+        </w:rPr>
+        <w:t xml:space="preserve">La cardinalité caractérise la participation d’une entité à une association. Elle représente le nombre de participation d’une entité à une association. </w:t>
+      </w:r>
+    </w:p>
+    <w:p>
+      <w:pPr>
+        <w:jc w:val="both"/>
+        <w:rPr>
+          <w:sz w:val="24"/>
+          <w:szCs w:val="24"/>
+        </w:rPr>
+      </w:pPr>
+      <w:r>
+        <w:rPr>
+          <w:sz w:val="24"/>
+          <w:szCs w:val="24"/>
+        </w:rPr>
+        <w:t xml:space="preserve">Donc, pour une association de 2 entités, il y a quatre cardinalités à indiquer (deux de chaque </w:t>
+      </w:r>
+      <w:r>
+        <w:rPr>
+          <w:sz w:val="24"/>
+          <w:szCs w:val="24"/>
+        </w:rPr>
+        <w:t>côté). Il existe trois valeurs types : 0, 1 et n (plusieurs).</w:t>
+      </w:r>
+    </w:p>
+    <w:p>
+      <w:pPr>
+        <w:spacing w:after="0"/>
+        <w:jc w:val="both"/>
+        <w:rPr>
+          <w:sz w:val="24"/>
+          <w:szCs w:val="24"/>
+        </w:rPr>
+      </w:pPr>
+      <w:r>
+        <w:rPr>
+          <w:i/>
+          <w:sz w:val="24"/>
+          <w:szCs w:val="24"/>
+        </w:rPr>
+        <w:t>Association entre un Client et un Projet</w:t>
+      </w:r>
+      <w:r>
+        <w:rPr>
+          <w:i/>
+          <w:sz w:val="24"/>
+          <w:szCs w:val="24"/>
+        </w:rPr>
+        <w:t> :</w:t>
+      </w:r>
+    </w:p>
+    <w:p>
+      <w:pPr>
+        <w:tabs>
+          <w:tab w:val="left" w:pos="567"/>
+        </w:tabs>
+        <w:spacing w:after="0"/>
+        <w:ind w:left="567"/>
+        <w:jc w:val="both"/>
+        <w:rPr>
+          <w:sz w:val="24"/>
+          <w:szCs w:val="24"/>
+        </w:rPr>
+      </w:pPr>
+      <w:r>
+        <w:rPr>
+          <w:sz w:val="24"/>
+          <w:szCs w:val="24"/>
+        </w:rPr>
+        <w:t xml:space="preserve">- </w:t>
+      </w:r>
+      <w:r>
+        <w:rPr>
+          <w:color w:val="215868" w:themeColor="accent5" w:themeShade="80"/>
+          <w:sz w:val="24"/>
+          <w:szCs w:val="24"/>
+        </w:rPr>
+        <w:t>entités</w:t>
+      </w:r>
+      <w:r>
+        <w:rPr>
+          <w:sz w:val="24"/>
+          <w:szCs w:val="24"/>
+        </w:rPr>
+        <w:t> : Clients et Projets</w:t>
+      </w:r>
+    </w:p>
+    <w:p>
+      <w:pPr>
+        <w:tabs>
+          <w:tab w:val="left" w:pos="567"/>
+        </w:tabs>
+        <w:spacing w:after="0"/>
+        <w:ind w:left="567"/>
+        <w:jc w:val="both"/>
+        <w:rPr>
+          <w:sz w:val="24"/>
+          <w:szCs w:val="24"/>
+        </w:rPr>
+      </w:pPr>
+      <w:r>
+        <w:rPr>
+          <w:sz w:val="24"/>
+          <w:szCs w:val="24"/>
+        </w:rPr>
+        <w:t xml:space="preserve">- </w:t>
+      </w:r>
+      <w:r>
+        <w:rPr>
+          <w:color w:val="C00000"/>
+          <w:sz w:val="24"/>
+          <w:szCs w:val="24"/>
+        </w:rPr>
+        <w:t>association</w:t>
+      </w:r>
+      <w:r>
+        <w:rPr>
+          <w:sz w:val="24"/>
+          <w:szCs w:val="24"/>
+        </w:rPr>
+        <w:t> : réaliser</w:t>
+      </w:r>
+    </w:p>
+    <w:p>
+      <w:pPr>
+        <w:tabs>
+          <w:tab w:val="left" w:pos="567"/>
+          <w:tab w:val="left" w:pos="1985"/>
+        </w:tabs>
+        <w:spacing w:after="0"/>
+        <w:ind w:left="567"/>
+        <w:jc w:val="both"/>
+        <w:rPr>
+          <w:sz w:val="24"/>
+          <w:szCs w:val="24"/>
+        </w:rPr>
+      </w:pPr>
+      <w:r>
+        <w:rPr>
+          <w:sz w:val="24"/>
+          <w:szCs w:val="24"/>
+        </w:rPr>
+        <w:t xml:space="preserve">- </w:t>
+      </w:r>
+      <w:r>
+        <w:rPr>
+          <w:color w:val="00B050"/>
+          <w:sz w:val="24"/>
+          <w:szCs w:val="24"/>
+        </w:rPr>
+        <w:t>cardinalité</w:t>
+      </w:r>
+      <w:r>
+        <w:rPr>
+          <w:sz w:val="24"/>
+          <w:szCs w:val="24"/>
+        </w:rPr>
+        <w:t xml:space="preserve"> : </w:t>
+      </w:r>
+      <w:r>
+        <w:rPr>
+          <w:sz w:val="24"/>
+          <w:szCs w:val="24"/>
+        </w:rPr>
+        <w:tab/>
+        <w:t xml:space="preserve">- </w:t>
+      </w:r>
+      <w:r>
+        <w:rPr>
+          <w:color w:val="00B050"/>
+          <w:sz w:val="24"/>
+          <w:szCs w:val="24"/>
+        </w:rPr>
+        <w:t>1</w:t>
+      </w:r>
+      <w:r>
+        <w:rPr>
+          <w:sz w:val="24"/>
+          <w:szCs w:val="24"/>
+        </w:rPr>
+        <w:t xml:space="preserve"> client réalise </w:t>
+      </w:r>
+      <w:r>
+        <w:rPr>
+          <w:color w:val="00B050"/>
+          <w:sz w:val="24"/>
+          <w:szCs w:val="24"/>
+        </w:rPr>
+        <w:t>0</w:t>
+      </w:r>
+      <w:r>
+        <w:rPr>
+          <w:sz w:val="24"/>
+          <w:szCs w:val="24"/>
+        </w:rPr>
+        <w:t xml:space="preserve"> ou </w:t>
+      </w:r>
+      <w:r>
+        <w:rPr>
+          <w:color w:val="00B050"/>
+          <w:sz w:val="24"/>
+          <w:szCs w:val="24"/>
+        </w:rPr>
+        <w:t>plusieurs</w:t>
+      </w:r>
+      <w:r>
+        <w:rPr>
+          <w:sz w:val="24"/>
+          <w:szCs w:val="24"/>
+        </w:rPr>
+        <w:t xml:space="preserve"> projets</w:t>
+      </w:r>
+    </w:p>
+    <w:p>
+      <w:pPr>
+        <w:tabs>
+          <w:tab w:val="left" w:pos="1985"/>
+        </w:tabs>
+        <w:jc w:val="both"/>
+        <w:rPr>
+          <w:sz w:val="24"/>
+          <w:szCs w:val="24"/>
+        </w:rPr>
+      </w:pPr>
+      <w:r>
+        <w:rPr>
+          <w:sz w:val="24"/>
+          <w:szCs w:val="24"/>
+        </w:rPr>
+        <w:tab/>
+        <w:t xml:space="preserve">- </w:t>
+      </w:r>
+      <w:r>
+        <w:rPr>
+          <w:color w:val="00B050"/>
+          <w:sz w:val="24"/>
+          <w:szCs w:val="24"/>
+        </w:rPr>
+        <w:t>0</w:t>
+      </w:r>
+      <w:r>
+        <w:rPr>
+          <w:sz w:val="24"/>
+          <w:szCs w:val="24"/>
+        </w:rPr>
+        <w:t xml:space="preserve"> </w:t>
+      </w:r>
+      <w:r>
+        <w:rPr>
+          <w:sz w:val="24"/>
+          <w:szCs w:val="24"/>
+        </w:rPr>
+        <w:t xml:space="preserve">ou </w:t>
+      </w:r>
+      <w:r>
+        <w:rPr>
+          <w:color w:val="00B050"/>
+          <w:sz w:val="24"/>
+          <w:szCs w:val="24"/>
+        </w:rPr>
+        <w:t>plusieurs</w:t>
+      </w:r>
+      <w:r>
+        <w:rPr>
+          <w:sz w:val="24"/>
+          <w:szCs w:val="24"/>
+        </w:rPr>
+        <w:t xml:space="preserve"> projets sont réalisés pour </w:t>
+      </w:r>
+      <w:r>
+        <w:rPr>
+          <w:color w:val="00B050"/>
+          <w:sz w:val="24"/>
+          <w:szCs w:val="24"/>
+        </w:rPr>
+        <w:t>1</w:t>
+      </w:r>
+      <w:r>
+        <w:rPr>
+          <w:sz w:val="24"/>
+          <w:szCs w:val="24"/>
+        </w:rPr>
+        <w:t xml:space="preserve"> client</w:t>
+      </w:r>
+    </w:p>
+    <w:p>
+      <w:pPr>
+        <w:jc w:val="both"/>
+        <w:rPr>
+          <w:sz w:val="24"/>
+          <w:szCs w:val="24"/>
+        </w:rPr>
+      </w:pPr>
+      <w:r>
+        <w:rPr>
+          <w:noProof/>
+          <w:sz w:val="24"/>
+          <w:szCs w:val="24"/>
+          <w:lang w:eastAsia="fr-FR"/>
+        </w:rPr>
+        <mc:AlternateContent>
+          <mc:Choice Requires="wps">
+            <w:drawing>
+              <wp:anchor distT="0" distB="0" distL="114300" distR="114300" simplePos="0" relativeHeight="251679744" behindDoc="0" locked="0" layoutInCell="1" allowOverlap="1" wp14:anchorId="18ED298C" wp14:editId="5D5FA8B0">
+                <wp:simplePos x="0" y="0"/>
+                <wp:positionH relativeFrom="column">
+                  <wp:posOffset>3025140</wp:posOffset>
+                </wp:positionH>
+                <wp:positionV relativeFrom="paragraph">
+                  <wp:posOffset>167640</wp:posOffset>
+                </wp:positionV>
+                <wp:extent cx="876300" cy="260350"/>
+                <wp:effectExtent l="0" t="0" r="0" b="6350"/>
+                <wp:wrapNone/>
+                <wp:docPr id="8" name="Zone de texte 8"/>
+                <wp:cNvGraphicFramePr/>
+                <a:graphic xmlns:a="http://schemas.openxmlformats.org/drawingml/2006/main">
+                  <a:graphicData uri="http://schemas.microsoft.com/office/word/2010/wordprocessingShape">
+                    <wps:wsp>
+                      <wps:cNvSpPr txBox="1"/>
+                      <wps:spPr>
+                        <a:xfrm>
+                          <a:off x="0" y="0"/>
+                          <a:ext cx="876300" cy="260350"/>
+                        </a:xfrm>
+                        <a:prstGeom prst="rect">
+                          <a:avLst/>
+                        </a:prstGeom>
+                        <a:solidFill>
+                          <a:schemeClr val="lt1"/>
+                        </a:solidFill>
+                        <a:ln w="6350">
+                          <a:noFill/>
+                        </a:ln>
+                        <a:effectLst/>
+                      </wps:spPr>
+                      <wps:style>
+                        <a:lnRef idx="0">
+                          <a:schemeClr val="accent1"/>
+                        </a:lnRef>
+                        <a:fillRef idx="0">
+                          <a:schemeClr val="accent1"/>
+                        </a:fillRef>
+                        <a:effectRef idx="0">
+                          <a:schemeClr val="accent1"/>
+                        </a:effectRef>
+                        <a:fontRef idx="minor">
+                          <a:schemeClr val="dk1"/>
+                        </a:fontRef>
+                      </wps:style>
+                      <wps:txbx>
+                        <w:txbxContent>
+                          <w:p>
+                            <w:r>
+                              <w:t>Identifiant</w:t>
+                            </w:r>
+                          </w:p>
+                        </w:txbxContent>
+                      </wps:txbx>
+                      <wps:bodyPr rot="0" spcFirstLastPara="0" vertOverflow="overflow" horzOverflow="overflow" vert="horz" wrap="square" lIns="91440" tIns="45720" rIns="91440" bIns="45720" numCol="1" spcCol="0" rtlCol="0" fromWordArt="0" anchor="t" anchorCtr="0" forceAA="0" compatLnSpc="1">
+                        <a:prstTxWarp prst="textNoShape">
+                          <a:avLst/>
+                        </a:prstTxWarp>
+                        <a:noAutofit/>
+                      </wps:bodyPr>
+                    </wps:wsp>
+                  </a:graphicData>
+                </a:graphic>
+                <wp14:sizeRelH relativeFrom="margin">
+                  <wp14:pctWidth>0</wp14:pctWidth>
+                </wp14:sizeRelH>
+              </wp:anchor>
+            </w:drawing>
+          </mc:Choice>
+          <mc:Fallback>
+            <w:pict>
+              <v:shape id="Zone de texte 8" o:spid="_x0000_s1029" type="#_x0000_t202" style="position:absolute;left:0;text-align:left;margin-left:238.2pt;margin-top:13.2pt;width:69pt;height:20.5pt;z-index:251679744;visibility:visible;mso-wrap-style:square;mso-width-percent:0;mso-wrap-distance-left:9pt;mso-wrap-distance-top:0;mso-wrap-distance-right:9pt;mso-wrap-distance-bottom:0;mso-position-horizontal:absolute;mso-position-horizontal-relative:text;mso-position-vertical:absolute;mso-position-vertical-relative:text;mso-width-percent:0;mso-width-relative:margin;v-text-anchor:top" o:gfxdata="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" fillcolor="white [3201]" stroked="f" strokeweight=".5pt">
+                <v:textbox>
+                  <w:txbxContent>
+                    <w:p>
+                      <w:r>
+                        <w:t>Identifiant</w:t>
+                      </w:r>
+                    </w:p>
+                  </w:txbxContent>
+                </v:textbox>
+              </v:shape>
+            </w:pict>
+          </mc:Fallback>
+        </mc:AlternateContent>
+      </w:r>
+    </w:p>
+    <w:p>
+      <w:pPr>
+        <w:jc w:val="both"/>
+        <w:rPr>
+          <w:sz w:val="24"/>
+          <w:szCs w:val="24"/>
+        </w:rPr>
+      </w:pPr>
+      <w:r>
+        <w:rPr>
+          <w:noProof/>
+          <w:lang w:eastAsia="fr-FR"/>
+        </w:rPr>
+        <mc:AlternateContent>
+          <mc:Choice Requires="wps">
+            <w:drawing>
+              <wp:anchor distT="0" distB="0" distL="114300" distR="114300" simplePos="0" relativeHeight="251681792" behindDoc="0" locked="0" layoutInCell="1" allowOverlap="1" wp14:anchorId="39D7570F" wp14:editId="15339C3D">
+                <wp:simplePos x="0" y="0"/>
+                <wp:positionH relativeFrom="column">
+                  <wp:posOffset>3609340</wp:posOffset>
+                </wp:positionH>
+                <wp:positionV relativeFrom="paragraph">
+                  <wp:posOffset>86995</wp:posOffset>
+                </wp:positionV>
+                <wp:extent cx="1079500" cy="387350"/>
+                <wp:effectExtent l="0" t="0" r="63500" b="69850"/>
+                <wp:wrapNone/>
+                <wp:docPr id="16" name="Connecteur droit avec flèche 16"/>
+                <wp:cNvGraphicFramePr/>
+                <a:graphic xmlns:a="http://schemas.openxmlformats.org/drawingml/2006/main">
+                  <a:graphicData uri="http://schemas.microsoft.com/office/word/2010/wordprocessingShape">
+                    <wps:wsp>
+                      <wps:cNvCnPr/>
+                      <wps:spPr>
+                        <a:xfrm>
+                          <a:off x="0" y="0"/>
+                          <a:ext cx="1079500" cy="387350"/>
+                        </a:xfrm>
+                        <a:prstGeom prst="straightConnector1">
+                          <a:avLst/>
+                        </a:prstGeom>
+                        <a:ln>
+                          <a:solidFill>
+                            <a:schemeClr val="tx1"/>
+                          </a:solidFill>
+                          <a:tailEnd type="arrow"/>
+                        </a:ln>
+                      </wps:spPr>
+                      <wps:style>
+                        <a:lnRef idx="1">
+                          <a:schemeClr val="accent1"/>
+                        </a:lnRef>
+                        <a:fillRef idx="0">
+                          <a:schemeClr val="accent1"/>
+                        </a:fillRef>
+                        <a:effectRef idx="0">
+                          <a:schemeClr val="accent1"/>
+                        </a:effectRef>
+                        <a:fontRef idx="minor">
+                          <a:schemeClr val="tx1"/>
+                        </a:fontRef>
+                      </wps:style>
+                      <wps:bodyPr/>
+                    </wps:wsp>
+                  </a:graphicData>
+                </a:graphic>
+                <wp14:sizeRelH relativeFrom="margin">
+                  <wp14:pctWidth>0</wp14:pctWidth>
+                </wp14:sizeRelH>
+                <wp14:sizeRelV relativeFrom="margin">
+                  <wp14:pctHeight>0</wp14:pctHeight>
+                </wp14:sizeRelV>
+              </wp:anchor>
+            </w:drawing>
+          </mc:Choice>
+          <mc:Fallback>
+            <w:pict>
+              <v:shapetype id="_x0000_t32" coordsize="21600,21600" o:spt="32" o:oned="t" path="m,l21600,21600e" filled="f">
+                <v:path arrowok="t" fillok="f" o:connecttype="none"/>
+                <o:lock v:ext="edit" shapetype="t"/>
+              </v:shapetype>
+              <v:shape id="Connecteur droit avec flèche 16" o:spid="_x0000_s1026" type="#_x0000_t32" style="position:absolute;margin-left:284.2pt;margin-top:6.85pt;width:85pt;height:30.5pt;z-index:251681792;visibility:visible;mso-wrap-style:square;mso-width-percent:0;mso-height-percent:0;mso-wrap-distance-left:9pt;mso-wrap-distance-top:0;mso-wrap-distance-right:9pt;mso-wrap-distance-bottom:0;mso-position-horizontal:absolute;mso-position-horizontal-relative:text;mso-position-vertical:absolute;mso-position-vertical-relative:text;mso-width-percent:0;mso-height-percent:0;mso-width-relative:margin;mso-height-relative:margin" o:gfxdata="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" strokecolor="black [3213]">
+                <v:stroke endarrow="open"/>
+              </v:shape>
+            </w:pict>
+          </mc:Fallback>
+        </mc:AlternateContent>
+      </w:r>
+      <w:r>
+        <w:rPr>
+          <w:noProof/>
+          <w:lang w:eastAsia="fr-FR"/>
+        </w:rPr>
+        <mc:AlternateContent>
+          <mc:Choice Requires="wps">
+            <w:drawing>
+              <wp:anchor distT="0" distB="0" distL="114300" distR="114300" simplePos="0" relativeHeight="251680768" behindDoc="0" locked="0" layoutInCell="1" allowOverlap="1" wp14:anchorId="77FD9611" wp14:editId="5672F612">
+                <wp:simplePos x="0" y="0"/>
+                <wp:positionH relativeFrom="column">
+                  <wp:posOffset>2212340</wp:posOffset>
+                </wp:positionH>
+                <wp:positionV relativeFrom="paragraph">
+                  <wp:posOffset>86995</wp:posOffset>
+                </wp:positionV>
+                <wp:extent cx="996950" cy="387350"/>
+                <wp:effectExtent l="38100" t="0" r="31750" b="69850"/>
+                <wp:wrapNone/>
+                <wp:docPr id="14" name="Connecteur droit avec flèche 14"/>
+                <wp:cNvGraphicFramePr/>
+                <a:graphic xmlns:a="http://schemas.openxmlformats.org/drawingml/2006/main">
+                  <a:graphicData uri="http://schemas.microsoft.com/office/word/2010/wordprocessingShape">
+                    <wps:wsp>
+                      <wps:cNvCnPr/>
+                      <wps:spPr>
+                        <a:xfrm flipH="1">
+                          <a:off x="0" y="0"/>
+                          <a:ext cx="996950" cy="387350"/>
+                        </a:xfrm>
+                        <a:prstGeom prst="straightConnector1">
+                          <a:avLst/>
+                        </a:prstGeom>
+                        <a:ln>
+                          <a:solidFill>
+                            <a:schemeClr val="tx1"/>
+                          </a:solidFill>
+                          <a:tailEnd type="arrow"/>
+                        </a:ln>
+                      </wps:spPr>
+                      <wps:style>
+                        <a:lnRef idx="1">
+                          <a:schemeClr val="accent1"/>
+                        </a:lnRef>
+                        <a:fillRef idx="0">
+                          <a:schemeClr val="accent1"/>
+                        </a:fillRef>
+                        <a:effectRef idx="0">
+                          <a:schemeClr val="accent1"/>
+                        </a:effectRef>
+                        <a:fontRef idx="minor">
+                          <a:schemeClr val="tx1"/>
+                        </a:fontRef>
+                      </wps:style>
+                      <wps:bodyPr/>
+                    </wps:wsp>
+                  </a:graphicData>
+                </a:graphic>
+              </wp:anchor>
+            </w:drawing>
+          </mc:Choice>
+          <mc:Fallback>
+            <w:pict>
+              <v:shape id="Connecteur droit avec flèche 14" o:spid="_x0000_s1026" type="#_x0000_t32" style="position:absolute;margin-left:174.2pt;margin-top:6.85pt;width:78.5pt;height:30.5pt;flip:x;z-index:251680768;visibility:visible;mso-wrap-style:square;mso-wrap-distance-left:9pt;mso-wrap-distance-top:0;mso-wrap-distance-right:9pt;mso-wrap-distance-bottom:0;mso-position-horizontal:absolute;mso-position-horizontal-relative:text;mso-position-vertical:absolute;mso-position-vertical-relative:text" o:gfxdata="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" strokecolor="black [3213]">
+                <v:stroke endarrow="open"/>
+              </v:shape>
+            </w:pict>
+          </mc:Fallback>
+        </mc:AlternateContent>
+      </w:r>
+      <w:r>
+        <w:rPr>
+          <w:noProof/>
+          <w:lang w:eastAsia="fr-FR"/>
+        </w:rPr>
+        <w:drawing>
+          <wp:anchor distT="0" distB="0" distL="114300" distR="114300" simplePos="0" relativeHeight="251678720" behindDoc="0" locked="0" layoutInCell="1" allowOverlap="1" wp14:anchorId="1356FFF6" wp14:editId="0BA637AB">
+            <wp:simplePos x="0" y="0"/>
+            <wp:positionH relativeFrom="column">
+              <wp:posOffset>440690</wp:posOffset>
+            </wp:positionH>
+            <wp:positionV relativeFrom="paragraph">
+              <wp:posOffset>3175</wp:posOffset>
+            </wp:positionV>
+            <wp:extent cx="5972810" cy="1657350"/>
+            <wp:effectExtent l="0" t="0" r="8890" b="0"/>
+            <wp:wrapNone/>
+            <wp:docPr id="6" name="Image 6"/>
+            <wp:cNvGraphicFramePr>
+              <a:graphicFrameLocks xmlns:a="http://schemas.openxmlformats.org/drawingml/2006/main" noChangeAspect="1"/>
+            </wp:cNvGraphicFramePr>
+            <a:graphic xmlns:a="http://schemas.openxmlformats.org/drawingml/2006/main">
+              <a:graphicData uri="http://schemas.openxmlformats.org/drawingml/2006/picture">
+                <pic:pic xmlns:pic="http://schemas.openxmlformats.org/drawingml/2006/picture">
+                  <pic:nvPicPr>
+                    <pic:cNvPr id="0" name=""/>
+                    <pic:cNvPicPr/>
+                  </pic:nvPicPr>
+                  <pic:blipFill>
+                    <a:blip r:embed="rId16" cstate="print">
+                      <a:extLst>
+                        <a:ext uri="{28A0092B-C50C-407E-A947-70E740481C1C}">
+                          <a14:useLocalDpi xmlns:a14="http://schemas.microsoft.com/office/drawing/2010/main" val="0"/>
+                        </a:ext>
+                      </a:extLst>
+                    </a:blip>
+                    <a:stretch>
+                      <a:fillRect/>
+                    </a:stretch>
+                  </pic:blipFill>
+                  <pic:spPr>
+                    <a:xfrm>
+                      <a:off x="0" y="0"/>
+                      <a:ext cx="5972810" cy="1657350"/>
+                    </a:xfrm>
+                    <a:prstGeom prst="rect">
+                      <a:avLst/>
+                    </a:prstGeom>
+                  </pic:spPr>
+                </pic:pic>
+              </a:graphicData>
+            </a:graphic>
+            <wp14:sizeRelH relativeFrom="page">
+              <wp14:pctWidth>0</wp14:pctWidth>
+            </wp14:sizeRelH>
+            <wp14:sizeRelV relativeFrom="page">
+              <wp14:pctHeight>0</wp14:pctHeight>
+            </wp14:sizeRelV>
+          </wp:anchor>
+        </w:drawing>
+      </w:r>
+    </w:p>
+    <w:p>
+      <w:pPr>
+        <w:jc w:val="both"/>
+        <w:rPr>
+          <w:sz w:val="24"/>
+          <w:szCs w:val="24"/>
+        </w:rPr>
+      </w:pPr>
+      <w:r>
+        <w:rPr>
+          <w:noProof/>
+          <w:sz w:val="24"/>
+          <w:szCs w:val="24"/>
+          <w:lang w:eastAsia="fr-FR"/>
+        </w:rPr>
+        <mc:AlternateContent>
+          <mc:Choice Requires="wps">
+            <w:drawing>
+              <wp:anchor distT="0" distB="0" distL="114300" distR="114300" simplePos="0" relativeHeight="251683840" behindDoc="0" locked="0" layoutInCell="1" allowOverlap="1" wp14:anchorId="02B2508D" wp14:editId="0DC8D1E5">
+                <wp:simplePos x="0" y="0"/>
+                <wp:positionH relativeFrom="column">
+                  <wp:posOffset>402590</wp:posOffset>
+                </wp:positionH>
+                <wp:positionV relativeFrom="paragraph">
+                  <wp:posOffset>31750</wp:posOffset>
+                </wp:positionV>
+                <wp:extent cx="139700" cy="1181100"/>
+                <wp:effectExtent l="0" t="0" r="12700" b="19050"/>
+                <wp:wrapNone/>
+                <wp:docPr id="19" name="Accolade ouvrante 19"/>
+                <wp:cNvGraphicFramePr/>
+                <a:graphic xmlns:a="http://schemas.openxmlformats.org/drawingml/2006/main">
+                  <a:graphicData uri="http://schemas.microsoft.com/office/word/2010/wordprocessingShape">
+                    <wps:wsp>
+                      <wps:cNvSpPr/>
+                      <wps:spPr>
+                        <a:xfrm>
+                          <a:off x="0" y="0"/>
+                          <a:ext cx="139700" cy="1181100"/>
+                        </a:xfrm>
+                        <a:prstGeom prst="leftBrace">
+                          <a:avLst/>
+                        </a:prstGeom>
+                        <a:ln>
+                          <a:solidFill>
+                            <a:schemeClr val="tx1"/>
+                          </a:solidFill>
+                        </a:ln>
+                      </wps:spPr>
+                      <wps:style>
+                        <a:lnRef idx="1">
+                          <a:schemeClr val="accent1"/>
+                        </a:lnRef>
+                        <a:fillRef idx="0">
+                          <a:schemeClr val="accent1"/>
+                        </a:fillRef>
+                        <a:effectRef idx="0">
+                          <a:schemeClr val="accent1"/>
+                        </a:effectRef>
+                        <a:fontRef idx="minor">
+                          <a:schemeClr val="tx1"/>
+                        </a:fontRef>
+                      </wps:style>
+                      <wps:bodyPr rot="0" spcFirstLastPara="0" vertOverflow="overflow" horzOverflow="overflow" vert="horz" wrap="square" lIns="91440" tIns="45720" rIns="91440" bIns="45720" numCol="1" spcCol="0" rtlCol="0" fromWordArt="0" anchor="ctr" anchorCtr="0" forceAA="0" compatLnSpc="1">
+                        <a:prstTxWarp prst="textNoShape">
+                          <a:avLst/>
+                        </a:prstTxWarp>
+                        <a:noAutofit/>
+                      </wps:bodyPr>
+                    </wps:wsp>
+                  </a:graphicData>
+                </a:graphic>
+              </wp:anchor>
+            </w:drawing>
+          </mc:Choice>
+          <mc:Fallback>
+            <w:pict>
+              <v:shapetype id="_x0000_t87" coordsize="21600,21600" o:spt="87" adj="1800,10800" path="m21600,qx10800@0l10800@2qy0@11,10800@3l10800@1qy21600,21600e" filled="f">
+                <v:formulas>
+                  <v:f eqn="val #0"/>
+                  <v:f eqn="sum 21600 0 #0"/>
+                  <v:f eqn="sum #1 0 #0"/>
+                  <v:f eqn="sum #1 #0 0"/>
+                  <v:f eqn="prod #0 9598 32768"/>
+                  <v:f eqn="sum 21600 0 @4"/>
+                  <v:f eqn="sum 21600 0 #1"/>
+                  <v:f eqn="min #1 @6"/>
+                  <v:f eqn="prod @7 1 2"/>
+                  <v:f eqn="prod #0 2 1"/>
+                  <v:f eqn="sum 21600 0 @9"/>
+                  <v:f eqn="val #1"/>
+                </v:formulas>
+                <v:path arrowok="t" o:connecttype="custom" o:connectlocs="21600,0;0,10800;21600,21600" textboxrect="13963,@4,21600,@5"/>
+                <v:handles>
+                  <v:h position="center,#0" yrange="0,@8"/>
+                  <v:h position="topLeft,#1" yrange="@9,@10"/>
+                </v:handles>
+              </v:shapetype>
+              <v:shape id="Accolade ouvrante 19" o:spid="_x0000_s1026" type="#_x0000_t87" style="position:absolute;margin-left:31.7pt;margin-top:2.5pt;width:11pt;height:93pt;z-index:251683840;visibility:visible;mso-wrap-style:square;mso-wrap-distance-left:9pt;mso-wrap-distance-top:0;mso-wrap-distance-right:9pt;mso-wrap-distance-bottom:0;mso-position-horizontal:absolute;mso-position-horizontal-relative:text;mso-position-vertical:absolute;mso-position-vertical-relative:text;v-text-anchor:middle" o:gfxdata="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" adj="213" strokecolor="black [3213]"/>
+            </w:pict>
+          </mc:Fallback>
+        </mc:AlternateContent>
+      </w:r>
+    </w:p>
+    <w:p>
+      <w:pPr>
+        <w:jc w:val="both"/>
+        <w:rPr>
+          <w:sz w:val="24"/>
+          <w:szCs w:val="24"/>
+        </w:rPr>
+      </w:pPr>
+      <w:r>
+        <w:rPr>
+          <w:noProof/>
+          <w:sz w:val="24"/>
+          <w:szCs w:val="24"/>
+          <w:lang w:eastAsia="fr-FR"/>
+        </w:rPr>
+        <mc:AlternateContent>
+          <mc:Choice Requires="wps">
+            <w:drawing>
+              <wp:anchor distT="0" distB="0" distL="114300" distR="114300" simplePos="0" relativeHeight="251682816" behindDoc="0" locked="0" layoutInCell="1" allowOverlap="1" wp14:anchorId="6C28F929" wp14:editId="7AEB88DC">
+                <wp:simplePos x="0" y="0"/>
+                <wp:positionH relativeFrom="column">
+                  <wp:posOffset>-276860</wp:posOffset>
+                </wp:positionH>
+                <wp:positionV relativeFrom="paragraph">
+                  <wp:posOffset>135255</wp:posOffset>
+                </wp:positionV>
+                <wp:extent cx="781050" cy="266700"/>
+                <wp:effectExtent l="0" t="0" r="0" b="0"/>
+                <wp:wrapNone/>
+                <wp:docPr id="18" name="Zone de texte 18"/>
+                <wp:cNvGraphicFramePr/>
+                <a:graphic xmlns:a="http://schemas.openxmlformats.org/drawingml/2006/main">
+                  <a:graphicData uri="http://schemas.microsoft.com/office/word/2010/wordprocessingShape">
+                    <wps:wsp>
+                      <wps:cNvSpPr txBox="1"/>
+                      <wps:spPr>
+                        <a:xfrm>
+                          <a:off x="0" y="0"/>
+                          <a:ext cx="781050" cy="266700"/>
+                        </a:xfrm>
+                        <a:prstGeom prst="rect">
+                          <a:avLst/>
+                        </a:prstGeom>
+                        <a:solidFill>
+                          <a:schemeClr val="lt1"/>
+                        </a:solidFill>
+                        <a:ln w="6350">
+                          <a:noFill/>
+                        </a:ln>
+                        <a:effectLst/>
+                      </wps:spPr>
+                      <wps:style>
+                        <a:lnRef idx="0">
+                          <a:schemeClr val="accent1"/>
+                        </a:lnRef>
+                        <a:fillRef idx="0">
+                          <a:schemeClr val="accent1"/>
+                        </a:fillRef>
+                        <a:effectRef idx="0">
+                          <a:schemeClr val="accent1"/>
+                        </a:effectRef>
+                        <a:fontRef idx="minor">
+                          <a:schemeClr val="dk1"/>
+                        </a:fontRef>
+                      </wps:style>
+                      <wps:txbx>
+                        <w:txbxContent>
+                          <w:p>
+                            <w:r>
+                              <w:t>Attributs</w:t>
+                            </w:r>
+                          </w:p>
+                        </w:txbxContent>
+                      </wps:txbx>
+                      <wps:bodyPr rot="0" spcFirstLastPara="0" vertOverflow="overflow" horzOverflow="overflow" vert="horz" wrap="square" lIns="91440" tIns="45720" rIns="91440" bIns="45720" numCol="1" spcCol="0" rtlCol="0" fromWordArt="0" anchor="t" anchorCtr="0" forceAA="0" compatLnSpc="1">
+                        <a:prstTxWarp prst="textNoShape">
+                          <a:avLst/>
+                        </a:prstTxWarp>
+                        <a:noAutofit/>
+                      </wps:bodyPr>
+                    </wps:wsp>
+                  </a:graphicData>
+                </a:graphic>
+                <wp14:sizeRelH relativeFrom="margin">
+                  <wp14:pctWidth>0</wp14:pctWidth>
+                </wp14:sizeRelH>
+              </wp:anchor>
+            </w:drawing>
+          </mc:Choice>
+          <mc:Fallback>
+            <w:pict>
+              <v:shape id="Zone de texte 18" o:spid="_x0000_s1030" type="#_x0000_t202" style="position:absolute;left:0;text-align:left;margin-left:-21.8pt;margin-top:10.65pt;width:61.5pt;height:21pt;z-index:251682816;visibility:visible;mso-wrap-style:square;mso-width-percent:0;mso-wrap-distance-left:9pt;mso-wrap-distance-top:0;mso-wrap-distance-right:9pt;mso-wrap-distance-bottom:0;mso-position-horizontal:absolute;mso-position-horizontal-relative:text;mso-position-vertical:absolute;mso-position-vertical-relative:text;mso-width-percent:0;mso-width-relative:margin;v-text-anchor:top" o:gfxdata="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" fillcolor="white [3201]" stroked="f" strokeweight=".5pt">
+                <v:textbox>
+                  <w:txbxContent>
+                    <w:p>
+                      <w:r>
+                        <w:t>Attributs</w:t>
+                      </w:r>
+                    </w:p>
+                  </w:txbxContent>
+                </v:textbox>
+              </v:shape>
+            </w:pict>
+          </mc:Fallback>
+        </mc:AlternateContent>
+      </w:r>
+    </w:p>
+    <w:p>
+      <w:pPr>
+        <w:jc w:val="both"/>
+        <w:rPr>
+          <w:sz w:val="24"/>
+          <w:szCs w:val="24"/>
+        </w:rPr>
+      </w:pPr>
+    </w:p>
+    <w:p>
+      <w:pPr>
+        <w:jc w:val="both"/>
+        <w:rPr>
+          <w:sz w:val="24"/>
+          <w:szCs w:val="24"/>
+        </w:rPr>
+      </w:pPr>
+    </w:p>
+    <w:p>
+      <w:pPr>
+        <w:spacing w:after="0"/>
+        <w:jc w:val="both"/>
+        <w:rPr>
+          <w:b/>
+          <w:color w:val="595959" w:themeColor="text1" w:themeTint="A6"/>
+          <w:sz w:val="24"/>
+          <w:szCs w:val="24"/>
+        </w:rPr>
+      </w:pPr>
+    </w:p>
+    <w:p>
+      <w:pPr>
+        <w:jc w:val="both"/>
+        <w:rPr>
+          <w:sz w:val="24"/>
+          <w:szCs w:val="24"/>
+        </w:rPr>
+      </w:pPr>
+      <w:r>
+        <w:rPr>
+          <w:b/>
+          <w:color w:val="595959" w:themeColor="text1" w:themeTint="A6"/>
+          <w:sz w:val="24"/>
+          <w:szCs w:val="24"/>
+        </w:rPr>
+        <w:t xml:space="preserve">Figure </w:t>
+      </w:r>
+      <w:r>
+        <w:rPr>
+          <w:b/>
+          <w:color w:val="595959" w:themeColor="text1" w:themeTint="A6"/>
+          <w:sz w:val="24"/>
+          <w:szCs w:val="24"/>
+        </w:rPr>
+        <w:t>10</w:t>
+      </w:r>
+      <w:r>
+        <w:rPr>
+          <w:b/>
+          <w:color w:val="595959" w:themeColor="text1" w:themeTint="A6"/>
+          <w:sz w:val="24"/>
+          <w:szCs w:val="24"/>
+        </w:rPr>
+        <w:t> :</w:t>
+      </w:r>
+      <w:r>
+        <w:rPr>
+          <w:color w:val="595959" w:themeColor="text1" w:themeTint="A6"/>
+          <w:sz w:val="24"/>
+          <w:szCs w:val="24"/>
+        </w:rPr>
+        <w:t xml:space="preserve"> </w:t>
+      </w:r>
+      <w:r>
+        <w:rPr>
+          <w:color w:val="595959" w:themeColor="text1" w:themeTint="A6"/>
+          <w:sz w:val="24"/>
+          <w:szCs w:val="24"/>
+        </w:rPr>
+        <w:t>Exemple du modèle Entités - Association</w:t>
+      </w:r>
+    </w:p>
+    <w:p>
+      <w:pPr>
+        <w:jc w:val="both"/>
+        <w:rPr>
+          <w:sz w:val="24"/>
+          <w:szCs w:val="24"/>
+        </w:rPr>
+      </w:pPr>
+      <w:r>
+        <w:rPr>
+          <w:sz w:val="24"/>
+          <w:szCs w:val="24"/>
+        </w:rPr>
+        <w:t>III.1.4 - Dictionnaire des Données</w:t>
+      </w:r>
+    </w:p>
+    <w:p>
+      <w:pPr>
+        <w:jc w:val="both"/>
+        <w:rPr>
+          <w:sz w:val="24"/>
+          <w:szCs w:val="24"/>
+        </w:rPr>
+      </w:pPr>
+    </w:p>
+    <w:p>
+      <w:pPr>
+        <w:jc w:val="both"/>
+        <w:rPr>
+          <w:sz w:val="24"/>
+          <w:szCs w:val="24"/>
+        </w:rPr>
+      </w:pPr>
+    </w:p>
+    <w:p>
+      <w:pPr>
+        <w:jc w:val="both"/>
+        <w:rPr>
+          <w:sz w:val="24"/>
+          <w:szCs w:val="24"/>
+        </w:rPr>
+      </w:pPr>
+    </w:p>
+    <w:p>
+      <w:pPr>
+        <w:jc w:val="both"/>
+        <w:rPr>
+          <w:sz w:val="24"/>
+          <w:szCs w:val="24"/>
+        </w:rPr>
+      </w:pPr>
+      <w:r>
+        <w:rPr>
+          <w:sz w:val="24"/>
+          <w:szCs w:val="24"/>
+        </w:rPr>
+        <w:t>III.1.</w:t>
+      </w:r>
+      <w:r>
+        <w:rPr>
+          <w:sz w:val="24"/>
+          <w:szCs w:val="24"/>
+        </w:rPr>
+        <w:t>5</w:t>
+      </w:r>
+      <w:r>
+        <w:rPr>
+          <w:sz w:val="24"/>
+          <w:szCs w:val="24"/>
+        </w:rPr>
+        <w:t xml:space="preserve"> - Elaboration du MCD</w:t>
+      </w:r>
+    </w:p>
+    <w:p>
+      <w:pPr>
+        <w:jc w:val="both"/>
+        <w:rPr>
+          <w:sz w:val="24"/>
+          <w:szCs w:val="24"/>
+        </w:rPr>
+      </w:pPr>
+    </w:p>
+    <w:p>
+      <w:pPr>
+        <w:jc w:val="both"/>
+        <w:rPr>
+          <w:sz w:val="24"/>
+          <w:szCs w:val="24"/>
+        </w:rPr>
+      </w:pPr>
+    </w:p>
+    <w:p>
+      <w:pPr>
+        <w:jc w:val="both"/>
+        <w:rPr>
+          <w:sz w:val="24"/>
+          <w:szCs w:val="24"/>
+        </w:rPr>
+      </w:pPr>
+    </w:p>
+    <w:p>
+      <w:pPr>
+        <w:jc w:val="both"/>
+        <w:rPr>
+          <w:sz w:val="24"/>
+          <w:szCs w:val="24"/>
+        </w:rPr>
+      </w:pPr>
+    </w:p>
+    <w:p>
+      <w:pPr>
+        <w:jc w:val="both"/>
+        <w:rPr>
+          <w:sz w:val="24"/>
+          <w:szCs w:val="24"/>
+        </w:rPr>
+      </w:pPr>
+    </w:p>
+    <w:p>
+      <w:pPr>
+        <w:jc w:val="both"/>
+        <w:rPr>
+          <w:sz w:val="24"/>
+          <w:szCs w:val="24"/>
+        </w:rPr>
+      </w:pPr>
+    </w:p>
+    <w:p>
+      <w:pPr>
+        <w:jc w:val="both"/>
+        <w:rPr>
+          <w:sz w:val="24"/>
+          <w:szCs w:val="24"/>
+        </w:rPr>
+      </w:pPr>
+    </w:p>
+    <w:p>
+      <w:pPr>
+        <w:jc w:val="both"/>
+        <w:rPr>
+          <w:sz w:val="24"/>
+          <w:szCs w:val="24"/>
+        </w:rPr>
+      </w:pPr>
+    </w:p>
+    <w:p>
+      <w:pPr>
+        <w:jc w:val="both"/>
+        <w:rPr>
+          <w:sz w:val="24"/>
+          <w:szCs w:val="24"/>
+        </w:rPr>
+      </w:pPr>
+    </w:p>
+    <w:p>
+      <w:pPr>
+        <w:jc w:val="both"/>
+        <w:rPr>
+          <w:sz w:val="24"/>
+          <w:szCs w:val="24"/>
+        </w:rPr>
+      </w:pPr>
+    </w:p>
+    <w:p>
+      <w:pPr>
+        <w:jc w:val="both"/>
+        <w:rPr>
+          <w:sz w:val="24"/>
+          <w:szCs w:val="24"/>
+        </w:rPr>
+      </w:pPr>
+    </w:p>
+    <w:p>
+      <w:pPr>
+        <w:jc w:val="both"/>
+        <w:rPr>
+          <w:sz w:val="24"/>
+          <w:szCs w:val="24"/>
+        </w:rPr>
+      </w:pPr>
+      <w:r>
+        <w:rPr>
+          <w:noProof/>
+          <w:lang w:eastAsia="fr-FR"/>
+        </w:rPr>
+        <w:drawing>
+          <wp:anchor distT="0" distB="0" distL="114300" distR="114300" simplePos="0" relativeHeight="251684864" behindDoc="0" locked="0" layoutInCell="1" allowOverlap="1" wp14:anchorId="24BC7326" wp14:editId="6C9A4FA5">
+            <wp:simplePos x="0" y="0"/>
+            <wp:positionH relativeFrom="column">
+              <wp:posOffset>-121285</wp:posOffset>
+            </wp:positionH>
+            <wp:positionV relativeFrom="paragraph">
+              <wp:posOffset>241611</wp:posOffset>
+            </wp:positionV>
+            <wp:extent cx="6219190" cy="3871595"/>
+            <wp:effectExtent l="19050" t="19050" r="10160" b="14605"/>
+            <wp:wrapNone/>
+            <wp:docPr id="22" name="Image 22"/>
+            <wp:cNvGraphicFramePr>
+              <a:graphicFrameLocks xmlns:a="http://schemas.openxmlformats.org/drawingml/2006/main" noChangeAspect="1"/>
+            </wp:cNvGraphicFramePr>
+            <a:graphic xmlns:a="http://schemas.openxmlformats.org/drawingml/2006/main">
+              <a:graphicData uri="http://schemas.openxmlformats.org/drawingml/2006/picture">
+                <pic:pic xmlns:pic="http://schemas.openxmlformats.org/drawingml/2006/picture">
+                  <pic:nvPicPr>
+                    <pic:cNvPr id="0" name=""/>
+                    <pic:cNvPicPr/>
+                  </pic:nvPicPr>
+                  <pic:blipFill rotWithShape="1">
+                    <a:blip r:embed="rId17">
+                      <a:extLst>
+                        <a:ext uri="{28A0092B-C50C-407E-A947-70E740481C1C}">
+                          <a14:useLocalDpi xmlns:a14="http://schemas.microsoft.com/office/drawing/2010/main" val="0"/>
+                        </a:ext>
+                      </a:extLst>
+                    </a:blip>
+                    <a:srcRect l="5061" r="2783" b="4494"/>
+                    <a:stretch/>
+                  </pic:blipFill>
+                  <pic:spPr bwMode="auto">
+                    <a:xfrm>
+                      <a:off x="0" y="0"/>
+                      <a:ext cx="6219190" cy="3871595"/>
+                    </a:xfrm>
+                    <a:prstGeom prst="rect">
+                      <a:avLst/>
+                    </a:prstGeom>
+                    <a:ln>
+                      <a:solidFill>
+                        <a:schemeClr val="tx1">
+                          <a:lumMod val="50000"/>
+                          <a:lumOff val="50000"/>
+                        </a:schemeClr>
+                      </a:solidFill>
+                    </a:ln>
+                    <a:extLst>
+                      <a:ext uri="{53640926-AAD7-44D8-BBD7-CCE9431645EC}">
+                        <a14:shadowObscured xmlns:a14="http://schemas.microsoft.com/office/drawing/2010/main"/>
+                      </a:ext>
+                    </a:extLst>
+                  </pic:spPr>
+                </pic:pic>
+              </a:graphicData>
+            </a:graphic>
+            <wp14:sizeRelH relativeFrom="page">
+              <wp14:pctWidth>0</wp14:pctWidth>
+            </wp14:sizeRelH>
+            <wp14:sizeRelV relativeFrom="page">
+              <wp14:pctHeight>0</wp14:pctHeight>
+            </wp14:sizeRelV>
+          </wp:anchor>
+        </w:drawing>
+      </w:r>
+    </w:p>
+    <w:p>
+      <w:pPr>
+        <w:jc w:val="both"/>
+        <w:rPr>
+          <w:sz w:val="24"/>
+          <w:szCs w:val="24"/>
+        </w:rPr>
+      </w:pPr>
+    </w:p>
+    <w:p>
+      <w:pPr>
+        <w:jc w:val="both"/>
+        <w:rPr>
+          <w:sz w:val="24"/>
+          <w:szCs w:val="24"/>
+        </w:rPr>
+      </w:pPr>
+    </w:p>
+    <w:p>
+      <w:pPr>
+        <w:jc w:val="both"/>
+        <w:rPr>
+          <w:sz w:val="24"/>
+          <w:szCs w:val="24"/>
+        </w:rPr>
+      </w:pPr>
+    </w:p>
+    <w:p>
+      <w:pPr>
+        <w:jc w:val="both"/>
+        <w:rPr>
+          <w:sz w:val="24"/>
+          <w:szCs w:val="24"/>
+        </w:rPr>
+      </w:pPr>
+    </w:p>
+    <w:p>
+      <w:pPr>
+        <w:jc w:val="both"/>
+        <w:rPr>
+          <w:sz w:val="24"/>
+          <w:szCs w:val="24"/>
+        </w:rPr>
+      </w:pPr>
+    </w:p>
+    <w:p>
+      <w:pPr>
+        <w:jc w:val="both"/>
+        <w:rPr>
+          <w:sz w:val="24"/>
+          <w:szCs w:val="24"/>
+        </w:rPr>
+      </w:pPr>
+    </w:p>
+    <w:p>
+      <w:pPr>
+        <w:jc w:val="both"/>
+        <w:rPr>
+          <w:sz w:val="24"/>
+          <w:szCs w:val="24"/>
+        </w:rPr>
+      </w:pPr>
+    </w:p>
+    <w:p>
+      <w:pPr>
+        <w:jc w:val="both"/>
+        <w:rPr>
+          <w:sz w:val="24"/>
+          <w:szCs w:val="24"/>
+        </w:rPr>
+      </w:pPr>
+    </w:p>
+    <w:p>
+      <w:pPr>
+        <w:jc w:val="both"/>
+        <w:rPr>
+          <w:sz w:val="24"/>
+          <w:szCs w:val="24"/>
+        </w:rPr>
+      </w:pPr>
+    </w:p>
+    <w:p>
+      <w:pPr>
+        <w:jc w:val="both"/>
+        <w:rPr>
+          <w:sz w:val="24"/>
+          <w:szCs w:val="24"/>
+        </w:rPr>
+      </w:pPr>
+    </w:p>
+    <w:p>
+      <w:pPr>
+        <w:jc w:val="both"/>
+        <w:rPr>
+          <w:sz w:val="24"/>
+          <w:szCs w:val="24"/>
+        </w:rPr>
+      </w:pPr>
+    </w:p>
+    <w:p>
+      <w:pPr>
+        <w:jc w:val="both"/>
+        <w:rPr>
+          <w:sz w:val="24"/>
+          <w:szCs w:val="24"/>
+        </w:rPr>
+      </w:pPr>
     </w:p>
     <w:p>
       <w:pPr>
@@ -9108,91 +11345,6 @@
       </w:pPr>
       <w:bookmarkStart w:id="0" w:name="_GoBack"/>
       <w:bookmarkEnd w:id="0"/>
-    </w:p>
-    <w:p>
-      <w:pPr>
-        <w:jc w:val="both"/>
-        <w:rPr>
-          <w:sz w:val="24"/>
-          <w:szCs w:val="24"/>
-        </w:rPr>
-      </w:pPr>
-    </w:p>
-    <w:p>
-      <w:pPr>
-        <w:jc w:val="both"/>
-        <w:rPr>
-          <w:sz w:val="24"/>
-          <w:szCs w:val="24"/>
-        </w:rPr>
-      </w:pPr>
-      <w:r>
-        <w:rPr>
-          <w:sz w:val="24"/>
-          <w:szCs w:val="24"/>
-        </w:rPr>
-        <w:t>II.</w:t>
-      </w:r>
-      <w:r>
-        <w:rPr>
-          <w:sz w:val="24"/>
-          <w:szCs w:val="24"/>
-        </w:rPr>
-        <w:t>5</w:t>
-      </w:r>
-      <w:r>
-        <w:rPr>
-          <w:sz w:val="24"/>
-          <w:szCs w:val="24"/>
-        </w:rPr>
-        <w:t xml:space="preserve"> - Maquettage</w:t>
-      </w:r>
-    </w:p>
-    <w:p>
-      <w:pPr>
-        <w:jc w:val="both"/>
-        <w:rPr>
-          <w:sz w:val="24"/>
-          <w:szCs w:val="24"/>
-        </w:rPr>
-      </w:pPr>
-      <w:r>
-        <w:rPr>
-          <w:sz w:val="24"/>
-          <w:szCs w:val="24"/>
-        </w:rPr>
-        <w:t>Le maquettage d’un site web c’est un dessin, réalisé avec un logiciel dédié, qui permet de déterminer la mise en page et l’organisation des différents éléments qui vont composer</w:t>
-      </w:r>
-      <w:r>
-        <w:rPr>
-          <w:sz w:val="24"/>
-          <w:szCs w:val="24"/>
-        </w:rPr>
-        <w:t xml:space="preserve"> chaque page du</w:t>
-      </w:r>
-      <w:r>
-        <w:rPr>
-          <w:sz w:val="24"/>
-          <w:szCs w:val="24"/>
-        </w:rPr>
-        <w:t xml:space="preserve"> site.</w:t>
-      </w:r>
-      <w:r>
-        <w:rPr>
-          <w:sz w:val="24"/>
-          <w:szCs w:val="24"/>
-        </w:rPr>
-        <w:t xml:space="preserve"> Cette maquette donne ainsi un aspect visuel du futur site internet.  </w:t>
-      </w:r>
-    </w:p>
-    <w:p>
-      <w:pPr>
-        <w:jc w:val="both"/>
-        <w:rPr>
-          <w:sz w:val="24"/>
-          <w:szCs w:val="24"/>
-        </w:rPr>
-      </w:pPr>
     </w:p>
     <w:sectPr>
       <w:pgSz w:w="11906" w:h="16838"/>
@@ -9202,6 +11354,163 @@
     </w:sectPr>
   </w:body>
 </w:document>
+</file>
+
+<file path=word/numbering.xml><?xml version="1.0" encoding="utf-8"?>
+<w:numbering xmlns:wpc="http://schemas.microsoft.com/office/word/2010/wordprocessingCanvas" xmlns:mc="http://schemas.openxmlformats.org/markup-compatibility/2006" xmlns:o="urn:schemas-microsoft-com:office:office" xmlns:r="http://schemas.openxmlformats.org/officeDocument/2006/relationships" xmlns:m="http://schemas.openxmlformats.org/officeDocument/2006/math" xmlns:v="urn:schemas-microsoft-com:vml" xmlns:wp14="http://schemas.microsoft.com/office/word/2010/wordprocessingDrawing" xmlns:wp="http://schemas.openxmlformats.org/drawingml/2006/wordprocessingDrawing" xmlns:w10="urn:schemas-microsoft-com:office:word" xmlns:w="http://schemas.openxmlformats.org/wordprocessingml/2006/main" xmlns:w14="http://schemas.microsoft.com/office/word/2010/wordml" xmlns:wpg="http://schemas.microsoft.com/office/word/2010/wordprocessingGroup" xmlns:wpi="http://schemas.microsoft.com/office/word/2010/wordprocessingInk" xmlns:wne="http://schemas.microsoft.com/office/word/2006/wordml" xmlns:wps="http://schemas.microsoft.com/office/word/2010/wordprocessingShape" mc:Ignorable="w14 wp14">
+  <w:abstractNum w:abstractNumId="0">
+    <w:nsid w:val="1078061A"/>
+    <w:multiLevelType w:val="multilevel"/>
+    <w:tmpl w:val="875C71AA"/>
+    <w:lvl w:ilvl="0">
+      <w:start w:val="1"/>
+      <w:numFmt w:val="bullet"/>
+      <w:lvlText w:val=""/>
+      <w:lvlJc w:val="left"/>
+      <w:pPr>
+        <w:tabs>
+          <w:tab w:val="num" w:pos="2345"/>
+        </w:tabs>
+        <w:ind w:left="2345" w:hanging="360"/>
+      </w:pPr>
+      <w:rPr>
+        <w:rFonts w:ascii="Symbol" w:hAnsi="Symbol" w:hint="default"/>
+        <w:sz w:val="20"/>
+      </w:rPr>
+    </w:lvl>
+    <w:lvl w:ilvl="1" w:tentative="1">
+      <w:start w:val="1"/>
+      <w:numFmt w:val="bullet"/>
+      <w:lvlText w:val="o"/>
+      <w:lvlJc w:val="left"/>
+      <w:pPr>
+        <w:tabs>
+          <w:tab w:val="num" w:pos="3065"/>
+        </w:tabs>
+        <w:ind w:left="3065" w:hanging="360"/>
+      </w:pPr>
+      <w:rPr>
+        <w:rFonts w:ascii="Courier New" w:hAnsi="Courier New" w:hint="default"/>
+        <w:sz w:val="20"/>
+      </w:rPr>
+    </w:lvl>
+    <w:lvl w:ilvl="2" w:tentative="1">
+      <w:start w:val="1"/>
+      <w:numFmt w:val="bullet"/>
+      <w:lvlText w:val=""/>
+      <w:lvlJc w:val="left"/>
+      <w:pPr>
+        <w:tabs>
+          <w:tab w:val="num" w:pos="3785"/>
+        </w:tabs>
+        <w:ind w:left="3785" w:hanging="360"/>
+      </w:pPr>
+      <w:rPr>
+        <w:rFonts w:ascii="Wingdings" w:hAnsi="Wingdings" w:hint="default"/>
+        <w:sz w:val="20"/>
+      </w:rPr>
+    </w:lvl>
+    <w:lvl w:ilvl="3" w:tentative="1">
+      <w:start w:val="1"/>
+      <w:numFmt w:val="bullet"/>
+      <w:lvlText w:val=""/>
+      <w:lvlJc w:val="left"/>
+      <w:pPr>
+        <w:tabs>
+          <w:tab w:val="num" w:pos="4505"/>
+        </w:tabs>
+        <w:ind w:left="4505" w:hanging="360"/>
+      </w:pPr>
+      <w:rPr>
+        <w:rFonts w:ascii="Wingdings" w:hAnsi="Wingdings" w:hint="default"/>
+        <w:sz w:val="20"/>
+      </w:rPr>
+    </w:lvl>
+    <w:lvl w:ilvl="4" w:tentative="1">
+      <w:start w:val="1"/>
+      <w:numFmt w:val="bullet"/>
+      <w:lvlText w:val=""/>
+      <w:lvlJc w:val="left"/>
+      <w:pPr>
+        <w:tabs>
+          <w:tab w:val="num" w:pos="5225"/>
+        </w:tabs>
+        <w:ind w:left="5225" w:hanging="360"/>
+      </w:pPr>
+      <w:rPr>
+        <w:rFonts w:ascii="Wingdings" w:hAnsi="Wingdings" w:hint="default"/>
+        <w:sz w:val="20"/>
+      </w:rPr>
+    </w:lvl>
+    <w:lvl w:ilvl="5" w:tentative="1">
+      <w:start w:val="1"/>
+      <w:numFmt w:val="bullet"/>
+      <w:lvlText w:val=""/>
+      <w:lvlJc w:val="left"/>
+      <w:pPr>
+        <w:tabs>
+          <w:tab w:val="num" w:pos="5945"/>
+        </w:tabs>
+        <w:ind w:left="5945" w:hanging="360"/>
+      </w:pPr>
+      <w:rPr>
+        <w:rFonts w:ascii="Wingdings" w:hAnsi="Wingdings" w:hint="default"/>
+        <w:sz w:val="20"/>
+      </w:rPr>
+    </w:lvl>
+    <w:lvl w:ilvl="6" w:tentative="1">
+      <w:start w:val="1"/>
+      <w:numFmt w:val="bullet"/>
+      <w:lvlText w:val=""/>
+      <w:lvlJc w:val="left"/>
+      <w:pPr>
+        <w:tabs>
+          <w:tab w:val="num" w:pos="6665"/>
+        </w:tabs>
+        <w:ind w:left="6665" w:hanging="360"/>
+      </w:pPr>
+      <w:rPr>
+        <w:rFonts w:ascii="Wingdings" w:hAnsi="Wingdings" w:hint="default"/>
+        <w:sz w:val="20"/>
+      </w:rPr>
+    </w:lvl>
+    <w:lvl w:ilvl="7" w:tentative="1">
+      <w:start w:val="1"/>
+      <w:numFmt w:val="bullet"/>
+      <w:lvlText w:val=""/>
+      <w:lvlJc w:val="left"/>
+      <w:pPr>
+        <w:tabs>
+          <w:tab w:val="num" w:pos="7385"/>
+        </w:tabs>
+        <w:ind w:left="7385" w:hanging="360"/>
+      </w:pPr>
+      <w:rPr>
+        <w:rFonts w:ascii="Wingdings" w:hAnsi="Wingdings" w:hint="default"/>
+        <w:sz w:val="20"/>
+      </w:rPr>
+    </w:lvl>
+    <w:lvl w:ilvl="8" w:tentative="1">
+      <w:start w:val="1"/>
+      <w:numFmt w:val="bullet"/>
+      <w:lvlText w:val=""/>
+      <w:lvlJc w:val="left"/>
+      <w:pPr>
+        <w:tabs>
+          <w:tab w:val="num" w:pos="8105"/>
+        </w:tabs>
+        <w:ind w:left="8105" w:hanging="360"/>
+      </w:pPr>
+      <w:rPr>
+        <w:rFonts w:ascii="Wingdings" w:hAnsi="Wingdings" w:hint="default"/>
+        <w:sz w:val="20"/>
+      </w:rPr>
+    </w:lvl>
+  </w:abstractNum>
+  <w:num w:numId="1">
+    <w:abstractNumId w:val="0"/>
+  </w:num>
+</w:numbering>
 </file>
 
 <file path=word/styles.xml><?xml version="1.0" encoding="utf-8"?>
@@ -9493,6 +11802,17 @@
       <w:lang w:eastAsia="fr-FR"/>
     </w:rPr>
   </w:style>
+  <w:style w:type="character" w:styleId="Accentuation">
+    <w:name w:val="Emphasis"/>
+    <w:basedOn w:val="Policepardfaut"/>
+    <w:uiPriority w:val="20"/>
+    <w:qFormat/>
+    <w:rsid w:val="00922C3E"/>
+    <w:rPr>
+      <w:i/>
+      <w:iCs/>
+    </w:rPr>
+  </w:style>
 </w:styles>
 </file>
 
@@ -9783,6 +12103,17 @@
       <w:sz w:val="24"/>
       <w:szCs w:val="24"/>
       <w:lang w:eastAsia="fr-FR"/>
+    </w:rPr>
+  </w:style>
+  <w:style w:type="character" w:styleId="Accentuation">
+    <w:name w:val="Emphasis"/>
+    <w:basedOn w:val="Policepardfaut"/>
+    <w:uiPriority w:val="20"/>
+    <w:qFormat/>
+    <w:rsid w:val="00922C3E"/>
+    <w:rPr>
+      <w:i/>
+      <w:iCs/>
     </w:rPr>
   </w:style>
 </w:styles>
@@ -10078,7 +12409,7 @@
 </file>
 
 <file path=customXml/itemProps1.xml><?xml version="1.0" encoding="utf-8"?>
-<ds:datastoreItem xmlns:ds="http://schemas.openxmlformats.org/officeDocument/2006/customXml" ds:itemID="{BC83374A-94AB-44D5-9760-410201B28713}">
+<ds:datastoreItem xmlns:ds="http://schemas.openxmlformats.org/officeDocument/2006/customXml" ds:itemID="{6CB1A266-669E-4D92-9A4B-C8AC09CC137C}">
   <ds:schemaRefs>
     <ds:schemaRef ds:uri="http://schemas.openxmlformats.org/officeDocument/2006/bibliography"/>
   </ds:schemaRefs>

--- a/Doc/Rapport.docx
+++ b/Doc/Rapport.docx
@@ -9873,7 +9873,8 @@
       </w:r>
       <w:r>
         <w:rPr>
-          <w:color w:val="7F7F7F" w:themeColor="text1" w:themeTint="80"/>
+          <w:b/>
+          <w:color w:val="595959" w:themeColor="text1" w:themeTint="A6"/>
           <w:sz w:val="24"/>
           <w:szCs w:val="24"/>
         </w:rPr>
@@ -9916,7 +9917,22 @@
           <w:sz w:val="24"/>
           <w:szCs w:val="24"/>
         </w:rPr>
-        <w:t>Une entité est unique et est décrite par un ensemble de propriétés appelées attributs.</w:t>
+        <w:t xml:space="preserve">Une entité est unique et est décrite par un ensemble de propriétés appelées </w:t>
+      </w:r>
+      <w:r>
+        <w:rPr>
+          <w:i/>
+          <w:sz w:val="24"/>
+          <w:szCs w:val="24"/>
+        </w:rPr>
+        <w:t>attributs</w:t>
+      </w:r>
+      <w:r>
+        <w:rPr>
+          <w:sz w:val="24"/>
+          <w:szCs w:val="24"/>
+        </w:rPr>
+        <w:t>.</w:t>
       </w:r>
       <w:r>
         <w:rPr>
@@ -10089,25 +10105,84 @@
         <w:spacing w:after="0"/>
         <w:jc w:val="both"/>
         <w:rPr>
-          <w:sz w:val="24"/>
-          <w:szCs w:val="24"/>
-        </w:rPr>
-      </w:pPr>
-      <w:r>
-        <w:rPr>
           <w:i/>
           <w:sz w:val="24"/>
           <w:szCs w:val="24"/>
         </w:rPr>
-        <w:t>Association entre un Client et un Projet</w:t>
-      </w:r>
+      </w:pPr>
+    </w:p>
+    <w:p>
+      <w:pPr>
+        <w:spacing w:after="0"/>
+        <w:jc w:val="both"/>
+        <w:rPr>
+          <w:sz w:val="24"/>
+          <w:szCs w:val="24"/>
+        </w:rPr>
+      </w:pPr>
       <w:r>
         <w:rPr>
           <w:i/>
           <w:sz w:val="24"/>
           <w:szCs w:val="24"/>
         </w:rPr>
-        <w:t> :</w:t>
+        <w:t xml:space="preserve">Exemple </w:t>
+      </w:r>
+      <w:r>
+        <w:rPr>
+          <w:i/>
+          <w:sz w:val="24"/>
+          <w:szCs w:val="24"/>
+        </w:rPr>
+        <w:t>Association entre Client</w:t>
+      </w:r>
+      <w:r>
+        <w:rPr>
+          <w:i/>
+          <w:sz w:val="24"/>
+          <w:szCs w:val="24"/>
+        </w:rPr>
+        <w:t>s</w:t>
+      </w:r>
+      <w:r>
+        <w:rPr>
+          <w:i/>
+          <w:sz w:val="24"/>
+          <w:szCs w:val="24"/>
+        </w:rPr>
+        <w:t xml:space="preserve"> et Projet</w:t>
+      </w:r>
+      <w:r>
+        <w:rPr>
+          <w:i/>
+          <w:sz w:val="24"/>
+          <w:szCs w:val="24"/>
+        </w:rPr>
+        <w:t>s</w:t>
+      </w:r>
+      <w:r>
+        <w:rPr>
+          <w:i/>
+          <w:sz w:val="24"/>
+          <w:szCs w:val="24"/>
+        </w:rPr>
+        <w:t> </w:t>
+      </w:r>
+      <w:r>
+        <w:rPr>
+          <w:i/>
+          <w:sz w:val="24"/>
+          <w:szCs w:val="24"/>
+        </w:rPr>
+        <w:t>que j’ai développée dans mon projet</w:t>
+      </w:r>
+      <w:r>
+        <w:rPr>
+          <w:i/>
+          <w:sz w:val="24"/>
+          <w:szCs w:val="24"/>
+        </w:rPr>
+        <w:t>:</w:t>
       </w:r>
     </w:p>
     <w:p>
@@ -10304,14 +10379,7 @@
           <w:sz w:val="24"/>
           <w:szCs w:val="24"/>
         </w:rPr>
-        <w:t xml:space="preserve"> </w:t>
-      </w:r>
-      <w:r>
-        <w:rPr>
-          <w:sz w:val="24"/>
-          <w:szCs w:val="24"/>
-        </w:rPr>
-        <w:t xml:space="preserve">ou </w:t>
+        <w:t xml:space="preserve"> ou </w:t>
       </w:r>
       <w:r>
         <w:rPr>
@@ -10793,6 +10861,157 @@
         <mc:AlternateContent>
           <mc:Choice Requires="wps">
             <w:drawing>
+              <wp:anchor distT="0" distB="0" distL="114300" distR="114300" simplePos="0" relativeHeight="251694080" behindDoc="0" locked="0" layoutInCell="1" allowOverlap="1">
+                <wp:simplePos x="0" y="0"/>
+                <wp:positionH relativeFrom="column">
+                  <wp:posOffset>2244090</wp:posOffset>
+                </wp:positionH>
+                <wp:positionV relativeFrom="paragraph">
+                  <wp:posOffset>99060</wp:posOffset>
+                </wp:positionV>
+                <wp:extent cx="381000" cy="215900"/>
+                <wp:effectExtent l="0" t="0" r="0" b="0"/>
+                <wp:wrapNone/>
+                <wp:docPr id="28" name="Zone de texte 28"/>
+                <wp:cNvGraphicFramePr/>
+                <a:graphic xmlns:a="http://schemas.openxmlformats.org/drawingml/2006/main">
+                  <a:graphicData uri="http://schemas.microsoft.com/office/word/2010/wordprocessingShape">
+                    <wps:wsp>
+                      <wps:cNvSpPr txBox="1"/>
+                      <wps:spPr>
+                        <a:xfrm>
+                          <a:off x="0" y="0"/>
+                          <a:ext cx="381000" cy="215900"/>
+                        </a:xfrm>
+                        <a:prstGeom prst="rect">
+                          <a:avLst/>
+                        </a:prstGeom>
+                        <a:solidFill>
+                          <a:schemeClr val="lt1"/>
+                        </a:solidFill>
+                        <a:ln w="6350">
+                          <a:noFill/>
+                        </a:ln>
+                        <a:effectLst/>
+                      </wps:spPr>
+                      <wps:style>
+                        <a:lnRef idx="0">
+                          <a:schemeClr val="accent1"/>
+                        </a:lnRef>
+                        <a:fillRef idx="0">
+                          <a:schemeClr val="accent1"/>
+                        </a:fillRef>
+                        <a:effectRef idx="0">
+                          <a:schemeClr val="accent1"/>
+                        </a:effectRef>
+                        <a:fontRef idx="minor">
+                          <a:schemeClr val="dk1"/>
+                        </a:fontRef>
+                      </wps:style>
+                      <wps:txbx>
+                        <w:txbxContent>
+                          <w:p>
+                            <w:pPr>
+                              <w:rPr>
+                                <w:b/>
+                                <w:color w:val="00B050"/>
+                                <w:sz w:val="18"/>
+                                <w:szCs w:val="18"/>
+                              </w:rPr>
+                            </w:pPr>
+                            <w:r>
+                              <w:rPr>
+                                <w:b/>
+                                <w:color w:val="00B050"/>
+                                <w:sz w:val="18"/>
+                                <w:szCs w:val="18"/>
+                              </w:rPr>
+                              <w:t>0</w:t>
+                            </w:r>
+                            <w:proofErr w:type="gramStart"/>
+                            <w:r>
+                              <w:rPr>
+                                <w:b/>
+                                <w:color w:val="00B050"/>
+                                <w:sz w:val="18"/>
+                                <w:szCs w:val="18"/>
+                              </w:rPr>
+                              <w:t>,n</w:t>
+                            </w:r>
+                            <w:proofErr w:type="gramEnd"/>
+                          </w:p>
+                        </w:txbxContent>
+                      </wps:txbx>
+                      <wps:bodyPr rot="0" spcFirstLastPara="0" vertOverflow="overflow" horzOverflow="overflow" vert="horz" wrap="square" lIns="91440" tIns="45720" rIns="91440" bIns="45720" numCol="1" spcCol="0" rtlCol="0" fromWordArt="0" anchor="t" anchorCtr="0" forceAA="0" compatLnSpc="1">
+                        <a:prstTxWarp prst="textNoShape">
+                          <a:avLst/>
+                        </a:prstTxWarp>
+                        <a:noAutofit/>
+                      </wps:bodyPr>
+                    </wps:wsp>
+                  </a:graphicData>
+                </a:graphic>
+                <wp14:sizeRelH relativeFrom="margin">
+                  <wp14:pctWidth>0</wp14:pctWidth>
+                </wp14:sizeRelH>
+                <wp14:sizeRelV relativeFrom="margin">
+                  <wp14:pctHeight>0</wp14:pctHeight>
+                </wp14:sizeRelV>
+              </wp:anchor>
+            </w:drawing>
+          </mc:Choice>
+          <mc:Fallback>
+            <w:pict>
+              <v:shape id="Zone de texte 28" o:spid="_x0000_s1030" type="#_x0000_t202" style="position:absolute;left:0;text-align:left;margin-left:176.7pt;margin-top:7.8pt;width:30pt;height:17pt;z-index:251694080;visibility:visible;mso-wrap-style:square;mso-width-percent:0;mso-height-percent:0;mso-wrap-distance-left:9pt;mso-wrap-distance-top:0;mso-wrap-distance-right:9pt;mso-wrap-distance-bottom:0;mso-position-horizontal:absolute;mso-position-horizontal-relative:text;mso-position-vertical:absolute;mso-position-vertical-relative:text;mso-width-percent:0;mso-height-percent:0;mso-width-relative:margin;mso-height-relative:margin;v-text-anchor:top" o:gfxdata="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" fillcolor="white [3201]" stroked="f" strokeweight=".5pt">
+                <v:textbox>
+                  <w:txbxContent>
+                    <w:p>
+                      <w:pPr>
+                        <w:rPr>
+                          <w:b/>
+                          <w:color w:val="00B050"/>
+                          <w:sz w:val="18"/>
+                          <w:szCs w:val="18"/>
+                        </w:rPr>
+                      </w:pPr>
+                      <w:r>
+                        <w:rPr>
+                          <w:b/>
+                          <w:color w:val="00B050"/>
+                          <w:sz w:val="18"/>
+                          <w:szCs w:val="18"/>
+                        </w:rPr>
+                        <w:t>0</w:t>
+                      </w:r>
+                      <w:proofErr w:type="gramStart"/>
+                      <w:r>
+                        <w:rPr>
+                          <w:b/>
+                          <w:color w:val="00B050"/>
+                          <w:sz w:val="18"/>
+                          <w:szCs w:val="18"/>
+                        </w:rPr>
+                        <w:t>,n</w:t>
+                      </w:r>
+                      <w:proofErr w:type="gramEnd"/>
+                    </w:p>
+                  </w:txbxContent>
+                </v:textbox>
+              </v:shape>
+            </w:pict>
+          </mc:Fallback>
+        </mc:AlternateContent>
+      </w:r>
+      <w:r>
+        <w:rPr>
+          <w:noProof/>
+          <w:sz w:val="24"/>
+          <w:szCs w:val="24"/>
+          <w:lang w:eastAsia="fr-FR"/>
+        </w:rPr>
+        <mc:AlternateContent>
+          <mc:Choice Requires="wps">
+            <w:drawing>
               <wp:anchor distT="0" distB="0" distL="114300" distR="114300" simplePos="0" relativeHeight="251682816" behindDoc="0" locked="0" layoutInCell="1" allowOverlap="1" wp14:anchorId="6C28F929" wp14:editId="7AEB88DC">
                 <wp:simplePos x="0" y="0"/>
                 <wp:positionH relativeFrom="column">
@@ -10866,7 +11085,7 @@
           </mc:Choice>
           <mc:Fallback>
             <w:pict>
-              <v:shape id="Zone de texte 18" o:spid="_x0000_s1030" type="#_x0000_t202" style="position:absolute;left:0;text-align:left;margin-left:-21.8pt;margin-top:10.65pt;width:61.5pt;height:21pt;z-index:251682816;visibility:visible;mso-wrap-style:square;mso-width-percent:0;mso-wrap-distance-left:9pt;mso-wrap-distance-top:0;mso-wrap-distance-right:9pt;mso-wrap-distance-bottom:0;mso-position-horizontal:absolute;mso-position-horizontal-relative:text;mso-position-vertical:absolute;mso-position-vertical-relative:text;mso-width-percent:0;mso-width-relative:margin;v-text-anchor:top" o:gfxdata="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" fillcolor="white [3201]" stroked="f" strokeweight=".5pt">
+              <v:shape id="Zone de texte 18" o:spid="_x0000_s1031" type="#_x0000_t202" style="position:absolute;left:0;text-align:left;margin-left:-21.8pt;margin-top:10.65pt;width:61.5pt;height:21pt;z-index:251682816;visibility:visible;mso-wrap-style:square;mso-width-percent:0;mso-wrap-distance-left:9pt;mso-wrap-distance-top:0;mso-wrap-distance-right:9pt;mso-wrap-distance-bottom:0;mso-position-horizontal:absolute;mso-position-horizontal-relative:text;mso-position-vertical:absolute;mso-position-vertical-relative:text;mso-width-percent:0;mso-width-relative:margin;v-text-anchor:top" o:gfxdata="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" fillcolor="white [3201]" stroked="f" strokeweight=".5pt">
                 <v:textbox>
                   <w:txbxContent>
                     <w:p>
@@ -10927,7 +11146,7 @@
           <w:sz w:val="24"/>
           <w:szCs w:val="24"/>
         </w:rPr>
-        <w:t xml:space="preserve">Figure </w:t>
+        <w:t>Figure 1</w:t>
       </w:r>
       <w:r>
         <w:rPr>
@@ -10936,7 +11155,7 @@
           <w:sz w:val="24"/>
           <w:szCs w:val="24"/>
         </w:rPr>
-        <w:t>10</w:t>
+        <w:t>1</w:t>
       </w:r>
       <w:r>
         <w:rPr>
@@ -10982,44 +11201,272 @@
     </w:p>
     <w:p>
       <w:pPr>
-        <w:jc w:val="both"/>
-        <w:rPr>
-          <w:sz w:val="24"/>
-          <w:szCs w:val="24"/>
-        </w:rPr>
-      </w:pPr>
-    </w:p>
-    <w:p>
-      <w:pPr>
-        <w:jc w:val="both"/>
-        <w:rPr>
-          <w:sz w:val="24"/>
-          <w:szCs w:val="24"/>
-        </w:rPr>
-      </w:pPr>
-    </w:p>
-    <w:p>
-      <w:pPr>
-        <w:jc w:val="both"/>
-        <w:rPr>
-          <w:sz w:val="24"/>
-          <w:szCs w:val="24"/>
-        </w:rPr>
-      </w:pPr>
-    </w:p>
-    <w:p>
-      <w:pPr>
-        <w:jc w:val="both"/>
-        <w:rPr>
-          <w:sz w:val="24"/>
-          <w:szCs w:val="24"/>
-        </w:rPr>
-      </w:pPr>
-      <w:r>
-        <w:rPr>
-          <w:sz w:val="24"/>
-          <w:szCs w:val="24"/>
-        </w:rPr>
+        <w:spacing w:after="0"/>
+        <w:jc w:val="both"/>
+        <w:rPr>
+          <w:sz w:val="24"/>
+          <w:szCs w:val="24"/>
+        </w:rPr>
+      </w:pPr>
+      <w:r>
+        <w:rPr>
+          <w:sz w:val="24"/>
+          <w:szCs w:val="24"/>
+        </w:rPr>
+        <w:t>Le dictionnaire des données est un tableau qui recense et décrit toutes les entités</w:t>
+      </w:r>
+      <w:r>
+        <w:rPr>
+          <w:sz w:val="24"/>
+          <w:szCs w:val="24"/>
+        </w:rPr>
+        <w:t>,</w:t>
+      </w:r>
+      <w:r>
+        <w:rPr>
+          <w:sz w:val="24"/>
+          <w:szCs w:val="24"/>
+        </w:rPr>
+        <w:t xml:space="preserve"> et leurs attributs</w:t>
+      </w:r>
+      <w:r>
+        <w:rPr>
+          <w:sz w:val="24"/>
+          <w:szCs w:val="24"/>
+        </w:rPr>
+        <w:t>,</w:t>
+      </w:r>
+      <w:r>
+        <w:rPr>
+          <w:sz w:val="24"/>
+          <w:szCs w:val="24"/>
+        </w:rPr>
+        <w:t xml:space="preserve"> du modèle MCD</w:t>
+      </w:r>
+      <w:r>
+        <w:rPr>
+          <w:sz w:val="24"/>
+          <w:szCs w:val="24"/>
+        </w:rPr>
+        <w:t xml:space="preserve"> à partir des données recueillies</w:t>
+      </w:r>
+      <w:r>
+        <w:rPr>
+          <w:sz w:val="24"/>
+          <w:szCs w:val="24"/>
+        </w:rPr>
+        <w:t>.</w:t>
+      </w:r>
+      <w:r>
+        <w:rPr>
+          <w:sz w:val="24"/>
+          <w:szCs w:val="24"/>
+        </w:rPr>
+        <w:t xml:space="preserve"> </w:t>
+      </w:r>
+    </w:p>
+    <w:p>
+      <w:pPr>
+        <w:spacing w:after="0"/>
+        <w:jc w:val="both"/>
+        <w:rPr>
+          <w:sz w:val="24"/>
+          <w:szCs w:val="24"/>
+        </w:rPr>
+      </w:pPr>
+      <w:r>
+        <w:rPr>
+          <w:sz w:val="24"/>
+          <w:szCs w:val="24"/>
+        </w:rPr>
+        <w:t>Le dictionnaire des données d</w:t>
+      </w:r>
+      <w:r>
+        <w:rPr>
+          <w:sz w:val="24"/>
+          <w:szCs w:val="24"/>
+        </w:rPr>
+        <w:t>u site de l’agence d’architecte</w:t>
+      </w:r>
+      <w:r>
+        <w:rPr>
+          <w:sz w:val="24"/>
+          <w:szCs w:val="24"/>
+        </w:rPr>
+        <w:t xml:space="preserve"> </w:t>
+      </w:r>
+      <w:r>
+        <w:rPr>
+          <w:sz w:val="24"/>
+          <w:szCs w:val="24"/>
+        </w:rPr>
+        <w:t>comprend les colonnes suivantes :</w:t>
+      </w:r>
+    </w:p>
+    <w:p>
+      <w:pPr>
+        <w:spacing w:after="0"/>
+        <w:ind w:left="284"/>
+        <w:jc w:val="both"/>
+        <w:rPr>
+          <w:sz w:val="24"/>
+          <w:szCs w:val="24"/>
+        </w:rPr>
+      </w:pPr>
+      <w:r>
+        <w:rPr>
+          <w:sz w:val="24"/>
+          <w:szCs w:val="24"/>
+        </w:rPr>
+        <w:t>- Nom des e</w:t>
+      </w:r>
+      <w:r>
+        <w:rPr>
+          <w:sz w:val="24"/>
+          <w:szCs w:val="24"/>
+        </w:rPr>
+        <w:t>ntités</w:t>
+      </w:r>
+    </w:p>
+    <w:p>
+      <w:pPr>
+        <w:spacing w:after="0"/>
+        <w:ind w:left="284"/>
+        <w:jc w:val="both"/>
+        <w:rPr>
+          <w:sz w:val="24"/>
+          <w:szCs w:val="24"/>
+        </w:rPr>
+      </w:pPr>
+      <w:r>
+        <w:rPr>
+          <w:sz w:val="24"/>
+          <w:szCs w:val="24"/>
+        </w:rPr>
+        <w:t>- Nom des a</w:t>
+      </w:r>
+      <w:r>
+        <w:rPr>
+          <w:sz w:val="24"/>
+          <w:szCs w:val="24"/>
+        </w:rPr>
+        <w:t>ttributs</w:t>
+      </w:r>
+    </w:p>
+    <w:p>
+      <w:pPr>
+        <w:spacing w:after="0"/>
+        <w:ind w:left="284"/>
+        <w:jc w:val="both"/>
+        <w:rPr>
+          <w:sz w:val="24"/>
+          <w:szCs w:val="24"/>
+        </w:rPr>
+      </w:pPr>
+      <w:r>
+        <w:rPr>
+          <w:sz w:val="24"/>
+          <w:szCs w:val="24"/>
+        </w:rPr>
+        <w:t xml:space="preserve">- </w:t>
+      </w:r>
+      <w:r>
+        <w:rPr>
+          <w:sz w:val="24"/>
+          <w:szCs w:val="24"/>
+        </w:rPr>
+        <w:t>Type des attributs</w:t>
+      </w:r>
+    </w:p>
+    <w:p>
+      <w:pPr>
+        <w:spacing w:after="0"/>
+        <w:ind w:left="284"/>
+        <w:jc w:val="both"/>
+        <w:rPr>
+          <w:sz w:val="24"/>
+          <w:szCs w:val="24"/>
+        </w:rPr>
+      </w:pPr>
+      <w:r>
+        <w:rPr>
+          <w:sz w:val="24"/>
+          <w:szCs w:val="24"/>
+        </w:rPr>
+        <w:t xml:space="preserve">- La taille des attributs </w:t>
+      </w:r>
+    </w:p>
+    <w:p>
+      <w:pPr>
+        <w:ind w:left="284"/>
+        <w:jc w:val="both"/>
+        <w:rPr>
+          <w:sz w:val="24"/>
+          <w:szCs w:val="24"/>
+        </w:rPr>
+      </w:pPr>
+      <w:r>
+        <w:rPr>
+          <w:sz w:val="24"/>
+          <w:szCs w:val="24"/>
+        </w:rPr>
+        <w:t>- Description des attributs</w:t>
+      </w:r>
+    </w:p>
+    <w:p>
+      <w:pPr>
+        <w:jc w:val="both"/>
+        <w:rPr>
+          <w:sz w:val="24"/>
+          <w:szCs w:val="24"/>
+        </w:rPr>
+      </w:pPr>
+      <w:r>
+        <w:rPr>
+          <w:sz w:val="24"/>
+          <w:szCs w:val="24"/>
+        </w:rPr>
+        <w:t>Toutes les données du dictionnaire des données figurent dans le MCD.</w:t>
+      </w:r>
+    </w:p>
+    <w:p>
+      <w:pPr>
+        <w:jc w:val="both"/>
+      </w:pPr>
+    </w:p>
+    <w:p>
+      <w:pPr>
+        <w:jc w:val="both"/>
+      </w:pPr>
+    </w:p>
+    <w:p>
+      <w:pPr>
+        <w:jc w:val="both"/>
+      </w:pPr>
+    </w:p>
+    <w:p>
+      <w:pPr>
+        <w:jc w:val="both"/>
+        <w:rPr>
+          <w:sz w:val="24"/>
+          <w:szCs w:val="24"/>
+        </w:rPr>
+      </w:pPr>
+    </w:p>
+    <w:p>
+      <w:pPr>
+        <w:jc w:val="both"/>
+        <w:rPr>
+          <w:sz w:val="24"/>
+          <w:szCs w:val="24"/>
+        </w:rPr>
+      </w:pPr>
+      <w:r>
+        <w:rPr>
+          <w:sz w:val="24"/>
+          <w:szCs w:val="24"/>
+        </w:rPr>
+        <w:lastRenderedPageBreak/>
         <w:t>III.1.</w:t>
       </w:r>
       <w:r>
@@ -11045,96 +11492,13 @@
           <w:szCs w:val="24"/>
         </w:rPr>
       </w:pPr>
-    </w:p>
-    <w:p>
-      <w:pPr>
-        <w:jc w:val="both"/>
-        <w:rPr>
-          <w:sz w:val="24"/>
-          <w:szCs w:val="24"/>
-        </w:rPr>
-      </w:pPr>
-    </w:p>
-    <w:p>
-      <w:pPr>
-        <w:jc w:val="both"/>
-        <w:rPr>
-          <w:sz w:val="24"/>
-          <w:szCs w:val="24"/>
-        </w:rPr>
-      </w:pPr>
-    </w:p>
-    <w:p>
-      <w:pPr>
-        <w:jc w:val="both"/>
-        <w:rPr>
-          <w:sz w:val="24"/>
-          <w:szCs w:val="24"/>
-        </w:rPr>
-      </w:pPr>
-    </w:p>
-    <w:p>
-      <w:pPr>
-        <w:jc w:val="both"/>
-        <w:rPr>
-          <w:sz w:val="24"/>
-          <w:szCs w:val="24"/>
-        </w:rPr>
-      </w:pPr>
-    </w:p>
-    <w:p>
-      <w:pPr>
-        <w:jc w:val="both"/>
-        <w:rPr>
-          <w:sz w:val="24"/>
-          <w:szCs w:val="24"/>
-        </w:rPr>
-      </w:pPr>
-    </w:p>
-    <w:p>
-      <w:pPr>
-        <w:jc w:val="both"/>
-        <w:rPr>
-          <w:sz w:val="24"/>
-          <w:szCs w:val="24"/>
-        </w:rPr>
-      </w:pPr>
-    </w:p>
-    <w:p>
-      <w:pPr>
-        <w:jc w:val="both"/>
-        <w:rPr>
-          <w:sz w:val="24"/>
-          <w:szCs w:val="24"/>
-        </w:rPr>
-      </w:pPr>
-    </w:p>
-    <w:p>
-      <w:pPr>
-        <w:jc w:val="both"/>
-        <w:rPr>
-          <w:sz w:val="24"/>
-          <w:szCs w:val="24"/>
-        </w:rPr>
-      </w:pPr>
-    </w:p>
-    <w:p>
-      <w:pPr>
-        <w:jc w:val="both"/>
-        <w:rPr>
-          <w:sz w:val="24"/>
-          <w:szCs w:val="24"/>
-        </w:rPr>
-      </w:pPr>
-    </w:p>
-    <w:p>
-      <w:pPr>
-        <w:jc w:val="both"/>
-        <w:rPr>
-          <w:sz w:val="24"/>
-          <w:szCs w:val="24"/>
-        </w:rPr>
-      </w:pPr>
+      <w:r>
+        <w:rPr>
+          <w:sz w:val="24"/>
+          <w:szCs w:val="24"/>
+        </w:rPr>
+        <w:t>Avec toutes ces connaissances, il est donc possible d’élaborer le MCD complet à partir des données présentes dans le dictionnaire des données :</w:t>
+      </w:r>
     </w:p>
     <w:p>
       <w:pPr>
@@ -11150,13 +11514,13 @@
           <w:lang w:eastAsia="fr-FR"/>
         </w:rPr>
         <w:drawing>
-          <wp:anchor distT="0" distB="0" distL="114300" distR="114300" simplePos="0" relativeHeight="251684864" behindDoc="0" locked="0" layoutInCell="1" allowOverlap="1" wp14:anchorId="24BC7326" wp14:editId="6C9A4FA5">
+          <wp:anchor distT="0" distB="0" distL="114300" distR="114300" simplePos="0" relativeHeight="251684864" behindDoc="0" locked="0" layoutInCell="1" allowOverlap="1" wp14:anchorId="67B2E598" wp14:editId="551EDEF2">
             <wp:simplePos x="0" y="0"/>
             <wp:positionH relativeFrom="column">
-              <wp:posOffset>-121285</wp:posOffset>
+              <wp:posOffset>-140335</wp:posOffset>
             </wp:positionH>
             <wp:positionV relativeFrom="paragraph">
-              <wp:posOffset>241611</wp:posOffset>
+              <wp:posOffset>86360</wp:posOffset>
             </wp:positionV>
             <wp:extent cx="6219190" cy="3871595"/>
             <wp:effectExtent l="19050" t="19050" r="10160" b="14605"/>
@@ -11325,20 +11689,8279 @@
           <w:szCs w:val="24"/>
         </w:rPr>
       </w:pPr>
-    </w:p>
-    <w:p>
-      <w:pPr>
-        <w:jc w:val="both"/>
-        <w:rPr>
-          <w:sz w:val="24"/>
-          <w:szCs w:val="24"/>
-        </w:rPr>
-      </w:pPr>
-    </w:p>
-    <w:p>
-      <w:pPr>
-        <w:jc w:val="both"/>
-        <w:rPr>
+      <w:r>
+        <w:rPr>
+          <w:b/>
+          <w:color w:val="595959" w:themeColor="text1" w:themeTint="A6"/>
+          <w:sz w:val="24"/>
+          <w:szCs w:val="24"/>
+        </w:rPr>
+        <w:t>Figure 1</w:t>
+      </w:r>
+      <w:r>
+        <w:rPr>
+          <w:b/>
+          <w:color w:val="595959" w:themeColor="text1" w:themeTint="A6"/>
+          <w:sz w:val="24"/>
+          <w:szCs w:val="24"/>
+        </w:rPr>
+        <w:t>3</w:t>
+      </w:r>
+      <w:r>
+        <w:rPr>
+          <w:b/>
+          <w:color w:val="595959" w:themeColor="text1" w:themeTint="A6"/>
+          <w:sz w:val="24"/>
+          <w:szCs w:val="24"/>
+        </w:rPr>
+        <w:t> :</w:t>
+      </w:r>
+      <w:r>
+        <w:rPr>
+          <w:color w:val="595959" w:themeColor="text1" w:themeTint="A6"/>
+          <w:sz w:val="24"/>
+          <w:szCs w:val="24"/>
+        </w:rPr>
+        <w:t xml:space="preserve"> </w:t>
+      </w:r>
+      <w:r>
+        <w:rPr>
+          <w:color w:val="595959" w:themeColor="text1" w:themeTint="A6"/>
+          <w:sz w:val="24"/>
+          <w:szCs w:val="24"/>
+        </w:rPr>
+        <w:t>MCD du site de l’agence d’architecte</w:t>
+      </w:r>
+    </w:p>
+    <w:p>
+      <w:pPr>
+        <w:jc w:val="both"/>
+        <w:rPr>
+          <w:sz w:val="24"/>
+          <w:szCs w:val="24"/>
+        </w:rPr>
+      </w:pPr>
+      <w:r>
+        <w:rPr>
+          <w:b/>
+          <w:sz w:val="24"/>
+          <w:szCs w:val="24"/>
+        </w:rPr>
+        <w:t>Remarque :</w:t>
+      </w:r>
+      <w:r>
+        <w:rPr>
+          <w:sz w:val="24"/>
+          <w:szCs w:val="24"/>
+        </w:rPr>
+        <w:t xml:space="preserve"> les entités </w:t>
+      </w:r>
+      <w:proofErr w:type="spellStart"/>
+      <w:r>
+        <w:rPr>
+          <w:i/>
+          <w:sz w:val="24"/>
+          <w:szCs w:val="24"/>
+        </w:rPr>
+        <w:t>MessageVisiteurs</w:t>
+      </w:r>
+      <w:proofErr w:type="spellEnd"/>
+      <w:r>
+        <w:rPr>
+          <w:sz w:val="24"/>
+          <w:szCs w:val="24"/>
+        </w:rPr>
+        <w:t xml:space="preserve"> et </w:t>
+      </w:r>
+      <w:r>
+        <w:rPr>
+          <w:i/>
+          <w:sz w:val="24"/>
+          <w:szCs w:val="24"/>
+        </w:rPr>
+        <w:t>Administrateurs</w:t>
+      </w:r>
+      <w:r>
+        <w:rPr>
+          <w:sz w:val="24"/>
+          <w:szCs w:val="24"/>
+        </w:rPr>
+        <w:t xml:space="preserve"> </w:t>
+      </w:r>
+      <w:r>
+        <w:rPr>
+          <w:sz w:val="24"/>
+          <w:szCs w:val="24"/>
+        </w:rPr>
+        <w:t xml:space="preserve">sont nécessaires pour stocker les données </w:t>
+      </w:r>
+      <w:r>
+        <w:rPr>
+          <w:sz w:val="24"/>
+          <w:szCs w:val="24"/>
+        </w:rPr>
+        <w:t xml:space="preserve">issues du remplissage du formulaire par les visiteurs et pour stocker les données des administrateurs respectivement. </w:t>
+      </w:r>
+    </w:p>
+    <w:p>
+      <w:pPr>
+        <w:jc w:val="both"/>
+        <w:rPr>
+          <w:sz w:val="24"/>
+          <w:szCs w:val="24"/>
+        </w:rPr>
+      </w:pPr>
+      <w:r>
+        <w:rPr>
+          <w:sz w:val="24"/>
+          <w:szCs w:val="24"/>
+        </w:rPr>
+        <w:t>III.</w:t>
+      </w:r>
+      <w:r>
+        <w:rPr>
+          <w:sz w:val="24"/>
+          <w:szCs w:val="24"/>
+        </w:rPr>
+        <w:t>2</w:t>
+      </w:r>
+      <w:r>
+        <w:rPr>
+          <w:sz w:val="24"/>
+          <w:szCs w:val="24"/>
+        </w:rPr>
+        <w:t xml:space="preserve"> - MLD : Modèle Logique des Données</w:t>
+      </w:r>
+    </w:p>
+    <w:p>
+      <w:pPr>
+        <w:jc w:val="both"/>
+        <w:rPr>
+          <w:sz w:val="24"/>
+          <w:szCs w:val="24"/>
+        </w:rPr>
+      </w:pPr>
+      <w:r>
+        <w:rPr>
+          <w:sz w:val="24"/>
+          <w:szCs w:val="24"/>
+        </w:rPr>
+        <w:t xml:space="preserve">Après la modélisation conceptuelle, la méthode Merise fournit un procédé permettant </w:t>
+      </w:r>
+      <w:r>
+        <w:rPr>
+          <w:sz w:val="24"/>
+          <w:szCs w:val="24"/>
+        </w:rPr>
+        <w:t>d’aboutir à la structure finale de la base de données relationnelle.</w:t>
+      </w:r>
+      <w:r>
+        <w:rPr>
+          <w:sz w:val="24"/>
+          <w:szCs w:val="24"/>
+        </w:rPr>
+        <w:t xml:space="preserve"> </w:t>
+      </w:r>
+      <w:r>
+        <w:rPr>
+          <w:sz w:val="24"/>
+          <w:szCs w:val="24"/>
+        </w:rPr>
+        <w:t>C’est</w:t>
+      </w:r>
+      <w:r>
+        <w:rPr>
+          <w:sz w:val="24"/>
+          <w:szCs w:val="24"/>
+        </w:rPr>
+        <w:t xml:space="preserve"> </w:t>
+      </w:r>
+      <w:r>
+        <w:rPr>
+          <w:sz w:val="24"/>
+          <w:szCs w:val="24"/>
+        </w:rPr>
+        <w:t xml:space="preserve">le </w:t>
+      </w:r>
+      <w:r>
+        <w:rPr>
+          <w:sz w:val="24"/>
+          <w:szCs w:val="24"/>
+        </w:rPr>
+        <w:t xml:space="preserve">Modèle Logique des Données </w:t>
+      </w:r>
+      <w:r>
+        <w:rPr>
+          <w:sz w:val="24"/>
+          <w:szCs w:val="24"/>
+        </w:rPr>
+        <w:t xml:space="preserve">qui prépare l’implémentation des données au niveau physique. Le modèle logique dans une base de données relationnelle transforme les entités en table et détermine pour celles-ci la clé primaire. L’observation des cardinalités de chaque association permet de savoir si une clé étrangère doit être </w:t>
+      </w:r>
+      <w:r>
+        <w:rPr>
+          <w:sz w:val="24"/>
+          <w:szCs w:val="24"/>
+        </w:rPr>
+        <w:t>ajoutée dans une table ou si l’association nécessite la création d’une nouvelle table.</w:t>
+      </w:r>
+    </w:p>
+    <w:p>
+      <w:pPr>
+        <w:jc w:val="both"/>
+        <w:rPr>
+          <w:sz w:val="24"/>
+          <w:szCs w:val="24"/>
+        </w:rPr>
+      </w:pPr>
+      <w:r>
+        <w:rPr>
+          <w:sz w:val="24"/>
+          <w:szCs w:val="24"/>
+        </w:rPr>
+        <w:t>Le passage du MCD au MLD</w:t>
+      </w:r>
+      <w:r>
+        <w:rPr>
+          <w:sz w:val="24"/>
+          <w:szCs w:val="24"/>
+        </w:rPr>
+        <w:t xml:space="preserve"> ce fait grâce à de</w:t>
+      </w:r>
+      <w:r>
+        <w:rPr>
+          <w:sz w:val="24"/>
+          <w:szCs w:val="24"/>
+        </w:rPr>
+        <w:t>s</w:t>
+      </w:r>
+      <w:r>
+        <w:rPr>
+          <w:sz w:val="24"/>
+          <w:szCs w:val="24"/>
+        </w:rPr>
+        <w:t xml:space="preserve"> règles de conversion : </w:t>
+      </w:r>
+    </w:p>
+    <w:p>
+      <w:pPr>
+        <w:jc w:val="both"/>
+        <w:rPr>
+          <w:sz w:val="24"/>
+          <w:szCs w:val="24"/>
+        </w:rPr>
+      </w:pPr>
+    </w:p>
+    <w:p>
+      <w:pPr>
+        <w:jc w:val="both"/>
+        <w:rPr>
+          <w:sz w:val="24"/>
+          <w:szCs w:val="24"/>
+        </w:rPr>
+      </w:pPr>
+    </w:p>
+    <w:p>
+      <w:pPr>
+        <w:jc w:val="both"/>
+        <w:rPr>
+          <w:sz w:val="24"/>
+          <w:szCs w:val="24"/>
+        </w:rPr>
+      </w:pPr>
+      <w:r>
+        <w:rPr>
+          <w:sz w:val="24"/>
+          <w:szCs w:val="24"/>
+        </w:rPr>
+        <w:lastRenderedPageBreak/>
+        <w:t>III.2.1 - Règle 1</w:t>
+      </w:r>
+    </w:p>
+    <w:p>
+      <w:pPr>
+        <w:jc w:val="both"/>
+        <w:rPr>
+          <w:sz w:val="24"/>
+          <w:szCs w:val="24"/>
+        </w:rPr>
+      </w:pPr>
+      <w:r>
+        <w:rPr>
+          <w:noProof/>
+          <w:lang w:eastAsia="fr-FR"/>
+        </w:rPr>
+        <mc:AlternateContent>
+          <mc:Choice Requires="wps">
+            <w:drawing>
+              <wp:anchor distT="0" distB="0" distL="114300" distR="114300" simplePos="0" relativeHeight="251686912" behindDoc="0" locked="0" layoutInCell="1" allowOverlap="1" wp14:anchorId="340543F6" wp14:editId="490CF914">
+                <wp:simplePos x="0" y="0"/>
+                <wp:positionH relativeFrom="column">
+                  <wp:posOffset>4803140</wp:posOffset>
+                </wp:positionH>
+                <wp:positionV relativeFrom="paragraph">
+                  <wp:posOffset>441960</wp:posOffset>
+                </wp:positionV>
+                <wp:extent cx="495300" cy="304800"/>
+                <wp:effectExtent l="0" t="0" r="0" b="0"/>
+                <wp:wrapNone/>
+                <wp:docPr id="21" name="Zone de texte 21"/>
+                <wp:cNvGraphicFramePr/>
+                <a:graphic xmlns:a="http://schemas.openxmlformats.org/drawingml/2006/main">
+                  <a:graphicData uri="http://schemas.microsoft.com/office/word/2010/wordprocessingShape">
+                    <wps:wsp>
+                      <wps:cNvSpPr txBox="1"/>
+                      <wps:spPr>
+                        <a:xfrm>
+                          <a:off x="0" y="0"/>
+                          <a:ext cx="495300" cy="304800"/>
+                        </a:xfrm>
+                        <a:prstGeom prst="rect">
+                          <a:avLst/>
+                        </a:prstGeom>
+                        <a:noFill/>
+                        <a:ln w="6350">
+                          <a:noFill/>
+                        </a:ln>
+                        <a:effectLst/>
+                      </wps:spPr>
+                      <wps:style>
+                        <a:lnRef idx="0">
+                          <a:schemeClr val="accent1"/>
+                        </a:lnRef>
+                        <a:fillRef idx="0">
+                          <a:schemeClr val="accent1"/>
+                        </a:fillRef>
+                        <a:effectRef idx="0">
+                          <a:schemeClr val="accent1"/>
+                        </a:effectRef>
+                        <a:fontRef idx="minor">
+                          <a:schemeClr val="dk1"/>
+                        </a:fontRef>
+                      </wps:style>
+                      <wps:txbx>
+                        <w:txbxContent>
+                          <w:p>
+                            <w:pPr>
+                              <w:rPr>
+                                <w:color w:val="244061" w:themeColor="accent1" w:themeShade="80"/>
+                              </w:rPr>
+                            </w:pPr>
+                            <w:proofErr w:type="gramStart"/>
+                            <w:r>
+                              <w:rPr>
+                                <w:color w:val="244061" w:themeColor="accent1" w:themeShade="80"/>
+                              </w:rPr>
+                              <w:t>table</w:t>
+                            </w:r>
+                            <w:proofErr w:type="gramEnd"/>
+                          </w:p>
+                        </w:txbxContent>
+                      </wps:txbx>
+                      <wps:bodyPr rot="0" spcFirstLastPara="0" vertOverflow="overflow" horzOverflow="overflow" vert="horz" wrap="square" lIns="91440" tIns="45720" rIns="91440" bIns="45720" numCol="1" spcCol="0" rtlCol="0" fromWordArt="0" anchor="t" anchorCtr="0" forceAA="0" compatLnSpc="1">
+                        <a:prstTxWarp prst="textNoShape">
+                          <a:avLst/>
+                        </a:prstTxWarp>
+                        <a:noAutofit/>
+                      </wps:bodyPr>
+                    </wps:wsp>
+                  </a:graphicData>
+                </a:graphic>
+                <wp14:sizeRelH relativeFrom="margin">
+                  <wp14:pctWidth>0</wp14:pctWidth>
+                </wp14:sizeRelH>
+                <wp14:sizeRelV relativeFrom="margin">
+                  <wp14:pctHeight>0</wp14:pctHeight>
+                </wp14:sizeRelV>
+              </wp:anchor>
+            </w:drawing>
+          </mc:Choice>
+          <mc:Fallback>
+            <w:pict>
+              <v:shape id="Zone de texte 21" o:spid="_x0000_s1032" type="#_x0000_t202" style="position:absolute;left:0;text-align:left;margin-left:378.2pt;margin-top:34.8pt;width:39pt;height:24pt;z-index:251686912;visibility:visible;mso-wrap-style:square;mso-width-percent:0;mso-height-percent:0;mso-wrap-distance-left:9pt;mso-wrap-distance-top:0;mso-wrap-distance-right:9pt;mso-wrap-distance-bottom:0;mso-position-horizontal:absolute;mso-position-horizontal-relative:text;mso-position-vertical:absolute;mso-position-vertical-relative:text;mso-width-percent:0;mso-height-percent:0;mso-width-relative:margin;mso-height-relative:margin;v-text-anchor:top" o:gfxdata="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" filled="f" stroked="f" strokeweight=".5pt">
+                <v:textbox>
+                  <w:txbxContent>
+                    <w:p>
+                      <w:pPr>
+                        <w:rPr>
+                          <w:color w:val="244061" w:themeColor="accent1" w:themeShade="80"/>
+                        </w:rPr>
+                      </w:pPr>
+                      <w:proofErr w:type="gramStart"/>
+                      <w:r>
+                        <w:rPr>
+                          <w:color w:val="244061" w:themeColor="accent1" w:themeShade="80"/>
+                        </w:rPr>
+                        <w:t>table</w:t>
+                      </w:r>
+                      <w:proofErr w:type="gramEnd"/>
+                    </w:p>
+                  </w:txbxContent>
+                </v:textbox>
+              </v:shape>
+            </w:pict>
+          </mc:Fallback>
+        </mc:AlternateContent>
+      </w:r>
+      <w:r>
+        <w:rPr>
+          <w:sz w:val="24"/>
+          <w:szCs w:val="24"/>
+        </w:rPr>
+        <w:t xml:space="preserve">Toute </w:t>
+      </w:r>
+      <w:r>
+        <w:rPr>
+          <w:b/>
+          <w:sz w:val="24"/>
+          <w:szCs w:val="24"/>
+        </w:rPr>
+        <w:t>entité</w:t>
+      </w:r>
+      <w:r>
+        <w:rPr>
+          <w:sz w:val="24"/>
+          <w:szCs w:val="24"/>
+        </w:rPr>
+        <w:t xml:space="preserve"> devient une </w:t>
+      </w:r>
+      <w:r>
+        <w:rPr>
+          <w:b/>
+          <w:color w:val="244061" w:themeColor="accent1" w:themeShade="80"/>
+          <w:sz w:val="24"/>
+          <w:szCs w:val="24"/>
+        </w:rPr>
+        <w:t>table</w:t>
+      </w:r>
+      <w:r>
+        <w:rPr>
+          <w:sz w:val="24"/>
+          <w:szCs w:val="24"/>
+        </w:rPr>
+        <w:t xml:space="preserve"> dans laquelle les </w:t>
+      </w:r>
+      <w:r>
+        <w:rPr>
+          <w:b/>
+          <w:color w:val="7030A0"/>
+          <w:sz w:val="24"/>
+          <w:szCs w:val="24"/>
+        </w:rPr>
+        <w:t>attributs</w:t>
+      </w:r>
+      <w:r>
+        <w:rPr>
+          <w:sz w:val="24"/>
+          <w:szCs w:val="24"/>
+        </w:rPr>
+        <w:t xml:space="preserve"> deviennent les </w:t>
+      </w:r>
+      <w:r>
+        <w:rPr>
+          <w:b/>
+          <w:sz w:val="24"/>
+          <w:szCs w:val="24"/>
+        </w:rPr>
+        <w:t>colonnes</w:t>
+      </w:r>
+      <w:r>
+        <w:rPr>
+          <w:sz w:val="24"/>
+          <w:szCs w:val="24"/>
+        </w:rPr>
+        <w:t> de la table. L’</w:t>
+      </w:r>
+      <w:r>
+        <w:rPr>
+          <w:b/>
+          <w:sz w:val="24"/>
+          <w:szCs w:val="24"/>
+        </w:rPr>
+        <w:t xml:space="preserve">identifiant </w:t>
+      </w:r>
+      <w:r>
+        <w:rPr>
+          <w:sz w:val="24"/>
+          <w:szCs w:val="24"/>
+        </w:rPr>
+        <w:t xml:space="preserve">de l’entité constitue alors la </w:t>
+      </w:r>
+      <w:r>
+        <w:rPr>
+          <w:b/>
+          <w:color w:val="00B050"/>
+          <w:sz w:val="24"/>
+          <w:szCs w:val="24"/>
+        </w:rPr>
+        <w:t>clé primaire</w:t>
+      </w:r>
+      <w:r>
+        <w:rPr>
+          <w:color w:val="00B050"/>
+          <w:sz w:val="24"/>
+          <w:szCs w:val="24"/>
+        </w:rPr>
+        <w:t xml:space="preserve"> </w:t>
+      </w:r>
+      <w:r>
+        <w:rPr>
+          <w:sz w:val="24"/>
+          <w:szCs w:val="24"/>
+        </w:rPr>
+        <w:t>de la table.</w:t>
+      </w:r>
+    </w:p>
+    <w:p>
+      <w:pPr>
+        <w:jc w:val="both"/>
+        <w:rPr>
+          <w:sz w:val="24"/>
+          <w:szCs w:val="24"/>
+        </w:rPr>
+      </w:pPr>
+      <w:r>
+        <w:rPr>
+          <w:noProof/>
+          <w:sz w:val="24"/>
+          <w:szCs w:val="24"/>
+          <w:lang w:eastAsia="fr-FR"/>
+        </w:rPr>
+        <mc:AlternateContent>
+          <mc:Choice Requires="wps">
+            <w:drawing>
+              <wp:anchor distT="0" distB="0" distL="114300" distR="114300" simplePos="0" relativeHeight="251693056" behindDoc="0" locked="0" layoutInCell="1" allowOverlap="1" wp14:anchorId="11BC3D66" wp14:editId="7D8C3051">
+                <wp:simplePos x="0" y="0"/>
+                <wp:positionH relativeFrom="column">
+                  <wp:posOffset>4091940</wp:posOffset>
+                </wp:positionH>
+                <wp:positionV relativeFrom="paragraph">
+                  <wp:posOffset>64770</wp:posOffset>
+                </wp:positionV>
+                <wp:extent cx="711200" cy="127000"/>
+                <wp:effectExtent l="38100" t="0" r="12700" b="101600"/>
+                <wp:wrapNone/>
+                <wp:docPr id="27" name="Connecteur droit avec flèche 27"/>
+                <wp:cNvGraphicFramePr/>
+                <a:graphic xmlns:a="http://schemas.openxmlformats.org/drawingml/2006/main">
+                  <a:graphicData uri="http://schemas.microsoft.com/office/word/2010/wordprocessingShape">
+                    <wps:wsp>
+                      <wps:cNvCnPr/>
+                      <wps:spPr>
+                        <a:xfrm flipH="1">
+                          <a:off x="0" y="0"/>
+                          <a:ext cx="711200" cy="127000"/>
+                        </a:xfrm>
+                        <a:prstGeom prst="straightConnector1">
+                          <a:avLst/>
+                        </a:prstGeom>
+                        <a:ln>
+                          <a:solidFill>
+                            <a:srgbClr val="002060"/>
+                          </a:solidFill>
+                          <a:tailEnd type="arrow"/>
+                        </a:ln>
+                      </wps:spPr>
+                      <wps:style>
+                        <a:lnRef idx="1">
+                          <a:schemeClr val="accent1"/>
+                        </a:lnRef>
+                        <a:fillRef idx="0">
+                          <a:schemeClr val="accent1"/>
+                        </a:fillRef>
+                        <a:effectRef idx="0">
+                          <a:schemeClr val="accent1"/>
+                        </a:effectRef>
+                        <a:fontRef idx="minor">
+                          <a:schemeClr val="tx1"/>
+                        </a:fontRef>
+                      </wps:style>
+                      <wps:bodyPr/>
+                    </wps:wsp>
+                  </a:graphicData>
+                </a:graphic>
+                <wp14:sizeRelH relativeFrom="margin">
+                  <wp14:pctWidth>0</wp14:pctWidth>
+                </wp14:sizeRelH>
+                <wp14:sizeRelV relativeFrom="margin">
+                  <wp14:pctHeight>0</wp14:pctHeight>
+                </wp14:sizeRelV>
+              </wp:anchor>
+            </w:drawing>
+          </mc:Choice>
+          <mc:Fallback>
+            <w:pict>
+              <v:shapetype id="_x0000_t32" coordsize="21600,21600" o:spt="32" o:oned="t" path="m,l21600,21600e" filled="f">
+                <v:path arrowok="t" fillok="f" o:connecttype="none"/>
+                <o:lock v:ext="edit" shapetype="t"/>
+              </v:shapetype>
+              <v:shape id="Connecteur droit avec flèche 27" o:spid="_x0000_s1026" type="#_x0000_t32" style="position:absolute;margin-left:322.2pt;margin-top:5.1pt;width:56pt;height:10pt;flip:x;z-index:251693056;visibility:visible;mso-wrap-style:square;mso-width-percent:0;mso-height-percent:0;mso-wrap-distance-left:9pt;mso-wrap-distance-top:0;mso-wrap-distance-right:9pt;mso-wrap-distance-bottom:0;mso-position-horizontal:absolute;mso-position-horizontal-relative:text;mso-position-vertical:absolute;mso-position-vertical-relative:text;mso-width-percent:0;mso-height-percent:0;mso-width-relative:margin;mso-height-relative:margin" o:gfxdata="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" strokecolor="#002060">
+                <v:stroke endarrow="open"/>
+              </v:shape>
+            </w:pict>
+          </mc:Fallback>
+        </mc:AlternateContent>
+      </w:r>
+      <w:r>
+        <w:rPr>
+          <w:noProof/>
+          <w:sz w:val="24"/>
+          <w:szCs w:val="24"/>
+          <w:lang w:eastAsia="fr-FR"/>
+        </w:rPr>
+        <mc:AlternateContent>
+          <mc:Choice Requires="wps">
+            <w:drawing>
+              <wp:anchor distT="0" distB="0" distL="114300" distR="114300" simplePos="0" relativeHeight="251687936" behindDoc="0" locked="0" layoutInCell="1" allowOverlap="1" wp14:anchorId="06269176" wp14:editId="10A6FD10">
+                <wp:simplePos x="0" y="0"/>
+                <wp:positionH relativeFrom="column">
+                  <wp:posOffset>1570990</wp:posOffset>
+                </wp:positionH>
+                <wp:positionV relativeFrom="paragraph">
+                  <wp:posOffset>1270</wp:posOffset>
+                </wp:positionV>
+                <wp:extent cx="1028700" cy="323850"/>
+                <wp:effectExtent l="0" t="0" r="0" b="0"/>
+                <wp:wrapNone/>
+                <wp:docPr id="23" name="Zone de texte 23"/>
+                <wp:cNvGraphicFramePr/>
+                <a:graphic xmlns:a="http://schemas.openxmlformats.org/drawingml/2006/main">
+                  <a:graphicData uri="http://schemas.microsoft.com/office/word/2010/wordprocessingShape">
+                    <wps:wsp>
+                      <wps:cNvSpPr txBox="1"/>
+                      <wps:spPr>
+                        <a:xfrm>
+                          <a:off x="0" y="0"/>
+                          <a:ext cx="1028700" cy="323850"/>
+                        </a:xfrm>
+                        <a:prstGeom prst="rect">
+                          <a:avLst/>
+                        </a:prstGeom>
+                        <a:noFill/>
+                        <a:ln w="6350">
+                          <a:noFill/>
+                        </a:ln>
+                        <a:effectLst/>
+                      </wps:spPr>
+                      <wps:style>
+                        <a:lnRef idx="0">
+                          <a:schemeClr val="accent1"/>
+                        </a:lnRef>
+                        <a:fillRef idx="0">
+                          <a:schemeClr val="accent1"/>
+                        </a:fillRef>
+                        <a:effectRef idx="0">
+                          <a:schemeClr val="accent1"/>
+                        </a:effectRef>
+                        <a:fontRef idx="minor">
+                          <a:schemeClr val="dk1"/>
+                        </a:fontRef>
+                      </wps:style>
+                      <wps:txbx>
+                        <w:txbxContent>
+                          <w:p>
+                            <w:pPr>
+                              <w:rPr>
+                                <w:color w:val="00B050"/>
+                              </w:rPr>
+                            </w:pPr>
+                            <w:proofErr w:type="gramStart"/>
+                            <w:r>
+                              <w:rPr>
+                                <w:color w:val="00B050"/>
+                              </w:rPr>
+                              <w:t>clé</w:t>
+                            </w:r>
+                            <w:proofErr w:type="gramEnd"/>
+                            <w:r>
+                              <w:rPr>
+                                <w:color w:val="00B050"/>
+                              </w:rPr>
+                              <w:t xml:space="preserve"> primaire </w:t>
+                            </w:r>
+                          </w:p>
+                        </w:txbxContent>
+                      </wps:txbx>
+                      <wps:bodyPr rot="0" spcFirstLastPara="0" vertOverflow="overflow" horzOverflow="overflow" vert="horz" wrap="square" lIns="91440" tIns="45720" rIns="91440" bIns="45720" numCol="1" spcCol="0" rtlCol="0" fromWordArt="0" anchor="t" anchorCtr="0" forceAA="0" compatLnSpc="1">
+                        <a:prstTxWarp prst="textNoShape">
+                          <a:avLst/>
+                        </a:prstTxWarp>
+                        <a:noAutofit/>
+                      </wps:bodyPr>
+                    </wps:wsp>
+                  </a:graphicData>
+                </a:graphic>
+                <wp14:sizeRelH relativeFrom="margin">
+                  <wp14:pctWidth>0</wp14:pctWidth>
+                </wp14:sizeRelH>
+              </wp:anchor>
+            </w:drawing>
+          </mc:Choice>
+          <mc:Fallback>
+            <w:pict>
+              <v:shape id="Zone de texte 23" o:spid="_x0000_s1033" type="#_x0000_t202" style="position:absolute;left:0;text-align:left;margin-left:123.7pt;margin-top:.1pt;width:81pt;height:25.5pt;z-index:251687936;visibility:visible;mso-wrap-style:square;mso-width-percent:0;mso-wrap-distance-left:9pt;mso-wrap-distance-top:0;mso-wrap-distance-right:9pt;mso-wrap-distance-bottom:0;mso-position-horizontal:absolute;mso-position-horizontal-relative:text;mso-position-vertical:absolute;mso-position-vertical-relative:text;mso-width-percent:0;mso-width-relative:margin;v-text-anchor:top" o:gfxdata="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" filled="f" stroked="f" strokeweight=".5pt">
+                <v:textbox>
+                  <w:txbxContent>
+                    <w:p>
+                      <w:pPr>
+                        <w:rPr>
+                          <w:color w:val="00B050"/>
+                        </w:rPr>
+                      </w:pPr>
+                      <w:proofErr w:type="gramStart"/>
+                      <w:r>
+                        <w:rPr>
+                          <w:color w:val="00B050"/>
+                        </w:rPr>
+                        <w:t>clé</w:t>
+                      </w:r>
+                      <w:proofErr w:type="gramEnd"/>
+                      <w:r>
+                        <w:rPr>
+                          <w:color w:val="00B050"/>
+                        </w:rPr>
+                        <w:t xml:space="preserve"> primaire </w:t>
+                      </w:r>
+                    </w:p>
+                  </w:txbxContent>
+                </v:textbox>
+              </v:shape>
+            </w:pict>
+          </mc:Fallback>
+        </mc:AlternateContent>
+      </w:r>
+      <w:r>
+        <w:rPr>
+          <w:noProof/>
+          <w:sz w:val="24"/>
+          <w:szCs w:val="24"/>
+          <w:lang w:eastAsia="fr-FR"/>
+        </w:rPr>
+        <mc:AlternateContent>
+          <mc:Choice Requires="wps">
+            <w:drawing>
+              <wp:anchor distT="0" distB="0" distL="114300" distR="114300" simplePos="0" relativeHeight="251691008" behindDoc="0" locked="0" layoutInCell="1" allowOverlap="1" wp14:anchorId="71471432" wp14:editId="4EDEA3A5">
+                <wp:simplePos x="0" y="0"/>
+                <wp:positionH relativeFrom="column">
+                  <wp:posOffset>2434590</wp:posOffset>
+                </wp:positionH>
+                <wp:positionV relativeFrom="paragraph">
+                  <wp:posOffset>153670</wp:posOffset>
+                </wp:positionV>
+                <wp:extent cx="355600" cy="209550"/>
+                <wp:effectExtent l="0" t="0" r="82550" b="57150"/>
+                <wp:wrapNone/>
+                <wp:docPr id="25" name="Connecteur droit avec flèche 25"/>
+                <wp:cNvGraphicFramePr/>
+                <a:graphic xmlns:a="http://schemas.openxmlformats.org/drawingml/2006/main">
+                  <a:graphicData uri="http://schemas.microsoft.com/office/word/2010/wordprocessingShape">
+                    <wps:wsp>
+                      <wps:cNvCnPr/>
+                      <wps:spPr>
+                        <a:xfrm>
+                          <a:off x="0" y="0"/>
+                          <a:ext cx="355600" cy="209550"/>
+                        </a:xfrm>
+                        <a:prstGeom prst="straightConnector1">
+                          <a:avLst/>
+                        </a:prstGeom>
+                        <a:ln>
+                          <a:solidFill>
+                            <a:srgbClr val="00B050"/>
+                          </a:solidFill>
+                          <a:tailEnd type="arrow"/>
+                        </a:ln>
+                      </wps:spPr>
+                      <wps:style>
+                        <a:lnRef idx="1">
+                          <a:schemeClr val="accent1"/>
+                        </a:lnRef>
+                        <a:fillRef idx="0">
+                          <a:schemeClr val="accent1"/>
+                        </a:fillRef>
+                        <a:effectRef idx="0">
+                          <a:schemeClr val="accent1"/>
+                        </a:effectRef>
+                        <a:fontRef idx="minor">
+                          <a:schemeClr val="tx1"/>
+                        </a:fontRef>
+                      </wps:style>
+                      <wps:bodyPr/>
+                    </wps:wsp>
+                  </a:graphicData>
+                </a:graphic>
+              </wp:anchor>
+            </w:drawing>
+          </mc:Choice>
+          <mc:Fallback>
+            <w:pict>
+              <v:shape id="Connecteur droit avec flèche 25" o:spid="_x0000_s1026" type="#_x0000_t32" style="position:absolute;margin-left:191.7pt;margin-top:12.1pt;width:28pt;height:16.5pt;z-index:251691008;visibility:visible;mso-wrap-style:square;mso-wrap-distance-left:9pt;mso-wrap-distance-top:0;mso-wrap-distance-right:9pt;mso-wrap-distance-bottom:0;mso-position-horizontal:absolute;mso-position-horizontal-relative:text;mso-position-vertical:absolute;mso-position-vertical-relative:text" o:gfxdata="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" strokecolor="#00b050">
+                <v:stroke endarrow="open"/>
+              </v:shape>
+            </w:pict>
+          </mc:Fallback>
+        </mc:AlternateContent>
+      </w:r>
+      <w:r>
+        <w:rPr>
+          <w:noProof/>
+          <w:lang w:eastAsia="fr-FR"/>
+        </w:rPr>
+        <w:drawing>
+          <wp:anchor distT="0" distB="0" distL="114300" distR="114300" simplePos="0" relativeHeight="251685888" behindDoc="0" locked="0" layoutInCell="1" allowOverlap="1" wp14:anchorId="4E38D6EB" wp14:editId="7599D760">
+            <wp:simplePos x="0" y="0"/>
+            <wp:positionH relativeFrom="column">
+              <wp:posOffset>2790190</wp:posOffset>
+            </wp:positionH>
+            <wp:positionV relativeFrom="paragraph">
+              <wp:posOffset>121285</wp:posOffset>
+            </wp:positionV>
+            <wp:extent cx="1778000" cy="593911"/>
+            <wp:effectExtent l="0" t="0" r="0" b="0"/>
+            <wp:wrapNone/>
+            <wp:docPr id="20" name="Image 20"/>
+            <wp:cNvGraphicFramePr>
+              <a:graphicFrameLocks xmlns:a="http://schemas.openxmlformats.org/drawingml/2006/main" noChangeAspect="1"/>
+            </wp:cNvGraphicFramePr>
+            <a:graphic xmlns:a="http://schemas.openxmlformats.org/drawingml/2006/main">
+              <a:graphicData uri="http://schemas.openxmlformats.org/drawingml/2006/picture">
+                <pic:pic xmlns:pic="http://schemas.openxmlformats.org/drawingml/2006/picture">
+                  <pic:nvPicPr>
+                    <pic:cNvPr id="0" name=""/>
+                    <pic:cNvPicPr/>
+                  </pic:nvPicPr>
+                  <pic:blipFill rotWithShape="1">
+                    <a:blip r:embed="rId18">
+                      <a:extLst>
+                        <a:ext uri="{28A0092B-C50C-407E-A947-70E740481C1C}">
+                          <a14:useLocalDpi xmlns:a14="http://schemas.microsoft.com/office/drawing/2010/main" val="0"/>
+                        </a:ext>
+                      </a:extLst>
+                    </a:blip>
+                    <a:srcRect l="5337" t="17085" r="7868" b="20100"/>
+                    <a:stretch/>
+                  </pic:blipFill>
+                  <pic:spPr bwMode="auto">
+                    <a:xfrm>
+                      <a:off x="0" y="0"/>
+                      <a:ext cx="1778000" cy="593911"/>
+                    </a:xfrm>
+                    <a:prstGeom prst="rect">
+                      <a:avLst/>
+                    </a:prstGeom>
+                    <a:ln>
+                      <a:noFill/>
+                    </a:ln>
+                    <a:extLst>
+                      <a:ext uri="{53640926-AAD7-44D8-BBD7-CCE9431645EC}">
+                        <a14:shadowObscured xmlns:a14="http://schemas.microsoft.com/office/drawing/2010/main"/>
+                      </a:ext>
+                    </a:extLst>
+                  </pic:spPr>
+                </pic:pic>
+              </a:graphicData>
+            </a:graphic>
+            <wp14:sizeRelH relativeFrom="page">
+              <wp14:pctWidth>0</wp14:pctWidth>
+            </wp14:sizeRelH>
+            <wp14:sizeRelV relativeFrom="page">
+              <wp14:pctHeight>0</wp14:pctHeight>
+            </wp14:sizeRelV>
+          </wp:anchor>
+        </w:drawing>
+      </w:r>
+    </w:p>
+    <w:p>
+      <w:pPr>
+        <w:jc w:val="both"/>
+        <w:rPr>
+          <w:sz w:val="24"/>
+          <w:szCs w:val="24"/>
+        </w:rPr>
+      </w:pPr>
+      <w:r>
+        <w:rPr>
+          <w:noProof/>
+          <w:sz w:val="24"/>
+          <w:szCs w:val="24"/>
+          <w:lang w:eastAsia="fr-FR"/>
+        </w:rPr>
+        <mc:AlternateContent>
+          <mc:Choice Requires="wps">
+            <w:drawing>
+              <wp:anchor distT="0" distB="0" distL="114300" distR="114300" simplePos="0" relativeHeight="251692032" behindDoc="0" locked="0" layoutInCell="1" allowOverlap="1" wp14:anchorId="29E86E32" wp14:editId="54D8326E">
+                <wp:simplePos x="0" y="0"/>
+                <wp:positionH relativeFrom="column">
+                  <wp:posOffset>2205990</wp:posOffset>
+                </wp:positionH>
+                <wp:positionV relativeFrom="paragraph">
+                  <wp:posOffset>155575</wp:posOffset>
+                </wp:positionV>
+                <wp:extent cx="819150" cy="88900"/>
+                <wp:effectExtent l="0" t="76200" r="0" b="25400"/>
+                <wp:wrapNone/>
+                <wp:docPr id="26" name="Connecteur droit avec flèche 26"/>
+                <wp:cNvGraphicFramePr/>
+                <a:graphic xmlns:a="http://schemas.openxmlformats.org/drawingml/2006/main">
+                  <a:graphicData uri="http://schemas.microsoft.com/office/word/2010/wordprocessingShape">
+                    <wps:wsp>
+                      <wps:cNvCnPr/>
+                      <wps:spPr>
+                        <a:xfrm flipV="1">
+                          <a:off x="0" y="0"/>
+                          <a:ext cx="819150" cy="88900"/>
+                        </a:xfrm>
+                        <a:prstGeom prst="straightConnector1">
+                          <a:avLst/>
+                        </a:prstGeom>
+                        <a:ln>
+                          <a:solidFill>
+                            <a:srgbClr val="7030A0"/>
+                          </a:solidFill>
+                          <a:tailEnd type="arrow"/>
+                        </a:ln>
+                      </wps:spPr>
+                      <wps:style>
+                        <a:lnRef idx="1">
+                          <a:schemeClr val="accent1"/>
+                        </a:lnRef>
+                        <a:fillRef idx="0">
+                          <a:schemeClr val="accent1"/>
+                        </a:fillRef>
+                        <a:effectRef idx="0">
+                          <a:schemeClr val="accent1"/>
+                        </a:effectRef>
+                        <a:fontRef idx="minor">
+                          <a:schemeClr val="tx1"/>
+                        </a:fontRef>
+                      </wps:style>
+                      <wps:bodyPr/>
+                    </wps:wsp>
+                  </a:graphicData>
+                </a:graphic>
+              </wp:anchor>
+            </w:drawing>
+          </mc:Choice>
+          <mc:Fallback>
+            <w:pict>
+              <v:shape id="Connecteur droit avec flèche 26" o:spid="_x0000_s1026" type="#_x0000_t32" style="position:absolute;margin-left:173.7pt;margin-top:12.25pt;width:64.5pt;height:7pt;flip:y;z-index:251692032;visibility:visible;mso-wrap-style:square;mso-wrap-distance-left:9pt;mso-wrap-distance-top:0;mso-wrap-distance-right:9pt;mso-wrap-distance-bottom:0;mso-position-horizontal:absolute;mso-position-horizontal-relative:text;mso-position-vertical:absolute;mso-position-vertical-relative:text" o:gfxdata="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" strokecolor="#7030a0">
+                <v:stroke endarrow="open"/>
+              </v:shape>
+            </w:pict>
+          </mc:Fallback>
+        </mc:AlternateContent>
+      </w:r>
+      <w:r>
+        <w:rPr>
+          <w:noProof/>
+          <w:sz w:val="24"/>
+          <w:szCs w:val="24"/>
+          <w:lang w:eastAsia="fr-FR"/>
+        </w:rPr>
+        <mc:AlternateContent>
+          <mc:Choice Requires="wps">
+            <w:drawing>
+              <wp:anchor distT="0" distB="0" distL="114300" distR="114300" simplePos="0" relativeHeight="251689984" behindDoc="0" locked="0" layoutInCell="1" allowOverlap="1" wp14:anchorId="05137DA2" wp14:editId="57C750E5">
+                <wp:simplePos x="0" y="0"/>
+                <wp:positionH relativeFrom="column">
+                  <wp:posOffset>1570990</wp:posOffset>
+                </wp:positionH>
+                <wp:positionV relativeFrom="paragraph">
+                  <wp:posOffset>98425</wp:posOffset>
+                </wp:positionV>
+                <wp:extent cx="679450" cy="279400"/>
+                <wp:effectExtent l="0" t="0" r="0" b="6350"/>
+                <wp:wrapNone/>
+                <wp:docPr id="24" name="Zone de texte 24"/>
+                <wp:cNvGraphicFramePr/>
+                <a:graphic xmlns:a="http://schemas.openxmlformats.org/drawingml/2006/main">
+                  <a:graphicData uri="http://schemas.microsoft.com/office/word/2010/wordprocessingShape">
+                    <wps:wsp>
+                      <wps:cNvSpPr txBox="1"/>
+                      <wps:spPr>
+                        <a:xfrm>
+                          <a:off x="0" y="0"/>
+                          <a:ext cx="679450" cy="279400"/>
+                        </a:xfrm>
+                        <a:prstGeom prst="rect">
+                          <a:avLst/>
+                        </a:prstGeom>
+                        <a:noFill/>
+                        <a:ln w="6350">
+                          <a:noFill/>
+                        </a:ln>
+                        <a:effectLst/>
+                      </wps:spPr>
+                      <wps:style>
+                        <a:lnRef idx="0">
+                          <a:schemeClr val="accent1"/>
+                        </a:lnRef>
+                        <a:fillRef idx="0">
+                          <a:schemeClr val="accent1"/>
+                        </a:fillRef>
+                        <a:effectRef idx="0">
+                          <a:schemeClr val="accent1"/>
+                        </a:effectRef>
+                        <a:fontRef idx="minor">
+                          <a:schemeClr val="dk1"/>
+                        </a:fontRef>
+                      </wps:style>
+                      <wps:txbx>
+                        <w:txbxContent>
+                          <w:p>
+                            <w:pPr>
+                              <w:rPr>
+                                <w:color w:val="7030A0"/>
+                              </w:rPr>
+                            </w:pPr>
+                            <w:proofErr w:type="gramStart"/>
+                            <w:r>
+                              <w:rPr>
+                                <w:color w:val="7030A0"/>
+                              </w:rPr>
+                              <w:t>attribut</w:t>
+                            </w:r>
+                            <w:proofErr w:type="gramEnd"/>
+                            <w:r>
+                              <w:rPr>
+                                <w:color w:val="7030A0"/>
+                              </w:rPr>
+                              <w:t xml:space="preserve"> </w:t>
+                            </w:r>
+                          </w:p>
+                        </w:txbxContent>
+                      </wps:txbx>
+                      <wps:bodyPr rot="0" spcFirstLastPara="0" vertOverflow="overflow" horzOverflow="overflow" vert="horz" wrap="square" lIns="91440" tIns="45720" rIns="91440" bIns="45720" numCol="1" spcCol="0" rtlCol="0" fromWordArt="0" anchor="t" anchorCtr="0" forceAA="0" compatLnSpc="1">
+                        <a:prstTxWarp prst="textNoShape">
+                          <a:avLst/>
+                        </a:prstTxWarp>
+                        <a:noAutofit/>
+                      </wps:bodyPr>
+                    </wps:wsp>
+                  </a:graphicData>
+                </a:graphic>
+                <wp14:sizeRelH relativeFrom="margin">
+                  <wp14:pctWidth>0</wp14:pctWidth>
+                </wp14:sizeRelH>
+                <wp14:sizeRelV relativeFrom="margin">
+                  <wp14:pctHeight>0</wp14:pctHeight>
+                </wp14:sizeRelV>
+              </wp:anchor>
+            </w:drawing>
+          </mc:Choice>
+          <mc:Fallback>
+            <w:pict>
+              <v:shape id="Zone de texte 24" o:spid="_x0000_s1034" type="#_x0000_t202" style="position:absolute;left:0;text-align:left;margin-left:123.7pt;margin-top:7.75pt;width:53.5pt;height:22pt;z-index:251689984;visibility:visible;mso-wrap-style:square;mso-width-percent:0;mso-height-percent:0;mso-wrap-distance-left:9pt;mso-wrap-distance-top:0;mso-wrap-distance-right:9pt;mso-wrap-distance-bottom:0;mso-position-horizontal:absolute;mso-position-horizontal-relative:text;mso-position-vertical:absolute;mso-position-vertical-relative:text;mso-width-percent:0;mso-height-percent:0;mso-width-relative:margin;mso-height-relative:margin;v-text-anchor:top" o:gfxdata="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" filled="f" stroked="f" strokeweight=".5pt">
+                <v:textbox>
+                  <w:txbxContent>
+                    <w:p>
+                      <w:pPr>
+                        <w:rPr>
+                          <w:color w:val="7030A0"/>
+                        </w:rPr>
+                      </w:pPr>
+                      <w:proofErr w:type="gramStart"/>
+                      <w:r>
+                        <w:rPr>
+                          <w:color w:val="7030A0"/>
+                        </w:rPr>
+                        <w:t>attribut</w:t>
+                      </w:r>
+                      <w:proofErr w:type="gramEnd"/>
+                      <w:r>
+                        <w:rPr>
+                          <w:color w:val="7030A0"/>
+                        </w:rPr>
+                        <w:t xml:space="preserve"> </w:t>
+                      </w:r>
+                    </w:p>
+                  </w:txbxContent>
+                </v:textbox>
+              </v:shape>
+            </w:pict>
+          </mc:Fallback>
+        </mc:AlternateContent>
+      </w:r>
+    </w:p>
+    <w:p>
+      <w:pPr>
+        <w:jc w:val="both"/>
+        <w:rPr>
+          <w:b/>
+          <w:color w:val="595959" w:themeColor="text1" w:themeTint="A6"/>
+          <w:sz w:val="24"/>
+          <w:szCs w:val="24"/>
+        </w:rPr>
+      </w:pPr>
+    </w:p>
+    <w:p>
+      <w:pPr>
+        <w:jc w:val="both"/>
+        <w:rPr>
+          <w:sz w:val="24"/>
+          <w:szCs w:val="24"/>
+        </w:rPr>
+      </w:pPr>
+      <w:r>
+        <w:rPr>
+          <w:b/>
+          <w:color w:val="595959" w:themeColor="text1" w:themeTint="A6"/>
+          <w:sz w:val="24"/>
+          <w:szCs w:val="24"/>
+        </w:rPr>
+        <w:t>Figure 13</w:t>
+      </w:r>
+      <w:r>
+        <w:rPr>
+          <w:b/>
+          <w:color w:val="595959" w:themeColor="text1" w:themeTint="A6"/>
+          <w:sz w:val="24"/>
+          <w:szCs w:val="24"/>
+        </w:rPr>
+        <w:t> :</w:t>
+      </w:r>
+      <w:r>
+        <w:rPr>
+          <w:color w:val="595959" w:themeColor="text1" w:themeTint="A6"/>
+          <w:sz w:val="24"/>
+          <w:szCs w:val="24"/>
+        </w:rPr>
+        <w:t xml:space="preserve"> </w:t>
+      </w:r>
+      <w:r>
+        <w:rPr>
+          <w:color w:val="595959" w:themeColor="text1" w:themeTint="A6"/>
+          <w:sz w:val="24"/>
+          <w:szCs w:val="24"/>
+        </w:rPr>
+        <w:t>ML</w:t>
+      </w:r>
+      <w:r>
+        <w:rPr>
+          <w:color w:val="595959" w:themeColor="text1" w:themeTint="A6"/>
+          <w:sz w:val="24"/>
+          <w:szCs w:val="24"/>
+        </w:rPr>
+        <w:t>D</w:t>
+      </w:r>
+      <w:r>
+        <w:rPr>
+          <w:color w:val="595959" w:themeColor="text1" w:themeTint="A6"/>
+          <w:sz w:val="24"/>
+          <w:szCs w:val="24"/>
+        </w:rPr>
+        <w:t xml:space="preserve"> de la</w:t>
+      </w:r>
+      <w:r>
+        <w:rPr>
+          <w:color w:val="595959" w:themeColor="text1" w:themeTint="A6"/>
+          <w:sz w:val="24"/>
+          <w:szCs w:val="24"/>
+        </w:rPr>
+        <w:t xml:space="preserve"> </w:t>
+      </w:r>
+      <w:r>
+        <w:rPr>
+          <w:color w:val="595959" w:themeColor="text1" w:themeTint="A6"/>
+          <w:sz w:val="24"/>
+          <w:szCs w:val="24"/>
+        </w:rPr>
+        <w:t>table Administrateurs</w:t>
+      </w:r>
+    </w:p>
+    <w:p>
+      <w:pPr>
+        <w:jc w:val="both"/>
+        <w:rPr>
+          <w:sz w:val="24"/>
+          <w:szCs w:val="24"/>
+        </w:rPr>
+      </w:pPr>
+      <w:r>
+        <w:rPr>
+          <w:sz w:val="24"/>
+          <w:szCs w:val="24"/>
+        </w:rPr>
+        <w:t>III.2.2 - Règle 2</w:t>
+      </w:r>
+    </w:p>
+    <w:p>
+      <w:pPr>
+        <w:jc w:val="both"/>
+        <w:rPr>
+          <w:sz w:val="24"/>
+          <w:szCs w:val="24"/>
+        </w:rPr>
+      </w:pPr>
+      <w:r>
+        <w:rPr>
+          <w:sz w:val="24"/>
+          <w:szCs w:val="24"/>
+        </w:rPr>
+        <w:t xml:space="preserve">Toute </w:t>
+      </w:r>
+      <w:r>
+        <w:rPr>
+          <w:b/>
+          <w:color w:val="595959" w:themeColor="text1" w:themeTint="A6"/>
+          <w:sz w:val="24"/>
+          <w:szCs w:val="24"/>
+        </w:rPr>
+        <w:t>association binaire</w:t>
+      </w:r>
+      <w:r>
+        <w:rPr>
+          <w:color w:val="595959" w:themeColor="text1" w:themeTint="A6"/>
+          <w:sz w:val="24"/>
+          <w:szCs w:val="24"/>
+        </w:rPr>
+        <w:t> </w:t>
+      </w:r>
+      <w:r>
+        <w:rPr>
+          <w:sz w:val="24"/>
+          <w:szCs w:val="24"/>
+        </w:rPr>
+        <w:t xml:space="preserve">de type : </w:t>
+      </w:r>
+      <w:r>
+        <w:rPr>
+          <w:sz w:val="24"/>
+          <w:szCs w:val="24"/>
+        </w:rPr>
+        <w:t>1,1 - 1</w:t>
+      </w:r>
+      <w:proofErr w:type="gramStart"/>
+      <w:r>
+        <w:rPr>
+          <w:sz w:val="24"/>
+          <w:szCs w:val="24"/>
+        </w:rPr>
+        <w:t>,n</w:t>
+      </w:r>
+      <w:proofErr w:type="gramEnd"/>
+      <w:r>
+        <w:rPr>
+          <w:sz w:val="24"/>
+          <w:szCs w:val="24"/>
+        </w:rPr>
+        <w:t xml:space="preserve">  ou  1,1 - 0,n se traduit par la création d’une </w:t>
+      </w:r>
+      <w:r>
+        <w:rPr>
+          <w:b/>
+          <w:sz w:val="24"/>
+          <w:szCs w:val="24"/>
+        </w:rPr>
+        <w:t>clé étrangère</w:t>
+      </w:r>
+      <w:r>
+        <w:rPr>
+          <w:sz w:val="24"/>
+          <w:szCs w:val="24"/>
+        </w:rPr>
+        <w:t xml:space="preserve"> dans l’association correspondant à l’entité côté 1,1.</w:t>
+      </w:r>
+      <w:r>
+        <w:rPr>
+          <w:sz w:val="24"/>
+          <w:szCs w:val="24"/>
+        </w:rPr>
+        <w:t xml:space="preserve"> Cette clé étrangère référence la clé primaire correspondant à l’entité côté 1</w:t>
+      </w:r>
+      <w:proofErr w:type="gramStart"/>
+      <w:r>
+        <w:rPr>
+          <w:sz w:val="24"/>
+          <w:szCs w:val="24"/>
+        </w:rPr>
+        <w:t>,n</w:t>
+      </w:r>
+      <w:proofErr w:type="gramEnd"/>
+      <w:r>
+        <w:rPr>
+          <w:sz w:val="24"/>
+          <w:szCs w:val="24"/>
+        </w:rPr>
+        <w:t xml:space="preserve"> ou 0,n.</w:t>
+      </w:r>
+    </w:p>
+    <w:p>
+      <w:pPr>
+        <w:jc w:val="both"/>
+        <w:rPr>
+          <w:sz w:val="24"/>
+          <w:szCs w:val="24"/>
+        </w:rPr>
+      </w:pPr>
+      <w:r>
+        <w:rPr>
+          <w:noProof/>
+          <w:lang w:eastAsia="fr-FR"/>
+        </w:rPr>
+        <w:drawing>
+          <wp:anchor distT="0" distB="0" distL="114300" distR="114300" simplePos="0" relativeHeight="251695104" behindDoc="0" locked="0" layoutInCell="1" allowOverlap="1" wp14:anchorId="14773F01" wp14:editId="3DB8CCB9">
+            <wp:simplePos x="0" y="0"/>
+            <wp:positionH relativeFrom="column">
+              <wp:posOffset>262890</wp:posOffset>
+            </wp:positionH>
+            <wp:positionV relativeFrom="paragraph">
+              <wp:posOffset>-1270</wp:posOffset>
+            </wp:positionV>
+            <wp:extent cx="5207000" cy="1394460"/>
+            <wp:effectExtent l="0" t="0" r="0" b="0"/>
+            <wp:wrapNone/>
+            <wp:docPr id="29" name="Image 29"/>
+            <wp:cNvGraphicFramePr>
+              <a:graphicFrameLocks xmlns:a="http://schemas.openxmlformats.org/drawingml/2006/main" noChangeAspect="1"/>
+            </wp:cNvGraphicFramePr>
+            <a:graphic xmlns:a="http://schemas.openxmlformats.org/drawingml/2006/main">
+              <a:graphicData uri="http://schemas.openxmlformats.org/drawingml/2006/picture">
+                <pic:pic xmlns:pic="http://schemas.openxmlformats.org/drawingml/2006/picture">
+                  <pic:nvPicPr>
+                    <pic:cNvPr id="0" name=""/>
+                    <pic:cNvPicPr/>
+                  </pic:nvPicPr>
+                  <pic:blipFill>
+                    <a:blip r:embed="rId19" cstate="print">
+                      <a:extLst>
+                        <a:ext uri="{28A0092B-C50C-407E-A947-70E740481C1C}">
+                          <a14:useLocalDpi xmlns:a14="http://schemas.microsoft.com/office/drawing/2010/main" val="0"/>
+                        </a:ext>
+                      </a:extLst>
+                    </a:blip>
+                    <a:stretch>
+                      <a:fillRect/>
+                    </a:stretch>
+                  </pic:blipFill>
+                  <pic:spPr>
+                    <a:xfrm>
+                      <a:off x="0" y="0"/>
+                      <a:ext cx="5207000" cy="1394460"/>
+                    </a:xfrm>
+                    <a:prstGeom prst="rect">
+                      <a:avLst/>
+                    </a:prstGeom>
+                  </pic:spPr>
+                </pic:pic>
+              </a:graphicData>
+            </a:graphic>
+            <wp14:sizeRelH relativeFrom="page">
+              <wp14:pctWidth>0</wp14:pctWidth>
+            </wp14:sizeRelH>
+            <wp14:sizeRelV relativeFrom="page">
+              <wp14:pctHeight>0</wp14:pctHeight>
+            </wp14:sizeRelV>
+          </wp:anchor>
+        </w:drawing>
+      </w:r>
+    </w:p>
+    <w:p>
+      <w:pPr>
+        <w:spacing w:before="100" w:beforeAutospacing="1" w:after="100" w:afterAutospacing="1" w:line="240" w:lineRule="auto"/>
+        <w:rPr>
+          <w:rFonts w:ascii="Times New Roman" w:eastAsia="Times New Roman" w:hAnsi="Times New Roman" w:cs="Times New Roman"/>
+          <w:sz w:val="24"/>
+          <w:szCs w:val="24"/>
+          <w:lang w:eastAsia="fr-FR"/>
+        </w:rPr>
+      </w:pPr>
+    </w:p>
+    <w:p>
+      <w:pPr>
+        <w:spacing w:before="100" w:beforeAutospacing="1" w:after="100" w:afterAutospacing="1" w:line="240" w:lineRule="auto"/>
+        <w:rPr>
+          <w:rFonts w:ascii="Times New Roman" w:eastAsia="Times New Roman" w:hAnsi="Times New Roman" w:cs="Times New Roman"/>
+          <w:sz w:val="24"/>
+          <w:szCs w:val="24"/>
+          <w:lang w:eastAsia="fr-FR"/>
+        </w:rPr>
+      </w:pPr>
+    </w:p>
+    <w:p>
+      <w:pPr>
+        <w:spacing w:before="100" w:beforeAutospacing="1" w:after="100" w:afterAutospacing="1" w:line="240" w:lineRule="auto"/>
+        <w:rPr>
+          <w:rFonts w:ascii="Times New Roman" w:eastAsia="Times New Roman" w:hAnsi="Times New Roman" w:cs="Times New Roman"/>
+          <w:sz w:val="24"/>
+          <w:szCs w:val="24"/>
+          <w:lang w:eastAsia="fr-FR"/>
+        </w:rPr>
+      </w:pPr>
+    </w:p>
+    <w:p>
+      <w:pPr>
+        <w:jc w:val="both"/>
+        <w:rPr>
+          <w:sz w:val="24"/>
+          <w:szCs w:val="24"/>
+        </w:rPr>
+      </w:pPr>
+      <w:r>
+        <w:rPr>
+          <w:b/>
+          <w:color w:val="595959" w:themeColor="text1" w:themeTint="A6"/>
+          <w:sz w:val="24"/>
+          <w:szCs w:val="24"/>
+        </w:rPr>
+        <w:t>Figure 14</w:t>
+      </w:r>
+      <w:r>
+        <w:rPr>
+          <w:b/>
+          <w:color w:val="595959" w:themeColor="text1" w:themeTint="A6"/>
+          <w:sz w:val="24"/>
+          <w:szCs w:val="24"/>
+        </w:rPr>
+        <w:t> :</w:t>
+      </w:r>
+      <w:r>
+        <w:rPr>
+          <w:color w:val="595959" w:themeColor="text1" w:themeTint="A6"/>
+          <w:sz w:val="24"/>
+          <w:szCs w:val="24"/>
+        </w:rPr>
+        <w:t xml:space="preserve"> </w:t>
+      </w:r>
+      <w:r>
+        <w:rPr>
+          <w:color w:val="595959" w:themeColor="text1" w:themeTint="A6"/>
+          <w:sz w:val="24"/>
+          <w:szCs w:val="24"/>
+        </w:rPr>
+        <w:t>MLD : association binaire de type 1,1 - 0,n</w:t>
+      </w:r>
+      <w:r>
+        <w:rPr>
+          <w:color w:val="595959" w:themeColor="text1" w:themeTint="A6"/>
+          <w:sz w:val="24"/>
+          <w:szCs w:val="24"/>
+        </w:rPr>
+        <w:t xml:space="preserve"> </w:t>
+      </w:r>
+    </w:p>
+    <w:p>
+      <w:pPr>
+        <w:spacing w:before="100" w:beforeAutospacing="1" w:after="100" w:afterAutospacing="1" w:line="240" w:lineRule="auto"/>
+        <w:rPr>
+          <w:rFonts w:eastAsia="Times New Roman" w:cstheme="minorHAnsi"/>
+          <w:sz w:val="24"/>
+          <w:szCs w:val="24"/>
+          <w:lang w:eastAsia="fr-FR"/>
+        </w:rPr>
+      </w:pPr>
+      <w:r>
+        <w:rPr>
+          <w:rFonts w:eastAsia="Times New Roman" w:cstheme="minorHAnsi"/>
+          <w:sz w:val="24"/>
+          <w:szCs w:val="24"/>
+          <w:lang w:eastAsia="fr-FR"/>
+        </w:rPr>
+        <w:t>III.2.3</w:t>
+      </w:r>
+      <w:r>
+        <w:rPr>
+          <w:rFonts w:eastAsia="Times New Roman" w:cstheme="minorHAnsi"/>
+          <w:sz w:val="24"/>
+          <w:szCs w:val="24"/>
+          <w:lang w:eastAsia="fr-FR"/>
+        </w:rPr>
+        <w:t xml:space="preserve"> - Règle 3</w:t>
+      </w:r>
+    </w:p>
+    <w:p>
+      <w:pPr>
+        <w:spacing w:before="100" w:beforeAutospacing="1" w:after="100" w:afterAutospacing="1" w:line="240" w:lineRule="auto"/>
+        <w:jc w:val="both"/>
+        <w:rPr>
+          <w:rFonts w:eastAsia="Times New Roman" w:cstheme="minorHAnsi"/>
+          <w:sz w:val="24"/>
+          <w:szCs w:val="24"/>
+          <w:lang w:eastAsia="fr-FR"/>
+        </w:rPr>
+      </w:pPr>
+      <w:r>
+        <w:rPr>
+          <w:rFonts w:eastAsia="Times New Roman" w:cstheme="minorHAnsi"/>
+          <w:sz w:val="24"/>
+          <w:szCs w:val="24"/>
+          <w:lang w:eastAsia="fr-FR"/>
+        </w:rPr>
+        <w:t xml:space="preserve">Toute </w:t>
+      </w:r>
+      <w:r>
+        <w:rPr>
+          <w:rFonts w:eastAsia="Times New Roman" w:cstheme="minorHAnsi"/>
+          <w:b/>
+          <w:color w:val="595959" w:themeColor="text1" w:themeTint="A6"/>
+          <w:sz w:val="24"/>
+          <w:szCs w:val="24"/>
+          <w:lang w:eastAsia="fr-FR"/>
+        </w:rPr>
+        <w:t xml:space="preserve">association </w:t>
+      </w:r>
+      <w:proofErr w:type="spellStart"/>
+      <w:r>
+        <w:rPr>
+          <w:rFonts w:eastAsia="Times New Roman" w:cstheme="minorHAnsi"/>
+          <w:b/>
+          <w:color w:val="595959" w:themeColor="text1" w:themeTint="A6"/>
+          <w:sz w:val="24"/>
+          <w:szCs w:val="24"/>
+          <w:lang w:eastAsia="fr-FR"/>
+        </w:rPr>
+        <w:t>N-aires</w:t>
+      </w:r>
+      <w:proofErr w:type="spellEnd"/>
+      <w:r>
+        <w:rPr>
+          <w:rFonts w:eastAsia="Times New Roman" w:cstheme="minorHAnsi"/>
+          <w:sz w:val="24"/>
+          <w:szCs w:val="24"/>
+          <w:lang w:eastAsia="fr-FR"/>
+        </w:rPr>
+        <w:t>, porteuse ou non d’attributs, ayant les cardinalités 0</w:t>
+      </w:r>
+      <w:proofErr w:type="gramStart"/>
+      <w:r>
+        <w:rPr>
+          <w:rFonts w:eastAsia="Times New Roman" w:cstheme="minorHAnsi"/>
+          <w:sz w:val="24"/>
+          <w:szCs w:val="24"/>
+          <w:lang w:eastAsia="fr-FR"/>
+        </w:rPr>
+        <w:t>,n</w:t>
+      </w:r>
+      <w:proofErr w:type="gramEnd"/>
+      <w:r>
+        <w:rPr>
+          <w:rFonts w:eastAsia="Times New Roman" w:cstheme="minorHAnsi"/>
+          <w:sz w:val="24"/>
+          <w:szCs w:val="24"/>
+          <w:lang w:eastAsia="fr-FR"/>
+        </w:rPr>
+        <w:t xml:space="preserve"> ou 1,n</w:t>
+      </w:r>
+      <w:r>
+        <w:rPr>
+          <w:rFonts w:eastAsia="Times New Roman" w:cstheme="minorHAnsi"/>
+          <w:sz w:val="24"/>
+          <w:szCs w:val="24"/>
+          <w:lang w:eastAsia="fr-FR"/>
+        </w:rPr>
+        <w:t xml:space="preserve"> se transforme en une table ayant comme clé composite les colonnes issues des identifiants des entités participant à l’association</w:t>
+      </w:r>
+    </w:p>
+    <w:p>
+      <w:pPr>
+        <w:spacing w:before="100" w:beforeAutospacing="1" w:after="100" w:afterAutospacing="1" w:line="240" w:lineRule="auto"/>
+        <w:rPr>
+          <w:rFonts w:eastAsia="Times New Roman" w:cstheme="minorHAnsi"/>
+          <w:sz w:val="24"/>
+          <w:szCs w:val="24"/>
+          <w:lang w:eastAsia="fr-FR"/>
+        </w:rPr>
+      </w:pPr>
+      <w:r>
+        <w:rPr>
+          <w:noProof/>
+          <w:lang w:eastAsia="fr-FR"/>
+        </w:rPr>
+        <w:drawing>
+          <wp:anchor distT="0" distB="0" distL="114300" distR="114300" simplePos="0" relativeHeight="251696128" behindDoc="0" locked="0" layoutInCell="1" allowOverlap="1" wp14:anchorId="7592BA5B" wp14:editId="19043D81">
+            <wp:simplePos x="0" y="0"/>
+            <wp:positionH relativeFrom="column">
+              <wp:posOffset>-219710</wp:posOffset>
+            </wp:positionH>
+            <wp:positionV relativeFrom="paragraph">
+              <wp:posOffset>179705</wp:posOffset>
+            </wp:positionV>
+            <wp:extent cx="3164840" cy="1397000"/>
+            <wp:effectExtent l="0" t="0" r="0" b="0"/>
+            <wp:wrapNone/>
+            <wp:docPr id="30" name="Image 30"/>
+            <wp:cNvGraphicFramePr>
+              <a:graphicFrameLocks xmlns:a="http://schemas.openxmlformats.org/drawingml/2006/main" noChangeAspect="1"/>
+            </wp:cNvGraphicFramePr>
+            <a:graphic xmlns:a="http://schemas.openxmlformats.org/drawingml/2006/main">
+              <a:graphicData uri="http://schemas.openxmlformats.org/drawingml/2006/picture">
+                <pic:pic xmlns:pic="http://schemas.openxmlformats.org/drawingml/2006/picture">
+                  <pic:nvPicPr>
+                    <pic:cNvPr id="0" name=""/>
+                    <pic:cNvPicPr/>
+                  </pic:nvPicPr>
+                  <pic:blipFill rotWithShape="1">
+                    <a:blip r:embed="rId20" cstate="print">
+                      <a:extLst>
+                        <a:ext uri="{28A0092B-C50C-407E-A947-70E740481C1C}">
+                          <a14:useLocalDpi xmlns:a14="http://schemas.microsoft.com/office/drawing/2010/main" val="0"/>
+                        </a:ext>
+                      </a:extLst>
+                    </a:blip>
+                    <a:srcRect l="4299" t="4848" r="6520" b="9091"/>
+                    <a:stretch/>
+                  </pic:blipFill>
+                  <pic:spPr bwMode="auto">
+                    <a:xfrm>
+                      <a:off x="0" y="0"/>
+                      <a:ext cx="3164840" cy="1397000"/>
+                    </a:xfrm>
+                    <a:prstGeom prst="rect">
+                      <a:avLst/>
+                    </a:prstGeom>
+                    <a:ln>
+                      <a:noFill/>
+                    </a:ln>
+                    <a:extLst>
+                      <a:ext uri="{53640926-AAD7-44D8-BBD7-CCE9431645EC}">
+                        <a14:shadowObscured xmlns:a14="http://schemas.microsoft.com/office/drawing/2010/main"/>
+                      </a:ext>
+                    </a:extLst>
+                  </pic:spPr>
+                </pic:pic>
+              </a:graphicData>
+            </a:graphic>
+            <wp14:sizeRelH relativeFrom="page">
+              <wp14:pctWidth>0</wp14:pctWidth>
+            </wp14:sizeRelH>
+            <wp14:sizeRelV relativeFrom="page">
+              <wp14:pctHeight>0</wp14:pctHeight>
+            </wp14:sizeRelV>
+          </wp:anchor>
+        </w:drawing>
+      </w:r>
+      <w:r>
+        <w:rPr>
+          <w:noProof/>
+          <w:lang w:eastAsia="fr-FR"/>
+        </w:rPr>
+        <w:drawing>
+          <wp:anchor distT="0" distB="0" distL="114300" distR="114300" simplePos="0" relativeHeight="251697152" behindDoc="0" locked="0" layoutInCell="1" allowOverlap="1" wp14:anchorId="52B84EDC" wp14:editId="03B63554">
+            <wp:simplePos x="0" y="0"/>
+            <wp:positionH relativeFrom="column">
+              <wp:posOffset>3608070</wp:posOffset>
+            </wp:positionH>
+            <wp:positionV relativeFrom="paragraph">
+              <wp:posOffset>141605</wp:posOffset>
+            </wp:positionV>
+            <wp:extent cx="2656205" cy="1435100"/>
+            <wp:effectExtent l="0" t="0" r="0" b="0"/>
+            <wp:wrapNone/>
+            <wp:docPr id="31" name="Image 31"/>
+            <wp:cNvGraphicFramePr>
+              <a:graphicFrameLocks xmlns:a="http://schemas.openxmlformats.org/drawingml/2006/main" noChangeAspect="1"/>
+            </wp:cNvGraphicFramePr>
+            <a:graphic xmlns:a="http://schemas.openxmlformats.org/drawingml/2006/main">
+              <a:graphicData uri="http://schemas.openxmlformats.org/drawingml/2006/picture">
+                <pic:pic xmlns:pic="http://schemas.openxmlformats.org/drawingml/2006/picture">
+                  <pic:nvPicPr>
+                    <pic:cNvPr id="0" name=""/>
+                    <pic:cNvPicPr/>
+                  </pic:nvPicPr>
+                  <pic:blipFill rotWithShape="1">
+                    <a:blip r:embed="rId21" cstate="print">
+                      <a:extLst>
+                        <a:ext uri="{28A0092B-C50C-407E-A947-70E740481C1C}">
+                          <a14:useLocalDpi xmlns:a14="http://schemas.microsoft.com/office/drawing/2010/main" val="0"/>
+                        </a:ext>
+                      </a:extLst>
+                    </a:blip>
+                    <a:srcRect l="6703" t="3491" r="6703" b="9451"/>
+                    <a:stretch/>
+                  </pic:blipFill>
+                  <pic:spPr bwMode="auto">
+                    <a:xfrm>
+                      <a:off x="0" y="0"/>
+                      <a:ext cx="2656205" cy="1435100"/>
+                    </a:xfrm>
+                    <a:prstGeom prst="rect">
+                      <a:avLst/>
+                    </a:prstGeom>
+                    <a:ln>
+                      <a:noFill/>
+                    </a:ln>
+                    <a:extLst>
+                      <a:ext uri="{53640926-AAD7-44D8-BBD7-CCE9431645EC}">
+                        <a14:shadowObscured xmlns:a14="http://schemas.microsoft.com/office/drawing/2010/main"/>
+                      </a:ext>
+                    </a:extLst>
+                  </pic:spPr>
+                </pic:pic>
+              </a:graphicData>
+            </a:graphic>
+            <wp14:sizeRelH relativeFrom="page">
+              <wp14:pctWidth>0</wp14:pctWidth>
+            </wp14:sizeRelH>
+            <wp14:sizeRelV relativeFrom="page">
+              <wp14:pctHeight>0</wp14:pctHeight>
+            </wp14:sizeRelV>
+          </wp:anchor>
+        </w:drawing>
+      </w:r>
+    </w:p>
+    <w:p>
+      <w:pPr>
+        <w:spacing w:before="100" w:beforeAutospacing="1" w:after="100" w:afterAutospacing="1" w:line="240" w:lineRule="auto"/>
+        <w:rPr>
+          <w:rFonts w:eastAsia="Times New Roman" w:cstheme="minorHAnsi"/>
+          <w:sz w:val="24"/>
+          <w:szCs w:val="24"/>
+          <w:lang w:eastAsia="fr-FR"/>
+        </w:rPr>
+      </w:pPr>
+    </w:p>
+    <w:p>
+      <w:pPr>
+        <w:spacing w:before="100" w:beforeAutospacing="1" w:after="100" w:afterAutospacing="1" w:line="240" w:lineRule="auto"/>
+        <w:rPr>
+          <w:rFonts w:eastAsia="Times New Roman" w:cstheme="minorHAnsi"/>
+          <w:sz w:val="24"/>
+          <w:szCs w:val="24"/>
+          <w:lang w:eastAsia="fr-FR"/>
+        </w:rPr>
+      </w:pPr>
+      <w:r>
+        <w:rPr>
+          <w:rFonts w:eastAsia="Times New Roman" w:cstheme="minorHAnsi"/>
+          <w:noProof/>
+          <w:sz w:val="24"/>
+          <w:szCs w:val="24"/>
+          <w:lang w:eastAsia="fr-FR"/>
+        </w:rPr>
+        <mc:AlternateContent>
+          <mc:Choice Requires="wps">
+            <w:drawing>
+              <wp:anchor distT="0" distB="0" distL="114300" distR="114300" simplePos="0" relativeHeight="251700224" behindDoc="0" locked="0" layoutInCell="1" allowOverlap="1" wp14:anchorId="00287E1C" wp14:editId="2C7A9A31">
+                <wp:simplePos x="0" y="0"/>
+                <wp:positionH relativeFrom="column">
+                  <wp:posOffset>3025140</wp:posOffset>
+                </wp:positionH>
+                <wp:positionV relativeFrom="paragraph">
+                  <wp:posOffset>182245</wp:posOffset>
+                </wp:positionV>
+                <wp:extent cx="520700" cy="0"/>
+                <wp:effectExtent l="0" t="76200" r="12700" b="95250"/>
+                <wp:wrapNone/>
+                <wp:docPr id="34" name="Connecteur droit avec flèche 34"/>
+                <wp:cNvGraphicFramePr/>
+                <a:graphic xmlns:a="http://schemas.openxmlformats.org/drawingml/2006/main">
+                  <a:graphicData uri="http://schemas.microsoft.com/office/word/2010/wordprocessingShape">
+                    <wps:wsp>
+                      <wps:cNvCnPr/>
+                      <wps:spPr>
+                        <a:xfrm>
+                          <a:off x="0" y="0"/>
+                          <a:ext cx="520700" cy="0"/>
+                        </a:xfrm>
+                        <a:prstGeom prst="straightConnector1">
+                          <a:avLst/>
+                        </a:prstGeom>
+                        <a:ln w="19050">
+                          <a:solidFill>
+                            <a:schemeClr val="tx1"/>
+                          </a:solidFill>
+                          <a:tailEnd type="triangle"/>
+                        </a:ln>
+                      </wps:spPr>
+                      <wps:style>
+                        <a:lnRef idx="1">
+                          <a:schemeClr val="accent1"/>
+                        </a:lnRef>
+                        <a:fillRef idx="0">
+                          <a:schemeClr val="accent1"/>
+                        </a:fillRef>
+                        <a:effectRef idx="0">
+                          <a:schemeClr val="accent1"/>
+                        </a:effectRef>
+                        <a:fontRef idx="minor">
+                          <a:schemeClr val="tx1"/>
+                        </a:fontRef>
+                      </wps:style>
+                      <wps:bodyPr/>
+                    </wps:wsp>
+                  </a:graphicData>
+                </a:graphic>
+                <wp14:sizeRelH relativeFrom="margin">
+                  <wp14:pctWidth>0</wp14:pctWidth>
+                </wp14:sizeRelH>
+                <wp14:sizeRelV relativeFrom="margin">
+                  <wp14:pctHeight>0</wp14:pctHeight>
+                </wp14:sizeRelV>
+              </wp:anchor>
+            </w:drawing>
+          </mc:Choice>
+          <mc:Fallback>
+            <w:pict>
+              <v:shape id="Connecteur droit avec flèche 34" o:spid="_x0000_s1026" type="#_x0000_t32" style="position:absolute;margin-left:238.2pt;margin-top:14.35pt;width:41pt;height:0;z-index:251700224;visibility:visible;mso-wrap-style:square;mso-width-percent:0;mso-height-percent:0;mso-wrap-distance-left:9pt;mso-wrap-distance-top:0;mso-wrap-distance-right:9pt;mso-wrap-distance-bottom:0;mso-position-horizontal:absolute;mso-position-horizontal-relative:text;mso-position-vertical:absolute;mso-position-vertical-relative:text;mso-width-percent:0;mso-height-percent:0;mso-width-relative:margin;mso-height-relative:margin" o:gfxdata="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" strokecolor="black [3213]" strokeweight="1.5pt">
+                <v:stroke endarrow="block"/>
+              </v:shape>
+            </w:pict>
+          </mc:Fallback>
+        </mc:AlternateContent>
+      </w:r>
+    </w:p>
+    <w:p>
+      <w:pPr>
+        <w:spacing w:before="100" w:beforeAutospacing="1" w:after="100" w:afterAutospacing="1" w:line="240" w:lineRule="auto"/>
+        <w:rPr>
+          <w:rFonts w:ascii="Arial" w:eastAsia="Times New Roman" w:hAnsi="Arial" w:cs="Arial"/>
+          <w:sz w:val="27"/>
+          <w:szCs w:val="27"/>
+          <w:lang w:eastAsia="fr-FR"/>
+        </w:rPr>
+      </w:pPr>
+      <w:r>
+        <w:rPr>
+          <w:rFonts w:ascii="Arial" w:eastAsia="Times New Roman" w:hAnsi="Arial" w:cs="Arial"/>
+          <w:noProof/>
+          <w:sz w:val="27"/>
+          <w:szCs w:val="27"/>
+          <w:lang w:eastAsia="fr-FR"/>
+        </w:rPr>
+        <mc:AlternateContent>
+          <mc:Choice Requires="wps">
+            <w:drawing>
+              <wp:anchor distT="0" distB="0" distL="114300" distR="114300" simplePos="0" relativeHeight="251703296" behindDoc="0" locked="0" layoutInCell="1" allowOverlap="1" wp14:anchorId="7F29A658" wp14:editId="7BDF8BA8">
+                <wp:simplePos x="0" y="0"/>
+                <wp:positionH relativeFrom="column">
+                  <wp:posOffset>3558540</wp:posOffset>
+                </wp:positionH>
+                <wp:positionV relativeFrom="paragraph">
+                  <wp:posOffset>199390</wp:posOffset>
+                </wp:positionV>
+                <wp:extent cx="596900" cy="285750"/>
+                <wp:effectExtent l="0" t="0" r="0" b="0"/>
+                <wp:wrapNone/>
+                <wp:docPr id="35" name="Zone de texte 35"/>
+                <wp:cNvGraphicFramePr/>
+                <a:graphic xmlns:a="http://schemas.openxmlformats.org/drawingml/2006/main">
+                  <a:graphicData uri="http://schemas.microsoft.com/office/word/2010/wordprocessingShape">
+                    <wps:wsp>
+                      <wps:cNvSpPr txBox="1"/>
+                      <wps:spPr>
+                        <a:xfrm>
+                          <a:off x="0" y="0"/>
+                          <a:ext cx="596900" cy="285750"/>
+                        </a:xfrm>
+                        <a:prstGeom prst="rect">
+                          <a:avLst/>
+                        </a:prstGeom>
+                        <a:noFill/>
+                        <a:ln w="6350">
+                          <a:noFill/>
+                        </a:ln>
+                        <a:effectLst/>
+                      </wps:spPr>
+                      <wps:style>
+                        <a:lnRef idx="0">
+                          <a:schemeClr val="accent1"/>
+                        </a:lnRef>
+                        <a:fillRef idx="0">
+                          <a:schemeClr val="accent1"/>
+                        </a:fillRef>
+                        <a:effectRef idx="0">
+                          <a:schemeClr val="accent1"/>
+                        </a:effectRef>
+                        <a:fontRef idx="minor">
+                          <a:schemeClr val="dk1"/>
+                        </a:fontRef>
+                      </wps:style>
+                      <wps:txbx>
+                        <w:txbxContent>
+                          <w:p>
+                            <w:pPr>
+                              <w:rPr>
+                                <w:b/>
+                              </w:rPr>
+                            </w:pPr>
+                            <w:r>
+                              <w:rPr>
+                                <w:b/>
+                              </w:rPr>
+                              <w:t>M</w:t>
+                            </w:r>
+                            <w:r>
+                              <w:rPr>
+                                <w:b/>
+                              </w:rPr>
+                              <w:t>L</w:t>
+                            </w:r>
+                            <w:r>
+                              <w:rPr>
+                                <w:b/>
+                              </w:rPr>
+                              <w:t>D</w:t>
+                            </w:r>
+                          </w:p>
+                        </w:txbxContent>
+                      </wps:txbx>
+                      <wps:bodyPr rot="0" spcFirstLastPara="0" vertOverflow="overflow" horzOverflow="overflow" vert="horz" wrap="square" lIns="91440" tIns="45720" rIns="91440" bIns="45720" numCol="1" spcCol="0" rtlCol="0" fromWordArt="0" anchor="t" anchorCtr="0" forceAA="0" compatLnSpc="1">
+                        <a:prstTxWarp prst="textNoShape">
+                          <a:avLst/>
+                        </a:prstTxWarp>
+                        <a:noAutofit/>
+                      </wps:bodyPr>
+                    </wps:wsp>
+                  </a:graphicData>
+                </a:graphic>
+                <wp14:sizeRelV relativeFrom="margin">
+                  <wp14:pctHeight>0</wp14:pctHeight>
+                </wp14:sizeRelV>
+              </wp:anchor>
+            </w:drawing>
+          </mc:Choice>
+          <mc:Fallback>
+            <w:pict>
+              <v:shape id="Zone de texte 35" o:spid="_x0000_s1035" type="#_x0000_t202" style="position:absolute;margin-left:280.2pt;margin-top:15.7pt;width:47pt;height:22.5pt;z-index:251703296;visibility:visible;mso-wrap-style:square;mso-height-percent:0;mso-wrap-distance-left:9pt;mso-wrap-distance-top:0;mso-wrap-distance-right:9pt;mso-wrap-distance-bottom:0;mso-position-horizontal:absolute;mso-position-horizontal-relative:text;mso-position-vertical:absolute;mso-position-vertical-relative:text;mso-height-percent:0;mso-height-relative:margin;v-text-anchor:top" o:gfxdata="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" filled="f" stroked="f" strokeweight=".5pt">
+                <v:textbox>
+                  <w:txbxContent>
+                    <w:p>
+                      <w:pPr>
+                        <w:rPr>
+                          <w:b/>
+                        </w:rPr>
+                      </w:pPr>
+                      <w:r>
+                        <w:rPr>
+                          <w:b/>
+                        </w:rPr>
+                        <w:t>M</w:t>
+                      </w:r>
+                      <w:r>
+                        <w:rPr>
+                          <w:b/>
+                        </w:rPr>
+                        <w:t>L</w:t>
+                      </w:r>
+                      <w:r>
+                        <w:rPr>
+                          <w:b/>
+                        </w:rPr>
+                        <w:t>D</w:t>
+                      </w:r>
+                    </w:p>
+                  </w:txbxContent>
+                </v:textbox>
+              </v:shape>
+            </w:pict>
+          </mc:Fallback>
+        </mc:AlternateContent>
+      </w:r>
+      <w:r>
+        <w:rPr>
+          <w:rFonts w:ascii="Arial" w:eastAsia="Times New Roman" w:hAnsi="Arial" w:cs="Arial"/>
+          <w:noProof/>
+          <w:sz w:val="27"/>
+          <w:szCs w:val="27"/>
+          <w:lang w:eastAsia="fr-FR"/>
+        </w:rPr>
+        <mc:AlternateContent>
+          <mc:Choice Requires="wps">
+            <w:drawing>
+              <wp:anchor distT="0" distB="0" distL="114300" distR="114300" simplePos="0" relativeHeight="251699200" behindDoc="0" locked="0" layoutInCell="1" allowOverlap="1" wp14:anchorId="5B7D98FD" wp14:editId="7C630E54">
+                <wp:simplePos x="0" y="0"/>
+                <wp:positionH relativeFrom="column">
+                  <wp:posOffset>4237990</wp:posOffset>
+                </wp:positionH>
+                <wp:positionV relativeFrom="paragraph">
+                  <wp:posOffset>300990</wp:posOffset>
+                </wp:positionV>
+                <wp:extent cx="330200" cy="298450"/>
+                <wp:effectExtent l="38100" t="38100" r="31750" b="25400"/>
+                <wp:wrapNone/>
+                <wp:docPr id="33" name="Connecteur droit avec flèche 33"/>
+                <wp:cNvGraphicFramePr/>
+                <a:graphic xmlns:a="http://schemas.openxmlformats.org/drawingml/2006/main">
+                  <a:graphicData uri="http://schemas.microsoft.com/office/word/2010/wordprocessingShape">
+                    <wps:wsp>
+                      <wps:cNvCnPr/>
+                      <wps:spPr>
+                        <a:xfrm flipH="1" flipV="1">
+                          <a:off x="0" y="0"/>
+                          <a:ext cx="330200" cy="298450"/>
+                        </a:xfrm>
+                        <a:prstGeom prst="straightConnector1">
+                          <a:avLst/>
+                        </a:prstGeom>
+                        <a:ln>
+                          <a:solidFill>
+                            <a:schemeClr val="accent6">
+                              <a:lumMod val="75000"/>
+                            </a:schemeClr>
+                          </a:solidFill>
+                          <a:tailEnd type="arrow"/>
+                        </a:ln>
+                      </wps:spPr>
+                      <wps:style>
+                        <a:lnRef idx="1">
+                          <a:schemeClr val="accent1"/>
+                        </a:lnRef>
+                        <a:fillRef idx="0">
+                          <a:schemeClr val="accent1"/>
+                        </a:fillRef>
+                        <a:effectRef idx="0">
+                          <a:schemeClr val="accent1"/>
+                        </a:effectRef>
+                        <a:fontRef idx="minor">
+                          <a:schemeClr val="tx1"/>
+                        </a:fontRef>
+                      </wps:style>
+                      <wps:bodyPr/>
+                    </wps:wsp>
+                  </a:graphicData>
+                </a:graphic>
+                <wp14:sizeRelH relativeFrom="margin">
+                  <wp14:pctWidth>0</wp14:pctWidth>
+                </wp14:sizeRelH>
+                <wp14:sizeRelV relativeFrom="margin">
+                  <wp14:pctHeight>0</wp14:pctHeight>
+                </wp14:sizeRelV>
+              </wp:anchor>
+            </w:drawing>
+          </mc:Choice>
+          <mc:Fallback>
+            <w:pict>
+              <v:shapetype id="_x0000_t32" coordsize="21600,21600" o:spt="32" o:oned="t" path="m,l21600,21600e" filled="f">
+                <v:path arrowok="t" fillok="f" o:connecttype="none"/>
+                <o:lock v:ext="edit" shapetype="t"/>
+              </v:shapetype>
+              <v:shape id="Connecteur droit avec flèche 33" o:spid="_x0000_s1026" type="#_x0000_t32" style="position:absolute;margin-left:333.7pt;margin-top:23.7pt;width:26pt;height:23.5pt;flip:x y;z-index:251699200;visibility:visible;mso-wrap-style:square;mso-width-percent:0;mso-height-percent:0;mso-wrap-distance-left:9pt;mso-wrap-distance-top:0;mso-wrap-distance-right:9pt;mso-wrap-distance-bottom:0;mso-position-horizontal:absolute;mso-position-horizontal-relative:text;mso-position-vertical:absolute;mso-position-vertical-relative:text;mso-width-percent:0;mso-height-percent:0;mso-width-relative:margin;mso-height-relative:margin" o:gfxdata="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" strokecolor="#e36c0a [2409]">
+                <v:stroke endarrow="open"/>
+              </v:shape>
+            </w:pict>
+          </mc:Fallback>
+        </mc:AlternateContent>
+      </w:r>
+      <w:r>
+        <w:rPr>
+          <w:rFonts w:ascii="Arial" w:eastAsia="Times New Roman" w:hAnsi="Arial" w:cs="Arial"/>
+          <w:noProof/>
+          <w:sz w:val="27"/>
+          <w:szCs w:val="27"/>
+          <w:lang w:eastAsia="fr-FR"/>
+        </w:rPr>
+        <mc:AlternateContent>
+          <mc:Choice Requires="wps">
+            <w:drawing>
+              <wp:anchor distT="0" distB="0" distL="114300" distR="114300" simplePos="0" relativeHeight="251701248" behindDoc="0" locked="0" layoutInCell="1" allowOverlap="1" wp14:anchorId="6BF10FCC" wp14:editId="19F7F25C">
+                <wp:simplePos x="0" y="0"/>
+                <wp:positionH relativeFrom="column">
+                  <wp:posOffset>-29210</wp:posOffset>
+                </wp:positionH>
+                <wp:positionV relativeFrom="paragraph">
+                  <wp:posOffset>154940</wp:posOffset>
+                </wp:positionV>
+                <wp:extent cx="596900" cy="285750"/>
+                <wp:effectExtent l="0" t="0" r="0" b="0"/>
+                <wp:wrapNone/>
+                <wp:docPr id="4" name="Zone de texte 4"/>
+                <wp:cNvGraphicFramePr/>
+                <a:graphic xmlns:a="http://schemas.openxmlformats.org/drawingml/2006/main">
+                  <a:graphicData uri="http://schemas.microsoft.com/office/word/2010/wordprocessingShape">
+                    <wps:wsp>
+                      <wps:cNvSpPr txBox="1"/>
+                      <wps:spPr>
+                        <a:xfrm>
+                          <a:off x="0" y="0"/>
+                          <a:ext cx="596900" cy="285750"/>
+                        </a:xfrm>
+                        <a:prstGeom prst="rect">
+                          <a:avLst/>
+                        </a:prstGeom>
+                        <a:noFill/>
+                        <a:ln w="6350">
+                          <a:noFill/>
+                        </a:ln>
+                        <a:effectLst/>
+                      </wps:spPr>
+                      <wps:style>
+                        <a:lnRef idx="0">
+                          <a:schemeClr val="accent1"/>
+                        </a:lnRef>
+                        <a:fillRef idx="0">
+                          <a:schemeClr val="accent1"/>
+                        </a:fillRef>
+                        <a:effectRef idx="0">
+                          <a:schemeClr val="accent1"/>
+                        </a:effectRef>
+                        <a:fontRef idx="minor">
+                          <a:schemeClr val="dk1"/>
+                        </a:fontRef>
+                      </wps:style>
+                      <wps:txbx>
+                        <w:txbxContent>
+                          <w:p>
+                            <w:pPr>
+                              <w:rPr>
+                                <w:b/>
+                              </w:rPr>
+                            </w:pPr>
+                            <w:r>
+                              <w:rPr>
+                                <w:b/>
+                              </w:rPr>
+                              <w:t>MCD</w:t>
+                            </w:r>
+                          </w:p>
+                        </w:txbxContent>
+                      </wps:txbx>
+                      <wps:bodyPr rot="0" spcFirstLastPara="0" vertOverflow="overflow" horzOverflow="overflow" vert="horz" wrap="square" lIns="91440" tIns="45720" rIns="91440" bIns="45720" numCol="1" spcCol="0" rtlCol="0" fromWordArt="0" anchor="t" anchorCtr="0" forceAA="0" compatLnSpc="1">
+                        <a:prstTxWarp prst="textNoShape">
+                          <a:avLst/>
+                        </a:prstTxWarp>
+                        <a:noAutofit/>
+                      </wps:bodyPr>
+                    </wps:wsp>
+                  </a:graphicData>
+                </a:graphic>
+                <wp14:sizeRelV relativeFrom="margin">
+                  <wp14:pctHeight>0</wp14:pctHeight>
+                </wp14:sizeRelV>
+              </wp:anchor>
+            </w:drawing>
+          </mc:Choice>
+          <mc:Fallback>
+            <w:pict>
+              <v:shape id="Zone de texte 4" o:spid="_x0000_s1036" type="#_x0000_t202" style="position:absolute;margin-left:-2.3pt;margin-top:12.2pt;width:47pt;height:22.5pt;z-index:251701248;visibility:visible;mso-wrap-style:square;mso-height-percent:0;mso-wrap-distance-left:9pt;mso-wrap-distance-top:0;mso-wrap-distance-right:9pt;mso-wrap-distance-bottom:0;mso-position-horizontal:absolute;mso-position-horizontal-relative:text;mso-position-vertical:absolute;mso-position-vertical-relative:text;mso-height-percent:0;mso-height-relative:margin;v-text-anchor:top" o:gfxdata="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" filled="f" stroked="f" strokeweight=".5pt">
+                <v:textbox>
+                  <w:txbxContent>
+                    <w:p>
+                      <w:pPr>
+                        <w:rPr>
+                          <w:b/>
+                        </w:rPr>
+                      </w:pPr>
+                      <w:r>
+                        <w:rPr>
+                          <w:b/>
+                        </w:rPr>
+                        <w:t>MCD</w:t>
+                      </w:r>
+                    </w:p>
+                  </w:txbxContent>
+                </v:textbox>
+              </v:shape>
+            </w:pict>
+          </mc:Fallback>
+        </mc:AlternateContent>
+      </w:r>
+    </w:p>
+    <w:p>
+      <w:pPr>
+        <w:spacing w:before="100" w:beforeAutospacing="1" w:after="100" w:afterAutospacing="1" w:line="240" w:lineRule="auto"/>
+        <w:rPr>
+          <w:rFonts w:ascii="Times New Roman" w:eastAsia="Times New Roman" w:hAnsi="Times New Roman" w:cs="Times New Roman"/>
+          <w:sz w:val="24"/>
+          <w:szCs w:val="24"/>
+          <w:lang w:eastAsia="fr-FR"/>
+        </w:rPr>
+      </w:pPr>
+      <w:r>
+        <w:rPr>
+          <w:rFonts w:ascii="Times New Roman" w:eastAsia="Times New Roman" w:hAnsi="Times New Roman" w:cs="Times New Roman"/>
+          <w:noProof/>
+          <w:sz w:val="24"/>
+          <w:szCs w:val="24"/>
+          <w:lang w:eastAsia="fr-FR"/>
+        </w:rPr>
+        <mc:AlternateContent>
+          <mc:Choice Requires="wps">
+            <w:drawing>
+              <wp:anchor distT="0" distB="0" distL="114300" distR="114300" simplePos="0" relativeHeight="251698176" behindDoc="0" locked="0" layoutInCell="1" allowOverlap="1">
+                <wp:simplePos x="0" y="0"/>
+                <wp:positionH relativeFrom="column">
+                  <wp:posOffset>4041140</wp:posOffset>
+                </wp:positionH>
+                <wp:positionV relativeFrom="paragraph">
+                  <wp:posOffset>256540</wp:posOffset>
+                </wp:positionV>
+                <wp:extent cx="1606550" cy="330200"/>
+                <wp:effectExtent l="0" t="0" r="0" b="0"/>
+                <wp:wrapNone/>
+                <wp:docPr id="32" name="Zone de texte 32"/>
+                <wp:cNvGraphicFramePr/>
+                <a:graphic xmlns:a="http://schemas.openxmlformats.org/drawingml/2006/main">
+                  <a:graphicData uri="http://schemas.microsoft.com/office/word/2010/wordprocessingShape">
+                    <wps:wsp>
+                      <wps:cNvSpPr txBox="1"/>
+                      <wps:spPr>
+                        <a:xfrm>
+                          <a:off x="0" y="0"/>
+                          <a:ext cx="1606550" cy="330200"/>
+                        </a:xfrm>
+                        <a:prstGeom prst="rect">
+                          <a:avLst/>
+                        </a:prstGeom>
+                        <a:noFill/>
+                        <a:ln w="6350">
+                          <a:noFill/>
+                        </a:ln>
+                        <a:effectLst/>
+                      </wps:spPr>
+                      <wps:style>
+                        <a:lnRef idx="0">
+                          <a:schemeClr val="accent1"/>
+                        </a:lnRef>
+                        <a:fillRef idx="0">
+                          <a:schemeClr val="accent1"/>
+                        </a:fillRef>
+                        <a:effectRef idx="0">
+                          <a:schemeClr val="accent1"/>
+                        </a:effectRef>
+                        <a:fontRef idx="minor">
+                          <a:schemeClr val="dk1"/>
+                        </a:fontRef>
+                      </wps:style>
+                      <wps:txbx>
+                        <w:txbxContent>
+                          <w:p>
+                            <w:pPr>
+                              <w:rPr>
+                                <w:color w:val="E36C0A" w:themeColor="accent6" w:themeShade="BF"/>
+                              </w:rPr>
+                            </w:pPr>
+                            <w:proofErr w:type="gramStart"/>
+                            <w:r>
+                              <w:rPr>
+                                <w:color w:val="E36C0A" w:themeColor="accent6" w:themeShade="BF"/>
+                              </w:rPr>
+                              <w:t>clé</w:t>
+                            </w:r>
+                            <w:proofErr w:type="gramEnd"/>
+                            <w:r>
+                              <w:rPr>
+                                <w:color w:val="E36C0A" w:themeColor="accent6" w:themeShade="BF"/>
+                              </w:rPr>
+                              <w:t xml:space="preserve"> primaire composite</w:t>
+                            </w:r>
+                          </w:p>
+                        </w:txbxContent>
+                      </wps:txbx>
+                      <wps:bodyPr rot="0" spcFirstLastPara="0" vertOverflow="overflow" horzOverflow="overflow" vert="horz" wrap="square" lIns="91440" tIns="45720" rIns="91440" bIns="45720" numCol="1" spcCol="0" rtlCol="0" fromWordArt="0" anchor="t" anchorCtr="0" forceAA="0" compatLnSpc="1">
+                        <a:prstTxWarp prst="textNoShape">
+                          <a:avLst/>
+                        </a:prstTxWarp>
+                        <a:noAutofit/>
+                      </wps:bodyPr>
+                    </wps:wsp>
+                  </a:graphicData>
+                </a:graphic>
+                <wp14:sizeRelH relativeFrom="margin">
+                  <wp14:pctWidth>0</wp14:pctWidth>
+                </wp14:sizeRelH>
+                <wp14:sizeRelV relativeFrom="margin">
+                  <wp14:pctHeight>0</wp14:pctHeight>
+                </wp14:sizeRelV>
+              </wp:anchor>
+            </w:drawing>
+          </mc:Choice>
+          <mc:Fallback>
+            <w:pict>
+              <v:shape id="Zone de texte 32" o:spid="_x0000_s1037" type="#_x0000_t202" style="position:absolute;margin-left:318.2pt;margin-top:20.2pt;width:126.5pt;height:26pt;z-index:251698176;visibility:visible;mso-wrap-style:square;mso-width-percent:0;mso-height-percent:0;mso-wrap-distance-left:9pt;mso-wrap-distance-top:0;mso-wrap-distance-right:9pt;mso-wrap-distance-bottom:0;mso-position-horizontal:absolute;mso-position-horizontal-relative:text;mso-position-vertical:absolute;mso-position-vertical-relative:text;mso-width-percent:0;mso-height-percent:0;mso-width-relative:margin;mso-height-relative:margin;v-text-anchor:top" o:gfxdata="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" filled="f" stroked="f" strokeweight=".5pt">
+                <v:textbox>
+                  <w:txbxContent>
+                    <w:p>
+                      <w:pPr>
+                        <w:rPr>
+                          <w:color w:val="E36C0A" w:themeColor="accent6" w:themeShade="BF"/>
+                        </w:rPr>
+                      </w:pPr>
+                      <w:proofErr w:type="gramStart"/>
+                      <w:r>
+                        <w:rPr>
+                          <w:color w:val="E36C0A" w:themeColor="accent6" w:themeShade="BF"/>
+                        </w:rPr>
+                        <w:t>clé</w:t>
+                      </w:r>
+                      <w:proofErr w:type="gramEnd"/>
+                      <w:r>
+                        <w:rPr>
+                          <w:color w:val="E36C0A" w:themeColor="accent6" w:themeShade="BF"/>
+                        </w:rPr>
+                        <w:t xml:space="preserve"> primaire composite</w:t>
+                      </w:r>
+                    </w:p>
+                  </w:txbxContent>
+                </v:textbox>
+              </v:shape>
+            </w:pict>
+          </mc:Fallback>
+        </mc:AlternateContent>
+      </w:r>
+    </w:p>
+    <w:p>
+      <w:pPr>
+        <w:jc w:val="both"/>
+        <w:rPr>
+          <w:b/>
+          <w:color w:val="595959" w:themeColor="text1" w:themeTint="A6"/>
+          <w:sz w:val="24"/>
+          <w:szCs w:val="24"/>
+        </w:rPr>
+      </w:pPr>
+    </w:p>
+    <w:p>
+      <w:pPr>
+        <w:jc w:val="both"/>
+        <w:rPr>
+          <w:sz w:val="24"/>
+          <w:szCs w:val="24"/>
+        </w:rPr>
+      </w:pPr>
+      <w:r>
+        <w:rPr>
+          <w:b/>
+          <w:color w:val="595959" w:themeColor="text1" w:themeTint="A6"/>
+          <w:sz w:val="24"/>
+          <w:szCs w:val="24"/>
+        </w:rPr>
+        <w:t>Figure 1</w:t>
+      </w:r>
+      <w:r>
+        <w:rPr>
+          <w:b/>
+          <w:color w:val="595959" w:themeColor="text1" w:themeTint="A6"/>
+          <w:sz w:val="24"/>
+          <w:szCs w:val="24"/>
+        </w:rPr>
+        <w:t>5</w:t>
+      </w:r>
+      <w:r>
+        <w:rPr>
+          <w:b/>
+          <w:color w:val="595959" w:themeColor="text1" w:themeTint="A6"/>
+          <w:sz w:val="24"/>
+          <w:szCs w:val="24"/>
+        </w:rPr>
+        <w:t> :</w:t>
+      </w:r>
+      <w:r>
+        <w:rPr>
+          <w:color w:val="595959" w:themeColor="text1" w:themeTint="A6"/>
+          <w:sz w:val="24"/>
+          <w:szCs w:val="24"/>
+        </w:rPr>
+        <w:t xml:space="preserve"> </w:t>
+      </w:r>
+      <w:r>
+        <w:rPr>
+          <w:color w:val="595959" w:themeColor="text1" w:themeTint="A6"/>
+          <w:sz w:val="24"/>
+          <w:szCs w:val="24"/>
+        </w:rPr>
+        <w:t xml:space="preserve">MLD : association </w:t>
+      </w:r>
+      <w:proofErr w:type="spellStart"/>
+      <w:r>
+        <w:rPr>
+          <w:color w:val="595959" w:themeColor="text1" w:themeTint="A6"/>
+          <w:sz w:val="24"/>
+          <w:szCs w:val="24"/>
+        </w:rPr>
+        <w:t>N-aire</w:t>
+      </w:r>
+      <w:proofErr w:type="spellEnd"/>
+      <w:r>
+        <w:rPr>
+          <w:color w:val="595959" w:themeColor="text1" w:themeTint="A6"/>
+          <w:sz w:val="24"/>
+          <w:szCs w:val="24"/>
+        </w:rPr>
+        <w:t xml:space="preserve"> de type 0</w:t>
+      </w:r>
+      <w:proofErr w:type="gramStart"/>
+      <w:r>
+        <w:rPr>
+          <w:color w:val="595959" w:themeColor="text1" w:themeTint="A6"/>
+          <w:sz w:val="24"/>
+          <w:szCs w:val="24"/>
+        </w:rPr>
+        <w:t>,n</w:t>
+      </w:r>
+      <w:proofErr w:type="gramEnd"/>
+      <w:r>
+        <w:rPr>
+          <w:color w:val="595959" w:themeColor="text1" w:themeTint="A6"/>
+          <w:sz w:val="24"/>
+          <w:szCs w:val="24"/>
+        </w:rPr>
+        <w:t xml:space="preserve"> - 0,n</w:t>
+      </w:r>
+    </w:p>
+    <w:p>
+      <w:pPr>
+        <w:spacing w:before="100" w:beforeAutospacing="1" w:after="100" w:afterAutospacing="1" w:line="240" w:lineRule="auto"/>
+        <w:rPr>
+          <w:rFonts w:ascii="Times New Roman" w:eastAsia="Times New Roman" w:hAnsi="Times New Roman" w:cs="Times New Roman"/>
+          <w:sz w:val="24"/>
+          <w:szCs w:val="24"/>
+          <w:lang w:eastAsia="fr-FR"/>
+        </w:rPr>
+      </w:pPr>
+    </w:p>
+    <w:p>
+      <w:pPr>
+        <w:spacing w:before="100" w:beforeAutospacing="1" w:after="100" w:afterAutospacing="1" w:line="240" w:lineRule="auto"/>
+        <w:rPr>
+          <w:rFonts w:eastAsia="Times New Roman" w:cstheme="minorHAnsi"/>
+          <w:sz w:val="24"/>
+          <w:szCs w:val="24"/>
+          <w:lang w:eastAsia="fr-FR"/>
+        </w:rPr>
+      </w:pPr>
+      <w:r>
+        <w:rPr>
+          <w:rFonts w:eastAsia="Times New Roman" w:cstheme="minorHAnsi"/>
+          <w:sz w:val="24"/>
+          <w:szCs w:val="24"/>
+          <w:lang w:eastAsia="fr-FR"/>
+        </w:rPr>
+        <w:lastRenderedPageBreak/>
+        <w:t>III.2.4 - Elaboration du MLD</w:t>
+      </w:r>
+    </w:p>
+    <w:p>
+      <w:pPr>
+        <w:spacing w:before="100" w:beforeAutospacing="1" w:after="100" w:afterAutospacing="1" w:line="240" w:lineRule="auto"/>
+        <w:rPr>
+          <w:sz w:val="24"/>
+          <w:szCs w:val="24"/>
+        </w:rPr>
+      </w:pPr>
+      <w:r>
+        <w:rPr>
+          <w:sz w:val="24"/>
+          <w:szCs w:val="24"/>
+        </w:rPr>
+        <w:t xml:space="preserve">Avec ces différentes règles de conversion, il est possible de convertir </w:t>
+      </w:r>
+      <w:r>
+        <w:rPr>
+          <w:sz w:val="24"/>
+          <w:szCs w:val="24"/>
+        </w:rPr>
+        <w:t>le</w:t>
+      </w:r>
+      <w:r>
+        <w:rPr>
+          <w:sz w:val="24"/>
+          <w:szCs w:val="24"/>
+        </w:rPr>
+        <w:t xml:space="preserve"> MCD </w:t>
+      </w:r>
+      <w:r>
+        <w:rPr>
+          <w:sz w:val="24"/>
+          <w:szCs w:val="24"/>
+        </w:rPr>
+        <w:t>en MLD</w:t>
+      </w:r>
+      <w:r>
+        <w:rPr>
+          <w:sz w:val="24"/>
+          <w:szCs w:val="24"/>
+        </w:rPr>
+        <w:t xml:space="preserve"> :</w:t>
+      </w:r>
+    </w:p>
+    <w:p>
+      <w:pPr>
+        <w:spacing w:before="100" w:beforeAutospacing="1" w:after="100" w:afterAutospacing="1" w:line="240" w:lineRule="auto"/>
+        <w:rPr>
+          <w:sz w:val="24"/>
+          <w:szCs w:val="24"/>
+        </w:rPr>
+      </w:pPr>
+      <w:r>
+        <w:rPr>
+          <w:noProof/>
+          <w:color w:val="595959" w:themeColor="text1" w:themeTint="A6"/>
+          <w:sz w:val="24"/>
+          <w:szCs w:val="24"/>
+          <w:lang w:eastAsia="fr-FR"/>
+        </w:rPr>
+        <w:drawing>
+          <wp:anchor distT="0" distB="0" distL="114300" distR="114300" simplePos="0" relativeHeight="251704320" behindDoc="0" locked="0" layoutInCell="1" allowOverlap="1" wp14:anchorId="0F98913F" wp14:editId="6B08E79E">
+            <wp:simplePos x="0" y="0"/>
+            <wp:positionH relativeFrom="column">
+              <wp:posOffset>-327660</wp:posOffset>
+            </wp:positionH>
+            <wp:positionV relativeFrom="paragraph">
+              <wp:posOffset>319405</wp:posOffset>
+            </wp:positionV>
+            <wp:extent cx="6534150" cy="3188970"/>
+            <wp:effectExtent l="19050" t="19050" r="19050" b="11430"/>
+            <wp:wrapNone/>
+            <wp:docPr id="37" name="Image 37" descr="C:\Users\Amelia ANDRE\Documents\GitHub\projet_archi\Doc\MLD.PNG"/>
+            <wp:cNvGraphicFramePr>
+              <a:graphicFrameLocks xmlns:a="http://schemas.openxmlformats.org/drawingml/2006/main" noChangeAspect="1"/>
+            </wp:cNvGraphicFramePr>
+            <a:graphic xmlns:a="http://schemas.openxmlformats.org/drawingml/2006/main">
+              <a:graphicData uri="http://schemas.openxmlformats.org/drawingml/2006/picture">
+                <pic:pic xmlns:pic="http://schemas.openxmlformats.org/drawingml/2006/picture">
+                  <pic:nvPicPr>
+                    <pic:cNvPr id="0" name="Picture 1" descr="C:\Users\Amelia ANDRE\Documents\GitHub\projet_archi\Doc\MLD.PNG"/>
+                    <pic:cNvPicPr>
+                      <a:picLocks noChangeAspect="1" noChangeArrowheads="1"/>
+                    </pic:cNvPicPr>
+                  </pic:nvPicPr>
+                  <pic:blipFill>
+                    <a:blip r:embed="rId22" cstate="print">
+                      <a:extLst>
+                        <a:ext uri="{28A0092B-C50C-407E-A947-70E740481C1C}">
+                          <a14:useLocalDpi xmlns:a14="http://schemas.microsoft.com/office/drawing/2010/main" val="0"/>
+                        </a:ext>
+                      </a:extLst>
+                    </a:blip>
+                    <a:srcRect/>
+                    <a:stretch>
+                      <a:fillRect/>
+                    </a:stretch>
+                  </pic:blipFill>
+                  <pic:spPr bwMode="auto">
+                    <a:xfrm>
+                      <a:off x="0" y="0"/>
+                      <a:ext cx="6534150" cy="3188970"/>
+                    </a:xfrm>
+                    <a:prstGeom prst="rect">
+                      <a:avLst/>
+                    </a:prstGeom>
+                    <a:noFill/>
+                    <a:ln>
+                      <a:solidFill>
+                        <a:schemeClr val="tx1">
+                          <a:lumMod val="50000"/>
+                          <a:lumOff val="50000"/>
+                        </a:schemeClr>
+                      </a:solidFill>
+                    </a:ln>
+                  </pic:spPr>
+                </pic:pic>
+              </a:graphicData>
+            </a:graphic>
+            <wp14:sizeRelH relativeFrom="page">
+              <wp14:pctWidth>0</wp14:pctWidth>
+            </wp14:sizeRelH>
+            <wp14:sizeRelV relativeFrom="page">
+              <wp14:pctHeight>0</wp14:pctHeight>
+            </wp14:sizeRelV>
+          </wp:anchor>
+        </w:drawing>
+      </w:r>
+      <w:r>
+        <w:rPr>
+          <w:color w:val="595959" w:themeColor="text1" w:themeTint="A6"/>
+          <w:sz w:val="24"/>
+          <w:szCs w:val="24"/>
+        </w:rPr>
+        <w:t xml:space="preserve">- </w:t>
+      </w:r>
+      <w:r>
+        <w:rPr>
+          <w:i/>
+          <w:color w:val="000000" w:themeColor="text1"/>
+          <w:sz w:val="24"/>
+          <w:szCs w:val="24"/>
+        </w:rPr>
+        <w:t>sous forme de ta</w:t>
+      </w:r>
+      <w:r>
+        <w:rPr>
+          <w:i/>
+          <w:color w:val="000000" w:themeColor="text1"/>
+          <w:sz w:val="24"/>
+          <w:szCs w:val="24"/>
+        </w:rPr>
+        <w:t>b</w:t>
+      </w:r>
+      <w:r>
+        <w:rPr>
+          <w:i/>
+          <w:color w:val="000000" w:themeColor="text1"/>
+          <w:sz w:val="24"/>
+          <w:szCs w:val="24"/>
+        </w:rPr>
+        <w:t>les</w:t>
+      </w:r>
+    </w:p>
+    <w:p>
+      <w:pPr>
+        <w:spacing w:before="100" w:beforeAutospacing="1" w:after="100" w:afterAutospacing="1" w:line="240" w:lineRule="auto"/>
+        <w:rPr>
+          <w:rFonts w:eastAsia="Times New Roman" w:cstheme="minorHAnsi"/>
+          <w:sz w:val="24"/>
+          <w:szCs w:val="24"/>
+          <w:lang w:eastAsia="fr-FR"/>
+        </w:rPr>
+      </w:pPr>
+    </w:p>
+    <w:p>
+      <w:pPr>
+        <w:spacing w:before="100" w:beforeAutospacing="1" w:after="100" w:afterAutospacing="1" w:line="240" w:lineRule="auto"/>
+        <w:rPr>
+          <w:rFonts w:eastAsia="Times New Roman" w:cstheme="minorHAnsi"/>
+          <w:sz w:val="24"/>
+          <w:szCs w:val="24"/>
+          <w:lang w:eastAsia="fr-FR"/>
+        </w:rPr>
+      </w:pPr>
+    </w:p>
+    <w:p>
+      <w:pPr>
+        <w:spacing w:before="100" w:beforeAutospacing="1" w:after="100" w:afterAutospacing="1" w:line="240" w:lineRule="auto"/>
+        <w:rPr>
+          <w:rFonts w:eastAsia="Times New Roman" w:cstheme="minorHAnsi"/>
+          <w:sz w:val="24"/>
+          <w:szCs w:val="24"/>
+          <w:lang w:eastAsia="fr-FR"/>
+        </w:rPr>
+      </w:pPr>
+    </w:p>
+    <w:p>
+      <w:pPr>
+        <w:jc w:val="both"/>
+        <w:rPr>
+          <w:sz w:val="24"/>
+          <w:szCs w:val="24"/>
+        </w:rPr>
+      </w:pPr>
+    </w:p>
+    <w:p>
+      <w:pPr>
+        <w:jc w:val="both"/>
+        <w:rPr>
+          <w:sz w:val="24"/>
+          <w:szCs w:val="24"/>
+        </w:rPr>
+      </w:pPr>
+    </w:p>
+    <w:p>
+      <w:pPr>
+        <w:jc w:val="both"/>
+        <w:rPr>
+          <w:sz w:val="24"/>
+          <w:szCs w:val="24"/>
+        </w:rPr>
+      </w:pPr>
+    </w:p>
+    <w:p>
+      <w:pPr>
+        <w:jc w:val="both"/>
+        <w:rPr>
+          <w:sz w:val="24"/>
+          <w:szCs w:val="24"/>
+        </w:rPr>
+      </w:pPr>
+    </w:p>
+    <w:p>
+      <w:pPr>
+        <w:jc w:val="both"/>
+        <w:rPr>
+          <w:sz w:val="24"/>
+          <w:szCs w:val="24"/>
+        </w:rPr>
+      </w:pPr>
+    </w:p>
+    <w:p>
+      <w:pPr>
+        <w:jc w:val="both"/>
+        <w:rPr>
+          <w:sz w:val="24"/>
+          <w:szCs w:val="24"/>
+        </w:rPr>
+      </w:pPr>
+    </w:p>
+    <w:p>
+      <w:pPr>
+        <w:spacing w:after="0"/>
+        <w:jc w:val="both"/>
+        <w:rPr>
+          <w:b/>
+          <w:color w:val="595959" w:themeColor="text1" w:themeTint="A6"/>
+          <w:sz w:val="24"/>
+          <w:szCs w:val="24"/>
+        </w:rPr>
+      </w:pPr>
+    </w:p>
+    <w:p>
+      <w:pPr>
+        <w:jc w:val="both"/>
+        <w:rPr>
+          <w:sz w:val="24"/>
+          <w:szCs w:val="24"/>
+        </w:rPr>
+      </w:pPr>
+      <w:r>
+        <w:rPr>
+          <w:b/>
+          <w:color w:val="595959" w:themeColor="text1" w:themeTint="A6"/>
+          <w:sz w:val="24"/>
+          <w:szCs w:val="24"/>
+        </w:rPr>
+        <w:t>Figure 1</w:t>
+      </w:r>
+      <w:r>
+        <w:rPr>
+          <w:b/>
+          <w:color w:val="595959" w:themeColor="text1" w:themeTint="A6"/>
+          <w:sz w:val="24"/>
+          <w:szCs w:val="24"/>
+        </w:rPr>
+        <w:t>6</w:t>
+      </w:r>
+      <w:r>
+        <w:rPr>
+          <w:b/>
+          <w:color w:val="595959" w:themeColor="text1" w:themeTint="A6"/>
+          <w:sz w:val="24"/>
+          <w:szCs w:val="24"/>
+        </w:rPr>
+        <w:t> :</w:t>
+      </w:r>
+      <w:r>
+        <w:rPr>
+          <w:color w:val="595959" w:themeColor="text1" w:themeTint="A6"/>
+          <w:sz w:val="24"/>
+          <w:szCs w:val="24"/>
+        </w:rPr>
+        <w:t xml:space="preserve"> </w:t>
+      </w:r>
+      <w:r>
+        <w:rPr>
+          <w:color w:val="595959" w:themeColor="text1" w:themeTint="A6"/>
+          <w:sz w:val="24"/>
+          <w:szCs w:val="24"/>
+        </w:rPr>
+        <w:t>MLD du site de l’agence d’architecte</w:t>
+      </w:r>
+    </w:p>
+    <w:p>
+      <w:pPr>
+        <w:jc w:val="both"/>
+        <w:rPr>
+          <w:sz w:val="24"/>
+          <w:szCs w:val="24"/>
+        </w:rPr>
+      </w:pPr>
+      <w:r>
+        <w:rPr>
+          <w:sz w:val="24"/>
+          <w:szCs w:val="24"/>
+        </w:rPr>
+        <w:t xml:space="preserve">- </w:t>
+      </w:r>
+      <w:r>
+        <w:rPr>
+          <w:i/>
+          <w:sz w:val="24"/>
+          <w:szCs w:val="24"/>
+        </w:rPr>
+        <w:t>sous forme de Modèle Relationnel des Données : MRD</w:t>
+      </w:r>
+    </w:p>
+    <w:p>
+      <w:pPr>
+        <w:ind w:left="-709" w:right="-284"/>
+      </w:pPr>
+      <w:r>
+        <w:rPr>
+          <w:b/>
+          <w:color w:val="002060"/>
+        </w:rPr>
+        <w:t>Clients</w:t>
+      </w:r>
+      <w:r>
+        <w:rPr>
+          <w:b/>
+        </w:rPr>
+        <w:t xml:space="preserve"> </w:t>
+      </w:r>
+      <w:r>
+        <w:t>(</w:t>
+      </w:r>
+      <w:r>
+        <w:rPr>
+          <w:color w:val="002060"/>
+          <w:u w:val="single"/>
+        </w:rPr>
+        <w:t>id_Client</w:t>
+      </w:r>
+      <w:proofErr w:type="gramStart"/>
+      <w:r>
+        <w:t>,nomClient,prenomClient,numRue,nomRue,codePostal,ville,emailClient,telFixe,telPortable</w:t>
+      </w:r>
+      <w:proofErr w:type="gramEnd"/>
+      <w:r>
+        <w:t>)</w:t>
+      </w:r>
+    </w:p>
+    <w:p>
+      <w:pPr>
+        <w:ind w:left="-709" w:right="-284"/>
+      </w:pPr>
+      <w:r>
+        <w:rPr>
+          <w:b/>
+          <w:color w:val="002060"/>
+        </w:rPr>
+        <w:t>Projets</w:t>
+      </w:r>
+      <w:r>
+        <w:t xml:space="preserve"> (</w:t>
+      </w:r>
+      <w:r>
+        <w:rPr>
+          <w:color w:val="002060"/>
+          <w:u w:val="single"/>
+        </w:rPr>
+        <w:t>id_Projet</w:t>
+      </w:r>
+      <w:r>
+        <w:t>,nomProjet,dateProjet,dateProjet,statut,image1,image2,image3,image4,commentaire,</w:t>
+      </w:r>
+      <w:r>
+        <w:rPr>
+          <w:color w:val="595959" w:themeColor="text1" w:themeTint="A6"/>
+        </w:rPr>
+        <w:t>id_Client#</w:t>
+      </w:r>
+      <w:r>
+        <w:t>)</w:t>
+      </w:r>
+    </w:p>
+    <w:p>
+      <w:pPr>
+        <w:ind w:left="-709" w:right="-851"/>
+      </w:pPr>
+      <w:r>
+        <w:rPr>
+          <w:b/>
+          <w:color w:val="002060"/>
+        </w:rPr>
+        <w:t>Entreprises</w:t>
+      </w:r>
+      <w:r>
+        <w:rPr>
+          <w:color w:val="002060"/>
+        </w:rPr>
+        <w:t xml:space="preserve"> </w:t>
+      </w:r>
+      <w:r>
+        <w:t>(</w:t>
+      </w:r>
+      <w:r>
+        <w:rPr>
+          <w:color w:val="002060"/>
+          <w:u w:val="single"/>
+        </w:rPr>
+        <w:t>id_Entreprise</w:t>
+      </w:r>
+      <w:r>
+        <w:t>,nomEnt,numSiret,personneContact,numRue,nomRue,codePostal,ville,email,telFixe,telPortable)</w:t>
+      </w:r>
+    </w:p>
+    <w:p>
+      <w:pPr>
+        <w:ind w:left="-709"/>
+      </w:pPr>
+      <w:r>
+        <w:rPr>
+          <w:b/>
+          <w:noProof/>
+          <w:color w:val="002060"/>
+          <w:lang w:eastAsia="fr-FR"/>
+        </w:rPr>
+        <mc:AlternateContent>
+          <mc:Choice Requires="wps">
+            <w:drawing>
+              <wp:anchor distT="0" distB="0" distL="114300" distR="114300" simplePos="0" relativeHeight="251713536" behindDoc="0" locked="0" layoutInCell="1" allowOverlap="1">
+                <wp:simplePos x="0" y="0"/>
+                <wp:positionH relativeFrom="column">
+                  <wp:posOffset>3171190</wp:posOffset>
+                </wp:positionH>
+                <wp:positionV relativeFrom="paragraph">
+                  <wp:posOffset>213360</wp:posOffset>
+                </wp:positionV>
+                <wp:extent cx="628650" cy="622300"/>
+                <wp:effectExtent l="38100" t="38100" r="19050" b="25400"/>
+                <wp:wrapNone/>
+                <wp:docPr id="43" name="Connecteur droit avec flèche 43"/>
+                <wp:cNvGraphicFramePr/>
+                <a:graphic xmlns:a="http://schemas.openxmlformats.org/drawingml/2006/main">
+                  <a:graphicData uri="http://schemas.microsoft.com/office/word/2010/wordprocessingShape">
+                    <wps:wsp>
+                      <wps:cNvCnPr/>
+                      <wps:spPr>
+                        <a:xfrm flipH="1" flipV="1">
+                          <a:off x="0" y="0"/>
+                          <a:ext cx="628650" cy="622300"/>
+                        </a:xfrm>
+                        <a:prstGeom prst="straightConnector1">
+                          <a:avLst/>
+                        </a:prstGeom>
+                        <a:ln>
+                          <a:solidFill>
+                            <a:schemeClr val="tx1">
+                              <a:lumMod val="65000"/>
+                              <a:lumOff val="35000"/>
+                            </a:schemeClr>
+                          </a:solidFill>
+                          <a:tailEnd type="arrow"/>
+                        </a:ln>
+                      </wps:spPr>
+                      <wps:style>
+                        <a:lnRef idx="1">
+                          <a:schemeClr val="accent1"/>
+                        </a:lnRef>
+                        <a:fillRef idx="0">
+                          <a:schemeClr val="accent1"/>
+                        </a:fillRef>
+                        <a:effectRef idx="0">
+                          <a:schemeClr val="accent1"/>
+                        </a:effectRef>
+                        <a:fontRef idx="minor">
+                          <a:schemeClr val="tx1"/>
+                        </a:fontRef>
+                      </wps:style>
+                      <wps:bodyPr/>
+                    </wps:wsp>
+                  </a:graphicData>
+                </a:graphic>
+                <wp14:sizeRelH relativeFrom="margin">
+                  <wp14:pctWidth>0</wp14:pctWidth>
+                </wp14:sizeRelH>
+                <wp14:sizeRelV relativeFrom="margin">
+                  <wp14:pctHeight>0</wp14:pctHeight>
+                </wp14:sizeRelV>
+              </wp:anchor>
+            </w:drawing>
+          </mc:Choice>
+          <mc:Fallback>
+            <w:pict>
+              <v:shape id="Connecteur droit avec flèche 43" o:spid="_x0000_s1026" type="#_x0000_t32" style="position:absolute;margin-left:249.7pt;margin-top:16.8pt;width:49.5pt;height:49pt;flip:x y;z-index:251713536;visibility:visible;mso-wrap-style:square;mso-width-percent:0;mso-height-percent:0;mso-wrap-distance-left:9pt;mso-wrap-distance-top:0;mso-wrap-distance-right:9pt;mso-wrap-distance-bottom:0;mso-position-horizontal:absolute;mso-position-horizontal-relative:text;mso-position-vertical:absolute;mso-position-vertical-relative:text;mso-width-percent:0;mso-height-percent:0;mso-width-relative:margin;mso-height-relative:margin" o:gfxdata="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" strokecolor="#5a5a5a [2109]">
+                <v:stroke endarrow="open"/>
+              </v:shape>
+            </w:pict>
+          </mc:Fallback>
+        </mc:AlternateContent>
+      </w:r>
+      <w:r>
+        <w:rPr>
+          <w:b/>
+          <w:color w:val="002060"/>
+        </w:rPr>
+        <w:t>Travaux</w:t>
+      </w:r>
+      <w:r>
+        <w:t xml:space="preserve"> (</w:t>
+      </w:r>
+      <w:proofErr w:type="spellStart"/>
+      <w:r>
+        <w:rPr>
+          <w:color w:val="002060"/>
+          <w:u w:val="single"/>
+        </w:rPr>
+        <w:t>id_Travaux</w:t>
+      </w:r>
+      <w:proofErr w:type="gramStart"/>
+      <w:r>
+        <w:t>,activité,description</w:t>
+      </w:r>
+      <w:proofErr w:type="spellEnd"/>
+      <w:proofErr w:type="gramEnd"/>
+      <w:r>
+        <w:rPr>
+          <w:color w:val="595959" w:themeColor="text1" w:themeTint="A6"/>
+        </w:rPr>
+        <w:t>, id_Projet#</w:t>
+      </w:r>
+      <w:r>
+        <w:rPr>
+          <w:color w:val="000000" w:themeColor="text1"/>
+        </w:rPr>
+        <w:t>,</w:t>
+      </w:r>
+      <w:proofErr w:type="spellStart"/>
+      <w:r>
+        <w:rPr>
+          <w:color w:val="595959" w:themeColor="text1" w:themeTint="A6"/>
+        </w:rPr>
+        <w:t>id_Entreprise</w:t>
+      </w:r>
+      <w:proofErr w:type="spellEnd"/>
+      <w:r>
+        <w:rPr>
+          <w:color w:val="595959" w:themeColor="text1" w:themeTint="A6"/>
+        </w:rPr>
+        <w:t>#</w:t>
+      </w:r>
+      <w:r>
+        <w:rPr>
+          <w:color w:val="000000" w:themeColor="text1"/>
+        </w:rPr>
+        <w:t>)</w:t>
+      </w:r>
+    </w:p>
+    <w:p>
+      <w:pPr>
+        <w:ind w:left="-709"/>
+        <w:jc w:val="both"/>
+      </w:pPr>
+      <w:proofErr w:type="spellStart"/>
+      <w:r>
+        <w:rPr>
+          <w:b/>
+          <w:color w:val="002060"/>
+        </w:rPr>
+        <w:t>MessageVisiteurs</w:t>
+      </w:r>
+      <w:proofErr w:type="spellEnd"/>
+      <w:r>
+        <w:t xml:space="preserve"> (</w:t>
+      </w:r>
+      <w:r>
+        <w:rPr>
+          <w:color w:val="002060"/>
+          <w:u w:val="single"/>
+        </w:rPr>
+        <w:t>id_Visiteur</w:t>
+      </w:r>
+      <w:proofErr w:type="gramStart"/>
+      <w:r>
+        <w:t>,nom,prenom,telephone,email,dateMessage,message,statut</w:t>
+      </w:r>
+      <w:proofErr w:type="gramEnd"/>
+      <w:r>
+        <w:t>)</w:t>
+      </w:r>
+    </w:p>
+    <w:p>
+      <w:pPr>
+        <w:ind w:left="-709"/>
+        <w:jc w:val="both"/>
+        <w:rPr>
+          <w:sz w:val="24"/>
+          <w:szCs w:val="24"/>
+        </w:rPr>
+      </w:pPr>
+      <w:r>
+        <w:rPr>
+          <w:noProof/>
+          <w:sz w:val="24"/>
+          <w:szCs w:val="24"/>
+          <w:lang w:eastAsia="fr-FR"/>
+        </w:rPr>
+        <mc:AlternateContent>
+          <mc:Choice Requires="wps">
+            <w:drawing>
+              <wp:anchor distT="0" distB="0" distL="114300" distR="114300" simplePos="0" relativeHeight="251709440" behindDoc="0" locked="0" layoutInCell="1" allowOverlap="1" wp14:anchorId="020D8689" wp14:editId="5BEEECB1">
+                <wp:simplePos x="0" y="0"/>
+                <wp:positionH relativeFrom="column">
+                  <wp:posOffset>3463290</wp:posOffset>
+                </wp:positionH>
+                <wp:positionV relativeFrom="paragraph">
+                  <wp:posOffset>177165</wp:posOffset>
+                </wp:positionV>
+                <wp:extent cx="1041400" cy="311150"/>
+                <wp:effectExtent l="0" t="0" r="0" b="0"/>
+                <wp:wrapNone/>
+                <wp:docPr id="40" name="Zone de texte 40"/>
+                <wp:cNvGraphicFramePr/>
+                <a:graphic xmlns:a="http://schemas.openxmlformats.org/drawingml/2006/main">
+                  <a:graphicData uri="http://schemas.microsoft.com/office/word/2010/wordprocessingShape">
+                    <wps:wsp>
+                      <wps:cNvSpPr txBox="1"/>
+                      <wps:spPr>
+                        <a:xfrm>
+                          <a:off x="0" y="0"/>
+                          <a:ext cx="1041400" cy="311150"/>
+                        </a:xfrm>
+                        <a:prstGeom prst="rect">
+                          <a:avLst/>
+                        </a:prstGeom>
+                        <a:noFill/>
+                        <a:ln w="6350">
+                          <a:noFill/>
+                        </a:ln>
+                        <a:effectLst/>
+                      </wps:spPr>
+                      <wps:style>
+                        <a:lnRef idx="0">
+                          <a:schemeClr val="accent1"/>
+                        </a:lnRef>
+                        <a:fillRef idx="0">
+                          <a:schemeClr val="accent1"/>
+                        </a:fillRef>
+                        <a:effectRef idx="0">
+                          <a:schemeClr val="accent1"/>
+                        </a:effectRef>
+                        <a:fontRef idx="minor">
+                          <a:schemeClr val="dk1"/>
+                        </a:fontRef>
+                      </wps:style>
+                      <wps:txbx>
+                        <w:txbxContent>
+                          <w:p>
+                            <w:pPr>
+                              <w:rPr>
+                                <w:color w:val="595959" w:themeColor="text1" w:themeTint="A6"/>
+                              </w:rPr>
+                            </w:pPr>
+                            <w:proofErr w:type="gramStart"/>
+                            <w:r>
+                              <w:rPr>
+                                <w:color w:val="595959" w:themeColor="text1" w:themeTint="A6"/>
+                              </w:rPr>
+                              <w:t>clé</w:t>
+                            </w:r>
+                            <w:proofErr w:type="gramEnd"/>
+                            <w:r>
+                              <w:rPr>
+                                <w:color w:val="595959" w:themeColor="text1" w:themeTint="A6"/>
+                              </w:rPr>
+                              <w:t xml:space="preserve"> étrangère</w:t>
+                            </w:r>
+                          </w:p>
+                        </w:txbxContent>
+                      </wps:txbx>
+                      <wps:bodyPr rot="0" spcFirstLastPara="0" vertOverflow="overflow" horzOverflow="overflow" vert="horz" wrap="square" lIns="91440" tIns="45720" rIns="91440" bIns="45720" numCol="1" spcCol="0" rtlCol="0" fromWordArt="0" anchor="t" anchorCtr="0" forceAA="0" compatLnSpc="1">
+                        <a:prstTxWarp prst="textNoShape">
+                          <a:avLst/>
+                        </a:prstTxWarp>
+                        <a:noAutofit/>
+                      </wps:bodyPr>
+                    </wps:wsp>
+                  </a:graphicData>
+                </a:graphic>
+                <wp14:sizeRelH relativeFrom="margin">
+                  <wp14:pctWidth>0</wp14:pctWidth>
+                </wp14:sizeRelH>
+                <wp14:sizeRelV relativeFrom="margin">
+                  <wp14:pctHeight>0</wp14:pctHeight>
+                </wp14:sizeRelV>
+              </wp:anchor>
+            </w:drawing>
+          </mc:Choice>
+          <mc:Fallback>
+            <w:pict>
+              <v:shape id="Zone de texte 40" o:spid="_x0000_s1038" type="#_x0000_t202" style="position:absolute;left:0;text-align:left;margin-left:272.7pt;margin-top:13.95pt;width:82pt;height:24.5pt;z-index:251709440;visibility:visible;mso-wrap-style:square;mso-width-percent:0;mso-height-percent:0;mso-wrap-distance-left:9pt;mso-wrap-distance-top:0;mso-wrap-distance-right:9pt;mso-wrap-distance-bottom:0;mso-position-horizontal:absolute;mso-position-horizontal-relative:text;mso-position-vertical:absolute;mso-position-vertical-relative:text;mso-width-percent:0;mso-height-percent:0;mso-width-relative:margin;mso-height-relative:margin;v-text-anchor:top" o:gfxdata="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" filled="f" stroked="f" strokeweight=".5pt">
+                <v:textbox>
+                  <w:txbxContent>
+                    <w:p>
+                      <w:pPr>
+                        <w:rPr>
+                          <w:color w:val="595959" w:themeColor="text1" w:themeTint="A6"/>
+                        </w:rPr>
+                      </w:pPr>
+                      <w:proofErr w:type="gramStart"/>
+                      <w:r>
+                        <w:rPr>
+                          <w:color w:val="595959" w:themeColor="text1" w:themeTint="A6"/>
+                        </w:rPr>
+                        <w:t>clé</w:t>
+                      </w:r>
+                      <w:proofErr w:type="gramEnd"/>
+                      <w:r>
+                        <w:rPr>
+                          <w:color w:val="595959" w:themeColor="text1" w:themeTint="A6"/>
+                        </w:rPr>
+                        <w:t xml:space="preserve"> étrangère</w:t>
+                      </w:r>
+                    </w:p>
+                  </w:txbxContent>
+                </v:textbox>
+              </v:shape>
+            </w:pict>
+          </mc:Fallback>
+        </mc:AlternateContent>
+      </w:r>
+      <w:r>
+        <w:rPr>
+          <w:b/>
+          <w:noProof/>
+          <w:color w:val="002060"/>
+          <w:lang w:eastAsia="fr-FR"/>
+        </w:rPr>
+        <mc:AlternateContent>
+          <mc:Choice Requires="wps">
+            <w:drawing>
+              <wp:anchor distT="0" distB="0" distL="114300" distR="114300" simplePos="0" relativeHeight="251712512" behindDoc="0" locked="0" layoutInCell="1" allowOverlap="1" wp14:anchorId="4AF7FCA3" wp14:editId="26A3D1DB">
+                <wp:simplePos x="0" y="0"/>
+                <wp:positionH relativeFrom="column">
+                  <wp:posOffset>999490</wp:posOffset>
+                </wp:positionH>
+                <wp:positionV relativeFrom="paragraph">
+                  <wp:posOffset>208915</wp:posOffset>
+                </wp:positionV>
+                <wp:extent cx="254000" cy="285750"/>
+                <wp:effectExtent l="38100" t="38100" r="31750" b="19050"/>
+                <wp:wrapNone/>
+                <wp:docPr id="42" name="Connecteur droit avec flèche 42"/>
+                <wp:cNvGraphicFramePr/>
+                <a:graphic xmlns:a="http://schemas.openxmlformats.org/drawingml/2006/main">
+                  <a:graphicData uri="http://schemas.microsoft.com/office/word/2010/wordprocessingShape">
+                    <wps:wsp>
+                      <wps:cNvCnPr/>
+                      <wps:spPr>
+                        <a:xfrm flipH="1" flipV="1">
+                          <a:off x="0" y="0"/>
+                          <a:ext cx="254000" cy="285750"/>
+                        </a:xfrm>
+                        <a:prstGeom prst="straightConnector1">
+                          <a:avLst/>
+                        </a:prstGeom>
+                        <a:ln>
+                          <a:solidFill>
+                            <a:srgbClr val="002060"/>
+                          </a:solidFill>
+                          <a:tailEnd type="arrow"/>
+                        </a:ln>
+                      </wps:spPr>
+                      <wps:style>
+                        <a:lnRef idx="1">
+                          <a:schemeClr val="accent1"/>
+                        </a:lnRef>
+                        <a:fillRef idx="0">
+                          <a:schemeClr val="accent1"/>
+                        </a:fillRef>
+                        <a:effectRef idx="0">
+                          <a:schemeClr val="accent1"/>
+                        </a:effectRef>
+                        <a:fontRef idx="minor">
+                          <a:schemeClr val="tx1"/>
+                        </a:fontRef>
+                      </wps:style>
+                      <wps:bodyPr/>
+                    </wps:wsp>
+                  </a:graphicData>
+                </a:graphic>
+                <wp14:sizeRelH relativeFrom="margin">
+                  <wp14:pctWidth>0</wp14:pctWidth>
+                </wp14:sizeRelH>
+                <wp14:sizeRelV relativeFrom="margin">
+                  <wp14:pctHeight>0</wp14:pctHeight>
+                </wp14:sizeRelV>
+              </wp:anchor>
+            </w:drawing>
+          </mc:Choice>
+          <mc:Fallback>
+            <w:pict>
+              <v:shape id="Connecteur droit avec flèche 42" o:spid="_x0000_s1026" type="#_x0000_t32" style="position:absolute;margin-left:78.7pt;margin-top:16.45pt;width:20pt;height:22.5pt;flip:x y;z-index:251712512;visibility:visible;mso-wrap-style:square;mso-width-percent:0;mso-height-percent:0;mso-wrap-distance-left:9pt;mso-wrap-distance-top:0;mso-wrap-distance-right:9pt;mso-wrap-distance-bottom:0;mso-position-horizontal:absolute;mso-position-horizontal-relative:text;mso-position-vertical:absolute;mso-position-vertical-relative:text;mso-width-percent:0;mso-height-percent:0;mso-width-relative:margin;mso-height-relative:margin" o:gfxdata="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" strokecolor="#002060">
+                <v:stroke endarrow="open"/>
+              </v:shape>
+            </w:pict>
+          </mc:Fallback>
+        </mc:AlternateContent>
+      </w:r>
+      <w:r>
+        <w:rPr>
+          <w:b/>
+          <w:noProof/>
+          <w:color w:val="002060"/>
+          <w:lang w:eastAsia="fr-FR"/>
+        </w:rPr>
+        <mc:AlternateContent>
+          <mc:Choice Requires="wps">
+            <w:drawing>
+              <wp:anchor distT="0" distB="0" distL="114300" distR="114300" simplePos="0" relativeHeight="251710464" behindDoc="0" locked="0" layoutInCell="1" allowOverlap="1" wp14:anchorId="7851FA9D" wp14:editId="7C0847B3">
+                <wp:simplePos x="0" y="0"/>
+                <wp:positionH relativeFrom="column">
+                  <wp:posOffset>-41910</wp:posOffset>
+                </wp:positionH>
+                <wp:positionV relativeFrom="paragraph">
+                  <wp:posOffset>189865</wp:posOffset>
+                </wp:positionV>
+                <wp:extent cx="127000" cy="254000"/>
+                <wp:effectExtent l="0" t="38100" r="63500" b="31750"/>
+                <wp:wrapNone/>
+                <wp:docPr id="41" name="Connecteur droit avec flèche 41"/>
+                <wp:cNvGraphicFramePr/>
+                <a:graphic xmlns:a="http://schemas.openxmlformats.org/drawingml/2006/main">
+                  <a:graphicData uri="http://schemas.microsoft.com/office/word/2010/wordprocessingShape">
+                    <wps:wsp>
+                      <wps:cNvCnPr/>
+                      <wps:spPr>
+                        <a:xfrm flipV="1">
+                          <a:off x="0" y="0"/>
+                          <a:ext cx="127000" cy="254000"/>
+                        </a:xfrm>
+                        <a:prstGeom prst="straightConnector1">
+                          <a:avLst/>
+                        </a:prstGeom>
+                        <a:ln>
+                          <a:solidFill>
+                            <a:srgbClr val="002060"/>
+                          </a:solidFill>
+                          <a:tailEnd type="arrow"/>
+                        </a:ln>
+                      </wps:spPr>
+                      <wps:style>
+                        <a:lnRef idx="1">
+                          <a:schemeClr val="accent1"/>
+                        </a:lnRef>
+                        <a:fillRef idx="0">
+                          <a:schemeClr val="accent1"/>
+                        </a:fillRef>
+                        <a:effectRef idx="0">
+                          <a:schemeClr val="accent1"/>
+                        </a:effectRef>
+                        <a:fontRef idx="minor">
+                          <a:schemeClr val="tx1"/>
+                        </a:fontRef>
+                      </wps:style>
+                      <wps:bodyPr/>
+                    </wps:wsp>
+                  </a:graphicData>
+                </a:graphic>
+              </wp:anchor>
+            </w:drawing>
+          </mc:Choice>
+          <mc:Fallback>
+            <w:pict>
+              <v:shape id="Connecteur droit avec flèche 41" o:spid="_x0000_s1026" type="#_x0000_t32" style="position:absolute;margin-left:-3.3pt;margin-top:14.95pt;width:10pt;height:20pt;flip:y;z-index:251710464;visibility:visible;mso-wrap-style:square;mso-wrap-distance-left:9pt;mso-wrap-distance-top:0;mso-wrap-distance-right:9pt;mso-wrap-distance-bottom:0;mso-position-horizontal:absolute;mso-position-horizontal-relative:text;mso-position-vertical:absolute;mso-position-vertical-relative:text" o:gfxdata="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" strokecolor="#002060">
+                <v:stroke endarrow="open"/>
+              </v:shape>
+            </w:pict>
+          </mc:Fallback>
+        </mc:AlternateContent>
+      </w:r>
+      <w:r>
+        <w:rPr>
+          <w:b/>
+          <w:color w:val="002060"/>
+        </w:rPr>
+        <w:t>Administrateurs</w:t>
+      </w:r>
+      <w:r>
+        <w:t xml:space="preserve"> (</w:t>
+      </w:r>
+      <w:proofErr w:type="spellStart"/>
+      <w:r>
+        <w:rPr>
+          <w:color w:val="002060"/>
+          <w:u w:val="single"/>
+        </w:rPr>
+        <w:t>id_Administrateur</w:t>
+      </w:r>
+      <w:proofErr w:type="gramStart"/>
+      <w:r>
+        <w:t>,nomAdmin,motPasse</w:t>
+      </w:r>
+      <w:proofErr w:type="spellEnd"/>
+      <w:proofErr w:type="gramEnd"/>
+      <w:r>
+        <w:t>)</w:t>
+      </w:r>
+    </w:p>
+    <w:p>
+      <w:pPr>
+        <w:jc w:val="both"/>
+        <w:rPr>
+          <w:sz w:val="24"/>
+          <w:szCs w:val="24"/>
+        </w:rPr>
+      </w:pPr>
+      <w:r>
+        <w:rPr>
+          <w:noProof/>
+          <w:sz w:val="24"/>
+          <w:szCs w:val="24"/>
+          <w:lang w:eastAsia="fr-FR"/>
+        </w:rPr>
+        <mc:AlternateContent>
+          <mc:Choice Requires="wps">
+            <w:drawing>
+              <wp:anchor distT="0" distB="0" distL="114300" distR="114300" simplePos="0" relativeHeight="251707392" behindDoc="0" locked="0" layoutInCell="1" allowOverlap="1" wp14:anchorId="5316FB98" wp14:editId="33BEDF92">
+                <wp:simplePos x="0" y="0"/>
+                <wp:positionH relativeFrom="column">
+                  <wp:posOffset>745490</wp:posOffset>
+                </wp:positionH>
+                <wp:positionV relativeFrom="paragraph">
+                  <wp:posOffset>120650</wp:posOffset>
+                </wp:positionV>
+                <wp:extent cx="977900" cy="311150"/>
+                <wp:effectExtent l="0" t="0" r="0" b="0"/>
+                <wp:wrapNone/>
+                <wp:docPr id="39" name="Zone de texte 39"/>
+                <wp:cNvGraphicFramePr/>
+                <a:graphic xmlns:a="http://schemas.openxmlformats.org/drawingml/2006/main">
+                  <a:graphicData uri="http://schemas.microsoft.com/office/word/2010/wordprocessingShape">
+                    <wps:wsp>
+                      <wps:cNvSpPr txBox="1"/>
+                      <wps:spPr>
+                        <a:xfrm>
+                          <a:off x="0" y="0"/>
+                          <a:ext cx="977900" cy="311150"/>
+                        </a:xfrm>
+                        <a:prstGeom prst="rect">
+                          <a:avLst/>
+                        </a:prstGeom>
+                        <a:noFill/>
+                        <a:ln w="6350">
+                          <a:noFill/>
+                        </a:ln>
+                        <a:effectLst/>
+                      </wps:spPr>
+                      <wps:style>
+                        <a:lnRef idx="0">
+                          <a:schemeClr val="accent1"/>
+                        </a:lnRef>
+                        <a:fillRef idx="0">
+                          <a:schemeClr val="accent1"/>
+                        </a:fillRef>
+                        <a:effectRef idx="0">
+                          <a:schemeClr val="accent1"/>
+                        </a:effectRef>
+                        <a:fontRef idx="minor">
+                          <a:schemeClr val="dk1"/>
+                        </a:fontRef>
+                      </wps:style>
+                      <wps:txbx>
+                        <w:txbxContent>
+                          <w:p>
+                            <w:pPr>
+                              <w:rPr>
+                                <w:color w:val="002060"/>
+                              </w:rPr>
+                            </w:pPr>
+                            <w:proofErr w:type="gramStart"/>
+                            <w:r>
+                              <w:rPr>
+                                <w:color w:val="002060"/>
+                              </w:rPr>
+                              <w:t>clé</w:t>
+                            </w:r>
+                            <w:proofErr w:type="gramEnd"/>
+                            <w:r>
+                              <w:rPr>
+                                <w:color w:val="002060"/>
+                              </w:rPr>
+                              <w:t xml:space="preserve"> primaire</w:t>
+                            </w:r>
+                          </w:p>
+                        </w:txbxContent>
+                      </wps:txbx>
+                      <wps:bodyPr rot="0" spcFirstLastPara="0" vertOverflow="overflow" horzOverflow="overflow" vert="horz" wrap="square" lIns="91440" tIns="45720" rIns="91440" bIns="45720" numCol="1" spcCol="0" rtlCol="0" fromWordArt="0" anchor="t" anchorCtr="0" forceAA="0" compatLnSpc="1">
+                        <a:prstTxWarp prst="textNoShape">
+                          <a:avLst/>
+                        </a:prstTxWarp>
+                        <a:noAutofit/>
+                      </wps:bodyPr>
+                    </wps:wsp>
+                  </a:graphicData>
+                </a:graphic>
+                <wp14:sizeRelH relativeFrom="margin">
+                  <wp14:pctWidth>0</wp14:pctWidth>
+                </wp14:sizeRelH>
+                <wp14:sizeRelV relativeFrom="margin">
+                  <wp14:pctHeight>0</wp14:pctHeight>
+                </wp14:sizeRelV>
+              </wp:anchor>
+            </w:drawing>
+          </mc:Choice>
+          <mc:Fallback>
+            <w:pict>
+              <v:shape id="Zone de texte 39" o:spid="_x0000_s1039" type="#_x0000_t202" style="position:absolute;left:0;text-align:left;margin-left:58.7pt;margin-top:9.5pt;width:77pt;height:24.5pt;z-index:251707392;visibility:visible;mso-wrap-style:square;mso-width-percent:0;mso-height-percent:0;mso-wrap-distance-left:9pt;mso-wrap-distance-top:0;mso-wrap-distance-right:9pt;mso-wrap-distance-bottom:0;mso-position-horizontal:absolute;mso-position-horizontal-relative:text;mso-position-vertical:absolute;mso-position-vertical-relative:text;mso-width-percent:0;mso-height-percent:0;mso-width-relative:margin;mso-height-relative:margin;v-text-anchor:top" o:gfxdata="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" filled="f" stroked="f" strokeweight=".5pt">
+                <v:textbox>
+                  <w:txbxContent>
+                    <w:p>
+                      <w:pPr>
+                        <w:rPr>
+                          <w:color w:val="002060"/>
+                        </w:rPr>
+                      </w:pPr>
+                      <w:proofErr w:type="gramStart"/>
+                      <w:r>
+                        <w:rPr>
+                          <w:color w:val="002060"/>
+                        </w:rPr>
+                        <w:t>clé</w:t>
+                      </w:r>
+                      <w:proofErr w:type="gramEnd"/>
+                      <w:r>
+                        <w:rPr>
+                          <w:color w:val="002060"/>
+                        </w:rPr>
+                        <w:t xml:space="preserve"> primaire</w:t>
+                      </w:r>
+                    </w:p>
+                  </w:txbxContent>
+                </v:textbox>
+              </v:shape>
+            </w:pict>
+          </mc:Fallback>
+        </mc:AlternateContent>
+      </w:r>
+      <w:r>
+        <w:rPr>
+          <w:noProof/>
+          <w:sz w:val="24"/>
+          <w:szCs w:val="24"/>
+          <w:lang w:eastAsia="fr-FR"/>
+        </w:rPr>
+        <mc:AlternateContent>
+          <mc:Choice Requires="wps">
+            <w:drawing>
+              <wp:anchor distT="0" distB="0" distL="114300" distR="114300" simplePos="0" relativeHeight="251705344" behindDoc="0" locked="0" layoutInCell="1" allowOverlap="1" wp14:anchorId="3C93A65A" wp14:editId="07619B06">
+                <wp:simplePos x="0" y="0"/>
+                <wp:positionH relativeFrom="column">
+                  <wp:posOffset>-213360</wp:posOffset>
+                </wp:positionH>
+                <wp:positionV relativeFrom="paragraph">
+                  <wp:posOffset>63500</wp:posOffset>
+                </wp:positionV>
+                <wp:extent cx="615950" cy="311150"/>
+                <wp:effectExtent l="0" t="0" r="0" b="0"/>
+                <wp:wrapNone/>
+                <wp:docPr id="38" name="Zone de texte 38"/>
+                <wp:cNvGraphicFramePr/>
+                <a:graphic xmlns:a="http://schemas.openxmlformats.org/drawingml/2006/main">
+                  <a:graphicData uri="http://schemas.microsoft.com/office/word/2010/wordprocessingShape">
+                    <wps:wsp>
+                      <wps:cNvSpPr txBox="1"/>
+                      <wps:spPr>
+                        <a:xfrm>
+                          <a:off x="0" y="0"/>
+                          <a:ext cx="615950" cy="311150"/>
+                        </a:xfrm>
+                        <a:prstGeom prst="rect">
+                          <a:avLst/>
+                        </a:prstGeom>
+                        <a:noFill/>
+                        <a:ln w="6350">
+                          <a:noFill/>
+                        </a:ln>
+                        <a:effectLst/>
+                      </wps:spPr>
+                      <wps:style>
+                        <a:lnRef idx="0">
+                          <a:schemeClr val="accent1"/>
+                        </a:lnRef>
+                        <a:fillRef idx="0">
+                          <a:schemeClr val="accent1"/>
+                        </a:fillRef>
+                        <a:effectRef idx="0">
+                          <a:schemeClr val="accent1"/>
+                        </a:effectRef>
+                        <a:fontRef idx="minor">
+                          <a:schemeClr val="dk1"/>
+                        </a:fontRef>
+                      </wps:style>
+                      <wps:txbx>
+                        <w:txbxContent>
+                          <w:p>
+                            <w:pPr>
+                              <w:rPr>
+                                <w:b/>
+                                <w:color w:val="002060"/>
+                              </w:rPr>
+                            </w:pPr>
+                            <w:proofErr w:type="gramStart"/>
+                            <w:r>
+                              <w:rPr>
+                                <w:b/>
+                                <w:color w:val="002060"/>
+                              </w:rPr>
+                              <w:t>table</w:t>
+                            </w:r>
+                            <w:proofErr w:type="gramEnd"/>
+                          </w:p>
+                        </w:txbxContent>
+                      </wps:txbx>
+                      <wps:bodyPr rot="0" spcFirstLastPara="0" vertOverflow="overflow" horzOverflow="overflow" vert="horz" wrap="square" lIns="91440" tIns="45720" rIns="91440" bIns="45720" numCol="1" spcCol="0" rtlCol="0" fromWordArt="0" anchor="t" anchorCtr="0" forceAA="0" compatLnSpc="1">
+                        <a:prstTxWarp prst="textNoShape">
+                          <a:avLst/>
+                        </a:prstTxWarp>
+                        <a:noAutofit/>
+                      </wps:bodyPr>
+                    </wps:wsp>
+                  </a:graphicData>
+                </a:graphic>
+                <wp14:sizeRelH relativeFrom="margin">
+                  <wp14:pctWidth>0</wp14:pctWidth>
+                </wp14:sizeRelH>
+                <wp14:sizeRelV relativeFrom="margin">
+                  <wp14:pctHeight>0</wp14:pctHeight>
+                </wp14:sizeRelV>
+              </wp:anchor>
+            </w:drawing>
+          </mc:Choice>
+          <mc:Fallback>
+            <w:pict>
+              <v:shape id="Zone de texte 38" o:spid="_x0000_s1040" type="#_x0000_t202" style="position:absolute;left:0;text-align:left;margin-left:-16.8pt;margin-top:5pt;width:48.5pt;height:24.5pt;z-index:251705344;visibility:visible;mso-wrap-style:square;mso-width-percent:0;mso-height-percent:0;mso-wrap-distance-left:9pt;mso-wrap-distance-top:0;mso-wrap-distance-right:9pt;mso-wrap-distance-bottom:0;mso-position-horizontal:absolute;mso-position-horizontal-relative:text;mso-position-vertical:absolute;mso-position-vertical-relative:text;mso-width-percent:0;mso-height-percent:0;mso-width-relative:margin;mso-height-relative:margin;v-text-anchor:top" o:gfxdata="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" filled="f" stroked="f" strokeweight=".5pt">
+                <v:textbox>
+                  <w:txbxContent>
+                    <w:p>
+                      <w:pPr>
+                        <w:rPr>
+                          <w:b/>
+                          <w:color w:val="002060"/>
+                        </w:rPr>
+                      </w:pPr>
+                      <w:proofErr w:type="gramStart"/>
+                      <w:r>
+                        <w:rPr>
+                          <w:b/>
+                          <w:color w:val="002060"/>
+                        </w:rPr>
+                        <w:t>table</w:t>
+                      </w:r>
+                      <w:proofErr w:type="gramEnd"/>
+                    </w:p>
+                  </w:txbxContent>
+                </v:textbox>
+              </v:shape>
+            </w:pict>
+          </mc:Fallback>
+        </mc:AlternateContent>
+      </w:r>
+    </w:p>
+    <w:p>
+      <w:pPr>
+        <w:jc w:val="both"/>
+        <w:rPr>
+          <w:sz w:val="24"/>
+          <w:szCs w:val="24"/>
+        </w:rPr>
+      </w:pPr>
+    </w:p>
+    <w:p>
+      <w:pPr>
+        <w:jc w:val="both"/>
+        <w:rPr>
+          <w:sz w:val="24"/>
+          <w:szCs w:val="24"/>
+        </w:rPr>
+      </w:pPr>
+      <w:r>
+        <w:rPr>
+          <w:sz w:val="24"/>
+          <w:szCs w:val="24"/>
+        </w:rPr>
+        <w:t>III.3 - MPD : Modèle Physique des Données</w:t>
+      </w:r>
+    </w:p>
+    <w:p>
+      <w:pPr>
+        <w:spacing w:after="0"/>
+        <w:jc w:val="both"/>
+        <w:rPr>
+          <w:sz w:val="24"/>
+          <w:szCs w:val="24"/>
+        </w:rPr>
+      </w:pPr>
+      <w:r>
+        <w:rPr>
+          <w:sz w:val="24"/>
+          <w:szCs w:val="24"/>
+        </w:rPr>
+        <w:t xml:space="preserve">Dans la méthode Merise, le Modèle Physique des Données consiste à </w:t>
+      </w:r>
+      <w:r>
+        <w:rPr>
+          <w:sz w:val="24"/>
+          <w:szCs w:val="24"/>
+        </w:rPr>
+        <w:t>implémenter</w:t>
+      </w:r>
+      <w:r>
+        <w:rPr>
+          <w:sz w:val="24"/>
+          <w:szCs w:val="24"/>
+        </w:rPr>
+        <w:t xml:space="preserve"> une base de données dans un SGBD (Système de Gestion de Base de Données)</w:t>
+      </w:r>
+      <w:r>
+        <w:rPr>
+          <w:sz w:val="24"/>
+          <w:szCs w:val="24"/>
+        </w:rPr>
+        <w:t>. Le langage utilisé est le SQL.</w:t>
+      </w:r>
+    </w:p>
+    <w:p>
+      <w:pPr>
+        <w:jc w:val="both"/>
+        <w:rPr>
+          <w:sz w:val="24"/>
+          <w:szCs w:val="24"/>
+        </w:rPr>
+      </w:pPr>
+      <w:r>
+        <w:rPr>
+          <w:sz w:val="24"/>
+          <w:szCs w:val="24"/>
+        </w:rPr>
+        <w:t xml:space="preserve">La structure en tables et colonnes du MRD est conservé, mais on y ajoute les types de données de chacune des colonnes </w:t>
+      </w:r>
+      <w:r>
+        <w:rPr>
+          <w:sz w:val="24"/>
+          <w:szCs w:val="24"/>
+        </w:rPr>
+        <w:t>présents dans le dictionnaire des données.</w:t>
+      </w:r>
+    </w:p>
+    <w:p>
+      <w:pPr>
+        <w:jc w:val="both"/>
+        <w:rPr>
+          <w:sz w:val="24"/>
+          <w:szCs w:val="24"/>
+        </w:rPr>
+      </w:pPr>
+      <w:r>
+        <w:rPr>
+          <w:sz w:val="24"/>
+          <w:szCs w:val="24"/>
+        </w:rPr>
+        <w:lastRenderedPageBreak/>
+        <w:t>L’</w:t>
+      </w:r>
+      <w:r>
+        <w:rPr>
+          <w:b/>
+          <w:sz w:val="24"/>
+          <w:szCs w:val="24"/>
+        </w:rPr>
+        <w:t>exemple</w:t>
+      </w:r>
+      <w:r>
+        <w:rPr>
+          <w:sz w:val="24"/>
+          <w:szCs w:val="24"/>
+        </w:rPr>
+        <w:t xml:space="preserve"> de script SQL pour la création du MPD des tables </w:t>
+      </w:r>
+      <w:r>
+        <w:rPr>
+          <w:i/>
+          <w:sz w:val="24"/>
+          <w:szCs w:val="24"/>
+        </w:rPr>
+        <w:t>Clients</w:t>
+      </w:r>
+      <w:r>
+        <w:rPr>
+          <w:sz w:val="24"/>
+          <w:szCs w:val="24"/>
+        </w:rPr>
+        <w:t xml:space="preserve"> et </w:t>
+      </w:r>
+      <w:r>
+        <w:rPr>
+          <w:i/>
+          <w:sz w:val="24"/>
+          <w:szCs w:val="24"/>
+        </w:rPr>
+        <w:t>Projets</w:t>
+      </w:r>
+      <w:r>
+        <w:rPr>
+          <w:sz w:val="24"/>
+          <w:szCs w:val="24"/>
+        </w:rPr>
+        <w:t xml:space="preserve"> est le suivant : </w:t>
+      </w:r>
+    </w:p>
+    <w:p>
+      <w:pPr>
+        <w:ind w:firstLine="708"/>
+        <w:jc w:val="both"/>
+        <w:rPr>
+          <w:color w:val="244061" w:themeColor="accent1" w:themeShade="80"/>
+          <w:sz w:val="24"/>
+          <w:szCs w:val="24"/>
+        </w:rPr>
+      </w:pPr>
+      <w:r>
+        <w:rPr>
+          <w:color w:val="244061" w:themeColor="accent1" w:themeShade="80"/>
+          <w:sz w:val="24"/>
+          <w:szCs w:val="24"/>
+        </w:rPr>
+        <w:t>Table Clients                                                                          Table Projets</w:t>
+      </w:r>
+    </w:p>
+    <w:tbl>
+      <w:tblPr>
+        <w:tblStyle w:val="Grilledutableau"/>
+        <w:tblW w:w="10348" w:type="dxa"/>
+        <w:tblInd w:w="-601" w:type="dxa"/>
+        <w:tblBorders>
+          <w:top w:val="none" w:sz="0" w:space="0" w:color="auto"/>
+          <w:left w:val="none" w:sz="0" w:space="0" w:color="auto"/>
+          <w:bottom w:val="none" w:sz="0" w:space="0" w:color="auto"/>
+          <w:right w:val="none" w:sz="0" w:space="0" w:color="auto"/>
+          <w:insideH w:val="none" w:sz="0" w:space="0" w:color="auto"/>
+          <w:insideV w:val="none" w:sz="0" w:space="0" w:color="auto"/>
+        </w:tblBorders>
+        <w:tblLook w:val="04A0" w:firstRow="1" w:lastRow="0" w:firstColumn="1" w:lastColumn="0" w:noHBand="0" w:noVBand="1"/>
+      </w:tblPr>
+      <w:tblGrid>
+        <w:gridCol w:w="5419"/>
+        <w:gridCol w:w="4929"/>
+      </w:tblGrid>
+      <w:tr>
+        <w:tc>
+          <w:tcPr>
+            <w:tcW w:w="5419" w:type="dxa"/>
+          </w:tcPr>
+          <w:p>
+            <w:pPr>
+              <w:jc w:val="both"/>
+            </w:pPr>
+            <w:r>
+              <w:rPr>
+                <w:color w:val="244061" w:themeColor="accent1" w:themeShade="80"/>
+              </w:rPr>
+              <w:t xml:space="preserve">CREATE TABLE </w:t>
+            </w:r>
+            <w:proofErr w:type="gramStart"/>
+            <w:r>
+              <w:t>Clients(</w:t>
+            </w:r>
+            <w:proofErr w:type="gramEnd"/>
+          </w:p>
+          <w:p>
+            <w:pPr>
+              <w:jc w:val="both"/>
+            </w:pPr>
+            <w:r>
+              <w:t xml:space="preserve">        </w:t>
+            </w:r>
+            <w:proofErr w:type="spellStart"/>
+            <w:r>
+              <w:t>id_Client</w:t>
+            </w:r>
+            <w:proofErr w:type="spellEnd"/>
+            <w:r>
+              <w:t xml:space="preserve">    </w:t>
+            </w:r>
+            <w:proofErr w:type="spellStart"/>
+            <w:r>
+              <w:t>in</w:t>
+            </w:r>
+            <w:r>
+              <w:t>t</w:t>
+            </w:r>
+            <w:proofErr w:type="spellEnd"/>
+            <w:r>
+              <w:t xml:space="preserve"> (11) </w:t>
+            </w:r>
+            <w:proofErr w:type="spellStart"/>
+            <w:r>
+              <w:t>Auto_increment</w:t>
+            </w:r>
+            <w:proofErr w:type="spellEnd"/>
+            <w:r>
+              <w:t xml:space="preserve">  NOT NULL</w:t>
+            </w:r>
+            <w:r>
+              <w:t>,</w:t>
+            </w:r>
+          </w:p>
+          <w:p>
+            <w:pPr>
+              <w:jc w:val="both"/>
+            </w:pPr>
+            <w:r>
+              <w:t xml:space="preserve">        </w:t>
+            </w:r>
+            <w:proofErr w:type="spellStart"/>
+            <w:r>
+              <w:t>nomClient</w:t>
+            </w:r>
+            <w:proofErr w:type="spellEnd"/>
+            <w:r>
+              <w:t xml:space="preserve">    </w:t>
+            </w:r>
+            <w:proofErr w:type="spellStart"/>
+            <w:r>
+              <w:t>Varchar</w:t>
+            </w:r>
+            <w:proofErr w:type="spellEnd"/>
+            <w:r>
+              <w:t xml:space="preserve"> (25</w:t>
+            </w:r>
+            <w:proofErr w:type="gramStart"/>
+            <w:r>
+              <w:t>) ,</w:t>
+            </w:r>
+            <w:proofErr w:type="gramEnd"/>
+          </w:p>
+          <w:p>
+            <w:pPr>
+              <w:jc w:val="both"/>
+            </w:pPr>
+            <w:r>
+              <w:t xml:space="preserve">        </w:t>
+            </w:r>
+            <w:proofErr w:type="spellStart"/>
+            <w:r>
+              <w:t>prenomClient</w:t>
+            </w:r>
+            <w:proofErr w:type="spellEnd"/>
+            <w:r>
+              <w:t xml:space="preserve"> </w:t>
+            </w:r>
+            <w:proofErr w:type="spellStart"/>
+            <w:r>
+              <w:t>Varchar</w:t>
+            </w:r>
+            <w:proofErr w:type="spellEnd"/>
+            <w:r>
+              <w:t xml:space="preserve"> (25</w:t>
+            </w:r>
+            <w:proofErr w:type="gramStart"/>
+            <w:r>
+              <w:t>) ,</w:t>
+            </w:r>
+            <w:proofErr w:type="gramEnd"/>
+          </w:p>
+          <w:p>
+            <w:pPr>
+              <w:jc w:val="both"/>
+            </w:pPr>
+            <w:r>
+              <w:t xml:space="preserve">        </w:t>
+            </w:r>
+            <w:proofErr w:type="spellStart"/>
+            <w:r>
+              <w:t>numRue</w:t>
+            </w:r>
+            <w:proofErr w:type="spellEnd"/>
+            <w:r>
+              <w:t xml:space="preserve">       </w:t>
+            </w:r>
+            <w:proofErr w:type="spellStart"/>
+            <w:r>
+              <w:t>Varchar</w:t>
+            </w:r>
+            <w:proofErr w:type="spellEnd"/>
+            <w:r>
+              <w:t xml:space="preserve"> (25</w:t>
+            </w:r>
+            <w:proofErr w:type="gramStart"/>
+            <w:r>
+              <w:t>) ,</w:t>
+            </w:r>
+            <w:proofErr w:type="gramEnd"/>
+          </w:p>
+          <w:p>
+            <w:pPr>
+              <w:jc w:val="both"/>
+            </w:pPr>
+            <w:r>
+              <w:t xml:space="preserve">        </w:t>
+            </w:r>
+            <w:proofErr w:type="spellStart"/>
+            <w:r>
+              <w:t>nomRue</w:t>
+            </w:r>
+            <w:proofErr w:type="spellEnd"/>
+            <w:r>
+              <w:t xml:space="preserve">       </w:t>
+            </w:r>
+            <w:proofErr w:type="spellStart"/>
+            <w:r>
+              <w:t>Varchar</w:t>
+            </w:r>
+            <w:proofErr w:type="spellEnd"/>
+            <w:r>
+              <w:t xml:space="preserve"> (25</w:t>
+            </w:r>
+            <w:proofErr w:type="gramStart"/>
+            <w:r>
+              <w:t>) ,</w:t>
+            </w:r>
+            <w:proofErr w:type="gramEnd"/>
+          </w:p>
+          <w:p>
+            <w:pPr>
+              <w:jc w:val="both"/>
+            </w:pPr>
+            <w:r>
+              <w:t xml:space="preserve">        </w:t>
+            </w:r>
+            <w:proofErr w:type="spellStart"/>
+            <w:r>
+              <w:t>codePostal</w:t>
+            </w:r>
+            <w:proofErr w:type="spellEnd"/>
+            <w:r>
+              <w:t xml:space="preserve">   </w:t>
+            </w:r>
+            <w:proofErr w:type="spellStart"/>
+            <w:r>
+              <w:t>Varchar</w:t>
+            </w:r>
+            <w:proofErr w:type="spellEnd"/>
+            <w:r>
+              <w:t xml:space="preserve"> (25</w:t>
+            </w:r>
+            <w:proofErr w:type="gramStart"/>
+            <w:r>
+              <w:t>) ,</w:t>
+            </w:r>
+            <w:proofErr w:type="gramEnd"/>
+          </w:p>
+          <w:p>
+            <w:pPr>
+              <w:jc w:val="both"/>
+            </w:pPr>
+            <w:r>
+              <w:t xml:space="preserve">        ville        </w:t>
+            </w:r>
+            <w:proofErr w:type="spellStart"/>
+            <w:r>
+              <w:t>Varchar</w:t>
+            </w:r>
+            <w:proofErr w:type="spellEnd"/>
+            <w:r>
+              <w:t xml:space="preserve"> (25</w:t>
+            </w:r>
+            <w:proofErr w:type="gramStart"/>
+            <w:r>
+              <w:t>) ,</w:t>
+            </w:r>
+            <w:proofErr w:type="gramEnd"/>
+          </w:p>
+          <w:p>
+            <w:pPr>
+              <w:jc w:val="both"/>
+            </w:pPr>
+            <w:r>
+              <w:t xml:space="preserve">        </w:t>
+            </w:r>
+            <w:proofErr w:type="spellStart"/>
+            <w:r>
+              <w:t>emailClient</w:t>
+            </w:r>
+            <w:proofErr w:type="spellEnd"/>
+            <w:r>
+              <w:t xml:space="preserve">  </w:t>
+            </w:r>
+            <w:proofErr w:type="spellStart"/>
+            <w:r>
+              <w:t>Varchar</w:t>
+            </w:r>
+            <w:proofErr w:type="spellEnd"/>
+            <w:r>
+              <w:t xml:space="preserve"> (255</w:t>
+            </w:r>
+            <w:proofErr w:type="gramStart"/>
+            <w:r>
+              <w:t>) ,</w:t>
+            </w:r>
+            <w:proofErr w:type="gramEnd"/>
+          </w:p>
+          <w:p>
+            <w:pPr>
+              <w:jc w:val="both"/>
+            </w:pPr>
+            <w:r>
+              <w:t xml:space="preserve">        </w:t>
+            </w:r>
+            <w:proofErr w:type="spellStart"/>
+            <w:r>
+              <w:t>telFixe</w:t>
+            </w:r>
+            <w:proofErr w:type="spellEnd"/>
+            <w:r>
+              <w:t xml:space="preserve">      </w:t>
+            </w:r>
+            <w:proofErr w:type="spellStart"/>
+            <w:r>
+              <w:t>Varchar</w:t>
+            </w:r>
+            <w:proofErr w:type="spellEnd"/>
+            <w:r>
+              <w:t xml:space="preserve"> (25</w:t>
+            </w:r>
+            <w:proofErr w:type="gramStart"/>
+            <w:r>
+              <w:t>) ,</w:t>
+            </w:r>
+            <w:proofErr w:type="gramEnd"/>
+          </w:p>
+          <w:p>
+            <w:pPr>
+              <w:jc w:val="both"/>
+            </w:pPr>
+            <w:r>
+              <w:t xml:space="preserve">        </w:t>
+            </w:r>
+            <w:proofErr w:type="spellStart"/>
+            <w:r>
+              <w:t>telPortable</w:t>
+            </w:r>
+            <w:proofErr w:type="spellEnd"/>
+            <w:r>
+              <w:t xml:space="preserve">  </w:t>
+            </w:r>
+            <w:proofErr w:type="spellStart"/>
+            <w:r>
+              <w:t>Varchar</w:t>
+            </w:r>
+            <w:proofErr w:type="spellEnd"/>
+            <w:r>
+              <w:t xml:space="preserve"> (25</w:t>
+            </w:r>
+            <w:proofErr w:type="gramStart"/>
+            <w:r>
+              <w:t>) ,</w:t>
+            </w:r>
+            <w:proofErr w:type="gramEnd"/>
+          </w:p>
+          <w:p>
+            <w:pPr>
+              <w:jc w:val="both"/>
+            </w:pPr>
+            <w:r>
+              <w:t xml:space="preserve">        </w:t>
+            </w:r>
+            <w:r>
+              <w:rPr>
+                <w:color w:val="244061" w:themeColor="accent1" w:themeShade="80"/>
+              </w:rPr>
+              <w:t xml:space="preserve">PRIMARY KEY </w:t>
+            </w:r>
+            <w:r>
+              <w:t>(</w:t>
+            </w:r>
+            <w:proofErr w:type="spellStart"/>
+            <w:r>
+              <w:t>id_</w:t>
+            </w:r>
+            <w:proofErr w:type="gramStart"/>
+            <w:r>
+              <w:t>Client</w:t>
+            </w:r>
+            <w:proofErr w:type="spellEnd"/>
+            <w:r>
+              <w:t xml:space="preserve"> )</w:t>
+            </w:r>
+            <w:proofErr w:type="gramEnd"/>
+          </w:p>
+          <w:p>
+            <w:pPr>
+              <w:jc w:val="both"/>
+            </w:pPr>
+            <w:r>
+              <w:t>);</w:t>
+            </w:r>
+          </w:p>
+        </w:tc>
+        <w:tc>
+          <w:tcPr>
+            <w:tcW w:w="4929" w:type="dxa"/>
+          </w:tcPr>
+          <w:p>
+            <w:pPr>
+              <w:jc w:val="both"/>
+            </w:pPr>
+            <w:r>
+              <w:rPr>
+                <w:color w:val="244061" w:themeColor="accent1" w:themeShade="80"/>
+              </w:rPr>
+              <w:t xml:space="preserve">CREATE TABLE </w:t>
+            </w:r>
+            <w:proofErr w:type="gramStart"/>
+            <w:r>
+              <w:t>Projets(</w:t>
+            </w:r>
+            <w:proofErr w:type="gramEnd"/>
+          </w:p>
+          <w:p>
+            <w:pPr>
+              <w:jc w:val="both"/>
+            </w:pPr>
+            <w:r>
+              <w:t xml:space="preserve">        </w:t>
+            </w:r>
+            <w:proofErr w:type="spellStart"/>
+            <w:r>
+              <w:t>id_Projet</w:t>
+            </w:r>
+            <w:proofErr w:type="spellEnd"/>
+            <w:r>
+              <w:t xml:space="preserve">   </w:t>
+            </w:r>
+            <w:proofErr w:type="spellStart"/>
+            <w:r>
+              <w:t>in</w:t>
+            </w:r>
+            <w:r>
+              <w:t>t</w:t>
+            </w:r>
+            <w:proofErr w:type="spellEnd"/>
+            <w:r>
+              <w:t xml:space="preserve"> (11) </w:t>
+            </w:r>
+            <w:proofErr w:type="spellStart"/>
+            <w:r>
+              <w:t>Auto_increment</w:t>
+            </w:r>
+            <w:proofErr w:type="spellEnd"/>
+            <w:r>
+              <w:t xml:space="preserve">  NOT NULL</w:t>
+            </w:r>
+            <w:r>
+              <w:t>,</w:t>
+            </w:r>
+          </w:p>
+          <w:p>
+            <w:pPr>
+              <w:jc w:val="both"/>
+            </w:pPr>
+            <w:r>
+              <w:t xml:space="preserve">        </w:t>
+            </w:r>
+            <w:proofErr w:type="spellStart"/>
+            <w:r>
+              <w:t>nomProjet</w:t>
+            </w:r>
+            <w:proofErr w:type="spellEnd"/>
+            <w:r>
+              <w:t xml:space="preserve">   </w:t>
+            </w:r>
+            <w:proofErr w:type="spellStart"/>
+            <w:r>
+              <w:t>Varchar</w:t>
+            </w:r>
+            <w:proofErr w:type="spellEnd"/>
+            <w:r>
+              <w:t xml:space="preserve"> (255</w:t>
+            </w:r>
+            <w:proofErr w:type="gramStart"/>
+            <w:r>
+              <w:t>) ,</w:t>
+            </w:r>
+            <w:proofErr w:type="gramEnd"/>
+          </w:p>
+          <w:p>
+            <w:pPr>
+              <w:jc w:val="both"/>
+            </w:pPr>
+            <w:r>
+              <w:t xml:space="preserve">        </w:t>
+            </w:r>
+            <w:proofErr w:type="spellStart"/>
+            <w:r>
+              <w:t>dateProjet</w:t>
+            </w:r>
+            <w:proofErr w:type="spellEnd"/>
+            <w:r>
+              <w:t xml:space="preserve">  </w:t>
+            </w:r>
+            <w:proofErr w:type="gramStart"/>
+            <w:r>
+              <w:t>Date ,</w:t>
+            </w:r>
+            <w:proofErr w:type="gramEnd"/>
+          </w:p>
+          <w:p>
+            <w:pPr>
+              <w:jc w:val="both"/>
+            </w:pPr>
+            <w:r>
+              <w:t xml:space="preserve">        statut      </w:t>
+            </w:r>
+            <w:proofErr w:type="spellStart"/>
+            <w:r>
+              <w:t>Varchar</w:t>
+            </w:r>
+            <w:proofErr w:type="spellEnd"/>
+            <w:r>
+              <w:t xml:space="preserve"> (255</w:t>
+            </w:r>
+            <w:proofErr w:type="gramStart"/>
+            <w:r>
+              <w:t>) ,</w:t>
+            </w:r>
+            <w:proofErr w:type="gramEnd"/>
+          </w:p>
+          <w:p>
+            <w:pPr>
+              <w:jc w:val="both"/>
+            </w:pPr>
+            <w:r>
+              <w:t xml:space="preserve">        image1      </w:t>
+            </w:r>
+            <w:proofErr w:type="spellStart"/>
+            <w:r>
+              <w:t>Varchar</w:t>
+            </w:r>
+            <w:proofErr w:type="spellEnd"/>
+            <w:r>
+              <w:t xml:space="preserve"> (255</w:t>
+            </w:r>
+            <w:proofErr w:type="gramStart"/>
+            <w:r>
+              <w:t>) ,</w:t>
+            </w:r>
+            <w:proofErr w:type="gramEnd"/>
+          </w:p>
+          <w:p>
+            <w:pPr>
+              <w:jc w:val="both"/>
+            </w:pPr>
+            <w:r>
+              <w:t xml:space="preserve">        image2      </w:t>
+            </w:r>
+            <w:proofErr w:type="spellStart"/>
+            <w:r>
+              <w:t>Varchar</w:t>
+            </w:r>
+            <w:proofErr w:type="spellEnd"/>
+            <w:r>
+              <w:t xml:space="preserve"> (25</w:t>
+            </w:r>
+            <w:proofErr w:type="gramStart"/>
+            <w:r>
+              <w:t>) ,</w:t>
+            </w:r>
+            <w:proofErr w:type="gramEnd"/>
+          </w:p>
+          <w:p>
+            <w:pPr>
+              <w:jc w:val="both"/>
+            </w:pPr>
+            <w:r>
+              <w:t xml:space="preserve">        image3      </w:t>
+            </w:r>
+            <w:proofErr w:type="spellStart"/>
+            <w:r>
+              <w:t>Varchar</w:t>
+            </w:r>
+            <w:proofErr w:type="spellEnd"/>
+            <w:r>
+              <w:t xml:space="preserve"> (25</w:t>
+            </w:r>
+            <w:proofErr w:type="gramStart"/>
+            <w:r>
+              <w:t>) ,</w:t>
+            </w:r>
+            <w:proofErr w:type="gramEnd"/>
+          </w:p>
+          <w:p>
+            <w:pPr>
+              <w:jc w:val="both"/>
+            </w:pPr>
+            <w:r>
+              <w:t xml:space="preserve">        image4      </w:t>
+            </w:r>
+            <w:proofErr w:type="spellStart"/>
+            <w:r>
+              <w:t>Varchar</w:t>
+            </w:r>
+            <w:proofErr w:type="spellEnd"/>
+            <w:r>
+              <w:t xml:space="preserve"> (25</w:t>
+            </w:r>
+            <w:proofErr w:type="gramStart"/>
+            <w:r>
+              <w:t>) ,</w:t>
+            </w:r>
+            <w:proofErr w:type="gramEnd"/>
+          </w:p>
+          <w:p>
+            <w:pPr>
+              <w:jc w:val="both"/>
+            </w:pPr>
+            <w:r>
+              <w:t xml:space="preserve">        commentaire </w:t>
+            </w:r>
+            <w:proofErr w:type="spellStart"/>
+            <w:r>
+              <w:t>Varchar</w:t>
+            </w:r>
+            <w:proofErr w:type="spellEnd"/>
+            <w:r>
+              <w:t xml:space="preserve"> (255</w:t>
+            </w:r>
+            <w:proofErr w:type="gramStart"/>
+            <w:r>
+              <w:t>) ,</w:t>
+            </w:r>
+            <w:proofErr w:type="gramEnd"/>
+          </w:p>
+          <w:p>
+            <w:pPr>
+              <w:jc w:val="both"/>
+            </w:pPr>
+            <w:r>
+              <w:t xml:space="preserve">       </w:t>
+            </w:r>
+            <w:proofErr w:type="spellStart"/>
+            <w:r>
+              <w:t>id_Client</w:t>
+            </w:r>
+            <w:proofErr w:type="spellEnd"/>
+            <w:r>
+              <w:t xml:space="preserve"> </w:t>
+            </w:r>
+            <w:r>
+              <w:t>Int</w:t>
+            </w:r>
+            <w:r>
+              <w:t>,</w:t>
+            </w:r>
+          </w:p>
+          <w:p>
+            <w:pPr>
+              <w:jc w:val="both"/>
+            </w:pPr>
+            <w:r>
+              <w:t xml:space="preserve"> </w:t>
+            </w:r>
+            <w:r>
+              <w:t xml:space="preserve">      </w:t>
+            </w:r>
+            <w:r>
+              <w:rPr>
+                <w:color w:val="244061" w:themeColor="accent1" w:themeShade="80"/>
+              </w:rPr>
+              <w:t xml:space="preserve">FOREIGN KEY </w:t>
+            </w:r>
+            <w:proofErr w:type="gramStart"/>
+            <w:r>
+              <w:t>(</w:t>
+            </w:r>
+            <w:r>
+              <w:t xml:space="preserve"> </w:t>
+            </w:r>
+            <w:proofErr w:type="spellStart"/>
+            <w:r>
+              <w:t>id</w:t>
+            </w:r>
+            <w:proofErr w:type="gramEnd"/>
+            <w:r>
+              <w:t>_Client</w:t>
+            </w:r>
+            <w:proofErr w:type="spellEnd"/>
+            <w:r>
+              <w:t>)</w:t>
+            </w:r>
+            <w:r>
+              <w:t xml:space="preserve">   </w:t>
+            </w:r>
+          </w:p>
+          <w:p>
+            <w:pPr>
+              <w:jc w:val="both"/>
+            </w:pPr>
+            <w:r>
+              <w:t xml:space="preserve">                </w:t>
+            </w:r>
+            <w:r>
+              <w:rPr>
+                <w:color w:val="244061" w:themeColor="accent1" w:themeShade="80"/>
+              </w:rPr>
+              <w:t>REFERENCES</w:t>
+            </w:r>
+            <w:r>
+              <w:t xml:space="preserve"> </w:t>
+            </w:r>
+            <w:proofErr w:type="gramStart"/>
+            <w:r>
+              <w:t>Clients(</w:t>
+            </w:r>
+            <w:proofErr w:type="spellStart"/>
+            <w:proofErr w:type="gramEnd"/>
+            <w:r>
+              <w:t>id_Client</w:t>
+            </w:r>
+            <w:proofErr w:type="spellEnd"/>
+            <w:r>
+              <w:t>),</w:t>
+            </w:r>
+          </w:p>
+          <w:p>
+            <w:pPr>
+              <w:jc w:val="both"/>
+            </w:pPr>
+            <w:r>
+              <w:t xml:space="preserve">        </w:t>
+            </w:r>
+            <w:r>
+              <w:rPr>
+                <w:color w:val="244061" w:themeColor="accent1" w:themeShade="80"/>
+              </w:rPr>
+              <w:t xml:space="preserve">PRIMARY KEY </w:t>
+            </w:r>
+            <w:r>
+              <w:t>(</w:t>
+            </w:r>
+            <w:proofErr w:type="spellStart"/>
+            <w:r>
+              <w:t>id_</w:t>
+            </w:r>
+            <w:proofErr w:type="gramStart"/>
+            <w:r>
+              <w:t>Projet</w:t>
+            </w:r>
+            <w:proofErr w:type="spellEnd"/>
+            <w:r>
+              <w:t xml:space="preserve"> )</w:t>
+            </w:r>
+            <w:proofErr w:type="gramEnd"/>
+          </w:p>
+          <w:p>
+            <w:pPr>
+              <w:jc w:val="both"/>
+              <w:rPr>
+                <w:sz w:val="24"/>
+                <w:szCs w:val="24"/>
+              </w:rPr>
+            </w:pPr>
+            <w:r>
+              <w:t>);</w:t>
+            </w:r>
+          </w:p>
+        </w:tc>
+      </w:tr>
+    </w:tbl>
+    <w:p>
+      <w:pPr>
+        <w:jc w:val="both"/>
+        <w:rPr>
+          <w:sz w:val="24"/>
+          <w:szCs w:val="24"/>
+        </w:rPr>
+      </w:pPr>
+    </w:p>
+    <w:p>
+      <w:pPr>
+        <w:rPr>
+          <w:sz w:val="24"/>
+          <w:szCs w:val="24"/>
+        </w:rPr>
+      </w:pPr>
+      <w:r>
+        <w:rPr>
+          <w:sz w:val="24"/>
+          <w:szCs w:val="24"/>
+        </w:rPr>
+        <w:br w:type="page"/>
+      </w:r>
+    </w:p>
+    <w:p>
+      <w:pPr>
+        <w:jc w:val="both"/>
+        <w:rPr>
+          <w:sz w:val="24"/>
+          <w:szCs w:val="24"/>
+        </w:rPr>
+      </w:pPr>
+      <w:r>
+        <w:rPr>
+          <w:sz w:val="24"/>
+          <w:szCs w:val="24"/>
+        </w:rPr>
+        <w:lastRenderedPageBreak/>
+        <w:t>IV - Les outils utilisés</w:t>
+      </w:r>
+    </w:p>
+    <w:p>
+      <w:pPr>
+        <w:spacing w:after="0"/>
+        <w:jc w:val="both"/>
+        <w:rPr>
+          <w:sz w:val="24"/>
+          <w:szCs w:val="24"/>
+        </w:rPr>
+      </w:pPr>
+      <w:r>
+        <w:rPr>
+          <w:sz w:val="24"/>
+          <w:szCs w:val="24"/>
+        </w:rPr>
+        <w:t>La création du site pour l’agence d’architecte a nécessité l’utilisation de différents logiciels pour la conception graphique</w:t>
+      </w:r>
+      <w:r>
+        <w:rPr>
+          <w:sz w:val="24"/>
+          <w:szCs w:val="24"/>
+        </w:rPr>
+        <w:t>, la conception de la base de données et le fonctionnement en local de l’application.</w:t>
+      </w:r>
+    </w:p>
+    <w:p>
+      <w:pPr>
+        <w:jc w:val="both"/>
+        <w:rPr>
+          <w:sz w:val="24"/>
+          <w:szCs w:val="24"/>
+        </w:rPr>
+      </w:pPr>
+      <w:r>
+        <w:rPr>
+          <w:sz w:val="24"/>
+          <w:szCs w:val="24"/>
+        </w:rPr>
+        <w:t xml:space="preserve">L’implémentation a été </w:t>
+      </w:r>
+      <w:r>
+        <w:rPr>
+          <w:sz w:val="24"/>
+          <w:szCs w:val="24"/>
+        </w:rPr>
+        <w:t>effectuée</w:t>
+      </w:r>
+      <w:r>
+        <w:rPr>
+          <w:sz w:val="24"/>
+          <w:szCs w:val="24"/>
+        </w:rPr>
+        <w:t xml:space="preserve"> sous un environnement Windows et a </w:t>
+      </w:r>
+      <w:r>
+        <w:rPr>
+          <w:sz w:val="24"/>
+          <w:szCs w:val="24"/>
+        </w:rPr>
+        <w:t>demandé</w:t>
+      </w:r>
+      <w:r>
+        <w:rPr>
+          <w:sz w:val="24"/>
+          <w:szCs w:val="24"/>
+        </w:rPr>
+        <w:t xml:space="preserve"> l’utilisation d’un éditeur de code, de divers langages</w:t>
+      </w:r>
+      <w:r>
+        <w:rPr>
+          <w:sz w:val="24"/>
+          <w:szCs w:val="24"/>
+        </w:rPr>
+        <w:t xml:space="preserve"> et</w:t>
+      </w:r>
+      <w:r>
+        <w:rPr>
+          <w:sz w:val="24"/>
+          <w:szCs w:val="24"/>
+        </w:rPr>
+        <w:t xml:space="preserve"> d’un </w:t>
+      </w:r>
+      <w:proofErr w:type="spellStart"/>
+      <w:r>
+        <w:rPr>
+          <w:sz w:val="24"/>
+          <w:szCs w:val="24"/>
+        </w:rPr>
+        <w:t>framework</w:t>
+      </w:r>
+      <w:proofErr w:type="spellEnd"/>
+      <w:r>
+        <w:rPr>
+          <w:sz w:val="24"/>
+          <w:szCs w:val="24"/>
+        </w:rPr>
+        <w:t>.</w:t>
+      </w:r>
+    </w:p>
+    <w:p>
+      <w:pPr>
+        <w:autoSpaceDE w:val="0"/>
+        <w:autoSpaceDN w:val="0"/>
+        <w:adjustRightInd w:val="0"/>
+        <w:spacing w:line="240" w:lineRule="auto"/>
+        <w:rPr>
+          <w:rFonts w:cstheme="minorHAnsi"/>
+          <w:sz w:val="24"/>
+          <w:szCs w:val="24"/>
+        </w:rPr>
+      </w:pPr>
+      <w:r>
+        <w:rPr>
+          <w:rFonts w:cstheme="minorHAnsi"/>
+          <w:sz w:val="24"/>
+          <w:szCs w:val="24"/>
+        </w:rPr>
+        <w:t>IV.1</w:t>
+      </w:r>
+      <w:r>
+        <w:rPr>
+          <w:rFonts w:cstheme="minorHAnsi"/>
+          <w:sz w:val="24"/>
+          <w:szCs w:val="24"/>
+        </w:rPr>
+        <w:t xml:space="preserve"> - </w:t>
+      </w:r>
+      <w:r>
+        <w:rPr>
+          <w:rFonts w:cstheme="minorHAnsi"/>
+          <w:sz w:val="24"/>
+          <w:szCs w:val="24"/>
+        </w:rPr>
+        <w:t>Conception graphique</w:t>
+      </w:r>
+    </w:p>
+    <w:p>
+      <w:pPr>
+        <w:autoSpaceDE w:val="0"/>
+        <w:autoSpaceDN w:val="0"/>
+        <w:adjustRightInd w:val="0"/>
+        <w:spacing w:line="240" w:lineRule="auto"/>
+        <w:rPr>
+          <w:rFonts w:cstheme="minorHAnsi"/>
+          <w:sz w:val="24"/>
+          <w:szCs w:val="24"/>
+        </w:rPr>
+      </w:pPr>
+      <w:r>
+        <w:rPr>
+          <w:rFonts w:cstheme="minorHAnsi"/>
+          <w:noProof/>
+          <w:sz w:val="24"/>
+          <w:szCs w:val="24"/>
+          <w:lang w:eastAsia="fr-FR"/>
+        </w:rPr>
+        <w:drawing>
+          <wp:anchor distT="0" distB="0" distL="114300" distR="114300" simplePos="0" relativeHeight="251718656" behindDoc="0" locked="0" layoutInCell="1" allowOverlap="1" wp14:anchorId="0AE5AAFF" wp14:editId="27DDA9F1">
+            <wp:simplePos x="0" y="0"/>
+            <wp:positionH relativeFrom="column">
+              <wp:posOffset>46990</wp:posOffset>
+            </wp:positionH>
+            <wp:positionV relativeFrom="paragraph">
+              <wp:posOffset>196215</wp:posOffset>
+            </wp:positionV>
+            <wp:extent cx="400050" cy="400050"/>
+            <wp:effectExtent l="0" t="0" r="0" b="0"/>
+            <wp:wrapNone/>
+            <wp:docPr id="49" name="Image 4"/>
+            <wp:cNvGraphicFramePr>
+              <a:graphicFrameLocks xmlns:a="http://schemas.openxmlformats.org/drawingml/2006/main" noChangeAspect="1"/>
+            </wp:cNvGraphicFramePr>
+            <a:graphic xmlns:a="http://schemas.openxmlformats.org/drawingml/2006/main">
+              <a:graphicData uri="http://schemas.openxmlformats.org/drawingml/2006/picture">
+                <pic:pic xmlns:pic="http://schemas.openxmlformats.org/drawingml/2006/picture">
+                  <pic:nvPicPr>
+                    <pic:cNvPr id="5" name="Image 4"/>
+                    <pic:cNvPicPr>
+                      <a:picLocks noChangeAspect="1"/>
+                    </pic:cNvPicPr>
+                  </pic:nvPicPr>
+                  <pic:blipFill>
+                    <a:blip r:embed="rId23" cstate="print">
+                      <a:extLst>
+                        <a:ext uri="{28A0092B-C50C-407E-A947-70E740481C1C}">
+                          <a14:useLocalDpi xmlns:a14="http://schemas.microsoft.com/office/drawing/2010/main" val="0"/>
+                        </a:ext>
+                      </a:extLst>
+                    </a:blip>
+                    <a:stretch>
+                      <a:fillRect/>
+                    </a:stretch>
+                  </pic:blipFill>
+                  <pic:spPr>
+                    <a:xfrm>
+                      <a:off x="0" y="0"/>
+                      <a:ext cx="400050" cy="400050"/>
+                    </a:xfrm>
+                    <a:prstGeom prst="rect">
+                      <a:avLst/>
+                    </a:prstGeom>
+                  </pic:spPr>
+                </pic:pic>
+              </a:graphicData>
+            </a:graphic>
+            <wp14:sizeRelH relativeFrom="page">
+              <wp14:pctWidth>0</wp14:pctWidth>
+            </wp14:sizeRelH>
+            <wp14:sizeRelV relativeFrom="page">
+              <wp14:pctHeight>0</wp14:pctHeight>
+            </wp14:sizeRelV>
+          </wp:anchor>
+        </w:drawing>
+      </w:r>
+      <w:r>
+        <w:rPr>
+          <w:rFonts w:cstheme="minorHAnsi"/>
+          <w:sz w:val="24"/>
+          <w:szCs w:val="24"/>
+        </w:rPr>
+        <w:t xml:space="preserve">IV.1.1 - </w:t>
+      </w:r>
+      <w:proofErr w:type="spellStart"/>
+      <w:r>
+        <w:rPr>
+          <w:rFonts w:cstheme="minorHAnsi"/>
+          <w:sz w:val="24"/>
+          <w:szCs w:val="24"/>
+        </w:rPr>
+        <w:t>StarUML</w:t>
+      </w:r>
+      <w:proofErr w:type="spellEnd"/>
+    </w:p>
+    <w:p>
+      <w:pPr>
+        <w:autoSpaceDE w:val="0"/>
+        <w:autoSpaceDN w:val="0"/>
+        <w:adjustRightInd w:val="0"/>
+        <w:spacing w:after="0" w:line="240" w:lineRule="auto"/>
+        <w:rPr>
+          <w:sz w:val="24"/>
+          <w:szCs w:val="24"/>
+        </w:rPr>
+      </w:pPr>
+      <w:r>
+        <w:rPr>
+          <w:rFonts w:cstheme="minorHAnsi"/>
+          <w:sz w:val="24"/>
+          <w:szCs w:val="24"/>
+        </w:rPr>
+        <w:t xml:space="preserve">                 </w:t>
+      </w:r>
+      <w:proofErr w:type="spellStart"/>
+      <w:r>
+        <w:rPr>
+          <w:b/>
+          <w:bCs/>
+          <w:sz w:val="24"/>
+          <w:szCs w:val="24"/>
+        </w:rPr>
+        <w:t>StarUML</w:t>
+      </w:r>
+      <w:proofErr w:type="spellEnd"/>
+      <w:r>
+        <w:rPr>
+          <w:sz w:val="24"/>
+          <w:szCs w:val="24"/>
+        </w:rPr>
+        <w:t xml:space="preserve"> est un logiciel de modélisation UML</w:t>
+      </w:r>
+      <w:r>
+        <w:rPr>
+          <w:sz w:val="24"/>
+          <w:szCs w:val="24"/>
+        </w:rPr>
+        <w:t>. Il m’a permis de créer les diagrammes :</w:t>
+      </w:r>
+    </w:p>
+    <w:p>
+      <w:pPr>
+        <w:tabs>
+          <w:tab w:val="left" w:pos="851"/>
+        </w:tabs>
+        <w:autoSpaceDE w:val="0"/>
+        <w:autoSpaceDN w:val="0"/>
+        <w:adjustRightInd w:val="0"/>
+        <w:spacing w:after="0" w:line="240" w:lineRule="auto"/>
+        <w:ind w:left="708"/>
+        <w:rPr>
+          <w:sz w:val="24"/>
+          <w:szCs w:val="24"/>
+        </w:rPr>
+      </w:pPr>
+      <w:r>
+        <w:rPr>
+          <w:sz w:val="24"/>
+          <w:szCs w:val="24"/>
+        </w:rPr>
+        <w:t>- Diagramme de cas d’</w:t>
+      </w:r>
+      <w:r>
+        <w:rPr>
+          <w:sz w:val="24"/>
+          <w:szCs w:val="24"/>
+        </w:rPr>
+        <w:t>utilisation</w:t>
+      </w:r>
+    </w:p>
+    <w:p>
+      <w:pPr>
+        <w:tabs>
+          <w:tab w:val="left" w:pos="851"/>
+        </w:tabs>
+        <w:autoSpaceDE w:val="0"/>
+        <w:autoSpaceDN w:val="0"/>
+        <w:adjustRightInd w:val="0"/>
+        <w:spacing w:line="240" w:lineRule="auto"/>
+        <w:ind w:left="708"/>
+        <w:rPr>
+          <w:sz w:val="24"/>
+          <w:szCs w:val="24"/>
+        </w:rPr>
+      </w:pPr>
+      <w:r>
+        <w:rPr>
+          <w:sz w:val="24"/>
+          <w:szCs w:val="24"/>
+        </w:rPr>
+        <w:t>- Diagramme d’activité</w:t>
+      </w:r>
+    </w:p>
+    <w:p>
+      <w:pPr>
+        <w:autoSpaceDE w:val="0"/>
+        <w:autoSpaceDN w:val="0"/>
+        <w:adjustRightInd w:val="0"/>
+        <w:spacing w:line="240" w:lineRule="auto"/>
+        <w:rPr>
+          <w:rFonts w:cstheme="minorHAnsi"/>
+          <w:sz w:val="24"/>
+          <w:szCs w:val="24"/>
+        </w:rPr>
+      </w:pPr>
+      <w:r>
+        <w:rPr>
+          <w:rFonts w:cstheme="minorHAnsi"/>
+          <w:noProof/>
+          <w:sz w:val="24"/>
+          <w:szCs w:val="24"/>
+          <w:lang w:eastAsia="fr-FR"/>
+        </w:rPr>
+        <w:drawing>
+          <wp:anchor distT="0" distB="0" distL="114300" distR="114300" simplePos="0" relativeHeight="251719680" behindDoc="0" locked="0" layoutInCell="1" allowOverlap="1" wp14:anchorId="18230A28" wp14:editId="1349604C">
+            <wp:simplePos x="0" y="0"/>
+            <wp:positionH relativeFrom="column">
+              <wp:posOffset>92804</wp:posOffset>
+            </wp:positionH>
+            <wp:positionV relativeFrom="paragraph">
+              <wp:posOffset>200140</wp:posOffset>
+            </wp:positionV>
+            <wp:extent cx="317396" cy="317396"/>
+            <wp:effectExtent l="0" t="0" r="6985" b="6985"/>
+            <wp:wrapNone/>
+            <wp:docPr id="50" name="Image 50" descr="C:\Users\Amelia ANDRE\Documents\GitHub\projet_archi\Doc\draw.io_0.png"/>
+            <wp:cNvGraphicFramePr>
+              <a:graphicFrameLocks xmlns:a="http://schemas.openxmlformats.org/drawingml/2006/main" noChangeAspect="1"/>
+            </wp:cNvGraphicFramePr>
+            <a:graphic xmlns:a="http://schemas.openxmlformats.org/drawingml/2006/main">
+              <a:graphicData uri="http://schemas.openxmlformats.org/drawingml/2006/picture">
+                <pic:pic xmlns:pic="http://schemas.openxmlformats.org/drawingml/2006/picture">
+                  <pic:nvPicPr>
+                    <pic:cNvPr id="0" name="Picture 6" descr="C:\Users\Amelia ANDRE\Documents\GitHub\projet_archi\Doc\draw.io_0.png"/>
+                    <pic:cNvPicPr>
+                      <a:picLocks noChangeAspect="1" noChangeArrowheads="1"/>
+                    </pic:cNvPicPr>
+                  </pic:nvPicPr>
+                  <pic:blipFill>
+                    <a:blip r:embed="rId24" cstate="print">
+                      <a:extLst>
+                        <a:ext uri="{28A0092B-C50C-407E-A947-70E740481C1C}">
+                          <a14:useLocalDpi xmlns:a14="http://schemas.microsoft.com/office/drawing/2010/main" val="0"/>
+                        </a:ext>
+                      </a:extLst>
+                    </a:blip>
+                    <a:srcRect/>
+                    <a:stretch>
+                      <a:fillRect/>
+                    </a:stretch>
+                  </pic:blipFill>
+                  <pic:spPr bwMode="auto">
+                    <a:xfrm>
+                      <a:off x="0" y="0"/>
+                      <a:ext cx="317396" cy="317396"/>
+                    </a:xfrm>
+                    <a:prstGeom prst="rect">
+                      <a:avLst/>
+                    </a:prstGeom>
+                    <a:noFill/>
+                    <a:ln>
+                      <a:noFill/>
+                    </a:ln>
+                  </pic:spPr>
+                </pic:pic>
+              </a:graphicData>
+            </a:graphic>
+            <wp14:sizeRelH relativeFrom="page">
+              <wp14:pctWidth>0</wp14:pctWidth>
+            </wp14:sizeRelH>
+            <wp14:sizeRelV relativeFrom="page">
+              <wp14:pctHeight>0</wp14:pctHeight>
+            </wp14:sizeRelV>
+          </wp:anchor>
+        </w:drawing>
+      </w:r>
+      <w:r>
+        <w:rPr>
+          <w:rFonts w:cstheme="minorHAnsi"/>
+          <w:sz w:val="24"/>
+          <w:szCs w:val="24"/>
+        </w:rPr>
+        <w:t>IV.1.2 - Draw.io</w:t>
+      </w:r>
+    </w:p>
+    <w:p>
+      <w:pPr>
+        <w:autoSpaceDE w:val="0"/>
+        <w:autoSpaceDN w:val="0"/>
+        <w:adjustRightInd w:val="0"/>
+        <w:spacing w:line="240" w:lineRule="auto"/>
+        <w:jc w:val="both"/>
+        <w:rPr>
+          <w:rFonts w:cstheme="minorHAnsi"/>
+          <w:sz w:val="24"/>
+          <w:szCs w:val="24"/>
+        </w:rPr>
+      </w:pPr>
+      <w:r>
+        <w:rPr>
+          <w:rFonts w:cstheme="minorHAnsi"/>
+          <w:sz w:val="24"/>
+          <w:szCs w:val="24"/>
+        </w:rPr>
+        <w:t xml:space="preserve">                </w:t>
+      </w:r>
+      <w:r>
+        <w:rPr>
+          <w:rFonts w:cstheme="minorHAnsi"/>
+          <w:b/>
+          <w:sz w:val="24"/>
+          <w:szCs w:val="24"/>
+        </w:rPr>
+        <w:t>Draw.io</w:t>
+      </w:r>
+      <w:r>
+        <w:rPr>
+          <w:rFonts w:cstheme="minorHAnsi"/>
+          <w:sz w:val="24"/>
+          <w:szCs w:val="24"/>
+        </w:rPr>
+        <w:t xml:space="preserve"> est une application gratuite en ligne, accessible via un navigateur web, qui m’a permis de dessiner les diagrammes de séquences.</w:t>
+      </w:r>
+    </w:p>
+    <w:p>
+      <w:pPr>
+        <w:autoSpaceDE w:val="0"/>
+        <w:autoSpaceDN w:val="0"/>
+        <w:adjustRightInd w:val="0"/>
+        <w:spacing w:line="240" w:lineRule="auto"/>
+        <w:rPr>
+          <w:rFonts w:cstheme="minorHAnsi"/>
+          <w:sz w:val="24"/>
+          <w:szCs w:val="24"/>
+        </w:rPr>
+      </w:pPr>
+      <w:r>
+        <w:rPr>
+          <w:rFonts w:cstheme="minorHAnsi"/>
+          <w:noProof/>
+          <w:sz w:val="24"/>
+          <w:szCs w:val="24"/>
+          <w:lang w:eastAsia="fr-FR"/>
+        </w:rPr>
+        <w:drawing>
+          <wp:anchor distT="0" distB="0" distL="114300" distR="114300" simplePos="0" relativeHeight="251720704" behindDoc="0" locked="0" layoutInCell="1" allowOverlap="1" wp14:anchorId="01000D31" wp14:editId="7A06D282">
+            <wp:simplePos x="0" y="0"/>
+            <wp:positionH relativeFrom="column">
+              <wp:posOffset>66040</wp:posOffset>
+            </wp:positionH>
+            <wp:positionV relativeFrom="paragraph">
+              <wp:posOffset>176530</wp:posOffset>
+            </wp:positionV>
+            <wp:extent cx="342900" cy="342900"/>
+            <wp:effectExtent l="0" t="0" r="0" b="0"/>
+            <wp:wrapNone/>
+            <wp:docPr id="51" name="Image 51"/>
+            <wp:cNvGraphicFramePr>
+              <a:graphicFrameLocks xmlns:a="http://schemas.openxmlformats.org/drawingml/2006/main" noChangeAspect="1"/>
+            </wp:cNvGraphicFramePr>
+            <a:graphic xmlns:a="http://schemas.openxmlformats.org/drawingml/2006/main">
+              <a:graphicData uri="http://schemas.openxmlformats.org/drawingml/2006/picture">
+                <pic:pic xmlns:pic="http://schemas.openxmlformats.org/drawingml/2006/picture">
+                  <pic:nvPicPr>
+                    <pic:cNvPr id="0" name="Picture 2"/>
+                    <pic:cNvPicPr>
+                      <a:picLocks noChangeAspect="1" noChangeArrowheads="1"/>
+                    </pic:cNvPicPr>
+                  </pic:nvPicPr>
+                  <pic:blipFill>
+                    <a:blip r:embed="rId25" cstate="print">
+                      <a:extLst>
+                        <a:ext uri="{28A0092B-C50C-407E-A947-70E740481C1C}">
+                          <a14:useLocalDpi xmlns:a14="http://schemas.microsoft.com/office/drawing/2010/main" val="0"/>
+                        </a:ext>
+                      </a:extLst>
+                    </a:blip>
+                    <a:srcRect/>
+                    <a:stretch>
+                      <a:fillRect/>
+                    </a:stretch>
+                  </pic:blipFill>
+                  <pic:spPr bwMode="auto">
+                    <a:xfrm>
+                      <a:off x="0" y="0"/>
+                      <a:ext cx="346737" cy="346737"/>
+                    </a:xfrm>
+                    <a:prstGeom prst="rect">
+                      <a:avLst/>
+                    </a:prstGeom>
+                    <a:noFill/>
+                  </pic:spPr>
+                </pic:pic>
+              </a:graphicData>
+            </a:graphic>
+            <wp14:sizeRelH relativeFrom="page">
+              <wp14:pctWidth>0</wp14:pctWidth>
+            </wp14:sizeRelH>
+            <wp14:sizeRelV relativeFrom="page">
+              <wp14:pctHeight>0</wp14:pctHeight>
+            </wp14:sizeRelV>
+          </wp:anchor>
+        </w:drawing>
+      </w:r>
+      <w:r>
+        <w:rPr>
+          <w:rFonts w:cstheme="minorHAnsi"/>
+          <w:sz w:val="24"/>
+          <w:szCs w:val="24"/>
+        </w:rPr>
+        <w:t xml:space="preserve">IV.1.3 - </w:t>
+      </w:r>
+      <w:proofErr w:type="spellStart"/>
+      <w:r>
+        <w:rPr>
+          <w:rFonts w:cstheme="minorHAnsi"/>
+          <w:sz w:val="24"/>
+          <w:szCs w:val="24"/>
+        </w:rPr>
+        <w:t>XMind</w:t>
+      </w:r>
+      <w:proofErr w:type="spellEnd"/>
+    </w:p>
+    <w:p>
+      <w:pPr>
+        <w:autoSpaceDE w:val="0"/>
+        <w:autoSpaceDN w:val="0"/>
+        <w:adjustRightInd w:val="0"/>
+        <w:spacing w:line="240" w:lineRule="auto"/>
+        <w:jc w:val="both"/>
+        <w:rPr>
+          <w:rFonts w:cstheme="minorHAnsi"/>
+          <w:sz w:val="24"/>
+          <w:szCs w:val="24"/>
+        </w:rPr>
+      </w:pPr>
+      <w:r>
+        <w:rPr>
+          <w:rFonts w:cstheme="minorHAnsi"/>
+          <w:sz w:val="24"/>
+          <w:szCs w:val="24"/>
+        </w:rPr>
+        <w:t xml:space="preserve">               </w:t>
+      </w:r>
+      <w:proofErr w:type="spellStart"/>
+      <w:r>
+        <w:rPr>
+          <w:rFonts w:cstheme="minorHAnsi"/>
+          <w:b/>
+          <w:sz w:val="24"/>
+          <w:szCs w:val="24"/>
+        </w:rPr>
+        <w:t>XMind</w:t>
+      </w:r>
+      <w:proofErr w:type="spellEnd"/>
+      <w:r>
+        <w:rPr>
+          <w:rFonts w:cstheme="minorHAnsi"/>
+          <w:sz w:val="24"/>
+          <w:szCs w:val="24"/>
+        </w:rPr>
+        <w:t xml:space="preserve"> est un logiciel de création d’organigrammes, qui m’a permis de créer les arborescences du site </w:t>
+      </w:r>
+      <w:r>
+        <w:rPr>
+          <w:rFonts w:cstheme="minorHAnsi"/>
+          <w:sz w:val="24"/>
+          <w:szCs w:val="24"/>
+        </w:rPr>
+        <w:t xml:space="preserve">avec l’organisation des pages en rubriques et </w:t>
+      </w:r>
+      <w:r>
+        <w:rPr>
+          <w:rFonts w:cstheme="minorHAnsi"/>
+          <w:sz w:val="24"/>
+          <w:szCs w:val="24"/>
+        </w:rPr>
+        <w:t xml:space="preserve">avec </w:t>
+      </w:r>
+      <w:r>
+        <w:rPr>
+          <w:rFonts w:cstheme="minorHAnsi"/>
+          <w:sz w:val="24"/>
+          <w:szCs w:val="24"/>
+        </w:rPr>
+        <w:t>les différents niveaux de navigation.</w:t>
+      </w:r>
+    </w:p>
+    <w:p>
+      <w:pPr>
+        <w:autoSpaceDE w:val="0"/>
+        <w:autoSpaceDN w:val="0"/>
+        <w:adjustRightInd w:val="0"/>
+        <w:spacing w:line="240" w:lineRule="auto"/>
+        <w:rPr>
+          <w:rFonts w:cstheme="minorHAnsi"/>
+          <w:sz w:val="24"/>
+          <w:szCs w:val="24"/>
+        </w:rPr>
+      </w:pPr>
+      <w:r>
+        <w:rPr>
+          <w:rFonts w:cstheme="minorHAnsi"/>
+          <w:noProof/>
+          <w:sz w:val="24"/>
+          <w:szCs w:val="24"/>
+          <w:lang w:eastAsia="fr-FR"/>
+        </w:rPr>
+        <w:drawing>
+          <wp:anchor distT="0" distB="0" distL="114300" distR="114300" simplePos="0" relativeHeight="251721728" behindDoc="0" locked="0" layoutInCell="1" allowOverlap="1" wp14:anchorId="72C6D0E4" wp14:editId="5048B662">
+            <wp:simplePos x="0" y="0"/>
+            <wp:positionH relativeFrom="column">
+              <wp:posOffset>29933</wp:posOffset>
+            </wp:positionH>
+            <wp:positionV relativeFrom="paragraph">
+              <wp:posOffset>195580</wp:posOffset>
+            </wp:positionV>
+            <wp:extent cx="317938" cy="317938"/>
+            <wp:effectExtent l="0" t="0" r="6350" b="6350"/>
+            <wp:wrapNone/>
+            <wp:docPr id="52" name="Image 52"/>
+            <wp:cNvGraphicFramePr>
+              <a:graphicFrameLocks xmlns:a="http://schemas.openxmlformats.org/drawingml/2006/main" noChangeAspect="1"/>
+            </wp:cNvGraphicFramePr>
+            <a:graphic xmlns:a="http://schemas.openxmlformats.org/drawingml/2006/main">
+              <a:graphicData uri="http://schemas.openxmlformats.org/drawingml/2006/picture">
+                <pic:pic xmlns:pic="http://schemas.openxmlformats.org/drawingml/2006/picture">
+                  <pic:nvPicPr>
+                    <pic:cNvPr id="0" name="Picture 3"/>
+                    <pic:cNvPicPr>
+                      <a:picLocks noChangeAspect="1" noChangeArrowheads="1"/>
+                    </pic:cNvPicPr>
+                  </pic:nvPicPr>
+                  <pic:blipFill>
+                    <a:blip r:embed="rId26" cstate="print">
+                      <a:extLst>
+                        <a:ext uri="{28A0092B-C50C-407E-A947-70E740481C1C}">
+                          <a14:useLocalDpi xmlns:a14="http://schemas.microsoft.com/office/drawing/2010/main" val="0"/>
+                        </a:ext>
+                      </a:extLst>
+                    </a:blip>
+                    <a:srcRect/>
+                    <a:stretch>
+                      <a:fillRect/>
+                    </a:stretch>
+                  </pic:blipFill>
+                  <pic:spPr bwMode="auto">
+                    <a:xfrm>
+                      <a:off x="0" y="0"/>
+                      <a:ext cx="317938" cy="317938"/>
+                    </a:xfrm>
+                    <a:prstGeom prst="rect">
+                      <a:avLst/>
+                    </a:prstGeom>
+                    <a:noFill/>
+                  </pic:spPr>
+                </pic:pic>
+              </a:graphicData>
+            </a:graphic>
+            <wp14:sizeRelH relativeFrom="page">
+              <wp14:pctWidth>0</wp14:pctWidth>
+            </wp14:sizeRelH>
+            <wp14:sizeRelV relativeFrom="page">
+              <wp14:pctHeight>0</wp14:pctHeight>
+            </wp14:sizeRelV>
+          </wp:anchor>
+        </w:drawing>
+      </w:r>
+      <w:r>
+        <w:rPr>
+          <w:rFonts w:cstheme="minorHAnsi"/>
+          <w:sz w:val="24"/>
+          <w:szCs w:val="24"/>
+        </w:rPr>
+        <w:t xml:space="preserve">IV.1.4 - </w:t>
+      </w:r>
+      <w:proofErr w:type="spellStart"/>
+      <w:r>
+        <w:rPr>
+          <w:rFonts w:cstheme="minorHAnsi"/>
+          <w:sz w:val="24"/>
+          <w:szCs w:val="24"/>
+        </w:rPr>
+        <w:t>Pencil</w:t>
+      </w:r>
+      <w:proofErr w:type="spellEnd"/>
+    </w:p>
+    <w:p>
+      <w:pPr>
+        <w:autoSpaceDE w:val="0"/>
+        <w:autoSpaceDN w:val="0"/>
+        <w:adjustRightInd w:val="0"/>
+        <w:spacing w:line="240" w:lineRule="auto"/>
+        <w:jc w:val="both"/>
+        <w:rPr>
+          <w:rFonts w:cstheme="minorHAnsi"/>
+          <w:sz w:val="24"/>
+          <w:szCs w:val="24"/>
+        </w:rPr>
+      </w:pPr>
+      <w:r>
+        <w:rPr>
+          <w:rFonts w:cstheme="minorHAnsi"/>
+          <w:sz w:val="24"/>
+          <w:szCs w:val="24"/>
+        </w:rPr>
+        <w:t xml:space="preserve">           </w:t>
+      </w:r>
+      <w:r>
+        <w:rPr>
+          <w:rFonts w:cstheme="minorHAnsi"/>
+          <w:sz w:val="24"/>
+          <w:szCs w:val="24"/>
+        </w:rPr>
+        <w:t xml:space="preserve">   </w:t>
+      </w:r>
+      <w:proofErr w:type="spellStart"/>
+      <w:r>
+        <w:rPr>
+          <w:rFonts w:cstheme="minorHAnsi"/>
+          <w:b/>
+          <w:sz w:val="24"/>
+          <w:szCs w:val="24"/>
+        </w:rPr>
+        <w:t>Pencil</w:t>
+      </w:r>
+      <w:proofErr w:type="spellEnd"/>
+      <w:r>
+        <w:rPr>
+          <w:rFonts w:cstheme="minorHAnsi"/>
+          <w:sz w:val="24"/>
+          <w:szCs w:val="24"/>
+        </w:rPr>
+        <w:t xml:space="preserve"> </w:t>
+      </w:r>
+      <w:r>
+        <w:rPr>
+          <w:rFonts w:cstheme="minorHAnsi"/>
+          <w:sz w:val="24"/>
+          <w:szCs w:val="24"/>
+        </w:rPr>
+        <w:t>est un logiciel de réalisation de maquettes typographiques</w:t>
+      </w:r>
+      <w:r>
+        <w:rPr>
+          <w:rFonts w:cstheme="minorHAnsi"/>
+          <w:sz w:val="24"/>
+          <w:szCs w:val="24"/>
+        </w:rPr>
+        <w:t>,</w:t>
+      </w:r>
+      <w:r>
+        <w:rPr>
+          <w:rFonts w:cstheme="minorHAnsi"/>
+          <w:sz w:val="24"/>
+          <w:szCs w:val="24"/>
+        </w:rPr>
+        <w:t xml:space="preserve"> qui m’a permis de </w:t>
+      </w:r>
+      <w:r>
+        <w:rPr>
+          <w:rFonts w:cstheme="minorHAnsi"/>
+          <w:sz w:val="24"/>
+          <w:szCs w:val="24"/>
+        </w:rPr>
+        <w:t xml:space="preserve">concevoir mes interfaces graphiques </w:t>
+      </w:r>
+      <w:r>
+        <w:rPr>
+          <w:rFonts w:cstheme="minorHAnsi"/>
+          <w:sz w:val="24"/>
+          <w:szCs w:val="24"/>
+        </w:rPr>
+        <w:t>avec</w:t>
+      </w:r>
+      <w:r>
+        <w:rPr>
+          <w:rFonts w:cstheme="minorHAnsi"/>
+          <w:sz w:val="24"/>
+          <w:szCs w:val="24"/>
+        </w:rPr>
+        <w:t xml:space="preserve"> la représentation d’éléments tels que : la barre de menus, boutons, images, etc.</w:t>
+      </w:r>
+    </w:p>
+    <w:p>
+      <w:pPr>
+        <w:autoSpaceDE w:val="0"/>
+        <w:autoSpaceDN w:val="0"/>
+        <w:adjustRightInd w:val="0"/>
+        <w:spacing w:line="240" w:lineRule="auto"/>
+        <w:rPr>
+          <w:rFonts w:cstheme="minorHAnsi"/>
+          <w:sz w:val="24"/>
+          <w:szCs w:val="24"/>
+        </w:rPr>
+      </w:pPr>
+      <w:r>
+        <w:rPr>
+          <w:rFonts w:cstheme="minorHAnsi"/>
+          <w:noProof/>
+          <w:sz w:val="24"/>
+          <w:szCs w:val="24"/>
+          <w:lang w:eastAsia="fr-FR"/>
+        </w:rPr>
+        <w:drawing>
+          <wp:anchor distT="0" distB="0" distL="114300" distR="114300" simplePos="0" relativeHeight="251722752" behindDoc="0" locked="0" layoutInCell="1" allowOverlap="1" wp14:anchorId="1A3593CE" wp14:editId="1474182F">
+            <wp:simplePos x="0" y="0"/>
+            <wp:positionH relativeFrom="column">
+              <wp:posOffset>27305</wp:posOffset>
+            </wp:positionH>
+            <wp:positionV relativeFrom="paragraph">
+              <wp:posOffset>295910</wp:posOffset>
+            </wp:positionV>
+            <wp:extent cx="722630" cy="134620"/>
+            <wp:effectExtent l="0" t="0" r="1270" b="0"/>
+            <wp:wrapNone/>
+            <wp:docPr id="53" name="Image 27"/>
+            <wp:cNvGraphicFramePr>
+              <a:graphicFrameLocks xmlns:a="http://schemas.openxmlformats.org/drawingml/2006/main" noChangeAspect="1"/>
+            </wp:cNvGraphicFramePr>
+            <a:graphic xmlns:a="http://schemas.openxmlformats.org/drawingml/2006/main">
+              <a:graphicData uri="http://schemas.openxmlformats.org/drawingml/2006/picture">
+                <pic:pic xmlns:pic="http://schemas.openxmlformats.org/drawingml/2006/picture">
+                  <pic:nvPicPr>
+                    <pic:cNvPr id="28" name="Image 27"/>
+                    <pic:cNvPicPr>
+                      <a:picLocks noChangeAspect="1"/>
+                    </pic:cNvPicPr>
+                  </pic:nvPicPr>
+                  <pic:blipFill>
+                    <a:blip r:embed="rId27">
+                      <a:extLst>
+                        <a:ext uri="{28A0092B-C50C-407E-A947-70E740481C1C}">
+                          <a14:useLocalDpi xmlns:a14="http://schemas.microsoft.com/office/drawing/2010/main" val="0"/>
+                        </a:ext>
+                      </a:extLst>
+                    </a:blip>
+                    <a:stretch>
+                      <a:fillRect/>
+                    </a:stretch>
+                  </pic:blipFill>
+                  <pic:spPr>
+                    <a:xfrm>
+                      <a:off x="0" y="0"/>
+                      <a:ext cx="722630" cy="134620"/>
+                    </a:xfrm>
+                    <a:prstGeom prst="rect">
+                      <a:avLst/>
+                    </a:prstGeom>
+                  </pic:spPr>
+                </pic:pic>
+              </a:graphicData>
+            </a:graphic>
+            <wp14:sizeRelH relativeFrom="page">
+              <wp14:pctWidth>0</wp14:pctWidth>
+            </wp14:sizeRelH>
+            <wp14:sizeRelV relativeFrom="page">
+              <wp14:pctHeight>0</wp14:pctHeight>
+            </wp14:sizeRelV>
+          </wp:anchor>
+        </w:drawing>
+      </w:r>
+      <w:r>
+        <w:rPr>
+          <w:rFonts w:cstheme="minorHAnsi"/>
+          <w:sz w:val="24"/>
+          <w:szCs w:val="24"/>
+        </w:rPr>
+        <w:t xml:space="preserve"> IV.2 - Conception de la Base des Données</w:t>
+      </w:r>
+    </w:p>
+    <w:p>
+      <w:pPr>
+        <w:autoSpaceDE w:val="0"/>
+        <w:autoSpaceDN w:val="0"/>
+        <w:adjustRightInd w:val="0"/>
+        <w:spacing w:line="240" w:lineRule="auto"/>
+        <w:jc w:val="both"/>
+        <w:rPr>
+          <w:rFonts w:cstheme="minorHAnsi"/>
+          <w:sz w:val="24"/>
+          <w:szCs w:val="24"/>
+        </w:rPr>
+      </w:pPr>
+      <w:r>
+        <w:rPr>
+          <w:rFonts w:cstheme="minorHAnsi"/>
+          <w:sz w:val="24"/>
+          <w:szCs w:val="24"/>
+        </w:rPr>
+        <w:t xml:space="preserve">                        </w:t>
+      </w:r>
+      <w:proofErr w:type="spellStart"/>
+      <w:r>
+        <w:rPr>
+          <w:rFonts w:cstheme="minorHAnsi"/>
+          <w:b/>
+          <w:sz w:val="24"/>
+          <w:szCs w:val="24"/>
+        </w:rPr>
+        <w:t>JMerise</w:t>
+      </w:r>
+      <w:proofErr w:type="spellEnd"/>
+      <w:r>
+        <w:rPr>
+          <w:rFonts w:cstheme="minorHAnsi"/>
+          <w:sz w:val="24"/>
+          <w:szCs w:val="24"/>
+        </w:rPr>
+        <w:t xml:space="preserve"> est un logiciel dédié à la modélisation conceptuelle des données (MCD), basé sur la méthode Merise. Ce logiciel m’a permis d’obtenir le MCD et de déduire le MLD et le MPD afin de créer la base de données du site.</w:t>
+      </w:r>
+    </w:p>
+    <w:p>
+      <w:pPr>
+        <w:jc w:val="both"/>
+        <w:rPr>
+          <w:rFonts w:cstheme="minorHAnsi"/>
+          <w:sz w:val="24"/>
+          <w:szCs w:val="24"/>
+        </w:rPr>
+      </w:pPr>
+      <w:r>
+        <w:rPr>
+          <w:rFonts w:cstheme="minorHAnsi"/>
+          <w:noProof/>
+          <w:sz w:val="24"/>
+          <w:szCs w:val="24"/>
+          <w:lang w:eastAsia="fr-FR"/>
+        </w:rPr>
+        <w:drawing>
+          <wp:anchor distT="0" distB="0" distL="114300" distR="114300" simplePos="0" relativeHeight="251723776" behindDoc="0" locked="0" layoutInCell="1" allowOverlap="1" wp14:anchorId="7C4D5F8D" wp14:editId="3F579E95">
+            <wp:simplePos x="0" y="0"/>
+            <wp:positionH relativeFrom="column">
+              <wp:posOffset>27940</wp:posOffset>
+            </wp:positionH>
+            <wp:positionV relativeFrom="paragraph">
+              <wp:posOffset>229870</wp:posOffset>
+            </wp:positionV>
+            <wp:extent cx="318135" cy="317500"/>
+            <wp:effectExtent l="0" t="0" r="5715" b="6350"/>
+            <wp:wrapNone/>
+            <wp:docPr id="54" name="Image 54" descr="C:\Users\Amelia ANDRE\Documents\GitHub\projet_archi\Doc\WampServer.png"/>
+            <wp:cNvGraphicFramePr>
+              <a:graphicFrameLocks xmlns:a="http://schemas.openxmlformats.org/drawingml/2006/main" noChangeAspect="1"/>
+            </wp:cNvGraphicFramePr>
+            <a:graphic xmlns:a="http://schemas.openxmlformats.org/drawingml/2006/main">
+              <a:graphicData uri="http://schemas.openxmlformats.org/drawingml/2006/picture">
+                <pic:pic xmlns:pic="http://schemas.openxmlformats.org/drawingml/2006/picture">
+                  <pic:nvPicPr>
+                    <pic:cNvPr id="0" name="Picture 9" descr="C:\Users\Amelia ANDRE\Documents\GitHub\projet_archi\Doc\WampServer.png"/>
+                    <pic:cNvPicPr>
+                      <a:picLocks noChangeAspect="1" noChangeArrowheads="1"/>
+                    </pic:cNvPicPr>
+                  </pic:nvPicPr>
+                  <pic:blipFill>
+                    <a:blip r:embed="rId28" cstate="print">
+                      <a:extLst>
+                        <a:ext uri="{28A0092B-C50C-407E-A947-70E740481C1C}">
+                          <a14:useLocalDpi xmlns:a14="http://schemas.microsoft.com/office/drawing/2010/main" val="0"/>
+                        </a:ext>
+                      </a:extLst>
+                    </a:blip>
+                    <a:srcRect/>
+                    <a:stretch>
+                      <a:fillRect/>
+                    </a:stretch>
+                  </pic:blipFill>
+                  <pic:spPr bwMode="auto">
+                    <a:xfrm>
+                      <a:off x="0" y="0"/>
+                      <a:ext cx="318135" cy="317500"/>
+                    </a:xfrm>
+                    <a:prstGeom prst="rect">
+                      <a:avLst/>
+                    </a:prstGeom>
+                    <a:noFill/>
+                    <a:ln>
+                      <a:noFill/>
+                    </a:ln>
+                  </pic:spPr>
+                </pic:pic>
+              </a:graphicData>
+            </a:graphic>
+            <wp14:sizeRelH relativeFrom="page">
+              <wp14:pctWidth>0</wp14:pctWidth>
+            </wp14:sizeRelH>
+            <wp14:sizeRelV relativeFrom="page">
+              <wp14:pctHeight>0</wp14:pctHeight>
+            </wp14:sizeRelV>
+          </wp:anchor>
+        </w:drawing>
+      </w:r>
+      <w:r>
+        <w:rPr>
+          <w:rFonts w:cstheme="minorHAnsi"/>
+          <w:sz w:val="24"/>
+          <w:szCs w:val="24"/>
+        </w:rPr>
+        <w:t xml:space="preserve"> </w:t>
+      </w:r>
+      <w:r>
+        <w:rPr>
+          <w:rFonts w:cstheme="minorHAnsi"/>
+          <w:sz w:val="24"/>
+          <w:szCs w:val="24"/>
+        </w:rPr>
+        <w:t xml:space="preserve">IV.3 - </w:t>
+      </w:r>
+      <w:proofErr w:type="spellStart"/>
+      <w:r>
+        <w:rPr>
+          <w:rFonts w:cstheme="minorHAnsi"/>
+          <w:sz w:val="24"/>
+          <w:szCs w:val="24"/>
+        </w:rPr>
+        <w:t>WampServer</w:t>
+      </w:r>
+      <w:proofErr w:type="spellEnd"/>
+    </w:p>
+    <w:p>
+      <w:pPr>
+        <w:jc w:val="both"/>
+        <w:rPr>
+          <w:sz w:val="24"/>
+          <w:szCs w:val="24"/>
+        </w:rPr>
+      </w:pPr>
+      <w:r>
+        <w:rPr>
+          <w:rFonts w:cstheme="minorHAnsi"/>
+          <w:noProof/>
+          <w:sz w:val="24"/>
+          <w:szCs w:val="24"/>
+          <w:lang w:eastAsia="fr-FR"/>
+        </w:rPr>
+        <w:drawing>
+          <wp:anchor distT="0" distB="0" distL="114300" distR="114300" simplePos="0" relativeHeight="251724800" behindDoc="0" locked="0" layoutInCell="1" allowOverlap="1" wp14:anchorId="455B8AA4" wp14:editId="63E2859A">
+            <wp:simplePos x="0" y="0"/>
+            <wp:positionH relativeFrom="column">
+              <wp:posOffset>104140</wp:posOffset>
+            </wp:positionH>
+            <wp:positionV relativeFrom="paragraph">
+              <wp:posOffset>415925</wp:posOffset>
+            </wp:positionV>
+            <wp:extent cx="487045" cy="398145"/>
+            <wp:effectExtent l="0" t="0" r="8255" b="0"/>
+            <wp:wrapNone/>
+            <wp:docPr id="44" name="Image 30"/>
+            <wp:cNvGraphicFramePr>
+              <a:graphicFrameLocks xmlns:a="http://schemas.openxmlformats.org/drawingml/2006/main" noChangeAspect="1"/>
+            </wp:cNvGraphicFramePr>
+            <a:graphic xmlns:a="http://schemas.openxmlformats.org/drawingml/2006/main">
+              <a:graphicData uri="http://schemas.openxmlformats.org/drawingml/2006/picture">
+                <pic:pic xmlns:pic="http://schemas.openxmlformats.org/drawingml/2006/picture">
+                  <pic:nvPicPr>
+                    <pic:cNvPr id="31" name="Image 30"/>
+                    <pic:cNvPicPr>
+                      <a:picLocks noChangeAspect="1"/>
+                    </pic:cNvPicPr>
+                  </pic:nvPicPr>
+                  <pic:blipFill>
+                    <a:blip r:embed="rId29" cstate="print">
+                      <a:extLst>
+                        <a:ext uri="{28A0092B-C50C-407E-A947-70E740481C1C}">
+                          <a14:useLocalDpi xmlns:a14="http://schemas.microsoft.com/office/drawing/2010/main" val="0"/>
+                        </a:ext>
+                      </a:extLst>
+                    </a:blip>
+                    <a:stretch>
+                      <a:fillRect/>
+                    </a:stretch>
+                  </pic:blipFill>
+                  <pic:spPr>
+                    <a:xfrm>
+                      <a:off x="0" y="0"/>
+                      <a:ext cx="487045" cy="398145"/>
+                    </a:xfrm>
+                    <a:prstGeom prst="rect">
+                      <a:avLst/>
+                    </a:prstGeom>
+                  </pic:spPr>
+                </pic:pic>
+              </a:graphicData>
+            </a:graphic>
+            <wp14:sizeRelH relativeFrom="page">
+              <wp14:pctWidth>0</wp14:pctWidth>
+            </wp14:sizeRelH>
+            <wp14:sizeRelV relativeFrom="page">
+              <wp14:pctHeight>0</wp14:pctHeight>
+            </wp14:sizeRelV>
+          </wp:anchor>
+        </w:drawing>
+      </w:r>
+      <w:r>
+        <w:rPr>
+          <w:rFonts w:cstheme="minorHAnsi"/>
+          <w:sz w:val="24"/>
+          <w:szCs w:val="24"/>
+        </w:rPr>
+        <w:t xml:space="preserve">              </w:t>
+      </w:r>
+      <w:proofErr w:type="spellStart"/>
+      <w:r>
+        <w:rPr>
+          <w:rFonts w:cstheme="minorHAnsi"/>
+          <w:b/>
+          <w:sz w:val="24"/>
+          <w:szCs w:val="24"/>
+        </w:rPr>
+        <w:t>WampServer</w:t>
+      </w:r>
+      <w:proofErr w:type="spellEnd"/>
+      <w:r>
+        <w:rPr>
+          <w:rFonts w:cstheme="minorHAnsi"/>
+          <w:sz w:val="24"/>
+          <w:szCs w:val="24"/>
+        </w:rPr>
+        <w:t xml:space="preserve"> est une plateforme de développement web sous Windows, </w:t>
+      </w:r>
+      <w:r>
+        <w:rPr>
+          <w:sz w:val="24"/>
+          <w:szCs w:val="24"/>
+        </w:rPr>
+        <w:t>permettant de faire fonctionner localement</w:t>
+      </w:r>
+      <w:r>
+        <w:rPr>
+          <w:sz w:val="24"/>
+          <w:szCs w:val="24"/>
+        </w:rPr>
+        <w:t xml:space="preserve"> des scripts PHP. Cette plateforme comprend :</w:t>
+      </w:r>
+    </w:p>
+    <w:p>
+      <w:pPr>
+        <w:jc w:val="both"/>
+        <w:rPr>
+          <w:rFonts w:cstheme="minorHAnsi"/>
+          <w:sz w:val="24"/>
+          <w:szCs w:val="24"/>
+        </w:rPr>
+      </w:pPr>
+      <w:r>
+        <w:rPr>
+          <w:rFonts w:cstheme="minorHAnsi"/>
+          <w:noProof/>
+          <w:sz w:val="24"/>
+          <w:szCs w:val="24"/>
+          <w:lang w:eastAsia="fr-FR"/>
+        </w:rPr>
+        <w:drawing>
+          <wp:anchor distT="0" distB="0" distL="114300" distR="114300" simplePos="0" relativeHeight="251725824" behindDoc="0" locked="0" layoutInCell="1" allowOverlap="1" wp14:anchorId="1FA173C6" wp14:editId="0FE325E2">
+            <wp:simplePos x="0" y="0"/>
+            <wp:positionH relativeFrom="column">
+              <wp:posOffset>78740</wp:posOffset>
+            </wp:positionH>
+            <wp:positionV relativeFrom="paragraph">
+              <wp:posOffset>260985</wp:posOffset>
+            </wp:positionV>
+            <wp:extent cx="584200" cy="300990"/>
+            <wp:effectExtent l="0" t="0" r="6350" b="3810"/>
+            <wp:wrapNone/>
+            <wp:docPr id="48" name="Image 31"/>
+            <wp:cNvGraphicFramePr>
+              <a:graphicFrameLocks xmlns:a="http://schemas.openxmlformats.org/drawingml/2006/main" noChangeAspect="1"/>
+            </wp:cNvGraphicFramePr>
+            <a:graphic xmlns:a="http://schemas.openxmlformats.org/drawingml/2006/main">
+              <a:graphicData uri="http://schemas.openxmlformats.org/drawingml/2006/picture">
+                <pic:pic xmlns:pic="http://schemas.openxmlformats.org/drawingml/2006/picture">
+                  <pic:nvPicPr>
+                    <pic:cNvPr id="32" name="Image 31"/>
+                    <pic:cNvPicPr>
+                      <a:picLocks noChangeAspect="1"/>
+                    </pic:cNvPicPr>
+                  </pic:nvPicPr>
+                  <pic:blipFill>
+                    <a:blip r:embed="rId30" cstate="print">
+                      <a:extLst>
+                        <a:ext uri="{28A0092B-C50C-407E-A947-70E740481C1C}">
+                          <a14:useLocalDpi xmlns:a14="http://schemas.microsoft.com/office/drawing/2010/main" val="0"/>
+                        </a:ext>
+                      </a:extLst>
+                    </a:blip>
+                    <a:stretch>
+                      <a:fillRect/>
+                    </a:stretch>
+                  </pic:blipFill>
+                  <pic:spPr>
+                    <a:xfrm>
+                      <a:off x="0" y="0"/>
+                      <a:ext cx="584200" cy="300990"/>
+                    </a:xfrm>
+                    <a:prstGeom prst="rect">
+                      <a:avLst/>
+                    </a:prstGeom>
+                  </pic:spPr>
+                </pic:pic>
+              </a:graphicData>
+            </a:graphic>
+            <wp14:sizeRelH relativeFrom="page">
+              <wp14:pctWidth>0</wp14:pctWidth>
+            </wp14:sizeRelH>
+            <wp14:sizeRelV relativeFrom="page">
+              <wp14:pctHeight>0</wp14:pctHeight>
+            </wp14:sizeRelV>
+          </wp:anchor>
+        </w:drawing>
+      </w:r>
+      <w:r>
+        <w:rPr>
+          <w:rFonts w:cstheme="minorHAnsi"/>
+          <w:sz w:val="24"/>
+          <w:szCs w:val="24"/>
+        </w:rPr>
+        <w:t xml:space="preserve">-                   </w:t>
+      </w:r>
+      <w:r>
+        <w:rPr>
+          <w:rFonts w:cstheme="minorHAnsi"/>
+          <w:sz w:val="24"/>
+          <w:szCs w:val="24"/>
+        </w:rPr>
+        <w:t xml:space="preserve">   </w:t>
+      </w:r>
+      <w:r>
+        <w:rPr>
+          <w:rFonts w:cstheme="minorHAnsi"/>
+          <w:sz w:val="24"/>
+          <w:szCs w:val="24"/>
+        </w:rPr>
+        <w:t xml:space="preserve">un serveur http  </w:t>
+      </w:r>
+      <w:r>
+        <w:rPr>
+          <w:rFonts w:cstheme="minorHAnsi"/>
+          <w:b/>
+          <w:sz w:val="24"/>
+          <w:szCs w:val="24"/>
+        </w:rPr>
+        <w:t>Apache</w:t>
+      </w:r>
+    </w:p>
+    <w:p>
+      <w:pPr>
+        <w:jc w:val="both"/>
+        <w:rPr>
+          <w:rFonts w:cstheme="minorHAnsi"/>
+          <w:sz w:val="24"/>
+          <w:szCs w:val="24"/>
+        </w:rPr>
+      </w:pPr>
+      <w:r>
+        <w:rPr>
+          <w:noProof/>
+          <w:sz w:val="24"/>
+          <w:szCs w:val="24"/>
+          <w:lang w:eastAsia="fr-FR"/>
+        </w:rPr>
+        <w:drawing>
+          <wp:anchor distT="0" distB="0" distL="114300" distR="114300" simplePos="0" relativeHeight="251726848" behindDoc="0" locked="0" layoutInCell="1" allowOverlap="1" wp14:anchorId="5F24821F" wp14:editId="16A0D414">
+            <wp:simplePos x="0" y="0"/>
+            <wp:positionH relativeFrom="column">
+              <wp:posOffset>97790</wp:posOffset>
+            </wp:positionH>
+            <wp:positionV relativeFrom="paragraph">
+              <wp:posOffset>256540</wp:posOffset>
+            </wp:positionV>
+            <wp:extent cx="654050" cy="327025"/>
+            <wp:effectExtent l="0" t="0" r="0" b="0"/>
+            <wp:wrapNone/>
+            <wp:docPr id="55" name="Image 32"/>
+            <wp:cNvGraphicFramePr>
+              <a:graphicFrameLocks xmlns:a="http://schemas.openxmlformats.org/drawingml/2006/main" noChangeAspect="1"/>
+            </wp:cNvGraphicFramePr>
+            <a:graphic xmlns:a="http://schemas.openxmlformats.org/drawingml/2006/main">
+              <a:graphicData uri="http://schemas.openxmlformats.org/drawingml/2006/picture">
+                <pic:pic xmlns:pic="http://schemas.openxmlformats.org/drawingml/2006/picture">
+                  <pic:nvPicPr>
+                    <pic:cNvPr id="33" name="Image 32"/>
+                    <pic:cNvPicPr>
+                      <a:picLocks noChangeAspect="1"/>
+                    </pic:cNvPicPr>
+                  </pic:nvPicPr>
+                  <pic:blipFill>
+                    <a:blip r:embed="rId31" cstate="print">
+                      <a:extLst>
+                        <a:ext uri="{28A0092B-C50C-407E-A947-70E740481C1C}">
+                          <a14:useLocalDpi xmlns:a14="http://schemas.microsoft.com/office/drawing/2010/main" val="0"/>
+                        </a:ext>
+                      </a:extLst>
+                    </a:blip>
+                    <a:stretch>
+                      <a:fillRect/>
+                    </a:stretch>
+                  </pic:blipFill>
+                  <pic:spPr>
+                    <a:xfrm>
+                      <a:off x="0" y="0"/>
+                      <a:ext cx="654050" cy="327025"/>
+                    </a:xfrm>
+                    <a:prstGeom prst="rect">
+                      <a:avLst/>
+                    </a:prstGeom>
+                  </pic:spPr>
+                </pic:pic>
+              </a:graphicData>
+            </a:graphic>
+            <wp14:sizeRelH relativeFrom="page">
+              <wp14:pctWidth>0</wp14:pctWidth>
+            </wp14:sizeRelH>
+            <wp14:sizeRelV relativeFrom="page">
+              <wp14:pctHeight>0</wp14:pctHeight>
+            </wp14:sizeRelV>
+          </wp:anchor>
+        </w:drawing>
+      </w:r>
+      <w:r>
+        <w:rPr>
+          <w:rFonts w:cstheme="minorHAnsi"/>
+          <w:sz w:val="24"/>
+          <w:szCs w:val="24"/>
+        </w:rPr>
+        <w:t xml:space="preserve">-                      un SGBD </w:t>
+      </w:r>
+      <w:proofErr w:type="spellStart"/>
+      <w:r>
+        <w:rPr>
+          <w:rFonts w:cstheme="minorHAnsi"/>
+          <w:b/>
+          <w:sz w:val="24"/>
+          <w:szCs w:val="24"/>
+        </w:rPr>
+        <w:t>MySql</w:t>
+      </w:r>
+      <w:proofErr w:type="spellEnd"/>
+    </w:p>
+    <w:p>
+      <w:pPr>
+        <w:jc w:val="both"/>
+        <w:rPr>
+          <w:sz w:val="24"/>
+          <w:szCs w:val="24"/>
+        </w:rPr>
+      </w:pPr>
+      <w:r>
+        <w:rPr>
+          <w:sz w:val="24"/>
+          <w:szCs w:val="24"/>
+        </w:rPr>
+        <w:t xml:space="preserve">-                      </w:t>
+      </w:r>
+      <w:r>
+        <w:rPr>
+          <w:sz w:val="24"/>
+          <w:szCs w:val="24"/>
+        </w:rPr>
+        <w:t xml:space="preserve">un outil de gestion </w:t>
+      </w:r>
+      <w:r>
+        <w:rPr>
+          <w:sz w:val="24"/>
+          <w:szCs w:val="24"/>
+        </w:rPr>
+        <w:t xml:space="preserve">des SGBD </w:t>
+      </w:r>
+      <w:proofErr w:type="spellStart"/>
+      <w:r>
+        <w:rPr>
+          <w:b/>
+          <w:sz w:val="24"/>
+          <w:szCs w:val="24"/>
+        </w:rPr>
+        <w:t>phpMyAdmin</w:t>
+      </w:r>
+      <w:proofErr w:type="spellEnd"/>
+    </w:p>
+    <w:p>
+      <w:pPr>
+        <w:autoSpaceDE w:val="0"/>
+        <w:autoSpaceDN w:val="0"/>
+        <w:adjustRightInd w:val="0"/>
+        <w:spacing w:after="0" w:line="240" w:lineRule="auto"/>
+        <w:rPr>
+          <w:rFonts w:ascii="CIDFont+F2" w:hAnsi="CIDFont+F2" w:cs="CIDFont+F2"/>
+          <w:sz w:val="24"/>
+          <w:szCs w:val="24"/>
+        </w:rPr>
+      </w:pPr>
+    </w:p>
+    <w:p>
+      <w:pPr>
+        <w:autoSpaceDE w:val="0"/>
+        <w:autoSpaceDN w:val="0"/>
+        <w:adjustRightInd w:val="0"/>
+        <w:spacing w:after="0" w:line="240" w:lineRule="auto"/>
+        <w:jc w:val="both"/>
+        <w:rPr>
+          <w:rFonts w:cstheme="minorHAnsi"/>
+          <w:sz w:val="24"/>
+          <w:szCs w:val="24"/>
+        </w:rPr>
+      </w:pPr>
+      <w:r>
+        <w:rPr>
+          <w:rFonts w:cstheme="minorHAnsi"/>
+          <w:sz w:val="24"/>
+          <w:szCs w:val="24"/>
+        </w:rPr>
+        <w:lastRenderedPageBreak/>
+        <w:t xml:space="preserve">Grâce à </w:t>
+      </w:r>
+      <w:proofErr w:type="spellStart"/>
+      <w:r>
+        <w:rPr>
+          <w:rFonts w:cstheme="minorHAnsi"/>
+          <w:sz w:val="24"/>
+          <w:szCs w:val="24"/>
+        </w:rPr>
+        <w:t>WampServer</w:t>
+      </w:r>
+      <w:proofErr w:type="spellEnd"/>
+      <w:r>
+        <w:rPr>
+          <w:rFonts w:cstheme="minorHAnsi"/>
+          <w:sz w:val="24"/>
+          <w:szCs w:val="24"/>
+        </w:rPr>
+        <w:t xml:space="preserve"> </w:t>
+      </w:r>
+      <w:r>
+        <w:rPr>
+          <w:rFonts w:cstheme="minorHAnsi"/>
+          <w:sz w:val="24"/>
+          <w:szCs w:val="24"/>
+        </w:rPr>
+        <w:t xml:space="preserve">j’ai testé mon </w:t>
+      </w:r>
+      <w:r>
+        <w:rPr>
+          <w:rFonts w:cstheme="minorHAnsi"/>
+          <w:sz w:val="24"/>
+          <w:szCs w:val="24"/>
+        </w:rPr>
+        <w:t>site</w:t>
+      </w:r>
+      <w:r>
+        <w:rPr>
+          <w:rFonts w:cstheme="minorHAnsi"/>
+          <w:sz w:val="24"/>
+          <w:szCs w:val="24"/>
+        </w:rPr>
+        <w:t xml:space="preserve"> localement </w:t>
+      </w:r>
+      <w:r>
+        <w:rPr>
+          <w:rFonts w:cstheme="minorHAnsi"/>
+          <w:sz w:val="24"/>
+          <w:szCs w:val="24"/>
+        </w:rPr>
+        <w:t xml:space="preserve">sans être obliger d’avoir un hébergement et/ou un accès à internet. </w:t>
+      </w:r>
+    </w:p>
+    <w:p>
+      <w:pPr>
+        <w:autoSpaceDE w:val="0"/>
+        <w:autoSpaceDN w:val="0"/>
+        <w:adjustRightInd w:val="0"/>
+        <w:spacing w:after="0" w:line="240" w:lineRule="auto"/>
+        <w:rPr>
+          <w:rFonts w:cstheme="minorHAnsi"/>
+          <w:sz w:val="24"/>
+          <w:szCs w:val="24"/>
+        </w:rPr>
+      </w:pPr>
+    </w:p>
+    <w:p>
+      <w:pPr>
+        <w:jc w:val="both"/>
+        <w:rPr>
+          <w:rFonts w:cstheme="minorHAnsi"/>
+          <w:sz w:val="24"/>
+          <w:szCs w:val="24"/>
+        </w:rPr>
+      </w:pPr>
+      <w:r>
+        <w:rPr>
+          <w:rFonts w:cstheme="minorHAnsi"/>
+          <w:noProof/>
+          <w:sz w:val="24"/>
+          <w:szCs w:val="24"/>
+          <w:lang w:eastAsia="fr-FR"/>
+        </w:rPr>
+        <w:drawing>
+          <wp:anchor distT="0" distB="0" distL="114300" distR="114300" simplePos="0" relativeHeight="251714560" behindDoc="0" locked="0" layoutInCell="1" allowOverlap="1" wp14:anchorId="1E05236B" wp14:editId="462C900B">
+            <wp:simplePos x="0" y="0"/>
+            <wp:positionH relativeFrom="column">
+              <wp:posOffset>66040</wp:posOffset>
+            </wp:positionH>
+            <wp:positionV relativeFrom="paragraph">
+              <wp:posOffset>227965</wp:posOffset>
+            </wp:positionV>
+            <wp:extent cx="342900" cy="342900"/>
+            <wp:effectExtent l="0" t="0" r="0" b="0"/>
+            <wp:wrapNone/>
+            <wp:docPr id="36" name="Image 36" descr="C:\Users\Amelia ANDRE\Documents\GitHub\projet_archi\Doc\visualStudio.png"/>
+            <wp:cNvGraphicFramePr>
+              <a:graphicFrameLocks xmlns:a="http://schemas.openxmlformats.org/drawingml/2006/main" noChangeAspect="1"/>
+            </wp:cNvGraphicFramePr>
+            <a:graphic xmlns:a="http://schemas.openxmlformats.org/drawingml/2006/main">
+              <a:graphicData uri="http://schemas.openxmlformats.org/drawingml/2006/picture">
+                <pic:pic xmlns:pic="http://schemas.openxmlformats.org/drawingml/2006/picture">
+                  <pic:nvPicPr>
+                    <pic:cNvPr id="0" name="Picture 1" descr="C:\Users\Amelia ANDRE\Documents\GitHub\projet_archi\Doc\visualStudio.png"/>
+                    <pic:cNvPicPr>
+                      <a:picLocks noChangeAspect="1" noChangeArrowheads="1"/>
+                    </pic:cNvPicPr>
+                  </pic:nvPicPr>
+                  <pic:blipFill>
+                    <a:blip r:embed="rId32" cstate="print">
+                      <a:extLst>
+                        <a:ext uri="{28A0092B-C50C-407E-A947-70E740481C1C}">
+                          <a14:useLocalDpi xmlns:a14="http://schemas.microsoft.com/office/drawing/2010/main" val="0"/>
+                        </a:ext>
+                      </a:extLst>
+                    </a:blip>
+                    <a:srcRect/>
+                    <a:stretch>
+                      <a:fillRect/>
+                    </a:stretch>
+                  </pic:blipFill>
+                  <pic:spPr bwMode="auto">
+                    <a:xfrm>
+                      <a:off x="0" y="0"/>
+                      <a:ext cx="342900" cy="342900"/>
+                    </a:xfrm>
+                    <a:prstGeom prst="rect">
+                      <a:avLst/>
+                    </a:prstGeom>
+                    <a:noFill/>
+                    <a:ln>
+                      <a:noFill/>
+                    </a:ln>
+                  </pic:spPr>
+                </pic:pic>
+              </a:graphicData>
+            </a:graphic>
+            <wp14:sizeRelH relativeFrom="page">
+              <wp14:pctWidth>0</wp14:pctWidth>
+            </wp14:sizeRelH>
+            <wp14:sizeRelV relativeFrom="page">
+              <wp14:pctHeight>0</wp14:pctHeight>
+            </wp14:sizeRelV>
+          </wp:anchor>
+        </w:drawing>
+      </w:r>
+      <w:r>
+        <w:rPr>
+          <w:rFonts w:cstheme="minorHAnsi"/>
+          <w:sz w:val="24"/>
+          <w:szCs w:val="24"/>
+        </w:rPr>
+        <w:t>IV.5</w:t>
+      </w:r>
+      <w:r>
+        <w:rPr>
+          <w:rFonts w:cstheme="minorHAnsi"/>
+          <w:sz w:val="24"/>
+          <w:szCs w:val="24"/>
+        </w:rPr>
+        <w:t xml:space="preserve"> - </w:t>
+      </w:r>
+      <w:r>
+        <w:rPr>
+          <w:rFonts w:cstheme="minorHAnsi"/>
+          <w:sz w:val="24"/>
+          <w:szCs w:val="24"/>
+        </w:rPr>
+        <w:t>Visual Studio Code</w:t>
+      </w:r>
+    </w:p>
+    <w:p>
+      <w:pPr>
+        <w:jc w:val="both"/>
+        <w:rPr>
+          <w:rFonts w:cstheme="minorHAnsi"/>
+          <w:sz w:val="24"/>
+          <w:szCs w:val="24"/>
+        </w:rPr>
+      </w:pPr>
+      <w:r>
+        <w:rPr>
+          <w:rFonts w:cstheme="minorHAnsi"/>
+          <w:sz w:val="24"/>
+          <w:szCs w:val="24"/>
+        </w:rPr>
+        <w:t xml:space="preserve">             </w:t>
+      </w:r>
+      <w:r>
+        <w:rPr>
+          <w:rFonts w:cstheme="minorHAnsi"/>
+          <w:sz w:val="24"/>
+          <w:szCs w:val="24"/>
+        </w:rPr>
+        <w:t xml:space="preserve">   L</w:t>
+      </w:r>
+      <w:r>
+        <w:rPr>
+          <w:sz w:val="24"/>
+          <w:szCs w:val="24"/>
+        </w:rPr>
+        <w:t>’</w:t>
+      </w:r>
+      <w:r>
+        <w:rPr>
+          <w:sz w:val="24"/>
+          <w:szCs w:val="24"/>
+        </w:rPr>
+        <w:t xml:space="preserve">éditeur </w:t>
+      </w:r>
+      <w:r>
+        <w:rPr>
+          <w:sz w:val="24"/>
+          <w:szCs w:val="24"/>
+        </w:rPr>
+        <w:t xml:space="preserve">que j’ai choisie pour génère </w:t>
+      </w:r>
+      <w:r>
+        <w:rPr>
+          <w:sz w:val="24"/>
+          <w:szCs w:val="24"/>
+        </w:rPr>
+        <w:t>d</w:t>
+      </w:r>
+      <w:r>
+        <w:rPr>
+          <w:sz w:val="24"/>
+          <w:szCs w:val="24"/>
+        </w:rPr>
+        <w:t xml:space="preserve">u code est </w:t>
+      </w:r>
+      <w:r>
+        <w:rPr>
+          <w:rFonts w:cstheme="minorHAnsi"/>
+          <w:b/>
+          <w:sz w:val="24"/>
+          <w:szCs w:val="24"/>
+        </w:rPr>
+        <w:t>Visual Studio Code</w:t>
+      </w:r>
+      <w:r>
+        <w:rPr>
+          <w:rFonts w:cstheme="minorHAnsi"/>
+          <w:sz w:val="24"/>
+          <w:szCs w:val="24"/>
+        </w:rPr>
+        <w:t>.</w:t>
+      </w:r>
+      <w:r>
+        <w:rPr>
+          <w:sz w:val="24"/>
+          <w:szCs w:val="24"/>
+        </w:rPr>
+        <w:t xml:space="preserve"> C’est un logiciel qui permet d’éditer un site web pour Windows</w:t>
+      </w:r>
+      <w:r>
+        <w:rPr>
+          <w:rFonts w:cstheme="minorHAnsi"/>
+          <w:sz w:val="24"/>
+          <w:szCs w:val="24"/>
+        </w:rPr>
+        <w:t>.</w:t>
+      </w:r>
+      <w:r>
+        <w:rPr>
+          <w:rFonts w:cstheme="minorHAnsi"/>
+          <w:sz w:val="24"/>
+          <w:szCs w:val="24"/>
+        </w:rPr>
+        <w:t xml:space="preserve"> Il intègre des fonctionnalités telles que la coloration syntaxique, indentation, auto complétion et supporte </w:t>
+      </w:r>
+      <w:r>
+        <w:rPr>
+          <w:rFonts w:cstheme="minorHAnsi"/>
+          <w:sz w:val="24"/>
+          <w:szCs w:val="24"/>
+        </w:rPr>
+        <w:t>de nombreux langages.</w:t>
+      </w:r>
+    </w:p>
+    <w:p>
+      <w:pPr>
+        <w:jc w:val="both"/>
+        <w:rPr>
+          <w:sz w:val="24"/>
+          <w:szCs w:val="24"/>
+        </w:rPr>
+      </w:pPr>
+      <w:r>
+        <w:rPr>
+          <w:sz w:val="24"/>
+          <w:szCs w:val="24"/>
+        </w:rPr>
+        <w:t>IV.</w:t>
+      </w:r>
+      <w:r>
+        <w:rPr>
+          <w:sz w:val="24"/>
+          <w:szCs w:val="24"/>
+        </w:rPr>
+        <w:t>6</w:t>
+      </w:r>
+      <w:r>
+        <w:rPr>
+          <w:sz w:val="24"/>
+          <w:szCs w:val="24"/>
+        </w:rPr>
+        <w:t xml:space="preserve"> - Langages </w:t>
+      </w:r>
+    </w:p>
+    <w:p>
+      <w:pPr>
+        <w:jc w:val="both"/>
+        <w:rPr>
+          <w:sz w:val="24"/>
+          <w:szCs w:val="24"/>
+        </w:rPr>
+      </w:pPr>
+      <w:r>
+        <w:rPr>
+          <w:noProof/>
+          <w:sz w:val="24"/>
+          <w:szCs w:val="24"/>
+          <w:lang w:eastAsia="fr-FR"/>
+        </w:rPr>
+        <w:drawing>
+          <wp:anchor distT="0" distB="0" distL="114300" distR="114300" simplePos="0" relativeHeight="251715584" behindDoc="0" locked="0" layoutInCell="1" allowOverlap="1" wp14:anchorId="369EDD79" wp14:editId="07A33EE1">
+            <wp:simplePos x="0" y="0"/>
+            <wp:positionH relativeFrom="column">
+              <wp:posOffset>34925</wp:posOffset>
+            </wp:positionH>
+            <wp:positionV relativeFrom="paragraph">
+              <wp:posOffset>185420</wp:posOffset>
+            </wp:positionV>
+            <wp:extent cx="412452" cy="412452"/>
+            <wp:effectExtent l="0" t="0" r="6985" b="6985"/>
+            <wp:wrapNone/>
+            <wp:docPr id="45" name="Image 45" descr="C:\Users\Amelia ANDRE\Documents\GitHub\projet_archi\Doc\HTML5.png"/>
+            <wp:cNvGraphicFramePr>
+              <a:graphicFrameLocks xmlns:a="http://schemas.openxmlformats.org/drawingml/2006/main" noChangeAspect="1"/>
+            </wp:cNvGraphicFramePr>
+            <a:graphic xmlns:a="http://schemas.openxmlformats.org/drawingml/2006/main">
+              <a:graphicData uri="http://schemas.openxmlformats.org/drawingml/2006/picture">
+                <pic:pic xmlns:pic="http://schemas.openxmlformats.org/drawingml/2006/picture">
+                  <pic:nvPicPr>
+                    <pic:cNvPr id="0" name="Picture 3" descr="C:\Users\Amelia ANDRE\Documents\GitHub\projet_archi\Doc\HTML5.png"/>
+                    <pic:cNvPicPr>
+                      <a:picLocks noChangeAspect="1" noChangeArrowheads="1"/>
+                    </pic:cNvPicPr>
+                  </pic:nvPicPr>
+                  <pic:blipFill>
+                    <a:blip r:embed="rId33" cstate="print">
+                      <a:extLst>
+                        <a:ext uri="{28A0092B-C50C-407E-A947-70E740481C1C}">
+                          <a14:useLocalDpi xmlns:a14="http://schemas.microsoft.com/office/drawing/2010/main" val="0"/>
+                        </a:ext>
+                      </a:extLst>
+                    </a:blip>
+                    <a:srcRect/>
+                    <a:stretch>
+                      <a:fillRect/>
+                    </a:stretch>
+                  </pic:blipFill>
+                  <pic:spPr bwMode="auto">
+                    <a:xfrm>
+                      <a:off x="0" y="0"/>
+                      <a:ext cx="412452" cy="412452"/>
+                    </a:xfrm>
+                    <a:prstGeom prst="rect">
+                      <a:avLst/>
+                    </a:prstGeom>
+                    <a:noFill/>
+                    <a:ln>
+                      <a:noFill/>
+                    </a:ln>
+                  </pic:spPr>
+                </pic:pic>
+              </a:graphicData>
+            </a:graphic>
+            <wp14:sizeRelH relativeFrom="page">
+              <wp14:pctWidth>0</wp14:pctWidth>
+            </wp14:sizeRelH>
+            <wp14:sizeRelV relativeFrom="page">
+              <wp14:pctHeight>0</wp14:pctHeight>
+            </wp14:sizeRelV>
+          </wp:anchor>
+        </w:drawing>
+      </w:r>
+      <w:r>
+        <w:rPr>
+          <w:sz w:val="24"/>
+          <w:szCs w:val="24"/>
+        </w:rPr>
+        <w:t>IV.</w:t>
+      </w:r>
+      <w:r>
+        <w:rPr>
+          <w:sz w:val="24"/>
+          <w:szCs w:val="24"/>
+        </w:rPr>
+        <w:t>6</w:t>
+      </w:r>
+      <w:r>
+        <w:rPr>
+          <w:sz w:val="24"/>
+          <w:szCs w:val="24"/>
+        </w:rPr>
+        <w:t>.1 - HTML 5</w:t>
+      </w:r>
+    </w:p>
+    <w:p>
+      <w:pPr>
+        <w:jc w:val="both"/>
+        <w:rPr>
+          <w:sz w:val="24"/>
+          <w:szCs w:val="24"/>
+        </w:rPr>
+      </w:pPr>
+      <w:r>
+        <w:rPr>
+          <w:sz w:val="24"/>
+          <w:szCs w:val="24"/>
+        </w:rPr>
+        <w:t xml:space="preserve">                </w:t>
+      </w:r>
+      <w:r>
+        <w:rPr>
+          <w:rFonts w:cstheme="minorHAnsi"/>
+          <w:sz w:val="24"/>
+          <w:szCs w:val="24"/>
+        </w:rPr>
+        <w:t xml:space="preserve">Le </w:t>
+      </w:r>
+      <w:r>
+        <w:rPr>
+          <w:rFonts w:cstheme="minorHAnsi"/>
+          <w:b/>
+          <w:sz w:val="24"/>
+          <w:szCs w:val="24"/>
+        </w:rPr>
+        <w:t>HTML5</w:t>
+      </w:r>
+      <w:r>
+        <w:rPr>
+          <w:rFonts w:cstheme="minorHAnsi"/>
+          <w:sz w:val="24"/>
+          <w:szCs w:val="24"/>
+        </w:rPr>
+        <w:t xml:space="preserve"> (</w:t>
+      </w:r>
+      <w:r>
+        <w:rPr>
+          <w:rFonts w:cstheme="minorHAnsi"/>
+          <w:i/>
+          <w:sz w:val="24"/>
+          <w:szCs w:val="24"/>
+        </w:rPr>
+        <w:t xml:space="preserve">HyperText </w:t>
+      </w:r>
+      <w:proofErr w:type="spellStart"/>
+      <w:r>
+        <w:rPr>
+          <w:rFonts w:cstheme="minorHAnsi"/>
+          <w:i/>
+          <w:sz w:val="24"/>
+          <w:szCs w:val="24"/>
+        </w:rPr>
+        <w:t>Markup</w:t>
+      </w:r>
+      <w:proofErr w:type="spellEnd"/>
+      <w:r>
+        <w:rPr>
+          <w:rFonts w:cstheme="minorHAnsi"/>
+          <w:i/>
+          <w:sz w:val="24"/>
+          <w:szCs w:val="24"/>
+        </w:rPr>
+        <w:t xml:space="preserve"> </w:t>
+      </w:r>
+      <w:proofErr w:type="spellStart"/>
+      <w:r>
+        <w:rPr>
+          <w:rFonts w:cstheme="minorHAnsi"/>
+          <w:i/>
+          <w:sz w:val="24"/>
+          <w:szCs w:val="24"/>
+        </w:rPr>
+        <w:t>Language</w:t>
+      </w:r>
+      <w:proofErr w:type="spellEnd"/>
+      <w:r>
+        <w:rPr>
+          <w:rFonts w:cstheme="minorHAnsi"/>
+          <w:i/>
+          <w:sz w:val="24"/>
+          <w:szCs w:val="24"/>
+        </w:rPr>
+        <w:t xml:space="preserve"> 5</w:t>
+      </w:r>
+      <w:r>
+        <w:rPr>
+          <w:rFonts w:cstheme="minorHAnsi"/>
+          <w:sz w:val="24"/>
+          <w:szCs w:val="24"/>
+        </w:rPr>
+        <w:t>)</w:t>
+      </w:r>
+      <w:r>
+        <w:rPr>
+          <w:rFonts w:cstheme="minorHAnsi"/>
+          <w:sz w:val="24"/>
+          <w:szCs w:val="24"/>
+        </w:rPr>
+        <w:t xml:space="preserve"> est un langage dit de "balise" ou de </w:t>
+      </w:r>
+      <w:r>
+        <w:rPr>
+          <w:rFonts w:cstheme="minorHAnsi"/>
+          <w:sz w:val="24"/>
+          <w:szCs w:val="24"/>
+        </w:rPr>
+        <w:t>"</w:t>
+      </w:r>
+      <w:r>
+        <w:rPr>
+          <w:rFonts w:cstheme="minorHAnsi"/>
+          <w:sz w:val="24"/>
+          <w:szCs w:val="24"/>
+        </w:rPr>
+        <w:t>structuration</w:t>
+      </w:r>
+      <w:r>
+        <w:rPr>
+          <w:rFonts w:cstheme="minorHAnsi"/>
+          <w:sz w:val="24"/>
+          <w:szCs w:val="24"/>
+        </w:rPr>
+        <w:t>"</w:t>
+      </w:r>
+      <w:r>
+        <w:rPr>
+          <w:rFonts w:cstheme="minorHAnsi"/>
+          <w:sz w:val="24"/>
+          <w:szCs w:val="24"/>
+        </w:rPr>
+        <w:t xml:space="preserve"> </w:t>
+      </w:r>
+      <w:r>
+        <w:rPr>
+          <w:rFonts w:cstheme="minorHAnsi"/>
+          <w:sz w:val="24"/>
+          <w:szCs w:val="24"/>
+        </w:rPr>
+        <w:t xml:space="preserve">permettant la conception de pages web avec des balises de formatage. Les </w:t>
+      </w:r>
+      <w:r>
+        <w:rPr>
+          <w:rFonts w:cstheme="minorHAnsi"/>
+          <w:sz w:val="24"/>
+          <w:szCs w:val="24"/>
+        </w:rPr>
+        <w:t>balises</w:t>
+      </w:r>
+      <w:r>
+        <w:rPr>
+          <w:rFonts w:cstheme="minorHAnsi"/>
+          <w:sz w:val="24"/>
+          <w:szCs w:val="24"/>
+        </w:rPr>
+        <w:t xml:space="preserve"> permettent d’indiquer la</w:t>
+      </w:r>
+      <w:r>
+        <w:rPr>
+          <w:sz w:val="24"/>
+          <w:szCs w:val="24"/>
+        </w:rPr>
+        <w:t xml:space="preserve"> f</w:t>
+      </w:r>
+      <w:r>
+        <w:rPr>
+          <w:sz w:val="24"/>
+          <w:szCs w:val="24"/>
+        </w:rPr>
+        <w:t>açon dont doivent être présenté</w:t>
+      </w:r>
+      <w:r>
+        <w:rPr>
+          <w:sz w:val="24"/>
+          <w:szCs w:val="24"/>
+        </w:rPr>
+        <w:t xml:space="preserve"> le document et les liens qu'il établit avec d'autres documents.</w:t>
+      </w:r>
+      <w:r>
+        <w:rPr>
+          <w:rFonts w:cstheme="minorHAnsi"/>
+          <w:sz w:val="24"/>
+          <w:szCs w:val="24"/>
+        </w:rPr>
+        <w:t xml:space="preserve"> </w:t>
+      </w:r>
+    </w:p>
+    <w:p>
+      <w:pPr>
+        <w:jc w:val="both"/>
+        <w:rPr>
+          <w:sz w:val="24"/>
+          <w:szCs w:val="24"/>
+        </w:rPr>
+      </w:pPr>
+      <w:r>
+        <w:rPr>
+          <w:noProof/>
+          <w:sz w:val="24"/>
+          <w:szCs w:val="24"/>
+          <w:lang w:eastAsia="fr-FR"/>
+        </w:rPr>
+        <w:drawing>
+          <wp:anchor distT="0" distB="0" distL="114300" distR="114300" simplePos="0" relativeHeight="251716608" behindDoc="0" locked="0" layoutInCell="1" allowOverlap="1" wp14:anchorId="6E04DA8E" wp14:editId="4B415945">
+            <wp:simplePos x="0" y="0"/>
+            <wp:positionH relativeFrom="column">
+              <wp:posOffset>25766</wp:posOffset>
+            </wp:positionH>
+            <wp:positionV relativeFrom="paragraph">
+              <wp:posOffset>165087</wp:posOffset>
+            </wp:positionV>
+            <wp:extent cx="420234" cy="420234"/>
+            <wp:effectExtent l="0" t="0" r="0" b="0"/>
+            <wp:wrapNone/>
+            <wp:docPr id="46" name="Image 46" descr="C:\Users\Amelia ANDRE\Documents\GitHub\projet_archi\Doc\css.png"/>
+            <wp:cNvGraphicFramePr>
+              <a:graphicFrameLocks xmlns:a="http://schemas.openxmlformats.org/drawingml/2006/main" noChangeAspect="1"/>
+            </wp:cNvGraphicFramePr>
+            <a:graphic xmlns:a="http://schemas.openxmlformats.org/drawingml/2006/main">
+              <a:graphicData uri="http://schemas.openxmlformats.org/drawingml/2006/picture">
+                <pic:pic xmlns:pic="http://schemas.openxmlformats.org/drawingml/2006/picture">
+                  <pic:nvPicPr>
+                    <pic:cNvPr id="0" name="Picture 4" descr="C:\Users\Amelia ANDRE\Documents\GitHub\projet_archi\Doc\css.png"/>
+                    <pic:cNvPicPr>
+                      <a:picLocks noChangeAspect="1" noChangeArrowheads="1"/>
+                    </pic:cNvPicPr>
+                  </pic:nvPicPr>
+                  <pic:blipFill>
+                    <a:blip r:embed="rId34" cstate="print">
+                      <a:extLst>
+                        <a:ext uri="{28A0092B-C50C-407E-A947-70E740481C1C}">
+                          <a14:useLocalDpi xmlns:a14="http://schemas.microsoft.com/office/drawing/2010/main" val="0"/>
+                        </a:ext>
+                      </a:extLst>
+                    </a:blip>
+                    <a:srcRect/>
+                    <a:stretch>
+                      <a:fillRect/>
+                    </a:stretch>
+                  </pic:blipFill>
+                  <pic:spPr bwMode="auto">
+                    <a:xfrm>
+                      <a:off x="0" y="0"/>
+                      <a:ext cx="420234" cy="420234"/>
+                    </a:xfrm>
+                    <a:prstGeom prst="rect">
+                      <a:avLst/>
+                    </a:prstGeom>
+                    <a:noFill/>
+                    <a:ln>
+                      <a:noFill/>
+                    </a:ln>
+                  </pic:spPr>
+                </pic:pic>
+              </a:graphicData>
+            </a:graphic>
+            <wp14:sizeRelH relativeFrom="page">
+              <wp14:pctWidth>0</wp14:pctWidth>
+            </wp14:sizeRelH>
+            <wp14:sizeRelV relativeFrom="page">
+              <wp14:pctHeight>0</wp14:pctHeight>
+            </wp14:sizeRelV>
+          </wp:anchor>
+        </w:drawing>
+      </w:r>
+      <w:r>
+        <w:rPr>
+          <w:sz w:val="24"/>
+          <w:szCs w:val="24"/>
+        </w:rPr>
+        <w:t>IV.</w:t>
+      </w:r>
+      <w:r>
+        <w:rPr>
+          <w:sz w:val="24"/>
+          <w:szCs w:val="24"/>
+        </w:rPr>
+        <w:t>6</w:t>
+      </w:r>
+      <w:r>
+        <w:rPr>
+          <w:sz w:val="24"/>
+          <w:szCs w:val="24"/>
+        </w:rPr>
+        <w:t>.2 - CSS 3</w:t>
+      </w:r>
+    </w:p>
+    <w:p>
+      <w:pPr>
+        <w:jc w:val="both"/>
+        <w:rPr>
+          <w:sz w:val="24"/>
+          <w:szCs w:val="24"/>
+        </w:rPr>
+      </w:pPr>
+      <w:r>
+        <w:rPr>
+          <w:sz w:val="24"/>
+          <w:szCs w:val="24"/>
+        </w:rPr>
+        <w:t xml:space="preserve">                 </w:t>
+      </w:r>
+      <w:r>
+        <w:rPr>
+          <w:sz w:val="24"/>
+          <w:szCs w:val="24"/>
+        </w:rPr>
+        <w:t xml:space="preserve">Le </w:t>
+      </w:r>
+      <w:r>
+        <w:rPr>
+          <w:b/>
+          <w:sz w:val="24"/>
+          <w:szCs w:val="24"/>
+        </w:rPr>
+        <w:t>CSS 3</w:t>
+      </w:r>
+      <w:r>
+        <w:rPr>
+          <w:sz w:val="24"/>
+          <w:szCs w:val="24"/>
+        </w:rPr>
+        <w:t xml:space="preserve"> (</w:t>
+      </w:r>
+      <w:proofErr w:type="spellStart"/>
+      <w:r>
+        <w:rPr>
+          <w:i/>
+          <w:sz w:val="24"/>
+          <w:szCs w:val="24"/>
+        </w:rPr>
+        <w:t>Cascading</w:t>
+      </w:r>
+      <w:proofErr w:type="spellEnd"/>
+      <w:r>
+        <w:rPr>
+          <w:i/>
+          <w:sz w:val="24"/>
+          <w:szCs w:val="24"/>
+        </w:rPr>
+        <w:t xml:space="preserve"> Style </w:t>
+      </w:r>
+      <w:proofErr w:type="spellStart"/>
+      <w:r>
+        <w:rPr>
+          <w:i/>
+          <w:sz w:val="24"/>
+          <w:szCs w:val="24"/>
+        </w:rPr>
+        <w:t>Sheets</w:t>
+      </w:r>
+      <w:proofErr w:type="spellEnd"/>
+      <w:r>
+        <w:rPr>
+          <w:sz w:val="24"/>
+          <w:szCs w:val="24"/>
+        </w:rPr>
+        <w:t xml:space="preserve"> </w:t>
+      </w:r>
+      <w:r>
+        <w:rPr>
+          <w:sz w:val="24"/>
+          <w:szCs w:val="24"/>
+        </w:rPr>
+        <w:t>: feuilles de style en cascade) est un langage informatique complétant le HTML. Alors que le HTML structure la page Web, le CSS va la mettre en forme en y apportant du style.</w:t>
+      </w:r>
+    </w:p>
+    <w:p>
+      <w:pPr>
+        <w:jc w:val="both"/>
+        <w:rPr>
+          <w:sz w:val="24"/>
+          <w:szCs w:val="24"/>
+        </w:rPr>
+      </w:pPr>
+      <w:r>
+        <w:rPr>
+          <w:noProof/>
+          <w:sz w:val="24"/>
+          <w:szCs w:val="24"/>
+          <w:lang w:eastAsia="fr-FR"/>
+        </w:rPr>
+        <w:drawing>
+          <wp:anchor distT="0" distB="0" distL="114300" distR="114300" simplePos="0" relativeHeight="251717632" behindDoc="0" locked="0" layoutInCell="1" allowOverlap="1" wp14:anchorId="23924E01" wp14:editId="3EC73B61">
+            <wp:simplePos x="0" y="0"/>
+            <wp:positionH relativeFrom="column">
+              <wp:posOffset>45774</wp:posOffset>
+            </wp:positionH>
+            <wp:positionV relativeFrom="paragraph">
+              <wp:posOffset>168680</wp:posOffset>
+            </wp:positionV>
+            <wp:extent cx="295721" cy="381325"/>
+            <wp:effectExtent l="0" t="0" r="9525" b="0"/>
+            <wp:wrapNone/>
+            <wp:docPr id="47" name="Image 47" descr="C:\Users\Amelia ANDRE\Documents\GitHub\projet_archi\Doc\php7.png"/>
+            <wp:cNvGraphicFramePr>
+              <a:graphicFrameLocks xmlns:a="http://schemas.openxmlformats.org/drawingml/2006/main" noChangeAspect="1"/>
+            </wp:cNvGraphicFramePr>
+            <a:graphic xmlns:a="http://schemas.openxmlformats.org/drawingml/2006/main">
+              <a:graphicData uri="http://schemas.openxmlformats.org/drawingml/2006/picture">
+                <pic:pic xmlns:pic="http://schemas.openxmlformats.org/drawingml/2006/picture">
+                  <pic:nvPicPr>
+                    <pic:cNvPr id="0" name="Picture 5" descr="C:\Users\Amelia ANDRE\Documents\GitHub\projet_archi\Doc\php7.png"/>
+                    <pic:cNvPicPr>
+                      <a:picLocks noChangeAspect="1" noChangeArrowheads="1"/>
+                    </pic:cNvPicPr>
+                  </pic:nvPicPr>
+                  <pic:blipFill rotWithShape="1">
+                    <a:blip r:embed="rId35" cstate="print">
+                      <a:extLst>
+                        <a:ext uri="{28A0092B-C50C-407E-A947-70E740481C1C}">
+                          <a14:useLocalDpi xmlns:a14="http://schemas.microsoft.com/office/drawing/2010/main" val="0"/>
+                        </a:ext>
+                      </a:extLst>
+                    </a:blip>
+                    <a:srcRect l="35667" t="10599" r="36000" b="20000"/>
+                    <a:stretch/>
+                  </pic:blipFill>
+                  <pic:spPr bwMode="auto">
+                    <a:xfrm>
+                      <a:off x="0" y="0"/>
+                      <a:ext cx="300990" cy="388119"/>
+                    </a:xfrm>
+                    <a:prstGeom prst="rect">
+                      <a:avLst/>
+                    </a:prstGeom>
+                    <a:noFill/>
+                    <a:ln>
+                      <a:noFill/>
+                    </a:ln>
+                    <a:extLst>
+                      <a:ext uri="{53640926-AAD7-44D8-BBD7-CCE9431645EC}">
+                        <a14:shadowObscured xmlns:a14="http://schemas.microsoft.com/office/drawing/2010/main"/>
+                      </a:ext>
+                    </a:extLst>
+                  </pic:spPr>
+                </pic:pic>
+              </a:graphicData>
+            </a:graphic>
+            <wp14:sizeRelH relativeFrom="page">
+              <wp14:pctWidth>0</wp14:pctWidth>
+            </wp14:sizeRelH>
+            <wp14:sizeRelV relativeFrom="page">
+              <wp14:pctHeight>0</wp14:pctHeight>
+            </wp14:sizeRelV>
+          </wp:anchor>
+        </w:drawing>
+      </w:r>
+      <w:r>
+        <w:rPr>
+          <w:sz w:val="24"/>
+          <w:szCs w:val="24"/>
+        </w:rPr>
+        <w:t>IV.</w:t>
+      </w:r>
+      <w:r>
+        <w:rPr>
+          <w:sz w:val="24"/>
+          <w:szCs w:val="24"/>
+        </w:rPr>
+        <w:t>6</w:t>
+      </w:r>
+      <w:r>
+        <w:rPr>
+          <w:sz w:val="24"/>
+          <w:szCs w:val="24"/>
+        </w:rPr>
+        <w:t>.3 - PHP 7</w:t>
+      </w:r>
+    </w:p>
+    <w:p>
+      <w:pPr>
+        <w:autoSpaceDE w:val="0"/>
+        <w:autoSpaceDN w:val="0"/>
+        <w:adjustRightInd w:val="0"/>
+        <w:spacing w:after="0" w:line="240" w:lineRule="auto"/>
+        <w:jc w:val="both"/>
+        <w:rPr>
+          <w:rFonts w:cstheme="minorHAnsi"/>
+          <w:sz w:val="24"/>
+          <w:szCs w:val="24"/>
+        </w:rPr>
+      </w:pPr>
+      <w:r>
+        <w:rPr>
+          <w:sz w:val="24"/>
+          <w:szCs w:val="24"/>
+        </w:rPr>
+        <w:t xml:space="preserve">               </w:t>
+      </w:r>
+      <w:r>
+        <w:rPr>
+          <w:rFonts w:cstheme="minorHAnsi"/>
+          <w:sz w:val="24"/>
+          <w:szCs w:val="24"/>
+        </w:rPr>
+        <w:t>Le</w:t>
+      </w:r>
+      <w:r>
+        <w:rPr>
+          <w:rFonts w:cstheme="minorHAnsi"/>
+          <w:b/>
+          <w:sz w:val="24"/>
+          <w:szCs w:val="24"/>
+        </w:rPr>
+        <w:t xml:space="preserve"> PHP</w:t>
+      </w:r>
+      <w:r>
+        <w:rPr>
+          <w:rFonts w:cstheme="minorHAnsi"/>
+          <w:sz w:val="24"/>
+          <w:szCs w:val="24"/>
+        </w:rPr>
+        <w:t xml:space="preserve"> (</w:t>
+      </w:r>
+      <w:proofErr w:type="spellStart"/>
+      <w:r>
+        <w:rPr>
+          <w:rFonts w:cstheme="minorHAnsi"/>
+          <w:i/>
+          <w:sz w:val="24"/>
+          <w:szCs w:val="24"/>
+        </w:rPr>
+        <w:t>Hypertext</w:t>
+      </w:r>
+      <w:proofErr w:type="spellEnd"/>
+      <w:r>
+        <w:rPr>
+          <w:rFonts w:cstheme="minorHAnsi"/>
+          <w:i/>
+          <w:sz w:val="24"/>
+          <w:szCs w:val="24"/>
+        </w:rPr>
+        <w:t xml:space="preserve"> </w:t>
+      </w:r>
+      <w:proofErr w:type="spellStart"/>
+      <w:r>
+        <w:rPr>
+          <w:rFonts w:cstheme="minorHAnsi"/>
+          <w:i/>
+          <w:sz w:val="24"/>
+          <w:szCs w:val="24"/>
+        </w:rPr>
+        <w:t>Preprocessor</w:t>
+      </w:r>
+      <w:proofErr w:type="spellEnd"/>
+      <w:r>
+        <w:rPr>
+          <w:rFonts w:cstheme="minorHAnsi"/>
+          <w:i/>
+          <w:sz w:val="24"/>
+          <w:szCs w:val="24"/>
+        </w:rPr>
+        <w:t>)</w:t>
+      </w:r>
+      <w:r>
+        <w:rPr>
+          <w:rFonts w:cstheme="minorHAnsi"/>
+          <w:sz w:val="24"/>
+          <w:szCs w:val="24"/>
+        </w:rPr>
+        <w:t>, est un langage inter</w:t>
+      </w:r>
+      <w:r>
+        <w:rPr>
+          <w:rFonts w:cstheme="minorHAnsi"/>
+          <w:sz w:val="24"/>
+          <w:szCs w:val="24"/>
+        </w:rPr>
+        <w:t>prété (où un langage de script) exécuté du côté serveur. I</w:t>
+      </w:r>
+      <w:r>
+        <w:rPr>
+          <w:rFonts w:cstheme="minorHAnsi"/>
+          <w:sz w:val="24"/>
+          <w:szCs w:val="24"/>
+        </w:rPr>
+        <w:t>l est spécialement conçu pou</w:t>
+      </w:r>
+      <w:r>
+        <w:rPr>
+          <w:rFonts w:cstheme="minorHAnsi"/>
+          <w:sz w:val="24"/>
+          <w:szCs w:val="24"/>
+        </w:rPr>
+        <w:t xml:space="preserve">r le développement de pages web </w:t>
+      </w:r>
+      <w:r>
+        <w:rPr>
+          <w:rFonts w:cstheme="minorHAnsi"/>
+          <w:sz w:val="24"/>
+          <w:szCs w:val="24"/>
+        </w:rPr>
+        <w:t>dynamiques.</w:t>
+      </w:r>
+    </w:p>
+    <w:p>
+      <w:pPr>
+        <w:autoSpaceDE w:val="0"/>
+        <w:autoSpaceDN w:val="0"/>
+        <w:adjustRightInd w:val="0"/>
+        <w:spacing w:after="0" w:line="240" w:lineRule="auto"/>
+        <w:rPr>
+          <w:rFonts w:ascii="Calibri" w:hAnsi="Calibri" w:cs="Calibri"/>
+          <w:color w:val="000000"/>
+          <w:sz w:val="24"/>
+          <w:szCs w:val="24"/>
+        </w:rPr>
+      </w:pPr>
+      <w:r>
+        <w:rPr>
+          <w:rFonts w:ascii="Calibri" w:hAnsi="Calibri" w:cs="Calibri"/>
+          <w:color w:val="000000"/>
+          <w:sz w:val="24"/>
+          <w:szCs w:val="24"/>
+        </w:rPr>
+        <w:t xml:space="preserve">Ses principaux </w:t>
+      </w:r>
+      <w:r>
+        <w:rPr>
+          <w:rFonts w:ascii="Calibri" w:hAnsi="Calibri" w:cs="Calibri"/>
+          <w:color w:val="000000"/>
+          <w:sz w:val="24"/>
+          <w:szCs w:val="24"/>
+        </w:rPr>
+        <w:t xml:space="preserve">atouts en font un des langages web le plus utilisé : </w:t>
+      </w:r>
+    </w:p>
+    <w:p>
+      <w:pPr>
+        <w:autoSpaceDE w:val="0"/>
+        <w:autoSpaceDN w:val="0"/>
+        <w:adjustRightInd w:val="0"/>
+        <w:spacing w:after="0" w:line="240" w:lineRule="auto"/>
+        <w:jc w:val="both"/>
+        <w:rPr>
+          <w:rFonts w:ascii="Calibri" w:hAnsi="Calibri" w:cs="Calibri"/>
+          <w:color w:val="000000"/>
+          <w:sz w:val="24"/>
+          <w:szCs w:val="24"/>
+        </w:rPr>
+      </w:pPr>
+      <w:r>
+        <w:rPr>
+          <w:rFonts w:ascii="Calibri" w:hAnsi="Calibri" w:cs="Calibri"/>
+          <w:color w:val="000000"/>
+          <w:sz w:val="24"/>
+          <w:szCs w:val="24"/>
+        </w:rPr>
+        <w:t>- Une grande communauté de développeurs partageant des centaines de milliers d'exemples de script PHP</w:t>
+      </w:r>
+    </w:p>
+    <w:p>
+      <w:pPr>
+        <w:autoSpaceDE w:val="0"/>
+        <w:autoSpaceDN w:val="0"/>
+        <w:adjustRightInd w:val="0"/>
+        <w:spacing w:after="0" w:line="240" w:lineRule="auto"/>
+        <w:rPr>
+          <w:rFonts w:ascii="Calibri" w:hAnsi="Calibri" w:cs="Calibri"/>
+          <w:color w:val="000000"/>
+          <w:sz w:val="24"/>
+          <w:szCs w:val="24"/>
+        </w:rPr>
+      </w:pPr>
+      <w:r>
+        <w:rPr>
+          <w:rFonts w:cstheme="minorHAnsi"/>
+          <w:sz w:val="24"/>
+          <w:szCs w:val="24"/>
+        </w:rPr>
+        <w:t xml:space="preserve">- </w:t>
+      </w:r>
+      <w:r>
+        <w:rPr>
+          <w:rFonts w:ascii="Calibri" w:hAnsi="Calibri" w:cs="Calibri"/>
+          <w:color w:val="000000"/>
+          <w:sz w:val="24"/>
+          <w:szCs w:val="24"/>
+        </w:rPr>
+        <w:t>La simplicité d'écriture de scripts</w:t>
+      </w:r>
+    </w:p>
+    <w:p>
+      <w:pPr>
+        <w:autoSpaceDE w:val="0"/>
+        <w:autoSpaceDN w:val="0"/>
+        <w:adjustRightInd w:val="0"/>
+        <w:spacing w:after="0" w:line="240" w:lineRule="auto"/>
+        <w:jc w:val="both"/>
+        <w:rPr>
+          <w:rFonts w:ascii="Calibri" w:hAnsi="Calibri" w:cs="Calibri"/>
+          <w:color w:val="000000"/>
+          <w:sz w:val="24"/>
+          <w:szCs w:val="24"/>
+        </w:rPr>
+      </w:pPr>
+      <w:r>
+        <w:rPr>
+          <w:rFonts w:ascii="Calibri" w:hAnsi="Calibri" w:cs="Calibri"/>
+          <w:color w:val="000000"/>
+          <w:sz w:val="24"/>
+          <w:szCs w:val="24"/>
+        </w:rPr>
+        <w:t>- La possibilité d'inclure le script PHP au sein d'une page HTML</w:t>
+      </w:r>
+    </w:p>
+    <w:p>
+      <w:pPr>
+        <w:autoSpaceDE w:val="0"/>
+        <w:autoSpaceDN w:val="0"/>
+        <w:adjustRightInd w:val="0"/>
+        <w:spacing w:after="0" w:line="240" w:lineRule="auto"/>
+        <w:jc w:val="both"/>
+        <w:rPr>
+          <w:rFonts w:cstheme="minorHAnsi"/>
+          <w:color w:val="000000"/>
+          <w:sz w:val="24"/>
+          <w:szCs w:val="24"/>
+        </w:rPr>
+      </w:pPr>
+      <w:r>
+        <w:rPr>
+          <w:rFonts w:cstheme="minorHAnsi"/>
+          <w:sz w:val="24"/>
+          <w:szCs w:val="24"/>
+        </w:rPr>
+        <w:t xml:space="preserve">- La facilité </w:t>
+      </w:r>
+      <w:r>
+        <w:rPr>
+          <w:rFonts w:cstheme="minorHAnsi"/>
+          <w:sz w:val="24"/>
+          <w:szCs w:val="24"/>
+        </w:rPr>
+        <w:t>d’</w:t>
+      </w:r>
+      <w:r>
+        <w:rPr>
+          <w:rFonts w:cstheme="minorHAnsi"/>
+          <w:color w:val="000000"/>
+          <w:sz w:val="24"/>
+          <w:szCs w:val="24"/>
+        </w:rPr>
+        <w:t>accès aux Bases de Données (d</w:t>
+      </w:r>
+      <w:r>
+        <w:rPr>
+          <w:rFonts w:cstheme="minorHAnsi"/>
+          <w:color w:val="000000"/>
+          <w:sz w:val="24"/>
+          <w:szCs w:val="24"/>
+        </w:rPr>
+        <w:t xml:space="preserve">e nombreux SGBD comme MySQL) et </w:t>
+      </w:r>
+      <w:r>
+        <w:rPr>
+          <w:rFonts w:cstheme="minorHAnsi"/>
+          <w:color w:val="000000"/>
+          <w:sz w:val="24"/>
+          <w:szCs w:val="24"/>
+        </w:rPr>
+        <w:t>pour le traitement des formulaires</w:t>
+      </w:r>
+      <w:r>
+        <w:rPr>
+          <w:rFonts w:cstheme="minorHAnsi"/>
+          <w:color w:val="000000"/>
+          <w:sz w:val="24"/>
+          <w:szCs w:val="24"/>
+        </w:rPr>
+        <w:t>.</w:t>
+      </w:r>
+    </w:p>
+    <w:p>
+      <w:pPr>
+        <w:autoSpaceDE w:val="0"/>
+        <w:autoSpaceDN w:val="0"/>
+        <w:adjustRightInd w:val="0"/>
+        <w:spacing w:after="0" w:line="240" w:lineRule="auto"/>
+        <w:jc w:val="both"/>
+        <w:rPr>
+          <w:rFonts w:cstheme="minorHAnsi"/>
+          <w:sz w:val="24"/>
+          <w:szCs w:val="24"/>
+        </w:rPr>
+      </w:pPr>
+    </w:p>
+    <w:p>
+      <w:pPr>
+        <w:autoSpaceDE w:val="0"/>
+        <w:autoSpaceDN w:val="0"/>
+        <w:adjustRightInd w:val="0"/>
+        <w:spacing w:line="240" w:lineRule="auto"/>
+        <w:jc w:val="both"/>
+        <w:rPr>
+          <w:rFonts w:cstheme="minorHAnsi"/>
+          <w:sz w:val="24"/>
+          <w:szCs w:val="24"/>
+        </w:rPr>
+      </w:pPr>
+      <w:r>
+        <w:rPr>
+          <w:rFonts w:cstheme="minorHAnsi"/>
+          <w:noProof/>
+          <w:sz w:val="24"/>
+          <w:szCs w:val="24"/>
+          <w:lang w:eastAsia="fr-FR"/>
+        </w:rPr>
+        <w:drawing>
+          <wp:anchor distT="0" distB="0" distL="114300" distR="114300" simplePos="0" relativeHeight="251727872" behindDoc="0" locked="0" layoutInCell="1" allowOverlap="1" wp14:anchorId="21FBECD1" wp14:editId="58B8DEC6">
+            <wp:simplePos x="0" y="0"/>
+            <wp:positionH relativeFrom="column">
+              <wp:posOffset>66040</wp:posOffset>
+            </wp:positionH>
+            <wp:positionV relativeFrom="paragraph">
+              <wp:posOffset>201930</wp:posOffset>
+            </wp:positionV>
+            <wp:extent cx="342900" cy="342900"/>
+            <wp:effectExtent l="0" t="0" r="0" b="0"/>
+            <wp:wrapNone/>
+            <wp:docPr id="56" name="Image 56"/>
+            <wp:cNvGraphicFramePr>
+              <a:graphicFrameLocks xmlns:a="http://schemas.openxmlformats.org/drawingml/2006/main" noChangeAspect="1"/>
+            </wp:cNvGraphicFramePr>
+            <a:graphic xmlns:a="http://schemas.openxmlformats.org/drawingml/2006/main">
+              <a:graphicData uri="http://schemas.openxmlformats.org/drawingml/2006/picture">
+                <pic:pic xmlns:pic="http://schemas.openxmlformats.org/drawingml/2006/picture">
+                  <pic:nvPicPr>
+                    <pic:cNvPr id="0" name="Picture 2"/>
+                    <pic:cNvPicPr>
+                      <a:picLocks noChangeAspect="1" noChangeArrowheads="1"/>
+                    </pic:cNvPicPr>
+                  </pic:nvPicPr>
+                  <pic:blipFill>
+                    <a:blip r:embed="rId36" cstate="print">
+                      <a:extLst>
+                        <a:ext uri="{28A0092B-C50C-407E-A947-70E740481C1C}">
+                          <a14:useLocalDpi xmlns:a14="http://schemas.microsoft.com/office/drawing/2010/main" val="0"/>
+                        </a:ext>
+                      </a:extLst>
+                    </a:blip>
+                    <a:srcRect/>
+                    <a:stretch>
+                      <a:fillRect/>
+                    </a:stretch>
+                  </pic:blipFill>
+                  <pic:spPr bwMode="auto">
+                    <a:xfrm>
+                      <a:off x="0" y="0"/>
+                      <a:ext cx="342900" cy="342900"/>
+                    </a:xfrm>
+                    <a:prstGeom prst="rect">
+                      <a:avLst/>
+                    </a:prstGeom>
+                    <a:noFill/>
+                  </pic:spPr>
+                </pic:pic>
+              </a:graphicData>
+            </a:graphic>
+            <wp14:sizeRelH relativeFrom="page">
+              <wp14:pctWidth>0</wp14:pctWidth>
+            </wp14:sizeRelH>
+            <wp14:sizeRelV relativeFrom="page">
+              <wp14:pctHeight>0</wp14:pctHeight>
+            </wp14:sizeRelV>
+          </wp:anchor>
+        </w:drawing>
+      </w:r>
+      <w:r>
+        <w:rPr>
+          <w:rFonts w:cstheme="minorHAnsi"/>
+          <w:sz w:val="24"/>
+          <w:szCs w:val="24"/>
+        </w:rPr>
+        <w:t>IV.</w:t>
+      </w:r>
+      <w:r>
+        <w:rPr>
+          <w:rFonts w:cstheme="minorHAnsi"/>
+          <w:sz w:val="24"/>
+          <w:szCs w:val="24"/>
+        </w:rPr>
+        <w:t>6</w:t>
+      </w:r>
+      <w:r>
+        <w:rPr>
+          <w:rFonts w:cstheme="minorHAnsi"/>
+          <w:sz w:val="24"/>
+          <w:szCs w:val="24"/>
+        </w:rPr>
+        <w:t xml:space="preserve">.4 - </w:t>
+      </w:r>
+      <w:proofErr w:type="spellStart"/>
+      <w:r>
+        <w:rPr>
+          <w:rFonts w:cstheme="minorHAnsi"/>
+          <w:sz w:val="24"/>
+          <w:szCs w:val="24"/>
+        </w:rPr>
+        <w:t>jQuery</w:t>
+      </w:r>
+      <w:proofErr w:type="spellEnd"/>
+    </w:p>
+    <w:p>
+      <w:pPr>
+        <w:spacing w:after="100"/>
+        <w:ind w:firstLine="567"/>
+        <w:jc w:val="both"/>
+        <w:rPr>
+          <w:sz w:val="24"/>
+          <w:szCs w:val="24"/>
+        </w:rPr>
+      </w:pPr>
+      <w:r>
+        <w:rPr>
+          <w:rFonts w:cstheme="minorHAnsi"/>
+          <w:sz w:val="24"/>
+          <w:szCs w:val="24"/>
+        </w:rPr>
+        <w:t xml:space="preserve">      </w:t>
+      </w:r>
+      <w:proofErr w:type="spellStart"/>
+      <w:proofErr w:type="gramStart"/>
+      <w:r>
+        <w:rPr>
+          <w:b/>
+          <w:sz w:val="24"/>
+          <w:szCs w:val="24"/>
+        </w:rPr>
+        <w:t>jQuery</w:t>
+      </w:r>
+      <w:proofErr w:type="spellEnd"/>
+      <w:proofErr w:type="gramEnd"/>
+      <w:r>
+        <w:rPr>
+          <w:sz w:val="24"/>
+          <w:szCs w:val="24"/>
+        </w:rPr>
+        <w:t xml:space="preserve"> </w:t>
+      </w:r>
+      <w:r>
+        <w:rPr>
+          <w:sz w:val="24"/>
+          <w:szCs w:val="24"/>
+        </w:rPr>
+        <w:t xml:space="preserve">est une bibliothèque de JavaScript, qui vient compléter le HTML et le CSS </w:t>
+      </w:r>
+      <w:r>
+        <w:rPr>
+          <w:sz w:val="24"/>
+          <w:szCs w:val="24"/>
+        </w:rPr>
+        <w:t>afin de déterminer</w:t>
+      </w:r>
+      <w:r>
+        <w:rPr>
+          <w:sz w:val="24"/>
+          <w:szCs w:val="24"/>
+        </w:rPr>
+        <w:t xml:space="preserve"> le contenu et l'apparence d</w:t>
+      </w:r>
+      <w:r>
+        <w:rPr>
+          <w:sz w:val="24"/>
+          <w:szCs w:val="24"/>
+        </w:rPr>
+        <w:t xml:space="preserve">’une </w:t>
+      </w:r>
+      <w:r>
+        <w:rPr>
+          <w:sz w:val="24"/>
+          <w:szCs w:val="24"/>
+        </w:rPr>
+        <w:t>page</w:t>
+      </w:r>
+      <w:r>
+        <w:rPr>
+          <w:sz w:val="24"/>
+          <w:szCs w:val="24"/>
+        </w:rPr>
+        <w:t xml:space="preserve"> web</w:t>
+      </w:r>
+      <w:r>
+        <w:rPr>
+          <w:sz w:val="24"/>
+          <w:szCs w:val="24"/>
+        </w:rPr>
+        <w:t>, en y ajoutant une couche d'interactivité.</w:t>
+      </w:r>
+    </w:p>
+    <w:p>
+      <w:pPr>
+        <w:spacing w:after="100"/>
+        <w:jc w:val="both"/>
+        <w:rPr>
+          <w:sz w:val="24"/>
+          <w:szCs w:val="24"/>
+        </w:rPr>
+      </w:pPr>
+      <w:r>
+        <w:rPr>
+          <w:sz w:val="24"/>
+          <w:szCs w:val="24"/>
+        </w:rPr>
+        <w:t>Elle facilite le développement rapide d’applications web en simplifiant de nombreuses tâches par la réduction de la quantité de code nécessaire.</w:t>
+      </w:r>
+    </w:p>
+    <w:p>
+      <w:pPr>
+        <w:autoSpaceDE w:val="0"/>
+        <w:autoSpaceDN w:val="0"/>
+        <w:adjustRightInd w:val="0"/>
+        <w:spacing w:line="240" w:lineRule="auto"/>
+        <w:jc w:val="both"/>
+        <w:rPr>
+          <w:rFonts w:cstheme="minorHAnsi"/>
+          <w:sz w:val="24"/>
+          <w:szCs w:val="24"/>
+        </w:rPr>
+      </w:pPr>
+      <w:r>
+        <w:rPr>
+          <w:sz w:val="24"/>
+          <w:szCs w:val="24"/>
+        </w:rPr>
+        <w:t xml:space="preserve">Par ailleurs, </w:t>
+      </w:r>
+      <w:proofErr w:type="spellStart"/>
+      <w:r>
+        <w:rPr>
+          <w:sz w:val="24"/>
+          <w:szCs w:val="24"/>
+        </w:rPr>
+        <w:t>jQuery</w:t>
+      </w:r>
+      <w:proofErr w:type="spellEnd"/>
+      <w:r>
+        <w:rPr>
+          <w:sz w:val="24"/>
+          <w:szCs w:val="24"/>
+        </w:rPr>
+        <w:t xml:space="preserve"> utilise des sélecteurs d’éléments CSS, permettant d’être compatible avec la majorité des navigateurs. </w:t>
+      </w:r>
+    </w:p>
+    <w:p>
+      <w:pPr>
+        <w:autoSpaceDE w:val="0"/>
+        <w:autoSpaceDN w:val="0"/>
+        <w:adjustRightInd w:val="0"/>
+        <w:spacing w:line="240" w:lineRule="auto"/>
+        <w:jc w:val="both"/>
+        <w:rPr>
+          <w:rFonts w:cstheme="minorHAnsi"/>
+          <w:sz w:val="24"/>
+          <w:szCs w:val="24"/>
+        </w:rPr>
+      </w:pPr>
+    </w:p>
+    <w:p>
+      <w:pPr>
+        <w:autoSpaceDE w:val="0"/>
+        <w:autoSpaceDN w:val="0"/>
+        <w:adjustRightInd w:val="0"/>
+        <w:spacing w:line="240" w:lineRule="auto"/>
+        <w:jc w:val="both"/>
+        <w:rPr>
+          <w:rFonts w:cstheme="minorHAnsi"/>
+          <w:sz w:val="24"/>
+          <w:szCs w:val="24"/>
+        </w:rPr>
+      </w:pPr>
+      <w:r>
+        <w:rPr>
+          <w:noProof/>
+          <w:lang w:eastAsia="fr-FR"/>
+        </w:rPr>
+        <w:lastRenderedPageBreak/>
+        <w:drawing>
+          <wp:anchor distT="0" distB="0" distL="114300" distR="114300" simplePos="0" relativeHeight="251729920" behindDoc="0" locked="0" layoutInCell="1" allowOverlap="1" wp14:anchorId="71705082" wp14:editId="7CCD8D39">
+            <wp:simplePos x="0" y="0"/>
+            <wp:positionH relativeFrom="column">
+              <wp:posOffset>34290</wp:posOffset>
+            </wp:positionH>
+            <wp:positionV relativeFrom="paragraph">
+              <wp:posOffset>243205</wp:posOffset>
+            </wp:positionV>
+            <wp:extent cx="339647" cy="244308"/>
+            <wp:effectExtent l="0" t="0" r="3810" b="3810"/>
+            <wp:wrapNone/>
+            <wp:docPr id="1045" name="Image 1045" descr="Afficher l'image d'origine"/>
+            <wp:cNvGraphicFramePr>
+              <a:graphicFrameLocks xmlns:a="http://schemas.openxmlformats.org/drawingml/2006/main" noChangeAspect="1"/>
+            </wp:cNvGraphicFramePr>
+            <a:graphic xmlns:a="http://schemas.openxmlformats.org/drawingml/2006/main">
+              <a:graphicData uri="http://schemas.openxmlformats.org/drawingml/2006/picture">
+                <pic:pic xmlns:pic="http://schemas.openxmlformats.org/drawingml/2006/picture">
+                  <pic:nvPicPr>
+                    <pic:cNvPr id="0" name="il_fi" descr="Afficher l'image d'origine"/>
+                    <pic:cNvPicPr>
+                      <a:picLocks noChangeAspect="1" noChangeArrowheads="1"/>
+                    </pic:cNvPicPr>
+                  </pic:nvPicPr>
+                  <pic:blipFill>
+                    <a:blip r:embed="rId37" cstate="print">
+                      <a:extLst>
+                        <a:ext uri="{28A0092B-C50C-407E-A947-70E740481C1C}">
+                          <a14:useLocalDpi xmlns:a14="http://schemas.microsoft.com/office/drawing/2010/main" val="0"/>
+                        </a:ext>
+                      </a:extLst>
+                    </a:blip>
+                    <a:srcRect/>
+                    <a:stretch>
+                      <a:fillRect/>
+                    </a:stretch>
+                  </pic:blipFill>
+                  <pic:spPr bwMode="auto">
+                    <a:xfrm>
+                      <a:off x="0" y="0"/>
+                      <a:ext cx="339647" cy="244308"/>
+                    </a:xfrm>
+                    <a:prstGeom prst="rect">
+                      <a:avLst/>
+                    </a:prstGeom>
+                    <a:noFill/>
+                    <a:ln>
+                      <a:noFill/>
+                    </a:ln>
+                  </pic:spPr>
+                </pic:pic>
+              </a:graphicData>
+            </a:graphic>
+            <wp14:sizeRelH relativeFrom="page">
+              <wp14:pctWidth>0</wp14:pctWidth>
+            </wp14:sizeRelH>
+            <wp14:sizeRelV relativeFrom="page">
+              <wp14:pctHeight>0</wp14:pctHeight>
+            </wp14:sizeRelV>
+          </wp:anchor>
+        </w:drawing>
+      </w:r>
+      <w:r>
+        <w:rPr>
+          <w:rFonts w:cstheme="minorHAnsi"/>
+          <w:sz w:val="24"/>
+          <w:szCs w:val="24"/>
+        </w:rPr>
+        <w:t>IV.6.5 - SQL</w:t>
+      </w:r>
+    </w:p>
+    <w:p>
+      <w:pPr>
+        <w:spacing w:after="0"/>
+        <w:ind w:firstLine="567"/>
+        <w:jc w:val="both"/>
+        <w:rPr>
+          <w:sz w:val="24"/>
+          <w:szCs w:val="24"/>
+        </w:rPr>
+      </w:pPr>
+      <w:r>
+        <w:rPr>
+          <w:rFonts w:cstheme="minorHAnsi"/>
+          <w:sz w:val="24"/>
+          <w:szCs w:val="24"/>
+        </w:rPr>
+        <w:t xml:space="preserve">   </w:t>
+      </w:r>
+      <w:r>
+        <w:rPr>
+          <w:sz w:val="24"/>
+          <w:szCs w:val="24"/>
+        </w:rPr>
+        <w:t xml:space="preserve">Le </w:t>
+      </w:r>
+      <w:r>
+        <w:rPr>
+          <w:b/>
+          <w:sz w:val="24"/>
+          <w:szCs w:val="24"/>
+        </w:rPr>
+        <w:t>SQL</w:t>
+      </w:r>
+      <w:r>
+        <w:rPr>
+          <w:sz w:val="24"/>
+          <w:szCs w:val="24"/>
+        </w:rPr>
+        <w:t xml:space="preserve"> (</w:t>
+      </w:r>
+      <w:proofErr w:type="spellStart"/>
+      <w:r>
+        <w:rPr>
+          <w:i/>
+          <w:sz w:val="24"/>
+          <w:szCs w:val="24"/>
+        </w:rPr>
+        <w:t>Structured</w:t>
+      </w:r>
+      <w:proofErr w:type="spellEnd"/>
+      <w:r>
+        <w:rPr>
+          <w:i/>
+          <w:sz w:val="24"/>
+          <w:szCs w:val="24"/>
+        </w:rPr>
+        <w:t xml:space="preserve"> </w:t>
+      </w:r>
+      <w:proofErr w:type="spellStart"/>
+      <w:r>
+        <w:rPr>
+          <w:i/>
+          <w:sz w:val="24"/>
+          <w:szCs w:val="24"/>
+        </w:rPr>
+        <w:t>Query</w:t>
+      </w:r>
+      <w:proofErr w:type="spellEnd"/>
+      <w:r>
+        <w:rPr>
+          <w:i/>
+          <w:sz w:val="24"/>
+          <w:szCs w:val="24"/>
+        </w:rPr>
+        <w:t xml:space="preserve"> </w:t>
+      </w:r>
+      <w:proofErr w:type="spellStart"/>
+      <w:r>
+        <w:rPr>
+          <w:i/>
+          <w:sz w:val="24"/>
+          <w:szCs w:val="24"/>
+        </w:rPr>
+        <w:t>Language</w:t>
+      </w:r>
+      <w:proofErr w:type="spellEnd"/>
+      <w:r>
+        <w:rPr>
+          <w:sz w:val="24"/>
+          <w:szCs w:val="24"/>
+        </w:rPr>
+        <w:t xml:space="preserve">) est un langage servant à exploiter des bases de données relationnelles. </w:t>
+      </w:r>
+    </w:p>
+    <w:p>
+      <w:pPr>
+        <w:spacing w:after="0"/>
+        <w:rPr>
+          <w:rFonts w:eastAsia="Times New Roman" w:cs="Times New Roman"/>
+          <w:sz w:val="24"/>
+          <w:szCs w:val="24"/>
+          <w:lang w:eastAsia="fr-FR"/>
+        </w:rPr>
+      </w:pPr>
+      <w:r>
+        <w:rPr>
+          <w:rFonts w:eastAsia="Times New Roman" w:cs="Times New Roman"/>
+          <w:sz w:val="24"/>
+          <w:szCs w:val="24"/>
+          <w:lang w:eastAsia="fr-FR"/>
+        </w:rPr>
+        <w:t>Il permet</w:t>
+      </w:r>
+      <w:r>
+        <w:rPr>
+          <w:rFonts w:eastAsia="Times New Roman" w:cs="Times New Roman"/>
+          <w:sz w:val="24"/>
+          <w:szCs w:val="24"/>
+          <w:lang w:eastAsia="fr-FR"/>
+        </w:rPr>
+        <w:t xml:space="preserve"> par l’intermédiaire de requête</w:t>
+      </w:r>
+      <w:r>
+        <w:rPr>
+          <w:rFonts w:eastAsia="Times New Roman" w:cs="Times New Roman"/>
+          <w:sz w:val="24"/>
+          <w:szCs w:val="24"/>
+          <w:lang w:eastAsia="fr-FR"/>
+        </w:rPr>
+        <w:t>s</w:t>
+      </w:r>
+      <w:r>
+        <w:rPr>
+          <w:rFonts w:eastAsia="Times New Roman" w:cs="Times New Roman"/>
+          <w:sz w:val="24"/>
+          <w:szCs w:val="24"/>
+          <w:lang w:eastAsia="fr-FR"/>
+        </w:rPr>
+        <w:t xml:space="preserve"> </w:t>
+      </w:r>
+      <w:r>
+        <w:rPr>
+          <w:rFonts w:eastAsia="Times New Roman" w:cs="Times New Roman"/>
+          <w:sz w:val="24"/>
+          <w:szCs w:val="24"/>
+          <w:lang w:eastAsia="fr-FR"/>
+        </w:rPr>
+        <w:t>:</w:t>
+      </w:r>
+    </w:p>
+    <w:p>
+      <w:pPr>
+        <w:spacing w:after="0"/>
+        <w:ind w:left="567"/>
+        <w:jc w:val="both"/>
+        <w:rPr>
+          <w:rFonts w:eastAsia="Times New Roman" w:cs="Times New Roman"/>
+          <w:sz w:val="24"/>
+          <w:szCs w:val="24"/>
+          <w:lang w:eastAsia="fr-FR"/>
+        </w:rPr>
+      </w:pPr>
+      <w:r>
+        <w:rPr>
+          <w:sz w:val="24"/>
+          <w:szCs w:val="24"/>
+        </w:rPr>
+        <w:t xml:space="preserve">- </w:t>
+      </w:r>
+      <w:r>
+        <w:rPr>
+          <w:sz w:val="24"/>
+          <w:szCs w:val="24"/>
+        </w:rPr>
+        <w:t xml:space="preserve">La </w:t>
+      </w:r>
+      <w:r>
+        <w:rPr>
+          <w:rFonts w:eastAsia="Times New Roman" w:cs="Times New Roman"/>
+          <w:sz w:val="24"/>
+          <w:szCs w:val="24"/>
+          <w:lang w:eastAsia="fr-FR"/>
+        </w:rPr>
+        <w:t xml:space="preserve">création de base </w:t>
+      </w:r>
+      <w:r>
+        <w:rPr>
+          <w:rFonts w:eastAsia="Times New Roman" w:cs="Times New Roman"/>
+          <w:sz w:val="24"/>
+          <w:szCs w:val="24"/>
+          <w:lang w:eastAsia="fr-FR"/>
+        </w:rPr>
+        <w:t xml:space="preserve">de données </w:t>
+      </w:r>
+      <w:r>
+        <w:rPr>
+          <w:rFonts w:eastAsia="Times New Roman" w:cs="Times New Roman"/>
+          <w:sz w:val="24"/>
+          <w:szCs w:val="24"/>
+          <w:lang w:eastAsia="fr-FR"/>
+        </w:rPr>
+        <w:t>et des tables.</w:t>
+      </w:r>
+    </w:p>
+    <w:p>
+      <w:pPr>
+        <w:spacing w:after="0"/>
+        <w:ind w:left="567"/>
+        <w:jc w:val="both"/>
+        <w:rPr>
+          <w:rFonts w:eastAsia="Times New Roman" w:cs="Times New Roman"/>
+          <w:sz w:val="24"/>
+          <w:szCs w:val="24"/>
+          <w:lang w:eastAsia="fr-FR"/>
+        </w:rPr>
+      </w:pPr>
+      <w:r>
+        <w:rPr>
+          <w:rFonts w:eastAsia="Times New Roman" w:cs="Times New Roman"/>
+          <w:sz w:val="24"/>
+          <w:szCs w:val="24"/>
+          <w:lang w:eastAsia="fr-FR"/>
+        </w:rPr>
+        <w:t xml:space="preserve">- </w:t>
+      </w:r>
+      <w:r>
+        <w:rPr>
+          <w:rFonts w:eastAsia="Times New Roman" w:cs="Times New Roman"/>
+          <w:sz w:val="24"/>
+          <w:szCs w:val="24"/>
+          <w:lang w:eastAsia="fr-FR"/>
+        </w:rPr>
+        <w:t>L'ajout d'enregistrements sous forme de lignes.</w:t>
+      </w:r>
+    </w:p>
+    <w:p>
+      <w:pPr>
+        <w:spacing w:after="0"/>
+        <w:ind w:left="567"/>
+        <w:jc w:val="both"/>
+        <w:rPr>
+          <w:rFonts w:eastAsia="Times New Roman" w:cs="Times New Roman"/>
+          <w:sz w:val="24"/>
+          <w:szCs w:val="24"/>
+          <w:lang w:eastAsia="fr-FR"/>
+        </w:rPr>
+      </w:pPr>
+      <w:r>
+        <w:rPr>
+          <w:rFonts w:eastAsia="Times New Roman" w:cs="Times New Roman"/>
+          <w:sz w:val="24"/>
+          <w:szCs w:val="24"/>
+          <w:lang w:eastAsia="fr-FR"/>
+        </w:rPr>
+        <w:t xml:space="preserve">- </w:t>
+      </w:r>
+      <w:r>
+        <w:rPr>
+          <w:rFonts w:eastAsia="Times New Roman" w:cs="Times New Roman"/>
+          <w:sz w:val="24"/>
+          <w:szCs w:val="24"/>
+          <w:lang w:eastAsia="fr-FR"/>
+        </w:rPr>
+        <w:t>L'interrogation de la base.</w:t>
+      </w:r>
+    </w:p>
+    <w:p>
+      <w:pPr>
+        <w:spacing w:after="0"/>
+        <w:ind w:left="567"/>
+        <w:rPr>
+          <w:rFonts w:eastAsia="Times New Roman" w:cs="Times New Roman"/>
+          <w:sz w:val="24"/>
+          <w:szCs w:val="24"/>
+          <w:lang w:eastAsia="fr-FR"/>
+        </w:rPr>
+      </w:pPr>
+      <w:r>
+        <w:rPr>
+          <w:rFonts w:eastAsia="Times New Roman" w:cs="Times New Roman"/>
+          <w:sz w:val="24"/>
+          <w:szCs w:val="24"/>
+          <w:lang w:eastAsia="fr-FR"/>
+        </w:rPr>
+        <w:t xml:space="preserve">- </w:t>
+      </w:r>
+      <w:r>
+        <w:rPr>
+          <w:rFonts w:eastAsia="Times New Roman" w:cs="Times New Roman"/>
+          <w:sz w:val="24"/>
+          <w:szCs w:val="24"/>
+          <w:lang w:eastAsia="fr-FR"/>
+        </w:rPr>
+        <w:t>La mise à jour.</w:t>
+      </w:r>
+    </w:p>
+    <w:p>
+      <w:pPr>
+        <w:spacing w:after="0"/>
+        <w:ind w:left="567"/>
+        <w:rPr>
+          <w:rFonts w:eastAsia="Times New Roman" w:cs="Times New Roman"/>
+          <w:sz w:val="24"/>
+          <w:szCs w:val="24"/>
+          <w:lang w:eastAsia="fr-FR"/>
+        </w:rPr>
+      </w:pPr>
+      <w:r>
+        <w:rPr>
+          <w:rFonts w:eastAsia="Times New Roman" w:cs="Times New Roman"/>
+          <w:sz w:val="24"/>
+          <w:szCs w:val="24"/>
+          <w:lang w:eastAsia="fr-FR"/>
+        </w:rPr>
+        <w:t xml:space="preserve">- </w:t>
+      </w:r>
+      <w:r>
+        <w:rPr>
+          <w:rFonts w:eastAsia="Times New Roman" w:cs="Times New Roman"/>
+          <w:sz w:val="24"/>
+          <w:szCs w:val="24"/>
+          <w:lang w:eastAsia="fr-FR"/>
+        </w:rPr>
+        <w:t xml:space="preserve">Le changement de structure de la table: ajout, suppression de colonnes. </w:t>
+      </w:r>
+    </w:p>
+    <w:p>
+      <w:pPr>
+        <w:spacing w:after="100"/>
+        <w:ind w:left="567"/>
+        <w:rPr>
+          <w:rFonts w:eastAsia="Times New Roman" w:cs="Times New Roman"/>
+          <w:sz w:val="24"/>
+          <w:szCs w:val="24"/>
+          <w:lang w:eastAsia="fr-FR"/>
+        </w:rPr>
+      </w:pPr>
+      <w:r>
+        <w:rPr>
+          <w:rFonts w:eastAsia="Times New Roman" w:cs="Times New Roman"/>
+          <w:sz w:val="24"/>
+          <w:szCs w:val="24"/>
+          <w:lang w:eastAsia="fr-FR"/>
+        </w:rPr>
+        <w:t xml:space="preserve">- </w:t>
+      </w:r>
+      <w:r>
+        <w:rPr>
+          <w:rFonts w:eastAsia="Times New Roman" w:cs="Times New Roman"/>
+          <w:sz w:val="24"/>
+          <w:szCs w:val="24"/>
+          <w:lang w:eastAsia="fr-FR"/>
+        </w:rPr>
+        <w:t>La gestion de droits d'utilisateurs de la base.</w:t>
+      </w:r>
+    </w:p>
+    <w:p>
+      <w:pPr>
+        <w:autoSpaceDE w:val="0"/>
+        <w:autoSpaceDN w:val="0"/>
+        <w:adjustRightInd w:val="0"/>
+        <w:spacing w:line="240" w:lineRule="auto"/>
+        <w:jc w:val="both"/>
+        <w:rPr>
+          <w:rFonts w:cstheme="minorHAnsi"/>
+          <w:sz w:val="24"/>
+          <w:szCs w:val="24"/>
+        </w:rPr>
+      </w:pPr>
+      <w:r>
+        <w:rPr>
+          <w:b/>
+          <w:noProof/>
+          <w:szCs w:val="24"/>
+          <w:lang w:eastAsia="fr-FR"/>
+        </w:rPr>
+        <w:drawing>
+          <wp:anchor distT="0" distB="0" distL="114300" distR="114300" simplePos="0" relativeHeight="251731968" behindDoc="0" locked="0" layoutInCell="1" allowOverlap="1" wp14:anchorId="532179B5" wp14:editId="4646FBC8">
+            <wp:simplePos x="0" y="0"/>
+            <wp:positionH relativeFrom="column">
+              <wp:posOffset>59690</wp:posOffset>
+            </wp:positionH>
+            <wp:positionV relativeFrom="paragraph">
+              <wp:posOffset>201930</wp:posOffset>
+            </wp:positionV>
+            <wp:extent cx="273050" cy="273050"/>
+            <wp:effectExtent l="0" t="0" r="0" b="0"/>
+            <wp:wrapNone/>
+            <wp:docPr id="1046" name="Image 1046" descr="Afficher l'image d'origine"/>
+            <wp:cNvGraphicFramePr>
+              <a:graphicFrameLocks xmlns:a="http://schemas.openxmlformats.org/drawingml/2006/main" noChangeAspect="1"/>
+            </wp:cNvGraphicFramePr>
+            <a:graphic xmlns:a="http://schemas.openxmlformats.org/drawingml/2006/main">
+              <a:graphicData uri="http://schemas.openxmlformats.org/drawingml/2006/picture">
+                <pic:pic xmlns:pic="http://schemas.openxmlformats.org/drawingml/2006/picture">
+                  <pic:nvPicPr>
+                    <pic:cNvPr id="0" name="il_fi" descr="Afficher l'image d'origine"/>
+                    <pic:cNvPicPr>
+                      <a:picLocks noChangeAspect="1" noChangeArrowheads="1"/>
+                    </pic:cNvPicPr>
+                  </pic:nvPicPr>
+                  <pic:blipFill>
+                    <a:blip r:embed="rId38" cstate="print">
+                      <a:extLst>
+                        <a:ext uri="{28A0092B-C50C-407E-A947-70E740481C1C}">
+                          <a14:useLocalDpi xmlns:a14="http://schemas.microsoft.com/office/drawing/2010/main" val="0"/>
+                        </a:ext>
+                      </a:extLst>
+                    </a:blip>
+                    <a:srcRect/>
+                    <a:stretch>
+                      <a:fillRect/>
+                    </a:stretch>
+                  </pic:blipFill>
+                  <pic:spPr bwMode="auto">
+                    <a:xfrm>
+                      <a:off x="0" y="0"/>
+                      <a:ext cx="273050" cy="273050"/>
+                    </a:xfrm>
+                    <a:prstGeom prst="rect">
+                      <a:avLst/>
+                    </a:prstGeom>
+                    <a:noFill/>
+                    <a:ln>
+                      <a:noFill/>
+                    </a:ln>
+                  </pic:spPr>
+                </pic:pic>
+              </a:graphicData>
+            </a:graphic>
+            <wp14:sizeRelH relativeFrom="page">
+              <wp14:pctWidth>0</wp14:pctWidth>
+            </wp14:sizeRelH>
+            <wp14:sizeRelV relativeFrom="page">
+              <wp14:pctHeight>0</wp14:pctHeight>
+            </wp14:sizeRelV>
+          </wp:anchor>
+        </w:drawing>
+      </w:r>
+      <w:r>
+        <w:rPr>
+          <w:rFonts w:cstheme="minorHAnsi"/>
+          <w:sz w:val="24"/>
+          <w:szCs w:val="24"/>
+        </w:rPr>
+        <w:t xml:space="preserve">IV.7 - </w:t>
+      </w:r>
+      <w:proofErr w:type="spellStart"/>
+      <w:r>
+        <w:rPr>
+          <w:rFonts w:cstheme="minorHAnsi"/>
+          <w:sz w:val="24"/>
+          <w:szCs w:val="24"/>
+        </w:rPr>
+        <w:t>Bootstrap</w:t>
+      </w:r>
+      <w:proofErr w:type="spellEnd"/>
+    </w:p>
+    <w:p>
+      <w:pPr>
+        <w:autoSpaceDE w:val="0"/>
+        <w:autoSpaceDN w:val="0"/>
+        <w:adjustRightInd w:val="0"/>
+        <w:spacing w:line="240" w:lineRule="auto"/>
+        <w:jc w:val="both"/>
+        <w:rPr>
+          <w:rFonts w:cstheme="minorHAnsi"/>
+          <w:sz w:val="24"/>
+          <w:szCs w:val="24"/>
+        </w:rPr>
+      </w:pPr>
+      <w:r>
+        <w:rPr>
+          <w:rFonts w:cstheme="minorHAnsi"/>
+          <w:sz w:val="24"/>
+          <w:szCs w:val="24"/>
+        </w:rPr>
+        <w:t xml:space="preserve">             </w:t>
+      </w:r>
+      <w:proofErr w:type="spellStart"/>
+      <w:r>
+        <w:rPr>
+          <w:b/>
+          <w:sz w:val="24"/>
+          <w:szCs w:val="24"/>
+        </w:rPr>
+        <w:t>Bootstrap</w:t>
+      </w:r>
+      <w:proofErr w:type="spellEnd"/>
+      <w:r>
+        <w:rPr>
+          <w:sz w:val="24"/>
+          <w:szCs w:val="24"/>
+        </w:rPr>
+        <w:t xml:space="preserve"> est un </w:t>
+      </w:r>
+      <w:proofErr w:type="spellStart"/>
+      <w:r>
+        <w:rPr>
+          <w:sz w:val="24"/>
+          <w:szCs w:val="24"/>
+        </w:rPr>
+        <w:t>framework</w:t>
+      </w:r>
+      <w:proofErr w:type="spellEnd"/>
+      <w:r>
+        <w:rPr>
+          <w:sz w:val="24"/>
+          <w:szCs w:val="24"/>
+        </w:rPr>
+        <w:t xml:space="preserve"> front-end com</w:t>
+      </w:r>
+      <w:r>
+        <w:rPr>
+          <w:sz w:val="24"/>
+          <w:szCs w:val="24"/>
+        </w:rPr>
+        <w:t>posé d'outils utiles</w:t>
+      </w:r>
+      <w:r>
+        <w:rPr>
+          <w:sz w:val="24"/>
+          <w:szCs w:val="24"/>
+        </w:rPr>
+        <w:t xml:space="preserve"> à la création d'applications web.</w:t>
+      </w:r>
+      <w:r>
+        <w:rPr>
+          <w:sz w:val="24"/>
+          <w:szCs w:val="24"/>
+        </w:rPr>
+        <w:t xml:space="preserve"> </w:t>
+      </w:r>
+      <w:r>
+        <w:rPr>
+          <w:sz w:val="24"/>
+          <w:szCs w:val="24"/>
+        </w:rPr>
+        <w:t>C'est un ensemble qui contient des codes HTML et CSS, des formulaires, boutons, outils de navigation et autres éléments interactifs, ainsi que des extensions JavaScript</w:t>
+      </w:r>
+      <w:r>
+        <w:rPr>
+          <w:sz w:val="24"/>
+          <w:szCs w:val="24"/>
+        </w:rPr>
+        <w:t>.</w:t>
+      </w:r>
+    </w:p>
+    <w:p>
+      <w:pPr>
+        <w:rPr>
+          <w:rFonts w:cstheme="minorHAnsi"/>
+          <w:sz w:val="24"/>
+          <w:szCs w:val="24"/>
+        </w:rPr>
+      </w:pPr>
+      <w:r>
+        <w:rPr>
+          <w:rFonts w:cstheme="minorHAnsi"/>
+          <w:sz w:val="24"/>
+          <w:szCs w:val="24"/>
+        </w:rPr>
+        <w:br w:type="page"/>
+      </w:r>
+    </w:p>
+    <w:p>
+      <w:pPr>
+        <w:autoSpaceDE w:val="0"/>
+        <w:autoSpaceDN w:val="0"/>
+        <w:adjustRightInd w:val="0"/>
+        <w:spacing w:after="0" w:line="240" w:lineRule="auto"/>
+        <w:jc w:val="both"/>
+        <w:rPr>
+          <w:rFonts w:cstheme="minorHAnsi"/>
+          <w:sz w:val="24"/>
+          <w:szCs w:val="24"/>
+        </w:rPr>
+      </w:pPr>
+      <w:r>
+        <w:rPr>
+          <w:rFonts w:cstheme="minorHAnsi"/>
+          <w:sz w:val="24"/>
+          <w:szCs w:val="24"/>
+        </w:rPr>
+        <w:lastRenderedPageBreak/>
+        <w:t>V - Réalisation du site</w:t>
+      </w:r>
+    </w:p>
+    <w:p>
+      <w:pPr>
+        <w:autoSpaceDE w:val="0"/>
+        <w:autoSpaceDN w:val="0"/>
+        <w:adjustRightInd w:val="0"/>
+        <w:spacing w:after="0" w:line="240" w:lineRule="auto"/>
+        <w:jc w:val="both"/>
+        <w:rPr>
+          <w:rFonts w:cstheme="minorHAnsi"/>
+          <w:sz w:val="24"/>
+          <w:szCs w:val="24"/>
+        </w:rPr>
+      </w:pPr>
+    </w:p>
+    <w:p>
+      <w:pPr>
+        <w:autoSpaceDE w:val="0"/>
+        <w:autoSpaceDN w:val="0"/>
+        <w:adjustRightInd w:val="0"/>
+        <w:spacing w:after="0" w:line="240" w:lineRule="auto"/>
+        <w:jc w:val="both"/>
+        <w:rPr>
+          <w:rFonts w:cstheme="minorHAnsi"/>
+          <w:sz w:val="24"/>
+          <w:szCs w:val="24"/>
+        </w:rPr>
+      </w:pPr>
+      <w:r>
+        <w:rPr>
+          <w:rFonts w:cstheme="minorHAnsi"/>
+          <w:sz w:val="24"/>
+          <w:szCs w:val="24"/>
+        </w:rPr>
+        <w:t xml:space="preserve">La réalisation du site </w:t>
+      </w:r>
+      <w:r>
+        <w:rPr>
+          <w:rFonts w:cstheme="minorHAnsi"/>
+          <w:sz w:val="24"/>
+          <w:szCs w:val="24"/>
+        </w:rPr>
+        <w:t xml:space="preserve">a nécessité </w:t>
+      </w:r>
+      <w:r>
+        <w:rPr>
+          <w:rFonts w:cstheme="minorHAnsi"/>
+          <w:sz w:val="24"/>
+          <w:szCs w:val="24"/>
+        </w:rPr>
+        <w:t xml:space="preserve">de </w:t>
+      </w:r>
+      <w:r>
+        <w:rPr>
+          <w:rFonts w:cstheme="minorHAnsi"/>
+          <w:sz w:val="24"/>
+          <w:szCs w:val="24"/>
+        </w:rPr>
+        <w:t xml:space="preserve">réfléchir à </w:t>
+      </w:r>
+      <w:r>
+        <w:rPr>
+          <w:rFonts w:cstheme="minorHAnsi"/>
+          <w:sz w:val="24"/>
+          <w:szCs w:val="24"/>
+        </w:rPr>
+        <w:t>l’organi</w:t>
+      </w:r>
+      <w:r>
+        <w:rPr>
+          <w:rFonts w:cstheme="minorHAnsi"/>
+          <w:sz w:val="24"/>
+          <w:szCs w:val="24"/>
+        </w:rPr>
+        <w:t>sation des différentes parties, tant au niveau fonctions qu’au niveau arborescence des fichiers. Je vais, dans un premier temps, aborder la partie visible par les visiteurs, puis la partie administrateur du site.</w:t>
+      </w:r>
+    </w:p>
+    <w:p>
+      <w:pPr>
+        <w:autoSpaceDE w:val="0"/>
+        <w:autoSpaceDN w:val="0"/>
+        <w:adjustRightInd w:val="0"/>
+        <w:spacing w:after="0" w:line="240" w:lineRule="auto"/>
+        <w:jc w:val="both"/>
+        <w:rPr>
+          <w:rFonts w:cstheme="minorHAnsi"/>
+          <w:sz w:val="24"/>
+          <w:szCs w:val="24"/>
+        </w:rPr>
+      </w:pPr>
+    </w:p>
+    <w:p>
+      <w:pPr>
+        <w:autoSpaceDE w:val="0"/>
+        <w:autoSpaceDN w:val="0"/>
+        <w:adjustRightInd w:val="0"/>
+        <w:spacing w:after="0" w:line="240" w:lineRule="auto"/>
+        <w:jc w:val="both"/>
+        <w:rPr>
+          <w:rFonts w:cstheme="minorHAnsi"/>
           <w:sz w:val="24"/>
           <w:szCs w:val="24"/>
         </w:rPr>
@@ -11507,8 +20130,160 @@
       </w:rPr>
     </w:lvl>
   </w:abstractNum>
+  <w:abstractNum w:abstractNumId="1">
+    <w:nsid w:val="198B26AD"/>
+    <w:multiLevelType w:val="multilevel"/>
+    <w:tmpl w:val="E776562E"/>
+    <w:lvl w:ilvl="0">
+      <w:start w:val="1"/>
+      <w:numFmt w:val="bullet"/>
+      <w:lvlText w:val=""/>
+      <w:lvlJc w:val="left"/>
+      <w:pPr>
+        <w:tabs>
+          <w:tab w:val="num" w:pos="720"/>
+        </w:tabs>
+        <w:ind w:left="720" w:hanging="360"/>
+      </w:pPr>
+      <w:rPr>
+        <w:rFonts w:ascii="Symbol" w:hAnsi="Symbol" w:hint="default"/>
+        <w:sz w:val="20"/>
+      </w:rPr>
+    </w:lvl>
+    <w:lvl w:ilvl="1" w:tentative="1">
+      <w:start w:val="1"/>
+      <w:numFmt w:val="bullet"/>
+      <w:lvlText w:val="o"/>
+      <w:lvlJc w:val="left"/>
+      <w:pPr>
+        <w:tabs>
+          <w:tab w:val="num" w:pos="1440"/>
+        </w:tabs>
+        <w:ind w:left="1440" w:hanging="360"/>
+      </w:pPr>
+      <w:rPr>
+        <w:rFonts w:ascii="Courier New" w:hAnsi="Courier New" w:hint="default"/>
+        <w:sz w:val="20"/>
+      </w:rPr>
+    </w:lvl>
+    <w:lvl w:ilvl="2" w:tentative="1">
+      <w:start w:val="1"/>
+      <w:numFmt w:val="bullet"/>
+      <w:lvlText w:val=""/>
+      <w:lvlJc w:val="left"/>
+      <w:pPr>
+        <w:tabs>
+          <w:tab w:val="num" w:pos="2160"/>
+        </w:tabs>
+        <w:ind w:left="2160" w:hanging="360"/>
+      </w:pPr>
+      <w:rPr>
+        <w:rFonts w:ascii="Wingdings" w:hAnsi="Wingdings" w:hint="default"/>
+        <w:sz w:val="20"/>
+      </w:rPr>
+    </w:lvl>
+    <w:lvl w:ilvl="3" w:tentative="1">
+      <w:start w:val="1"/>
+      <w:numFmt w:val="bullet"/>
+      <w:lvlText w:val=""/>
+      <w:lvlJc w:val="left"/>
+      <w:pPr>
+        <w:tabs>
+          <w:tab w:val="num" w:pos="2880"/>
+        </w:tabs>
+        <w:ind w:left="2880" w:hanging="360"/>
+      </w:pPr>
+      <w:rPr>
+        <w:rFonts w:ascii="Wingdings" w:hAnsi="Wingdings" w:hint="default"/>
+        <w:sz w:val="20"/>
+      </w:rPr>
+    </w:lvl>
+    <w:lvl w:ilvl="4" w:tentative="1">
+      <w:start w:val="1"/>
+      <w:numFmt w:val="bullet"/>
+      <w:lvlText w:val=""/>
+      <w:lvlJc w:val="left"/>
+      <w:pPr>
+        <w:tabs>
+          <w:tab w:val="num" w:pos="3600"/>
+        </w:tabs>
+        <w:ind w:left="3600" w:hanging="360"/>
+      </w:pPr>
+      <w:rPr>
+        <w:rFonts w:ascii="Wingdings" w:hAnsi="Wingdings" w:hint="default"/>
+        <w:sz w:val="20"/>
+      </w:rPr>
+    </w:lvl>
+    <w:lvl w:ilvl="5" w:tentative="1">
+      <w:start w:val="1"/>
+      <w:numFmt w:val="bullet"/>
+      <w:lvlText w:val=""/>
+      <w:lvlJc w:val="left"/>
+      <w:pPr>
+        <w:tabs>
+          <w:tab w:val="num" w:pos="4320"/>
+        </w:tabs>
+        <w:ind w:left="4320" w:hanging="360"/>
+      </w:pPr>
+      <w:rPr>
+        <w:rFonts w:ascii="Wingdings" w:hAnsi="Wingdings" w:hint="default"/>
+        <w:sz w:val="20"/>
+      </w:rPr>
+    </w:lvl>
+    <w:lvl w:ilvl="6" w:tentative="1">
+      <w:start w:val="1"/>
+      <w:numFmt w:val="bullet"/>
+      <w:lvlText w:val=""/>
+      <w:lvlJc w:val="left"/>
+      <w:pPr>
+        <w:tabs>
+          <w:tab w:val="num" w:pos="5040"/>
+        </w:tabs>
+        <w:ind w:left="5040" w:hanging="360"/>
+      </w:pPr>
+      <w:rPr>
+        <w:rFonts w:ascii="Wingdings" w:hAnsi="Wingdings" w:hint="default"/>
+        <w:sz w:val="20"/>
+      </w:rPr>
+    </w:lvl>
+    <w:lvl w:ilvl="7" w:tentative="1">
+      <w:start w:val="1"/>
+      <w:numFmt w:val="bullet"/>
+      <w:lvlText w:val=""/>
+      <w:lvlJc w:val="left"/>
+      <w:pPr>
+        <w:tabs>
+          <w:tab w:val="num" w:pos="5760"/>
+        </w:tabs>
+        <w:ind w:left="5760" w:hanging="360"/>
+      </w:pPr>
+      <w:rPr>
+        <w:rFonts w:ascii="Wingdings" w:hAnsi="Wingdings" w:hint="default"/>
+        <w:sz w:val="20"/>
+      </w:rPr>
+    </w:lvl>
+    <w:lvl w:ilvl="8" w:tentative="1">
+      <w:start w:val="1"/>
+      <w:numFmt w:val="bullet"/>
+      <w:lvlText w:val=""/>
+      <w:lvlJc w:val="left"/>
+      <w:pPr>
+        <w:tabs>
+          <w:tab w:val="num" w:pos="6480"/>
+        </w:tabs>
+        <w:ind w:left="6480" w:hanging="360"/>
+      </w:pPr>
+      <w:rPr>
+        <w:rFonts w:ascii="Wingdings" w:hAnsi="Wingdings" w:hint="default"/>
+        <w:sz w:val="20"/>
+      </w:rPr>
+    </w:lvl>
+  </w:abstractNum>
   <w:num w:numId="1">
     <w:abstractNumId w:val="0"/>
+  </w:num>
+  <w:num w:numId="2">
+    <w:abstractNumId w:val="1"/>
   </w:num>
 </w:numbering>
 </file>
@@ -11813,6 +20588,112 @@
       <w:iCs/>
     </w:rPr>
   </w:style>
+  <w:style w:type="character" w:styleId="Lienhypertextesuivivisit">
+    <w:name w:val="FollowedHyperlink"/>
+    <w:basedOn w:val="Policepardfaut"/>
+    <w:uiPriority w:val="99"/>
+    <w:semiHidden/>
+    <w:unhideWhenUsed/>
+    <w:rsid w:val="00D05004"/>
+    <w:rPr>
+      <w:color w:val="800080" w:themeColor="followedHyperlink"/>
+      <w:u w:val="single"/>
+    </w:rPr>
+  </w:style>
+  <w:style w:type="character" w:customStyle="1" w:styleId="motsouligne">
+    <w:name w:val="mot_souligne"/>
+    <w:basedOn w:val="Policepardfaut"/>
+    <w:rsid w:val="001B3BD4"/>
+  </w:style>
+  <w:style w:type="table" w:styleId="Grilledutableau">
+    <w:name w:val="Table Grid"/>
+    <w:basedOn w:val="TableauNormal"/>
+    <w:uiPriority w:val="59"/>
+    <w:rsid w:val="0009173E"/>
+    <w:pPr>
+      <w:spacing w:after="0" w:line="240" w:lineRule="auto"/>
+    </w:pPr>
+    <w:tblPr>
+      <w:tblInd w:w="0" w:type="dxa"/>
+      <w:tblBorders>
+        <w:top w:val="single" w:sz="4" w:space="0" w:color="auto"/>
+        <w:left w:val="single" w:sz="4" w:space="0" w:color="auto"/>
+        <w:bottom w:val="single" w:sz="4" w:space="0" w:color="auto"/>
+        <w:right w:val="single" w:sz="4" w:space="0" w:color="auto"/>
+        <w:insideH w:val="single" w:sz="4" w:space="0" w:color="auto"/>
+        <w:insideV w:val="single" w:sz="4" w:space="0" w:color="auto"/>
+      </w:tblBorders>
+      <w:tblCellMar>
+        <w:top w:w="0" w:type="dxa"/>
+        <w:left w:w="108" w:type="dxa"/>
+        <w:bottom w:w="0" w:type="dxa"/>
+        <w:right w:w="108" w:type="dxa"/>
+      </w:tblCellMar>
+    </w:tblPr>
+  </w:style>
+  <w:style w:type="paragraph" w:styleId="PrformatHTML">
+    <w:name w:val="HTML Preformatted"/>
+    <w:basedOn w:val="Normal"/>
+    <w:link w:val="PrformatHTMLCar"/>
+    <w:uiPriority w:val="99"/>
+    <w:semiHidden/>
+    <w:unhideWhenUsed/>
+    <w:rsid w:val="0009173E"/>
+    <w:pPr>
+      <w:tabs>
+        <w:tab w:val="left" w:pos="916"/>
+        <w:tab w:val="left" w:pos="1832"/>
+        <w:tab w:val="left" w:pos="2748"/>
+        <w:tab w:val="left" w:pos="3664"/>
+        <w:tab w:val="left" w:pos="4580"/>
+        <w:tab w:val="left" w:pos="5496"/>
+        <w:tab w:val="left" w:pos="6412"/>
+        <w:tab w:val="left" w:pos="7328"/>
+        <w:tab w:val="left" w:pos="8244"/>
+        <w:tab w:val="left" w:pos="9160"/>
+        <w:tab w:val="left" w:pos="10076"/>
+        <w:tab w:val="left" w:pos="10992"/>
+        <w:tab w:val="left" w:pos="11908"/>
+        <w:tab w:val="left" w:pos="12824"/>
+        <w:tab w:val="left" w:pos="13740"/>
+        <w:tab w:val="left" w:pos="14656"/>
+      </w:tabs>
+      <w:spacing w:after="0" w:line="240" w:lineRule="auto"/>
+    </w:pPr>
+    <w:rPr>
+      <w:rFonts w:ascii="Courier New" w:eastAsia="Times New Roman" w:hAnsi="Courier New" w:cs="Courier New"/>
+      <w:sz w:val="20"/>
+      <w:szCs w:val="20"/>
+      <w:lang w:eastAsia="fr-FR"/>
+    </w:rPr>
+  </w:style>
+  <w:style w:type="character" w:customStyle="1" w:styleId="PrformatHTMLCar">
+    <w:name w:val="Préformaté HTML Car"/>
+    <w:basedOn w:val="Policepardfaut"/>
+    <w:link w:val="PrformatHTML"/>
+    <w:uiPriority w:val="99"/>
+    <w:semiHidden/>
+    <w:rsid w:val="0009173E"/>
+    <w:rPr>
+      <w:rFonts w:ascii="Courier New" w:eastAsia="Times New Roman" w:hAnsi="Courier New" w:cs="Courier New"/>
+      <w:sz w:val="20"/>
+      <w:szCs w:val="20"/>
+      <w:lang w:eastAsia="fr-FR"/>
+    </w:rPr>
+  </w:style>
+  <w:style w:type="character" w:styleId="CodeHTML">
+    <w:name w:val="HTML Code"/>
+    <w:basedOn w:val="Policepardfaut"/>
+    <w:uiPriority w:val="99"/>
+    <w:semiHidden/>
+    <w:unhideWhenUsed/>
+    <w:rsid w:val="0009173E"/>
+    <w:rPr>
+      <w:rFonts w:ascii="Courier New" w:eastAsia="Times New Roman" w:hAnsi="Courier New" w:cs="Courier New"/>
+      <w:sz w:val="20"/>
+      <w:szCs w:val="20"/>
+    </w:rPr>
+  </w:style>
 </w:styles>
 </file>
 
@@ -12114,6 +20995,112 @@
     <w:rPr>
       <w:i/>
       <w:iCs/>
+    </w:rPr>
+  </w:style>
+  <w:style w:type="character" w:styleId="Lienhypertextesuivivisit">
+    <w:name w:val="FollowedHyperlink"/>
+    <w:basedOn w:val="Policepardfaut"/>
+    <w:uiPriority w:val="99"/>
+    <w:semiHidden/>
+    <w:unhideWhenUsed/>
+    <w:rsid w:val="00D05004"/>
+    <w:rPr>
+      <w:color w:val="800080" w:themeColor="followedHyperlink"/>
+      <w:u w:val="single"/>
+    </w:rPr>
+  </w:style>
+  <w:style w:type="character" w:customStyle="1" w:styleId="motsouligne">
+    <w:name w:val="mot_souligne"/>
+    <w:basedOn w:val="Policepardfaut"/>
+    <w:rsid w:val="001B3BD4"/>
+  </w:style>
+  <w:style w:type="table" w:styleId="Grilledutableau">
+    <w:name w:val="Table Grid"/>
+    <w:basedOn w:val="TableauNormal"/>
+    <w:uiPriority w:val="59"/>
+    <w:rsid w:val="0009173E"/>
+    <w:pPr>
+      <w:spacing w:after="0" w:line="240" w:lineRule="auto"/>
+    </w:pPr>
+    <w:tblPr>
+      <w:tblInd w:w="0" w:type="dxa"/>
+      <w:tblBorders>
+        <w:top w:val="single" w:sz="4" w:space="0" w:color="auto"/>
+        <w:left w:val="single" w:sz="4" w:space="0" w:color="auto"/>
+        <w:bottom w:val="single" w:sz="4" w:space="0" w:color="auto"/>
+        <w:right w:val="single" w:sz="4" w:space="0" w:color="auto"/>
+        <w:insideH w:val="single" w:sz="4" w:space="0" w:color="auto"/>
+        <w:insideV w:val="single" w:sz="4" w:space="0" w:color="auto"/>
+      </w:tblBorders>
+      <w:tblCellMar>
+        <w:top w:w="0" w:type="dxa"/>
+        <w:left w:w="108" w:type="dxa"/>
+        <w:bottom w:w="0" w:type="dxa"/>
+        <w:right w:w="108" w:type="dxa"/>
+      </w:tblCellMar>
+    </w:tblPr>
+  </w:style>
+  <w:style w:type="paragraph" w:styleId="PrformatHTML">
+    <w:name w:val="HTML Preformatted"/>
+    <w:basedOn w:val="Normal"/>
+    <w:link w:val="PrformatHTMLCar"/>
+    <w:uiPriority w:val="99"/>
+    <w:semiHidden/>
+    <w:unhideWhenUsed/>
+    <w:rsid w:val="0009173E"/>
+    <w:pPr>
+      <w:tabs>
+        <w:tab w:val="left" w:pos="916"/>
+        <w:tab w:val="left" w:pos="1832"/>
+        <w:tab w:val="left" w:pos="2748"/>
+        <w:tab w:val="left" w:pos="3664"/>
+        <w:tab w:val="left" w:pos="4580"/>
+        <w:tab w:val="left" w:pos="5496"/>
+        <w:tab w:val="left" w:pos="6412"/>
+        <w:tab w:val="left" w:pos="7328"/>
+        <w:tab w:val="left" w:pos="8244"/>
+        <w:tab w:val="left" w:pos="9160"/>
+        <w:tab w:val="left" w:pos="10076"/>
+        <w:tab w:val="left" w:pos="10992"/>
+        <w:tab w:val="left" w:pos="11908"/>
+        <w:tab w:val="left" w:pos="12824"/>
+        <w:tab w:val="left" w:pos="13740"/>
+        <w:tab w:val="left" w:pos="14656"/>
+      </w:tabs>
+      <w:spacing w:after="0" w:line="240" w:lineRule="auto"/>
+    </w:pPr>
+    <w:rPr>
+      <w:rFonts w:ascii="Courier New" w:eastAsia="Times New Roman" w:hAnsi="Courier New" w:cs="Courier New"/>
+      <w:sz w:val="20"/>
+      <w:szCs w:val="20"/>
+      <w:lang w:eastAsia="fr-FR"/>
+    </w:rPr>
+  </w:style>
+  <w:style w:type="character" w:customStyle="1" w:styleId="PrformatHTMLCar">
+    <w:name w:val="Préformaté HTML Car"/>
+    <w:basedOn w:val="Policepardfaut"/>
+    <w:link w:val="PrformatHTML"/>
+    <w:uiPriority w:val="99"/>
+    <w:semiHidden/>
+    <w:rsid w:val="0009173E"/>
+    <w:rPr>
+      <w:rFonts w:ascii="Courier New" w:eastAsia="Times New Roman" w:hAnsi="Courier New" w:cs="Courier New"/>
+      <w:sz w:val="20"/>
+      <w:szCs w:val="20"/>
+      <w:lang w:eastAsia="fr-FR"/>
+    </w:rPr>
+  </w:style>
+  <w:style w:type="character" w:styleId="CodeHTML">
+    <w:name w:val="HTML Code"/>
+    <w:basedOn w:val="Policepardfaut"/>
+    <w:uiPriority w:val="99"/>
+    <w:semiHidden/>
+    <w:unhideWhenUsed/>
+    <w:rsid w:val="0009173E"/>
+    <w:rPr>
+      <w:rFonts w:ascii="Courier New" w:eastAsia="Times New Roman" w:hAnsi="Courier New" w:cs="Courier New"/>
+      <w:sz w:val="20"/>
+      <w:szCs w:val="20"/>
     </w:rPr>
   </w:style>
 </w:styles>
@@ -12409,7 +21396,7 @@
 </file>
 
 <file path=customXml/itemProps1.xml><?xml version="1.0" encoding="utf-8"?>
-<ds:datastoreItem xmlns:ds="http://schemas.openxmlformats.org/officeDocument/2006/customXml" ds:itemID="{6CB1A266-669E-4D92-9A4B-C8AC09CC137C}">
+<ds:datastoreItem xmlns:ds="http://schemas.openxmlformats.org/officeDocument/2006/customXml" ds:itemID="{EBA7858F-FE95-48BA-B053-CB02FEAED41E}">
   <ds:schemaRefs>
     <ds:schemaRef ds:uri="http://schemas.openxmlformats.org/officeDocument/2006/bibliography"/>
   </ds:schemaRefs>

--- a/Doc/Rapport.docx
+++ b/Doc/Rapport.docx
@@ -4640,6 +4640,7 @@
       <w:r>
         <w:rPr>
           <w:i/>
+          <w:color w:val="7F7F7F" w:themeColor="text1" w:themeTint="80"/>
           <w:sz w:val="24"/>
           <w:szCs w:val="24"/>
         </w:rPr>
@@ -4647,10 +4648,18 @@
       </w:r>
       <w:r>
         <w:rPr>
-          <w:sz w:val="24"/>
-          <w:szCs w:val="24"/>
-        </w:rPr>
-        <w:t xml:space="preserve"> avec ces coordonnées</w:t>
+          <w:color w:val="7F7F7F" w:themeColor="text1" w:themeTint="80"/>
+          <w:sz w:val="24"/>
+          <w:szCs w:val="24"/>
+        </w:rPr>
+        <w:t xml:space="preserve"> </w:t>
+      </w:r>
+      <w:r>
+        <w:rPr>
+          <w:sz w:val="24"/>
+          <w:szCs w:val="24"/>
+        </w:rPr>
+        <w:t>avec ces coordonnées</w:t>
       </w:r>
     </w:p>
     <w:p>
@@ -4672,6 +4681,7 @@
       <w:r>
         <w:rPr>
           <w:i/>
+          <w:color w:val="7F7F7F" w:themeColor="text1" w:themeTint="80"/>
           <w:sz w:val="24"/>
           <w:szCs w:val="24"/>
         </w:rPr>
@@ -4679,6 +4689,7 @@
       </w:r>
       <w:r>
         <w:rPr>
+          <w:color w:val="7F7F7F" w:themeColor="text1" w:themeTint="80"/>
           <w:sz w:val="24"/>
           <w:szCs w:val="24"/>
         </w:rPr>
@@ -4687,6 +4698,7 @@
       <w:r>
         <w:rPr>
           <w:i/>
+          <w:color w:val="7F7F7F" w:themeColor="text1" w:themeTint="80"/>
           <w:sz w:val="24"/>
           <w:szCs w:val="24"/>
         </w:rPr>
@@ -4694,6 +4706,7 @@
       </w:r>
       <w:r>
         <w:rPr>
+          <w:color w:val="7F7F7F" w:themeColor="text1" w:themeTint="80"/>
           <w:sz w:val="24"/>
           <w:szCs w:val="24"/>
         </w:rPr>
@@ -4702,6 +4715,7 @@
       <w:r>
         <w:rPr>
           <w:i/>
+          <w:color w:val="7F7F7F" w:themeColor="text1" w:themeTint="80"/>
           <w:sz w:val="24"/>
           <w:szCs w:val="24"/>
         </w:rPr>
@@ -4709,6 +4723,7 @@
       </w:r>
       <w:r>
         <w:rPr>
+          <w:color w:val="7F7F7F" w:themeColor="text1" w:themeTint="80"/>
           <w:sz w:val="24"/>
           <w:szCs w:val="24"/>
         </w:rPr>
@@ -4783,6 +4798,7 @@
       <w:r>
         <w:rPr>
           <w:i/>
+          <w:color w:val="7F7F7F" w:themeColor="text1" w:themeTint="80"/>
           <w:sz w:val="24"/>
           <w:szCs w:val="24"/>
         </w:rPr>
@@ -4790,10 +4806,18 @@
       </w:r>
       <w:r>
         <w:rPr>
-          <w:sz w:val="24"/>
-          <w:szCs w:val="24"/>
-        </w:rPr>
-        <w:t xml:space="preserve"> avec ces coordonnées, </w:t>
+          <w:color w:val="7F7F7F" w:themeColor="text1" w:themeTint="80"/>
+          <w:sz w:val="24"/>
+          <w:szCs w:val="24"/>
+        </w:rPr>
+        <w:t xml:space="preserve"> </w:t>
+      </w:r>
+      <w:r>
+        <w:rPr>
+          <w:sz w:val="24"/>
+          <w:szCs w:val="24"/>
+        </w:rPr>
+        <w:t xml:space="preserve">avec ces coordonnées, </w:t>
       </w:r>
       <w:r>
         <w:rPr>
@@ -4842,21 +4866,24 @@
       <w:r>
         <w:rPr>
           <w:i/>
-          <w:sz w:val="24"/>
-          <w:szCs w:val="24"/>
-        </w:rPr>
-        <w:t xml:space="preserve">ajouter type de </w:t>
+          <w:color w:val="7F7F7F" w:themeColor="text1" w:themeTint="80"/>
+          <w:sz w:val="24"/>
+          <w:szCs w:val="24"/>
+        </w:rPr>
+        <w:t xml:space="preserve">ajouter </w:t>
       </w:r>
       <w:r>
         <w:rPr>
           <w:i/>
-          <w:sz w:val="24"/>
-          <w:szCs w:val="24"/>
-        </w:rPr>
-        <w:t>travaux</w:t>
-      </w:r>
-      <w:r>
-        <w:rPr>
+          <w:color w:val="7F7F7F" w:themeColor="text1" w:themeTint="80"/>
+          <w:sz w:val="24"/>
+          <w:szCs w:val="24"/>
+        </w:rPr>
+        <w:t>une activité</w:t>
+      </w:r>
+      <w:r>
+        <w:rPr>
+          <w:color w:val="7F7F7F" w:themeColor="text1" w:themeTint="80"/>
           <w:sz w:val="24"/>
           <w:szCs w:val="24"/>
         </w:rPr>
@@ -4867,7 +4894,21 @@
           <w:sz w:val="24"/>
           <w:szCs w:val="24"/>
         </w:rPr>
-        <w:t>avec activité et description</w:t>
+        <w:t xml:space="preserve">avec </w:t>
+      </w:r>
+      <w:r>
+        <w:rPr>
+          <w:sz w:val="24"/>
+          <w:szCs w:val="24"/>
+        </w:rPr>
+        <w:t xml:space="preserve">sa </w:t>
+      </w:r>
+      <w:r>
+        <w:rPr>
+          <w:sz w:val="24"/>
+          <w:szCs w:val="24"/>
+        </w:rPr>
+        <w:t>description</w:t>
       </w:r>
       <w:r>
         <w:rPr>
@@ -9003,7 +9044,14 @@
           <w:sz w:val="24"/>
           <w:szCs w:val="24"/>
         </w:rPr>
-        <w:t xml:space="preserve">Arborescence du site partie visiteur est constitué d’une page d’accueil qui permet d’accéder directement à quatre nouvelles pages, dont </w:t>
+        <w:t>L’a</w:t>
+      </w:r>
+      <w:r>
+        <w:rPr>
+          <w:sz w:val="24"/>
+          <w:szCs w:val="24"/>
+        </w:rPr>
+        <w:t xml:space="preserve">rborescence du site partie visiteur est constitué d’une page d’accueil qui permet d’accéder directement à quatre nouvelles pages, dont </w:t>
       </w:r>
       <w:r>
         <w:rPr>
@@ -9049,18 +9097,814 @@
           <w:lang w:eastAsia="fr-FR"/>
         </w:rPr>
         <w:drawing>
-          <wp:anchor distT="0" distB="0" distL="114300" distR="114300" simplePos="0" relativeHeight="251677696" behindDoc="0" locked="0" layoutInCell="1" allowOverlap="1" wp14:anchorId="6FEC70C2" wp14:editId="5CAEAF7F">
+          <wp:anchor distT="0" distB="0" distL="114300" distR="114300" simplePos="0" relativeHeight="251750400" behindDoc="0" locked="0" layoutInCell="1" allowOverlap="1" wp14:anchorId="3D918407" wp14:editId="1282D9C9">
             <wp:simplePos x="0" y="0"/>
             <wp:positionH relativeFrom="column">
-              <wp:posOffset>2540</wp:posOffset>
+              <wp:posOffset>66040</wp:posOffset>
             </wp:positionH>
             <wp:positionV relativeFrom="paragraph">
-              <wp:posOffset>149225</wp:posOffset>
+              <wp:posOffset>117475</wp:posOffset>
             </wp:positionV>
-            <wp:extent cx="6165850" cy="1397000"/>
-            <wp:effectExtent l="0" t="0" r="6350" b="0"/>
+            <wp:extent cx="5970832" cy="1397000"/>
+            <wp:effectExtent l="0" t="0" r="0" b="0"/>
             <wp:wrapNone/>
-            <wp:docPr id="17" name="Image 17"/>
+            <wp:docPr id="1031" name="Image 1031"/>
+            <wp:cNvGraphicFramePr>
+              <a:graphicFrameLocks xmlns:a="http://schemas.openxmlformats.org/drawingml/2006/main" noChangeAspect="1"/>
+            </wp:cNvGraphicFramePr>
+            <a:graphic xmlns:a="http://schemas.openxmlformats.org/drawingml/2006/main">
+              <a:graphicData uri="http://schemas.openxmlformats.org/drawingml/2006/picture">
+                <pic:pic xmlns:pic="http://schemas.openxmlformats.org/drawingml/2006/picture">
+                  <pic:nvPicPr>
+                    <pic:cNvPr id="0" name=""/>
+                    <pic:cNvPicPr/>
+                  </pic:nvPicPr>
+                  <pic:blipFill rotWithShape="1">
+                    <a:blip r:embed="rId15" cstate="print">
+                      <a:extLst>
+                        <a:ext uri="{28A0092B-C50C-407E-A947-70E740481C1C}">
+                          <a14:useLocalDpi xmlns:a14="http://schemas.microsoft.com/office/drawing/2010/main" val="0"/>
+                        </a:ext>
+                      </a:extLst>
+                    </a:blip>
+                    <a:srcRect l="2449" t="12726" r="2864" b="11637"/>
+                    <a:stretch/>
+                  </pic:blipFill>
+                  <pic:spPr bwMode="auto">
+                    <a:xfrm>
+                      <a:off x="0" y="0"/>
+                      <a:ext cx="5970832" cy="1397000"/>
+                    </a:xfrm>
+                    <a:prstGeom prst="rect">
+                      <a:avLst/>
+                    </a:prstGeom>
+                    <a:ln>
+                      <a:noFill/>
+                    </a:ln>
+                    <a:extLst>
+                      <a:ext uri="{53640926-AAD7-44D8-BBD7-CCE9431645EC}">
+                        <a14:shadowObscured xmlns:a14="http://schemas.microsoft.com/office/drawing/2010/main"/>
+                      </a:ext>
+                    </a:extLst>
+                  </pic:spPr>
+                </pic:pic>
+              </a:graphicData>
+            </a:graphic>
+            <wp14:sizeRelH relativeFrom="page">
+              <wp14:pctWidth>0</wp14:pctWidth>
+            </wp14:sizeRelH>
+            <wp14:sizeRelV relativeFrom="page">
+              <wp14:pctHeight>0</wp14:pctHeight>
+            </wp14:sizeRelV>
+          </wp:anchor>
+        </w:drawing>
+      </w:r>
+    </w:p>
+    <w:p>
+      <w:pPr>
+        <w:jc w:val="both"/>
+        <w:rPr>
+          <w:sz w:val="24"/>
+          <w:szCs w:val="24"/>
+        </w:rPr>
+      </w:pPr>
+    </w:p>
+    <w:p>
+      <w:pPr>
+        <w:jc w:val="both"/>
+        <w:rPr>
+          <w:sz w:val="24"/>
+          <w:szCs w:val="24"/>
+        </w:rPr>
+      </w:pPr>
+    </w:p>
+    <w:p>
+      <w:pPr>
+        <w:jc w:val="both"/>
+        <w:rPr>
+          <w:sz w:val="24"/>
+          <w:szCs w:val="24"/>
+        </w:rPr>
+      </w:pPr>
+    </w:p>
+    <w:p>
+      <w:pPr>
+        <w:spacing w:after="0"/>
+        <w:jc w:val="both"/>
+        <w:rPr>
+          <w:sz w:val="24"/>
+          <w:szCs w:val="24"/>
+        </w:rPr>
+      </w:pPr>
+    </w:p>
+    <w:p>
+      <w:pPr>
+        <w:jc w:val="both"/>
+        <w:rPr>
+          <w:color w:val="595959" w:themeColor="text1" w:themeTint="A6"/>
+          <w:sz w:val="24"/>
+          <w:szCs w:val="24"/>
+        </w:rPr>
+      </w:pPr>
+      <w:r>
+        <w:rPr>
+          <w:b/>
+          <w:color w:val="595959" w:themeColor="text1" w:themeTint="A6"/>
+          <w:sz w:val="24"/>
+          <w:szCs w:val="24"/>
+        </w:rPr>
+        <w:t>Figure 9</w:t>
+      </w:r>
+      <w:r>
+        <w:rPr>
+          <w:b/>
+          <w:color w:val="595959" w:themeColor="text1" w:themeTint="A6"/>
+          <w:sz w:val="24"/>
+          <w:szCs w:val="24"/>
+        </w:rPr>
+        <w:t> :</w:t>
+      </w:r>
+      <w:r>
+        <w:rPr>
+          <w:color w:val="595959" w:themeColor="text1" w:themeTint="A6"/>
+          <w:sz w:val="24"/>
+          <w:szCs w:val="24"/>
+        </w:rPr>
+        <w:t xml:space="preserve"> </w:t>
+      </w:r>
+      <w:r>
+        <w:rPr>
+          <w:color w:val="595959" w:themeColor="text1" w:themeTint="A6"/>
+          <w:sz w:val="24"/>
+          <w:szCs w:val="24"/>
+        </w:rPr>
+        <w:t xml:space="preserve">Arborescence partie </w:t>
+      </w:r>
+      <w:r>
+        <w:rPr>
+          <w:i/>
+          <w:color w:val="595959" w:themeColor="text1" w:themeTint="A6"/>
+          <w:sz w:val="24"/>
+          <w:szCs w:val="24"/>
+        </w:rPr>
+        <w:t>Visiteur</w:t>
+      </w:r>
+    </w:p>
+    <w:p>
+      <w:pPr>
+        <w:jc w:val="both"/>
+        <w:rPr>
+          <w:sz w:val="24"/>
+          <w:szCs w:val="24"/>
+        </w:rPr>
+      </w:pPr>
+      <w:r>
+        <w:rPr>
+          <w:sz w:val="24"/>
+          <w:szCs w:val="24"/>
+        </w:rPr>
+        <w:t>II.4.1 - Partie administrateur</w:t>
+      </w:r>
+    </w:p>
+    <w:p>
+      <w:pPr>
+        <w:jc w:val="both"/>
+        <w:rPr>
+          <w:sz w:val="24"/>
+          <w:szCs w:val="24"/>
+        </w:rPr>
+      </w:pPr>
+      <w:r>
+        <w:rPr>
+          <w:sz w:val="24"/>
+          <w:szCs w:val="24"/>
+        </w:rPr>
+        <w:t>L’a</w:t>
+      </w:r>
+      <w:r>
+        <w:rPr>
+          <w:sz w:val="24"/>
+          <w:szCs w:val="24"/>
+        </w:rPr>
+        <w:t xml:space="preserve">ccès à la partie administrateur du site </w:t>
+      </w:r>
+      <w:r>
+        <w:rPr>
+          <w:sz w:val="24"/>
+          <w:szCs w:val="24"/>
+        </w:rPr>
+        <w:t>nécessite</w:t>
+      </w:r>
+      <w:r>
+        <w:rPr>
+          <w:sz w:val="24"/>
+          <w:szCs w:val="24"/>
+        </w:rPr>
+        <w:t xml:space="preserve"> une authentification. Après authentification on accède à la page des messages </w:t>
+      </w:r>
+      <w:r>
+        <w:rPr>
+          <w:sz w:val="24"/>
+          <w:szCs w:val="24"/>
+        </w:rPr>
+        <w:t>l</w:t>
+      </w:r>
+      <w:r>
+        <w:rPr>
+          <w:sz w:val="24"/>
+          <w:szCs w:val="24"/>
+        </w:rPr>
+        <w:t>aissés par les visiteurs du site</w:t>
+      </w:r>
+      <w:r>
+        <w:rPr>
+          <w:sz w:val="24"/>
+          <w:szCs w:val="24"/>
+        </w:rPr>
+        <w:t xml:space="preserve">, qui est composée d’un menu déroulant permettant d’accéder à des formulaires pour ajouter, modifier ou supprimer </w:t>
+      </w:r>
+      <w:r>
+        <w:rPr>
+          <w:sz w:val="24"/>
+          <w:szCs w:val="24"/>
+        </w:rPr>
+        <w:t>l</w:t>
+      </w:r>
+      <w:r>
+        <w:rPr>
+          <w:sz w:val="24"/>
+          <w:szCs w:val="24"/>
+        </w:rPr>
+        <w:t>es données enregistrés dans la base de données.</w:t>
+      </w:r>
+    </w:p>
+    <w:p>
+      <w:pPr>
+        <w:jc w:val="both"/>
+        <w:rPr>
+          <w:sz w:val="24"/>
+          <w:szCs w:val="24"/>
+        </w:rPr>
+      </w:pPr>
+      <w:r>
+        <w:rPr>
+          <w:noProof/>
+          <w:lang w:eastAsia="fr-FR"/>
+        </w:rPr>
+        <w:drawing>
+          <wp:anchor distT="0" distB="0" distL="114300" distR="114300" simplePos="0" relativeHeight="251749376" behindDoc="0" locked="0" layoutInCell="1" allowOverlap="1" wp14:anchorId="24A18D19" wp14:editId="64AEBA18">
+            <wp:simplePos x="0" y="0"/>
+            <wp:positionH relativeFrom="column">
+              <wp:posOffset>-206375</wp:posOffset>
+            </wp:positionH>
+            <wp:positionV relativeFrom="paragraph">
+              <wp:posOffset>113665</wp:posOffset>
+            </wp:positionV>
+            <wp:extent cx="6379210" cy="1295400"/>
+            <wp:effectExtent l="0" t="0" r="2540" b="0"/>
+            <wp:wrapNone/>
+            <wp:docPr id="1030" name="Image 1030"/>
+            <wp:cNvGraphicFramePr>
+              <a:graphicFrameLocks xmlns:a="http://schemas.openxmlformats.org/drawingml/2006/main" noChangeAspect="1"/>
+            </wp:cNvGraphicFramePr>
+            <a:graphic xmlns:a="http://schemas.openxmlformats.org/drawingml/2006/main">
+              <a:graphicData uri="http://schemas.openxmlformats.org/drawingml/2006/picture">
+                <pic:pic xmlns:pic="http://schemas.openxmlformats.org/drawingml/2006/picture">
+                  <pic:nvPicPr>
+                    <pic:cNvPr id="0" name=""/>
+                    <pic:cNvPicPr/>
+                  </pic:nvPicPr>
+                  <pic:blipFill rotWithShape="1">
+                    <a:blip r:embed="rId16" cstate="print">
+                      <a:extLst>
+                        <a:ext uri="{28A0092B-C50C-407E-A947-70E740481C1C}">
+                          <a14:useLocalDpi xmlns:a14="http://schemas.microsoft.com/office/drawing/2010/main" val="0"/>
+                        </a:ext>
+                      </a:extLst>
+                    </a:blip>
+                    <a:srcRect l="1172" t="9053" r="1277" b="14403"/>
+                    <a:stretch/>
+                  </pic:blipFill>
+                  <pic:spPr bwMode="auto">
+                    <a:xfrm>
+                      <a:off x="0" y="0"/>
+                      <a:ext cx="6379210" cy="1295400"/>
+                    </a:xfrm>
+                    <a:prstGeom prst="rect">
+                      <a:avLst/>
+                    </a:prstGeom>
+                    <a:ln>
+                      <a:noFill/>
+                    </a:ln>
+                    <a:extLst>
+                      <a:ext uri="{53640926-AAD7-44D8-BBD7-CCE9431645EC}">
+                        <a14:shadowObscured xmlns:a14="http://schemas.microsoft.com/office/drawing/2010/main"/>
+                      </a:ext>
+                    </a:extLst>
+                  </pic:spPr>
+                </pic:pic>
+              </a:graphicData>
+            </a:graphic>
+            <wp14:sizeRelH relativeFrom="page">
+              <wp14:pctWidth>0</wp14:pctWidth>
+            </wp14:sizeRelH>
+            <wp14:sizeRelV relativeFrom="page">
+              <wp14:pctHeight>0</wp14:pctHeight>
+            </wp14:sizeRelV>
+          </wp:anchor>
+        </w:drawing>
+      </w:r>
+    </w:p>
+    <w:p>
+      <w:pPr>
+        <w:jc w:val="both"/>
+        <w:rPr>
+          <w:sz w:val="24"/>
+          <w:szCs w:val="24"/>
+        </w:rPr>
+      </w:pPr>
+    </w:p>
+    <w:p>
+      <w:pPr>
+        <w:jc w:val="both"/>
+        <w:rPr>
+          <w:sz w:val="24"/>
+          <w:szCs w:val="24"/>
+        </w:rPr>
+      </w:pPr>
+    </w:p>
+    <w:p>
+      <w:pPr>
+        <w:jc w:val="both"/>
+        <w:rPr>
+          <w:sz w:val="24"/>
+          <w:szCs w:val="24"/>
+        </w:rPr>
+      </w:pPr>
+    </w:p>
+    <w:p>
+      <w:pPr>
+        <w:jc w:val="both"/>
+        <w:rPr>
+          <w:sz w:val="24"/>
+          <w:szCs w:val="24"/>
+        </w:rPr>
+      </w:pPr>
+    </w:p>
+    <w:p>
+      <w:pPr>
+        <w:jc w:val="both"/>
+        <w:rPr>
+          <w:sz w:val="24"/>
+          <w:szCs w:val="24"/>
+        </w:rPr>
+      </w:pPr>
+      <w:r>
+        <w:rPr>
+          <w:b/>
+          <w:color w:val="595959" w:themeColor="text1" w:themeTint="A6"/>
+          <w:sz w:val="24"/>
+          <w:szCs w:val="24"/>
+        </w:rPr>
+        <w:t>Figure 10</w:t>
+      </w:r>
+      <w:r>
+        <w:rPr>
+          <w:b/>
+          <w:color w:val="595959" w:themeColor="text1" w:themeTint="A6"/>
+          <w:sz w:val="24"/>
+          <w:szCs w:val="24"/>
+        </w:rPr>
+        <w:t> :</w:t>
+      </w:r>
+      <w:r>
+        <w:rPr>
+          <w:color w:val="595959" w:themeColor="text1" w:themeTint="A6"/>
+          <w:sz w:val="24"/>
+          <w:szCs w:val="24"/>
+        </w:rPr>
+        <w:t xml:space="preserve"> </w:t>
+      </w:r>
+      <w:r>
+        <w:rPr>
+          <w:color w:val="595959" w:themeColor="text1" w:themeTint="A6"/>
+          <w:sz w:val="24"/>
+          <w:szCs w:val="24"/>
+        </w:rPr>
+        <w:t xml:space="preserve">Arborescence partie </w:t>
+      </w:r>
+      <w:r>
+        <w:rPr>
+          <w:i/>
+          <w:color w:val="595959" w:themeColor="text1" w:themeTint="A6"/>
+          <w:sz w:val="24"/>
+          <w:szCs w:val="24"/>
+        </w:rPr>
+        <w:t>Administrateur</w:t>
+      </w:r>
+    </w:p>
+    <w:p>
+      <w:pPr>
+        <w:jc w:val="both"/>
+        <w:rPr>
+          <w:sz w:val="24"/>
+          <w:szCs w:val="24"/>
+        </w:rPr>
+      </w:pPr>
+      <w:r>
+        <w:rPr>
+          <w:sz w:val="24"/>
+          <w:szCs w:val="24"/>
+        </w:rPr>
+        <w:t>II.</w:t>
+      </w:r>
+      <w:r>
+        <w:rPr>
+          <w:sz w:val="24"/>
+          <w:szCs w:val="24"/>
+        </w:rPr>
+        <w:t>5</w:t>
+      </w:r>
+      <w:r>
+        <w:rPr>
+          <w:sz w:val="24"/>
+          <w:szCs w:val="24"/>
+        </w:rPr>
+        <w:t xml:space="preserve"> - Maquettage</w:t>
+      </w:r>
+    </w:p>
+    <w:p>
+      <w:pPr>
+        <w:jc w:val="both"/>
+        <w:rPr>
+          <w:sz w:val="24"/>
+          <w:szCs w:val="24"/>
+        </w:rPr>
+      </w:pPr>
+      <w:r>
+        <w:rPr>
+          <w:sz w:val="24"/>
+          <w:szCs w:val="24"/>
+        </w:rPr>
+        <w:t>Le maquettage d’un site web c’est un dessin, réalisé avec un logiciel dédié, qui permet de déterminer la mise en page et l’organisation des différents éléments qui vont composer</w:t>
+      </w:r>
+      <w:r>
+        <w:rPr>
+          <w:sz w:val="24"/>
+          <w:szCs w:val="24"/>
+        </w:rPr>
+        <w:t xml:space="preserve"> chaque page du</w:t>
+      </w:r>
+      <w:r>
+        <w:rPr>
+          <w:sz w:val="24"/>
+          <w:szCs w:val="24"/>
+        </w:rPr>
+        <w:t xml:space="preserve"> site.</w:t>
+      </w:r>
+      <w:r>
+        <w:rPr>
+          <w:sz w:val="24"/>
+          <w:szCs w:val="24"/>
+        </w:rPr>
+        <w:t xml:space="preserve"> Cette maquette donne ainsi un aspect visuel du futur site internet.  </w:t>
+      </w:r>
+    </w:p>
+    <w:p>
+      <w:pPr>
+        <w:jc w:val="both"/>
+        <w:rPr>
+          <w:sz w:val="24"/>
+          <w:szCs w:val="24"/>
+        </w:rPr>
+      </w:pPr>
+      <w:r>
+        <w:rPr>
+          <w:sz w:val="24"/>
+          <w:szCs w:val="24"/>
+        </w:rPr>
+        <w:t xml:space="preserve">Je vais présenter </w:t>
+      </w:r>
+      <w:r>
+        <w:rPr>
+          <w:sz w:val="24"/>
+          <w:szCs w:val="24"/>
+        </w:rPr>
+        <w:t xml:space="preserve">quatre </w:t>
+      </w:r>
+      <w:r>
+        <w:rPr>
+          <w:sz w:val="24"/>
+          <w:szCs w:val="24"/>
+        </w:rPr>
+        <w:t xml:space="preserve">pages </w:t>
+      </w:r>
+      <w:r>
+        <w:rPr>
+          <w:sz w:val="24"/>
+          <w:szCs w:val="24"/>
+        </w:rPr>
+        <w:t>qui composent les deux</w:t>
+      </w:r>
+      <w:r>
+        <w:rPr>
+          <w:sz w:val="24"/>
+          <w:szCs w:val="24"/>
+        </w:rPr>
+        <w:t xml:space="preserve"> </w:t>
+      </w:r>
+      <w:r>
+        <w:rPr>
+          <w:sz w:val="24"/>
+          <w:szCs w:val="24"/>
+        </w:rPr>
+        <w:t>parties</w:t>
+      </w:r>
+      <w:r>
+        <w:rPr>
+          <w:sz w:val="24"/>
+          <w:szCs w:val="24"/>
+        </w:rPr>
+        <w:t xml:space="preserve"> du site.</w:t>
+      </w:r>
+    </w:p>
+    <w:p>
+      <w:pPr>
+        <w:jc w:val="both"/>
+        <w:rPr>
+          <w:sz w:val="24"/>
+          <w:szCs w:val="24"/>
+        </w:rPr>
+      </w:pPr>
+    </w:p>
+    <w:p>
+      <w:pPr>
+        <w:jc w:val="both"/>
+        <w:rPr>
+          <w:sz w:val="24"/>
+          <w:szCs w:val="24"/>
+        </w:rPr>
+      </w:pPr>
+      <w:r>
+        <w:rPr>
+          <w:sz w:val="24"/>
+          <w:szCs w:val="24"/>
+        </w:rPr>
+        <w:lastRenderedPageBreak/>
+        <w:t>II.5.1 - Partie Visiteur</w:t>
+      </w:r>
+    </w:p>
+    <w:p>
+      <w:pPr>
+        <w:jc w:val="both"/>
+        <w:rPr>
+          <w:sz w:val="24"/>
+          <w:szCs w:val="24"/>
+        </w:rPr>
+      </w:pPr>
+      <w:r>
+        <w:rPr>
+          <w:noProof/>
+          <w:lang w:eastAsia="fr-FR"/>
+        </w:rPr>
+        <w:drawing>
+          <wp:anchor distT="0" distB="0" distL="114300" distR="114300" simplePos="0" relativeHeight="251751424" behindDoc="0" locked="0" layoutInCell="1" allowOverlap="1" wp14:anchorId="190AE247" wp14:editId="51977863">
+            <wp:simplePos x="0" y="0"/>
+            <wp:positionH relativeFrom="column">
+              <wp:posOffset>-16510</wp:posOffset>
+            </wp:positionH>
+            <wp:positionV relativeFrom="paragraph">
+              <wp:posOffset>29210</wp:posOffset>
+            </wp:positionV>
+            <wp:extent cx="3221355" cy="1885950"/>
+            <wp:effectExtent l="0" t="0" r="0" b="0"/>
+            <wp:wrapNone/>
+            <wp:docPr id="1032" name="Image 1032"/>
+            <wp:cNvGraphicFramePr>
+              <a:graphicFrameLocks xmlns:a="http://schemas.openxmlformats.org/drawingml/2006/main" noChangeAspect="1"/>
+            </wp:cNvGraphicFramePr>
+            <a:graphic xmlns:a="http://schemas.openxmlformats.org/drawingml/2006/main">
+              <a:graphicData uri="http://schemas.openxmlformats.org/drawingml/2006/picture">
+                <pic:pic xmlns:pic="http://schemas.openxmlformats.org/drawingml/2006/picture">
+                  <pic:nvPicPr>
+                    <pic:cNvPr id="0" name=""/>
+                    <pic:cNvPicPr/>
+                  </pic:nvPicPr>
+                  <pic:blipFill rotWithShape="1">
+                    <a:blip r:embed="rId17" cstate="print">
+                      <a:extLst>
+                        <a:ext uri="{28A0092B-C50C-407E-A947-70E740481C1C}">
+                          <a14:useLocalDpi xmlns:a14="http://schemas.microsoft.com/office/drawing/2010/main" val="0"/>
+                        </a:ext>
+                      </a:extLst>
+                    </a:blip>
+                    <a:srcRect l="2022" t="2146" r="1481" b="2863"/>
+                    <a:stretch/>
+                  </pic:blipFill>
+                  <pic:spPr bwMode="auto">
+                    <a:xfrm>
+                      <a:off x="0" y="0"/>
+                      <a:ext cx="3221355" cy="1885950"/>
+                    </a:xfrm>
+                    <a:prstGeom prst="rect">
+                      <a:avLst/>
+                    </a:prstGeom>
+                    <a:ln>
+                      <a:noFill/>
+                    </a:ln>
+                    <a:extLst>
+                      <a:ext uri="{53640926-AAD7-44D8-BBD7-CCE9431645EC}">
+                        <a14:shadowObscured xmlns:a14="http://schemas.microsoft.com/office/drawing/2010/main"/>
+                      </a:ext>
+                    </a:extLst>
+                  </pic:spPr>
+                </pic:pic>
+              </a:graphicData>
+            </a:graphic>
+            <wp14:sizeRelH relativeFrom="page">
+              <wp14:pctWidth>0</wp14:pctWidth>
+            </wp14:sizeRelH>
+            <wp14:sizeRelV relativeFrom="page">
+              <wp14:pctHeight>0</wp14:pctHeight>
+            </wp14:sizeRelV>
+          </wp:anchor>
+        </w:drawing>
+      </w:r>
+    </w:p>
+    <w:p>
+      <w:pPr>
+        <w:rPr>
+          <w:sz w:val="24"/>
+          <w:szCs w:val="24"/>
+        </w:rPr>
+      </w:pPr>
+      <w:r>
+        <w:rPr>
+          <w:sz w:val="24"/>
+          <w:szCs w:val="24"/>
+        </w:rPr>
+        <w:t xml:space="preserve">                                                                                                </w:t>
+      </w:r>
+      <w:r>
+        <w:rPr>
+          <w:b/>
+          <w:color w:val="595959" w:themeColor="text1" w:themeTint="A6"/>
+          <w:sz w:val="24"/>
+          <w:szCs w:val="24"/>
+        </w:rPr>
+        <w:t>Figure 11</w:t>
+      </w:r>
+      <w:r>
+        <w:rPr>
+          <w:b/>
+          <w:color w:val="595959" w:themeColor="text1" w:themeTint="A6"/>
+          <w:sz w:val="24"/>
+          <w:szCs w:val="24"/>
+        </w:rPr>
+        <w:t> :</w:t>
+      </w:r>
+      <w:r>
+        <w:rPr>
+          <w:color w:val="595959" w:themeColor="text1" w:themeTint="A6"/>
+          <w:sz w:val="24"/>
+          <w:szCs w:val="24"/>
+        </w:rPr>
+        <w:t xml:space="preserve"> </w:t>
+      </w:r>
+      <w:r>
+        <w:rPr>
+          <w:color w:val="595959" w:themeColor="text1" w:themeTint="A6"/>
+          <w:sz w:val="24"/>
+          <w:szCs w:val="24"/>
+        </w:rPr>
+        <w:t xml:space="preserve">Maquette de la page </w:t>
+      </w:r>
+      <w:r>
+        <w:rPr>
+          <w:i/>
+          <w:color w:val="595959" w:themeColor="text1" w:themeTint="A6"/>
+          <w:sz w:val="24"/>
+          <w:szCs w:val="24"/>
+        </w:rPr>
+        <w:t>Accueil</w:t>
+      </w:r>
+    </w:p>
+    <w:p>
+      <w:pPr>
+        <w:spacing w:after="0"/>
+        <w:rPr>
+          <w:sz w:val="24"/>
+          <w:szCs w:val="24"/>
+        </w:rPr>
+      </w:pPr>
+      <w:r>
+        <w:rPr>
+          <w:sz w:val="24"/>
+          <w:szCs w:val="24"/>
+        </w:rPr>
+        <w:t xml:space="preserve">                                                                                                Constituée d’un diaporama</w:t>
+      </w:r>
+      <w:r>
+        <w:rPr>
+          <w:sz w:val="24"/>
+          <w:szCs w:val="24"/>
+        </w:rPr>
+        <w:t xml:space="preserve"> de photos des </w:t>
+      </w:r>
+    </w:p>
+    <w:p>
+      <w:pPr>
+        <w:rPr>
+          <w:sz w:val="24"/>
+          <w:szCs w:val="24"/>
+        </w:rPr>
+      </w:pPr>
+      <w:r>
+        <w:rPr>
+          <w:sz w:val="24"/>
+          <w:szCs w:val="24"/>
+        </w:rPr>
+        <w:t xml:space="preserve">                                                                                               </w:t>
+      </w:r>
+      <w:r>
+        <w:rPr>
+          <w:sz w:val="24"/>
+          <w:szCs w:val="24"/>
+        </w:rPr>
+        <w:t xml:space="preserve"> </w:t>
+      </w:r>
+      <w:proofErr w:type="gramStart"/>
+      <w:r>
+        <w:rPr>
+          <w:sz w:val="24"/>
+          <w:szCs w:val="24"/>
+        </w:rPr>
+        <w:t>réalisations</w:t>
+      </w:r>
+      <w:proofErr w:type="gramEnd"/>
+      <w:r>
+        <w:rPr>
+          <w:sz w:val="24"/>
+          <w:szCs w:val="24"/>
+        </w:rPr>
+        <w:t xml:space="preserve"> </w:t>
+      </w:r>
+      <w:r>
+        <w:rPr>
+          <w:sz w:val="24"/>
+          <w:szCs w:val="24"/>
+        </w:rPr>
+        <w:t xml:space="preserve"> </w:t>
+      </w:r>
+      <w:r>
+        <w:rPr>
+          <w:sz w:val="24"/>
+          <w:szCs w:val="24"/>
+        </w:rPr>
+        <w:t>et d’un texte d’introduction.</w:t>
+      </w:r>
+    </w:p>
+    <w:p>
+      <w:pPr>
+        <w:rPr>
+          <w:sz w:val="24"/>
+          <w:szCs w:val="24"/>
+        </w:rPr>
+      </w:pPr>
+    </w:p>
+    <w:p>
+      <w:pPr>
+        <w:rPr>
+          <w:sz w:val="24"/>
+          <w:szCs w:val="24"/>
+        </w:rPr>
+      </w:pPr>
+    </w:p>
+    <w:p>
+      <w:pPr>
+        <w:rPr>
+          <w:sz w:val="24"/>
+          <w:szCs w:val="24"/>
+        </w:rPr>
+      </w:pPr>
+      <w:r>
+        <w:rPr>
+          <w:noProof/>
+          <w:lang w:eastAsia="fr-FR"/>
+        </w:rPr>
+        <w:drawing>
+          <wp:anchor distT="0" distB="0" distL="114300" distR="114300" simplePos="0" relativeHeight="251752448" behindDoc="0" locked="0" layoutInCell="1" allowOverlap="1" wp14:anchorId="7499E050" wp14:editId="4E3F51A6">
+            <wp:simplePos x="0" y="0"/>
+            <wp:positionH relativeFrom="column">
+              <wp:posOffset>2791460</wp:posOffset>
+            </wp:positionH>
+            <wp:positionV relativeFrom="paragraph">
+              <wp:posOffset>132080</wp:posOffset>
+            </wp:positionV>
+            <wp:extent cx="3236595" cy="1883410"/>
+            <wp:effectExtent l="0" t="0" r="1905" b="2540"/>
+            <wp:wrapNone/>
+            <wp:docPr id="1033" name="Image 1033"/>
             <wp:cNvGraphicFramePr>
               <a:graphicFrameLocks xmlns:a="http://schemas.openxmlformats.org/drawingml/2006/main" noChangeAspect="1"/>
             </wp:cNvGraphicFramePr>
@@ -9072,7 +9916,7 @@
                     <pic:cNvPicPr/>
                   </pic:nvPicPr>
                   <pic:blipFill>
-                    <a:blip r:embed="rId15">
+                    <a:blip r:embed="rId18" cstate="print">
                       <a:extLst>
                         <a:ext uri="{28A0092B-C50C-407E-A947-70E740481C1C}">
                           <a14:useLocalDpi xmlns:a14="http://schemas.microsoft.com/office/drawing/2010/main" val="0"/>
@@ -9086,7 +9930,7 @@
                   <pic:spPr>
                     <a:xfrm>
                       <a:off x="0" y="0"/>
-                      <a:ext cx="6165850" cy="1397000"/>
+                      <a:ext cx="3236595" cy="1883410"/>
                     </a:xfrm>
                     <a:prstGeom prst="rect">
                       <a:avLst/>
@@ -9107,45 +9951,15 @@
     </w:p>
     <w:p>
       <w:pPr>
-        <w:jc w:val="both"/>
-        <w:rPr>
-          <w:sz w:val="24"/>
-          <w:szCs w:val="24"/>
-        </w:rPr>
-      </w:pPr>
-    </w:p>
-    <w:p>
-      <w:pPr>
-        <w:jc w:val="both"/>
-        <w:rPr>
-          <w:sz w:val="24"/>
-          <w:szCs w:val="24"/>
-        </w:rPr>
-      </w:pPr>
-    </w:p>
-    <w:p>
-      <w:pPr>
-        <w:jc w:val="both"/>
-        <w:rPr>
-          <w:sz w:val="24"/>
-          <w:szCs w:val="24"/>
-        </w:rPr>
-      </w:pPr>
-    </w:p>
-    <w:p>
-      <w:pPr>
-        <w:jc w:val="both"/>
-        <w:rPr>
-          <w:sz w:val="24"/>
-          <w:szCs w:val="24"/>
-        </w:rPr>
-      </w:pPr>
-    </w:p>
-    <w:p>
-      <w:pPr>
-        <w:jc w:val="both"/>
-        <w:rPr>
-          <w:color w:val="595959" w:themeColor="text1" w:themeTint="A6"/>
+        <w:rPr>
+          <w:sz w:val="24"/>
+          <w:szCs w:val="24"/>
+        </w:rPr>
+      </w:pPr>
+    </w:p>
+    <w:p>
+      <w:pPr>
+        <w:rPr>
           <w:sz w:val="24"/>
           <w:szCs w:val="24"/>
         </w:rPr>
@@ -9157,7 +9971,7 @@
           <w:sz w:val="24"/>
           <w:szCs w:val="24"/>
         </w:rPr>
-        <w:t>Figure 9</w:t>
+        <w:t>Figure 12</w:t>
       </w:r>
       <w:r>
         <w:rPr>
@@ -9182,7 +9996,7 @@
           <w:sz w:val="24"/>
           <w:szCs w:val="24"/>
         </w:rPr>
-        <w:t xml:space="preserve">Arborescence partie </w:t>
+        <w:t xml:space="preserve">Maquette de la page </w:t>
       </w:r>
       <w:r>
         <w:rPr>
@@ -9191,158 +10005,512 @@
           <w:sz w:val="24"/>
           <w:szCs w:val="24"/>
         </w:rPr>
-        <w:t>Visiteur</w:t>
-      </w:r>
-    </w:p>
-    <w:p>
-      <w:pPr>
-        <w:jc w:val="both"/>
-        <w:rPr>
-          <w:sz w:val="24"/>
-          <w:szCs w:val="24"/>
-        </w:rPr>
-      </w:pPr>
-      <w:r>
-        <w:rPr>
-          <w:sz w:val="24"/>
-          <w:szCs w:val="24"/>
-        </w:rPr>
-        <w:t>II.4.1 - Partie administrateur</w:t>
-      </w:r>
-    </w:p>
-    <w:p>
-      <w:pPr>
-        <w:jc w:val="both"/>
-        <w:rPr>
-          <w:sz w:val="24"/>
-          <w:szCs w:val="24"/>
-        </w:rPr>
-      </w:pPr>
-    </w:p>
-    <w:p>
-      <w:pPr>
-        <w:jc w:val="both"/>
-        <w:rPr>
-          <w:sz w:val="24"/>
-          <w:szCs w:val="24"/>
-        </w:rPr>
-      </w:pPr>
-    </w:p>
-    <w:p>
-      <w:pPr>
-        <w:jc w:val="both"/>
-        <w:rPr>
-          <w:sz w:val="24"/>
-          <w:szCs w:val="24"/>
-        </w:rPr>
-      </w:pPr>
-    </w:p>
-    <w:p>
-      <w:pPr>
-        <w:jc w:val="both"/>
-        <w:rPr>
-          <w:sz w:val="24"/>
-          <w:szCs w:val="24"/>
-        </w:rPr>
-      </w:pPr>
-      <w:r>
-        <w:rPr>
-          <w:sz w:val="24"/>
-          <w:szCs w:val="24"/>
-        </w:rPr>
-        <w:t>II.</w:t>
-      </w:r>
-      <w:r>
-        <w:rPr>
-          <w:sz w:val="24"/>
-          <w:szCs w:val="24"/>
-        </w:rPr>
-        <w:t>5</w:t>
-      </w:r>
-      <w:r>
-        <w:rPr>
-          <w:sz w:val="24"/>
-          <w:szCs w:val="24"/>
-        </w:rPr>
-        <w:t xml:space="preserve"> - Maquettage</w:t>
-      </w:r>
-    </w:p>
-    <w:p>
-      <w:pPr>
-        <w:jc w:val="both"/>
-        <w:rPr>
-          <w:sz w:val="24"/>
-          <w:szCs w:val="24"/>
-        </w:rPr>
-      </w:pPr>
-      <w:r>
-        <w:rPr>
-          <w:sz w:val="24"/>
-          <w:szCs w:val="24"/>
-        </w:rPr>
-        <w:t>Le maquettage d’un site web c’est un dessin, réalisé avec un logiciel dédié, qui permet de déterminer la mise en page et l’organisation des différents éléments qui vont composer</w:t>
-      </w:r>
-      <w:r>
-        <w:rPr>
-          <w:sz w:val="24"/>
-          <w:szCs w:val="24"/>
-        </w:rPr>
-        <w:t xml:space="preserve"> chaque page du</w:t>
-      </w:r>
-      <w:r>
-        <w:rPr>
-          <w:sz w:val="24"/>
-          <w:szCs w:val="24"/>
-        </w:rPr>
-        <w:t xml:space="preserve"> site.</w:t>
-      </w:r>
-      <w:r>
-        <w:rPr>
-          <w:sz w:val="24"/>
-          <w:szCs w:val="24"/>
-        </w:rPr>
-        <w:t xml:space="preserve"> Cette maquette donne ainsi un aspect visuel du futur site internet.  </w:t>
-      </w:r>
-    </w:p>
-    <w:p>
-      <w:pPr>
-        <w:jc w:val="both"/>
-        <w:rPr>
-          <w:sz w:val="24"/>
-          <w:szCs w:val="24"/>
-        </w:rPr>
-      </w:pPr>
-    </w:p>
-    <w:p>
-      <w:pPr>
-        <w:jc w:val="both"/>
-        <w:rPr>
-          <w:sz w:val="24"/>
-          <w:szCs w:val="24"/>
-        </w:rPr>
-      </w:pPr>
-    </w:p>
-    <w:p>
-      <w:pPr>
-        <w:jc w:val="both"/>
-        <w:rPr>
-          <w:sz w:val="24"/>
-          <w:szCs w:val="24"/>
-        </w:rPr>
-      </w:pPr>
-    </w:p>
-    <w:p>
-      <w:pPr>
-        <w:jc w:val="both"/>
-        <w:rPr>
-          <w:sz w:val="24"/>
-          <w:szCs w:val="24"/>
-        </w:rPr>
-      </w:pPr>
-    </w:p>
-    <w:p>
-      <w:pPr>
-        <w:jc w:val="both"/>
+        <w:t>Contact</w:t>
+      </w:r>
+    </w:p>
+    <w:p>
+      <w:pPr>
+        <w:spacing w:after="0"/>
+        <w:rPr>
+          <w:sz w:val="24"/>
+          <w:szCs w:val="24"/>
+        </w:rPr>
+      </w:pPr>
+      <w:r>
+        <w:rPr>
+          <w:sz w:val="24"/>
+          <w:szCs w:val="24"/>
+        </w:rPr>
+        <w:t>Composée d’un formulaire de contact,</w:t>
+      </w:r>
+    </w:p>
+    <w:p>
+      <w:pPr>
+        <w:spacing w:after="0"/>
+        <w:rPr>
+          <w:sz w:val="24"/>
+          <w:szCs w:val="24"/>
+        </w:rPr>
+      </w:pPr>
+      <w:proofErr w:type="gramStart"/>
+      <w:r>
+        <w:rPr>
+          <w:sz w:val="24"/>
+          <w:szCs w:val="24"/>
+        </w:rPr>
+        <w:t>des</w:t>
+      </w:r>
+      <w:proofErr w:type="gramEnd"/>
+      <w:r>
+        <w:rPr>
+          <w:sz w:val="24"/>
+          <w:szCs w:val="24"/>
+        </w:rPr>
+        <w:t xml:space="preserve"> coordonnées de l’agence d’architecte</w:t>
+      </w:r>
+    </w:p>
+    <w:p>
+      <w:pPr>
+        <w:rPr>
+          <w:sz w:val="24"/>
+          <w:szCs w:val="24"/>
+        </w:rPr>
+      </w:pPr>
+      <w:proofErr w:type="gramStart"/>
+      <w:r>
+        <w:rPr>
+          <w:sz w:val="24"/>
+          <w:szCs w:val="24"/>
+        </w:rPr>
+        <w:t>et</w:t>
+      </w:r>
+      <w:proofErr w:type="gramEnd"/>
+      <w:r>
+        <w:rPr>
+          <w:sz w:val="24"/>
+          <w:szCs w:val="24"/>
+        </w:rPr>
+        <w:t xml:space="preserve"> d’un Google </w:t>
+      </w:r>
+      <w:proofErr w:type="spellStart"/>
+      <w:r>
+        <w:rPr>
+          <w:sz w:val="24"/>
+          <w:szCs w:val="24"/>
+        </w:rPr>
+        <w:t>map</w:t>
+      </w:r>
+      <w:proofErr w:type="spellEnd"/>
+      <w:r>
+        <w:rPr>
+          <w:sz w:val="24"/>
+          <w:szCs w:val="24"/>
+        </w:rPr>
+        <w:t>.</w:t>
+      </w:r>
+    </w:p>
+    <w:p>
+      <w:pPr>
+        <w:rPr>
+          <w:sz w:val="24"/>
+          <w:szCs w:val="24"/>
+        </w:rPr>
+      </w:pPr>
+    </w:p>
+    <w:p>
+      <w:pPr>
+        <w:rPr>
+          <w:sz w:val="24"/>
+          <w:szCs w:val="24"/>
+        </w:rPr>
+      </w:pPr>
+    </w:p>
+    <w:p>
+      <w:pPr>
+        <w:rPr>
+          <w:sz w:val="24"/>
+          <w:szCs w:val="24"/>
+        </w:rPr>
+      </w:pPr>
+      <w:r>
+        <w:rPr>
+          <w:sz w:val="24"/>
+          <w:szCs w:val="24"/>
+        </w:rPr>
+        <w:t>II.5.2 - Partie Administrateur</w:t>
+      </w:r>
+    </w:p>
+    <w:p>
+      <w:pPr>
+        <w:rPr>
+          <w:sz w:val="24"/>
+          <w:szCs w:val="24"/>
+        </w:rPr>
+      </w:pPr>
+      <w:r>
+        <w:rPr>
+          <w:noProof/>
+          <w:sz w:val="24"/>
+          <w:szCs w:val="24"/>
+          <w:lang w:eastAsia="fr-FR"/>
+        </w:rPr>
+        <w:drawing>
+          <wp:anchor distT="0" distB="0" distL="114300" distR="114300" simplePos="0" relativeHeight="251753472" behindDoc="0" locked="0" layoutInCell="1" allowOverlap="1" wp14:anchorId="62B187B6" wp14:editId="4FB04F12">
+            <wp:simplePos x="0" y="0"/>
+            <wp:positionH relativeFrom="column">
+              <wp:posOffset>-35560</wp:posOffset>
+            </wp:positionH>
+            <wp:positionV relativeFrom="paragraph">
+              <wp:posOffset>33020</wp:posOffset>
+            </wp:positionV>
+            <wp:extent cx="3092450" cy="1824355"/>
+            <wp:effectExtent l="0" t="0" r="0" b="4445"/>
+            <wp:wrapNone/>
+            <wp:docPr id="1035" name="Image 1035" descr="C:\Users\Amelia ANDRE\Documents\GitHub\projet_archi\Doc\Maquette_Authentification.png"/>
+            <wp:cNvGraphicFramePr>
+              <a:graphicFrameLocks xmlns:a="http://schemas.openxmlformats.org/drawingml/2006/main" noChangeAspect="1"/>
+            </wp:cNvGraphicFramePr>
+            <a:graphic xmlns:a="http://schemas.openxmlformats.org/drawingml/2006/main">
+              <a:graphicData uri="http://schemas.openxmlformats.org/drawingml/2006/picture">
+                <pic:pic xmlns:pic="http://schemas.openxmlformats.org/drawingml/2006/picture">
+                  <pic:nvPicPr>
+                    <pic:cNvPr id="0" name="Picture 2" descr="C:\Users\Amelia ANDRE\Documents\GitHub\projet_archi\Doc\Maquette_Authentification.png"/>
+                    <pic:cNvPicPr>
+                      <a:picLocks noChangeAspect="1" noChangeArrowheads="1"/>
+                    </pic:cNvPicPr>
+                  </pic:nvPicPr>
+                  <pic:blipFill rotWithShape="1">
+                    <a:blip r:embed="rId19" cstate="print">
+                      <a:extLst>
+                        <a:ext uri="{28A0092B-C50C-407E-A947-70E740481C1C}">
+                          <a14:useLocalDpi xmlns:a14="http://schemas.microsoft.com/office/drawing/2010/main" val="0"/>
+                        </a:ext>
+                      </a:extLst>
+                    </a:blip>
+                    <a:srcRect l="7481" t="4805" r="3478" b="39442"/>
+                    <a:stretch/>
+                  </pic:blipFill>
+                  <pic:spPr bwMode="auto">
+                    <a:xfrm>
+                      <a:off x="0" y="0"/>
+                      <a:ext cx="3092450" cy="1824355"/>
+                    </a:xfrm>
+                    <a:prstGeom prst="rect">
+                      <a:avLst/>
+                    </a:prstGeom>
+                    <a:noFill/>
+                    <a:ln>
+                      <a:noFill/>
+                    </a:ln>
+                    <a:extLst>
+                      <a:ext uri="{53640926-AAD7-44D8-BBD7-CCE9431645EC}">
+                        <a14:shadowObscured xmlns:a14="http://schemas.microsoft.com/office/drawing/2010/main"/>
+                      </a:ext>
+                    </a:extLst>
+                  </pic:spPr>
+                </pic:pic>
+              </a:graphicData>
+            </a:graphic>
+            <wp14:sizeRelH relativeFrom="page">
+              <wp14:pctWidth>0</wp14:pctWidth>
+            </wp14:sizeRelH>
+            <wp14:sizeRelV relativeFrom="page">
+              <wp14:pctHeight>0</wp14:pctHeight>
+            </wp14:sizeRelV>
+          </wp:anchor>
+        </w:drawing>
+      </w:r>
+    </w:p>
+    <w:p>
+      <w:pPr>
+        <w:ind w:right="-284"/>
+        <w:rPr>
+          <w:sz w:val="24"/>
+          <w:szCs w:val="24"/>
+        </w:rPr>
+      </w:pPr>
+      <w:r>
+        <w:rPr>
+          <w:sz w:val="24"/>
+          <w:szCs w:val="24"/>
+        </w:rPr>
+        <w:t xml:space="preserve">                                                                                            </w:t>
+      </w:r>
+      <w:r>
+        <w:rPr>
+          <w:b/>
+          <w:color w:val="595959" w:themeColor="text1" w:themeTint="A6"/>
+          <w:sz w:val="24"/>
+          <w:szCs w:val="24"/>
+        </w:rPr>
+        <w:t>Figure 13</w:t>
+      </w:r>
+      <w:r>
+        <w:rPr>
+          <w:b/>
+          <w:color w:val="595959" w:themeColor="text1" w:themeTint="A6"/>
+          <w:sz w:val="24"/>
+          <w:szCs w:val="24"/>
+        </w:rPr>
+        <w:t> :</w:t>
+      </w:r>
+      <w:r>
+        <w:rPr>
+          <w:color w:val="595959" w:themeColor="text1" w:themeTint="A6"/>
+          <w:sz w:val="24"/>
+          <w:szCs w:val="24"/>
+        </w:rPr>
+        <w:t xml:space="preserve"> </w:t>
+      </w:r>
+      <w:r>
+        <w:rPr>
+          <w:color w:val="595959" w:themeColor="text1" w:themeTint="A6"/>
+          <w:sz w:val="24"/>
+          <w:szCs w:val="24"/>
+        </w:rPr>
+        <w:t xml:space="preserve">Maquette de la page </w:t>
+      </w:r>
+      <w:r>
+        <w:rPr>
+          <w:i/>
+          <w:color w:val="595959" w:themeColor="text1" w:themeTint="A6"/>
+          <w:sz w:val="24"/>
+          <w:szCs w:val="24"/>
+        </w:rPr>
+        <w:t>Authentification</w:t>
+      </w:r>
+    </w:p>
+    <w:p>
+      <w:pPr>
+        <w:spacing w:after="0"/>
+        <w:rPr>
+          <w:sz w:val="24"/>
+          <w:szCs w:val="24"/>
+        </w:rPr>
+      </w:pPr>
+      <w:r>
+        <w:rPr>
+          <w:sz w:val="24"/>
+          <w:szCs w:val="24"/>
+        </w:rPr>
+        <w:t xml:space="preserve">                                                                                             Authentification avec nom d’utilisateur et</w:t>
+      </w:r>
+      <w:r>
+        <w:rPr>
+          <w:sz w:val="24"/>
+          <w:szCs w:val="24"/>
+        </w:rPr>
+        <w:t xml:space="preserve">                                                                                             </w:t>
+      </w:r>
+    </w:p>
+    <w:p>
+      <w:pPr>
+        <w:rPr>
+          <w:sz w:val="24"/>
+          <w:szCs w:val="24"/>
+        </w:rPr>
+      </w:pPr>
+      <w:r>
+        <w:rPr>
+          <w:sz w:val="24"/>
+          <w:szCs w:val="24"/>
+        </w:rPr>
+        <w:t xml:space="preserve">                                                                  </w:t>
+      </w:r>
+      <w:r>
+        <w:rPr>
+          <w:sz w:val="24"/>
+          <w:szCs w:val="24"/>
+        </w:rPr>
+        <w:t xml:space="preserve">                          </w:t>
+      </w:r>
+      <w:proofErr w:type="gramStart"/>
+      <w:r>
+        <w:rPr>
+          <w:sz w:val="24"/>
+          <w:szCs w:val="24"/>
+        </w:rPr>
+        <w:t>mot</w:t>
+      </w:r>
+      <w:proofErr w:type="gramEnd"/>
+      <w:r>
+        <w:rPr>
+          <w:sz w:val="24"/>
+          <w:szCs w:val="24"/>
+        </w:rPr>
+        <w:t xml:space="preserve"> de passe. </w:t>
+      </w:r>
+    </w:p>
+    <w:p>
+      <w:pPr>
+        <w:rPr>
+          <w:sz w:val="24"/>
+          <w:szCs w:val="24"/>
+        </w:rPr>
+      </w:pPr>
+    </w:p>
+    <w:p>
+      <w:pPr>
+        <w:rPr>
+          <w:sz w:val="24"/>
+          <w:szCs w:val="24"/>
+        </w:rPr>
+      </w:pPr>
+      <w:r>
+        <w:rPr>
+          <w:noProof/>
+          <w:sz w:val="24"/>
+          <w:szCs w:val="24"/>
+          <w:lang w:eastAsia="fr-FR"/>
+        </w:rPr>
+        <w:drawing>
+          <wp:anchor distT="0" distB="0" distL="114300" distR="114300" simplePos="0" relativeHeight="251754496" behindDoc="0" locked="0" layoutInCell="1" allowOverlap="1" wp14:anchorId="7B2E0D04" wp14:editId="30B65EB8">
+            <wp:simplePos x="0" y="0"/>
+            <wp:positionH relativeFrom="column">
+              <wp:posOffset>2976880</wp:posOffset>
+            </wp:positionH>
+            <wp:positionV relativeFrom="paragraph">
+              <wp:posOffset>303530</wp:posOffset>
+            </wp:positionV>
+            <wp:extent cx="3095625" cy="1828800"/>
+            <wp:effectExtent l="0" t="0" r="9525" b="0"/>
+            <wp:wrapNone/>
+            <wp:docPr id="1036" name="Image 1036" descr="C:\Users\Amelia ANDRE\Documents\GitHub\projet_archi\Doc\Maquette_Modifier.png"/>
+            <wp:cNvGraphicFramePr>
+              <a:graphicFrameLocks xmlns:a="http://schemas.openxmlformats.org/drawingml/2006/main" noChangeAspect="1"/>
+            </wp:cNvGraphicFramePr>
+            <a:graphic xmlns:a="http://schemas.openxmlformats.org/drawingml/2006/main">
+              <a:graphicData uri="http://schemas.openxmlformats.org/drawingml/2006/picture">
+                <pic:pic xmlns:pic="http://schemas.openxmlformats.org/drawingml/2006/picture">
+                  <pic:nvPicPr>
+                    <pic:cNvPr id="0" name="Picture 3" descr="C:\Users\Amelia ANDRE\Documents\GitHub\projet_archi\Doc\Maquette_Modifier.png"/>
+                    <pic:cNvPicPr>
+                      <a:picLocks noChangeAspect="1" noChangeArrowheads="1"/>
+                    </pic:cNvPicPr>
+                  </pic:nvPicPr>
+                  <pic:blipFill rotWithShape="1">
+                    <a:blip r:embed="rId20" cstate="print">
+                      <a:extLst>
+                        <a:ext uri="{28A0092B-C50C-407E-A947-70E740481C1C}">
+                          <a14:useLocalDpi xmlns:a14="http://schemas.microsoft.com/office/drawing/2010/main" val="0"/>
+                        </a:ext>
+                      </a:extLst>
+                    </a:blip>
+                    <a:srcRect l="7481" t="4693" r="3688" b="39651"/>
+                    <a:stretch/>
+                  </pic:blipFill>
+                  <pic:spPr bwMode="auto">
+                    <a:xfrm>
+                      <a:off x="0" y="0"/>
+                      <a:ext cx="3095625" cy="1828800"/>
+                    </a:xfrm>
+                    <a:prstGeom prst="rect">
+                      <a:avLst/>
+                    </a:prstGeom>
+                    <a:noFill/>
+                    <a:ln>
+                      <a:noFill/>
+                    </a:ln>
+                    <a:extLst>
+                      <a:ext uri="{53640926-AAD7-44D8-BBD7-CCE9431645EC}">
+                        <a14:shadowObscured xmlns:a14="http://schemas.microsoft.com/office/drawing/2010/main"/>
+                      </a:ext>
+                    </a:extLst>
+                  </pic:spPr>
+                </pic:pic>
+              </a:graphicData>
+            </a:graphic>
+            <wp14:sizeRelH relativeFrom="page">
+              <wp14:pctWidth>0</wp14:pctWidth>
+            </wp14:sizeRelH>
+            <wp14:sizeRelV relativeFrom="page">
+              <wp14:pctHeight>0</wp14:pctHeight>
+            </wp14:sizeRelV>
+          </wp:anchor>
+        </w:drawing>
+      </w:r>
+    </w:p>
+    <w:p>
+      <w:pPr>
+        <w:rPr>
+          <w:sz w:val="24"/>
+          <w:szCs w:val="24"/>
+        </w:rPr>
+      </w:pPr>
+    </w:p>
+    <w:p>
+      <w:pPr>
+        <w:rPr>
+          <w:sz w:val="24"/>
+          <w:szCs w:val="24"/>
+        </w:rPr>
+      </w:pPr>
+      <w:r>
+        <w:rPr>
+          <w:b/>
+          <w:color w:val="595959" w:themeColor="text1" w:themeTint="A6"/>
+          <w:sz w:val="24"/>
+          <w:szCs w:val="24"/>
+        </w:rPr>
+        <w:t>Figure 14</w:t>
+      </w:r>
+      <w:r>
+        <w:rPr>
+          <w:b/>
+          <w:color w:val="595959" w:themeColor="text1" w:themeTint="A6"/>
+          <w:sz w:val="24"/>
+          <w:szCs w:val="24"/>
+        </w:rPr>
+        <w:t> :</w:t>
+      </w:r>
+      <w:r>
+        <w:rPr>
+          <w:color w:val="595959" w:themeColor="text1" w:themeTint="A6"/>
+          <w:sz w:val="24"/>
+          <w:szCs w:val="24"/>
+        </w:rPr>
+        <w:t xml:space="preserve"> </w:t>
+      </w:r>
+      <w:r>
+        <w:rPr>
+          <w:color w:val="595959" w:themeColor="text1" w:themeTint="A6"/>
+          <w:sz w:val="24"/>
+          <w:szCs w:val="24"/>
+        </w:rPr>
+        <w:t xml:space="preserve">Maquette de la page </w:t>
+      </w:r>
+      <w:r>
+        <w:rPr>
+          <w:i/>
+          <w:color w:val="595959" w:themeColor="text1" w:themeTint="A6"/>
+          <w:sz w:val="24"/>
+          <w:szCs w:val="24"/>
+        </w:rPr>
+        <w:t>Modifier</w:t>
+      </w:r>
+    </w:p>
+    <w:p>
+      <w:pPr>
+        <w:spacing w:after="0"/>
+        <w:rPr>
+          <w:sz w:val="24"/>
+          <w:szCs w:val="24"/>
+        </w:rPr>
+      </w:pPr>
+      <w:r>
+        <w:rPr>
+          <w:sz w:val="24"/>
+          <w:szCs w:val="24"/>
+        </w:rPr>
+        <w:t>Possibilité de modification d’un dossier client</w:t>
+      </w:r>
+    </w:p>
+    <w:p>
+      <w:pPr>
+        <w:rPr>
+          <w:sz w:val="24"/>
+          <w:szCs w:val="24"/>
+        </w:rPr>
+      </w:pPr>
+      <w:proofErr w:type="gramStart"/>
+      <w:r>
+        <w:rPr>
+          <w:sz w:val="24"/>
+          <w:szCs w:val="24"/>
+        </w:rPr>
+        <w:t>et</w:t>
+      </w:r>
+      <w:proofErr w:type="gramEnd"/>
+      <w:r>
+        <w:rPr>
+          <w:sz w:val="24"/>
+          <w:szCs w:val="24"/>
+        </w:rPr>
+        <w:t xml:space="preserve"> de son projet.</w:t>
+      </w:r>
+    </w:p>
+    <w:p>
+      <w:pPr>
         <w:rPr>
           <w:sz w:val="24"/>
           <w:szCs w:val="24"/>
@@ -10706,7 +11874,7 @@
                     <pic:cNvPicPr/>
                   </pic:nvPicPr>
                   <pic:blipFill>
-                    <a:blip r:embed="rId16" cstate="print">
+                    <a:blip r:embed="rId21" cstate="print">
                       <a:extLst>
                         <a:ext uri="{28A0092B-C50C-407E-A947-70E740481C1C}">
                           <a14:useLocalDpi xmlns:a14="http://schemas.microsoft.com/office/drawing/2010/main" val="0"/>
@@ -11155,7 +12323,7 @@
           <w:sz w:val="24"/>
           <w:szCs w:val="24"/>
         </w:rPr>
-        <w:t>1</w:t>
+        <w:t>5</w:t>
       </w:r>
       <w:r>
         <w:rPr>
@@ -11430,18 +12598,347 @@
       </w:r>
     </w:p>
     <w:p>
-      <w:pPr>
-        <w:jc w:val="both"/>
-      </w:pPr>
-    </w:p>
-    <w:p>
-      <w:pPr>
-        <w:jc w:val="both"/>
-      </w:pPr>
-    </w:p>
-    <w:p>
-      <w:pPr>
-        <w:jc w:val="both"/>
+      <w:r>
+        <w:br w:type="page"/>
+      </w:r>
+    </w:p>
+    <w:p>
+      <w:r>
+        <w:rPr>
+          <w:noProof/>
+          <w:lang w:eastAsia="fr-FR"/>
+        </w:rPr>
+        <w:lastRenderedPageBreak/>
+        <w:drawing>
+          <wp:anchor distT="0" distB="0" distL="114300" distR="114300" simplePos="0" relativeHeight="251748352" behindDoc="0" locked="0" layoutInCell="1" allowOverlap="1" wp14:anchorId="4A21976B" wp14:editId="05BAB5B2">
+            <wp:simplePos x="0" y="0"/>
+            <wp:positionH relativeFrom="column">
+              <wp:posOffset>-490220</wp:posOffset>
+            </wp:positionH>
+            <wp:positionV relativeFrom="paragraph">
+              <wp:posOffset>-194945</wp:posOffset>
+            </wp:positionV>
+            <wp:extent cx="6991190" cy="8235950"/>
+            <wp:effectExtent l="0" t="0" r="635" b="0"/>
+            <wp:wrapNone/>
+            <wp:docPr id="29" name="Image 29"/>
+            <wp:cNvGraphicFramePr>
+              <a:graphicFrameLocks xmlns:a="http://schemas.openxmlformats.org/drawingml/2006/main" noChangeAspect="1"/>
+            </wp:cNvGraphicFramePr>
+            <a:graphic xmlns:a="http://schemas.openxmlformats.org/drawingml/2006/main">
+              <a:graphicData uri="http://schemas.openxmlformats.org/drawingml/2006/picture">
+                <pic:pic xmlns:pic="http://schemas.openxmlformats.org/drawingml/2006/picture">
+                  <pic:nvPicPr>
+                    <pic:cNvPr id="0" name=""/>
+                    <pic:cNvPicPr/>
+                  </pic:nvPicPr>
+                  <pic:blipFill rotWithShape="1">
+                    <a:blip r:embed="rId22">
+                      <a:extLst>
+                        <a:ext uri="{28A0092B-C50C-407E-A947-70E740481C1C}">
+                          <a14:useLocalDpi xmlns:a14="http://schemas.microsoft.com/office/drawing/2010/main" val="0"/>
+                        </a:ext>
+                      </a:extLst>
+                    </a:blip>
+                    <a:srcRect l="26900" t="936" r="27074" b="2675"/>
+                    <a:stretch/>
+                  </pic:blipFill>
+                  <pic:spPr bwMode="auto">
+                    <a:xfrm>
+                      <a:off x="0" y="0"/>
+                      <a:ext cx="6991190" cy="8235950"/>
+                    </a:xfrm>
+                    <a:prstGeom prst="rect">
+                      <a:avLst/>
+                    </a:prstGeom>
+                    <a:ln>
+                      <a:noFill/>
+                    </a:ln>
+                    <a:extLst>
+                      <a:ext uri="{53640926-AAD7-44D8-BBD7-CCE9431645EC}">
+                        <a14:shadowObscured xmlns:a14="http://schemas.microsoft.com/office/drawing/2010/main"/>
+                      </a:ext>
+                    </a:extLst>
+                  </pic:spPr>
+                </pic:pic>
+              </a:graphicData>
+            </a:graphic>
+            <wp14:sizeRelH relativeFrom="page">
+              <wp14:pctWidth>0</wp14:pctWidth>
+            </wp14:sizeRelH>
+            <wp14:sizeRelV relativeFrom="page">
+              <wp14:pctHeight>0</wp14:pctHeight>
+            </wp14:sizeRelV>
+          </wp:anchor>
+        </w:drawing>
+      </w:r>
+    </w:p>
+    <w:p>
+      <w:pPr>
+        <w:jc w:val="both"/>
+        <w:rPr>
+          <w:sz w:val="24"/>
+          <w:szCs w:val="24"/>
+        </w:rPr>
+      </w:pPr>
+    </w:p>
+    <w:p>
+      <w:pPr>
+        <w:jc w:val="both"/>
+        <w:rPr>
+          <w:sz w:val="24"/>
+          <w:szCs w:val="24"/>
+        </w:rPr>
+      </w:pPr>
+    </w:p>
+    <w:p>
+      <w:pPr>
+        <w:jc w:val="both"/>
+        <w:rPr>
+          <w:sz w:val="24"/>
+          <w:szCs w:val="24"/>
+        </w:rPr>
+      </w:pPr>
+    </w:p>
+    <w:p>
+      <w:pPr>
+        <w:jc w:val="both"/>
+        <w:rPr>
+          <w:sz w:val="24"/>
+          <w:szCs w:val="24"/>
+        </w:rPr>
+      </w:pPr>
+    </w:p>
+    <w:p>
+      <w:pPr>
+        <w:jc w:val="both"/>
+        <w:rPr>
+          <w:sz w:val="24"/>
+          <w:szCs w:val="24"/>
+        </w:rPr>
+      </w:pPr>
+    </w:p>
+    <w:p>
+      <w:pPr>
+        <w:jc w:val="both"/>
+        <w:rPr>
+          <w:sz w:val="24"/>
+          <w:szCs w:val="24"/>
+        </w:rPr>
+      </w:pPr>
+    </w:p>
+    <w:p>
+      <w:pPr>
+        <w:jc w:val="both"/>
+        <w:rPr>
+          <w:sz w:val="24"/>
+          <w:szCs w:val="24"/>
+        </w:rPr>
+      </w:pPr>
+    </w:p>
+    <w:p>
+      <w:pPr>
+        <w:jc w:val="both"/>
+        <w:rPr>
+          <w:sz w:val="24"/>
+          <w:szCs w:val="24"/>
+        </w:rPr>
+      </w:pPr>
+    </w:p>
+    <w:p>
+      <w:pPr>
+        <w:jc w:val="both"/>
+        <w:rPr>
+          <w:sz w:val="24"/>
+          <w:szCs w:val="24"/>
+        </w:rPr>
+      </w:pPr>
+    </w:p>
+    <w:p>
+      <w:pPr>
+        <w:jc w:val="both"/>
+        <w:rPr>
+          <w:sz w:val="24"/>
+          <w:szCs w:val="24"/>
+        </w:rPr>
+      </w:pPr>
+    </w:p>
+    <w:p>
+      <w:pPr>
+        <w:jc w:val="both"/>
+        <w:rPr>
+          <w:sz w:val="24"/>
+          <w:szCs w:val="24"/>
+        </w:rPr>
+      </w:pPr>
+    </w:p>
+    <w:p>
+      <w:pPr>
+        <w:jc w:val="both"/>
+        <w:rPr>
+          <w:sz w:val="24"/>
+          <w:szCs w:val="24"/>
+        </w:rPr>
+      </w:pPr>
+    </w:p>
+    <w:p>
+      <w:pPr>
+        <w:jc w:val="both"/>
+        <w:rPr>
+          <w:sz w:val="24"/>
+          <w:szCs w:val="24"/>
+        </w:rPr>
+      </w:pPr>
+    </w:p>
+    <w:p>
+      <w:pPr>
+        <w:jc w:val="both"/>
+        <w:rPr>
+          <w:sz w:val="24"/>
+          <w:szCs w:val="24"/>
+        </w:rPr>
+      </w:pPr>
+    </w:p>
+    <w:p>
+      <w:pPr>
+        <w:jc w:val="both"/>
+        <w:rPr>
+          <w:sz w:val="24"/>
+          <w:szCs w:val="24"/>
+        </w:rPr>
+      </w:pPr>
+    </w:p>
+    <w:p>
+      <w:pPr>
+        <w:jc w:val="both"/>
+        <w:rPr>
+          <w:sz w:val="24"/>
+          <w:szCs w:val="24"/>
+        </w:rPr>
+      </w:pPr>
+    </w:p>
+    <w:p>
+      <w:pPr>
+        <w:jc w:val="both"/>
+        <w:rPr>
+          <w:sz w:val="24"/>
+          <w:szCs w:val="24"/>
+        </w:rPr>
+      </w:pPr>
+    </w:p>
+    <w:p>
+      <w:pPr>
+        <w:jc w:val="both"/>
+        <w:rPr>
+          <w:sz w:val="24"/>
+          <w:szCs w:val="24"/>
+        </w:rPr>
+      </w:pPr>
+    </w:p>
+    <w:p>
+      <w:pPr>
+        <w:jc w:val="both"/>
+        <w:rPr>
+          <w:sz w:val="24"/>
+          <w:szCs w:val="24"/>
+        </w:rPr>
+      </w:pPr>
+    </w:p>
+    <w:p>
+      <w:pPr>
+        <w:jc w:val="both"/>
+        <w:rPr>
+          <w:sz w:val="24"/>
+          <w:szCs w:val="24"/>
+        </w:rPr>
+      </w:pPr>
+    </w:p>
+    <w:p>
+      <w:pPr>
+        <w:jc w:val="both"/>
+        <w:rPr>
+          <w:sz w:val="24"/>
+          <w:szCs w:val="24"/>
+        </w:rPr>
+      </w:pPr>
+    </w:p>
+    <w:p>
+      <w:pPr>
+        <w:jc w:val="both"/>
+        <w:rPr>
+          <w:sz w:val="24"/>
+          <w:szCs w:val="24"/>
+        </w:rPr>
+      </w:pPr>
+    </w:p>
+    <w:p>
+      <w:pPr>
+        <w:jc w:val="both"/>
+        <w:rPr>
+          <w:sz w:val="24"/>
+          <w:szCs w:val="24"/>
+        </w:rPr>
+      </w:pPr>
+    </w:p>
+    <w:p>
+      <w:pPr>
+        <w:jc w:val="both"/>
+        <w:rPr>
+          <w:sz w:val="24"/>
+          <w:szCs w:val="24"/>
+        </w:rPr>
+      </w:pPr>
+      <w:r>
+        <w:rPr>
+          <w:b/>
+          <w:color w:val="595959" w:themeColor="text1" w:themeTint="A6"/>
+          <w:sz w:val="24"/>
+          <w:szCs w:val="24"/>
+        </w:rPr>
+        <w:t>Figure 1</w:t>
+      </w:r>
+      <w:r>
+        <w:rPr>
+          <w:b/>
+          <w:color w:val="595959" w:themeColor="text1" w:themeTint="A6"/>
+          <w:sz w:val="24"/>
+          <w:szCs w:val="24"/>
+        </w:rPr>
+        <w:t>6</w:t>
+      </w:r>
+      <w:r>
+        <w:rPr>
+          <w:b/>
+          <w:color w:val="595959" w:themeColor="text1" w:themeTint="A6"/>
+          <w:sz w:val="24"/>
+          <w:szCs w:val="24"/>
+        </w:rPr>
+        <w:t> :</w:t>
+      </w:r>
+      <w:r>
+        <w:rPr>
+          <w:color w:val="595959" w:themeColor="text1" w:themeTint="A6"/>
+          <w:sz w:val="24"/>
+          <w:szCs w:val="24"/>
+        </w:rPr>
+        <w:t xml:space="preserve"> </w:t>
+      </w:r>
+      <w:r>
+        <w:rPr>
+          <w:color w:val="595959" w:themeColor="text1" w:themeTint="A6"/>
+          <w:sz w:val="24"/>
+          <w:szCs w:val="24"/>
+        </w:rPr>
+        <w:t>Dictionnaire des Données</w:t>
+      </w:r>
+    </w:p>
+    <w:p>
+      <w:pPr>
+        <w:jc w:val="both"/>
+        <w:rPr>
+          <w:sz w:val="24"/>
+          <w:szCs w:val="24"/>
+        </w:rPr>
       </w:pPr>
     </w:p>
     <w:p>
@@ -11537,7 +13034,7 @@
                     <pic:cNvPicPr/>
                   </pic:nvPicPr>
                   <pic:blipFill rotWithShape="1">
-                    <a:blip r:embed="rId17">
+                    <a:blip r:embed="rId23">
                       <a:extLst>
                         <a:ext uri="{28A0092B-C50C-407E-A947-70E740481C1C}">
                           <a14:useLocalDpi xmlns:a14="http://schemas.microsoft.com/office/drawing/2010/main" val="0"/>
@@ -11705,7 +13202,7 @@
           <w:sz w:val="24"/>
           <w:szCs w:val="24"/>
         </w:rPr>
-        <w:t>3</w:t>
+        <w:t>7</w:t>
       </w:r>
       <w:r>
         <w:rPr>
@@ -12530,7 +14027,7 @@
                     <pic:cNvPicPr/>
                   </pic:nvPicPr>
                   <pic:blipFill rotWithShape="1">
-                    <a:blip r:embed="rId18">
+                    <a:blip r:embed="rId24">
                       <a:extLst>
                         <a:ext uri="{28A0092B-C50C-407E-A947-70E740481C1C}">
                           <a14:useLocalDpi xmlns:a14="http://schemas.microsoft.com/office/drawing/2010/main" val="0"/>
@@ -12808,7 +14305,7 @@
           <w:sz w:val="24"/>
           <w:szCs w:val="24"/>
         </w:rPr>
-        <w:t>Figure 13</w:t>
+        <w:t>Figure 1</w:t>
       </w:r>
       <w:r>
         <w:rPr>
@@ -12817,87 +14314,7 @@
           <w:sz w:val="24"/>
           <w:szCs w:val="24"/>
         </w:rPr>
-        <w:t> :</w:t>
-      </w:r>
-      <w:r>
-        <w:rPr>
-          <w:color w:val="595959" w:themeColor="text1" w:themeTint="A6"/>
-          <w:sz w:val="24"/>
-          <w:szCs w:val="24"/>
-        </w:rPr>
-        <w:t xml:space="preserve"> </w:t>
-      </w:r>
-      <w:r>
-        <w:rPr>
-          <w:color w:val="595959" w:themeColor="text1" w:themeTint="A6"/>
-          <w:sz w:val="24"/>
-          <w:szCs w:val="24"/>
-        </w:rPr>
-        <w:t>ML</w:t>
-      </w:r>
-      <w:r>
-        <w:rPr>
-          <w:color w:val="595959" w:themeColor="text1" w:themeTint="A6"/>
-          <w:sz w:val="24"/>
-          <w:szCs w:val="24"/>
-        </w:rPr>
-        <w:t>D</w:t>
-      </w:r>
-      <w:r>
-        <w:rPr>
-          <w:color w:val="595959" w:themeColor="text1" w:themeTint="A6"/>
-          <w:sz w:val="24"/>
-          <w:szCs w:val="24"/>
-        </w:rPr>
-        <w:t xml:space="preserve"> de la</w:t>
-      </w:r>
-      <w:r>
-        <w:rPr>
-          <w:color w:val="595959" w:themeColor="text1" w:themeTint="A6"/>
-          <w:sz w:val="24"/>
-          <w:szCs w:val="24"/>
-        </w:rPr>
-        <w:t xml:space="preserve"> </w:t>
-      </w:r>
-      <w:r>
-        <w:rPr>
-          <w:color w:val="595959" w:themeColor="text1" w:themeTint="A6"/>
-          <w:sz w:val="24"/>
-          <w:szCs w:val="24"/>
-        </w:rPr>
-        <w:t>table Administrateurs</w:t>
-      </w:r>
-    </w:p>
-    <w:p>
-      <w:pPr>
-        <w:jc w:val="both"/>
-        <w:rPr>
-          <w:sz w:val="24"/>
-          <w:szCs w:val="24"/>
-        </w:rPr>
-      </w:pPr>
-      <w:r>
-        <w:rPr>
-          <w:sz w:val="24"/>
-          <w:szCs w:val="24"/>
-        </w:rPr>
-        <w:t>III.2.2 - Règle 2</w:t>
-      </w:r>
-    </w:p>
-    <w:p>
-      <w:pPr>
-        <w:jc w:val="both"/>
-        <w:rPr>
-          <w:sz w:val="24"/>
-          <w:szCs w:val="24"/>
-        </w:rPr>
-      </w:pPr>
-      <w:r>
-        <w:rPr>
-          <w:sz w:val="24"/>
-          <w:szCs w:val="24"/>
-        </w:rPr>
-        <w:t xml:space="preserve">Toute </w:t>
+        <w:t>8</w:t>
       </w:r>
       <w:r>
         <w:rPr>
@@ -12906,6 +14323,236 @@
           <w:sz w:val="24"/>
           <w:szCs w:val="24"/>
         </w:rPr>
+        <w:t> :</w:t>
+      </w:r>
+      <w:r>
+        <w:rPr>
+          <w:color w:val="595959" w:themeColor="text1" w:themeTint="A6"/>
+          <w:sz w:val="24"/>
+          <w:szCs w:val="24"/>
+        </w:rPr>
+        <w:t xml:space="preserve"> </w:t>
+      </w:r>
+      <w:r>
+        <w:rPr>
+          <w:color w:val="595959" w:themeColor="text1" w:themeTint="A6"/>
+          <w:sz w:val="24"/>
+          <w:szCs w:val="24"/>
+        </w:rPr>
+        <w:t>ML</w:t>
+      </w:r>
+      <w:r>
+        <w:rPr>
+          <w:color w:val="595959" w:themeColor="text1" w:themeTint="A6"/>
+          <w:sz w:val="24"/>
+          <w:szCs w:val="24"/>
+        </w:rPr>
+        <w:t>D</w:t>
+      </w:r>
+      <w:r>
+        <w:rPr>
+          <w:color w:val="595959" w:themeColor="text1" w:themeTint="A6"/>
+          <w:sz w:val="24"/>
+          <w:szCs w:val="24"/>
+        </w:rPr>
+        <w:t xml:space="preserve"> de la</w:t>
+      </w:r>
+      <w:r>
+        <w:rPr>
+          <w:color w:val="595959" w:themeColor="text1" w:themeTint="A6"/>
+          <w:sz w:val="24"/>
+          <w:szCs w:val="24"/>
+        </w:rPr>
+        <w:t xml:space="preserve"> </w:t>
+      </w:r>
+      <w:r>
+        <w:rPr>
+          <w:color w:val="595959" w:themeColor="text1" w:themeTint="A6"/>
+          <w:sz w:val="24"/>
+          <w:szCs w:val="24"/>
+        </w:rPr>
+        <w:t>table Administrateurs</w:t>
+      </w:r>
+    </w:p>
+    <w:p>
+      <w:pPr>
+        <w:jc w:val="both"/>
+        <w:rPr>
+          <w:sz w:val="24"/>
+          <w:szCs w:val="24"/>
+        </w:rPr>
+      </w:pPr>
+      <w:r>
+        <w:rPr>
+          <w:sz w:val="24"/>
+          <w:szCs w:val="24"/>
+        </w:rPr>
+        <w:t>III.2.2 - Règle 2</w:t>
+      </w:r>
+    </w:p>
+    <w:p>
+      <w:pPr>
+        <w:jc w:val="both"/>
+        <w:rPr>
+          <w:sz w:val="24"/>
+          <w:szCs w:val="24"/>
+        </w:rPr>
+      </w:pPr>
+      <w:r>
+        <w:rPr>
+          <w:rFonts w:ascii="Arial" w:eastAsia="Times New Roman" w:hAnsi="Arial" w:cs="Arial"/>
+          <w:noProof/>
+          <w:sz w:val="27"/>
+          <w:szCs w:val="27"/>
+          <w:lang w:eastAsia="fr-FR"/>
+        </w:rPr>
+        <mc:AlternateContent>
+          <mc:Choice Requires="wps">
+            <w:drawing>
+              <wp:anchor distT="0" distB="0" distL="114300" distR="114300" simplePos="0" relativeHeight="251747328" behindDoc="0" locked="0" layoutInCell="1" allowOverlap="1" wp14:anchorId="2492A01D" wp14:editId="28153800">
+                <wp:simplePos x="0" y="0"/>
+                <wp:positionH relativeFrom="column">
+                  <wp:posOffset>3545840</wp:posOffset>
+                </wp:positionH>
+                <wp:positionV relativeFrom="paragraph">
+                  <wp:posOffset>748030</wp:posOffset>
+                </wp:positionV>
+                <wp:extent cx="952500" cy="285750"/>
+                <wp:effectExtent l="0" t="0" r="0" b="0"/>
+                <wp:wrapNone/>
+                <wp:docPr id="1029" name="Zone de texte 1029"/>
+                <wp:cNvGraphicFramePr/>
+                <a:graphic xmlns:a="http://schemas.openxmlformats.org/drawingml/2006/main">
+                  <a:graphicData uri="http://schemas.microsoft.com/office/word/2010/wordprocessingShape">
+                    <wps:wsp>
+                      <wps:cNvSpPr txBox="1"/>
+                      <wps:spPr>
+                        <a:xfrm>
+                          <a:off x="0" y="0"/>
+                          <a:ext cx="952500" cy="285750"/>
+                        </a:xfrm>
+                        <a:prstGeom prst="rect">
+                          <a:avLst/>
+                        </a:prstGeom>
+                        <a:noFill/>
+                        <a:ln w="6350">
+                          <a:noFill/>
+                        </a:ln>
+                        <a:effectLst/>
+                      </wps:spPr>
+                      <wps:style>
+                        <a:lnRef idx="0">
+                          <a:schemeClr val="accent1"/>
+                        </a:lnRef>
+                        <a:fillRef idx="0">
+                          <a:schemeClr val="accent1"/>
+                        </a:fillRef>
+                        <a:effectRef idx="0">
+                          <a:schemeClr val="accent1"/>
+                        </a:effectRef>
+                        <a:fontRef idx="minor">
+                          <a:schemeClr val="dk1"/>
+                        </a:fontRef>
+                      </wps:style>
+                      <wps:txbx>
+                        <w:txbxContent>
+                          <w:p>
+                            <w:pPr>
+                              <w:rPr>
+                                <w:color w:val="E36C0A" w:themeColor="accent6" w:themeShade="BF"/>
+                              </w:rPr>
+                            </w:pPr>
+                            <w:proofErr w:type="gramStart"/>
+                            <w:r>
+                              <w:rPr>
+                                <w:color w:val="E36C0A" w:themeColor="accent6" w:themeShade="BF"/>
+                              </w:rPr>
+                              <w:t>clé</w:t>
+                            </w:r>
+                            <w:proofErr w:type="gramEnd"/>
+                            <w:r>
+                              <w:rPr>
+                                <w:color w:val="E36C0A" w:themeColor="accent6" w:themeShade="BF"/>
+                              </w:rPr>
+                              <w:t xml:space="preserve"> </w:t>
+                            </w:r>
+                            <w:r>
+                              <w:rPr>
+                                <w:color w:val="E36C0A" w:themeColor="accent6" w:themeShade="BF"/>
+                              </w:rPr>
+                              <w:t>primaire</w:t>
+                            </w:r>
+                          </w:p>
+                        </w:txbxContent>
+                      </wps:txbx>
+                      <wps:bodyPr rot="0" spcFirstLastPara="0" vertOverflow="overflow" horzOverflow="overflow" vert="horz" wrap="square" lIns="91440" tIns="45720" rIns="91440" bIns="45720" numCol="1" spcCol="0" rtlCol="0" fromWordArt="0" anchor="t" anchorCtr="0" forceAA="0" compatLnSpc="1">
+                        <a:prstTxWarp prst="textNoShape">
+                          <a:avLst/>
+                        </a:prstTxWarp>
+                        <a:noAutofit/>
+                      </wps:bodyPr>
+                    </wps:wsp>
+                  </a:graphicData>
+                </a:graphic>
+                <wp14:sizeRelV relativeFrom="margin">
+                  <wp14:pctHeight>0</wp14:pctHeight>
+                </wp14:sizeRelV>
+              </wp:anchor>
+            </w:drawing>
+          </mc:Choice>
+          <mc:Fallback>
+            <w:pict>
+              <v:shape id="Zone de texte 1029" o:spid="_x0000_s1035" type="#_x0000_t202" style="position:absolute;left:0;text-align:left;margin-left:279.2pt;margin-top:58.9pt;width:75pt;height:22.5pt;z-index:251747328;visibility:visible;mso-wrap-style:square;mso-height-percent:0;mso-wrap-distance-left:9pt;mso-wrap-distance-top:0;mso-wrap-distance-right:9pt;mso-wrap-distance-bottom:0;mso-position-horizontal:absolute;mso-position-horizontal-relative:text;mso-position-vertical:absolute;mso-position-vertical-relative:text;mso-height-percent:0;mso-height-relative:margin;v-text-anchor:top" o:gfxdata="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" filled="f" stroked="f" strokeweight=".5pt">
+                <v:textbox>
+                  <w:txbxContent>
+                    <w:p>
+                      <w:pPr>
+                        <w:rPr>
+                          <w:color w:val="E36C0A" w:themeColor="accent6" w:themeShade="BF"/>
+                        </w:rPr>
+                      </w:pPr>
+                      <w:proofErr w:type="gramStart"/>
+                      <w:r>
+                        <w:rPr>
+                          <w:color w:val="E36C0A" w:themeColor="accent6" w:themeShade="BF"/>
+                        </w:rPr>
+                        <w:t>clé</w:t>
+                      </w:r>
+                      <w:proofErr w:type="gramEnd"/>
+                      <w:r>
+                        <w:rPr>
+                          <w:color w:val="E36C0A" w:themeColor="accent6" w:themeShade="BF"/>
+                        </w:rPr>
+                        <w:t xml:space="preserve"> </w:t>
+                      </w:r>
+                      <w:r>
+                        <w:rPr>
+                          <w:color w:val="E36C0A" w:themeColor="accent6" w:themeShade="BF"/>
+                        </w:rPr>
+                        <w:t>primaire</w:t>
+                      </w:r>
+                    </w:p>
+                  </w:txbxContent>
+                </v:textbox>
+              </v:shape>
+            </w:pict>
+          </mc:Fallback>
+        </mc:AlternateContent>
+      </w:r>
+      <w:r>
+        <w:rPr>
+          <w:sz w:val="24"/>
+          <w:szCs w:val="24"/>
+        </w:rPr>
+        <w:t xml:space="preserve">Toute </w:t>
+      </w:r>
+      <w:r>
+        <w:rPr>
+          <w:b/>
+          <w:color w:val="595959" w:themeColor="text1" w:themeTint="A6"/>
+          <w:sz w:val="24"/>
+          <w:szCs w:val="24"/>
+        </w:rPr>
         <w:t>association binaire</w:t>
       </w:r>
       <w:r>
@@ -12995,22 +14642,190 @@
       </w:pPr>
       <w:r>
         <w:rPr>
+          <w:rFonts w:ascii="Arial" w:eastAsia="Times New Roman" w:hAnsi="Arial" w:cs="Arial"/>
           <w:noProof/>
+          <w:sz w:val="27"/>
+          <w:szCs w:val="27"/>
+          <w:lang w:eastAsia="fr-FR"/>
+        </w:rPr>
+        <mc:AlternateContent>
+          <mc:Choice Requires="wps">
+            <w:drawing>
+              <wp:anchor distT="0" distB="0" distL="114300" distR="114300" simplePos="0" relativeHeight="251741184" behindDoc="0" locked="0" layoutInCell="1" allowOverlap="1" wp14:anchorId="0F3A7D87" wp14:editId="51EE5366">
+                <wp:simplePos x="0" y="0"/>
+                <wp:positionH relativeFrom="column">
+                  <wp:posOffset>5095240</wp:posOffset>
+                </wp:positionH>
+                <wp:positionV relativeFrom="paragraph">
+                  <wp:posOffset>880745</wp:posOffset>
+                </wp:positionV>
+                <wp:extent cx="546100" cy="127000"/>
+                <wp:effectExtent l="0" t="0" r="25400" b="25400"/>
+                <wp:wrapNone/>
+                <wp:docPr id="1025" name="Ellipse 1025"/>
+                <wp:cNvGraphicFramePr/>
+                <a:graphic xmlns:a="http://schemas.openxmlformats.org/drawingml/2006/main">
+                  <a:graphicData uri="http://schemas.microsoft.com/office/word/2010/wordprocessingShape">
+                    <wps:wsp>
+                      <wps:cNvSpPr/>
+                      <wps:spPr>
+                        <a:xfrm>
+                          <a:off x="0" y="0"/>
+                          <a:ext cx="546100" cy="127000"/>
+                        </a:xfrm>
+                        <a:prstGeom prst="ellipse">
+                          <a:avLst/>
+                        </a:prstGeom>
+                        <a:noFill/>
+                        <a:ln w="9525">
+                          <a:solidFill>
+                            <a:schemeClr val="accent6">
+                              <a:lumMod val="75000"/>
+                            </a:schemeClr>
+                          </a:solidFill>
+                        </a:ln>
+                      </wps:spPr>
+                      <wps:style>
+                        <a:lnRef idx="2">
+                          <a:schemeClr val="accent1">
+                            <a:shade val="50000"/>
+                          </a:schemeClr>
+                        </a:lnRef>
+                        <a:fillRef idx="1">
+                          <a:schemeClr val="accent1"/>
+                        </a:fillRef>
+                        <a:effectRef idx="0">
+                          <a:schemeClr val="accent1"/>
+                        </a:effectRef>
+                        <a:fontRef idx="minor">
+                          <a:schemeClr val="lt1"/>
+                        </a:fontRef>
+                      </wps:style>
+                      <wps:bodyPr rot="0" spcFirstLastPara="0" vertOverflow="overflow" horzOverflow="overflow" vert="horz" wrap="square" lIns="91440" tIns="45720" rIns="91440" bIns="45720" numCol="1" spcCol="0" rtlCol="0" fromWordArt="0" anchor="ctr" anchorCtr="0" forceAA="0" compatLnSpc="1">
+                        <a:prstTxWarp prst="textNoShape">
+                          <a:avLst/>
+                        </a:prstTxWarp>
+                        <a:noAutofit/>
+                      </wps:bodyPr>
+                    </wps:wsp>
+                  </a:graphicData>
+                </a:graphic>
+                <wp14:sizeRelH relativeFrom="margin">
+                  <wp14:pctWidth>0</wp14:pctWidth>
+                </wp14:sizeRelH>
+              </wp:anchor>
+            </w:drawing>
+          </mc:Choice>
+          <mc:Fallback>
+            <w:pict>
+              <v:oval id="Ellipse 1025" o:spid="_x0000_s1026" style="position:absolute;margin-left:401.2pt;margin-top:69.35pt;width:43pt;height:10pt;z-index:251741184;visibility:visible;mso-wrap-style:square;mso-width-percent:0;mso-wrap-distance-left:9pt;mso-wrap-distance-top:0;mso-wrap-distance-right:9pt;mso-wrap-distance-bottom:0;mso-position-horizontal:absolute;mso-position-horizontal-relative:text;mso-position-vertical:absolute;mso-position-vertical-relative:text;mso-width-percent:0;mso-width-relative:margin;v-text-anchor:middle" o:gfxdata="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" filled="f" strokecolor="#e36c0a [2409]"/>
+            </w:pict>
+          </mc:Fallback>
+        </mc:AlternateContent>
+      </w:r>
+      <w:r>
+        <w:rPr>
+          <w:rFonts w:ascii="Arial" w:eastAsia="Times New Roman" w:hAnsi="Arial" w:cs="Arial"/>
+          <w:noProof/>
+          <w:sz w:val="27"/>
+          <w:szCs w:val="27"/>
+          <w:lang w:eastAsia="fr-FR"/>
+        </w:rPr>
+        <mc:AlternateContent>
+          <mc:Choice Requires="wps">
+            <w:drawing>
+              <wp:anchor distT="0" distB="0" distL="114300" distR="114300" simplePos="0" relativeHeight="251744256" behindDoc="0" locked="0" layoutInCell="1" allowOverlap="1" wp14:anchorId="7C23EF9E" wp14:editId="09AC701F">
+                <wp:simplePos x="0" y="0"/>
+                <wp:positionH relativeFrom="column">
+                  <wp:posOffset>4225290</wp:posOffset>
+                </wp:positionH>
+                <wp:positionV relativeFrom="paragraph">
+                  <wp:posOffset>417195</wp:posOffset>
+                </wp:positionV>
+                <wp:extent cx="869950" cy="463550"/>
+                <wp:effectExtent l="0" t="0" r="44450" b="69850"/>
+                <wp:wrapNone/>
+                <wp:docPr id="1027" name="Connecteur droit avec flèche 1027"/>
+                <wp:cNvGraphicFramePr/>
+                <a:graphic xmlns:a="http://schemas.openxmlformats.org/drawingml/2006/main">
+                  <a:graphicData uri="http://schemas.microsoft.com/office/word/2010/wordprocessingShape">
+                    <wps:wsp>
+                      <wps:cNvCnPr/>
+                      <wps:spPr>
+                        <a:xfrm>
+                          <a:off x="0" y="0"/>
+                          <a:ext cx="869950" cy="463550"/>
+                        </a:xfrm>
+                        <a:prstGeom prst="straightConnector1">
+                          <a:avLst/>
+                        </a:prstGeom>
+                        <a:ln>
+                          <a:solidFill>
+                            <a:schemeClr val="accent6">
+                              <a:lumMod val="75000"/>
+                            </a:schemeClr>
+                          </a:solidFill>
+                          <a:tailEnd type="arrow"/>
+                        </a:ln>
+                      </wps:spPr>
+                      <wps:style>
+                        <a:lnRef idx="1">
+                          <a:schemeClr val="accent1"/>
+                        </a:lnRef>
+                        <a:fillRef idx="0">
+                          <a:schemeClr val="accent1"/>
+                        </a:fillRef>
+                        <a:effectRef idx="0">
+                          <a:schemeClr val="accent1"/>
+                        </a:effectRef>
+                        <a:fontRef idx="minor">
+                          <a:schemeClr val="tx1"/>
+                        </a:fontRef>
+                      </wps:style>
+                      <wps:bodyPr/>
+                    </wps:wsp>
+                  </a:graphicData>
+                </a:graphic>
+                <wp14:sizeRelH relativeFrom="margin">
+                  <wp14:pctWidth>0</wp14:pctWidth>
+                </wp14:sizeRelH>
+                <wp14:sizeRelV relativeFrom="margin">
+                  <wp14:pctHeight>0</wp14:pctHeight>
+                </wp14:sizeRelV>
+              </wp:anchor>
+            </w:drawing>
+          </mc:Choice>
+          <mc:Fallback>
+            <w:pict>
+              <v:shapetype id="_x0000_t32" coordsize="21600,21600" o:spt="32" o:oned="t" path="m,l21600,21600e" filled="f">
+                <v:path arrowok="t" fillok="f" o:connecttype="none"/>
+                <o:lock v:ext="edit" shapetype="t"/>
+              </v:shapetype>
+              <v:shape id="Connecteur droit avec flèche 1027" o:spid="_x0000_s1026" type="#_x0000_t32" style="position:absolute;margin-left:332.7pt;margin-top:32.85pt;width:68.5pt;height:36.5pt;z-index:251744256;visibility:visible;mso-wrap-style:square;mso-width-percent:0;mso-height-percent:0;mso-wrap-distance-left:9pt;mso-wrap-distance-top:0;mso-wrap-distance-right:9pt;mso-wrap-distance-bottom:0;mso-position-horizontal:absolute;mso-position-horizontal-relative:text;mso-position-vertical:absolute;mso-position-vertical-relative:text;mso-width-percent:0;mso-height-percent:0;mso-width-relative:margin;mso-height-relative:margin" o:gfxdata="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" strokecolor="#e36c0a [2409]">
+                <v:stroke endarrow="open"/>
+              </v:shape>
+            </w:pict>
+          </mc:Fallback>
+        </mc:AlternateContent>
+      </w:r>
+      <w:r>
+        <w:rPr>
+          <w:noProof/>
           <w:lang w:eastAsia="fr-FR"/>
         </w:rPr>
         <w:drawing>
-          <wp:anchor distT="0" distB="0" distL="114300" distR="114300" simplePos="0" relativeHeight="251695104" behindDoc="0" locked="0" layoutInCell="1" allowOverlap="1" wp14:anchorId="14773F01" wp14:editId="3DB8CCB9">
+          <wp:anchor distT="0" distB="0" distL="114300" distR="114300" simplePos="0" relativeHeight="251734016" behindDoc="0" locked="0" layoutInCell="1" allowOverlap="1" wp14:anchorId="4C852F77" wp14:editId="2C7ACB96">
             <wp:simplePos x="0" y="0"/>
             <wp:positionH relativeFrom="column">
-              <wp:posOffset>262890</wp:posOffset>
+              <wp:posOffset>3746500</wp:posOffset>
             </wp:positionH>
             <wp:positionV relativeFrom="paragraph">
-              <wp:posOffset>-1270</wp:posOffset>
+              <wp:posOffset>182245</wp:posOffset>
             </wp:positionV>
-            <wp:extent cx="5207000" cy="1394460"/>
-            <wp:effectExtent l="0" t="0" r="0" b="0"/>
+            <wp:extent cx="2360930" cy="856615"/>
+            <wp:effectExtent l="0" t="0" r="1270" b="635"/>
             <wp:wrapNone/>
-            <wp:docPr id="29" name="Image 29"/>
+            <wp:docPr id="59" name="Image 59"/>
             <wp:cNvGraphicFramePr>
               <a:graphicFrameLocks xmlns:a="http://schemas.openxmlformats.org/drawingml/2006/main" noChangeAspect="1"/>
             </wp:cNvGraphicFramePr>
@@ -13021,26 +14836,33 @@
                     <pic:cNvPr id="0" name=""/>
                     <pic:cNvPicPr/>
                   </pic:nvPicPr>
-                  <pic:blipFill>
-                    <a:blip r:embed="rId19" cstate="print">
+                  <pic:blipFill rotWithShape="1">
+                    <a:blip r:embed="rId25">
                       <a:extLst>
                         <a:ext uri="{28A0092B-C50C-407E-A947-70E740481C1C}">
                           <a14:useLocalDpi xmlns:a14="http://schemas.microsoft.com/office/drawing/2010/main" val="0"/>
                         </a:ext>
                       </a:extLst>
                     </a:blip>
-                    <a:stretch>
-                      <a:fillRect/>
-                    </a:stretch>
+                    <a:srcRect l="4614" t="14143" r="8304" b="14094"/>
+                    <a:stretch/>
                   </pic:blipFill>
-                  <pic:spPr>
+                  <pic:spPr bwMode="auto">
                     <a:xfrm>
                       <a:off x="0" y="0"/>
-                      <a:ext cx="5207000" cy="1394460"/>
+                      <a:ext cx="2360930" cy="856615"/>
                     </a:xfrm>
                     <a:prstGeom prst="rect">
                       <a:avLst/>
                     </a:prstGeom>
+                    <a:ln>
+                      <a:noFill/>
+                    </a:ln>
+                    <a:extLst>
+                      <a:ext uri="{53640926-AAD7-44D8-BBD7-CCE9431645EC}">
+                        <a14:shadowObscured xmlns:a14="http://schemas.microsoft.com/office/drawing/2010/main"/>
+                      </a:ext>
+                    </a:extLst>
                   </pic:spPr>
                 </pic:pic>
               </a:graphicData>
@@ -13054,6 +14876,157 @@
           </wp:anchor>
         </w:drawing>
       </w:r>
+      <w:r>
+        <w:rPr>
+          <w:rFonts w:ascii="Arial" w:eastAsia="Times New Roman" w:hAnsi="Arial" w:cs="Arial"/>
+          <w:noProof/>
+          <w:sz w:val="27"/>
+          <w:szCs w:val="27"/>
+          <w:lang w:eastAsia="fr-FR"/>
+        </w:rPr>
+        <mc:AlternateContent>
+          <mc:Choice Requires="wps">
+            <w:drawing>
+              <wp:anchor distT="0" distB="0" distL="114300" distR="114300" simplePos="0" relativeHeight="251743232" behindDoc="0" locked="0" layoutInCell="1" allowOverlap="1" wp14:anchorId="315FE19E" wp14:editId="465F2E6F">
+                <wp:simplePos x="0" y="0"/>
+                <wp:positionH relativeFrom="column">
+                  <wp:posOffset>3717290</wp:posOffset>
+                </wp:positionH>
+                <wp:positionV relativeFrom="paragraph">
+                  <wp:posOffset>290195</wp:posOffset>
+                </wp:positionV>
+                <wp:extent cx="508000" cy="127000"/>
+                <wp:effectExtent l="0" t="0" r="25400" b="25400"/>
+                <wp:wrapNone/>
+                <wp:docPr id="1026" name="Ellipse 1026"/>
+                <wp:cNvGraphicFramePr/>
+                <a:graphic xmlns:a="http://schemas.openxmlformats.org/drawingml/2006/main">
+                  <a:graphicData uri="http://schemas.microsoft.com/office/word/2010/wordprocessingShape">
+                    <wps:wsp>
+                      <wps:cNvSpPr/>
+                      <wps:spPr>
+                        <a:xfrm>
+                          <a:off x="0" y="0"/>
+                          <a:ext cx="508000" cy="127000"/>
+                        </a:xfrm>
+                        <a:prstGeom prst="ellipse">
+                          <a:avLst/>
+                        </a:prstGeom>
+                        <a:noFill/>
+                        <a:ln w="9525">
+                          <a:solidFill>
+                            <a:schemeClr val="accent6">
+                              <a:lumMod val="75000"/>
+                            </a:schemeClr>
+                          </a:solidFill>
+                        </a:ln>
+                      </wps:spPr>
+                      <wps:style>
+                        <a:lnRef idx="2">
+                          <a:schemeClr val="accent1">
+                            <a:shade val="50000"/>
+                          </a:schemeClr>
+                        </a:lnRef>
+                        <a:fillRef idx="1">
+                          <a:schemeClr val="accent1"/>
+                        </a:fillRef>
+                        <a:effectRef idx="0">
+                          <a:schemeClr val="accent1"/>
+                        </a:effectRef>
+                        <a:fontRef idx="minor">
+                          <a:schemeClr val="lt1"/>
+                        </a:fontRef>
+                      </wps:style>
+                      <wps:bodyPr rot="0" spcFirstLastPara="0" vertOverflow="overflow" horzOverflow="overflow" vert="horz" wrap="square" lIns="91440" tIns="45720" rIns="91440" bIns="45720" numCol="1" spcCol="0" rtlCol="0" fromWordArt="0" anchor="ctr" anchorCtr="0" forceAA="0" compatLnSpc="1">
+                        <a:prstTxWarp prst="textNoShape">
+                          <a:avLst/>
+                        </a:prstTxWarp>
+                        <a:noAutofit/>
+                      </wps:bodyPr>
+                    </wps:wsp>
+                  </a:graphicData>
+                </a:graphic>
+                <wp14:sizeRelH relativeFrom="margin">
+                  <wp14:pctWidth>0</wp14:pctWidth>
+                </wp14:sizeRelH>
+              </wp:anchor>
+            </w:drawing>
+          </mc:Choice>
+          <mc:Fallback>
+            <w:pict>
+              <v:oval id="Ellipse 1026" o:spid="_x0000_s1026" style="position:absolute;margin-left:292.7pt;margin-top:22.85pt;width:40pt;height:10pt;z-index:251743232;visibility:visible;mso-wrap-style:square;mso-width-percent:0;mso-wrap-distance-left:9pt;mso-wrap-distance-top:0;mso-wrap-distance-right:9pt;mso-wrap-distance-bottom:0;mso-position-horizontal:absolute;mso-position-horizontal-relative:text;mso-position-vertical:absolute;mso-position-vertical-relative:text;mso-width-percent:0;mso-width-relative:margin;v-text-anchor:middle" o:gfxdata="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" filled="f" strokecolor="#e36c0a [2409]"/>
+            </w:pict>
+          </mc:Fallback>
+        </mc:AlternateContent>
+      </w:r>
+      <w:r>
+        <w:rPr>
+          <w:noProof/>
+          <w:lang w:eastAsia="fr-FR"/>
+        </w:rPr>
+        <w:drawing>
+          <wp:anchor distT="0" distB="0" distL="114300" distR="114300" simplePos="0" relativeHeight="251732992" behindDoc="0" locked="0" layoutInCell="1" allowOverlap="1" wp14:anchorId="464FB782" wp14:editId="7B3FE1E5">
+            <wp:simplePos x="0" y="0"/>
+            <wp:positionH relativeFrom="column">
+              <wp:posOffset>-187325</wp:posOffset>
+            </wp:positionH>
+            <wp:positionV relativeFrom="paragraph">
+              <wp:posOffset>131445</wp:posOffset>
+            </wp:positionV>
+            <wp:extent cx="2978150" cy="907415"/>
+            <wp:effectExtent l="0" t="0" r="0" b="6985"/>
+            <wp:wrapNone/>
+            <wp:docPr id="58" name="Image 58"/>
+            <wp:cNvGraphicFramePr>
+              <a:graphicFrameLocks xmlns:a="http://schemas.openxmlformats.org/drawingml/2006/main" noChangeAspect="1"/>
+            </wp:cNvGraphicFramePr>
+            <a:graphic xmlns:a="http://schemas.openxmlformats.org/drawingml/2006/main">
+              <a:graphicData uri="http://schemas.openxmlformats.org/drawingml/2006/picture">
+                <pic:pic xmlns:pic="http://schemas.openxmlformats.org/drawingml/2006/picture">
+                  <pic:nvPicPr>
+                    <pic:cNvPr id="0" name=""/>
+                    <pic:cNvPicPr/>
+                  </pic:nvPicPr>
+                  <pic:blipFill rotWithShape="1">
+                    <a:blip r:embed="rId26">
+                      <a:extLst>
+                        <a:ext uri="{28A0092B-C50C-407E-A947-70E740481C1C}">
+                          <a14:useLocalDpi xmlns:a14="http://schemas.microsoft.com/office/drawing/2010/main" val="0"/>
+                        </a:ext>
+                      </a:extLst>
+                    </a:blip>
+                    <a:srcRect l="3064" t="11253" r="7069" b="17903"/>
+                    <a:stretch/>
+                  </pic:blipFill>
+                  <pic:spPr bwMode="auto">
+                    <a:xfrm>
+                      <a:off x="0" y="0"/>
+                      <a:ext cx="2978150" cy="907415"/>
+                    </a:xfrm>
+                    <a:prstGeom prst="rect">
+                      <a:avLst/>
+                    </a:prstGeom>
+                    <a:ln>
+                      <a:noFill/>
+                    </a:ln>
+                    <a:extLst>
+                      <a:ext uri="{53640926-AAD7-44D8-BBD7-CCE9431645EC}">
+                        <a14:shadowObscured xmlns:a14="http://schemas.microsoft.com/office/drawing/2010/main"/>
+                      </a:ext>
+                    </a:extLst>
+                  </pic:spPr>
+                </pic:pic>
+              </a:graphicData>
+            </a:graphic>
+            <wp14:sizeRelH relativeFrom="page">
+              <wp14:pctWidth>0</wp14:pctWidth>
+            </wp14:sizeRelH>
+            <wp14:sizeRelV relativeFrom="page">
+              <wp14:pctHeight>0</wp14:pctHeight>
+            </wp14:sizeRelV>
+          </wp:anchor>
+        </w:drawing>
+      </w:r>
     </w:p>
     <w:p>
       <w:pPr>
@@ -13065,6 +15038,82 @@
           <w:lang w:eastAsia="fr-FR"/>
         </w:rPr>
       </w:pPr>
+      <w:r>
+        <w:rPr>
+          <w:rFonts w:ascii="Times New Roman" w:eastAsia="Times New Roman" w:hAnsi="Times New Roman" w:cs="Times New Roman"/>
+          <w:noProof/>
+          <w:sz w:val="24"/>
+          <w:szCs w:val="24"/>
+          <w:lang w:eastAsia="fr-FR"/>
+        </w:rPr>
+        <mc:AlternateContent>
+          <mc:Choice Requires="wps">
+            <w:drawing>
+              <wp:anchor distT="0" distB="0" distL="114300" distR="114300" simplePos="0" relativeHeight="251739136" behindDoc="0" locked="0" layoutInCell="1" allowOverlap="1" wp14:anchorId="61ACBF41" wp14:editId="3B3214E7">
+                <wp:simplePos x="0" y="0"/>
+                <wp:positionH relativeFrom="column">
+                  <wp:posOffset>2885440</wp:posOffset>
+                </wp:positionH>
+                <wp:positionV relativeFrom="paragraph">
+                  <wp:posOffset>210820</wp:posOffset>
+                </wp:positionV>
+                <wp:extent cx="792480" cy="0"/>
+                <wp:effectExtent l="0" t="76200" r="26670" b="95250"/>
+                <wp:wrapNone/>
+                <wp:docPr id="63" name="Connecteur droit avec flèche 63"/>
+                <wp:cNvGraphicFramePr/>
+                <a:graphic xmlns:a="http://schemas.openxmlformats.org/drawingml/2006/main">
+                  <a:graphicData uri="http://schemas.microsoft.com/office/word/2010/wordprocessingShape">
+                    <wps:wsp>
+                      <wps:cNvCnPr/>
+                      <wps:spPr>
+                        <a:xfrm>
+                          <a:off x="0" y="0"/>
+                          <a:ext cx="792480" cy="0"/>
+                        </a:xfrm>
+                        <a:prstGeom prst="straightConnector1">
+                          <a:avLst/>
+                        </a:prstGeom>
+                        <a:ln w="19050">
+                          <a:solidFill>
+                            <a:schemeClr val="tx1"/>
+                          </a:solidFill>
+                          <a:tailEnd type="triangle"/>
+                        </a:ln>
+                      </wps:spPr>
+                      <wps:style>
+                        <a:lnRef idx="1">
+                          <a:schemeClr val="accent1"/>
+                        </a:lnRef>
+                        <a:fillRef idx="0">
+                          <a:schemeClr val="accent1"/>
+                        </a:fillRef>
+                        <a:effectRef idx="0">
+                          <a:schemeClr val="accent1"/>
+                        </a:effectRef>
+                        <a:fontRef idx="minor">
+                          <a:schemeClr val="tx1"/>
+                        </a:fontRef>
+                      </wps:style>
+                      <wps:bodyPr/>
+                    </wps:wsp>
+                  </a:graphicData>
+                </a:graphic>
+                <wp14:sizeRelV relativeFrom="margin">
+                  <wp14:pctHeight>0</wp14:pctHeight>
+                </wp14:sizeRelV>
+              </wp:anchor>
+            </w:drawing>
+          </mc:Choice>
+          <mc:Fallback>
+            <w:pict>
+              <v:shape id="Connecteur droit avec flèche 63" o:spid="_x0000_s1026" type="#_x0000_t32" style="position:absolute;margin-left:227.2pt;margin-top:16.6pt;width:62.4pt;height:0;z-index:251739136;visibility:visible;mso-wrap-style:square;mso-height-percent:0;mso-wrap-distance-left:9pt;mso-wrap-distance-top:0;mso-wrap-distance-right:9pt;mso-wrap-distance-bottom:0;mso-position-horizontal:absolute;mso-position-horizontal-relative:text;mso-position-vertical:absolute;mso-position-vertical-relative:text;mso-height-percent:0;mso-height-relative:margin" o:gfxdata="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" strokecolor="black [3213]" strokeweight="1.5pt">
+                <v:stroke endarrow="block"/>
+              </v:shape>
+            </w:pict>
+          </mc:Fallback>
+        </mc:AlternateContent>
+      </w:r>
     </w:p>
     <w:p>
       <w:pPr>
@@ -13076,6 +15125,248 @@
           <w:lang w:eastAsia="fr-FR"/>
         </w:rPr>
       </w:pPr>
+      <w:r>
+        <w:rPr>
+          <w:rFonts w:ascii="Arial" w:eastAsia="Times New Roman" w:hAnsi="Arial" w:cs="Arial"/>
+          <w:noProof/>
+          <w:sz w:val="27"/>
+          <w:szCs w:val="27"/>
+          <w:lang w:eastAsia="fr-FR"/>
+        </w:rPr>
+        <mc:AlternateContent>
+          <mc:Choice Requires="wps">
+            <w:drawing>
+              <wp:anchor distT="0" distB="0" distL="114300" distR="114300" simplePos="0" relativeHeight="251745280" behindDoc="0" locked="0" layoutInCell="1" allowOverlap="1" wp14:anchorId="1E392083" wp14:editId="10A0FA8A">
+                <wp:simplePos x="0" y="0"/>
+                <wp:positionH relativeFrom="column">
+                  <wp:posOffset>5165090</wp:posOffset>
+                </wp:positionH>
+                <wp:positionV relativeFrom="paragraph">
+                  <wp:posOffset>231140</wp:posOffset>
+                </wp:positionV>
+                <wp:extent cx="952500" cy="285750"/>
+                <wp:effectExtent l="0" t="0" r="0" b="0"/>
+                <wp:wrapNone/>
+                <wp:docPr id="1028" name="Zone de texte 1028"/>
+                <wp:cNvGraphicFramePr/>
+                <a:graphic xmlns:a="http://schemas.openxmlformats.org/drawingml/2006/main">
+                  <a:graphicData uri="http://schemas.microsoft.com/office/word/2010/wordprocessingShape">
+                    <wps:wsp>
+                      <wps:cNvSpPr txBox="1"/>
+                      <wps:spPr>
+                        <a:xfrm>
+                          <a:off x="0" y="0"/>
+                          <a:ext cx="952500" cy="285750"/>
+                        </a:xfrm>
+                        <a:prstGeom prst="rect">
+                          <a:avLst/>
+                        </a:prstGeom>
+                        <a:noFill/>
+                        <a:ln w="6350">
+                          <a:noFill/>
+                        </a:ln>
+                        <a:effectLst/>
+                      </wps:spPr>
+                      <wps:style>
+                        <a:lnRef idx="0">
+                          <a:schemeClr val="accent1"/>
+                        </a:lnRef>
+                        <a:fillRef idx="0">
+                          <a:schemeClr val="accent1"/>
+                        </a:fillRef>
+                        <a:effectRef idx="0">
+                          <a:schemeClr val="accent1"/>
+                        </a:effectRef>
+                        <a:fontRef idx="minor">
+                          <a:schemeClr val="dk1"/>
+                        </a:fontRef>
+                      </wps:style>
+                      <wps:txbx>
+                        <w:txbxContent>
+                          <w:p>
+                            <w:pPr>
+                              <w:rPr>
+                                <w:color w:val="E36C0A" w:themeColor="accent6" w:themeShade="BF"/>
+                              </w:rPr>
+                            </w:pPr>
+                            <w:proofErr w:type="gramStart"/>
+                            <w:r>
+                              <w:rPr>
+                                <w:color w:val="E36C0A" w:themeColor="accent6" w:themeShade="BF"/>
+                              </w:rPr>
+                              <w:t>clé</w:t>
+                            </w:r>
+                            <w:proofErr w:type="gramEnd"/>
+                            <w:r>
+                              <w:rPr>
+                                <w:color w:val="E36C0A" w:themeColor="accent6" w:themeShade="BF"/>
+                              </w:rPr>
+                              <w:t xml:space="preserve"> étrangère</w:t>
+                            </w:r>
+                          </w:p>
+                        </w:txbxContent>
+                      </wps:txbx>
+                      <wps:bodyPr rot="0" spcFirstLastPara="0" vertOverflow="overflow" horzOverflow="overflow" vert="horz" wrap="square" lIns="91440" tIns="45720" rIns="91440" bIns="45720" numCol="1" spcCol="0" rtlCol="0" fromWordArt="0" anchor="t" anchorCtr="0" forceAA="0" compatLnSpc="1">
+                        <a:prstTxWarp prst="textNoShape">
+                          <a:avLst/>
+                        </a:prstTxWarp>
+                        <a:noAutofit/>
+                      </wps:bodyPr>
+                    </wps:wsp>
+                  </a:graphicData>
+                </a:graphic>
+                <wp14:sizeRelV relativeFrom="margin">
+                  <wp14:pctHeight>0</wp14:pctHeight>
+                </wp14:sizeRelV>
+              </wp:anchor>
+            </w:drawing>
+          </mc:Choice>
+          <mc:Fallback>
+            <w:pict>
+              <v:shape id="Zone de texte 1028" o:spid="_x0000_s1036" type="#_x0000_t202" style="position:absolute;margin-left:406.7pt;margin-top:18.2pt;width:75pt;height:22.5pt;z-index:251745280;visibility:visible;mso-wrap-style:square;mso-height-percent:0;mso-wrap-distance-left:9pt;mso-wrap-distance-top:0;mso-wrap-distance-right:9pt;mso-wrap-distance-bottom:0;mso-position-horizontal:absolute;mso-position-horizontal-relative:text;mso-position-vertical:absolute;mso-position-vertical-relative:text;mso-height-percent:0;mso-height-relative:margin;v-text-anchor:top" o:gfxdata="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" filled="f" stroked="f" strokeweight=".5pt">
+                <v:textbox>
+                  <w:txbxContent>
+                    <w:p>
+                      <w:pPr>
+                        <w:rPr>
+                          <w:color w:val="E36C0A" w:themeColor="accent6" w:themeShade="BF"/>
+                        </w:rPr>
+                      </w:pPr>
+                      <w:proofErr w:type="gramStart"/>
+                      <w:r>
+                        <w:rPr>
+                          <w:color w:val="E36C0A" w:themeColor="accent6" w:themeShade="BF"/>
+                        </w:rPr>
+                        <w:t>clé</w:t>
+                      </w:r>
+                      <w:proofErr w:type="gramEnd"/>
+                      <w:r>
+                        <w:rPr>
+                          <w:color w:val="E36C0A" w:themeColor="accent6" w:themeShade="BF"/>
+                        </w:rPr>
+                        <w:t xml:space="preserve"> étrangère</w:t>
+                      </w:r>
+                    </w:p>
+                  </w:txbxContent>
+                </v:textbox>
+              </v:shape>
+            </w:pict>
+          </mc:Fallback>
+        </mc:AlternateContent>
+      </w:r>
+      <w:r>
+        <w:rPr>
+          <w:rFonts w:ascii="Arial" w:eastAsia="Times New Roman" w:hAnsi="Arial" w:cs="Arial"/>
+          <w:noProof/>
+          <w:sz w:val="27"/>
+          <w:szCs w:val="27"/>
+          <w:lang w:eastAsia="fr-FR"/>
+        </w:rPr>
+        <mc:AlternateContent>
+          <mc:Choice Requires="wps">
+            <w:drawing>
+              <wp:anchor distT="0" distB="0" distL="114300" distR="114300" simplePos="0" relativeHeight="251736064" behindDoc="0" locked="0" layoutInCell="1" allowOverlap="1" wp14:anchorId="14C11CE0" wp14:editId="4F7D8A8D">
+                <wp:simplePos x="0" y="0"/>
+                <wp:positionH relativeFrom="column">
+                  <wp:posOffset>1087755</wp:posOffset>
+                </wp:positionH>
+                <wp:positionV relativeFrom="paragraph">
+                  <wp:posOffset>342265</wp:posOffset>
+                </wp:positionV>
+                <wp:extent cx="596900" cy="285750"/>
+                <wp:effectExtent l="0" t="0" r="0" b="0"/>
+                <wp:wrapNone/>
+                <wp:docPr id="61" name="Zone de texte 61"/>
+                <wp:cNvGraphicFramePr/>
+                <a:graphic xmlns:a="http://schemas.openxmlformats.org/drawingml/2006/main">
+                  <a:graphicData uri="http://schemas.microsoft.com/office/word/2010/wordprocessingShape">
+                    <wps:wsp>
+                      <wps:cNvSpPr txBox="1"/>
+                      <wps:spPr>
+                        <a:xfrm>
+                          <a:off x="0" y="0"/>
+                          <a:ext cx="596900" cy="285750"/>
+                        </a:xfrm>
+                        <a:prstGeom prst="rect">
+                          <a:avLst/>
+                        </a:prstGeom>
+                        <a:noFill/>
+                        <a:ln w="6350">
+                          <a:noFill/>
+                        </a:ln>
+                        <a:effectLst/>
+                      </wps:spPr>
+                      <wps:style>
+                        <a:lnRef idx="0">
+                          <a:schemeClr val="accent1"/>
+                        </a:lnRef>
+                        <a:fillRef idx="0">
+                          <a:schemeClr val="accent1"/>
+                        </a:fillRef>
+                        <a:effectRef idx="0">
+                          <a:schemeClr val="accent1"/>
+                        </a:effectRef>
+                        <a:fontRef idx="minor">
+                          <a:schemeClr val="dk1"/>
+                        </a:fontRef>
+                      </wps:style>
+                      <wps:txbx>
+                        <w:txbxContent>
+                          <w:p>
+                            <w:pPr>
+                              <w:rPr>
+                                <w:b/>
+                              </w:rPr>
+                            </w:pPr>
+                            <w:r>
+                              <w:rPr>
+                                <w:b/>
+                              </w:rPr>
+                              <w:t>MCD</w:t>
+                            </w:r>
+                          </w:p>
+                        </w:txbxContent>
+                      </wps:txbx>
+                      <wps:bodyPr rot="0" spcFirstLastPara="0" vertOverflow="overflow" horzOverflow="overflow" vert="horz" wrap="square" lIns="91440" tIns="45720" rIns="91440" bIns="45720" numCol="1" spcCol="0" rtlCol="0" fromWordArt="0" anchor="t" anchorCtr="0" forceAA="0" compatLnSpc="1">
+                        <a:prstTxWarp prst="textNoShape">
+                          <a:avLst/>
+                        </a:prstTxWarp>
+                        <a:noAutofit/>
+                      </wps:bodyPr>
+                    </wps:wsp>
+                  </a:graphicData>
+                </a:graphic>
+                <wp14:sizeRelV relativeFrom="margin">
+                  <wp14:pctHeight>0</wp14:pctHeight>
+                </wp14:sizeRelV>
+              </wp:anchor>
+            </w:drawing>
+          </mc:Choice>
+          <mc:Fallback>
+            <w:pict>
+              <v:shape id="Zone de texte 61" o:spid="_x0000_s1037" type="#_x0000_t202" style="position:absolute;margin-left:85.65pt;margin-top:26.95pt;width:47pt;height:22.5pt;z-index:251736064;visibility:visible;mso-wrap-style:square;mso-height-percent:0;mso-wrap-distance-left:9pt;mso-wrap-distance-top:0;mso-wrap-distance-right:9pt;mso-wrap-distance-bottom:0;mso-position-horizontal:absolute;mso-position-horizontal-relative:text;mso-position-vertical:absolute;mso-position-vertical-relative:text;mso-height-percent:0;mso-height-relative:margin;v-text-anchor:top" o:gfxdata="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" filled="f" stroked="f" strokeweight=".5pt">
+                <v:textbox>
+                  <w:txbxContent>
+                    <w:p>
+                      <w:pPr>
+                        <w:rPr>
+                          <w:b/>
+                        </w:rPr>
+                      </w:pPr>
+                      <w:r>
+                        <w:rPr>
+                          <w:b/>
+                        </w:rPr>
+                        <w:t>MCD</w:t>
+                      </w:r>
+                    </w:p>
+                  </w:txbxContent>
+                </v:textbox>
+              </v:shape>
+            </w:pict>
+          </mc:Fallback>
+        </mc:AlternateContent>
+      </w:r>
     </w:p>
     <w:p>
       <w:pPr>
@@ -13087,24 +15378,163 @@
           <w:lang w:eastAsia="fr-FR"/>
         </w:rPr>
       </w:pPr>
-    </w:p>
-    <w:p>
-      <w:pPr>
-        <w:jc w:val="both"/>
-        <w:rPr>
-          <w:sz w:val="24"/>
-          <w:szCs w:val="24"/>
-        </w:rPr>
-      </w:pPr>
-      <w:r>
+      <w:r>
+        <w:rPr>
+          <w:rFonts w:ascii="Arial" w:eastAsia="Times New Roman" w:hAnsi="Arial" w:cs="Arial"/>
+          <w:noProof/>
+          <w:sz w:val="27"/>
+          <w:szCs w:val="27"/>
+          <w:lang w:eastAsia="fr-FR"/>
+        </w:rPr>
+        <mc:AlternateContent>
+          <mc:Choice Requires="wps">
+            <w:drawing>
+              <wp:anchor distT="0" distB="0" distL="114300" distR="114300" simplePos="0" relativeHeight="251738112" behindDoc="0" locked="0" layoutInCell="1" allowOverlap="1" wp14:anchorId="40DB038F" wp14:editId="2D246DED">
+                <wp:simplePos x="0" y="0"/>
+                <wp:positionH relativeFrom="column">
+                  <wp:posOffset>4650740</wp:posOffset>
+                </wp:positionH>
+                <wp:positionV relativeFrom="paragraph">
+                  <wp:posOffset>15875</wp:posOffset>
+                </wp:positionV>
+                <wp:extent cx="596900" cy="285750"/>
+                <wp:effectExtent l="0" t="0" r="0" b="0"/>
+                <wp:wrapNone/>
+                <wp:docPr id="62" name="Zone de texte 62"/>
+                <wp:cNvGraphicFramePr/>
+                <a:graphic xmlns:a="http://schemas.openxmlformats.org/drawingml/2006/main">
+                  <a:graphicData uri="http://schemas.microsoft.com/office/word/2010/wordprocessingShape">
+                    <wps:wsp>
+                      <wps:cNvSpPr txBox="1"/>
+                      <wps:spPr>
+                        <a:xfrm>
+                          <a:off x="0" y="0"/>
+                          <a:ext cx="596900" cy="285750"/>
+                        </a:xfrm>
+                        <a:prstGeom prst="rect">
+                          <a:avLst/>
+                        </a:prstGeom>
+                        <a:noFill/>
+                        <a:ln w="6350">
+                          <a:noFill/>
+                        </a:ln>
+                        <a:effectLst/>
+                      </wps:spPr>
+                      <wps:style>
+                        <a:lnRef idx="0">
+                          <a:schemeClr val="accent1"/>
+                        </a:lnRef>
+                        <a:fillRef idx="0">
+                          <a:schemeClr val="accent1"/>
+                        </a:fillRef>
+                        <a:effectRef idx="0">
+                          <a:schemeClr val="accent1"/>
+                        </a:effectRef>
+                        <a:fontRef idx="minor">
+                          <a:schemeClr val="dk1"/>
+                        </a:fontRef>
+                      </wps:style>
+                      <wps:txbx>
+                        <w:txbxContent>
+                          <w:p>
+                            <w:pPr>
+                              <w:rPr>
+                                <w:b/>
+                              </w:rPr>
+                            </w:pPr>
+                            <w:r>
+                              <w:rPr>
+                                <w:b/>
+                              </w:rPr>
+                              <w:t>M</w:t>
+                            </w:r>
+                            <w:r>
+                              <w:rPr>
+                                <w:b/>
+                              </w:rPr>
+                              <w:t>L</w:t>
+                            </w:r>
+                            <w:r>
+                              <w:rPr>
+                                <w:b/>
+                              </w:rPr>
+                              <w:t>D</w:t>
+                            </w:r>
+                          </w:p>
+                        </w:txbxContent>
+                      </wps:txbx>
+                      <wps:bodyPr rot="0" spcFirstLastPara="0" vertOverflow="overflow" horzOverflow="overflow" vert="horz" wrap="square" lIns="91440" tIns="45720" rIns="91440" bIns="45720" numCol="1" spcCol="0" rtlCol="0" fromWordArt="0" anchor="t" anchorCtr="0" forceAA="0" compatLnSpc="1">
+                        <a:prstTxWarp prst="textNoShape">
+                          <a:avLst/>
+                        </a:prstTxWarp>
+                        <a:noAutofit/>
+                      </wps:bodyPr>
+                    </wps:wsp>
+                  </a:graphicData>
+                </a:graphic>
+                <wp14:sizeRelV relativeFrom="margin">
+                  <wp14:pctHeight>0</wp14:pctHeight>
+                </wp14:sizeRelV>
+              </wp:anchor>
+            </w:drawing>
+          </mc:Choice>
+          <mc:Fallback>
+            <w:pict>
+              <v:shape id="Zone de texte 62" o:spid="_x0000_s1038" type="#_x0000_t202" style="position:absolute;margin-left:366.2pt;margin-top:1.25pt;width:47pt;height:22.5pt;z-index:251738112;visibility:visible;mso-wrap-style:square;mso-height-percent:0;mso-wrap-distance-left:9pt;mso-wrap-distance-top:0;mso-wrap-distance-right:9pt;mso-wrap-distance-bottom:0;mso-position-horizontal:absolute;mso-position-horizontal-relative:text;mso-position-vertical:absolute;mso-position-vertical-relative:text;mso-height-percent:0;mso-height-relative:margin;v-text-anchor:top" o:gfxdata="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" filled="f" stroked="f" strokeweight=".5pt">
+                <v:textbox>
+                  <w:txbxContent>
+                    <w:p>
+                      <w:pPr>
+                        <w:rPr>
+                          <w:b/>
+                        </w:rPr>
+                      </w:pPr>
+                      <w:r>
+                        <w:rPr>
+                          <w:b/>
+                        </w:rPr>
+                        <w:t>M</w:t>
+                      </w:r>
+                      <w:r>
+                        <w:rPr>
+                          <w:b/>
+                        </w:rPr>
+                        <w:t>L</w:t>
+                      </w:r>
+                      <w:r>
+                        <w:rPr>
+                          <w:b/>
+                        </w:rPr>
+                        <w:t>D</w:t>
+                      </w:r>
+                    </w:p>
+                  </w:txbxContent>
+                </v:textbox>
+              </v:shape>
+            </w:pict>
+          </mc:Fallback>
+        </mc:AlternateContent>
+      </w:r>
+    </w:p>
+    <w:p>
+      <w:pPr>
+        <w:jc w:val="both"/>
         <w:rPr>
           <w:b/>
           <w:color w:val="595959" w:themeColor="text1" w:themeTint="A6"/>
           <w:sz w:val="24"/>
           <w:szCs w:val="24"/>
         </w:rPr>
-        <w:t>Figure 14</w:t>
-      </w:r>
+      </w:pPr>
+    </w:p>
+    <w:p>
+      <w:pPr>
+        <w:jc w:val="both"/>
+        <w:rPr>
+          <w:sz w:val="24"/>
+          <w:szCs w:val="24"/>
+        </w:rPr>
+      </w:pPr>
       <w:r>
         <w:rPr>
           <w:b/>
@@ -13112,6 +15542,24 @@
           <w:sz w:val="24"/>
           <w:szCs w:val="24"/>
         </w:rPr>
+        <w:t>Figure 1</w:t>
+      </w:r>
+      <w:r>
+        <w:rPr>
+          <w:b/>
+          <w:color w:val="595959" w:themeColor="text1" w:themeTint="A6"/>
+          <w:sz w:val="24"/>
+          <w:szCs w:val="24"/>
+        </w:rPr>
+        <w:t>9</w:t>
+      </w:r>
+      <w:r>
+        <w:rPr>
+          <w:b/>
+          <w:color w:val="595959" w:themeColor="text1" w:themeTint="A6"/>
+          <w:sz w:val="24"/>
+          <w:szCs w:val="24"/>
+        </w:rPr>
         <w:t> :</w:t>
       </w:r>
       <w:r>
@@ -13128,8 +15576,18 @@
           <w:sz w:val="24"/>
           <w:szCs w:val="24"/>
         </w:rPr>
-        <w:t>MLD : association binaire de type 1,1 - 0,n</w:t>
-      </w:r>
+        <w:t>MLD : association binaire de type 1,1 - 0</w:t>
+      </w:r>
+      <w:proofErr w:type="gramStart"/>
+      <w:r>
+        <w:rPr>
+          <w:color w:val="595959" w:themeColor="text1" w:themeTint="A6"/>
+          <w:sz w:val="24"/>
+          <w:szCs w:val="24"/>
+        </w:rPr>
+        <w:t>,n</w:t>
+      </w:r>
+      <w:proofErr w:type="gramEnd"/>
       <w:r>
         <w:rPr>
           <w:color w:val="595959" w:themeColor="text1" w:themeTint="A6"/>
@@ -13267,7 +15725,7 @@
           <w:lang w:eastAsia="fr-FR"/>
         </w:rPr>
         <w:drawing>
-          <wp:anchor distT="0" distB="0" distL="114300" distR="114300" simplePos="0" relativeHeight="251696128" behindDoc="0" locked="0" layoutInCell="1" allowOverlap="1" wp14:anchorId="7592BA5B" wp14:editId="19043D81">
+          <wp:anchor distT="0" distB="0" distL="114300" distR="114300" simplePos="0" relativeHeight="251696128" behindDoc="0" locked="0" layoutInCell="1" allowOverlap="1" wp14:anchorId="37941C8C" wp14:editId="4817F336">
             <wp:simplePos x="0" y="0"/>
             <wp:positionH relativeFrom="column">
               <wp:posOffset>-219710</wp:posOffset>
@@ -13290,7 +15748,7 @@
                     <pic:cNvPicPr/>
                   </pic:nvPicPr>
                   <pic:blipFill rotWithShape="1">
-                    <a:blip r:embed="rId20" cstate="print">
+                    <a:blip r:embed="rId27" cstate="print">
                       <a:extLst>
                         <a:ext uri="{28A0092B-C50C-407E-A947-70E740481C1C}">
                           <a14:useLocalDpi xmlns:a14="http://schemas.microsoft.com/office/drawing/2010/main" val="0"/>
@@ -13335,7 +15793,7 @@
           <w:lang w:eastAsia="fr-FR"/>
         </w:rPr>
         <w:drawing>
-          <wp:anchor distT="0" distB="0" distL="114300" distR="114300" simplePos="0" relativeHeight="251697152" behindDoc="0" locked="0" layoutInCell="1" allowOverlap="1" wp14:anchorId="52B84EDC" wp14:editId="03B63554">
+          <wp:anchor distT="0" distB="0" distL="114300" distR="114300" simplePos="0" relativeHeight="251697152" behindDoc="0" locked="0" layoutInCell="1" allowOverlap="1" wp14:anchorId="59DA3BFA" wp14:editId="243BCC19">
             <wp:simplePos x="0" y="0"/>
             <wp:positionH relativeFrom="column">
               <wp:posOffset>3608070</wp:posOffset>
@@ -13358,7 +15816,7 @@
                     <pic:cNvPicPr/>
                   </pic:nvPicPr>
                   <pic:blipFill rotWithShape="1">
-                    <a:blip r:embed="rId21" cstate="print">
+                    <a:blip r:embed="rId28" cstate="print">
                       <a:extLst>
                         <a:ext uri="{28A0092B-C50C-407E-A947-70E740481C1C}">
                           <a14:useLocalDpi xmlns:a14="http://schemas.microsoft.com/office/drawing/2010/main" val="0"/>
@@ -13430,7 +15888,7 @@
         <mc:AlternateContent>
           <mc:Choice Requires="wps">
             <w:drawing>
-              <wp:anchor distT="0" distB="0" distL="114300" distR="114300" simplePos="0" relativeHeight="251700224" behindDoc="0" locked="0" layoutInCell="1" allowOverlap="1" wp14:anchorId="00287E1C" wp14:editId="2C7A9A31">
+              <wp:anchor distT="0" distB="0" distL="114300" distR="114300" simplePos="0" relativeHeight="251700224" behindDoc="0" locked="0" layoutInCell="1" allowOverlap="1" wp14:anchorId="2511B29A" wp14:editId="32FD776B">
                 <wp:simplePos x="0" y="0"/>
                 <wp:positionH relativeFrom="column">
                   <wp:posOffset>3025140</wp:posOffset>
@@ -13520,7 +15978,87 @@
         <mc:AlternateContent>
           <mc:Choice Requires="wps">
             <w:drawing>
-              <wp:anchor distT="0" distB="0" distL="114300" distR="114300" simplePos="0" relativeHeight="251703296" behindDoc="0" locked="0" layoutInCell="1" allowOverlap="1" wp14:anchorId="7F29A658" wp14:editId="7BDF8BA8">
+              <wp:anchor distT="0" distB="0" distL="114300" distR="114300" simplePos="0" relativeHeight="251740160" behindDoc="0" locked="0" layoutInCell="1" allowOverlap="1">
+                <wp:simplePos x="0" y="0"/>
+                <wp:positionH relativeFrom="column">
+                  <wp:posOffset>4075243</wp:posOffset>
+                </wp:positionH>
+                <wp:positionV relativeFrom="paragraph">
+                  <wp:posOffset>57150</wp:posOffset>
+                </wp:positionV>
+                <wp:extent cx="633046" cy="236593"/>
+                <wp:effectExtent l="0" t="0" r="15240" b="11430"/>
+                <wp:wrapNone/>
+                <wp:docPr id="1024" name="Ellipse 1024"/>
+                <wp:cNvGraphicFramePr/>
+                <a:graphic xmlns:a="http://schemas.openxmlformats.org/drawingml/2006/main">
+                  <a:graphicData uri="http://schemas.microsoft.com/office/word/2010/wordprocessingShape">
+                    <wps:wsp>
+                      <wps:cNvSpPr/>
+                      <wps:spPr>
+                        <a:xfrm>
+                          <a:off x="0" y="0"/>
+                          <a:ext cx="633046" cy="236593"/>
+                        </a:xfrm>
+                        <a:prstGeom prst="ellipse">
+                          <a:avLst/>
+                        </a:prstGeom>
+                        <a:noFill/>
+                        <a:ln w="9525">
+                          <a:solidFill>
+                            <a:schemeClr val="accent6">
+                              <a:lumMod val="75000"/>
+                            </a:schemeClr>
+                          </a:solidFill>
+                        </a:ln>
+                      </wps:spPr>
+                      <wps:style>
+                        <a:lnRef idx="2">
+                          <a:schemeClr val="accent1">
+                            <a:shade val="50000"/>
+                          </a:schemeClr>
+                        </a:lnRef>
+                        <a:fillRef idx="1">
+                          <a:schemeClr val="accent1"/>
+                        </a:fillRef>
+                        <a:effectRef idx="0">
+                          <a:schemeClr val="accent1"/>
+                        </a:effectRef>
+                        <a:fontRef idx="minor">
+                          <a:schemeClr val="lt1"/>
+                        </a:fontRef>
+                      </wps:style>
+                      <wps:bodyPr rot="0" spcFirstLastPara="0" vertOverflow="overflow" horzOverflow="overflow" vert="horz" wrap="square" lIns="91440" tIns="45720" rIns="91440" bIns="45720" numCol="1" spcCol="0" rtlCol="0" fromWordArt="0" anchor="ctr" anchorCtr="0" forceAA="0" compatLnSpc="1">
+                        <a:prstTxWarp prst="textNoShape">
+                          <a:avLst/>
+                        </a:prstTxWarp>
+                        <a:noAutofit/>
+                      </wps:bodyPr>
+                    </wps:wsp>
+                  </a:graphicData>
+                </a:graphic>
+              </wp:anchor>
+            </w:drawing>
+          </mc:Choice>
+          <mc:Fallback>
+            <w:pict>
+              <v:oval id="Ellipse 1024" o:spid="_x0000_s1026" style="position:absolute;margin-left:320.9pt;margin-top:4.5pt;width:49.85pt;height:18.65pt;z-index:251740160;visibility:visible;mso-wrap-style:square;mso-wrap-distance-left:9pt;mso-wrap-distance-top:0;mso-wrap-distance-right:9pt;mso-wrap-distance-bottom:0;mso-position-horizontal:absolute;mso-position-horizontal-relative:text;mso-position-vertical:absolute;mso-position-vertical-relative:text;v-text-anchor:middle" o:gfxdata="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" filled="f" strokecolor="#e36c0a [2409]"/>
+            </w:pict>
+          </mc:Fallback>
+        </mc:AlternateContent>
+      </w:r>
+      <w:r>
+        <w:rPr>
+          <w:rFonts w:ascii="Arial" w:eastAsia="Times New Roman" w:hAnsi="Arial" w:cs="Arial"/>
+          <w:noProof/>
+          <w:sz w:val="27"/>
+          <w:szCs w:val="27"/>
+          <w:lang w:eastAsia="fr-FR"/>
+        </w:rPr>
+        <mc:AlternateContent>
+          <mc:Choice Requires="wps">
+            <w:drawing>
+              <wp:anchor distT="0" distB="0" distL="114300" distR="114300" simplePos="0" relativeHeight="251703296" behindDoc="0" locked="0" layoutInCell="1" allowOverlap="1" wp14:anchorId="7DA567CB" wp14:editId="4D8BC650">
                 <wp:simplePos x="0" y="0"/>
                 <wp:positionH relativeFrom="column">
                   <wp:posOffset>3558540</wp:posOffset>
@@ -13611,7 +16149,7 @@
           </mc:Choice>
           <mc:Fallback>
             <w:pict>
-              <v:shape id="Zone de texte 35" o:spid="_x0000_s1035" type="#_x0000_t202" style="position:absolute;margin-left:280.2pt;margin-top:15.7pt;width:47pt;height:22.5pt;z-index:251703296;visibility:visible;mso-wrap-style:square;mso-height-percent:0;mso-wrap-distance-left:9pt;mso-wrap-distance-top:0;mso-wrap-distance-right:9pt;mso-wrap-distance-bottom:0;mso-position-horizontal:absolute;mso-position-horizontal-relative:text;mso-position-vertical:absolute;mso-position-vertical-relative:text;mso-height-percent:0;mso-height-relative:margin;v-text-anchor:top" o:gfxdata="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" filled="f" stroked="f" strokeweight=".5pt">
+              <v:shape id="Zone de texte 35" o:spid="_x0000_s1039" type="#_x0000_t202" style="position:absolute;margin-left:280.2pt;margin-top:15.7pt;width:47pt;height:22.5pt;z-index:251703296;visibility:visible;mso-wrap-style:square;mso-height-percent:0;mso-wrap-distance-left:9pt;mso-wrap-distance-top:0;mso-wrap-distance-right:9pt;mso-wrap-distance-bottom:0;mso-position-horizontal:absolute;mso-position-horizontal-relative:text;mso-position-vertical:absolute;mso-position-vertical-relative:text;mso-height-percent:0;mso-height-relative:margin;v-text-anchor:top" o:gfxdata="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" filled="f" stroked="f" strokeweight=".5pt">
                 <v:textbox>
                   <w:txbxContent>
                     <w:p>
@@ -13657,7 +16195,7 @@
         <mc:AlternateContent>
           <mc:Choice Requires="wps">
             <w:drawing>
-              <wp:anchor distT="0" distB="0" distL="114300" distR="114300" simplePos="0" relativeHeight="251699200" behindDoc="0" locked="0" layoutInCell="1" allowOverlap="1" wp14:anchorId="5B7D98FD" wp14:editId="7C630E54">
+              <wp:anchor distT="0" distB="0" distL="114300" distR="114300" simplePos="0" relativeHeight="251699200" behindDoc="0" locked="0" layoutInCell="1" allowOverlap="1" wp14:anchorId="533F329C" wp14:editId="3A857359">
                 <wp:simplePos x="0" y="0"/>
                 <wp:positionH relativeFrom="column">
                   <wp:posOffset>4237990</wp:posOffset>
@@ -13720,10 +16258,6 @@
           </mc:Choice>
           <mc:Fallback>
             <w:pict>
-              <v:shapetype id="_x0000_t32" coordsize="21600,21600" o:spt="32" o:oned="t" path="m,l21600,21600e" filled="f">
-                <v:path arrowok="t" fillok="f" o:connecttype="none"/>
-                <o:lock v:ext="edit" shapetype="t"/>
-              </v:shapetype>
               <v:shape id="Connecteur droit avec flèche 33" o:spid="_x0000_s1026" type="#_x0000_t32" style="position:absolute;margin-left:333.7pt;margin-top:23.7pt;width:26pt;height:23.5pt;flip:x y;z-index:251699200;visibility:visible;mso-wrap-style:square;mso-width-percent:0;mso-height-percent:0;mso-wrap-distance-left:9pt;mso-wrap-distance-top:0;mso-wrap-distance-right:9pt;mso-wrap-distance-bottom:0;mso-position-horizontal:absolute;mso-position-horizontal-relative:text;mso-position-vertical:absolute;mso-position-vertical-relative:text;mso-width-percent:0;mso-height-percent:0;mso-width-relative:margin;mso-height-relative:margin" o:gfxdata="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" strokecolor="#e36c0a [2409]">
                 <v:stroke endarrow="open"/>
               </v:shape>
@@ -13742,7 +16276,7 @@
         <mc:AlternateContent>
           <mc:Choice Requires="wps">
             <w:drawing>
-              <wp:anchor distT="0" distB="0" distL="114300" distR="114300" simplePos="0" relativeHeight="251701248" behindDoc="0" locked="0" layoutInCell="1" allowOverlap="1" wp14:anchorId="6BF10FCC" wp14:editId="19F7F25C">
+              <wp:anchor distT="0" distB="0" distL="114300" distR="114300" simplePos="0" relativeHeight="251701248" behindDoc="0" locked="0" layoutInCell="1" allowOverlap="1" wp14:anchorId="2AF2C767" wp14:editId="3ED896A8">
                 <wp:simplePos x="0" y="0"/>
                 <wp:positionH relativeFrom="column">
                   <wp:posOffset>-29210</wp:posOffset>
@@ -13821,7 +16355,7 @@
           </mc:Choice>
           <mc:Fallback>
             <w:pict>
-              <v:shape id="Zone de texte 4" o:spid="_x0000_s1036" type="#_x0000_t202" style="position:absolute;margin-left:-2.3pt;margin-top:12.2pt;width:47pt;height:22.5pt;z-index:251701248;visibility:visible;mso-wrap-style:square;mso-height-percent:0;mso-wrap-distance-left:9pt;mso-wrap-distance-top:0;mso-wrap-distance-right:9pt;mso-wrap-distance-bottom:0;mso-position-horizontal:absolute;mso-position-horizontal-relative:text;mso-position-vertical:absolute;mso-position-vertical-relative:text;mso-height-percent:0;mso-height-relative:margin;v-text-anchor:top" o:gfxdata="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" filled="f" stroked="f" strokeweight=".5pt">
+              <v:shape id="Zone de texte 4" o:spid="_x0000_s1040" type="#_x0000_t202" style="position:absolute;margin-left:-2.3pt;margin-top:12.2pt;width:47pt;height:22.5pt;z-index:251701248;visibility:visible;mso-wrap-style:square;mso-height-percent:0;mso-wrap-distance-left:9pt;mso-wrap-distance-top:0;mso-wrap-distance-right:9pt;mso-wrap-distance-bottom:0;mso-position-horizontal:absolute;mso-position-horizontal-relative:text;mso-position-vertical:absolute;mso-position-vertical-relative:text;mso-height-percent:0;mso-height-relative:margin;v-text-anchor:top" o:gfxdata="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" filled="f" stroked="f" strokeweight=".5pt">
                 <v:textbox>
                   <w:txbxContent>
                     <w:p>
@@ -13956,7 +16490,7 @@
           </mc:Choice>
           <mc:Fallback>
             <w:pict>
-              <v:shape id="Zone de texte 32" o:spid="_x0000_s1037" type="#_x0000_t202" style="position:absolute;margin-left:318.2pt;margin-top:20.2pt;width:126.5pt;height:26pt;z-index:251698176;visibility:visible;mso-wrap-style:square;mso-width-percent:0;mso-height-percent:0;mso-wrap-distance-left:9pt;mso-wrap-distance-top:0;mso-wrap-distance-right:9pt;mso-wrap-distance-bottom:0;mso-position-horizontal:absolute;mso-position-horizontal-relative:text;mso-position-vertical:absolute;mso-position-vertical-relative:text;mso-width-percent:0;mso-height-percent:0;mso-width-relative:margin;mso-height-relative:margin;v-text-anchor:top" o:gfxdata="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" filled="f" stroked="f" strokeweight=".5pt">
+              <v:shape id="Zone de texte 32" o:spid="_x0000_s1041" type="#_x0000_t202" style="position:absolute;margin-left:318.2pt;margin-top:20.2pt;width:126.5pt;height:26pt;z-index:251698176;visibility:visible;mso-wrap-style:square;mso-width-percent:0;mso-height-percent:0;mso-wrap-distance-left:9pt;mso-wrap-distance-top:0;mso-wrap-distance-right:9pt;mso-wrap-distance-bottom:0;mso-position-horizontal:absolute;mso-position-horizontal-relative:text;mso-position-vertical:absolute;mso-position-vertical-relative:text;mso-width-percent:0;mso-height-percent:0;mso-width-relative:margin;mso-height-relative:margin;v-text-anchor:top" o:gfxdata="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" filled="f" stroked="f" strokeweight=".5pt">
                 <v:textbox>
                   <w:txbxContent>
                     <w:p>
@@ -14014,7 +16548,7 @@
           <w:sz w:val="24"/>
           <w:szCs w:val="24"/>
         </w:rPr>
-        <w:t>Figure 1</w:t>
+        <w:t xml:space="preserve">Figure </w:t>
       </w:r>
       <w:r>
         <w:rPr>
@@ -14023,7 +16557,7 @@
           <w:sz w:val="24"/>
           <w:szCs w:val="24"/>
         </w:rPr>
-        <w:t>5</w:t>
+        <w:t>20</w:t>
       </w:r>
       <w:r>
         <w:rPr>
@@ -14086,17 +16620,6 @@
         </w:rPr>
         <w:t xml:space="preserve"> - 0,n</w:t>
       </w:r>
-    </w:p>
-    <w:p>
-      <w:pPr>
-        <w:spacing w:before="100" w:beforeAutospacing="1" w:after="100" w:afterAutospacing="1" w:line="240" w:lineRule="auto"/>
-        <w:rPr>
-          <w:rFonts w:ascii="Times New Roman" w:eastAsia="Times New Roman" w:hAnsi="Times New Roman" w:cs="Times New Roman"/>
-          <w:sz w:val="24"/>
-          <w:szCs w:val="24"/>
-          <w:lang w:eastAsia="fr-FR"/>
-        </w:rPr>
-      </w:pPr>
     </w:p>
     <w:p>
       <w:pPr>
@@ -14205,7 +16728,7 @@
                     </pic:cNvPicPr>
                   </pic:nvPicPr>
                   <pic:blipFill>
-                    <a:blip r:embed="rId22" cstate="print">
+                    <a:blip r:embed="rId29" cstate="print">
                       <a:extLst>
                         <a:ext uri="{28A0092B-C50C-407E-A947-70E740481C1C}">
                           <a14:useLocalDpi xmlns:a14="http://schemas.microsoft.com/office/drawing/2010/main" val="0"/>
@@ -14397,7 +16920,7 @@
           <w:sz w:val="24"/>
           <w:szCs w:val="24"/>
         </w:rPr>
-        <w:t>Figure 1</w:t>
+        <w:t xml:space="preserve">Figure </w:t>
       </w:r>
       <w:r>
         <w:rPr>
@@ -14406,7 +16929,7 @@
           <w:sz w:val="24"/>
           <w:szCs w:val="24"/>
         </w:rPr>
-        <w:t>6</w:t>
+        <w:t>21</w:t>
       </w:r>
       <w:r>
         <w:rPr>
@@ -14843,7 +17366,7 @@
           </mc:Choice>
           <mc:Fallback>
             <w:pict>
-              <v:shape id="Zone de texte 40" o:spid="_x0000_s1038" type="#_x0000_t202" style="position:absolute;left:0;text-align:left;margin-left:272.7pt;margin-top:13.95pt;width:82pt;height:24.5pt;z-index:251709440;visibility:visible;mso-wrap-style:square;mso-width-percent:0;mso-height-percent:0;mso-wrap-distance-left:9pt;mso-wrap-distance-top:0;mso-wrap-distance-right:9pt;mso-wrap-distance-bottom:0;mso-position-horizontal:absolute;mso-position-horizontal-relative:text;mso-position-vertical:absolute;mso-position-vertical-relative:text;mso-width-percent:0;mso-height-percent:0;mso-width-relative:margin;mso-height-relative:margin;v-text-anchor:top" o:gfxdata="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" filled="f" stroked="f" strokeweight=".5pt">
+              <v:shape id="Zone de texte 40" o:spid="_x0000_s1042" type="#_x0000_t202" style="position:absolute;left:0;text-align:left;margin-left:272.7pt;margin-top:13.95pt;width:82pt;height:24.5pt;z-index:251709440;visibility:visible;mso-wrap-style:square;mso-width-percent:0;mso-height-percent:0;mso-wrap-distance-left:9pt;mso-wrap-distance-top:0;mso-wrap-distance-right:9pt;mso-wrap-distance-bottom:0;mso-position-horizontal:absolute;mso-position-horizontal-relative:text;mso-position-vertical:absolute;mso-position-vertical-relative:text;mso-width-percent:0;mso-height-percent:0;mso-width-relative:margin;mso-height-relative:margin;v-text-anchor:top" o:gfxdata="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" filled="f" stroked="f" strokeweight=".5pt">
                 <v:textbox>
                   <w:txbxContent>
                     <w:p>
@@ -15160,7 +17683,7 @@
           </mc:Choice>
           <mc:Fallback>
             <w:pict>
-              <v:shape id="Zone de texte 39" o:spid="_x0000_s1039" type="#_x0000_t202" style="position:absolute;left:0;text-align:left;margin-left:58.7pt;margin-top:9.5pt;width:77pt;height:24.5pt;z-index:251707392;visibility:visible;mso-wrap-style:square;mso-width-percent:0;mso-height-percent:0;mso-wrap-distance-left:9pt;mso-wrap-distance-top:0;mso-wrap-distance-right:9pt;mso-wrap-distance-bottom:0;mso-position-horizontal:absolute;mso-position-horizontal-relative:text;mso-position-vertical:absolute;mso-position-vertical-relative:text;mso-width-percent:0;mso-height-percent:0;mso-width-relative:margin;mso-height-relative:margin;v-text-anchor:top" o:gfxdata="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" filled="f" stroked="f" strokeweight=".5pt">
+              <v:shape id="Zone de texte 39" o:spid="_x0000_s1043" type="#_x0000_t202" style="position:absolute;left:0;text-align:left;margin-left:58.7pt;margin-top:9.5pt;width:77pt;height:24.5pt;z-index:251707392;visibility:visible;mso-wrap-style:square;mso-width-percent:0;mso-height-percent:0;mso-wrap-distance-left:9pt;mso-wrap-distance-top:0;mso-wrap-distance-right:9pt;mso-wrap-distance-bottom:0;mso-position-horizontal:absolute;mso-position-horizontal-relative:text;mso-position-vertical:absolute;mso-position-vertical-relative:text;mso-width-percent:0;mso-height-percent:0;mso-width-relative:margin;mso-height-relative:margin;v-text-anchor:top" o:gfxdata="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" filled="f" stroked="f" strokeweight=".5pt">
                 <v:textbox>
                   <w:txbxContent>
                     <w:p>
@@ -15287,7 +17810,7 @@
           </mc:Choice>
           <mc:Fallback>
             <w:pict>
-              <v:shape id="Zone de texte 38" o:spid="_x0000_s1040" type="#_x0000_t202" style="position:absolute;left:0;text-align:left;margin-left:-16.8pt;margin-top:5pt;width:48.5pt;height:24.5pt;z-index:251705344;visibility:visible;mso-wrap-style:square;mso-width-percent:0;mso-height-percent:0;mso-wrap-distance-left:9pt;mso-wrap-distance-top:0;mso-wrap-distance-right:9pt;mso-wrap-distance-bottom:0;mso-position-horizontal:absolute;mso-position-horizontal-relative:text;mso-position-vertical:absolute;mso-position-vertical-relative:text;mso-width-percent:0;mso-height-percent:0;mso-width-relative:margin;mso-height-relative:margin;v-text-anchor:top" o:gfxdata="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" filled="f" stroked="f" strokeweight=".5pt">
+              <v:shape id="Zone de texte 38" o:spid="_x0000_s1044" type="#_x0000_t202" style="position:absolute;left:0;text-align:left;margin-left:-16.8pt;margin-top:5pt;width:48.5pt;height:24.5pt;z-index:251705344;visibility:visible;mso-wrap-style:square;mso-width-percent:0;mso-height-percent:0;mso-wrap-distance-left:9pt;mso-wrap-distance-top:0;mso-wrap-distance-right:9pt;mso-wrap-distance-bottom:0;mso-position-horizontal:absolute;mso-position-horizontal-relative:text;mso-position-vertical:absolute;mso-position-vertical-relative:text;mso-width-percent:0;mso-height-percent:0;mso-width-relative:margin;mso-height-relative:margin;v-text-anchor:top" o:gfxdata="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" filled="f" stroked="f" strokeweight=".5pt">
                 <v:textbox>
                   <w:txbxContent>
                     <w:p>
@@ -16444,7 +18967,7 @@
                     </pic:cNvPicPr>
                   </pic:nvPicPr>
                   <pic:blipFill>
-                    <a:blip r:embed="rId23" cstate="print">
+                    <a:blip r:embed="rId30" cstate="print">
                       <a:extLst>
                         <a:ext uri="{28A0092B-C50C-407E-A947-70E740481C1C}">
                           <a14:useLocalDpi xmlns:a14="http://schemas.microsoft.com/office/drawing/2010/main" val="0"/>
@@ -16639,7 +19162,7 @@
                     </pic:cNvPicPr>
                   </pic:nvPicPr>
                   <pic:blipFill>
-                    <a:blip r:embed="rId24" cstate="print">
+                    <a:blip r:embed="rId31" cstate="print">
                       <a:extLst>
                         <a:ext uri="{28A0092B-C50C-407E-A947-70E740481C1C}">
                           <a14:useLocalDpi xmlns:a14="http://schemas.microsoft.com/office/drawing/2010/main" val="0"/>
@@ -16770,7 +19293,7 @@
                     </pic:cNvPicPr>
                   </pic:nvPicPr>
                   <pic:blipFill>
-                    <a:blip r:embed="rId25" cstate="print">
+                    <a:blip r:embed="rId32" cstate="print">
                       <a:extLst>
                         <a:ext uri="{28A0092B-C50C-407E-A947-70E740481C1C}">
                           <a14:useLocalDpi xmlns:a14="http://schemas.microsoft.com/office/drawing/2010/main" val="0"/>
@@ -16934,7 +19457,7 @@
                     </pic:cNvPicPr>
                   </pic:nvPicPr>
                   <pic:blipFill>
-                    <a:blip r:embed="rId26" cstate="print">
+                    <a:blip r:embed="rId33" cstate="print">
                       <a:extLst>
                         <a:ext uri="{28A0092B-C50C-407E-A947-70E740481C1C}">
                           <a14:useLocalDpi xmlns:a14="http://schemas.microsoft.com/office/drawing/2010/main" val="0"/>
@@ -17130,7 +19653,7 @@
                     </pic:cNvPicPr>
                   </pic:nvPicPr>
                   <pic:blipFill>
-                    <a:blip r:embed="rId27">
+                    <a:blip r:embed="rId34">
                       <a:extLst>
                         <a:ext uri="{28A0092B-C50C-407E-A947-70E740481C1C}">
                           <a14:useLocalDpi xmlns:a14="http://schemas.microsoft.com/office/drawing/2010/main" val="0"/>
@@ -17255,7 +19778,7 @@
                     </pic:cNvPicPr>
                   </pic:nvPicPr>
                   <pic:blipFill>
-                    <a:blip r:embed="rId28" cstate="print">
+                    <a:blip r:embed="rId35" cstate="print">
                       <a:extLst>
                         <a:ext uri="{28A0092B-C50C-407E-A947-70E740481C1C}">
                           <a14:useLocalDpi xmlns:a14="http://schemas.microsoft.com/office/drawing/2010/main" val="0"/>
@@ -17361,7 +19884,7 @@
                     </pic:cNvPicPr>
                   </pic:nvPicPr>
                   <pic:blipFill>
-                    <a:blip r:embed="rId29" cstate="print">
+                    <a:blip r:embed="rId36" cstate="print">
                       <a:extLst>
                         <a:ext uri="{28A0092B-C50C-407E-A947-70E740481C1C}">
                           <a14:useLocalDpi xmlns:a14="http://schemas.microsoft.com/office/drawing/2010/main" val="0"/>
@@ -17478,7 +20001,7 @@
                     </pic:cNvPicPr>
                   </pic:nvPicPr>
                   <pic:blipFill>
-                    <a:blip r:embed="rId30" cstate="print">
+                    <a:blip r:embed="rId37" cstate="print">
                       <a:extLst>
                         <a:ext uri="{28A0092B-C50C-407E-A947-70E740481C1C}">
                           <a14:useLocalDpi xmlns:a14="http://schemas.microsoft.com/office/drawing/2010/main" val="0"/>
@@ -17586,7 +20109,7 @@
                     </pic:cNvPicPr>
                   </pic:nvPicPr>
                   <pic:blipFill>
-                    <a:blip r:embed="rId31" cstate="print">
+                    <a:blip r:embed="rId38" cstate="print">
                       <a:extLst>
                         <a:ext uri="{28A0092B-C50C-407E-A947-70E740481C1C}">
                           <a14:useLocalDpi xmlns:a14="http://schemas.microsoft.com/office/drawing/2010/main" val="0"/>
@@ -17820,7 +20343,7 @@
                     </pic:cNvPicPr>
                   </pic:nvPicPr>
                   <pic:blipFill>
-                    <a:blip r:embed="rId32" cstate="print">
+                    <a:blip r:embed="rId39" cstate="print">
                       <a:extLst>
                         <a:ext uri="{28A0092B-C50C-407E-A947-70E740481C1C}">
                           <a14:useLocalDpi xmlns:a14="http://schemas.microsoft.com/office/drawing/2010/main" val="0"/>
@@ -18062,7 +20585,7 @@
                     </pic:cNvPicPr>
                   </pic:nvPicPr>
                   <pic:blipFill>
-                    <a:blip r:embed="rId33" cstate="print">
+                    <a:blip r:embed="rId40" cstate="print">
                       <a:extLst>
                         <a:ext uri="{28A0092B-C50C-407E-A947-70E740481C1C}">
                           <a14:useLocalDpi xmlns:a14="http://schemas.microsoft.com/office/drawing/2010/main" val="0"/>
@@ -18353,7 +20876,7 @@
                     </pic:cNvPicPr>
                   </pic:nvPicPr>
                   <pic:blipFill>
-                    <a:blip r:embed="rId34" cstate="print">
+                    <a:blip r:embed="rId41" cstate="print">
                       <a:extLst>
                         <a:ext uri="{28A0092B-C50C-407E-A947-70E740481C1C}">
                           <a14:useLocalDpi xmlns:a14="http://schemas.microsoft.com/office/drawing/2010/main" val="0"/>
@@ -18533,7 +21056,7 @@
                     </pic:cNvPicPr>
                   </pic:nvPicPr>
                   <pic:blipFill rotWithShape="1">
-                    <a:blip r:embed="rId35" cstate="print">
+                    <a:blip r:embed="rId42" cstate="print">
                       <a:extLst>
                         <a:ext uri="{28A0092B-C50C-407E-A947-70E740481C1C}">
                           <a14:useLocalDpi xmlns:a14="http://schemas.microsoft.com/office/drawing/2010/main" val="0"/>
@@ -18694,7 +21217,7 @@
           <w:sz w:val="24"/>
           <w:szCs w:val="24"/>
         </w:rPr>
-        <w:t>prété (où un langage de script) exécuté du côté serveur. I</w:t>
+        <w:t>prété (où langage de script) exécuté du côté serveur. I</w:t>
       </w:r>
       <w:r>
         <w:rPr>
@@ -18960,7 +21483,7 @@
                     </pic:cNvPicPr>
                   </pic:nvPicPr>
                   <pic:blipFill>
-                    <a:blip r:embed="rId36" cstate="print">
+                    <a:blip r:embed="rId43" cstate="print">
                       <a:extLst>
                         <a:ext uri="{28A0092B-C50C-407E-A947-70E740481C1C}">
                           <a14:useLocalDpi xmlns:a14="http://schemas.microsoft.com/office/drawing/2010/main" val="0"/>
@@ -19229,7 +21752,7 @@
                     </pic:cNvPicPr>
                   </pic:nvPicPr>
                   <pic:blipFill>
-                    <a:blip r:embed="rId37" cstate="print">
+                    <a:blip r:embed="rId44" cstate="print">
                       <a:extLst>
                         <a:ext uri="{28A0092B-C50C-407E-A947-70E740481C1C}">
                           <a14:useLocalDpi xmlns:a14="http://schemas.microsoft.com/office/drawing/2010/main" val="0"/>
@@ -19677,7 +22200,7 @@
                     </pic:cNvPicPr>
                   </pic:nvPicPr>
                   <pic:blipFill>
-                    <a:blip r:embed="rId38" cstate="print">
+                    <a:blip r:embed="rId45" cstate="print">
                       <a:extLst>
                         <a:ext uri="{28A0092B-C50C-407E-A947-70E740481C1C}">
                           <a14:useLocalDpi xmlns:a14="http://schemas.microsoft.com/office/drawing/2010/main" val="0"/>
@@ -19912,15 +22435,15 @@
           <w:sz w:val="24"/>
           <w:szCs w:val="24"/>
         </w:rPr>
-        <w:t xml:space="preserve">de </w:t>
-      </w:r>
-      <w:r>
-        <w:rPr>
-          <w:rFonts w:cstheme="minorHAnsi"/>
-          <w:sz w:val="24"/>
-          <w:szCs w:val="24"/>
-        </w:rPr>
-        <w:t xml:space="preserve">réfléchir à </w:t>
+        <w:t xml:space="preserve">que je réfléchisse </w:t>
+      </w:r>
+      <w:r>
+        <w:rPr>
+          <w:rFonts w:cstheme="minorHAnsi"/>
+          <w:sz w:val="24"/>
+          <w:szCs w:val="24"/>
+        </w:rPr>
+        <w:t xml:space="preserve">à </w:t>
       </w:r>
       <w:r>
         <w:rPr>
@@ -19936,7 +22459,89 @@
           <w:sz w:val="24"/>
           <w:szCs w:val="24"/>
         </w:rPr>
-        <w:t>sation des différentes parties, tant au niveau fonctions qu’au niveau arborescence des fichiers. Je vais, dans un premier temps, aborder la partie visible par les visiteurs, puis la partie administrateur du site.</w:t>
+        <w:t xml:space="preserve">sation </w:t>
+      </w:r>
+      <w:r>
+        <w:rPr>
+          <w:rFonts w:cstheme="minorHAnsi"/>
+          <w:sz w:val="24"/>
+          <w:szCs w:val="24"/>
+        </w:rPr>
+        <w:t xml:space="preserve">des éléments qui constituent une page par une mise en forme </w:t>
+      </w:r>
+      <w:r>
+        <w:rPr>
+          <w:rFonts w:cstheme="minorHAnsi"/>
+          <w:sz w:val="24"/>
+          <w:szCs w:val="24"/>
+        </w:rPr>
+        <w:t>effectuée</w:t>
+      </w:r>
+      <w:r>
+        <w:rPr>
+          <w:rFonts w:cstheme="minorHAnsi"/>
+          <w:sz w:val="24"/>
+          <w:szCs w:val="24"/>
+        </w:rPr>
+        <w:t xml:space="preserve"> principalement par HTML, </w:t>
+      </w:r>
+      <w:proofErr w:type="spellStart"/>
+      <w:r>
+        <w:rPr>
+          <w:rFonts w:cstheme="minorHAnsi"/>
+          <w:sz w:val="24"/>
+          <w:szCs w:val="24"/>
+        </w:rPr>
+        <w:t>Bootstrap</w:t>
+      </w:r>
+      <w:proofErr w:type="spellEnd"/>
+      <w:r>
+        <w:rPr>
+          <w:rFonts w:cstheme="minorHAnsi"/>
+          <w:sz w:val="24"/>
+          <w:szCs w:val="24"/>
+        </w:rPr>
+        <w:t xml:space="preserve"> et CSS. Les </w:t>
+      </w:r>
+      <w:r>
+        <w:rPr>
+          <w:rFonts w:cstheme="minorHAnsi"/>
+          <w:sz w:val="24"/>
+          <w:szCs w:val="24"/>
+        </w:rPr>
+        <w:t>fonction</w:t>
+      </w:r>
+      <w:r>
+        <w:rPr>
+          <w:rFonts w:cstheme="minorHAnsi"/>
+          <w:sz w:val="24"/>
+          <w:szCs w:val="24"/>
+        </w:rPr>
+        <w:t>nalités</w:t>
+      </w:r>
+      <w:r>
+        <w:rPr>
+          <w:rFonts w:cstheme="minorHAnsi"/>
+          <w:sz w:val="24"/>
+          <w:szCs w:val="24"/>
+        </w:rPr>
+        <w:t xml:space="preserve"> attendues</w:t>
+      </w:r>
+      <w:r>
+        <w:rPr>
+          <w:rFonts w:cstheme="minorHAnsi"/>
+          <w:sz w:val="24"/>
+          <w:szCs w:val="24"/>
+        </w:rPr>
+        <w:t xml:space="preserve"> du site, ont été implémentés en PHP, afin de répondre à la problématique demandé par l’agence d’architecte</w:t>
+      </w:r>
+      <w:r>
+        <w:rPr>
+          <w:rFonts w:cstheme="minorHAnsi"/>
+          <w:sz w:val="24"/>
+          <w:szCs w:val="24"/>
+        </w:rPr>
+        <w:t xml:space="preserve">. </w:t>
       </w:r>
     </w:p>
     <w:p>
@@ -19952,6 +22557,30 @@
           <w:szCs w:val="24"/>
         </w:rPr>
       </w:pPr>
+      <w:r>
+        <w:rPr>
+          <w:rFonts w:cstheme="minorHAnsi"/>
+          <w:sz w:val="24"/>
+          <w:szCs w:val="24"/>
+        </w:rPr>
+        <w:t xml:space="preserve">Je vais, dans un premier temps, aborder la partie </w:t>
+      </w:r>
+      <w:r>
+        <w:rPr>
+          <w:rFonts w:cstheme="minorHAnsi"/>
+          <w:sz w:val="24"/>
+          <w:szCs w:val="24"/>
+        </w:rPr>
+        <w:t xml:space="preserve">du site </w:t>
+      </w:r>
+      <w:r>
+        <w:rPr>
+          <w:rFonts w:cstheme="minorHAnsi"/>
+          <w:sz w:val="24"/>
+          <w:szCs w:val="24"/>
+        </w:rPr>
+        <w:t>visible par les visiteurs, puis la partie administrateur du site.</w:t>
+      </w:r>
     </w:p>
     <w:p>
       <w:pPr>
@@ -19966,8 +22595,2002 @@
           <w:szCs w:val="24"/>
         </w:rPr>
       </w:pPr>
+    </w:p>
+    <w:p>
+      <w:pPr>
+        <w:autoSpaceDE w:val="0"/>
+        <w:autoSpaceDN w:val="0"/>
+        <w:adjustRightInd w:val="0"/>
+        <w:spacing w:line="240" w:lineRule="auto"/>
+        <w:jc w:val="both"/>
+        <w:rPr>
+          <w:rFonts w:cstheme="minorHAnsi"/>
+          <w:sz w:val="24"/>
+          <w:szCs w:val="24"/>
+        </w:rPr>
+      </w:pPr>
+      <w:r>
+        <w:rPr>
+          <w:rFonts w:cstheme="minorHAnsi"/>
+          <w:sz w:val="24"/>
+          <w:szCs w:val="24"/>
+        </w:rPr>
+        <w:t xml:space="preserve">V.1 </w:t>
+      </w:r>
+      <w:r>
+        <w:rPr>
+          <w:rFonts w:cstheme="minorHAnsi"/>
+          <w:sz w:val="24"/>
+          <w:szCs w:val="24"/>
+        </w:rPr>
+        <w:t>-</w:t>
+      </w:r>
+      <w:r>
+        <w:rPr>
+          <w:rFonts w:cstheme="minorHAnsi"/>
+          <w:sz w:val="24"/>
+          <w:szCs w:val="24"/>
+        </w:rPr>
+        <w:t xml:space="preserve"> Partie visiteur</w:t>
+      </w:r>
+    </w:p>
+    <w:p>
+      <w:pPr>
+        <w:autoSpaceDE w:val="0"/>
+        <w:autoSpaceDN w:val="0"/>
+        <w:adjustRightInd w:val="0"/>
+        <w:spacing w:line="240" w:lineRule="auto"/>
+        <w:jc w:val="both"/>
+        <w:rPr>
+          <w:rFonts w:cstheme="minorHAnsi"/>
+          <w:sz w:val="24"/>
+          <w:szCs w:val="24"/>
+        </w:rPr>
+      </w:pPr>
+      <w:r>
+        <w:rPr>
+          <w:rFonts w:cstheme="minorHAnsi"/>
+          <w:sz w:val="24"/>
+          <w:szCs w:val="24"/>
+        </w:rPr>
+        <w:t xml:space="preserve">La partie visiteur </w:t>
+      </w:r>
+      <w:r>
+        <w:rPr>
+          <w:rFonts w:cstheme="minorHAnsi"/>
+          <w:sz w:val="24"/>
+          <w:szCs w:val="24"/>
+        </w:rPr>
+        <w:t>qui est accessible à tous, est composée de pages web représentatives de  l’agence, avec des représentations de travaux réalisés (</w:t>
+      </w:r>
+      <w:r>
+        <w:rPr>
+          <w:rFonts w:cstheme="minorHAnsi"/>
+          <w:sz w:val="24"/>
+          <w:szCs w:val="24"/>
+        </w:rPr>
+        <w:t>éléments :</w:t>
+      </w:r>
+      <w:r>
+        <w:rPr>
+          <w:rFonts w:cstheme="minorHAnsi"/>
+          <w:sz w:val="24"/>
+          <w:szCs w:val="24"/>
+        </w:rPr>
+        <w:t xml:space="preserve"> images), des descriptions </w:t>
+      </w:r>
+      <w:r>
+        <w:rPr>
+          <w:rFonts w:cstheme="minorHAnsi"/>
+          <w:sz w:val="24"/>
+          <w:szCs w:val="24"/>
+        </w:rPr>
+        <w:t>des activités (éléments : texte) et la possibilité de contacter l’agence (élément : formulaire).</w:t>
+      </w:r>
+    </w:p>
+    <w:p>
+      <w:pPr>
+        <w:autoSpaceDE w:val="0"/>
+        <w:autoSpaceDN w:val="0"/>
+        <w:adjustRightInd w:val="0"/>
+        <w:spacing w:line="240" w:lineRule="auto"/>
+        <w:jc w:val="both"/>
+        <w:rPr>
+          <w:rFonts w:cstheme="minorHAnsi"/>
+          <w:sz w:val="24"/>
+          <w:szCs w:val="24"/>
+        </w:rPr>
+      </w:pPr>
+      <w:r>
+        <w:rPr>
+          <w:rFonts w:cstheme="minorHAnsi"/>
+          <w:sz w:val="24"/>
+          <w:szCs w:val="24"/>
+        </w:rPr>
+        <w:t>Je vais prendre comme exemple la page Contact pour présenter le travail réalisé sur ce projet</w:t>
+      </w:r>
+      <w:r>
+        <w:rPr>
+          <w:rFonts w:cstheme="minorHAnsi"/>
+          <w:sz w:val="24"/>
+          <w:szCs w:val="24"/>
+        </w:rPr>
+        <w:t>.</w:t>
+      </w:r>
+    </w:p>
+    <w:p>
+      <w:pPr>
+        <w:autoSpaceDE w:val="0"/>
+        <w:autoSpaceDN w:val="0"/>
+        <w:adjustRightInd w:val="0"/>
+        <w:spacing w:after="100" w:line="240" w:lineRule="auto"/>
+        <w:jc w:val="both"/>
+        <w:rPr>
+          <w:rFonts w:cstheme="minorHAnsi"/>
+          <w:b/>
+          <w:sz w:val="24"/>
+          <w:szCs w:val="24"/>
+        </w:rPr>
+      </w:pPr>
+      <w:r>
+        <w:rPr>
+          <w:rFonts w:cstheme="minorHAnsi"/>
+          <w:b/>
+          <w:sz w:val="24"/>
+          <w:szCs w:val="24"/>
+        </w:rPr>
+        <w:t>Remarque :</w:t>
+      </w:r>
+    </w:p>
+    <w:p>
+      <w:pPr>
+        <w:autoSpaceDE w:val="0"/>
+        <w:autoSpaceDN w:val="0"/>
+        <w:adjustRightInd w:val="0"/>
+        <w:spacing w:line="240" w:lineRule="auto"/>
+        <w:jc w:val="both"/>
+        <w:rPr>
+          <w:rFonts w:cstheme="minorHAnsi"/>
+          <w:sz w:val="24"/>
+          <w:szCs w:val="24"/>
+        </w:rPr>
+      </w:pPr>
+      <w:r>
+        <w:rPr>
+          <w:rFonts w:cstheme="minorHAnsi"/>
+          <w:sz w:val="24"/>
+          <w:szCs w:val="24"/>
+        </w:rPr>
+        <w:t xml:space="preserve">Chaque page est </w:t>
+      </w:r>
+      <w:r>
+        <w:rPr>
+          <w:rFonts w:cstheme="minorHAnsi"/>
+          <w:sz w:val="24"/>
+          <w:szCs w:val="24"/>
+        </w:rPr>
+        <w:t>affectée</w:t>
+      </w:r>
+      <w:r>
+        <w:rPr>
+          <w:rFonts w:cstheme="minorHAnsi"/>
+          <w:sz w:val="24"/>
+          <w:szCs w:val="24"/>
+        </w:rPr>
+        <w:t xml:space="preserve"> du même </w:t>
+      </w:r>
+      <w:r>
+        <w:rPr>
+          <w:rFonts w:cstheme="minorHAnsi"/>
+          <w:sz w:val="24"/>
+          <w:szCs w:val="24"/>
+        </w:rPr>
+        <w:t>entête</w:t>
+      </w:r>
+      <w:r>
+        <w:rPr>
+          <w:rFonts w:cstheme="minorHAnsi"/>
+          <w:sz w:val="24"/>
+          <w:szCs w:val="24"/>
+        </w:rPr>
+        <w:t>, composé de photos et du logo de l’agence d’</w:t>
+      </w:r>
+      <w:r>
+        <w:rPr>
+          <w:rFonts w:cstheme="minorHAnsi"/>
+          <w:sz w:val="24"/>
+          <w:szCs w:val="24"/>
+        </w:rPr>
+        <w:t>architecte et d’une barre de menu, qui permet d’accéder aux autres pages.</w:t>
+      </w:r>
+    </w:p>
+    <w:p>
+      <w:pPr>
+        <w:autoSpaceDE w:val="0"/>
+        <w:autoSpaceDN w:val="0"/>
+        <w:adjustRightInd w:val="0"/>
+        <w:spacing w:after="0" w:line="240" w:lineRule="auto"/>
+        <w:jc w:val="both"/>
+        <w:rPr>
+          <w:rFonts w:cstheme="minorHAnsi"/>
+          <w:sz w:val="24"/>
+          <w:szCs w:val="24"/>
+        </w:rPr>
+      </w:pPr>
+      <w:r>
+        <w:rPr>
+          <w:rFonts w:cstheme="minorHAnsi"/>
+          <w:sz w:val="24"/>
+          <w:szCs w:val="24"/>
+        </w:rPr>
+        <w:t>L’entête est codé dans d</w:t>
+      </w:r>
+      <w:r>
+        <w:rPr>
+          <w:rFonts w:cstheme="minorHAnsi"/>
+          <w:sz w:val="24"/>
+          <w:szCs w:val="24"/>
+        </w:rPr>
+        <w:t>eux fichiers</w:t>
+      </w:r>
+      <w:r>
+        <w:rPr>
+          <w:rFonts w:cstheme="minorHAnsi"/>
+          <w:sz w:val="24"/>
+          <w:szCs w:val="24"/>
+        </w:rPr>
+        <w:t xml:space="preserve"> </w:t>
+      </w:r>
+      <w:r>
+        <w:rPr>
+          <w:rFonts w:cstheme="minorHAnsi"/>
+          <w:sz w:val="24"/>
+          <w:szCs w:val="24"/>
+        </w:rPr>
+        <w:t xml:space="preserve">: </w:t>
+      </w:r>
+    </w:p>
+    <w:p>
+      <w:pPr>
+        <w:autoSpaceDE w:val="0"/>
+        <w:autoSpaceDN w:val="0"/>
+        <w:adjustRightInd w:val="0"/>
+        <w:spacing w:after="0" w:line="240" w:lineRule="auto"/>
+        <w:ind w:left="284"/>
+        <w:jc w:val="both"/>
+        <w:rPr>
+          <w:rFonts w:cstheme="minorHAnsi"/>
+          <w:sz w:val="24"/>
+          <w:szCs w:val="24"/>
+        </w:rPr>
+      </w:pPr>
+      <w:r>
+        <w:rPr>
+          <w:rFonts w:cstheme="minorHAnsi"/>
+          <w:sz w:val="24"/>
+          <w:szCs w:val="24"/>
+        </w:rPr>
+        <w:t xml:space="preserve">- </w:t>
+      </w:r>
+      <w:proofErr w:type="spellStart"/>
+      <w:r>
+        <w:rPr>
+          <w:rFonts w:cstheme="minorHAnsi"/>
+          <w:color w:val="595959" w:themeColor="text1" w:themeTint="A6"/>
+          <w:sz w:val="24"/>
+          <w:szCs w:val="24"/>
+        </w:rPr>
+        <w:t>entete_accueil.php</w:t>
+      </w:r>
+      <w:proofErr w:type="spellEnd"/>
+      <w:r>
+        <w:rPr>
+          <w:rFonts w:cstheme="minorHAnsi"/>
+          <w:color w:val="595959" w:themeColor="text1" w:themeTint="A6"/>
+          <w:sz w:val="24"/>
+          <w:szCs w:val="24"/>
+        </w:rPr>
+        <w:t> </w:t>
+      </w:r>
+      <w:r>
+        <w:rPr>
+          <w:rFonts w:cstheme="minorHAnsi"/>
+          <w:sz w:val="24"/>
+          <w:szCs w:val="24"/>
+        </w:rPr>
+        <w:t>: pour la mise en forme (annexe 1)</w:t>
+      </w:r>
+    </w:p>
+    <w:p>
+      <w:pPr>
+        <w:autoSpaceDE w:val="0"/>
+        <w:autoSpaceDN w:val="0"/>
+        <w:adjustRightInd w:val="0"/>
+        <w:spacing w:line="240" w:lineRule="auto"/>
+        <w:ind w:left="284"/>
+        <w:jc w:val="both"/>
+        <w:rPr>
+          <w:rFonts w:cstheme="minorHAnsi"/>
+          <w:sz w:val="24"/>
+          <w:szCs w:val="24"/>
+        </w:rPr>
+      </w:pPr>
+      <w:r>
+        <w:rPr>
+          <w:rFonts w:cstheme="minorHAnsi"/>
+          <w:sz w:val="24"/>
+          <w:szCs w:val="24"/>
+        </w:rPr>
+        <w:t xml:space="preserve">- </w:t>
+      </w:r>
+      <w:r>
+        <w:rPr>
+          <w:rFonts w:cstheme="minorHAnsi"/>
+          <w:color w:val="595959" w:themeColor="text1" w:themeTint="A6"/>
+          <w:sz w:val="24"/>
+          <w:szCs w:val="24"/>
+        </w:rPr>
+        <w:t>entete_accueil.css </w:t>
+      </w:r>
+      <w:r>
+        <w:rPr>
+          <w:rFonts w:cstheme="minorHAnsi"/>
+          <w:sz w:val="24"/>
+          <w:szCs w:val="24"/>
+        </w:rPr>
+        <w:t xml:space="preserve">: pour la gestion du design  (annexe 2). </w:t>
+      </w:r>
+    </w:p>
+    <w:p>
+      <w:pPr>
+        <w:autoSpaceDE w:val="0"/>
+        <w:autoSpaceDN w:val="0"/>
+        <w:adjustRightInd w:val="0"/>
+        <w:spacing w:line="240" w:lineRule="auto"/>
+        <w:jc w:val="both"/>
+        <w:rPr>
+          <w:rFonts w:cstheme="minorHAnsi"/>
+          <w:sz w:val="24"/>
+          <w:szCs w:val="24"/>
+        </w:rPr>
+      </w:pPr>
+      <w:r>
+        <w:rPr>
+          <w:noProof/>
+          <w:lang w:eastAsia="fr-FR"/>
+        </w:rPr>
+        <w:drawing>
+          <wp:anchor distT="0" distB="0" distL="114300" distR="114300" simplePos="0" relativeHeight="251755520" behindDoc="0" locked="0" layoutInCell="1" allowOverlap="1" wp14:anchorId="53EA7979" wp14:editId="6542F271">
+            <wp:simplePos x="0" y="0"/>
+            <wp:positionH relativeFrom="column">
+              <wp:posOffset>40640</wp:posOffset>
+            </wp:positionH>
+            <wp:positionV relativeFrom="paragraph">
+              <wp:posOffset>30480</wp:posOffset>
+            </wp:positionV>
+            <wp:extent cx="5938604" cy="1706380"/>
+            <wp:effectExtent l="0" t="0" r="5080" b="8255"/>
+            <wp:wrapNone/>
+            <wp:docPr id="17" name="Image 17"/>
+            <wp:cNvGraphicFramePr>
+              <a:graphicFrameLocks xmlns:a="http://schemas.openxmlformats.org/drawingml/2006/main" noChangeAspect="1"/>
+            </wp:cNvGraphicFramePr>
+            <a:graphic xmlns:a="http://schemas.openxmlformats.org/drawingml/2006/main">
+              <a:graphicData uri="http://schemas.openxmlformats.org/drawingml/2006/picture">
+                <pic:pic xmlns:pic="http://schemas.openxmlformats.org/drawingml/2006/picture">
+                  <pic:nvPicPr>
+                    <pic:cNvPr id="0" name=""/>
+                    <pic:cNvPicPr/>
+                  </pic:nvPicPr>
+                  <pic:blipFill rotWithShape="1">
+                    <a:blip r:embed="rId46" cstate="print">
+                      <a:extLst>
+                        <a:ext uri="{28A0092B-C50C-407E-A947-70E740481C1C}">
+                          <a14:useLocalDpi xmlns:a14="http://schemas.microsoft.com/office/drawing/2010/main" val="0"/>
+                        </a:ext>
+                      </a:extLst>
+                    </a:blip>
+                    <a:srcRect t="2359" r="496"/>
+                    <a:stretch/>
+                  </pic:blipFill>
+                  <pic:spPr bwMode="auto">
+                    <a:xfrm>
+                      <a:off x="0" y="0"/>
+                      <a:ext cx="5938604" cy="1706380"/>
+                    </a:xfrm>
+                    <a:prstGeom prst="rect">
+                      <a:avLst/>
+                    </a:prstGeom>
+                    <a:ln>
+                      <a:noFill/>
+                    </a:ln>
+                    <a:extLst>
+                      <a:ext uri="{53640926-AAD7-44D8-BBD7-CCE9431645EC}">
+                        <a14:shadowObscured xmlns:a14="http://schemas.microsoft.com/office/drawing/2010/main"/>
+                      </a:ext>
+                    </a:extLst>
+                  </pic:spPr>
+                </pic:pic>
+              </a:graphicData>
+            </a:graphic>
+            <wp14:sizeRelH relativeFrom="page">
+              <wp14:pctWidth>0</wp14:pctWidth>
+            </wp14:sizeRelH>
+            <wp14:sizeRelV relativeFrom="page">
+              <wp14:pctHeight>0</wp14:pctHeight>
+            </wp14:sizeRelV>
+          </wp:anchor>
+        </w:drawing>
+      </w:r>
+    </w:p>
+    <w:p>
+      <w:pPr>
+        <w:autoSpaceDE w:val="0"/>
+        <w:autoSpaceDN w:val="0"/>
+        <w:adjustRightInd w:val="0"/>
+        <w:spacing w:line="240" w:lineRule="auto"/>
+        <w:jc w:val="both"/>
+        <w:rPr>
+          <w:rFonts w:cstheme="minorHAnsi"/>
+          <w:sz w:val="24"/>
+          <w:szCs w:val="24"/>
+        </w:rPr>
+      </w:pPr>
+    </w:p>
+    <w:p>
+      <w:pPr>
+        <w:autoSpaceDE w:val="0"/>
+        <w:autoSpaceDN w:val="0"/>
+        <w:adjustRightInd w:val="0"/>
+        <w:spacing w:line="240" w:lineRule="auto"/>
+        <w:jc w:val="both"/>
+        <w:rPr>
+          <w:rFonts w:cstheme="minorHAnsi"/>
+          <w:sz w:val="24"/>
+          <w:szCs w:val="24"/>
+        </w:rPr>
+      </w:pPr>
+    </w:p>
+    <w:p>
+      <w:pPr>
+        <w:autoSpaceDE w:val="0"/>
+        <w:autoSpaceDN w:val="0"/>
+        <w:adjustRightInd w:val="0"/>
+        <w:spacing w:line="240" w:lineRule="auto"/>
+        <w:jc w:val="both"/>
+        <w:rPr>
+          <w:rFonts w:cstheme="minorHAnsi"/>
+          <w:sz w:val="24"/>
+          <w:szCs w:val="24"/>
+        </w:rPr>
+      </w:pPr>
+    </w:p>
+    <w:p>
+      <w:pPr>
+        <w:autoSpaceDE w:val="0"/>
+        <w:autoSpaceDN w:val="0"/>
+        <w:adjustRightInd w:val="0"/>
+        <w:spacing w:line="240" w:lineRule="auto"/>
+        <w:jc w:val="both"/>
+        <w:rPr>
+          <w:rFonts w:cstheme="minorHAnsi"/>
+          <w:sz w:val="24"/>
+          <w:szCs w:val="24"/>
+        </w:rPr>
+      </w:pPr>
+    </w:p>
+    <w:p>
+      <w:pPr>
+        <w:autoSpaceDE w:val="0"/>
+        <w:autoSpaceDN w:val="0"/>
+        <w:adjustRightInd w:val="0"/>
+        <w:spacing w:line="240" w:lineRule="auto"/>
+        <w:jc w:val="both"/>
+        <w:rPr>
+          <w:rFonts w:cstheme="minorHAnsi"/>
+          <w:sz w:val="24"/>
+          <w:szCs w:val="24"/>
+        </w:rPr>
+      </w:pPr>
+    </w:p>
+    <w:p>
+      <w:pPr>
+        <w:autoSpaceDE w:val="0"/>
+        <w:autoSpaceDN w:val="0"/>
+        <w:adjustRightInd w:val="0"/>
+        <w:spacing w:line="240" w:lineRule="auto"/>
+        <w:jc w:val="both"/>
+        <w:rPr>
+          <w:rFonts w:cstheme="minorHAnsi"/>
+          <w:sz w:val="24"/>
+          <w:szCs w:val="24"/>
+        </w:rPr>
+      </w:pPr>
+      <w:r>
+        <w:rPr>
+          <w:b/>
+          <w:color w:val="595959" w:themeColor="text1" w:themeTint="A6"/>
+          <w:sz w:val="24"/>
+          <w:szCs w:val="24"/>
+        </w:rPr>
+        <w:t>Figure 22</w:t>
+      </w:r>
+      <w:r>
+        <w:rPr>
+          <w:b/>
+          <w:color w:val="595959" w:themeColor="text1" w:themeTint="A6"/>
+          <w:sz w:val="24"/>
+          <w:szCs w:val="24"/>
+        </w:rPr>
+        <w:t> :</w:t>
+      </w:r>
+      <w:r>
+        <w:rPr>
+          <w:color w:val="595959" w:themeColor="text1" w:themeTint="A6"/>
+          <w:sz w:val="24"/>
+          <w:szCs w:val="24"/>
+        </w:rPr>
+        <w:t xml:space="preserve"> </w:t>
+      </w:r>
+      <w:r>
+        <w:rPr>
+          <w:color w:val="595959" w:themeColor="text1" w:themeTint="A6"/>
+          <w:sz w:val="24"/>
+          <w:szCs w:val="24"/>
+        </w:rPr>
+        <w:t xml:space="preserve">Entête du site </w:t>
+      </w:r>
+    </w:p>
+    <w:p>
+      <w:pPr>
+        <w:autoSpaceDE w:val="0"/>
+        <w:autoSpaceDN w:val="0"/>
+        <w:adjustRightInd w:val="0"/>
+        <w:spacing w:line="240" w:lineRule="auto"/>
+        <w:jc w:val="both"/>
+        <w:rPr>
+          <w:rFonts w:cstheme="minorHAnsi"/>
+          <w:sz w:val="24"/>
+          <w:szCs w:val="24"/>
+        </w:rPr>
+      </w:pPr>
+      <w:r>
+        <w:rPr>
+          <w:rFonts w:cstheme="minorHAnsi"/>
+          <w:sz w:val="24"/>
+          <w:szCs w:val="24"/>
+        </w:rPr>
+        <w:t xml:space="preserve">V.1.1 - </w:t>
+      </w:r>
+      <w:r>
+        <w:rPr>
+          <w:rFonts w:cstheme="minorHAnsi"/>
+          <w:sz w:val="24"/>
+          <w:szCs w:val="24"/>
+        </w:rPr>
+        <w:t>Structuration</w:t>
+      </w:r>
+      <w:r>
+        <w:rPr>
+          <w:rFonts w:cstheme="minorHAnsi"/>
+          <w:sz w:val="24"/>
+          <w:szCs w:val="24"/>
+        </w:rPr>
+        <w:t xml:space="preserve"> de la page</w:t>
+      </w:r>
+      <w:r>
+        <w:rPr>
+          <w:rFonts w:cstheme="minorHAnsi"/>
+          <w:sz w:val="24"/>
+          <w:szCs w:val="24"/>
+        </w:rPr>
+        <w:t xml:space="preserve"> Contact</w:t>
+      </w:r>
+    </w:p>
+    <w:p>
+      <w:pPr>
+        <w:autoSpaceDE w:val="0"/>
+        <w:autoSpaceDN w:val="0"/>
+        <w:adjustRightInd w:val="0"/>
+        <w:spacing w:after="0" w:line="240" w:lineRule="auto"/>
+        <w:jc w:val="both"/>
+        <w:rPr>
+          <w:rFonts w:cstheme="minorHAnsi"/>
+          <w:sz w:val="24"/>
+          <w:szCs w:val="24"/>
+        </w:rPr>
+      </w:pPr>
+      <w:r>
+        <w:rPr>
+          <w:rFonts w:cstheme="minorHAnsi"/>
+          <w:sz w:val="24"/>
+          <w:szCs w:val="24"/>
+        </w:rPr>
+        <w:t>La structure de cette page doit répondre à des fonctionnalités tels que :</w:t>
+      </w:r>
+    </w:p>
+    <w:p>
+      <w:pPr>
+        <w:autoSpaceDE w:val="0"/>
+        <w:autoSpaceDN w:val="0"/>
+        <w:adjustRightInd w:val="0"/>
+        <w:spacing w:after="0" w:line="240" w:lineRule="auto"/>
+        <w:ind w:left="284"/>
+        <w:jc w:val="both"/>
+        <w:rPr>
+          <w:rFonts w:cstheme="minorHAnsi"/>
+          <w:sz w:val="24"/>
+          <w:szCs w:val="24"/>
+        </w:rPr>
+      </w:pPr>
+      <w:r>
+        <w:rPr>
+          <w:rFonts w:cstheme="minorHAnsi"/>
+          <w:sz w:val="24"/>
+          <w:szCs w:val="24"/>
+        </w:rPr>
+        <w:t>- u</w:t>
+      </w:r>
+      <w:r>
+        <w:rPr>
+          <w:rFonts w:cstheme="minorHAnsi"/>
+          <w:sz w:val="24"/>
+          <w:szCs w:val="24"/>
+        </w:rPr>
+        <w:t xml:space="preserve">n </w:t>
+      </w:r>
+      <w:r>
+        <w:rPr>
+          <w:rFonts w:cstheme="minorHAnsi"/>
+          <w:color w:val="595959" w:themeColor="text1" w:themeTint="A6"/>
+          <w:sz w:val="24"/>
+          <w:szCs w:val="24"/>
+        </w:rPr>
+        <w:t>formulaire</w:t>
+      </w:r>
+      <w:r>
+        <w:rPr>
+          <w:rFonts w:cstheme="minorHAnsi"/>
+          <w:sz w:val="24"/>
+          <w:szCs w:val="24"/>
+        </w:rPr>
+        <w:t xml:space="preserve"> </w:t>
+      </w:r>
+      <w:r>
+        <w:rPr>
+          <w:rFonts w:cstheme="minorHAnsi"/>
+          <w:sz w:val="24"/>
+          <w:szCs w:val="24"/>
+        </w:rPr>
+        <w:t xml:space="preserve">qui permet à un visiteur de prendre contact avec l’agence en renseignant </w:t>
+      </w:r>
+      <w:r>
+        <w:rPr>
+          <w:rFonts w:cstheme="minorHAnsi"/>
+          <w:sz w:val="24"/>
+          <w:szCs w:val="24"/>
+        </w:rPr>
+        <w:t xml:space="preserve">les champs nom, prénom, </w:t>
+      </w:r>
+      <w:r>
+        <w:rPr>
+          <w:rFonts w:cstheme="minorHAnsi"/>
+          <w:sz w:val="24"/>
+          <w:szCs w:val="24"/>
+        </w:rPr>
+        <w:t xml:space="preserve">téléphone, email, statut (particulier/entreprise) et </w:t>
+      </w:r>
+      <w:r>
+        <w:rPr>
+          <w:rFonts w:cstheme="minorHAnsi"/>
+          <w:sz w:val="24"/>
+          <w:szCs w:val="24"/>
+        </w:rPr>
+        <w:t>en</w:t>
+      </w:r>
+      <w:r>
+        <w:rPr>
+          <w:rFonts w:cstheme="minorHAnsi"/>
+          <w:sz w:val="24"/>
+          <w:szCs w:val="24"/>
+        </w:rPr>
+        <w:t xml:space="preserve"> laiss</w:t>
+      </w:r>
+      <w:r>
+        <w:rPr>
+          <w:rFonts w:cstheme="minorHAnsi"/>
+          <w:sz w:val="24"/>
+          <w:szCs w:val="24"/>
+        </w:rPr>
+        <w:t xml:space="preserve">ant </w:t>
+      </w:r>
+      <w:r>
+        <w:rPr>
+          <w:rFonts w:cstheme="minorHAnsi"/>
+          <w:sz w:val="24"/>
+          <w:szCs w:val="24"/>
+        </w:rPr>
+        <w:t>un message</w:t>
+      </w:r>
+    </w:p>
+    <w:p>
+      <w:pPr>
+        <w:autoSpaceDE w:val="0"/>
+        <w:autoSpaceDN w:val="0"/>
+        <w:adjustRightInd w:val="0"/>
+        <w:spacing w:after="0" w:line="240" w:lineRule="auto"/>
+        <w:ind w:left="284"/>
+        <w:jc w:val="both"/>
+        <w:rPr>
+          <w:rFonts w:cstheme="minorHAnsi"/>
+          <w:sz w:val="24"/>
+          <w:szCs w:val="24"/>
+        </w:rPr>
+      </w:pPr>
+      <w:r>
+        <w:rPr>
+          <w:rFonts w:cstheme="minorHAnsi"/>
+          <w:sz w:val="24"/>
+          <w:szCs w:val="24"/>
+        </w:rPr>
+        <w:t xml:space="preserve">- un </w:t>
+      </w:r>
+      <w:r>
+        <w:rPr>
+          <w:rFonts w:cstheme="minorHAnsi"/>
+          <w:color w:val="595959" w:themeColor="text1" w:themeTint="A6"/>
+          <w:sz w:val="24"/>
+          <w:szCs w:val="24"/>
+        </w:rPr>
+        <w:t xml:space="preserve">cadre texte + </w:t>
+      </w:r>
+      <w:r>
+        <w:rPr>
+          <w:rFonts w:cstheme="minorHAnsi"/>
+          <w:color w:val="595959" w:themeColor="text1" w:themeTint="A6"/>
+          <w:sz w:val="24"/>
+          <w:szCs w:val="24"/>
+        </w:rPr>
+        <w:t>pi</w:t>
+      </w:r>
+      <w:r>
+        <w:rPr>
+          <w:rFonts w:cstheme="minorHAnsi"/>
+          <w:color w:val="595959" w:themeColor="text1" w:themeTint="A6"/>
+          <w:sz w:val="24"/>
+          <w:szCs w:val="24"/>
+        </w:rPr>
+        <w:t>c</w:t>
+      </w:r>
+      <w:r>
+        <w:rPr>
+          <w:rFonts w:cstheme="minorHAnsi"/>
+          <w:color w:val="595959" w:themeColor="text1" w:themeTint="A6"/>
+          <w:sz w:val="24"/>
+          <w:szCs w:val="24"/>
+        </w:rPr>
+        <w:t>togrammes</w:t>
+      </w:r>
+      <w:r>
+        <w:rPr>
+          <w:rFonts w:cstheme="minorHAnsi"/>
+          <w:color w:val="595959" w:themeColor="text1" w:themeTint="A6"/>
+          <w:sz w:val="24"/>
+          <w:szCs w:val="24"/>
+        </w:rPr>
+        <w:t xml:space="preserve"> </w:t>
+      </w:r>
+      <w:r>
+        <w:rPr>
+          <w:rFonts w:cstheme="minorHAnsi"/>
+          <w:sz w:val="24"/>
+          <w:szCs w:val="24"/>
+        </w:rPr>
+        <w:t xml:space="preserve">qui </w:t>
+      </w:r>
+      <w:proofErr w:type="gramStart"/>
+      <w:r>
+        <w:rPr>
+          <w:rFonts w:cstheme="minorHAnsi"/>
+          <w:sz w:val="24"/>
+          <w:szCs w:val="24"/>
+        </w:rPr>
+        <w:t>contient</w:t>
+      </w:r>
+      <w:proofErr w:type="gramEnd"/>
+      <w:r>
+        <w:rPr>
+          <w:rFonts w:cstheme="minorHAnsi"/>
+          <w:sz w:val="24"/>
+          <w:szCs w:val="24"/>
+        </w:rPr>
+        <w:t xml:space="preserve"> les coordonnées de l’agence</w:t>
+      </w:r>
+    </w:p>
+    <w:p>
+      <w:pPr>
+        <w:autoSpaceDE w:val="0"/>
+        <w:autoSpaceDN w:val="0"/>
+        <w:adjustRightInd w:val="0"/>
+        <w:spacing w:line="240" w:lineRule="auto"/>
+        <w:ind w:left="284"/>
+        <w:jc w:val="both"/>
+        <w:rPr>
+          <w:rFonts w:cstheme="minorHAnsi"/>
+          <w:sz w:val="24"/>
+          <w:szCs w:val="24"/>
+        </w:rPr>
+      </w:pPr>
+      <w:r>
+        <w:rPr>
+          <w:rFonts w:cstheme="minorHAnsi"/>
+          <w:sz w:val="24"/>
+          <w:szCs w:val="24"/>
+        </w:rPr>
+        <w:t xml:space="preserve">- un </w:t>
+      </w:r>
+      <w:proofErr w:type="spellStart"/>
+      <w:r>
+        <w:rPr>
+          <w:rFonts w:cstheme="minorHAnsi"/>
+          <w:color w:val="595959" w:themeColor="text1" w:themeTint="A6"/>
+          <w:sz w:val="24"/>
+          <w:szCs w:val="24"/>
+        </w:rPr>
+        <w:t>iframe</w:t>
+      </w:r>
+      <w:proofErr w:type="spellEnd"/>
+      <w:r>
+        <w:rPr>
+          <w:rFonts w:cstheme="minorHAnsi"/>
+          <w:sz w:val="24"/>
+          <w:szCs w:val="24"/>
+        </w:rPr>
+        <w:t xml:space="preserve"> qui comporte une Google </w:t>
+      </w:r>
+      <w:proofErr w:type="spellStart"/>
+      <w:r>
+        <w:rPr>
+          <w:rFonts w:cstheme="minorHAnsi"/>
+          <w:sz w:val="24"/>
+          <w:szCs w:val="24"/>
+        </w:rPr>
+        <w:t>Map</w:t>
+      </w:r>
+      <w:proofErr w:type="spellEnd"/>
+      <w:r>
+        <w:rPr>
+          <w:rFonts w:cstheme="minorHAnsi"/>
+          <w:sz w:val="24"/>
+          <w:szCs w:val="24"/>
+        </w:rPr>
+        <w:t>.</w:t>
+      </w:r>
+    </w:p>
+    <w:p>
+      <w:pPr>
+        <w:autoSpaceDE w:val="0"/>
+        <w:autoSpaceDN w:val="0"/>
+        <w:adjustRightInd w:val="0"/>
+        <w:spacing w:line="240" w:lineRule="auto"/>
+        <w:jc w:val="both"/>
+        <w:rPr>
+          <w:rFonts w:cstheme="minorHAnsi"/>
+          <w:sz w:val="24"/>
+          <w:szCs w:val="24"/>
+        </w:rPr>
+      </w:pPr>
+      <w:r>
+        <w:rPr>
+          <w:rFonts w:cstheme="minorHAnsi"/>
+          <w:sz w:val="24"/>
+          <w:szCs w:val="24"/>
+        </w:rPr>
+        <w:t>Le</w:t>
+      </w:r>
+      <w:r>
+        <w:rPr>
+          <w:rFonts w:cstheme="minorHAnsi"/>
+          <w:sz w:val="24"/>
+          <w:szCs w:val="24"/>
+        </w:rPr>
+        <w:t xml:space="preserve"> HTML</w:t>
+      </w:r>
+      <w:r>
+        <w:rPr>
+          <w:rFonts w:cstheme="minorHAnsi"/>
+          <w:sz w:val="24"/>
+          <w:szCs w:val="24"/>
+        </w:rPr>
+        <w:t xml:space="preserve"> a permis de réaliser la structure</w:t>
+      </w:r>
+      <w:r>
+        <w:rPr>
+          <w:rFonts w:cstheme="minorHAnsi"/>
+          <w:sz w:val="24"/>
+          <w:szCs w:val="24"/>
+        </w:rPr>
+        <w:t>,</w:t>
+      </w:r>
+      <w:r>
+        <w:rPr>
+          <w:rFonts w:cstheme="minorHAnsi"/>
+          <w:sz w:val="24"/>
+          <w:szCs w:val="24"/>
+        </w:rPr>
+        <w:t xml:space="preserve"> et la mise en page a été faite grâce à </w:t>
+      </w:r>
+      <w:proofErr w:type="spellStart"/>
+      <w:r>
+        <w:rPr>
+          <w:rFonts w:cstheme="minorHAnsi"/>
+          <w:sz w:val="24"/>
+          <w:szCs w:val="24"/>
+        </w:rPr>
+        <w:t>Bootstrap</w:t>
+      </w:r>
+      <w:proofErr w:type="spellEnd"/>
+      <w:r>
+        <w:rPr>
+          <w:rFonts w:cstheme="minorHAnsi"/>
+          <w:sz w:val="24"/>
+          <w:szCs w:val="24"/>
+        </w:rPr>
+        <w:t xml:space="preserve"> et au C</w:t>
+      </w:r>
+      <w:r>
+        <w:rPr>
+          <w:rFonts w:cstheme="minorHAnsi"/>
+          <w:sz w:val="24"/>
+          <w:szCs w:val="24"/>
+        </w:rPr>
+        <w:t xml:space="preserve">SS. </w:t>
+      </w:r>
+      <w:r>
+        <w:rPr>
+          <w:rFonts w:cstheme="minorHAnsi"/>
+          <w:sz w:val="24"/>
+          <w:szCs w:val="24"/>
+        </w:rPr>
+        <w:t>La figure ci-dess</w:t>
+      </w:r>
+      <w:r>
+        <w:rPr>
+          <w:rFonts w:cstheme="minorHAnsi"/>
+          <w:sz w:val="24"/>
+          <w:szCs w:val="24"/>
+        </w:rPr>
+        <w:t>o</w:t>
+      </w:r>
+      <w:r>
+        <w:rPr>
+          <w:rFonts w:cstheme="minorHAnsi"/>
+          <w:sz w:val="24"/>
+          <w:szCs w:val="24"/>
+        </w:rPr>
+        <w:t>us montre le rendue de cette page.</w:t>
+      </w:r>
+    </w:p>
+    <w:p>
+      <w:pPr>
+        <w:autoSpaceDE w:val="0"/>
+        <w:autoSpaceDN w:val="0"/>
+        <w:adjustRightInd w:val="0"/>
+        <w:spacing w:line="240" w:lineRule="auto"/>
+        <w:jc w:val="both"/>
+        <w:rPr>
+          <w:rFonts w:cstheme="minorHAnsi"/>
+          <w:sz w:val="24"/>
+          <w:szCs w:val="24"/>
+        </w:rPr>
+      </w:pPr>
+    </w:p>
+    <w:p>
+      <w:pPr>
+        <w:autoSpaceDE w:val="0"/>
+        <w:autoSpaceDN w:val="0"/>
+        <w:adjustRightInd w:val="0"/>
+        <w:spacing w:line="240" w:lineRule="auto"/>
+        <w:jc w:val="both"/>
+        <w:rPr>
+          <w:rFonts w:cstheme="minorHAnsi"/>
+          <w:sz w:val="24"/>
+          <w:szCs w:val="24"/>
+        </w:rPr>
+      </w:pPr>
+      <w:r>
+        <w:rPr>
+          <w:noProof/>
+          <w:lang w:eastAsia="fr-FR"/>
+        </w:rPr>
+        <w:lastRenderedPageBreak/>
+        <w:drawing>
+          <wp:anchor distT="0" distB="0" distL="114300" distR="114300" simplePos="0" relativeHeight="251756544" behindDoc="0" locked="0" layoutInCell="1" allowOverlap="1" wp14:anchorId="0F3A0B1C" wp14:editId="40C8D9A2">
+            <wp:simplePos x="0" y="0"/>
+            <wp:positionH relativeFrom="column">
+              <wp:posOffset>-16510</wp:posOffset>
+            </wp:positionH>
+            <wp:positionV relativeFrom="paragraph">
+              <wp:posOffset>10795</wp:posOffset>
+            </wp:positionV>
+            <wp:extent cx="6057900" cy="2820365"/>
+            <wp:effectExtent l="0" t="0" r="0" b="0"/>
+            <wp:wrapNone/>
+            <wp:docPr id="60" name="Image 60"/>
+            <wp:cNvGraphicFramePr>
+              <a:graphicFrameLocks xmlns:a="http://schemas.openxmlformats.org/drawingml/2006/main" noChangeAspect="1"/>
+            </wp:cNvGraphicFramePr>
+            <a:graphic xmlns:a="http://schemas.openxmlformats.org/drawingml/2006/main">
+              <a:graphicData uri="http://schemas.openxmlformats.org/drawingml/2006/picture">
+                <pic:pic xmlns:pic="http://schemas.openxmlformats.org/drawingml/2006/picture">
+                  <pic:nvPicPr>
+                    <pic:cNvPr id="0" name=""/>
+                    <pic:cNvPicPr/>
+                  </pic:nvPicPr>
+                  <pic:blipFill rotWithShape="1">
+                    <a:blip r:embed="rId47" cstate="print">
+                      <a:extLst>
+                        <a:ext uri="{28A0092B-C50C-407E-A947-70E740481C1C}">
+                          <a14:useLocalDpi xmlns:a14="http://schemas.microsoft.com/office/drawing/2010/main" val="0"/>
+                        </a:ext>
+                      </a:extLst>
+                    </a:blip>
+                    <a:srcRect l="823" t="1646" r="1706"/>
+                    <a:stretch/>
+                  </pic:blipFill>
+                  <pic:spPr bwMode="auto">
+                    <a:xfrm>
+                      <a:off x="0" y="0"/>
+                      <a:ext cx="6057900" cy="2820365"/>
+                    </a:xfrm>
+                    <a:prstGeom prst="rect">
+                      <a:avLst/>
+                    </a:prstGeom>
+                    <a:ln>
+                      <a:noFill/>
+                    </a:ln>
+                    <a:extLst>
+                      <a:ext uri="{53640926-AAD7-44D8-BBD7-CCE9431645EC}">
+                        <a14:shadowObscured xmlns:a14="http://schemas.microsoft.com/office/drawing/2010/main"/>
+                      </a:ext>
+                    </a:extLst>
+                  </pic:spPr>
+                </pic:pic>
+              </a:graphicData>
+            </a:graphic>
+            <wp14:sizeRelH relativeFrom="page">
+              <wp14:pctWidth>0</wp14:pctWidth>
+            </wp14:sizeRelH>
+            <wp14:sizeRelV relativeFrom="page">
+              <wp14:pctHeight>0</wp14:pctHeight>
+            </wp14:sizeRelV>
+          </wp:anchor>
+        </w:drawing>
+      </w:r>
+    </w:p>
+    <w:p>
+      <w:pPr>
+        <w:autoSpaceDE w:val="0"/>
+        <w:autoSpaceDN w:val="0"/>
+        <w:adjustRightInd w:val="0"/>
+        <w:spacing w:line="240" w:lineRule="auto"/>
+        <w:jc w:val="both"/>
+        <w:rPr>
+          <w:rFonts w:cstheme="minorHAnsi"/>
+          <w:sz w:val="24"/>
+          <w:szCs w:val="24"/>
+        </w:rPr>
+      </w:pPr>
+    </w:p>
+    <w:p>
+      <w:pPr>
+        <w:autoSpaceDE w:val="0"/>
+        <w:autoSpaceDN w:val="0"/>
+        <w:adjustRightInd w:val="0"/>
+        <w:spacing w:line="240" w:lineRule="auto"/>
+        <w:jc w:val="both"/>
+        <w:rPr>
+          <w:rFonts w:cstheme="minorHAnsi"/>
+          <w:sz w:val="24"/>
+          <w:szCs w:val="24"/>
+        </w:rPr>
+      </w:pPr>
+    </w:p>
+    <w:p>
+      <w:pPr>
+        <w:autoSpaceDE w:val="0"/>
+        <w:autoSpaceDN w:val="0"/>
+        <w:adjustRightInd w:val="0"/>
+        <w:spacing w:line="240" w:lineRule="auto"/>
+        <w:jc w:val="both"/>
+        <w:rPr>
+          <w:rFonts w:cstheme="minorHAnsi"/>
+          <w:sz w:val="24"/>
+          <w:szCs w:val="24"/>
+        </w:rPr>
+      </w:pPr>
+    </w:p>
+    <w:p>
+      <w:pPr>
+        <w:autoSpaceDE w:val="0"/>
+        <w:autoSpaceDN w:val="0"/>
+        <w:adjustRightInd w:val="0"/>
+        <w:spacing w:line="240" w:lineRule="auto"/>
+        <w:jc w:val="both"/>
+        <w:rPr>
+          <w:rFonts w:cstheme="minorHAnsi"/>
+          <w:sz w:val="24"/>
+          <w:szCs w:val="24"/>
+        </w:rPr>
+      </w:pPr>
+    </w:p>
+    <w:p>
+      <w:pPr>
+        <w:autoSpaceDE w:val="0"/>
+        <w:autoSpaceDN w:val="0"/>
+        <w:adjustRightInd w:val="0"/>
+        <w:spacing w:line="240" w:lineRule="auto"/>
+        <w:jc w:val="both"/>
+        <w:rPr>
+          <w:rFonts w:cstheme="minorHAnsi"/>
+          <w:sz w:val="24"/>
+          <w:szCs w:val="24"/>
+        </w:rPr>
+      </w:pPr>
+    </w:p>
+    <w:p>
+      <w:pPr>
+        <w:autoSpaceDE w:val="0"/>
+        <w:autoSpaceDN w:val="0"/>
+        <w:adjustRightInd w:val="0"/>
+        <w:spacing w:line="240" w:lineRule="auto"/>
+        <w:jc w:val="both"/>
+        <w:rPr>
+          <w:rFonts w:cstheme="minorHAnsi"/>
+          <w:sz w:val="24"/>
+          <w:szCs w:val="24"/>
+        </w:rPr>
+      </w:pPr>
+    </w:p>
+    <w:p>
+      <w:pPr>
+        <w:autoSpaceDE w:val="0"/>
+        <w:autoSpaceDN w:val="0"/>
+        <w:adjustRightInd w:val="0"/>
+        <w:spacing w:line="240" w:lineRule="auto"/>
+        <w:jc w:val="both"/>
+        <w:rPr>
+          <w:rFonts w:cstheme="minorHAnsi"/>
+          <w:sz w:val="24"/>
+          <w:szCs w:val="24"/>
+        </w:rPr>
+      </w:pPr>
+    </w:p>
+    <w:p>
+      <w:pPr>
+        <w:autoSpaceDE w:val="0"/>
+        <w:autoSpaceDN w:val="0"/>
+        <w:adjustRightInd w:val="0"/>
+        <w:spacing w:line="240" w:lineRule="auto"/>
+        <w:jc w:val="both"/>
+        <w:rPr>
+          <w:rFonts w:cstheme="minorHAnsi"/>
+          <w:sz w:val="24"/>
+          <w:szCs w:val="24"/>
+        </w:rPr>
+      </w:pPr>
+    </w:p>
+    <w:p>
+      <w:pPr>
+        <w:autoSpaceDE w:val="0"/>
+        <w:autoSpaceDN w:val="0"/>
+        <w:adjustRightInd w:val="0"/>
+        <w:spacing w:after="100" w:line="240" w:lineRule="auto"/>
+        <w:jc w:val="both"/>
+        <w:rPr>
+          <w:b/>
+          <w:color w:val="595959" w:themeColor="text1" w:themeTint="A6"/>
+          <w:sz w:val="24"/>
+          <w:szCs w:val="24"/>
+        </w:rPr>
+      </w:pPr>
+    </w:p>
+    <w:p>
+      <w:pPr>
+        <w:autoSpaceDE w:val="0"/>
+        <w:autoSpaceDN w:val="0"/>
+        <w:adjustRightInd w:val="0"/>
+        <w:spacing w:line="240" w:lineRule="auto"/>
+        <w:jc w:val="both"/>
+        <w:rPr>
+          <w:rFonts w:cstheme="minorHAnsi"/>
+          <w:sz w:val="24"/>
+          <w:szCs w:val="24"/>
+        </w:rPr>
+      </w:pPr>
+      <w:r>
+        <w:rPr>
+          <w:b/>
+          <w:color w:val="595959" w:themeColor="text1" w:themeTint="A6"/>
+          <w:sz w:val="24"/>
+          <w:szCs w:val="24"/>
+        </w:rPr>
+        <w:t>Figure 22</w:t>
+      </w:r>
+      <w:r>
+        <w:rPr>
+          <w:b/>
+          <w:color w:val="595959" w:themeColor="text1" w:themeTint="A6"/>
+          <w:sz w:val="24"/>
+          <w:szCs w:val="24"/>
+        </w:rPr>
+        <w:t> :</w:t>
+      </w:r>
+      <w:r>
+        <w:rPr>
+          <w:color w:val="595959" w:themeColor="text1" w:themeTint="A6"/>
+          <w:sz w:val="24"/>
+          <w:szCs w:val="24"/>
+        </w:rPr>
+        <w:t xml:space="preserve"> </w:t>
+      </w:r>
+      <w:r>
+        <w:rPr>
+          <w:color w:val="595959" w:themeColor="text1" w:themeTint="A6"/>
+          <w:sz w:val="24"/>
+          <w:szCs w:val="24"/>
+        </w:rPr>
+        <w:t>Page Contact du site</w:t>
+      </w:r>
+    </w:p>
+    <w:p>
+      <w:pPr>
+        <w:autoSpaceDE w:val="0"/>
+        <w:autoSpaceDN w:val="0"/>
+        <w:adjustRightInd w:val="0"/>
+        <w:spacing w:line="240" w:lineRule="auto"/>
+        <w:jc w:val="both"/>
+        <w:rPr>
+          <w:rFonts w:cstheme="minorHAnsi"/>
+          <w:sz w:val="24"/>
+          <w:szCs w:val="24"/>
+        </w:rPr>
+      </w:pPr>
+      <w:r>
+        <w:rPr>
+          <w:rFonts w:cstheme="minorHAnsi"/>
+          <w:sz w:val="24"/>
+          <w:szCs w:val="24"/>
+        </w:rPr>
+        <w:t>V1.2 - Fonctionnalités de la page Contact</w:t>
+      </w:r>
+    </w:p>
+    <w:p>
+      <w:pPr>
+        <w:autoSpaceDE w:val="0"/>
+        <w:autoSpaceDN w:val="0"/>
+        <w:adjustRightInd w:val="0"/>
+        <w:spacing w:line="240" w:lineRule="auto"/>
+        <w:jc w:val="both"/>
+        <w:rPr>
+          <w:rFonts w:cstheme="minorHAnsi"/>
+          <w:sz w:val="24"/>
+          <w:szCs w:val="24"/>
+        </w:rPr>
+      </w:pPr>
+      <w:r>
+        <w:rPr>
+          <w:rFonts w:cstheme="minorHAnsi"/>
+          <w:sz w:val="24"/>
+          <w:szCs w:val="24"/>
+        </w:rPr>
+        <w:t xml:space="preserve">Le fonctionnement du formulaire </w:t>
+      </w:r>
+      <w:r>
+        <w:rPr>
+          <w:rFonts w:cstheme="minorHAnsi"/>
+          <w:sz w:val="24"/>
+          <w:szCs w:val="24"/>
+        </w:rPr>
+        <w:t>a été réalisé</w:t>
+      </w:r>
+      <w:r>
+        <w:rPr>
+          <w:rFonts w:cstheme="minorHAnsi"/>
+          <w:sz w:val="24"/>
+          <w:szCs w:val="24"/>
+        </w:rPr>
+        <w:t xml:space="preserve"> en </w:t>
+      </w:r>
+      <w:r>
+        <w:rPr>
+          <w:rFonts w:cstheme="minorHAnsi"/>
+          <w:sz w:val="24"/>
+          <w:szCs w:val="24"/>
+        </w:rPr>
+        <w:t>PHP</w:t>
+      </w:r>
+      <w:r>
+        <w:rPr>
+          <w:rFonts w:cstheme="minorHAnsi"/>
+          <w:sz w:val="24"/>
+          <w:szCs w:val="24"/>
+        </w:rPr>
+        <w:t xml:space="preserve">, ce qui a permis </w:t>
+      </w:r>
+      <w:r>
+        <w:rPr>
+          <w:rFonts w:cstheme="minorHAnsi"/>
+          <w:sz w:val="24"/>
+          <w:szCs w:val="24"/>
+        </w:rPr>
+        <w:t>de récupérer les données la</w:t>
+      </w:r>
+      <w:r>
+        <w:rPr>
+          <w:rFonts w:cstheme="minorHAnsi"/>
+          <w:sz w:val="24"/>
+          <w:szCs w:val="24"/>
+        </w:rPr>
+        <w:t>issée</w:t>
+      </w:r>
+      <w:r>
+        <w:rPr>
+          <w:rFonts w:cstheme="minorHAnsi"/>
+          <w:sz w:val="24"/>
+          <w:szCs w:val="24"/>
+        </w:rPr>
+        <w:t>s par les visiteurs</w:t>
+      </w:r>
+      <w:r>
+        <w:rPr>
+          <w:rFonts w:cstheme="minorHAnsi"/>
+          <w:sz w:val="24"/>
+          <w:szCs w:val="24"/>
+        </w:rPr>
+        <w:t xml:space="preserve"> et</w:t>
+      </w:r>
+      <w:r>
+        <w:rPr>
+          <w:rFonts w:cstheme="minorHAnsi"/>
+          <w:sz w:val="24"/>
+          <w:szCs w:val="24"/>
+        </w:rPr>
+        <w:t xml:space="preserve"> de pouvoir </w:t>
+      </w:r>
+      <w:r>
+        <w:rPr>
+          <w:rFonts w:cstheme="minorHAnsi"/>
+          <w:sz w:val="24"/>
+          <w:szCs w:val="24"/>
+        </w:rPr>
+        <w:t xml:space="preserve">les </w:t>
+      </w:r>
+      <w:r>
+        <w:rPr>
+          <w:rFonts w:cstheme="minorHAnsi"/>
+          <w:sz w:val="24"/>
+          <w:szCs w:val="24"/>
+        </w:rPr>
+        <w:t>stocker dans la base de données.</w:t>
+      </w:r>
+    </w:p>
+    <w:p>
+      <w:pPr>
+        <w:autoSpaceDE w:val="0"/>
+        <w:autoSpaceDN w:val="0"/>
+        <w:adjustRightInd w:val="0"/>
+        <w:spacing w:line="240" w:lineRule="auto"/>
+        <w:jc w:val="both"/>
+        <w:rPr>
+          <w:rFonts w:cstheme="minorHAnsi"/>
+          <w:sz w:val="24"/>
+          <w:szCs w:val="24"/>
+        </w:rPr>
+      </w:pPr>
+      <w:r>
+        <w:rPr>
+          <w:rFonts w:cstheme="minorHAnsi"/>
+          <w:sz w:val="24"/>
+          <w:szCs w:val="24"/>
+        </w:rPr>
+        <w:t xml:space="preserve">Le stockage de ces données a demandé en amont une connexion à la base de données. </w:t>
+      </w:r>
+      <w:r>
+        <w:rPr>
+          <w:rFonts w:cstheme="minorHAnsi"/>
+          <w:sz w:val="24"/>
+          <w:szCs w:val="24"/>
+        </w:rPr>
+        <w:t>Le code PHP suivant permet de réaliser cette connexion :</w:t>
+      </w:r>
+    </w:p>
+    <w:p>
+      <w:pPr>
+        <w:autoSpaceDE w:val="0"/>
+        <w:autoSpaceDN w:val="0"/>
+        <w:adjustRightInd w:val="0"/>
+        <w:spacing w:line="240" w:lineRule="auto"/>
+        <w:jc w:val="both"/>
+        <w:rPr>
+          <w:rFonts w:cstheme="minorHAnsi"/>
+          <w:sz w:val="24"/>
+          <w:szCs w:val="24"/>
+        </w:rPr>
+      </w:pPr>
+      <w:r>
+        <w:rPr>
+          <w:noProof/>
+          <w:lang w:eastAsia="fr-FR"/>
+        </w:rPr>
+        <w:drawing>
+          <wp:anchor distT="0" distB="0" distL="114300" distR="114300" simplePos="0" relativeHeight="251757568" behindDoc="0" locked="0" layoutInCell="1" allowOverlap="1">
+            <wp:simplePos x="0" y="0"/>
+            <wp:positionH relativeFrom="column">
+              <wp:posOffset>27940</wp:posOffset>
+            </wp:positionH>
+            <wp:positionV relativeFrom="paragraph">
+              <wp:posOffset>-3175</wp:posOffset>
+            </wp:positionV>
+            <wp:extent cx="5972810" cy="1607820"/>
+            <wp:effectExtent l="19050" t="19050" r="27940" b="11430"/>
+            <wp:wrapNone/>
+            <wp:docPr id="1034" name="Image 1034"/>
+            <wp:cNvGraphicFramePr>
+              <a:graphicFrameLocks xmlns:a="http://schemas.openxmlformats.org/drawingml/2006/main" noChangeAspect="1"/>
+            </wp:cNvGraphicFramePr>
+            <a:graphic xmlns:a="http://schemas.openxmlformats.org/drawingml/2006/main">
+              <a:graphicData uri="http://schemas.openxmlformats.org/drawingml/2006/picture">
+                <pic:pic xmlns:pic="http://schemas.openxmlformats.org/drawingml/2006/picture">
+                  <pic:nvPicPr>
+                    <pic:cNvPr id="0" name=""/>
+                    <pic:cNvPicPr/>
+                  </pic:nvPicPr>
+                  <pic:blipFill>
+                    <a:blip r:embed="rId48">
+                      <a:extLst>
+                        <a:ext uri="{28A0092B-C50C-407E-A947-70E740481C1C}">
+                          <a14:useLocalDpi xmlns:a14="http://schemas.microsoft.com/office/drawing/2010/main" val="0"/>
+                        </a:ext>
+                      </a:extLst>
+                    </a:blip>
+                    <a:stretch>
+                      <a:fillRect/>
+                    </a:stretch>
+                  </pic:blipFill>
+                  <pic:spPr>
+                    <a:xfrm>
+                      <a:off x="0" y="0"/>
+                      <a:ext cx="5972810" cy="1607820"/>
+                    </a:xfrm>
+                    <a:prstGeom prst="rect">
+                      <a:avLst/>
+                    </a:prstGeom>
+                    <a:ln w="6350">
+                      <a:solidFill>
+                        <a:schemeClr val="tx1">
+                          <a:lumMod val="65000"/>
+                          <a:lumOff val="35000"/>
+                        </a:schemeClr>
+                      </a:solidFill>
+                    </a:ln>
+                  </pic:spPr>
+                </pic:pic>
+              </a:graphicData>
+            </a:graphic>
+            <wp14:sizeRelH relativeFrom="page">
+              <wp14:pctWidth>0</wp14:pctWidth>
+            </wp14:sizeRelH>
+            <wp14:sizeRelV relativeFrom="page">
+              <wp14:pctHeight>0</wp14:pctHeight>
+            </wp14:sizeRelV>
+          </wp:anchor>
+        </w:drawing>
+      </w:r>
+    </w:p>
+    <w:p>
+      <w:pPr>
+        <w:autoSpaceDE w:val="0"/>
+        <w:autoSpaceDN w:val="0"/>
+        <w:adjustRightInd w:val="0"/>
+        <w:spacing w:line="240" w:lineRule="auto"/>
+        <w:jc w:val="both"/>
+        <w:rPr>
+          <w:rFonts w:cstheme="minorHAnsi"/>
+          <w:sz w:val="24"/>
+          <w:szCs w:val="24"/>
+        </w:rPr>
+      </w:pPr>
+    </w:p>
+    <w:p>
+      <w:pPr>
+        <w:autoSpaceDE w:val="0"/>
+        <w:autoSpaceDN w:val="0"/>
+        <w:adjustRightInd w:val="0"/>
+        <w:spacing w:line="240" w:lineRule="auto"/>
+        <w:jc w:val="both"/>
+        <w:rPr>
+          <w:rFonts w:cstheme="minorHAnsi"/>
+          <w:sz w:val="24"/>
+          <w:szCs w:val="24"/>
+        </w:rPr>
+      </w:pPr>
+    </w:p>
+    <w:p>
+      <w:pPr>
+        <w:autoSpaceDE w:val="0"/>
+        <w:autoSpaceDN w:val="0"/>
+        <w:adjustRightInd w:val="0"/>
+        <w:spacing w:line="240" w:lineRule="auto"/>
+        <w:jc w:val="both"/>
+        <w:rPr>
+          <w:rFonts w:cstheme="minorHAnsi"/>
+          <w:sz w:val="24"/>
+          <w:szCs w:val="24"/>
+        </w:rPr>
+      </w:pPr>
+    </w:p>
+    <w:p>
+      <w:pPr>
+        <w:autoSpaceDE w:val="0"/>
+        <w:autoSpaceDN w:val="0"/>
+        <w:adjustRightInd w:val="0"/>
+        <w:spacing w:line="240" w:lineRule="auto"/>
+        <w:jc w:val="both"/>
+        <w:rPr>
+          <w:rFonts w:cstheme="minorHAnsi"/>
+          <w:sz w:val="24"/>
+          <w:szCs w:val="24"/>
+        </w:rPr>
+      </w:pPr>
+    </w:p>
+    <w:p>
+      <w:pPr>
+        <w:autoSpaceDE w:val="0"/>
+        <w:autoSpaceDN w:val="0"/>
+        <w:adjustRightInd w:val="0"/>
+        <w:spacing w:after="100" w:line="240" w:lineRule="auto"/>
+        <w:jc w:val="both"/>
+        <w:rPr>
+          <w:rFonts w:cstheme="minorHAnsi"/>
+          <w:sz w:val="24"/>
+          <w:szCs w:val="24"/>
+        </w:rPr>
+      </w:pPr>
+    </w:p>
+    <w:p>
+      <w:pPr>
+        <w:autoSpaceDE w:val="0"/>
+        <w:autoSpaceDN w:val="0"/>
+        <w:adjustRightInd w:val="0"/>
+        <w:spacing w:line="240" w:lineRule="auto"/>
+        <w:jc w:val="both"/>
+        <w:rPr>
+          <w:rFonts w:cstheme="minorHAnsi"/>
+          <w:sz w:val="24"/>
+          <w:szCs w:val="24"/>
+        </w:rPr>
+      </w:pPr>
+      <w:r>
+        <w:rPr>
+          <w:b/>
+          <w:color w:val="595959" w:themeColor="text1" w:themeTint="A6"/>
+          <w:sz w:val="24"/>
+          <w:szCs w:val="24"/>
+        </w:rPr>
+        <w:t>Figure 23</w:t>
+      </w:r>
+      <w:r>
+        <w:rPr>
+          <w:b/>
+          <w:color w:val="595959" w:themeColor="text1" w:themeTint="A6"/>
+          <w:sz w:val="24"/>
+          <w:szCs w:val="24"/>
+        </w:rPr>
+        <w:t> :</w:t>
+      </w:r>
+      <w:r>
+        <w:rPr>
+          <w:color w:val="595959" w:themeColor="text1" w:themeTint="A6"/>
+          <w:sz w:val="24"/>
+          <w:szCs w:val="24"/>
+        </w:rPr>
+        <w:t xml:space="preserve"> </w:t>
+      </w:r>
+      <w:r>
+        <w:rPr>
+          <w:color w:val="595959" w:themeColor="text1" w:themeTint="A6"/>
+          <w:sz w:val="24"/>
+          <w:szCs w:val="24"/>
+        </w:rPr>
+        <w:t>Code PHP pour se connecter à la base de données</w:t>
+      </w:r>
+    </w:p>
+    <w:p>
+      <w:pPr>
+        <w:autoSpaceDE w:val="0"/>
+        <w:autoSpaceDN w:val="0"/>
+        <w:adjustRightInd w:val="0"/>
+        <w:spacing w:after="100" w:line="240" w:lineRule="auto"/>
+        <w:jc w:val="both"/>
+        <w:rPr>
+          <w:rFonts w:cstheme="minorHAnsi"/>
+          <w:b/>
+          <w:sz w:val="24"/>
+          <w:szCs w:val="24"/>
+        </w:rPr>
+      </w:pPr>
       <w:bookmarkStart w:id="0" w:name="_GoBack"/>
       <w:bookmarkEnd w:id="0"/>
+    </w:p>
+    <w:p>
+      <w:pPr>
+        <w:autoSpaceDE w:val="0"/>
+        <w:autoSpaceDN w:val="0"/>
+        <w:adjustRightInd w:val="0"/>
+        <w:spacing w:after="100" w:line="240" w:lineRule="auto"/>
+        <w:jc w:val="both"/>
+        <w:rPr>
+          <w:rFonts w:cstheme="minorHAnsi"/>
+          <w:b/>
+          <w:sz w:val="24"/>
+          <w:szCs w:val="24"/>
+        </w:rPr>
+      </w:pPr>
+      <w:r>
+        <w:rPr>
+          <w:rFonts w:cstheme="minorHAnsi"/>
+          <w:b/>
+          <w:sz w:val="24"/>
+          <w:szCs w:val="24"/>
+        </w:rPr>
+        <w:t xml:space="preserve">&amp;&amp;&amp;&amp;&amp;&amp;&amp;&amp;&amp;&amp;&amp; </w:t>
+      </w:r>
+      <w:proofErr w:type="spellStart"/>
+      <w:r>
+        <w:rPr>
+          <w:rFonts w:cstheme="minorHAnsi"/>
+          <w:b/>
+          <w:sz w:val="24"/>
+          <w:szCs w:val="24"/>
+        </w:rPr>
+        <w:t>récuperation</w:t>
+      </w:r>
+      <w:proofErr w:type="spellEnd"/>
+      <w:r>
+        <w:rPr>
+          <w:rFonts w:cstheme="minorHAnsi"/>
+          <w:b/>
+          <w:sz w:val="24"/>
+          <w:szCs w:val="24"/>
+        </w:rPr>
+        <w:t xml:space="preserve"> des données&amp;&amp;&amp;&amp;&amp;&amp;&amp;&amp;</w:t>
+      </w:r>
+    </w:p>
+    <w:p>
+      <w:pPr>
+        <w:autoSpaceDE w:val="0"/>
+        <w:autoSpaceDN w:val="0"/>
+        <w:adjustRightInd w:val="0"/>
+        <w:spacing w:after="100" w:line="240" w:lineRule="auto"/>
+        <w:jc w:val="both"/>
+        <w:rPr>
+          <w:rFonts w:cstheme="minorHAnsi"/>
+          <w:b/>
+          <w:sz w:val="24"/>
+          <w:szCs w:val="24"/>
+        </w:rPr>
+      </w:pPr>
+    </w:p>
+    <w:p>
+      <w:pPr>
+        <w:autoSpaceDE w:val="0"/>
+        <w:autoSpaceDN w:val="0"/>
+        <w:adjustRightInd w:val="0"/>
+        <w:spacing w:after="100" w:line="240" w:lineRule="auto"/>
+        <w:jc w:val="both"/>
+        <w:rPr>
+          <w:rFonts w:cstheme="minorHAnsi"/>
+          <w:b/>
+          <w:sz w:val="24"/>
+          <w:szCs w:val="24"/>
+        </w:rPr>
+      </w:pPr>
+      <w:r>
+        <w:rPr>
+          <w:rFonts w:cstheme="minorHAnsi"/>
+          <w:b/>
+          <w:sz w:val="24"/>
+          <w:szCs w:val="24"/>
+        </w:rPr>
+        <w:t>Remarque :</w:t>
+      </w:r>
+    </w:p>
+    <w:p>
+      <w:pPr>
+        <w:autoSpaceDE w:val="0"/>
+        <w:autoSpaceDN w:val="0"/>
+        <w:adjustRightInd w:val="0"/>
+        <w:spacing w:line="240" w:lineRule="auto"/>
+        <w:jc w:val="both"/>
+        <w:rPr>
+          <w:rFonts w:cstheme="minorHAnsi"/>
+          <w:sz w:val="24"/>
+          <w:szCs w:val="24"/>
+        </w:rPr>
+      </w:pPr>
+      <w:r>
+        <w:rPr>
+          <w:rFonts w:cstheme="minorHAnsi"/>
+          <w:sz w:val="24"/>
+          <w:szCs w:val="24"/>
+        </w:rPr>
+        <w:t xml:space="preserve">Pour inclure l’entête dans cette page j’ai utilisé une fonction PHP qui sollicite le fichier </w:t>
+      </w:r>
+      <w:proofErr w:type="spellStart"/>
+      <w:r>
+        <w:rPr>
+          <w:rFonts w:cstheme="minorHAnsi"/>
+          <w:sz w:val="24"/>
+          <w:szCs w:val="24"/>
+        </w:rPr>
+        <w:t>entete_accueil.php</w:t>
+      </w:r>
+      <w:proofErr w:type="spellEnd"/>
+      <w:r>
+        <w:rPr>
+          <w:rFonts w:cstheme="minorHAnsi"/>
+          <w:sz w:val="24"/>
+          <w:szCs w:val="24"/>
+        </w:rPr>
+        <w:t xml:space="preserve"> : </w:t>
+      </w:r>
+    </w:p>
+    <w:p>
+      <w:pPr>
+        <w:autoSpaceDE w:val="0"/>
+        <w:autoSpaceDN w:val="0"/>
+        <w:adjustRightInd w:val="0"/>
+        <w:spacing w:line="240" w:lineRule="auto"/>
+        <w:jc w:val="both"/>
+        <w:rPr>
+          <w:rFonts w:cstheme="minorHAnsi"/>
+          <w:sz w:val="24"/>
+          <w:szCs w:val="24"/>
+        </w:rPr>
+      </w:pPr>
+      <w:r>
+        <w:rPr>
+          <w:noProof/>
+          <w:lang w:eastAsia="fr-FR"/>
+        </w:rPr>
+        <w:drawing>
+          <wp:anchor distT="0" distB="0" distL="114300" distR="114300" simplePos="0" relativeHeight="251758592" behindDoc="0" locked="0" layoutInCell="1" allowOverlap="1" wp14:anchorId="1518C4E7" wp14:editId="724699B2">
+            <wp:simplePos x="0" y="0"/>
+            <wp:positionH relativeFrom="column">
+              <wp:posOffset>53340</wp:posOffset>
+            </wp:positionH>
+            <wp:positionV relativeFrom="paragraph">
+              <wp:posOffset>120015</wp:posOffset>
+            </wp:positionV>
+            <wp:extent cx="5600700" cy="571500"/>
+            <wp:effectExtent l="19050" t="19050" r="19050" b="19050"/>
+            <wp:wrapNone/>
+            <wp:docPr id="1037" name="Image 1037"/>
+            <wp:cNvGraphicFramePr>
+              <a:graphicFrameLocks xmlns:a="http://schemas.openxmlformats.org/drawingml/2006/main" noChangeAspect="1"/>
+            </wp:cNvGraphicFramePr>
+            <a:graphic xmlns:a="http://schemas.openxmlformats.org/drawingml/2006/main">
+              <a:graphicData uri="http://schemas.openxmlformats.org/drawingml/2006/picture">
+                <pic:pic xmlns:pic="http://schemas.openxmlformats.org/drawingml/2006/picture">
+                  <pic:nvPicPr>
+                    <pic:cNvPr id="0" name=""/>
+                    <pic:cNvPicPr/>
+                  </pic:nvPicPr>
+                  <pic:blipFill>
+                    <a:blip r:embed="rId49">
+                      <a:extLst>
+                        <a:ext uri="{28A0092B-C50C-407E-A947-70E740481C1C}">
+                          <a14:useLocalDpi xmlns:a14="http://schemas.microsoft.com/office/drawing/2010/main" val="0"/>
+                        </a:ext>
+                      </a:extLst>
+                    </a:blip>
+                    <a:stretch>
+                      <a:fillRect/>
+                    </a:stretch>
+                  </pic:blipFill>
+                  <pic:spPr>
+                    <a:xfrm>
+                      <a:off x="0" y="0"/>
+                      <a:ext cx="5600700" cy="571500"/>
+                    </a:xfrm>
+                    <a:prstGeom prst="rect">
+                      <a:avLst/>
+                    </a:prstGeom>
+                    <a:ln w="6350">
+                      <a:solidFill>
+                        <a:schemeClr val="tx1">
+                          <a:lumMod val="65000"/>
+                          <a:lumOff val="35000"/>
+                        </a:schemeClr>
+                      </a:solidFill>
+                    </a:ln>
+                  </pic:spPr>
+                </pic:pic>
+              </a:graphicData>
+            </a:graphic>
+            <wp14:sizeRelH relativeFrom="page">
+              <wp14:pctWidth>0</wp14:pctWidth>
+            </wp14:sizeRelH>
+            <wp14:sizeRelV relativeFrom="page">
+              <wp14:pctHeight>0</wp14:pctHeight>
+            </wp14:sizeRelV>
+          </wp:anchor>
+        </w:drawing>
+      </w:r>
+    </w:p>
+    <w:p>
+      <w:pPr>
+        <w:autoSpaceDE w:val="0"/>
+        <w:autoSpaceDN w:val="0"/>
+        <w:adjustRightInd w:val="0"/>
+        <w:spacing w:line="240" w:lineRule="auto"/>
+        <w:jc w:val="both"/>
+        <w:rPr>
+          <w:rFonts w:cstheme="minorHAnsi"/>
+          <w:sz w:val="24"/>
+          <w:szCs w:val="24"/>
+        </w:rPr>
+      </w:pPr>
+    </w:p>
+    <w:p>
+      <w:pPr>
+        <w:autoSpaceDE w:val="0"/>
+        <w:autoSpaceDN w:val="0"/>
+        <w:adjustRightInd w:val="0"/>
+        <w:spacing w:after="100" w:line="240" w:lineRule="auto"/>
+        <w:jc w:val="both"/>
+        <w:rPr>
+          <w:rFonts w:cstheme="minorHAnsi"/>
+          <w:sz w:val="24"/>
+          <w:szCs w:val="24"/>
+        </w:rPr>
+      </w:pPr>
+    </w:p>
+    <w:p>
+      <w:pPr>
+        <w:autoSpaceDE w:val="0"/>
+        <w:autoSpaceDN w:val="0"/>
+        <w:adjustRightInd w:val="0"/>
+        <w:spacing w:line="240" w:lineRule="auto"/>
+        <w:jc w:val="both"/>
+        <w:rPr>
+          <w:rFonts w:cstheme="minorHAnsi"/>
+          <w:sz w:val="24"/>
+          <w:szCs w:val="24"/>
+        </w:rPr>
+      </w:pPr>
+      <w:r>
+        <w:rPr>
+          <w:b/>
+          <w:color w:val="595959" w:themeColor="text1" w:themeTint="A6"/>
+          <w:sz w:val="24"/>
+          <w:szCs w:val="24"/>
+        </w:rPr>
+        <w:t>Figure 2</w:t>
+      </w:r>
+      <w:r>
+        <w:rPr>
+          <w:b/>
+          <w:color w:val="595959" w:themeColor="text1" w:themeTint="A6"/>
+          <w:sz w:val="24"/>
+          <w:szCs w:val="24"/>
+        </w:rPr>
+        <w:t>4</w:t>
+      </w:r>
+      <w:r>
+        <w:rPr>
+          <w:b/>
+          <w:color w:val="595959" w:themeColor="text1" w:themeTint="A6"/>
+          <w:sz w:val="24"/>
+          <w:szCs w:val="24"/>
+        </w:rPr>
+        <w:t> :</w:t>
+      </w:r>
+      <w:r>
+        <w:rPr>
+          <w:color w:val="595959" w:themeColor="text1" w:themeTint="A6"/>
+          <w:sz w:val="24"/>
+          <w:szCs w:val="24"/>
+        </w:rPr>
+        <w:t xml:space="preserve"> </w:t>
+      </w:r>
+      <w:r>
+        <w:rPr>
+          <w:color w:val="595959" w:themeColor="text1" w:themeTint="A6"/>
+          <w:sz w:val="24"/>
+          <w:szCs w:val="24"/>
+        </w:rPr>
+        <w:t xml:space="preserve">Code PHP pour </w:t>
+      </w:r>
+      <w:r>
+        <w:rPr>
+          <w:color w:val="595959" w:themeColor="text1" w:themeTint="A6"/>
+          <w:sz w:val="24"/>
+          <w:szCs w:val="24"/>
+        </w:rPr>
+        <w:t xml:space="preserve">inclure l’entête à la page </w:t>
+      </w:r>
+    </w:p>
+    <w:p>
+      <w:pPr>
+        <w:autoSpaceDE w:val="0"/>
+        <w:autoSpaceDN w:val="0"/>
+        <w:adjustRightInd w:val="0"/>
+        <w:spacing w:line="240" w:lineRule="auto"/>
+        <w:jc w:val="both"/>
+        <w:rPr>
+          <w:rFonts w:cstheme="minorHAnsi"/>
+          <w:sz w:val="24"/>
+          <w:szCs w:val="24"/>
+        </w:rPr>
+      </w:pPr>
+    </w:p>
+    <w:p>
+      <w:pPr>
+        <w:autoSpaceDE w:val="0"/>
+        <w:autoSpaceDN w:val="0"/>
+        <w:adjustRightInd w:val="0"/>
+        <w:spacing w:line="240" w:lineRule="auto"/>
+        <w:jc w:val="both"/>
+        <w:rPr>
+          <w:rFonts w:cstheme="minorHAnsi"/>
+          <w:sz w:val="24"/>
+          <w:szCs w:val="24"/>
+        </w:rPr>
+      </w:pPr>
+    </w:p>
+    <w:p>
+      <w:pPr>
+        <w:autoSpaceDE w:val="0"/>
+        <w:autoSpaceDN w:val="0"/>
+        <w:adjustRightInd w:val="0"/>
+        <w:spacing w:line="240" w:lineRule="auto"/>
+        <w:jc w:val="both"/>
+        <w:rPr>
+          <w:rFonts w:cstheme="minorHAnsi"/>
+          <w:sz w:val="24"/>
+          <w:szCs w:val="24"/>
+        </w:rPr>
+      </w:pPr>
+    </w:p>
+    <w:p>
+      <w:pPr>
+        <w:autoSpaceDE w:val="0"/>
+        <w:autoSpaceDN w:val="0"/>
+        <w:adjustRightInd w:val="0"/>
+        <w:spacing w:line="240" w:lineRule="auto"/>
+        <w:jc w:val="both"/>
+        <w:rPr>
+          <w:rFonts w:cstheme="minorHAnsi"/>
+          <w:sz w:val="24"/>
+          <w:szCs w:val="24"/>
+        </w:rPr>
+      </w:pPr>
+    </w:p>
+    <w:p>
+      <w:pPr>
+        <w:autoSpaceDE w:val="0"/>
+        <w:autoSpaceDN w:val="0"/>
+        <w:adjustRightInd w:val="0"/>
+        <w:spacing w:line="240" w:lineRule="auto"/>
+        <w:jc w:val="both"/>
+        <w:rPr>
+          <w:rFonts w:cstheme="minorHAnsi"/>
+          <w:sz w:val="24"/>
+          <w:szCs w:val="24"/>
+        </w:rPr>
+      </w:pPr>
     </w:p>
     <w:sectPr>
       <w:pgSz w:w="11906" w:h="16838"/>
@@ -21396,7 +26019,7 @@
 </file>
 
 <file path=customXml/itemProps1.xml><?xml version="1.0" encoding="utf-8"?>
-<ds:datastoreItem xmlns:ds="http://schemas.openxmlformats.org/officeDocument/2006/customXml" ds:itemID="{EBA7858F-FE95-48BA-B053-CB02FEAED41E}">
+<ds:datastoreItem xmlns:ds="http://schemas.openxmlformats.org/officeDocument/2006/customXml" ds:itemID="{97D60ABA-671B-4167-B9B0-DC0B8A750BD3}">
   <ds:schemaRefs>
     <ds:schemaRef ds:uri="http://schemas.openxmlformats.org/officeDocument/2006/bibliography"/>
   </ds:schemaRefs>
